--- a/Project Docs/J58-Report/Backup of J58-Report.docx
+++ b/Project Docs/J58-Report/Backup of J58-Report.docx
@@ -21,13 +21,8 @@
         <w:jc w:val="center"/>
       </w:pPr>
       <w:r>
-        <w:t xml:space="preserve">Christian J. </w:t>
-      </w:r>
-      <w:proofErr w:type="spellStart"/>
-      <w:r>
-        <w:t>Lagares</w:t>
-      </w:r>
-      <w:proofErr w:type="spellEnd"/>
+        <w:t>Christian J. Lagares</w:t>
+      </w:r>
       <w:r>
         <w:t>,</w:t>
       </w:r>
@@ -187,7 +182,6 @@
           <w:tab w:val="left" w:pos="1152"/>
         </w:tabs>
       </w:pPr>
-      <w:proofErr w:type="spellStart"/>
       <w:r>
         <w:rPr>
           <w:i/>
@@ -201,7 +195,6 @@
         </w:rPr>
         <w:t>p</w:t>
       </w:r>
-      <w:proofErr w:type="spellEnd"/>
       <w:r>
         <w:rPr>
           <w:vertAlign w:val="subscript"/>
@@ -224,14 +217,12 @@
           <w:tab w:val="left" w:pos="1152"/>
         </w:tabs>
       </w:pPr>
-      <w:proofErr w:type="spellStart"/>
       <w:r>
         <w:rPr>
           <w:i/>
         </w:rPr>
         <w:t>Cx</w:t>
       </w:r>
-      <w:proofErr w:type="spellEnd"/>
       <w:r>
         <w:tab/>
         <w:t>=</w:t>
@@ -310,7 +301,6 @@
           <w:tab w:val="left" w:pos="1152"/>
         </w:tabs>
       </w:pPr>
-      <w:proofErr w:type="spellStart"/>
       <w:r>
         <w:t>d</w:t>
       </w:r>
@@ -320,7 +310,6 @@
         </w:rPr>
         <w:t>t</w:t>
       </w:r>
-      <w:proofErr w:type="spellEnd"/>
       <w:r>
         <w:tab/>
         <w:t>=</w:t>
@@ -338,14 +327,12 @@
           <w:tab w:val="left" w:pos="1152"/>
         </w:tabs>
       </w:pPr>
-      <w:proofErr w:type="spellStart"/>
       <w:r>
         <w:rPr>
           <w:i/>
         </w:rPr>
         <w:t>Fx</w:t>
       </w:r>
-      <w:proofErr w:type="spellEnd"/>
       <w:r>
         <w:tab/>
         <w:t>=</w:t>
@@ -371,14 +358,12 @@
           <w:tab w:val="left" w:pos="1152"/>
         </w:tabs>
       </w:pPr>
-      <w:proofErr w:type="spellStart"/>
       <w:r>
         <w:rPr>
           <w:i/>
         </w:rPr>
         <w:t>Fy</w:t>
       </w:r>
-      <w:proofErr w:type="spellEnd"/>
       <w:r>
         <w:tab/>
         <w:t>=</w:t>
@@ -450,14 +435,12 @@
           <w:tab w:val="left" w:pos="1152"/>
         </w:tabs>
       </w:pPr>
-      <w:proofErr w:type="spellStart"/>
       <w:r>
         <w:rPr>
           <w:i/>
         </w:rPr>
         <w:t>i</w:t>
       </w:r>
-      <w:proofErr w:type="spellEnd"/>
       <w:r>
         <w:tab/>
         <w:t>=</w:t>
@@ -510,15 +493,7 @@
       </w:r>
       <w:r>
         <w:tab/>
-        <w:t xml:space="preserve">trailing-edge (TE) </w:t>
-      </w:r>
-      <w:proofErr w:type="spellStart"/>
-      <w:r>
-        <w:t>nondimensional</w:t>
-      </w:r>
-      <w:proofErr w:type="spellEnd"/>
-      <w:r>
-        <w:t xml:space="preserve"> angular deflection rate</w:t>
+        <w:t>trailing-edge (TE) nondimensional angular deflection rate</w:t>
       </w:r>
     </w:p>
     <w:p>
@@ -1802,49 +1777,8 @@
                 <w:b/>
                 <w:color w:val="000000"/>
               </w:rPr>
-              <w:t xml:space="preserve">0.8 </w:t>
-            </w:r>
-            <w:proofErr w:type="spellStart"/>
-            <w:r>
-              <w:rPr>
-                <w:b/>
-                <w:color w:val="000000"/>
-              </w:rPr>
-              <w:t>lb</w:t>
-            </w:r>
-            <w:proofErr w:type="spellEnd"/>
-            <w:r>
-              <w:rPr>
-                <w:b/>
-                <w:color w:val="000000"/>
-              </w:rPr>
-              <w:t>/</w:t>
-            </w:r>
-            <w:proofErr w:type="spellStart"/>
-            <w:r>
-              <w:rPr>
-                <w:b/>
-                <w:color w:val="000000"/>
-              </w:rPr>
-              <w:t>lbf</w:t>
-            </w:r>
-            <w:proofErr w:type="spellEnd"/>
-            <w:r>
-              <w:rPr>
-                <w:b/>
-                <w:color w:val="000000"/>
-              </w:rPr>
-              <w:t xml:space="preserve"> </w:t>
-            </w:r>
-            <w:proofErr w:type="spellStart"/>
-            <w:r>
-              <w:rPr>
-                <w:b/>
-                <w:color w:val="000000"/>
-              </w:rPr>
-              <w:t>hr</w:t>
-            </w:r>
-            <w:proofErr w:type="spellEnd"/>
+              <w:t>0.8 lb/lbf hr</w:t>
+            </w:r>
           </w:p>
         </w:tc>
         <w:tc>
@@ -1868,33 +1802,8 @@
                 <w:b/>
                 <w:color w:val="000000"/>
               </w:rPr>
-              <w:t>81.6 kg/</w:t>
-            </w:r>
-            <w:proofErr w:type="spellStart"/>
-            <w:r>
-              <w:rPr>
-                <w:b/>
-                <w:color w:val="000000"/>
-              </w:rPr>
-              <w:t>kN</w:t>
-            </w:r>
-            <w:proofErr w:type="spellEnd"/>
-            <w:r>
-              <w:rPr>
-                <w:b/>
-                <w:color w:val="000000"/>
-              </w:rPr>
-              <w:t xml:space="preserve"> </w:t>
-            </w:r>
-            <w:proofErr w:type="spellStart"/>
-            <w:r>
-              <w:rPr>
-                <w:b/>
-                <w:color w:val="000000"/>
-              </w:rPr>
-              <w:t>hr</w:t>
-            </w:r>
-            <w:proofErr w:type="spellEnd"/>
+              <w:t>81.6 kg/kN hr</w:t>
+            </w:r>
           </w:p>
         </w:tc>
       </w:tr>
@@ -1992,8 +1901,6 @@
                 </w:r>
               </w:sdtContent>
             </w:sdt>
-            <w:bookmarkStart w:id="0" w:name="_GoBack"/>
-            <w:bookmarkEnd w:id="0"/>
           </w:p>
         </w:tc>
         <w:tc>
@@ -2019,47 +1926,13 @@
               </w:rPr>
               <w:t xml:space="preserve">1.9 </w:t>
             </w:r>
-            <w:proofErr w:type="spellStart"/>
-            <w:r>
-              <w:rPr>
-                <w:b/>
-                <w:color w:val="000000"/>
-              </w:rPr>
-              <w:t>lb</w:t>
-            </w:r>
-            <w:proofErr w:type="spellEnd"/>
-            <w:r>
-              <w:rPr>
-                <w:b/>
-                <w:color w:val="000000"/>
-              </w:rPr>
-              <w:t>/</w:t>
-            </w:r>
-            <w:proofErr w:type="spellStart"/>
-            <w:r>
-              <w:rPr>
-                <w:b/>
-                <w:color w:val="000000"/>
-              </w:rPr>
-              <w:t>lbf</w:t>
-            </w:r>
-            <w:proofErr w:type="spellEnd"/>
-            <w:r>
-              <w:rPr>
-                <w:b/>
-                <w:color w:val="000000"/>
-              </w:rPr>
-              <w:t xml:space="preserve"> </w:t>
-            </w:r>
-            <w:proofErr w:type="spellStart"/>
-            <w:r>
-              <w:rPr>
-                <w:b/>
-                <w:color w:val="000000"/>
-              </w:rPr>
-              <w:t>hr</w:t>
-            </w:r>
-            <w:proofErr w:type="spellEnd"/>
+            <w:r>
+              <w:rPr>
+                <w:b/>
+                <w:color w:val="000000"/>
+              </w:rPr>
+              <w:t>lb/lbf hr</w:t>
+            </w:r>
           </w:p>
         </w:tc>
         <w:tc>
@@ -2083,33 +1956,8 @@
                 <w:b/>
                 <w:color w:val="000000"/>
               </w:rPr>
-              <w:t>164 kg/</w:t>
-            </w:r>
-            <w:proofErr w:type="spellStart"/>
-            <w:r>
-              <w:rPr>
-                <w:b/>
-                <w:color w:val="000000"/>
-              </w:rPr>
-              <w:t>kN</w:t>
-            </w:r>
-            <w:proofErr w:type="spellEnd"/>
-            <w:r>
-              <w:rPr>
-                <w:b/>
-                <w:color w:val="000000"/>
-              </w:rPr>
-              <w:t xml:space="preserve"> </w:t>
-            </w:r>
-            <w:proofErr w:type="spellStart"/>
-            <w:r>
-              <w:rPr>
-                <w:b/>
-                <w:color w:val="000000"/>
-              </w:rPr>
-              <w:t>hr</w:t>
-            </w:r>
-            <w:proofErr w:type="spellEnd"/>
+              <w:t>164 kg/kN hr</w:t>
+            </w:r>
           </w:p>
         </w:tc>
       </w:tr>
@@ -2313,17 +2161,8 @@
                 <w:b/>
                 <w:color w:val="000000"/>
               </w:rPr>
-              <w:t xml:space="preserve">80,285 </w:t>
-            </w:r>
-            <w:proofErr w:type="spellStart"/>
-            <w:r>
-              <w:rPr>
-                <w:b/>
-                <w:color w:val="000000"/>
-              </w:rPr>
-              <w:t>lb</w:t>
-            </w:r>
-            <w:proofErr w:type="spellEnd"/>
+              <w:t>80,285 lb</w:t>
+            </w:r>
           </w:p>
         </w:tc>
         <w:tc>
@@ -2450,17 +2289,8 @@
                 <w:b/>
                 <w:color w:val="000000"/>
               </w:rPr>
-              <w:t xml:space="preserve">32,500 </w:t>
-            </w:r>
-            <w:proofErr w:type="spellStart"/>
-            <w:r>
-              <w:rPr>
-                <w:b/>
-                <w:color w:val="000000"/>
-              </w:rPr>
-              <w:t>lbf</w:t>
-            </w:r>
-            <w:proofErr w:type="spellEnd"/>
+              <w:t>32,500 lbf</w:t>
+            </w:r>
           </w:p>
         </w:tc>
         <w:tc>
@@ -3123,17 +2953,8 @@
                 <w:b/>
                 <w:color w:val="000000"/>
               </w:rPr>
-              <w:t xml:space="preserve">6,500 </w:t>
-            </w:r>
-            <w:proofErr w:type="spellStart"/>
-            <w:r>
-              <w:rPr>
-                <w:b/>
-                <w:color w:val="000000"/>
-              </w:rPr>
-              <w:t>lb</w:t>
-            </w:r>
-            <w:proofErr w:type="spellEnd"/>
+              <w:t>6,500 lb</w:t>
+            </w:r>
           </w:p>
         </w:tc>
         <w:tc>
@@ -3187,7 +3008,14 @@
                 <w:b/>
                 <w:color w:val="000000"/>
               </w:rPr>
-              <w:t>Mass Air Flow</w:t>
+              <w:t>Air Mass</w:t>
+            </w:r>
+            <w:r>
+              <w:rPr>
+                <w:b/>
+                <w:color w:val="000000"/>
+              </w:rPr>
+              <w:t xml:space="preserve"> Flow</w:t>
             </w:r>
             <w:r>
               <w:rPr>
@@ -3266,23 +3094,7 @@
                 <w:b/>
                 <w:color w:val="000000"/>
               </w:rPr>
-              <w:t xml:space="preserve">326-450 </w:t>
-            </w:r>
-            <w:proofErr w:type="spellStart"/>
-            <w:r>
-              <w:rPr>
-                <w:b/>
-                <w:color w:val="000000"/>
-              </w:rPr>
-              <w:t>lb</w:t>
-            </w:r>
-            <w:proofErr w:type="spellEnd"/>
-            <w:r>
-              <w:rPr>
-                <w:b/>
-                <w:color w:val="000000"/>
-              </w:rPr>
-              <w:t>/s</w:t>
+              <w:t>326-450 lb/s</w:t>
             </w:r>
           </w:p>
         </w:tc>
@@ -3309,6 +3121,357 @@
               </w:rPr>
               <w:t>147 – 204 kg/s</w:t>
             </w:r>
+          </w:p>
+        </w:tc>
+      </w:tr>
+      <w:tr>
+        <w:trPr>
+          <w:jc w:val="center"/>
+        </w:trPr>
+        <w:tc>
+          <w:tcPr>
+            <w:cnfStyle w:val="001000000000" w:firstRow="0" w:lastRow="0" w:firstColumn="1" w:lastColumn="0" w:oddVBand="0" w:evenVBand="0" w:oddHBand="0" w:evenHBand="0" w:firstRowFirstColumn="0" w:firstRowLastColumn="0" w:lastRowFirstColumn="0" w:lastRowLastColumn="0"/>
+            <w:tcW w:w="3116" w:type="dxa"/>
+          </w:tcPr>
+          <w:p>
+            <w:pPr>
+              <w:tabs>
+                <w:tab w:val="left" w:pos="288"/>
+              </w:tabs>
+              <w:rPr>
+                <w:b/>
+                <w:color w:val="000000"/>
+              </w:rPr>
+            </w:pPr>
+            <w:r>
+              <w:rPr>
+                <w:b/>
+                <w:color w:val="000000"/>
+              </w:rPr>
+              <w:t xml:space="preserve">Dry Fuel Mass Flow </w:t>
+            </w:r>
+            <w:r>
+              <w:rPr>
+                <w:b/>
+                <w:color w:val="000000"/>
+              </w:rPr>
+              <w:t>@ Max</w:t>
+            </w:r>
+          </w:p>
+        </w:tc>
+        <w:tc>
+          <w:tcPr>
+            <w:tcW w:w="3117" w:type="dxa"/>
+          </w:tcPr>
+          <w:p>
+            <w:pPr>
+              <w:tabs>
+                <w:tab w:val="left" w:pos="288"/>
+              </w:tabs>
+              <w:jc w:val="center"/>
+              <w:cnfStyle w:val="000000000000" w:firstRow="0" w:lastRow="0" w:firstColumn="0" w:lastColumn="0" w:oddVBand="0" w:evenVBand="0" w:oddHBand="0" w:evenHBand="0" w:firstRowFirstColumn="0" w:firstRowLastColumn="0" w:lastRowFirstColumn="0" w:lastRowLastColumn="0"/>
+              <w:rPr>
+                <w:b/>
+                <w:color w:val="000000"/>
+              </w:rPr>
+            </w:pPr>
+            <w:r>
+              <w:rPr>
+                <w:b/>
+                <w:color w:val="000000"/>
+              </w:rPr>
+              <w:t>5.55 lb/s</w:t>
+            </w:r>
+          </w:p>
+        </w:tc>
+        <w:tc>
+          <w:tcPr>
+            <w:tcW w:w="3117" w:type="dxa"/>
+          </w:tcPr>
+          <w:p>
+            <w:pPr>
+              <w:tabs>
+                <w:tab w:val="left" w:pos="288"/>
+              </w:tabs>
+              <w:jc w:val="center"/>
+              <w:cnfStyle w:val="000000000000" w:firstRow="0" w:lastRow="0" w:firstColumn="0" w:lastColumn="0" w:oddVBand="0" w:evenVBand="0" w:oddHBand="0" w:evenHBand="0" w:firstRowFirstColumn="0" w:firstRowLastColumn="0" w:lastRowFirstColumn="0" w:lastRowLastColumn="0"/>
+              <w:rPr>
+                <w:b/>
+                <w:color w:val="000000"/>
+              </w:rPr>
+            </w:pPr>
+            <w:r>
+              <w:rPr>
+                <w:b/>
+                <w:color w:val="000000"/>
+              </w:rPr>
+              <w:t>2.52 kg/s</w:t>
+            </w:r>
+          </w:p>
+        </w:tc>
+      </w:tr>
+      <w:tr>
+        <w:trPr>
+          <w:cnfStyle w:val="000000100000" w:firstRow="0" w:lastRow="0" w:firstColumn="0" w:lastColumn="0" w:oddVBand="0" w:evenVBand="0" w:oddHBand="1" w:evenHBand="0" w:firstRowFirstColumn="0" w:firstRowLastColumn="0" w:lastRowFirstColumn="0" w:lastRowLastColumn="0"/>
+          <w:jc w:val="center"/>
+        </w:trPr>
+        <w:tc>
+          <w:tcPr>
+            <w:cnfStyle w:val="001000000000" w:firstRow="0" w:lastRow="0" w:firstColumn="1" w:lastColumn="0" w:oddVBand="0" w:evenVBand="0" w:oddHBand="0" w:evenHBand="0" w:firstRowFirstColumn="0" w:firstRowLastColumn="0" w:lastRowFirstColumn="0" w:lastRowLastColumn="0"/>
+            <w:tcW w:w="3116" w:type="dxa"/>
+          </w:tcPr>
+          <w:p>
+            <w:pPr>
+              <w:tabs>
+                <w:tab w:val="left" w:pos="288"/>
+              </w:tabs>
+              <w:rPr>
+                <w:b/>
+                <w:color w:val="000000"/>
+              </w:rPr>
+            </w:pPr>
+            <w:r>
+              <w:rPr>
+                <w:b/>
+                <w:color w:val="000000"/>
+              </w:rPr>
+              <w:t>Wet</w:t>
+            </w:r>
+            <w:r>
+              <w:rPr>
+                <w:b/>
+                <w:color w:val="000000"/>
+              </w:rPr>
+              <w:t xml:space="preserve"> Fuel Mass Flow</w:t>
+            </w:r>
+            <w:r>
+              <w:rPr>
+                <w:b/>
+                <w:color w:val="000000"/>
+              </w:rPr>
+              <w:t xml:space="preserve"> @ Max</w:t>
+            </w:r>
+          </w:p>
+        </w:tc>
+        <w:tc>
+          <w:tcPr>
+            <w:tcW w:w="3117" w:type="dxa"/>
+          </w:tcPr>
+          <w:p>
+            <w:pPr>
+              <w:tabs>
+                <w:tab w:val="left" w:pos="288"/>
+              </w:tabs>
+              <w:jc w:val="center"/>
+              <w:cnfStyle w:val="000000100000" w:firstRow="0" w:lastRow="0" w:firstColumn="0" w:lastColumn="0" w:oddVBand="0" w:evenVBand="0" w:oddHBand="1" w:evenHBand="0" w:firstRowFirstColumn="0" w:firstRowLastColumn="0" w:lastRowFirstColumn="0" w:lastRowLastColumn="0"/>
+              <w:rPr>
+                <w:b/>
+                <w:color w:val="000000"/>
+              </w:rPr>
+            </w:pPr>
+            <w:r>
+              <w:rPr>
+                <w:b/>
+                <w:color w:val="000000"/>
+              </w:rPr>
+              <w:t>17.94 lb/s</w:t>
+            </w:r>
+          </w:p>
+        </w:tc>
+        <w:tc>
+          <w:tcPr>
+            <w:tcW w:w="3117" w:type="dxa"/>
+          </w:tcPr>
+          <w:p>
+            <w:pPr>
+              <w:tabs>
+                <w:tab w:val="left" w:pos="288"/>
+              </w:tabs>
+              <w:jc w:val="center"/>
+              <w:cnfStyle w:val="000000100000" w:firstRow="0" w:lastRow="0" w:firstColumn="0" w:lastColumn="0" w:oddVBand="0" w:evenVBand="0" w:oddHBand="1" w:evenHBand="0" w:firstRowFirstColumn="0" w:firstRowLastColumn="0" w:lastRowFirstColumn="0" w:lastRowLastColumn="0"/>
+              <w:rPr>
+                <w:b/>
+                <w:color w:val="000000"/>
+              </w:rPr>
+            </w:pPr>
+            <w:r>
+              <w:rPr>
+                <w:b/>
+                <w:color w:val="000000"/>
+              </w:rPr>
+              <w:t>8.14 kg/s</w:t>
+            </w:r>
+          </w:p>
+        </w:tc>
+      </w:tr>
+      <w:tr>
+        <w:trPr>
+          <w:jc w:val="center"/>
+        </w:trPr>
+        <w:tc>
+          <w:tcPr>
+            <w:cnfStyle w:val="001000000000" w:firstRow="0" w:lastRow="0" w:firstColumn="1" w:lastColumn="0" w:oddVBand="0" w:evenVBand="0" w:oddHBand="0" w:evenHBand="0" w:firstRowFirstColumn="0" w:firstRowLastColumn="0" w:lastRowFirstColumn="0" w:lastRowLastColumn="0"/>
+            <w:tcW w:w="3116" w:type="dxa"/>
+          </w:tcPr>
+          <w:p>
+            <w:pPr>
+              <w:tabs>
+                <w:tab w:val="left" w:pos="288"/>
+              </w:tabs>
+              <w:rPr>
+                <w:b/>
+                <w:color w:val="000000"/>
+              </w:rPr>
+            </w:pPr>
+            <w:r>
+              <w:rPr>
+                <w:b/>
+                <w:color w:val="000000"/>
+              </w:rPr>
+              <w:t xml:space="preserve">Dry Fuel to Air Ratio </w:t>
+            </w:r>
+          </w:p>
+        </w:tc>
+        <w:tc>
+          <w:tcPr>
+            <w:tcW w:w="6234" w:type="dxa"/>
+            <w:gridSpan w:val="2"/>
+          </w:tcPr>
+          <w:p>
+            <w:pPr>
+              <w:tabs>
+                <w:tab w:val="left" w:pos="288"/>
+              </w:tabs>
+              <w:jc w:val="center"/>
+              <w:cnfStyle w:val="000000000000" w:firstRow="0" w:lastRow="0" w:firstColumn="0" w:lastColumn="0" w:oddVBand="0" w:evenVBand="0" w:oddHBand="0" w:evenHBand="0" w:firstRowFirstColumn="0" w:firstRowLastColumn="0" w:lastRowFirstColumn="0" w:lastRowLastColumn="0"/>
+              <w:rPr>
+                <w:b/>
+                <w:color w:val="000000"/>
+              </w:rPr>
+            </w:pPr>
+            <w:r>
+              <w:rPr>
+                <w:b/>
+                <w:color w:val="000000"/>
+              </w:rPr>
+              <w:t>0.012-0.017</w:t>
+            </w:r>
+          </w:p>
+        </w:tc>
+      </w:tr>
+      <w:tr>
+        <w:trPr>
+          <w:cnfStyle w:val="000000100000" w:firstRow="0" w:lastRow="0" w:firstColumn="0" w:lastColumn="0" w:oddVBand="0" w:evenVBand="0" w:oddHBand="1" w:evenHBand="0" w:firstRowFirstColumn="0" w:firstRowLastColumn="0" w:lastRowFirstColumn="0" w:lastRowLastColumn="0"/>
+          <w:jc w:val="center"/>
+        </w:trPr>
+        <w:tc>
+          <w:tcPr>
+            <w:cnfStyle w:val="001000000000" w:firstRow="0" w:lastRow="0" w:firstColumn="1" w:lastColumn="0" w:oddVBand="0" w:evenVBand="0" w:oddHBand="0" w:evenHBand="0" w:firstRowFirstColumn="0" w:firstRowLastColumn="0" w:lastRowFirstColumn="0" w:lastRowLastColumn="0"/>
+            <w:tcW w:w="3116" w:type="dxa"/>
+          </w:tcPr>
+          <w:p>
+            <w:pPr>
+              <w:tabs>
+                <w:tab w:val="left" w:pos="288"/>
+              </w:tabs>
+              <w:rPr>
+                <w:b/>
+                <w:color w:val="000000"/>
+              </w:rPr>
+            </w:pPr>
+            <w:r>
+              <w:rPr>
+                <w:b/>
+                <w:color w:val="000000"/>
+              </w:rPr>
+              <w:t>Wet Fuel to Air Ratio</w:t>
+            </w:r>
+          </w:p>
+        </w:tc>
+        <w:tc>
+          <w:tcPr>
+            <w:tcW w:w="6234" w:type="dxa"/>
+            <w:gridSpan w:val="2"/>
+          </w:tcPr>
+          <w:p>
+            <w:pPr>
+              <w:tabs>
+                <w:tab w:val="left" w:pos="288"/>
+              </w:tabs>
+              <w:jc w:val="center"/>
+              <w:cnfStyle w:val="000000100000" w:firstRow="0" w:lastRow="0" w:firstColumn="0" w:lastColumn="0" w:oddVBand="0" w:evenVBand="0" w:oddHBand="1" w:evenHBand="0" w:firstRowFirstColumn="0" w:firstRowLastColumn="0" w:lastRowFirstColumn="0" w:lastRowLastColumn="0"/>
+              <w:rPr>
+                <w:b/>
+                <w:color w:val="000000"/>
+              </w:rPr>
+            </w:pPr>
+            <w:r>
+              <w:rPr>
+                <w:b/>
+                <w:color w:val="000000"/>
+              </w:rPr>
+              <w:t>0.0398-0.055</w:t>
+            </w:r>
+            <w:bookmarkStart w:id="0" w:name="_GoBack"/>
+            <w:bookmarkEnd w:id="0"/>
+          </w:p>
+        </w:tc>
+      </w:tr>
+      <w:tr>
+        <w:trPr>
+          <w:jc w:val="center"/>
+        </w:trPr>
+        <w:tc>
+          <w:tcPr>
+            <w:cnfStyle w:val="001000000000" w:firstRow="0" w:lastRow="0" w:firstColumn="1" w:lastColumn="0" w:oddVBand="0" w:evenVBand="0" w:oddHBand="0" w:evenHBand="0" w:firstRowFirstColumn="0" w:firstRowLastColumn="0" w:lastRowFirstColumn="0" w:lastRowLastColumn="0"/>
+            <w:tcW w:w="3116" w:type="dxa"/>
+          </w:tcPr>
+          <w:p>
+            <w:pPr>
+              <w:tabs>
+                <w:tab w:val="left" w:pos="288"/>
+              </w:tabs>
+              <w:rPr>
+                <w:b/>
+                <w:color w:val="000000"/>
+              </w:rPr>
+            </w:pPr>
+          </w:p>
+        </w:tc>
+        <w:tc>
+          <w:tcPr>
+            <w:tcW w:w="3117" w:type="dxa"/>
+          </w:tcPr>
+          <w:p>
+            <w:pPr>
+              <w:tabs>
+                <w:tab w:val="left" w:pos="288"/>
+              </w:tabs>
+              <w:jc w:val="center"/>
+              <w:cnfStyle w:val="000000000000" w:firstRow="0" w:lastRow="0" w:firstColumn="0" w:lastColumn="0" w:oddVBand="0" w:evenVBand="0" w:oddHBand="0" w:evenHBand="0" w:firstRowFirstColumn="0" w:firstRowLastColumn="0" w:lastRowFirstColumn="0" w:lastRowLastColumn="0"/>
+              <w:rPr>
+                <w:b/>
+                <w:color w:val="000000"/>
+              </w:rPr>
+            </w:pPr>
+          </w:p>
+        </w:tc>
+        <w:tc>
+          <w:tcPr>
+            <w:tcW w:w="3117" w:type="dxa"/>
+          </w:tcPr>
+          <w:p>
+            <w:pPr>
+              <w:tabs>
+                <w:tab w:val="left" w:pos="288"/>
+              </w:tabs>
+              <w:jc w:val="center"/>
+              <w:cnfStyle w:val="000000000000" w:firstRow="0" w:lastRow="0" w:firstColumn="0" w:lastColumn="0" w:oddVBand="0" w:evenVBand="0" w:oddHBand="0" w:evenHBand="0" w:firstRowFirstColumn="0" w:firstRowLastColumn="0" w:lastRowFirstColumn="0" w:lastRowLastColumn="0"/>
+              <w:rPr>
+                <w:b/>
+                <w:color w:val="000000"/>
+              </w:rPr>
+            </w:pPr>
           </w:p>
         </w:tc>
       </w:tr>
@@ -8316,7 +8479,7 @@
 </file>
 
 <file path=customXml/itemProps1.xml><?xml version="1.0" encoding="utf-8"?>
-<ds:datastoreItem xmlns:ds="http://schemas.openxmlformats.org/officeDocument/2006/customXml" ds:itemID="{81E31CA3-15A7-BF49-B57D-B016FEF9F869}">
+<ds:datastoreItem xmlns:ds="http://schemas.openxmlformats.org/officeDocument/2006/customXml" ds:itemID="{AE21A952-DDFD-1C42-9456-945DD0762725}">
   <ds:schemaRefs>
     <ds:schemaRef ds:uri="http://schemas.openxmlformats.org/officeDocument/2006/bibliography"/>
     <ds:schemaRef ds:uri="urn:schemas-microsoft-com:xslt"/>

--- a/Project Docs/J58-Report/Backup of J58-Report.docx
+++ b/Project Docs/J58-Report/Backup of J58-Report.docx
@@ -21,8 +21,13 @@
         <w:jc w:val="center"/>
       </w:pPr>
       <w:r>
-        <w:t>Christian J. Lagares</w:t>
-      </w:r>
+        <w:t xml:space="preserve">Christian J. </w:t>
+      </w:r>
+      <w:proofErr w:type="spellStart"/>
+      <w:r>
+        <w:t>Lagares</w:t>
+      </w:r>
+      <w:proofErr w:type="spellEnd"/>
       <w:r>
         <w:t>,</w:t>
       </w:r>
@@ -182,6 +187,7 @@
           <w:tab w:val="left" w:pos="1152"/>
         </w:tabs>
       </w:pPr>
+      <w:proofErr w:type="spellStart"/>
       <w:r>
         <w:rPr>
           <w:i/>
@@ -195,6 +201,7 @@
         </w:rPr>
         <w:t>p</w:t>
       </w:r>
+      <w:proofErr w:type="spellEnd"/>
       <w:r>
         <w:rPr>
           <w:vertAlign w:val="subscript"/>
@@ -217,12 +224,14 @@
           <w:tab w:val="left" w:pos="1152"/>
         </w:tabs>
       </w:pPr>
+      <w:proofErr w:type="spellStart"/>
       <w:r>
         <w:rPr>
           <w:i/>
         </w:rPr>
         <w:t>Cx</w:t>
       </w:r>
+      <w:proofErr w:type="spellEnd"/>
       <w:r>
         <w:tab/>
         <w:t>=</w:t>
@@ -301,6 +310,7 @@
           <w:tab w:val="left" w:pos="1152"/>
         </w:tabs>
       </w:pPr>
+      <w:proofErr w:type="spellStart"/>
       <w:r>
         <w:t>d</w:t>
       </w:r>
@@ -310,6 +320,7 @@
         </w:rPr>
         <w:t>t</w:t>
       </w:r>
+      <w:proofErr w:type="spellEnd"/>
       <w:r>
         <w:tab/>
         <w:t>=</w:t>
@@ -327,12 +338,14 @@
           <w:tab w:val="left" w:pos="1152"/>
         </w:tabs>
       </w:pPr>
+      <w:proofErr w:type="spellStart"/>
       <w:r>
         <w:rPr>
           <w:i/>
         </w:rPr>
         <w:t>Fx</w:t>
       </w:r>
+      <w:proofErr w:type="spellEnd"/>
       <w:r>
         <w:tab/>
         <w:t>=</w:t>
@@ -358,12 +371,14 @@
           <w:tab w:val="left" w:pos="1152"/>
         </w:tabs>
       </w:pPr>
+      <w:proofErr w:type="spellStart"/>
       <w:r>
         <w:rPr>
           <w:i/>
         </w:rPr>
         <w:t>Fy</w:t>
       </w:r>
+      <w:proofErr w:type="spellEnd"/>
       <w:r>
         <w:tab/>
         <w:t>=</w:t>
@@ -435,12 +450,14 @@
           <w:tab w:val="left" w:pos="1152"/>
         </w:tabs>
       </w:pPr>
+      <w:proofErr w:type="spellStart"/>
       <w:r>
         <w:rPr>
           <w:i/>
         </w:rPr>
         <w:t>i</w:t>
       </w:r>
+      <w:proofErr w:type="spellEnd"/>
       <w:r>
         <w:tab/>
         <w:t>=</w:t>
@@ -493,7 +510,15 @@
       </w:r>
       <w:r>
         <w:tab/>
-        <w:t>trailing-edge (TE) nondimensional angular deflection rate</w:t>
+        <w:t xml:space="preserve">trailing-edge (TE) </w:t>
+      </w:r>
+      <w:proofErr w:type="spellStart"/>
+      <w:r>
+        <w:t>nondimensional</w:t>
+      </w:r>
+      <w:proofErr w:type="spellEnd"/>
+      <w:r>
+        <w:t xml:space="preserve"> angular deflection rate</w:t>
       </w:r>
     </w:p>
     <w:p>
@@ -571,6 +596,106 @@
     </w:p>
     <w:p>
       <w:pPr>
+        <w:pStyle w:val="Text"/>
+      </w:pPr>
+      <w:r>
+        <w:rPr>
+          <w:noProof/>
+        </w:rPr>
+        <w:lastRenderedPageBreak/>
+        <w:drawing>
+          <wp:inline distT="0" distB="0" distL="0" distR="0" wp14:anchorId="5B70C26A" wp14:editId="62C038AA">
+            <wp:extent cx="5943600" cy="3629025"/>
+            <wp:effectExtent l="0" t="0" r="0" b="3175"/>
+            <wp:docPr id="4" name="Picture 4"/>
+            <wp:cNvGraphicFramePr>
+              <a:graphicFrameLocks xmlns:a="http://schemas.openxmlformats.org/drawingml/2006/main" noChangeAspect="1"/>
+            </wp:cNvGraphicFramePr>
+            <a:graphic xmlns:a="http://schemas.openxmlformats.org/drawingml/2006/main">
+              <a:graphicData uri="http://schemas.openxmlformats.org/drawingml/2006/picture">
+                <pic:pic xmlns:pic="http://schemas.openxmlformats.org/drawingml/2006/picture">
+                  <pic:nvPicPr>
+                    <pic:cNvPr id="4" name="Screen Shot 2018-04-11 at 5.36.30 PM.png"/>
+                    <pic:cNvPicPr/>
+                  </pic:nvPicPr>
+                  <pic:blipFill>
+                    <a:blip r:embed="rId8" cstate="print">
+                      <a:extLst>
+                        <a:ext uri="{28A0092B-C50C-407E-A947-70E740481C1C}">
+                          <a14:useLocalDpi xmlns:a14="http://schemas.microsoft.com/office/drawing/2010/main" val="0"/>
+                        </a:ext>
+                      </a:extLst>
+                    </a:blip>
+                    <a:stretch>
+                      <a:fillRect/>
+                    </a:stretch>
+                  </pic:blipFill>
+                  <pic:spPr>
+                    <a:xfrm>
+                      <a:off x="0" y="0"/>
+                      <a:ext cx="5943600" cy="3629025"/>
+                    </a:xfrm>
+                    <a:prstGeom prst="rect">
+                      <a:avLst/>
+                    </a:prstGeom>
+                  </pic:spPr>
+                </pic:pic>
+              </a:graphicData>
+            </a:graphic>
+          </wp:inline>
+        </w:drawing>
+      </w:r>
+    </w:p>
+    <w:p>
+      <w:pPr>
+        <w:pStyle w:val="Caption"/>
+        <w:jc w:val="center"/>
+      </w:pPr>
+      <w:bookmarkStart w:id="0" w:name="_Ref511232442"/>
+      <w:r>
+        <w:t xml:space="preserve">Figure </w:t>
+      </w:r>
+      <w:fldSimple w:instr=" SEQ Figure \* ARABIC ">
+        <w:r>
+          <w:rPr>
+            <w:noProof/>
+          </w:rPr>
+          <w:t>1</w:t>
+        </w:r>
+      </w:fldSimple>
+      <w:bookmarkEnd w:id="0"/>
+      <w:r>
+        <w:t xml:space="preserve">:  Standard J11D-20 Station Nomenclature </w:t>
+      </w:r>
+      <w:sdt>
+        <w:sdtPr>
+          <w:id w:val="-1808541620"/>
+          <w:citation/>
+        </w:sdtPr>
+        <w:sdtContent>
+          <w:r>
+            <w:fldChar w:fldCharType="begin"/>
+          </w:r>
+          <w:r>
+            <w:instrText xml:space="preserve"> CITATION Law13 \l 1033 </w:instrText>
+          </w:r>
+          <w:r>
+            <w:fldChar w:fldCharType="separate"/>
+          </w:r>
+          <w:r>
+            <w:rPr>
+              <w:noProof/>
+            </w:rPr>
+            <w:t>[1]</w:t>
+          </w:r>
+          <w:r>
+            <w:fldChar w:fldCharType="end"/>
+          </w:r>
+        </w:sdtContent>
+      </w:sdt>
+    </w:p>
+    <w:p>
+      <w:pPr>
         <w:pStyle w:val="Caption"/>
         <w:jc w:val="center"/>
       </w:pPr>
@@ -586,13 +711,13 @@
         </w:r>
       </w:fldSimple>
       <w:r>
-        <w:t>: Temperatures and Compression Ratios per Station</w:t>
-      </w:r>
-      <w:r>
-        <w:t xml:space="preserve"> at Cruise</w:t>
-      </w:r>
-      <w:r>
-        <w:t xml:space="preserve"> </w:t>
+        <w:t xml:space="preserve">: </w:t>
+      </w:r>
+      <w:r>
+        <w:t xml:space="preserve">Maximum Operating </w:t>
+      </w:r>
+      <w:r>
+        <w:t xml:space="preserve">Temperatures </w:t>
       </w:r>
       <w:sdt>
         <w:sdtPr>
@@ -621,6 +746,35 @@
           </w:r>
         </w:sdtContent>
       </w:sdt>
+      <w:r>
+        <w:t xml:space="preserve"> </w:t>
+      </w:r>
+      <w:sdt>
+        <w:sdtPr>
+          <w:id w:val="-353806810"/>
+          <w:citation/>
+        </w:sdtPr>
+        <w:sdtContent>
+          <w:r>
+            <w:fldChar w:fldCharType="begin"/>
+          </w:r>
+          <w:r>
+            <w:instrText xml:space="preserve"> CITATION SR786 \l 1033 </w:instrText>
+          </w:r>
+          <w:r>
+            <w:fldChar w:fldCharType="separate"/>
+          </w:r>
+          <w:r>
+            <w:rPr>
+              <w:noProof/>
+            </w:rPr>
+            <w:t>[2]</w:t>
+          </w:r>
+          <w:r>
+            <w:fldChar w:fldCharType="end"/>
+          </w:r>
+        </w:sdtContent>
+      </w:sdt>
     </w:p>
     <w:tbl>
       <w:tblPr>
@@ -633,7 +787,6 @@
         <w:gridCol w:w="2183"/>
         <w:gridCol w:w="1794"/>
         <w:gridCol w:w="1795"/>
-        <w:gridCol w:w="1833"/>
       </w:tblGrid>
       <w:tr>
         <w:trPr>
@@ -694,25 +847,6 @@
                 <w:sz w:val="18"/>
               </w:rPr>
               <w:t>TEMP (ºC)</w:t>
-            </w:r>
-          </w:p>
-        </w:tc>
-        <w:tc>
-          <w:tcPr>
-            <w:tcW w:w="1833" w:type="dxa"/>
-          </w:tcPr>
-          <w:p>
-            <w:pPr>
-              <w:cnfStyle w:val="100000000000" w:firstRow="1" w:lastRow="0" w:firstColumn="0" w:lastColumn="0" w:oddVBand="0" w:evenVBand="0" w:oddHBand="0" w:evenHBand="0" w:firstRowFirstColumn="0" w:firstRowLastColumn="0" w:lastRowFirstColumn="0" w:lastRowLastColumn="0"/>
-              <w:rPr>
-                <w:sz w:val="18"/>
-              </w:rPr>
-            </w:pPr>
-            <w:r>
-              <w:rPr>
-                <w:sz w:val="18"/>
-              </w:rPr>
-              <w:t xml:space="preserve">Compression Ratio </w:t>
             </w:r>
           </w:p>
         </w:tc>
@@ -739,7 +873,14 @@
                 <w:sz w:val="16"/>
                 <w:szCs w:val="16"/>
               </w:rPr>
-              <w:t>Inlet/1</w:t>
+              <w:t>Inlet</w:t>
+            </w:r>
+            <w:r>
+              <w:rPr>
+                <w:sz w:val="16"/>
+                <w:szCs w:val="16"/>
+              </w:rPr>
+              <w:t xml:space="preserve"> T1</w:t>
             </w:r>
           </w:p>
         </w:tc>
@@ -765,20 +906,10 @@
               <w:cnfStyle w:val="000000100000" w:firstRow="0" w:lastRow="0" w:firstColumn="0" w:lastColumn="0" w:oddVBand="0" w:evenVBand="0" w:oddHBand="1" w:evenHBand="0" w:firstRowFirstColumn="0" w:firstRowLastColumn="0" w:lastRowFirstColumn="0" w:lastRowLastColumn="0"/>
             </w:pPr>
             <w:r>
-              <w:t>426.67</w:t>
-            </w:r>
-          </w:p>
-        </w:tc>
-        <w:tc>
-          <w:tcPr>
-            <w:tcW w:w="1833" w:type="dxa"/>
-          </w:tcPr>
-          <w:p>
-            <w:pPr>
-              <w:cnfStyle w:val="000000100000" w:firstRow="0" w:lastRow="0" w:firstColumn="0" w:lastColumn="0" w:oddVBand="0" w:evenVBand="0" w:oddHBand="1" w:evenHBand="0" w:firstRowFirstColumn="0" w:firstRowLastColumn="0" w:lastRowFirstColumn="0" w:lastRowLastColumn="0"/>
-            </w:pPr>
-            <w:r>
-              <w:t>38.8</w:t>
+              <w:t>426</w:t>
+            </w:r>
+            <w:r>
+              <w:t>+</w:t>
             </w:r>
           </w:p>
         </w:tc>
@@ -804,7 +935,14 @@
                 <w:sz w:val="16"/>
                 <w:szCs w:val="16"/>
               </w:rPr>
-              <w:t>COMPRESSOR Inlet/2</w:t>
+              <w:t>COMPRESSOR Inlet</w:t>
+            </w:r>
+            <w:r>
+              <w:rPr>
+                <w:sz w:val="16"/>
+                <w:szCs w:val="16"/>
+              </w:rPr>
+              <w:t xml:space="preserve"> T2</w:t>
             </w:r>
           </w:p>
         </w:tc>
@@ -830,18 +968,11 @@
               <w:cnfStyle w:val="000000000000" w:firstRow="0" w:lastRow="0" w:firstColumn="0" w:lastColumn="0" w:oddVBand="0" w:evenVBand="0" w:oddHBand="0" w:evenHBand="0" w:firstRowFirstColumn="0" w:firstRowLastColumn="0" w:lastRowFirstColumn="0" w:lastRowLastColumn="0"/>
             </w:pPr>
             <w:r>
-              <w:t>426.67</w:t>
-            </w:r>
-          </w:p>
-        </w:tc>
-        <w:tc>
-          <w:tcPr>
-            <w:tcW w:w="1833" w:type="dxa"/>
-          </w:tcPr>
-          <w:p>
-            <w:pPr>
-              <w:cnfStyle w:val="000000000000" w:firstRow="0" w:lastRow="0" w:firstColumn="0" w:lastColumn="0" w:oddVBand="0" w:evenVBand="0" w:oddHBand="0" w:evenHBand="0" w:firstRowFirstColumn="0" w:firstRowLastColumn="0" w:lastRowFirstColumn="0" w:lastRowLastColumn="0"/>
-            </w:pPr>
+              <w:t>426</w:t>
+            </w:r>
+            <w:r>
+              <w:t>+</w:t>
+            </w:r>
           </w:p>
         </w:tc>
       </w:tr>
@@ -882,7 +1013,14 @@
                 <w:sz w:val="16"/>
                 <w:szCs w:val="16"/>
               </w:rPr>
-              <w:t xml:space="preserve"> Stage/D</w:t>
+              <w:t xml:space="preserve"> Stage</w:t>
+            </w:r>
+            <w:r>
+              <w:rPr>
+                <w:sz w:val="16"/>
+                <w:szCs w:val="16"/>
+              </w:rPr>
+              <w:t xml:space="preserve"> TD</w:t>
             </w:r>
           </w:p>
         </w:tc>
@@ -910,16 +1048,6 @@
             <w:r>
               <w:t>565.56</w:t>
             </w:r>
-          </w:p>
-        </w:tc>
-        <w:tc>
-          <w:tcPr>
-            <w:tcW w:w="1833" w:type="dxa"/>
-          </w:tcPr>
-          <w:p>
-            <w:pPr>
-              <w:cnfStyle w:val="000000100000" w:firstRow="0" w:lastRow="0" w:firstColumn="0" w:lastColumn="0" w:oddVBand="0" w:evenVBand="0" w:oddHBand="1" w:evenHBand="0" w:firstRowFirstColumn="0" w:firstRowLastColumn="0" w:lastRowFirstColumn="0" w:lastRowLastColumn="0"/>
-            </w:pPr>
           </w:p>
         </w:tc>
       </w:tr>
@@ -944,7 +1072,14 @@
                 <w:sz w:val="16"/>
                 <w:szCs w:val="16"/>
               </w:rPr>
-              <w:t>COMBUSTOR Inlet/3</w:t>
+              <w:t>COMBUSTOR Inlet</w:t>
+            </w:r>
+            <w:r>
+              <w:rPr>
+                <w:sz w:val="16"/>
+                <w:szCs w:val="16"/>
+              </w:rPr>
+              <w:t xml:space="preserve"> T3</w:t>
             </w:r>
           </w:p>
         </w:tc>
@@ -971,19 +1106,6 @@
             </w:pPr>
             <w:r>
               <w:t>704.44</w:t>
-            </w:r>
-          </w:p>
-        </w:tc>
-        <w:tc>
-          <w:tcPr>
-            <w:tcW w:w="1833" w:type="dxa"/>
-          </w:tcPr>
-          <w:p>
-            <w:pPr>
-              <w:cnfStyle w:val="000000000000" w:firstRow="0" w:lastRow="0" w:firstColumn="0" w:lastColumn="0" w:oddVBand="0" w:evenVBand="0" w:oddHBand="0" w:evenHBand="0" w:firstRowFirstColumn="0" w:firstRowLastColumn="0" w:lastRowFirstColumn="0" w:lastRowLastColumn="0"/>
-            </w:pPr>
-            <w:r>
-              <w:t>112</w:t>
             </w:r>
           </w:p>
         </w:tc>
@@ -1010,7 +1132,14 @@
                 <w:sz w:val="16"/>
                 <w:szCs w:val="16"/>
               </w:rPr>
-              <w:t>TURBINE Inlet/4</w:t>
+              <w:t>TURBINE Inlet</w:t>
+            </w:r>
+            <w:r>
+              <w:rPr>
+                <w:sz w:val="16"/>
+                <w:szCs w:val="16"/>
+              </w:rPr>
+              <w:t xml:space="preserve"> T4</w:t>
             </w:r>
           </w:p>
         </w:tc>
@@ -1037,19 +1166,6 @@
             </w:pPr>
             <w:r>
               <w:t>1093.33</w:t>
-            </w:r>
-          </w:p>
-        </w:tc>
-        <w:tc>
-          <w:tcPr>
-            <w:tcW w:w="1833" w:type="dxa"/>
-          </w:tcPr>
-          <w:p>
-            <w:pPr>
-              <w:cnfStyle w:val="000000100000" w:firstRow="0" w:lastRow="0" w:firstColumn="0" w:lastColumn="0" w:oddVBand="0" w:evenVBand="0" w:oddHBand="1" w:evenHBand="0" w:firstRowFirstColumn="0" w:firstRowLastColumn="0" w:lastRowFirstColumn="0" w:lastRowLastColumn="0"/>
-            </w:pPr>
-            <w:r>
-              <w:t>112</w:t>
             </w:r>
           </w:p>
         </w:tc>
@@ -1075,7 +1191,14 @@
                 <w:sz w:val="16"/>
                 <w:szCs w:val="16"/>
               </w:rPr>
-              <w:t>TURBINE Exit/5</w:t>
+              <w:t>TURBINE Exit</w:t>
+            </w:r>
+            <w:r>
+              <w:rPr>
+                <w:sz w:val="16"/>
+                <w:szCs w:val="16"/>
+              </w:rPr>
+              <w:t xml:space="preserve"> T5</w:t>
             </w:r>
           </w:p>
         </w:tc>
@@ -1102,19 +1225,6 @@
             </w:pPr>
             <w:r>
               <w:t>787.78</w:t>
-            </w:r>
-          </w:p>
-        </w:tc>
-        <w:tc>
-          <w:tcPr>
-            <w:tcW w:w="1833" w:type="dxa"/>
-          </w:tcPr>
-          <w:p>
-            <w:pPr>
-              <w:cnfStyle w:val="000000000000" w:firstRow="0" w:lastRow="0" w:firstColumn="0" w:lastColumn="0" w:oddVBand="0" w:evenVBand="0" w:oddHBand="0" w:evenHBand="0" w:firstRowFirstColumn="0" w:firstRowLastColumn="0" w:lastRowFirstColumn="0" w:lastRowLastColumn="0"/>
-            </w:pPr>
-            <w:r>
-              <w:t>35.5</w:t>
             </w:r>
           </w:p>
         </w:tc>
@@ -1141,7 +1251,21 @@
                 <w:sz w:val="16"/>
                 <w:szCs w:val="16"/>
               </w:rPr>
-              <w:t>Afterburner Rings/6</w:t>
+              <w:t>AB</w:t>
+            </w:r>
+            <w:r>
+              <w:rPr>
+                <w:sz w:val="16"/>
+                <w:szCs w:val="16"/>
+              </w:rPr>
+              <w:t xml:space="preserve"> </w:t>
+            </w:r>
+            <w:r>
+              <w:rPr>
+                <w:sz w:val="16"/>
+                <w:szCs w:val="16"/>
+              </w:rPr>
+              <w:t>T6</w:t>
             </w:r>
           </w:p>
         </w:tc>
@@ -1154,7 +1278,7 @@
               <w:cnfStyle w:val="000000100000" w:firstRow="0" w:lastRow="0" w:firstColumn="0" w:lastColumn="0" w:oddVBand="0" w:evenVBand="0" w:oddHBand="1" w:evenHBand="0" w:firstRowFirstColumn="0" w:firstRowLastColumn="0" w:lastRowFirstColumn="0" w:lastRowLastColumn="0"/>
             </w:pPr>
             <w:r>
-              <w:t>1450</w:t>
+              <w:t>3200</w:t>
             </w:r>
           </w:p>
         </w:tc>
@@ -1167,20 +1291,12 @@
               <w:cnfStyle w:val="000000100000" w:firstRow="0" w:lastRow="0" w:firstColumn="0" w:lastColumn="0" w:oddVBand="0" w:evenVBand="0" w:oddHBand="1" w:evenHBand="0" w:firstRowFirstColumn="0" w:firstRowLastColumn="0" w:lastRowFirstColumn="0" w:lastRowLastColumn="0"/>
             </w:pPr>
             <w:r>
-              <w:t>787.78</w:t>
+              <w:t>1760</w:t>
             </w:r>
           </w:p>
         </w:tc>
-        <w:tc>
-          <w:tcPr>
-            <w:tcW w:w="1833" w:type="dxa"/>
-          </w:tcPr>
-          <w:p>
-            <w:pPr>
-              <w:cnfStyle w:val="000000100000" w:firstRow="0" w:lastRow="0" w:firstColumn="0" w:lastColumn="0" w:oddVBand="0" w:evenVBand="0" w:oddHBand="1" w:evenHBand="0" w:firstRowFirstColumn="0" w:firstRowLastColumn="0" w:lastRowFirstColumn="0" w:lastRowLastColumn="0"/>
-            </w:pPr>
-          </w:p>
-        </w:tc>
+        <w:bookmarkStart w:id="1" w:name="_GoBack"/>
+        <w:bookmarkEnd w:id="1"/>
       </w:tr>
       <w:tr>
         <w:trPr>
@@ -1203,7 +1319,14 @@
                 <w:sz w:val="16"/>
                 <w:szCs w:val="16"/>
               </w:rPr>
-              <w:t>Exhaust NOZZLE/8</w:t>
+              <w:t>Exhaust NOZZLE</w:t>
+            </w:r>
+            <w:r>
+              <w:rPr>
+                <w:sz w:val="16"/>
+                <w:szCs w:val="16"/>
+              </w:rPr>
+              <w:t xml:space="preserve"> T8</w:t>
             </w:r>
           </w:p>
         </w:tc>
@@ -1216,7 +1339,7 @@
               <w:cnfStyle w:val="000000000000" w:firstRow="0" w:lastRow="0" w:firstColumn="0" w:lastColumn="0" w:oddVBand="0" w:evenVBand="0" w:oddHBand="0" w:evenHBand="0" w:firstRowFirstColumn="0" w:firstRowLastColumn="0" w:lastRowFirstColumn="0" w:lastRowLastColumn="0"/>
             </w:pPr>
             <w:r>
-              <w:t>3200</w:t>
+              <w:t>1500</w:t>
             </w:r>
           </w:p>
         </w:tc>
@@ -1229,30 +1352,78 @@
               <w:cnfStyle w:val="000000000000" w:firstRow="0" w:lastRow="0" w:firstColumn="0" w:lastColumn="0" w:oddVBand="0" w:evenVBand="0" w:oddHBand="0" w:evenHBand="0" w:firstRowFirstColumn="0" w:firstRowLastColumn="0" w:lastRowFirstColumn="0" w:lastRowLastColumn="0"/>
             </w:pPr>
             <w:r>
-              <w:t>1760</w:t>
-            </w:r>
-          </w:p>
-        </w:tc>
-        <w:tc>
-          <w:tcPr>
-            <w:tcW w:w="1833" w:type="dxa"/>
-          </w:tcPr>
-          <w:p>
-            <w:pPr>
-              <w:cnfStyle w:val="000000000000" w:firstRow="0" w:lastRow="0" w:firstColumn="0" w:lastColumn="0" w:oddVBand="0" w:evenVBand="0" w:oddHBand="0" w:evenHBand="0" w:firstRowFirstColumn="0" w:firstRowLastColumn="0" w:lastRowFirstColumn="0" w:lastRowLastColumn="0"/>
-            </w:pPr>
+              <w:t>815.15</w:t>
+            </w:r>
           </w:p>
         </w:tc>
       </w:tr>
     </w:tbl>
     <w:p/>
     <w:p>
+      <w:r>
+        <w:t xml:space="preserve">The JT11D-20 </w:t>
+      </w:r>
+      <w:r>
+        <w:t>variant of the P&amp;W J58 engine has several components th</w:t>
+      </w:r>
+      <w:r>
+        <w:t xml:space="preserve">at merit some explanation. For instance, </w:t>
+      </w:r>
+      <w:r>
+        <w:fldChar w:fldCharType="begin"/>
+      </w:r>
+      <w:r>
+        <w:instrText xml:space="preserve"> REF _Ref511232442 \h </w:instrText>
+      </w:r>
+      <w:r>
+        <w:fldChar w:fldCharType="separate"/>
+      </w:r>
+      <w:r>
+        <w:t xml:space="preserve">Figure </w:t>
+      </w:r>
+      <w:r>
+        <w:rPr>
+          <w:noProof/>
+        </w:rPr>
+        <w:t>1</w:t>
+      </w:r>
+      <w:r>
+        <w:fldChar w:fldCharType="end"/>
+      </w:r>
+      <w:r>
+        <w:t xml:space="preserve"> </w:t>
+      </w:r>
+      <w:r>
+        <w:t>depicts a Bypass Air and Secondary Air Flow</w:t>
+      </w:r>
+      <w:r>
+        <w:t>; the engine behaved as a traditional afterburning turbojet from subsonic to Mach 2.2, but transitioned to a turboramjet at Mach 2.2</w:t>
+      </w:r>
+      <w:r>
+        <w:t xml:space="preserve"> </w:t>
+      </w:r>
+      <w:r>
+        <w:t xml:space="preserve">. Above Mach 2.2, </w:t>
+      </w:r>
+      <w:r>
+        <w:t xml:space="preserve">6 valves </w:t>
+      </w:r>
+      <w:r>
+        <w:t>bypass air from the fourth compressor stage (Station D)</w:t>
+      </w:r>
+      <w:r>
+        <w:t xml:space="preserve"> to the afterburner</w:t>
+      </w:r>
+      <w:r>
+        <w:t xml:space="preserve"> thereby combining a turbojet with a compressor assisted ramjet. However, this report will limit the analysis to conditions below Mach 2.2 in order to consider the turbojet nature of the JT11D-20.</w:t>
+      </w:r>
+    </w:p>
+    <w:p>
       <w:pPr>
         <w:pStyle w:val="Caption"/>
         <w:jc w:val="center"/>
       </w:pPr>
       <w:r>
-        <w:lastRenderedPageBreak/>
         <w:t xml:space="preserve">Table </w:t>
       </w:r>
       <w:r>
@@ -1339,6 +1510,7 @@
               <w:tabs>
                 <w:tab w:val="left" w:pos="288"/>
               </w:tabs>
+              <w:jc w:val="center"/>
               <w:cnfStyle w:val="100000000000" w:firstRow="1" w:lastRow="0" w:firstColumn="0" w:lastColumn="0" w:oddVBand="0" w:evenVBand="0" w:oddHBand="0" w:evenHBand="0" w:firstRowFirstColumn="0" w:firstRowLastColumn="0" w:lastRowFirstColumn="0" w:lastRowLastColumn="0"/>
               <w:rPr>
                 <w:b w:val="0"/>
@@ -1363,6 +1535,7 @@
               <w:tabs>
                 <w:tab w:val="left" w:pos="288"/>
               </w:tabs>
+              <w:jc w:val="center"/>
               <w:cnfStyle w:val="100000000000" w:firstRow="1" w:lastRow="0" w:firstColumn="0" w:lastColumn="0" w:oddVBand="0" w:evenVBand="0" w:oddHBand="0" w:evenHBand="0" w:firstRowFirstColumn="0" w:firstRowLastColumn="0" w:lastRowFirstColumn="0" w:lastRowLastColumn="0"/>
               <w:rPr>
                 <w:b w:val="0"/>
@@ -1777,8 +1950,49 @@
                 <w:b/>
                 <w:color w:val="000000"/>
               </w:rPr>
-              <w:t>0.8 lb/lbf hr</w:t>
-            </w:r>
+              <w:t xml:space="preserve">0.8 </w:t>
+            </w:r>
+            <w:proofErr w:type="spellStart"/>
+            <w:r>
+              <w:rPr>
+                <w:b/>
+                <w:color w:val="000000"/>
+              </w:rPr>
+              <w:t>lb</w:t>
+            </w:r>
+            <w:proofErr w:type="spellEnd"/>
+            <w:r>
+              <w:rPr>
+                <w:b/>
+                <w:color w:val="000000"/>
+              </w:rPr>
+              <w:t>/</w:t>
+            </w:r>
+            <w:proofErr w:type="spellStart"/>
+            <w:r>
+              <w:rPr>
+                <w:b/>
+                <w:color w:val="000000"/>
+              </w:rPr>
+              <w:t>lbf</w:t>
+            </w:r>
+            <w:proofErr w:type="spellEnd"/>
+            <w:r>
+              <w:rPr>
+                <w:b/>
+                <w:color w:val="000000"/>
+              </w:rPr>
+              <w:t xml:space="preserve"> </w:t>
+            </w:r>
+            <w:proofErr w:type="spellStart"/>
+            <w:r>
+              <w:rPr>
+                <w:b/>
+                <w:color w:val="000000"/>
+              </w:rPr>
+              <w:t>hr</w:t>
+            </w:r>
+            <w:proofErr w:type="spellEnd"/>
           </w:p>
         </w:tc>
         <w:tc>
@@ -1802,8 +2016,33 @@
                 <w:b/>
                 <w:color w:val="000000"/>
               </w:rPr>
-              <w:t>81.6 kg/kN hr</w:t>
-            </w:r>
+              <w:t>81.6 kg/</w:t>
+            </w:r>
+            <w:proofErr w:type="spellStart"/>
+            <w:r>
+              <w:rPr>
+                <w:b/>
+                <w:color w:val="000000"/>
+              </w:rPr>
+              <w:t>kN</w:t>
+            </w:r>
+            <w:proofErr w:type="spellEnd"/>
+            <w:r>
+              <w:rPr>
+                <w:b/>
+                <w:color w:val="000000"/>
+              </w:rPr>
+              <w:t xml:space="preserve"> </w:t>
+            </w:r>
+            <w:proofErr w:type="spellStart"/>
+            <w:r>
+              <w:rPr>
+                <w:b/>
+                <w:color w:val="000000"/>
+              </w:rPr>
+              <w:t>hr</w:t>
+            </w:r>
+            <w:proofErr w:type="spellEnd"/>
           </w:p>
         </w:tc>
       </w:tr>
@@ -1926,13 +2165,47 @@
               </w:rPr>
               <w:t xml:space="preserve">1.9 </w:t>
             </w:r>
-            <w:r>
-              <w:rPr>
-                <w:b/>
-                <w:color w:val="000000"/>
-              </w:rPr>
-              <w:t>lb/lbf hr</w:t>
-            </w:r>
+            <w:proofErr w:type="spellStart"/>
+            <w:r>
+              <w:rPr>
+                <w:b/>
+                <w:color w:val="000000"/>
+              </w:rPr>
+              <w:t>lb</w:t>
+            </w:r>
+            <w:proofErr w:type="spellEnd"/>
+            <w:r>
+              <w:rPr>
+                <w:b/>
+                <w:color w:val="000000"/>
+              </w:rPr>
+              <w:t>/</w:t>
+            </w:r>
+            <w:proofErr w:type="spellStart"/>
+            <w:r>
+              <w:rPr>
+                <w:b/>
+                <w:color w:val="000000"/>
+              </w:rPr>
+              <w:t>lbf</w:t>
+            </w:r>
+            <w:proofErr w:type="spellEnd"/>
+            <w:r>
+              <w:rPr>
+                <w:b/>
+                <w:color w:val="000000"/>
+              </w:rPr>
+              <w:t xml:space="preserve"> </w:t>
+            </w:r>
+            <w:proofErr w:type="spellStart"/>
+            <w:r>
+              <w:rPr>
+                <w:b/>
+                <w:color w:val="000000"/>
+              </w:rPr>
+              <w:t>hr</w:t>
+            </w:r>
+            <w:proofErr w:type="spellEnd"/>
           </w:p>
         </w:tc>
         <w:tc>
@@ -1956,8 +2229,33 @@
                 <w:b/>
                 <w:color w:val="000000"/>
               </w:rPr>
-              <w:t>164 kg/kN hr</w:t>
-            </w:r>
+              <w:t>164 kg/</w:t>
+            </w:r>
+            <w:proofErr w:type="spellStart"/>
+            <w:r>
+              <w:rPr>
+                <w:b/>
+                <w:color w:val="000000"/>
+              </w:rPr>
+              <w:t>kN</w:t>
+            </w:r>
+            <w:proofErr w:type="spellEnd"/>
+            <w:r>
+              <w:rPr>
+                <w:b/>
+                <w:color w:val="000000"/>
+              </w:rPr>
+              <w:t xml:space="preserve"> </w:t>
+            </w:r>
+            <w:proofErr w:type="spellStart"/>
+            <w:r>
+              <w:rPr>
+                <w:b/>
+                <w:color w:val="000000"/>
+              </w:rPr>
+              <w:t>hr</w:t>
+            </w:r>
+            <w:proofErr w:type="spellEnd"/>
           </w:p>
         </w:tc>
       </w:tr>
@@ -2161,8 +2459,17 @@
                 <w:b/>
                 <w:color w:val="000000"/>
               </w:rPr>
-              <w:t>80,285 lb</w:t>
-            </w:r>
+              <w:t xml:space="preserve">80,285 </w:t>
+            </w:r>
+            <w:proofErr w:type="spellStart"/>
+            <w:r>
+              <w:rPr>
+                <w:b/>
+                <w:color w:val="000000"/>
+              </w:rPr>
+              <w:t>lb</w:t>
+            </w:r>
+            <w:proofErr w:type="spellEnd"/>
           </w:p>
         </w:tc>
         <w:tc>
@@ -2216,6 +2523,156 @@
                 <w:b/>
                 <w:color w:val="000000"/>
               </w:rPr>
+              <w:t>Fuel Lower Heating Value</w:t>
+            </w:r>
+            <w:r>
+              <w:rPr>
+                <w:b/>
+                <w:color w:val="000000"/>
+              </w:rPr>
+              <w:t xml:space="preserve"> </w:t>
+            </w:r>
+            <w:sdt>
+              <w:sdtPr>
+                <w:rPr>
+                  <w:b/>
+                  <w:color w:val="000000"/>
+                </w:rPr>
+                <w:id w:val="863788896"/>
+                <w:citation/>
+              </w:sdtPr>
+              <w:sdtContent>
+                <w:r>
+                  <w:rPr>
+                    <w:b/>
+                    <w:color w:val="000000"/>
+                  </w:rPr>
+                  <w:fldChar w:fldCharType="begin"/>
+                </w:r>
+                <w:r>
+                  <w:rPr>
+                    <w:b/>
+                    <w:color w:val="000000"/>
+                  </w:rPr>
+                  <w:instrText xml:space="preserve"> CITATION Coo83 \l 1033 </w:instrText>
+                </w:r>
+                <w:r>
+                  <w:rPr>
+                    <w:b/>
+                    <w:color w:val="000000"/>
+                  </w:rPr>
+                  <w:fldChar w:fldCharType="separate"/>
+                </w:r>
+                <w:r>
+                  <w:rPr>
+                    <w:noProof/>
+                    <w:color w:val="000000"/>
+                  </w:rPr>
+                  <w:t>[7]</w:t>
+                </w:r>
+                <w:r>
+                  <w:rPr>
+                    <w:b/>
+                    <w:color w:val="000000"/>
+                  </w:rPr>
+                  <w:fldChar w:fldCharType="end"/>
+                </w:r>
+              </w:sdtContent>
+            </w:sdt>
+          </w:p>
+        </w:tc>
+        <w:tc>
+          <w:tcPr>
+            <w:tcW w:w="3117" w:type="dxa"/>
+          </w:tcPr>
+          <w:p>
+            <w:pPr>
+              <w:tabs>
+                <w:tab w:val="left" w:pos="288"/>
+              </w:tabs>
+              <w:jc w:val="center"/>
+              <w:cnfStyle w:val="000000100000" w:firstRow="0" w:lastRow="0" w:firstColumn="0" w:lastColumn="0" w:oddVBand="0" w:evenVBand="0" w:oddHBand="1" w:evenHBand="0" w:firstRowFirstColumn="0" w:firstRowLastColumn="0" w:lastRowFirstColumn="0" w:lastRowLastColumn="0"/>
+              <w:rPr>
+                <w:b/>
+                <w:color w:val="000000"/>
+              </w:rPr>
+            </w:pPr>
+            <w:r>
+              <w:rPr>
+                <w:b/>
+                <w:color w:val="000000"/>
+              </w:rPr>
+              <w:t>5</w:t>
+            </w:r>
+            <w:r>
+              <w:rPr>
+                <w:b/>
+                <w:color w:val="000000"/>
+              </w:rPr>
+              <w:t>.48 kWh/</w:t>
+            </w:r>
+            <w:proofErr w:type="spellStart"/>
+            <w:r>
+              <w:rPr>
+                <w:b/>
+                <w:color w:val="000000"/>
+              </w:rPr>
+              <w:t>lb</w:t>
+            </w:r>
+            <w:proofErr w:type="spellEnd"/>
+          </w:p>
+        </w:tc>
+        <w:tc>
+          <w:tcPr>
+            <w:tcW w:w="3117" w:type="dxa"/>
+          </w:tcPr>
+          <w:p>
+            <w:pPr>
+              <w:tabs>
+                <w:tab w:val="left" w:pos="288"/>
+              </w:tabs>
+              <w:jc w:val="center"/>
+              <w:cnfStyle w:val="000000100000" w:firstRow="0" w:lastRow="0" w:firstColumn="0" w:lastColumn="0" w:oddVBand="0" w:evenVBand="0" w:oddHBand="1" w:evenHBand="0" w:firstRowFirstColumn="0" w:firstRowLastColumn="0" w:lastRowFirstColumn="0" w:lastRowLastColumn="0"/>
+              <w:rPr>
+                <w:b/>
+                <w:color w:val="000000"/>
+              </w:rPr>
+            </w:pPr>
+            <w:r>
+              <w:rPr>
+                <w:b/>
+                <w:color w:val="000000"/>
+              </w:rPr>
+              <w:t>43,682 kJ/kg</w:t>
+            </w:r>
+          </w:p>
+        </w:tc>
+      </w:tr>
+      <w:tr>
+        <w:trPr>
+          <w:jc w:val="center"/>
+        </w:trPr>
+        <w:tc>
+          <w:tcPr>
+            <w:cnfStyle w:val="001000000000" w:firstRow="0" w:lastRow="0" w:firstColumn="1" w:lastColumn="0" w:oddVBand="0" w:evenVBand="0" w:oddHBand="0" w:evenHBand="0" w:firstRowFirstColumn="0" w:firstRowLastColumn="0" w:lastRowFirstColumn="0" w:lastRowLastColumn="0"/>
+            <w:tcW w:w="3116" w:type="dxa"/>
+          </w:tcPr>
+          <w:p>
+            <w:pPr>
+              <w:tabs>
+                <w:tab w:val="left" w:pos="288"/>
+              </w:tabs>
+              <w:rPr>
+                <w:b/>
+                <w:color w:val="000000"/>
+              </w:rPr>
+            </w:pPr>
+            <w:r>
+              <w:rPr>
+                <w:b/>
+                <w:color w:val="000000"/>
+              </w:rPr>
+              <w:lastRenderedPageBreak/>
               <w:t xml:space="preserve">Thrust </w:t>
             </w:r>
             <w:sdt>
@@ -2278,7 +2735,7 @@
                 <w:tab w:val="left" w:pos="288"/>
               </w:tabs>
               <w:jc w:val="center"/>
-              <w:cnfStyle w:val="000000100000" w:firstRow="0" w:lastRow="0" w:firstColumn="0" w:lastColumn="0" w:oddVBand="0" w:evenVBand="0" w:oddHBand="1" w:evenHBand="0" w:firstRowFirstColumn="0" w:firstRowLastColumn="0" w:lastRowFirstColumn="0" w:lastRowLastColumn="0"/>
+              <w:cnfStyle w:val="000000000000" w:firstRow="0" w:lastRow="0" w:firstColumn="0" w:lastColumn="0" w:oddVBand="0" w:evenVBand="0" w:oddHBand="0" w:evenHBand="0" w:firstRowFirstColumn="0" w:firstRowLastColumn="0" w:lastRowFirstColumn="0" w:lastRowLastColumn="0"/>
               <w:rPr>
                 <w:b/>
                 <w:color w:val="000000"/>
@@ -2289,8 +2746,17 @@
                 <w:b/>
                 <w:color w:val="000000"/>
               </w:rPr>
-              <w:t>32,500 lbf</w:t>
-            </w:r>
+              <w:t xml:space="preserve">32,500 </w:t>
+            </w:r>
+            <w:proofErr w:type="spellStart"/>
+            <w:r>
+              <w:rPr>
+                <w:b/>
+                <w:color w:val="000000"/>
+              </w:rPr>
+              <w:t>lbf</w:t>
+            </w:r>
+            <w:proofErr w:type="spellEnd"/>
           </w:p>
         </w:tc>
         <w:tc>
@@ -2303,7 +2769,7 @@
                 <w:tab w:val="left" w:pos="288"/>
               </w:tabs>
               <w:jc w:val="center"/>
-              <w:cnfStyle w:val="000000100000" w:firstRow="0" w:lastRow="0" w:firstColumn="0" w:lastColumn="0" w:oddVBand="0" w:evenVBand="0" w:oddHBand="1" w:evenHBand="0" w:firstRowFirstColumn="0" w:firstRowLastColumn="0" w:lastRowFirstColumn="0" w:lastRowLastColumn="0"/>
+              <w:cnfStyle w:val="000000000000" w:firstRow="0" w:lastRow="0" w:firstColumn="0" w:lastColumn="0" w:oddVBand="0" w:evenVBand="0" w:oddHBand="0" w:evenHBand="0" w:firstRowFirstColumn="0" w:firstRowLastColumn="0" w:lastRowFirstColumn="0" w:lastRowLastColumn="0"/>
               <w:rPr>
                 <w:b/>
                 <w:color w:val="000000"/>
@@ -2342,6 +2808,7 @@
       </w:tr>
       <w:tr>
         <w:trPr>
+          <w:cnfStyle w:val="000000100000" w:firstRow="0" w:lastRow="0" w:firstColumn="0" w:lastColumn="0" w:oddVBand="0" w:evenVBand="0" w:oddHBand="1" w:evenHBand="0" w:firstRowFirstColumn="0" w:firstRowLastColumn="0" w:lastRowFirstColumn="0" w:lastRowLastColumn="0"/>
           <w:jc w:val="center"/>
         </w:trPr>
         <w:tc>
@@ -2431,7 +2898,7 @@
                     <w:noProof/>
                     <w:color w:val="000000"/>
                   </w:rPr>
-                  <w:t>[7]</w:t>
+                  <w:t>[8]</w:t>
                 </w:r>
                 <w:r>
                   <w:rPr>
@@ -2454,7 +2921,7 @@
                 <w:tab w:val="left" w:pos="288"/>
               </w:tabs>
               <w:jc w:val="center"/>
-              <w:cnfStyle w:val="000000000000" w:firstRow="0" w:lastRow="0" w:firstColumn="0" w:lastColumn="0" w:oddVBand="0" w:evenVBand="0" w:oddHBand="0" w:evenHBand="0" w:firstRowFirstColumn="0" w:firstRowLastColumn="0" w:lastRowFirstColumn="0" w:lastRowLastColumn="0"/>
+              <w:cnfStyle w:val="000000100000" w:firstRow="0" w:lastRow="0" w:firstColumn="0" w:lastColumn="0" w:oddVBand="0" w:evenVBand="0" w:oddHBand="1" w:evenHBand="0" w:firstRowFirstColumn="0" w:firstRowLastColumn="0" w:lastRowFirstColumn="0" w:lastRowLastColumn="0"/>
               <w:rPr>
                 <w:b/>
                 <w:color w:val="000000"/>
@@ -2494,7 +2961,7 @@
                 <w:tab w:val="left" w:pos="288"/>
               </w:tabs>
               <w:jc w:val="center"/>
-              <w:cnfStyle w:val="000000000000" w:firstRow="0" w:lastRow="0" w:firstColumn="0" w:lastColumn="0" w:oddVBand="0" w:evenVBand="0" w:oddHBand="0" w:evenHBand="0" w:firstRowFirstColumn="0" w:firstRowLastColumn="0" w:lastRowFirstColumn="0" w:lastRowLastColumn="0"/>
+              <w:cnfStyle w:val="000000100000" w:firstRow="0" w:lastRow="0" w:firstColumn="0" w:lastColumn="0" w:oddVBand="0" w:evenVBand="0" w:oddHBand="1" w:evenHBand="0" w:firstRowFirstColumn="0" w:firstRowLastColumn="0" w:lastRowFirstColumn="0" w:lastRowLastColumn="0"/>
               <w:rPr>
                 <w:b/>
                 <w:color w:val="000000"/>
@@ -2527,7 +2994,6 @@
       </w:tr>
       <w:tr>
         <w:trPr>
-          <w:cnfStyle w:val="000000100000" w:firstRow="0" w:lastRow="0" w:firstColumn="0" w:lastColumn="0" w:oddVBand="0" w:evenVBand="0" w:oddHBand="1" w:evenHBand="0" w:firstRowFirstColumn="0" w:firstRowLastColumn="0" w:lastRowFirstColumn="0" w:lastRowLastColumn="0"/>
           <w:jc w:val="center"/>
         </w:trPr>
         <w:tc>
@@ -2619,7 +3085,7 @@
                 <w:tab w:val="left" w:pos="288"/>
               </w:tabs>
               <w:jc w:val="center"/>
-              <w:cnfStyle w:val="000000100000" w:firstRow="0" w:lastRow="0" w:firstColumn="0" w:lastColumn="0" w:oddVBand="0" w:evenVBand="0" w:oddHBand="1" w:evenHBand="0" w:firstRowFirstColumn="0" w:firstRowLastColumn="0" w:lastRowFirstColumn="0" w:lastRowLastColumn="0"/>
+              <w:cnfStyle w:val="000000000000" w:firstRow="0" w:lastRow="0" w:firstColumn="0" w:lastColumn="0" w:oddVBand="0" w:evenVBand="0" w:oddHBand="0" w:evenHBand="0" w:firstRowFirstColumn="0" w:firstRowLastColumn="0" w:lastRowFirstColumn="0" w:lastRowLastColumn="0"/>
               <w:rPr>
                 <w:b/>
                 <w:color w:val="000000"/>
@@ -2637,6 +3103,7 @@
       </w:tr>
       <w:tr>
         <w:trPr>
+          <w:cnfStyle w:val="000000100000" w:firstRow="0" w:lastRow="0" w:firstColumn="0" w:lastColumn="0" w:oddVBand="0" w:evenVBand="0" w:oddHBand="1" w:evenHBand="0" w:firstRowFirstColumn="0" w:firstRowLastColumn="0" w:lastRowFirstColumn="0" w:lastRowLastColumn="0"/>
           <w:jc w:val="center"/>
         </w:trPr>
         <w:tc>
@@ -2705,7 +3172,7 @@
                     <w:noProof/>
                     <w:color w:val="000000"/>
                   </w:rPr>
-                  <w:t>[8]</w:t>
+                  <w:t>[9]</w:t>
                 </w:r>
                 <w:r>
                   <w:rPr>
@@ -2729,7 +3196,7 @@
                 <w:tab w:val="left" w:pos="288"/>
               </w:tabs>
               <w:jc w:val="center"/>
-              <w:cnfStyle w:val="000000000000" w:firstRow="0" w:lastRow="0" w:firstColumn="0" w:lastColumn="0" w:oddVBand="0" w:evenVBand="0" w:oddHBand="0" w:evenHBand="0" w:firstRowFirstColumn="0" w:firstRowLastColumn="0" w:lastRowFirstColumn="0" w:lastRowLastColumn="0"/>
+              <w:cnfStyle w:val="000000100000" w:firstRow="0" w:lastRow="0" w:firstColumn="0" w:lastColumn="0" w:oddVBand="0" w:evenVBand="0" w:oddHBand="1" w:evenHBand="0" w:firstRowFirstColumn="0" w:firstRowLastColumn="0" w:lastRowFirstColumn="0" w:lastRowLastColumn="0"/>
               <w:rPr>
                 <w:b/>
                 <w:color w:val="000000"/>
@@ -2747,7 +3214,6 @@
       </w:tr>
       <w:tr>
         <w:trPr>
-          <w:cnfStyle w:val="000000100000" w:firstRow="0" w:lastRow="0" w:firstColumn="0" w:lastColumn="0" w:oddVBand="0" w:evenVBand="0" w:oddHBand="1" w:evenHBand="0" w:firstRowFirstColumn="0" w:firstRowLastColumn="0" w:lastRowFirstColumn="0" w:lastRowLastColumn="0"/>
           <w:jc w:val="center"/>
         </w:trPr>
         <w:tc>
@@ -2816,7 +3282,7 @@
                     <w:noProof/>
                     <w:color w:val="000000"/>
                   </w:rPr>
-                  <w:t>[8]</w:t>
+                  <w:t>[9]</w:t>
                 </w:r>
                 <w:r>
                   <w:rPr>
@@ -2840,7 +3306,7 @@
                 <w:tab w:val="left" w:pos="288"/>
               </w:tabs>
               <w:jc w:val="center"/>
-              <w:cnfStyle w:val="000000100000" w:firstRow="0" w:lastRow="0" w:firstColumn="0" w:lastColumn="0" w:oddVBand="0" w:evenVBand="0" w:oddHBand="1" w:evenHBand="0" w:firstRowFirstColumn="0" w:firstRowLastColumn="0" w:lastRowFirstColumn="0" w:lastRowLastColumn="0"/>
+              <w:cnfStyle w:val="000000000000" w:firstRow="0" w:lastRow="0" w:firstColumn="0" w:lastColumn="0" w:oddVBand="0" w:evenVBand="0" w:oddHBand="0" w:evenHBand="0" w:firstRowFirstColumn="0" w:firstRowLastColumn="0" w:lastRowFirstColumn="0" w:lastRowLastColumn="0"/>
               <w:rPr>
                 <w:b/>
                 <w:color w:val="000000"/>
@@ -2858,6 +3324,7 @@
       </w:tr>
       <w:tr>
         <w:trPr>
+          <w:cnfStyle w:val="000000100000" w:firstRow="0" w:lastRow="0" w:firstColumn="0" w:lastColumn="0" w:oddVBand="0" w:evenVBand="0" w:oddHBand="1" w:evenHBand="0" w:firstRowFirstColumn="0" w:firstRowLastColumn="0" w:lastRowFirstColumn="0" w:lastRowLastColumn="0"/>
           <w:jc w:val="center"/>
         </w:trPr>
         <w:tc>
@@ -2919,7 +3386,7 @@
                     <w:noProof/>
                     <w:color w:val="000000"/>
                   </w:rPr>
-                  <w:t>[8]</w:t>
+                  <w:t>[9]</w:t>
                 </w:r>
                 <w:r>
                   <w:rPr>
@@ -2942,7 +3409,7 @@
                 <w:tab w:val="left" w:pos="288"/>
               </w:tabs>
               <w:jc w:val="center"/>
-              <w:cnfStyle w:val="000000000000" w:firstRow="0" w:lastRow="0" w:firstColumn="0" w:lastColumn="0" w:oddVBand="0" w:evenVBand="0" w:oddHBand="0" w:evenHBand="0" w:firstRowFirstColumn="0" w:firstRowLastColumn="0" w:lastRowFirstColumn="0" w:lastRowLastColumn="0"/>
+              <w:cnfStyle w:val="000000100000" w:firstRow="0" w:lastRow="0" w:firstColumn="0" w:lastColumn="0" w:oddVBand="0" w:evenVBand="0" w:oddHBand="1" w:evenHBand="0" w:firstRowFirstColumn="0" w:firstRowLastColumn="0" w:lastRowFirstColumn="0" w:lastRowLastColumn="0"/>
               <w:rPr>
                 <w:b/>
                 <w:color w:val="000000"/>
@@ -2953,8 +3420,17 @@
                 <w:b/>
                 <w:color w:val="000000"/>
               </w:rPr>
-              <w:t>6,500 lb</w:t>
-            </w:r>
+              <w:t xml:space="preserve">6,500 </w:t>
+            </w:r>
+            <w:proofErr w:type="spellStart"/>
+            <w:r>
+              <w:rPr>
+                <w:b/>
+                <w:color w:val="000000"/>
+              </w:rPr>
+              <w:t>lb</w:t>
+            </w:r>
+            <w:proofErr w:type="spellEnd"/>
           </w:p>
         </w:tc>
         <w:tc>
@@ -2967,7 +3443,7 @@
                 <w:tab w:val="left" w:pos="288"/>
               </w:tabs>
               <w:jc w:val="center"/>
-              <w:cnfStyle w:val="000000000000" w:firstRow="0" w:lastRow="0" w:firstColumn="0" w:lastColumn="0" w:oddVBand="0" w:evenVBand="0" w:oddHBand="0" w:evenHBand="0" w:firstRowFirstColumn="0" w:firstRowLastColumn="0" w:lastRowFirstColumn="0" w:lastRowLastColumn="0"/>
+              <w:cnfStyle w:val="000000100000" w:firstRow="0" w:lastRow="0" w:firstColumn="0" w:lastColumn="0" w:oddVBand="0" w:evenVBand="0" w:oddHBand="1" w:evenHBand="0" w:firstRowFirstColumn="0" w:firstRowLastColumn="0" w:lastRowFirstColumn="0" w:lastRowLastColumn="0"/>
               <w:rPr>
                 <w:b/>
                 <w:color w:val="000000"/>
@@ -2985,7 +3461,6 @@
       </w:tr>
       <w:tr>
         <w:trPr>
-          <w:cnfStyle w:val="000000100000" w:firstRow="0" w:lastRow="0" w:firstColumn="0" w:lastColumn="0" w:oddVBand="0" w:evenVBand="0" w:oddHBand="1" w:evenHBand="0" w:firstRowFirstColumn="0" w:firstRowLastColumn="0" w:lastRowFirstColumn="0" w:lastRowLastColumn="0"/>
           <w:jc w:val="center"/>
         </w:trPr>
         <w:tc>
@@ -3083,7 +3558,7 @@
                 <w:tab w:val="left" w:pos="288"/>
               </w:tabs>
               <w:jc w:val="center"/>
-              <w:cnfStyle w:val="000000100000" w:firstRow="0" w:lastRow="0" w:firstColumn="0" w:lastColumn="0" w:oddVBand="0" w:evenVBand="0" w:oddHBand="1" w:evenHBand="0" w:firstRowFirstColumn="0" w:firstRowLastColumn="0" w:lastRowFirstColumn="0" w:lastRowLastColumn="0"/>
+              <w:cnfStyle w:val="000000000000" w:firstRow="0" w:lastRow="0" w:firstColumn="0" w:lastColumn="0" w:oddVBand="0" w:evenVBand="0" w:oddHBand="0" w:evenHBand="0" w:firstRowFirstColumn="0" w:firstRowLastColumn="0" w:lastRowFirstColumn="0" w:lastRowLastColumn="0"/>
               <w:rPr>
                 <w:b/>
                 <w:color w:val="000000"/>
@@ -3094,68 +3569,23 @@
                 <w:b/>
                 <w:color w:val="000000"/>
               </w:rPr>
-              <w:t>326-450 lb/s</w:t>
-            </w:r>
-          </w:p>
-        </w:tc>
-        <w:tc>
-          <w:tcPr>
-            <w:tcW w:w="3117" w:type="dxa"/>
-          </w:tcPr>
-          <w:p>
-            <w:pPr>
-              <w:tabs>
-                <w:tab w:val="left" w:pos="288"/>
-              </w:tabs>
-              <w:jc w:val="center"/>
-              <w:cnfStyle w:val="000000100000" w:firstRow="0" w:lastRow="0" w:firstColumn="0" w:lastColumn="0" w:oddVBand="0" w:evenVBand="0" w:oddHBand="1" w:evenHBand="0" w:firstRowFirstColumn="0" w:firstRowLastColumn="0" w:lastRowFirstColumn="0" w:lastRowLastColumn="0"/>
-              <w:rPr>
-                <w:b/>
-                <w:color w:val="000000"/>
-              </w:rPr>
-            </w:pPr>
-            <w:r>
-              <w:rPr>
-                <w:b/>
-                <w:color w:val="000000"/>
-              </w:rPr>
-              <w:t>147 – 204 kg/s</w:t>
-            </w:r>
-          </w:p>
-        </w:tc>
-      </w:tr>
-      <w:tr>
-        <w:trPr>
-          <w:jc w:val="center"/>
-        </w:trPr>
-        <w:tc>
-          <w:tcPr>
-            <w:cnfStyle w:val="001000000000" w:firstRow="0" w:lastRow="0" w:firstColumn="1" w:lastColumn="0" w:oddVBand="0" w:evenVBand="0" w:oddHBand="0" w:evenHBand="0" w:firstRowFirstColumn="0" w:firstRowLastColumn="0" w:lastRowFirstColumn="0" w:lastRowLastColumn="0"/>
-            <w:tcW w:w="3116" w:type="dxa"/>
-          </w:tcPr>
-          <w:p>
-            <w:pPr>
-              <w:tabs>
-                <w:tab w:val="left" w:pos="288"/>
-              </w:tabs>
-              <w:rPr>
-                <w:b/>
-                <w:color w:val="000000"/>
-              </w:rPr>
-            </w:pPr>
-            <w:r>
-              <w:rPr>
-                <w:b/>
-                <w:color w:val="000000"/>
-              </w:rPr>
-              <w:t xml:space="preserve">Dry Fuel Mass Flow </w:t>
-            </w:r>
-            <w:r>
-              <w:rPr>
-                <w:b/>
-                <w:color w:val="000000"/>
-              </w:rPr>
-              <w:t>@ Max</w:t>
+              <w:t xml:space="preserve">326-450 </w:t>
+            </w:r>
+            <w:proofErr w:type="spellStart"/>
+            <w:r>
+              <w:rPr>
+                <w:b/>
+                <w:color w:val="000000"/>
+              </w:rPr>
+              <w:t>lb</w:t>
+            </w:r>
+            <w:proofErr w:type="spellEnd"/>
+            <w:r>
+              <w:rPr>
+                <w:b/>
+                <w:color w:val="000000"/>
+              </w:rPr>
+              <w:t>/s</w:t>
             </w:r>
           </w:p>
         </w:tc>
@@ -3180,32 +3610,7 @@
                 <w:b/>
                 <w:color w:val="000000"/>
               </w:rPr>
-              <w:t>5.55 lb/s</w:t>
-            </w:r>
-          </w:p>
-        </w:tc>
-        <w:tc>
-          <w:tcPr>
-            <w:tcW w:w="3117" w:type="dxa"/>
-          </w:tcPr>
-          <w:p>
-            <w:pPr>
-              <w:tabs>
-                <w:tab w:val="left" w:pos="288"/>
-              </w:tabs>
-              <w:jc w:val="center"/>
-              <w:cnfStyle w:val="000000000000" w:firstRow="0" w:lastRow="0" w:firstColumn="0" w:lastColumn="0" w:oddVBand="0" w:evenVBand="0" w:oddHBand="0" w:evenHBand="0" w:firstRowFirstColumn="0" w:firstRowLastColumn="0" w:lastRowFirstColumn="0" w:lastRowLastColumn="0"/>
-              <w:rPr>
-                <w:b/>
-                <w:color w:val="000000"/>
-              </w:rPr>
-            </w:pPr>
-            <w:r>
-              <w:rPr>
-                <w:b/>
-                <w:color w:val="000000"/>
-              </w:rPr>
-              <w:t>2.52 kg/s</w:t>
+              <w:t>147 – 204 kg/s</w:t>
             </w:r>
           </w:p>
         </w:tc>
@@ -3235,21 +3640,14 @@
                 <w:b/>
                 <w:color w:val="000000"/>
               </w:rPr>
-              <w:t>Wet</w:t>
-            </w:r>
-            <w:r>
-              <w:rPr>
-                <w:b/>
-                <w:color w:val="000000"/>
-              </w:rPr>
-              <w:t xml:space="preserve"> Fuel Mass Flow</w:t>
-            </w:r>
-            <w:r>
-              <w:rPr>
-                <w:b/>
-                <w:color w:val="000000"/>
-              </w:rPr>
-              <w:t xml:space="preserve"> @ Max</w:t>
+              <w:t xml:space="preserve">Dry Fuel Mass Flow </w:t>
+            </w:r>
+            <w:r>
+              <w:rPr>
+                <w:b/>
+                <w:color w:val="000000"/>
+              </w:rPr>
+              <w:t>@ Max</w:t>
             </w:r>
           </w:p>
         </w:tc>
@@ -3274,7 +3672,23 @@
                 <w:b/>
                 <w:color w:val="000000"/>
               </w:rPr>
-              <w:t>17.94 lb/s</w:t>
+              <w:t xml:space="preserve">5.55 </w:t>
+            </w:r>
+            <w:proofErr w:type="spellStart"/>
+            <w:r>
+              <w:rPr>
+                <w:b/>
+                <w:color w:val="000000"/>
+              </w:rPr>
+              <w:t>lb</w:t>
+            </w:r>
+            <w:proofErr w:type="spellEnd"/>
+            <w:r>
+              <w:rPr>
+                <w:b/>
+                <w:color w:val="000000"/>
+              </w:rPr>
+              <w:t>/s</w:t>
             </w:r>
           </w:p>
         </w:tc>
@@ -3299,7 +3713,7 @@
                 <w:b/>
                 <w:color w:val="000000"/>
               </w:rPr>
-              <w:t>8.14 kg/s</w:t>
+              <w:t>2.52 kg/s</w:t>
             </w:r>
           </w:p>
         </w:tc>
@@ -3328,14 +3742,27 @@
                 <w:b/>
                 <w:color w:val="000000"/>
               </w:rPr>
-              <w:t xml:space="preserve">Dry Fuel to Air Ratio </w:t>
+              <w:t>Wet</w:t>
+            </w:r>
+            <w:r>
+              <w:rPr>
+                <w:b/>
+                <w:color w:val="000000"/>
+              </w:rPr>
+              <w:t xml:space="preserve"> Fuel Mass Flow</w:t>
+            </w:r>
+            <w:r>
+              <w:rPr>
+                <w:b/>
+                <w:color w:val="000000"/>
+              </w:rPr>
+              <w:t xml:space="preserve"> @ Max</w:t>
             </w:r>
           </w:p>
         </w:tc>
         <w:tc>
           <w:tcPr>
-            <w:tcW w:w="6234" w:type="dxa"/>
-            <w:gridSpan w:val="2"/>
+            <w:tcW w:w="3117" w:type="dxa"/>
           </w:tcPr>
           <w:p>
             <w:pPr>
@@ -3354,7 +3781,48 @@
                 <w:b/>
                 <w:color w:val="000000"/>
               </w:rPr>
-              <w:t>0.012-0.017</w:t>
+              <w:t xml:space="preserve">17.94 </w:t>
+            </w:r>
+            <w:proofErr w:type="spellStart"/>
+            <w:r>
+              <w:rPr>
+                <w:b/>
+                <w:color w:val="000000"/>
+              </w:rPr>
+              <w:t>lb</w:t>
+            </w:r>
+            <w:proofErr w:type="spellEnd"/>
+            <w:r>
+              <w:rPr>
+                <w:b/>
+                <w:color w:val="000000"/>
+              </w:rPr>
+              <w:t>/s</w:t>
+            </w:r>
+          </w:p>
+        </w:tc>
+        <w:tc>
+          <w:tcPr>
+            <w:tcW w:w="3117" w:type="dxa"/>
+          </w:tcPr>
+          <w:p>
+            <w:pPr>
+              <w:tabs>
+                <w:tab w:val="left" w:pos="288"/>
+              </w:tabs>
+              <w:jc w:val="center"/>
+              <w:cnfStyle w:val="000000000000" w:firstRow="0" w:lastRow="0" w:firstColumn="0" w:lastColumn="0" w:oddVBand="0" w:evenVBand="0" w:oddHBand="0" w:evenHBand="0" w:firstRowFirstColumn="0" w:firstRowLastColumn="0" w:lastRowFirstColumn="0" w:lastRowLastColumn="0"/>
+              <w:rPr>
+                <w:b/>
+                <w:color w:val="000000"/>
+              </w:rPr>
+            </w:pPr>
+            <w:r>
+              <w:rPr>
+                <w:b/>
+                <w:color w:val="000000"/>
+              </w:rPr>
+              <w:t>8.14 kg/s</w:t>
             </w:r>
           </w:p>
         </w:tc>
@@ -3384,7 +3852,7 @@
                 <w:b/>
                 <w:color w:val="000000"/>
               </w:rPr>
-              <w:t>Wet Fuel to Air Ratio</w:t>
+              <w:t xml:space="preserve">Dry Fuel to Air Ratio </w:t>
             </w:r>
           </w:p>
         </w:tc>
@@ -3410,10 +3878,8 @@
                 <w:b/>
                 <w:color w:val="000000"/>
               </w:rPr>
-              <w:t>0.0398-0.055</w:t>
-            </w:r>
-            <w:bookmarkStart w:id="0" w:name="_GoBack"/>
-            <w:bookmarkEnd w:id="0"/>
+              <w:t>0.012-0.017</w:t>
+            </w:r>
           </w:p>
         </w:tc>
       </w:tr>
@@ -3436,11 +3902,19 @@
                 <w:color w:val="000000"/>
               </w:rPr>
             </w:pPr>
+            <w:r>
+              <w:rPr>
+                <w:b/>
+                <w:color w:val="000000"/>
+              </w:rPr>
+              <w:t>Wet Fuel to Air Ratio</w:t>
+            </w:r>
           </w:p>
         </w:tc>
         <w:tc>
           <w:tcPr>
-            <w:tcW w:w="3117" w:type="dxa"/>
+            <w:tcW w:w="6234" w:type="dxa"/>
+            <w:gridSpan w:val="2"/>
           </w:tcPr>
           <w:p>
             <w:pPr>
@@ -3449,6 +3923,36 @@
               </w:tabs>
               <w:jc w:val="center"/>
               <w:cnfStyle w:val="000000000000" w:firstRow="0" w:lastRow="0" w:firstColumn="0" w:lastColumn="0" w:oddVBand="0" w:evenVBand="0" w:oddHBand="0" w:evenHBand="0" w:firstRowFirstColumn="0" w:firstRowLastColumn="0" w:lastRowFirstColumn="0" w:lastRowLastColumn="0"/>
+              <w:rPr>
+                <w:b/>
+                <w:color w:val="000000"/>
+              </w:rPr>
+            </w:pPr>
+            <w:r>
+              <w:rPr>
+                <w:b/>
+                <w:color w:val="000000"/>
+              </w:rPr>
+              <w:t>0.0398-0.055</w:t>
+            </w:r>
+          </w:p>
+        </w:tc>
+      </w:tr>
+      <w:tr>
+        <w:trPr>
+          <w:cnfStyle w:val="000000100000" w:firstRow="0" w:lastRow="0" w:firstColumn="0" w:lastColumn="0" w:oddVBand="0" w:evenVBand="0" w:oddHBand="1" w:evenHBand="0" w:firstRowFirstColumn="0" w:firstRowLastColumn="0" w:lastRowFirstColumn="0" w:lastRowLastColumn="0"/>
+          <w:jc w:val="center"/>
+        </w:trPr>
+        <w:tc>
+          <w:tcPr>
+            <w:cnfStyle w:val="001000000000" w:firstRow="0" w:lastRow="0" w:firstColumn="1" w:lastColumn="0" w:oddVBand="0" w:evenVBand="0" w:oddHBand="0" w:evenHBand="0" w:firstRowFirstColumn="0" w:firstRowLastColumn="0" w:lastRowFirstColumn="0" w:lastRowLastColumn="0"/>
+            <w:tcW w:w="3116" w:type="dxa"/>
+          </w:tcPr>
+          <w:p>
+            <w:pPr>
+              <w:tabs>
+                <w:tab w:val="left" w:pos="288"/>
+              </w:tabs>
               <w:rPr>
                 <w:b/>
                 <w:color w:val="000000"/>
@@ -3466,7 +3970,25 @@
                 <w:tab w:val="left" w:pos="288"/>
               </w:tabs>
               <w:jc w:val="center"/>
-              <w:cnfStyle w:val="000000000000" w:firstRow="0" w:lastRow="0" w:firstColumn="0" w:lastColumn="0" w:oddVBand="0" w:evenVBand="0" w:oddHBand="0" w:evenHBand="0" w:firstRowFirstColumn="0" w:firstRowLastColumn="0" w:lastRowFirstColumn="0" w:lastRowLastColumn="0"/>
+              <w:cnfStyle w:val="000000100000" w:firstRow="0" w:lastRow="0" w:firstColumn="0" w:lastColumn="0" w:oddVBand="0" w:evenVBand="0" w:oddHBand="1" w:evenHBand="0" w:firstRowFirstColumn="0" w:firstRowLastColumn="0" w:lastRowFirstColumn="0" w:lastRowLastColumn="0"/>
+              <w:rPr>
+                <w:b/>
+                <w:color w:val="000000"/>
+              </w:rPr>
+            </w:pPr>
+          </w:p>
+        </w:tc>
+        <w:tc>
+          <w:tcPr>
+            <w:tcW w:w="3117" w:type="dxa"/>
+          </w:tcPr>
+          <w:p>
+            <w:pPr>
+              <w:tabs>
+                <w:tab w:val="left" w:pos="288"/>
+              </w:tabs>
+              <w:jc w:val="center"/>
+              <w:cnfStyle w:val="000000100000" w:firstRow="0" w:lastRow="0" w:firstColumn="0" w:lastColumn="0" w:oddVBand="0" w:evenVBand="0" w:oddHBand="1" w:evenHBand="0" w:firstRowFirstColumn="0" w:firstRowLastColumn="0" w:lastRowFirstColumn="0" w:lastRowLastColumn="0"/>
               <w:rPr>
                 <w:b/>
                 <w:color w:val="000000"/>
@@ -3553,12 +4075,12 @@
                 <w:tblLook w:val="04A0" w:firstRow="1" w:lastRow="0" w:firstColumn="1" w:lastColumn="0" w:noHBand="0" w:noVBand="1"/>
               </w:tblPr>
               <w:tblGrid>
-                <w:gridCol w:w="309"/>
-                <w:gridCol w:w="9051"/>
+                <w:gridCol w:w="409"/>
+                <w:gridCol w:w="8951"/>
               </w:tblGrid>
               <w:tr>
                 <w:trPr>
-                  <w:divId w:val="1752502341"/>
+                  <w:divId w:val="551621739"/>
                   <w:tblCellSpacing w:w="15" w:type="dxa"/>
                 </w:trPr>
                 <w:tc>
@@ -3620,7 +4142,7 @@
               </w:tr>
               <w:tr>
                 <w:trPr>
-                  <w:divId w:val="1752502341"/>
+                  <w:divId w:val="551621739"/>
                   <w:tblCellSpacing w:w="15" w:type="dxa"/>
                 </w:trPr>
                 <w:tc>
@@ -3680,7 +4202,7 @@
               </w:tr>
               <w:tr>
                 <w:trPr>
-                  <w:divId w:val="1752502341"/>
+                  <w:divId w:val="551621739"/>
                   <w:tblCellSpacing w:w="15" w:type="dxa"/>
                 </w:trPr>
                 <w:tc>
@@ -3740,7 +4262,7 @@
               </w:tr>
               <w:tr>
                 <w:trPr>
-                  <w:divId w:val="1752502341"/>
+                  <w:divId w:val="551621739"/>
                   <w:tblCellSpacing w:w="15" w:type="dxa"/>
                 </w:trPr>
                 <w:tc>
@@ -3786,7 +4308,7 @@
               </w:tr>
               <w:tr>
                 <w:trPr>
-                  <w:divId w:val="1752502341"/>
+                  <w:divId w:val="551621739"/>
                   <w:tblCellSpacing w:w="15" w:type="dxa"/>
                 </w:trPr>
                 <w:tc>
@@ -3832,7 +4354,7 @@
               </w:tr>
               <w:tr>
                 <w:trPr>
-                  <w:divId w:val="1752502341"/>
+                  <w:divId w:val="551621739"/>
                   <w:tblCellSpacing w:w="15" w:type="dxa"/>
                 </w:trPr>
                 <w:tc>
@@ -3878,7 +4400,7 @@
               </w:tr>
               <w:tr>
                 <w:trPr>
-                  <w:divId w:val="1752502341"/>
+                  <w:divId w:val="551621739"/>
                   <w:tblCellSpacing w:w="15" w:type="dxa"/>
                 </w:trPr>
                 <w:tc>
@@ -3898,6 +4420,52 @@
                         <w:noProof/>
                       </w:rPr>
                       <w:t xml:space="preserve">[7] </w:t>
+                    </w:r>
+                  </w:p>
+                </w:tc>
+                <w:tc>
+                  <w:tcPr>
+                    <w:tcW w:w="0" w:type="auto"/>
+                    <w:hideMark/>
+                  </w:tcPr>
+                  <w:p>
+                    <w:pPr>
+                      <w:pStyle w:val="Bibliography"/>
+                      <w:rPr>
+                        <w:noProof/>
+                      </w:rPr>
+                    </w:pPr>
+                    <w:r>
+                      <w:rPr>
+                        <w:noProof/>
+                      </w:rPr>
+                      <w:t>Coordinating Research Council, Inc., "Handbook of Aviation Fuel Properties (CRC Report No. 530)," Society of Automotive Engineers, Inc., Warrendale, PA, 1983.</w:t>
+                    </w:r>
+                  </w:p>
+                </w:tc>
+              </w:tr>
+              <w:tr>
+                <w:trPr>
+                  <w:divId w:val="551621739"/>
+                  <w:tblCellSpacing w:w="15" w:type="dxa"/>
+                </w:trPr>
+                <w:tc>
+                  <w:tcPr>
+                    <w:tcW w:w="50" w:type="pct"/>
+                    <w:hideMark/>
+                  </w:tcPr>
+                  <w:p>
+                    <w:pPr>
+                      <w:pStyle w:val="Bibliography"/>
+                      <w:rPr>
+                        <w:noProof/>
+                      </w:rPr>
+                    </w:pPr>
+                    <w:r>
+                      <w:rPr>
+                        <w:noProof/>
+                      </w:rPr>
+                      <w:t xml:space="preserve">[8] </w:t>
                     </w:r>
                   </w:p>
                 </w:tc>
@@ -3938,53 +4506,7 @@
               </w:tr>
               <w:tr>
                 <w:trPr>
-                  <w:divId w:val="1752502341"/>
-                  <w:tblCellSpacing w:w="15" w:type="dxa"/>
-                </w:trPr>
-                <w:tc>
-                  <w:tcPr>
-                    <w:tcW w:w="50" w:type="pct"/>
-                    <w:hideMark/>
-                  </w:tcPr>
-                  <w:p>
-                    <w:pPr>
-                      <w:pStyle w:val="Bibliography"/>
-                      <w:rPr>
-                        <w:noProof/>
-                      </w:rPr>
-                    </w:pPr>
-                    <w:r>
-                      <w:rPr>
-                        <w:noProof/>
-                      </w:rPr>
-                      <w:t xml:space="preserve">[8] </w:t>
-                    </w:r>
-                  </w:p>
-                </w:tc>
-                <w:tc>
-                  <w:tcPr>
-                    <w:tcW w:w="0" w:type="auto"/>
-                    <w:hideMark/>
-                  </w:tcPr>
-                  <w:p>
-                    <w:pPr>
-                      <w:pStyle w:val="Bibliography"/>
-                      <w:rPr>
-                        <w:noProof/>
-                      </w:rPr>
-                    </w:pPr>
-                    <w:r>
-                      <w:rPr>
-                        <w:noProof/>
-                      </w:rPr>
-                      <w:t>National Air and Space Museum, "Pratt &amp; Whitney J58 (JT11D-20) Turbojet Engine," [Online]. Available: https://airandspace.si.edu/collection-objects/pratt-whitney-j58-jt11d-20-turbojet-engine. [Accessed 17 03 2018].</w:t>
-                    </w:r>
-                  </w:p>
-                </w:tc>
-              </w:tr>
-              <w:tr>
-                <w:trPr>
-                  <w:divId w:val="1752502341"/>
+                  <w:divId w:val="551621739"/>
                   <w:tblCellSpacing w:w="15" w:type="dxa"/>
                 </w:trPr>
                 <w:tc>
@@ -4023,6 +4545,52 @@
                       <w:rPr>
                         <w:noProof/>
                       </w:rPr>
+                      <w:t>National Air and Space Museum, "Pratt &amp; Whitney J58 (JT11D-20) Turbojet Engine," [Online]. Available: https://airandspace.si.edu/collection-objects/pratt-whitney-j58-jt11d-20-turbojet-engine. [Accessed 17 03 2018].</w:t>
+                    </w:r>
+                  </w:p>
+                </w:tc>
+              </w:tr>
+              <w:tr>
+                <w:trPr>
+                  <w:divId w:val="551621739"/>
+                  <w:tblCellSpacing w:w="15" w:type="dxa"/>
+                </w:trPr>
+                <w:tc>
+                  <w:tcPr>
+                    <w:tcW w:w="50" w:type="pct"/>
+                    <w:hideMark/>
+                  </w:tcPr>
+                  <w:p>
+                    <w:pPr>
+                      <w:pStyle w:val="Bibliography"/>
+                      <w:rPr>
+                        <w:noProof/>
+                      </w:rPr>
+                    </w:pPr>
+                    <w:r>
+                      <w:rPr>
+                        <w:noProof/>
+                      </w:rPr>
+                      <w:t xml:space="preserve">[10] </w:t>
+                    </w:r>
+                  </w:p>
+                </w:tc>
+                <w:tc>
+                  <w:tcPr>
+                    <w:tcW w:w="0" w:type="auto"/>
+                    <w:hideMark/>
+                  </w:tcPr>
+                  <w:p>
+                    <w:pPr>
+                      <w:pStyle w:val="Bibliography"/>
+                      <w:rPr>
+                        <w:noProof/>
+                      </w:rPr>
+                    </w:pPr>
+                    <w:r>
+                      <w:rPr>
+                        <w:noProof/>
+                      </w:rPr>
                       <w:t>T. R. Conners, "Predicted Performance of a Thrust-Enhanced SR-71 Aircraft With an External Payload," , 1995. [Online]. Available: https://ntrs.nasa.gov/search.jsp?r=19970019923. [Accessed 24 3 2018].</w:t>
                     </w:r>
                   </w:p>
@@ -4031,7 +4599,7 @@
             </w:tbl>
             <w:p>
               <w:pPr>
-                <w:divId w:val="1752502341"/>
+                <w:divId w:val="551621739"/>
                 <w:rPr>
                   <w:noProof/>
                 </w:rPr>
@@ -4059,8 +4627,8 @@
       </w:pPr>
     </w:p>
     <w:sectPr>
-      <w:footerReference w:type="even" r:id="rId8"/>
-      <w:footerReference w:type="default" r:id="rId9"/>
+      <w:footerReference w:type="even" r:id="rId9"/>
+      <w:footerReference w:type="default" r:id="rId10"/>
       <w:type w:val="continuous"/>
       <w:pgSz w:w="12240" w:h="15840"/>
       <w:pgMar w:top="1440" w:right="1440" w:bottom="1440" w:left="1440" w:header="720" w:footer="576" w:gutter="0"/>
@@ -8334,7 +8902,7 @@
     <b:Version/>
     <b:StandardNumber/>
     <b:Comments/>
-    <b:RefOrder>9</b:RefOrder>
+    <b:RefOrder>11</b:RefOrder>
   </b:Source>
   <b:Source>
     <b:Tag>Horizons</b:Tag>
@@ -8354,7 +8922,7 @@
       </b:Author>
     </b:Author>
     <b:JournalName>Lockheed Horizons</b:JournalName>
-    <b:RefOrder>2</b:RefOrder>
+    <b:RefOrder>3</b:RefOrder>
   </b:Source>
   <b:Source>
     <b:Tag>Con97</b:Tag>
@@ -8374,7 +8942,7 @@
     <b:Title>Predicted Performance of a Thrust- Enhanced SR-71 Aircraft with an External Payload</b:Title>
     <b:JournalName>NASA Technical Memorandum 104330</b:JournalName>
     <b:Year>1997</b:Year>
-    <b:RefOrder>3</b:RefOrder>
+    <b:RefOrder>4</b:RefOrder>
   </b:Source>
   <b:Source>
     <b:Tag>Ato12</b:Tag>
@@ -8394,7 +8962,7 @@
     <b:YearAccessed>2018</b:YearAccessed>
     <b:MonthAccessed>03</b:MonthAccessed>
     <b:DayAccessed>17</b:DayAccessed>
-    <b:RefOrder>5</b:RefOrder>
+    <b:RefOrder>6</b:RefOrder>
   </b:Source>
   <b:Source>
     <b:Tag>Mer09</b:Tag>
@@ -8420,7 +8988,7 @@
     <b:Publisher>American Institute of Aeronautics and Astronautics </b:Publisher>
     <b:City>Orlando, FL</b:City>
     <b:ConferenceName>47th AIAA Aerospace Sciences Meeting Including The New Horizons Forum and Aerospace Exposition</b:ConferenceName>
-    <b:RefOrder>7</b:RefOrder>
+    <b:RefOrder>9</b:RefOrder>
   </b:Source>
   <b:Source>
     <b:Tag>Nat18</b:Tag>
@@ -8436,7 +9004,7 @@
     <b:YearAccessed>2018</b:YearAccessed>
     <b:MonthAccessed>03</b:MonthAccessed>
     <b:DayAccessed>17</b:DayAccessed>
-    <b:RefOrder>8</b:RefOrder>
+    <b:RefOrder>10</b:RefOrder>
   </b:Source>
   <b:Source>
     <b:Tag>Gra96</b:Tag>
@@ -8457,7 +9025,7 @@
         </b:NameList>
       </b:Author>
     </b:Author>
-    <b:RefOrder>6</b:RefOrder>
+    <b:RefOrder>7</b:RefOrder>
   </b:Source>
   <b:Source>
     <b:Tag>Jet18</b:Tag>
@@ -8473,13 +9041,41 @@
     <b:YearAccessed>2018</b:YearAccessed>
     <b:MonthAccessed>04</b:MonthAccessed>
     <b:DayAccessed>11</b:DayAccessed>
-    <b:RefOrder>4</b:RefOrder>
+    <b:RefOrder>5</b:RefOrder>
+  </b:Source>
+  <b:Source>
+    <b:Tag>Coo83</b:Tag>
+    <b:SourceType>Report</b:SourceType>
+    <b:Guid>{057EC289-3761-8B4E-A338-E774C1D4186B}</b:Guid>
+    <b:Title>Handbook of Aviation Fuel Properties (CRC Report No. 530)</b:Title>
+    <b:Year>1983</b:Year>
+    <b:Author>
+      <b:Author>
+        <b:Corporate>Coordinating Research Council, Inc.</b:Corporate>
+      </b:Author>
+    </b:Author>
+    <b:City>Warrendale, PA</b:City>
+    <b:Publisher>Society of Automotive Engineers, Inc.</b:Publisher>
+    <b:Department>General Publications Department</b:Department>
+    <b:ThesisType>Handbook</b:ThesisType>
+    <b:Pages>71</b:Pages>
+    <b:RefOrder>8</b:RefOrder>
+  </b:Source>
+  <b:Source>
+    <b:Tag>SR786</b:Tag>
+    <b:SourceType>Misc</b:SourceType>
+    <b:Guid>{79A52D42-6AF5-7D4E-8414-98170E08CE1F}</b:Guid>
+    <b:Title>SR-71 Flight Manual</b:Title>
+    <b:Publisher>Norton, AFB</b:Publisher>
+    <b:City>Norton, CA</b:City>
+    <b:Year>1986</b:Year>
+    <b:RefOrder>2</b:RefOrder>
   </b:Source>
 </b:Sources>
 </file>
 
 <file path=customXml/itemProps1.xml><?xml version="1.0" encoding="utf-8"?>
-<ds:datastoreItem xmlns:ds="http://schemas.openxmlformats.org/officeDocument/2006/customXml" ds:itemID="{AE21A952-DDFD-1C42-9456-945DD0762725}">
+<ds:datastoreItem xmlns:ds="http://schemas.openxmlformats.org/officeDocument/2006/customXml" ds:itemID="{CC8B6530-7B95-A84F-A6D6-4CB99CA542BA}">
   <ds:schemaRefs>
     <ds:schemaRef ds:uri="http://schemas.openxmlformats.org/officeDocument/2006/bibliography"/>
     <ds:schemaRef ds:uri="urn:schemas-microsoft-com:xslt"/>

--- a/Project Docs/J58-Report/Backup of J58-Report.docx
+++ b/Project Docs/J58-Report/Backup of J58-Report.docx
@@ -1295,8 +1295,6 @@
             </w:r>
           </w:p>
         </w:tc>
-        <w:bookmarkStart w:id="1" w:name="_GoBack"/>
-        <w:bookmarkEnd w:id="1"/>
       </w:tr>
       <w:tr>
         <w:trPr>
@@ -1416,6 +1414,103 @@
       </w:r>
       <w:r>
         <w:t xml:space="preserve"> thereby combining a turbojet with a compressor assisted ramjet. However, this report will limit the analysis to conditions below Mach 2.2 in order to consider the turbojet nature of the JT11D-20.</w:t>
+      </w:r>
+      <w:r>
+        <w:t xml:space="preserve"> The secondary airflow depicted in </w:t>
+      </w:r>
+      <w:r>
+        <w:fldChar w:fldCharType="begin"/>
+      </w:r>
+      <w:r>
+        <w:instrText xml:space="preserve"> REF _Ref511232442 \h </w:instrText>
+      </w:r>
+      <w:r>
+        <w:fldChar w:fldCharType="separate"/>
+      </w:r>
+      <w:r>
+        <w:t xml:space="preserve">Figure </w:t>
+      </w:r>
+      <w:r>
+        <w:rPr>
+          <w:noProof/>
+        </w:rPr>
+        <w:t>1</w:t>
+      </w:r>
+      <w:r>
+        <w:fldChar w:fldCharType="end"/>
+      </w:r>
+      <w:r>
+        <w:t xml:space="preserve"> </w:t>
+      </w:r>
+      <w:r>
+        <w:t>allows “</w:t>
+      </w:r>
+      <w:r>
+        <w:t>descent at low airflow, low power, without unstarting the inlet.</w:t>
+      </w:r>
+      <w:r>
+        <w:t>“</w:t>
+      </w:r>
+      <w:sdt>
+        <w:sdtPr>
+          <w:id w:val="1119032275"/>
+          <w:citation/>
+        </w:sdtPr>
+        <w:sdtContent>
+          <w:r>
+            <w:fldChar w:fldCharType="begin"/>
+          </w:r>
+          <w:r>
+            <w:instrText xml:space="preserve"> CITATION And13 \l 1033 </w:instrText>
+          </w:r>
+          <w:r>
+            <w:fldChar w:fldCharType="separate"/>
+          </w:r>
+          <w:r>
+            <w:rPr>
+              <w:noProof/>
+            </w:rPr>
+            <w:t xml:space="preserve"> [3]</w:t>
+          </w:r>
+          <w:r>
+            <w:fldChar w:fldCharType="end"/>
+          </w:r>
+        </w:sdtContent>
+      </w:sdt>
+      <w:r>
+        <w:t xml:space="preserve"> </w:t>
+      </w:r>
+      <w:r>
+        <w:t xml:space="preserve">(It is also shared with the cowl shock trap bleed as per </w:t>
+      </w:r>
+      <w:sdt>
+        <w:sdtPr>
+          <w:id w:val="1906263009"/>
+          <w:citation/>
+        </w:sdtPr>
+        <w:sdtContent>
+          <w:r>
+            <w:fldChar w:fldCharType="begin"/>
+          </w:r>
+          <w:r>
+            <w:instrText xml:space="preserve"> CITATION And13 \l 1033 </w:instrText>
+          </w:r>
+          <w:r>
+            <w:fldChar w:fldCharType="separate"/>
+          </w:r>
+          <w:r>
+            <w:rPr>
+              <w:noProof/>
+            </w:rPr>
+            <w:t>[3]</w:t>
+          </w:r>
+          <w:r>
+            <w:fldChar w:fldCharType="end"/>
+          </w:r>
+        </w:sdtContent>
+      </w:sdt>
+      <w:r>
+        <w:t>.)</w:t>
       </w:r>
     </w:p>
     <w:p>
@@ -1623,7 +1718,7 @@
                     <w:noProof/>
                     <w:color w:val="000000"/>
                   </w:rPr>
-                  <w:t>[2]</w:t>
+                  <w:t>[4]</w:t>
                 </w:r>
                 <w:r>
                   <w:rPr>
@@ -1792,7 +1887,7 @@
                     <w:noProof/>
                     <w:color w:val="000000"/>
                   </w:rPr>
-                  <w:t>[3]</w:t>
+                  <w:t>[5]</w:t>
                 </w:r>
                 <w:r>
                   <w:rPr>
@@ -1827,7 +1922,14 @@
                 <w:b/>
                 <w:color w:val="000000"/>
               </w:rPr>
-              <w:t>Mach 0.8 – 3.2</w:t>
+              <w:t>Mach 0.75</w:t>
+            </w:r>
+            <w:r>
+              <w:rPr>
+                <w:b/>
+                <w:color w:val="000000"/>
+              </w:rPr>
+              <w:t xml:space="preserve"> – 3.2</w:t>
             </w:r>
           </w:p>
         </w:tc>
@@ -1916,7 +2018,7 @@
                     <w:noProof/>
                     <w:color w:val="000000"/>
                   </w:rPr>
-                  <w:t>[4]</w:t>
+                  <w:t>[6]</w:t>
                 </w:r>
                 <w:r>
                   <w:rPr>
@@ -2129,7 +2231,7 @@
                     <w:noProof/>
                     <w:color w:val="000000"/>
                   </w:rPr>
-                  <w:t>[4]</w:t>
+                  <w:t>[6]</w:t>
                 </w:r>
                 <w:r>
                   <w:rPr>
@@ -2323,7 +2425,7 @@
                     <w:noProof/>
                     <w:color w:val="000000"/>
                   </w:rPr>
-                  <w:t>[5]</w:t>
+                  <w:t>[7]</w:t>
                 </w:r>
                 <w:r>
                   <w:rPr>
@@ -2425,7 +2527,7 @@
                     <w:noProof/>
                     <w:color w:val="000000"/>
                   </w:rPr>
-                  <w:t>[6]</w:t>
+                  <w:t>[8]</w:t>
                 </w:r>
                 <w:r>
                   <w:rPr>
@@ -2523,6 +2625,7 @@
                 <w:b/>
                 <w:color w:val="000000"/>
               </w:rPr>
+              <w:lastRenderedPageBreak/>
               <w:t>Fuel Lower Heating Value</w:t>
             </w:r>
             <w:r>
@@ -2568,7 +2671,7 @@
                     <w:noProof/>
                     <w:color w:val="000000"/>
                   </w:rPr>
-                  <w:t>[7]</w:t>
+                  <w:t>[9]</w:t>
                 </w:r>
                 <w:r>
                   <w:rPr>
@@ -2672,7 +2775,6 @@
                 <w:b/>
                 <w:color w:val="000000"/>
               </w:rPr>
-              <w:lastRenderedPageBreak/>
               <w:t xml:space="preserve">Thrust </w:t>
             </w:r>
             <w:sdt>
@@ -2712,7 +2814,7 @@
                     <w:noProof/>
                     <w:color w:val="000000"/>
                   </w:rPr>
-                  <w:t>[5]</w:t>
+                  <w:t>[7]</w:t>
                 </w:r>
                 <w:r>
                   <w:rPr>
@@ -2898,7 +3000,7 @@
                     <w:noProof/>
                     <w:color w:val="000000"/>
                   </w:rPr>
-                  <w:t>[8]</w:t>
+                  <w:t>[10]</w:t>
                 </w:r>
                 <w:r>
                   <w:rPr>
@@ -3061,7 +3163,7 @@
                     <w:noProof/>
                     <w:color w:val="000000"/>
                   </w:rPr>
-                  <w:t>[6]</w:t>
+                  <w:t>[8]</w:t>
                 </w:r>
                 <w:r>
                   <w:rPr>
@@ -3172,7 +3274,7 @@
                     <w:noProof/>
                     <w:color w:val="000000"/>
                   </w:rPr>
-                  <w:t>[9]</w:t>
+                  <w:t>[11]</w:t>
                 </w:r>
                 <w:r>
                   <w:rPr>
@@ -3282,7 +3384,7 @@
                     <w:noProof/>
                     <w:color w:val="000000"/>
                   </w:rPr>
-                  <w:t>[9]</w:t>
+                  <w:t>[11]</w:t>
                 </w:r>
                 <w:r>
                   <w:rPr>
@@ -3386,7 +3488,7 @@
                     <w:noProof/>
                     <w:color w:val="000000"/>
                   </w:rPr>
-                  <w:t>[9]</w:t>
+                  <w:t>[11]</w:t>
                 </w:r>
                 <w:r>
                   <w:rPr>
@@ -3535,7 +3637,7 @@
                     <w:noProof/>
                     <w:color w:val="000000"/>
                   </w:rPr>
-                  <w:t>[6]</w:t>
+                  <w:t>[8]</w:t>
                 </w:r>
                 <w:r>
                   <w:rPr>
@@ -4046,6 +4148,8 @@
             <w:bibliography/>
           </w:sdtPr>
           <w:sdtContent>
+            <w:bookmarkStart w:id="1" w:name="_GoBack" w:displacedByCustomXml="prev"/>
+            <w:bookmarkEnd w:id="1" w:displacedByCustomXml="prev"/>
             <w:p>
               <w:pPr>
                 <w:rPr>
@@ -4080,7 +4184,7 @@
               </w:tblGrid>
               <w:tr>
                 <w:trPr>
-                  <w:divId w:val="551621739"/>
+                  <w:divId w:val="1820339738"/>
                   <w:tblCellSpacing w:w="15" w:type="dxa"/>
                 </w:trPr>
                 <w:tc>
@@ -4142,7 +4246,7 @@
               </w:tr>
               <w:tr>
                 <w:trPr>
-                  <w:divId w:val="551621739"/>
+                  <w:divId w:val="1820339738"/>
                   <w:tblCellSpacing w:w="15" w:type="dxa"/>
                 </w:trPr>
                 <w:tc>
@@ -4162,6 +4266,106 @@
                         <w:noProof/>
                       </w:rPr>
                       <w:t xml:space="preserve">[2] </w:t>
+                    </w:r>
+                  </w:p>
+                </w:tc>
+                <w:tc>
+                  <w:tcPr>
+                    <w:tcW w:w="0" w:type="auto"/>
+                    <w:hideMark/>
+                  </w:tcPr>
+                  <w:p>
+                    <w:pPr>
+                      <w:pStyle w:val="Bibliography"/>
+                      <w:rPr>
+                        <w:noProof/>
+                      </w:rPr>
+                    </w:pPr>
+                    <w:r>
+                      <w:rPr>
+                        <w:i/>
+                        <w:iCs/>
+                        <w:noProof/>
+                      </w:rPr>
+                      <w:t xml:space="preserve">SR-71 Flight Manual, </w:t>
+                    </w:r>
+                    <w:r>
+                      <w:rPr>
+                        <w:noProof/>
+                      </w:rPr>
+                      <w:t xml:space="preserve">Norton, CA: Norton, AFB, 1986. </w:t>
+                    </w:r>
+                  </w:p>
+                </w:tc>
+              </w:tr>
+              <w:tr>
+                <w:trPr>
+                  <w:divId w:val="1820339738"/>
+                  <w:tblCellSpacing w:w="15" w:type="dxa"/>
+                </w:trPr>
+                <w:tc>
+                  <w:tcPr>
+                    <w:tcW w:w="50" w:type="pct"/>
+                    <w:hideMark/>
+                  </w:tcPr>
+                  <w:p>
+                    <w:pPr>
+                      <w:pStyle w:val="Bibliography"/>
+                      <w:rPr>
+                        <w:noProof/>
+                      </w:rPr>
+                    </w:pPr>
+                    <w:r>
+                      <w:rPr>
+                        <w:noProof/>
+                      </w:rPr>
+                      <w:t xml:space="preserve">[3] </w:t>
+                    </w:r>
+                  </w:p>
+                </w:tc>
+                <w:tc>
+                  <w:tcPr>
+                    <w:tcW w:w="0" w:type="auto"/>
+                    <w:hideMark/>
+                  </w:tcPr>
+                  <w:p>
+                    <w:pPr>
+                      <w:pStyle w:val="Bibliography"/>
+                      <w:rPr>
+                        <w:noProof/>
+                      </w:rPr>
+                    </w:pPr>
+                    <w:r>
+                      <w:rPr>
+                        <w:noProof/>
+                      </w:rPr>
+                      <w:t>J. T. Anderson, "How Supersonic Inlets Work: Details of the Geometry and Operation of the SR-71 Mixed Compression Inlet," Lockheed Martin Corporation, 2013.</w:t>
+                    </w:r>
+                  </w:p>
+                </w:tc>
+              </w:tr>
+              <w:tr>
+                <w:trPr>
+                  <w:divId w:val="1820339738"/>
+                  <w:tblCellSpacing w:w="15" w:type="dxa"/>
+                </w:trPr>
+                <w:tc>
+                  <w:tcPr>
+                    <w:tcW w:w="50" w:type="pct"/>
+                    <w:hideMark/>
+                  </w:tcPr>
+                  <w:p>
+                    <w:pPr>
+                      <w:pStyle w:val="Bibliography"/>
+                      <w:rPr>
+                        <w:noProof/>
+                      </w:rPr>
+                    </w:pPr>
+                    <w:r>
+                      <w:rPr>
+                        <w:noProof/>
+                      </w:rPr>
+                      <w:t xml:space="preserve">[4] </w:t>
                     </w:r>
                   </w:p>
                 </w:tc>
@@ -4202,7 +4406,7 @@
               </w:tr>
               <w:tr>
                 <w:trPr>
-                  <w:divId w:val="551621739"/>
+                  <w:divId w:val="1820339738"/>
                   <w:tblCellSpacing w:w="15" w:type="dxa"/>
                 </w:trPr>
                 <w:tc>
@@ -4221,7 +4425,7 @@
                       <w:rPr>
                         <w:noProof/>
                       </w:rPr>
-                      <w:t xml:space="preserve">[3] </w:t>
+                      <w:t xml:space="preserve">[5] </w:t>
                     </w:r>
                   </w:p>
                 </w:tc>
@@ -4262,99 +4466,7 @@
               </w:tr>
               <w:tr>
                 <w:trPr>
-                  <w:divId w:val="551621739"/>
-                  <w:tblCellSpacing w:w="15" w:type="dxa"/>
-                </w:trPr>
-                <w:tc>
-                  <w:tcPr>
-                    <w:tcW w:w="50" w:type="pct"/>
-                    <w:hideMark/>
-                  </w:tcPr>
-                  <w:p>
-                    <w:pPr>
-                      <w:pStyle w:val="Bibliography"/>
-                      <w:rPr>
-                        <w:noProof/>
-                      </w:rPr>
-                    </w:pPr>
-                    <w:r>
-                      <w:rPr>
-                        <w:noProof/>
-                      </w:rPr>
-                      <w:t xml:space="preserve">[4] </w:t>
-                    </w:r>
-                  </w:p>
-                </w:tc>
-                <w:tc>
-                  <w:tcPr>
-                    <w:tcW w:w="0" w:type="auto"/>
-                    <w:hideMark/>
-                  </w:tcPr>
-                  <w:p>
-                    <w:pPr>
-                      <w:pStyle w:val="Bibliography"/>
-                      <w:rPr>
-                        <w:noProof/>
-                      </w:rPr>
-                    </w:pPr>
-                    <w:r>
-                      <w:rPr>
-                        <w:noProof/>
-                      </w:rPr>
-                      <w:t>Jet Engine Specification Database, "Military Turbojet/Turbofan Specifications," [Online]. Available: http://www.jet-engine.net/miltfspec.html. [Accessed 11 04 2018].</w:t>
-                    </w:r>
-                  </w:p>
-                </w:tc>
-              </w:tr>
-              <w:tr>
-                <w:trPr>
-                  <w:divId w:val="551621739"/>
-                  <w:tblCellSpacing w:w="15" w:type="dxa"/>
-                </w:trPr>
-                <w:tc>
-                  <w:tcPr>
-                    <w:tcW w:w="50" w:type="pct"/>
-                    <w:hideMark/>
-                  </w:tcPr>
-                  <w:p>
-                    <w:pPr>
-                      <w:pStyle w:val="Bibliography"/>
-                      <w:rPr>
-                        <w:noProof/>
-                      </w:rPr>
-                    </w:pPr>
-                    <w:r>
-                      <w:rPr>
-                        <w:noProof/>
-                      </w:rPr>
-                      <w:t xml:space="preserve">[5] </w:t>
-                    </w:r>
-                  </w:p>
-                </w:tc>
-                <w:tc>
-                  <w:tcPr>
-                    <w:tcW w:w="0" w:type="auto"/>
-                    <w:hideMark/>
-                  </w:tcPr>
-                  <w:p>
-                    <w:pPr>
-                      <w:pStyle w:val="Bibliography"/>
-                      <w:rPr>
-                        <w:noProof/>
-                      </w:rPr>
-                    </w:pPr>
-                    <w:r>
-                      <w:rPr>
-                        <w:noProof/>
-                      </w:rPr>
-                      <w:t>Atomic Toaster, "A Look at the Pratt &amp; Whitney J-58JT11D-20," 22 August 2012. [Online]. Available: http://atomictoasters.com/2012/08/a-look-at-the-pratt-whitney-j-58jt11d-20/. [Accessed 17 03 2018].</w:t>
-                    </w:r>
-                  </w:p>
-                </w:tc>
-              </w:tr>
-              <w:tr>
-                <w:trPr>
-                  <w:divId w:val="551621739"/>
+                  <w:divId w:val="1820339738"/>
                   <w:tblCellSpacing w:w="15" w:type="dxa"/>
                 </w:trPr>
                 <w:tc>
@@ -4393,14 +4505,14 @@
                       <w:rPr>
                         <w:noProof/>
                       </w:rPr>
-                      <w:t xml:space="preserve">R. H. Graham, SR-71 Revealed: The Untold Story, Osceola, WI: Zenith Imprint, 1996. </w:t>
+                      <w:t>Jet Engine Specification Database, "Military Turbojet/Turbofan Specifications," [Online]. Available: http://www.jet-engine.net/miltfspec.html. [Accessed 11 04 2018].</w:t>
                     </w:r>
                   </w:p>
                 </w:tc>
               </w:tr>
               <w:tr>
                 <w:trPr>
-                  <w:divId w:val="551621739"/>
+                  <w:divId w:val="1820339738"/>
                   <w:tblCellSpacing w:w="15" w:type="dxa"/>
                 </w:trPr>
                 <w:tc>
@@ -4439,14 +4551,14 @@
                       <w:rPr>
                         <w:noProof/>
                       </w:rPr>
-                      <w:t>Coordinating Research Council, Inc., "Handbook of Aviation Fuel Properties (CRC Report No. 530)," Society of Automotive Engineers, Inc., Warrendale, PA, 1983.</w:t>
+                      <w:t>Atomic Toaster, "A Look at the Pratt &amp; Whitney J-58JT11D-20," 22 August 2012. [Online]. Available: http://atomictoasters.com/2012/08/a-look-at-the-pratt-whitney-j-58jt11d-20/. [Accessed 17 03 2018].</w:t>
                     </w:r>
                   </w:p>
                 </w:tc>
               </w:tr>
               <w:tr>
                 <w:trPr>
-                  <w:divId w:val="551621739"/>
+                  <w:divId w:val="1820339738"/>
                   <w:tblCellSpacing w:w="15" w:type="dxa"/>
                 </w:trPr>
                 <w:tc>
@@ -4466,6 +4578,98 @@
                         <w:noProof/>
                       </w:rPr>
                       <w:t xml:space="preserve">[8] </w:t>
+                    </w:r>
+                  </w:p>
+                </w:tc>
+                <w:tc>
+                  <w:tcPr>
+                    <w:tcW w:w="0" w:type="auto"/>
+                    <w:hideMark/>
+                  </w:tcPr>
+                  <w:p>
+                    <w:pPr>
+                      <w:pStyle w:val="Bibliography"/>
+                      <w:rPr>
+                        <w:noProof/>
+                      </w:rPr>
+                    </w:pPr>
+                    <w:r>
+                      <w:rPr>
+                        <w:noProof/>
+                      </w:rPr>
+                      <w:t xml:space="preserve">R. H. Graham, SR-71 Revealed: The Untold Story, Osceola, WI: Zenith Imprint, 1996. </w:t>
+                    </w:r>
+                  </w:p>
+                </w:tc>
+              </w:tr>
+              <w:tr>
+                <w:trPr>
+                  <w:divId w:val="1820339738"/>
+                  <w:tblCellSpacing w:w="15" w:type="dxa"/>
+                </w:trPr>
+                <w:tc>
+                  <w:tcPr>
+                    <w:tcW w:w="50" w:type="pct"/>
+                    <w:hideMark/>
+                  </w:tcPr>
+                  <w:p>
+                    <w:pPr>
+                      <w:pStyle w:val="Bibliography"/>
+                      <w:rPr>
+                        <w:noProof/>
+                      </w:rPr>
+                    </w:pPr>
+                    <w:r>
+                      <w:rPr>
+                        <w:noProof/>
+                      </w:rPr>
+                      <w:t xml:space="preserve">[9] </w:t>
+                    </w:r>
+                  </w:p>
+                </w:tc>
+                <w:tc>
+                  <w:tcPr>
+                    <w:tcW w:w="0" w:type="auto"/>
+                    <w:hideMark/>
+                  </w:tcPr>
+                  <w:p>
+                    <w:pPr>
+                      <w:pStyle w:val="Bibliography"/>
+                      <w:rPr>
+                        <w:noProof/>
+                      </w:rPr>
+                    </w:pPr>
+                    <w:r>
+                      <w:rPr>
+                        <w:noProof/>
+                      </w:rPr>
+                      <w:t>Coordinating Research Council, Inc., "Handbook of Aviation Fuel Properties (CRC Report No. 530)," Society of Automotive Engineers, Inc., Warrendale, PA, 1983.</w:t>
+                    </w:r>
+                  </w:p>
+                </w:tc>
+              </w:tr>
+              <w:tr>
+                <w:trPr>
+                  <w:divId w:val="1820339738"/>
+                  <w:tblCellSpacing w:w="15" w:type="dxa"/>
+                </w:trPr>
+                <w:tc>
+                  <w:tcPr>
+                    <w:tcW w:w="50" w:type="pct"/>
+                    <w:hideMark/>
+                  </w:tcPr>
+                  <w:p>
+                    <w:pPr>
+                      <w:pStyle w:val="Bibliography"/>
+                      <w:rPr>
+                        <w:noProof/>
+                      </w:rPr>
+                    </w:pPr>
+                    <w:r>
+                      <w:rPr>
+                        <w:noProof/>
+                      </w:rPr>
+                      <w:t xml:space="preserve">[10] </w:t>
                     </w:r>
                   </w:p>
                 </w:tc>
@@ -4506,7 +4710,7 @@
               </w:tr>
               <w:tr>
                 <w:trPr>
-                  <w:divId w:val="551621739"/>
+                  <w:divId w:val="1820339738"/>
                   <w:tblCellSpacing w:w="15" w:type="dxa"/>
                 </w:trPr>
                 <w:tc>
@@ -4525,7 +4729,7 @@
                       <w:rPr>
                         <w:noProof/>
                       </w:rPr>
-                      <w:t xml:space="preserve">[9] </w:t>
+                      <w:t xml:space="preserve">[11] </w:t>
                     </w:r>
                   </w:p>
                 </w:tc>
@@ -4552,7 +4756,7 @@
               </w:tr>
               <w:tr>
                 <w:trPr>
-                  <w:divId w:val="551621739"/>
+                  <w:divId w:val="1820339738"/>
                   <w:tblCellSpacing w:w="15" w:type="dxa"/>
                 </w:trPr>
                 <w:tc>
@@ -4571,7 +4775,7 @@
                       <w:rPr>
                         <w:noProof/>
                       </w:rPr>
-                      <w:t xml:space="preserve">[10] </w:t>
+                      <w:t xml:space="preserve">[12] </w:t>
                     </w:r>
                   </w:p>
                 </w:tc>
@@ -4599,7 +4803,7 @@
             </w:tbl>
             <w:p>
               <w:pPr>
-                <w:divId w:val="551621739"/>
+                <w:divId w:val="1820339738"/>
                 <w:rPr>
                   <w:noProof/>
                 </w:rPr>
@@ -8902,7 +9106,7 @@
     <b:Version/>
     <b:StandardNumber/>
     <b:Comments/>
-    <b:RefOrder>11</b:RefOrder>
+    <b:RefOrder>12</b:RefOrder>
   </b:Source>
   <b:Source>
     <b:Tag>Horizons</b:Tag>
@@ -8922,7 +9126,7 @@
       </b:Author>
     </b:Author>
     <b:JournalName>Lockheed Horizons</b:JournalName>
-    <b:RefOrder>3</b:RefOrder>
+    <b:RefOrder>4</b:RefOrder>
   </b:Source>
   <b:Source>
     <b:Tag>Con97</b:Tag>
@@ -8942,7 +9146,7 @@
     <b:Title>Predicted Performance of a Thrust- Enhanced SR-71 Aircraft with an External Payload</b:Title>
     <b:JournalName>NASA Technical Memorandum 104330</b:JournalName>
     <b:Year>1997</b:Year>
-    <b:RefOrder>4</b:RefOrder>
+    <b:RefOrder>5</b:RefOrder>
   </b:Source>
   <b:Source>
     <b:Tag>Ato12</b:Tag>
@@ -8962,7 +9166,7 @@
     <b:YearAccessed>2018</b:YearAccessed>
     <b:MonthAccessed>03</b:MonthAccessed>
     <b:DayAccessed>17</b:DayAccessed>
-    <b:RefOrder>6</b:RefOrder>
+    <b:RefOrder>7</b:RefOrder>
   </b:Source>
   <b:Source>
     <b:Tag>Mer09</b:Tag>
@@ -8988,7 +9192,7 @@
     <b:Publisher>American Institute of Aeronautics and Astronautics </b:Publisher>
     <b:City>Orlando, FL</b:City>
     <b:ConferenceName>47th AIAA Aerospace Sciences Meeting Including The New Horizons Forum and Aerospace Exposition</b:ConferenceName>
-    <b:RefOrder>9</b:RefOrder>
+    <b:RefOrder>10</b:RefOrder>
   </b:Source>
   <b:Source>
     <b:Tag>Nat18</b:Tag>
@@ -9004,7 +9208,7 @@
     <b:YearAccessed>2018</b:YearAccessed>
     <b:MonthAccessed>03</b:MonthAccessed>
     <b:DayAccessed>17</b:DayAccessed>
-    <b:RefOrder>10</b:RefOrder>
+    <b:RefOrder>11</b:RefOrder>
   </b:Source>
   <b:Source>
     <b:Tag>Gra96</b:Tag>
@@ -9025,7 +9229,7 @@
         </b:NameList>
       </b:Author>
     </b:Author>
-    <b:RefOrder>7</b:RefOrder>
+    <b:RefOrder>8</b:RefOrder>
   </b:Source>
   <b:Source>
     <b:Tag>Jet18</b:Tag>
@@ -9041,7 +9245,7 @@
     <b:YearAccessed>2018</b:YearAccessed>
     <b:MonthAccessed>04</b:MonthAccessed>
     <b:DayAccessed>11</b:DayAccessed>
-    <b:RefOrder>5</b:RefOrder>
+    <b:RefOrder>6</b:RefOrder>
   </b:Source>
   <b:Source>
     <b:Tag>Coo83</b:Tag>
@@ -9059,7 +9263,7 @@
     <b:Department>General Publications Department</b:Department>
     <b:ThesisType>Handbook</b:ThesisType>
     <b:Pages>71</b:Pages>
-    <b:RefOrder>8</b:RefOrder>
+    <b:RefOrder>9</b:RefOrder>
   </b:Source>
   <b:Source>
     <b:Tag>SR786</b:Tag>
@@ -9071,11 +9275,35 @@
     <b:Year>1986</b:Year>
     <b:RefOrder>2</b:RefOrder>
   </b:Source>
+  <b:Source>
+    <b:Tag>And13</b:Tag>
+    <b:SourceType>Report</b:SourceType>
+    <b:Guid>{45825843-9A37-4E40-852F-3FC665CB9AD1}</b:Guid>
+    <b:Title>How Supersonic Inlets Work: Details of the Geometry and Operation of the SR-71 Mixed Compression Inlet</b:Title>
+    <b:Year>2013</b:Year>
+    <b:Publisher>Lockheed Martin Corporation</b:Publisher>
+    <b:Pages>16-22</b:Pages>
+    <b:Author>
+      <b:Author>
+        <b:NameList>
+          <b:Person>
+            <b:Last>Anderson</b:Last>
+            <b:First>J.</b:First>
+            <b:Middle>Thomas</b:Middle>
+          </b:Person>
+        </b:NameList>
+      </b:Author>
+    </b:Author>
+    <b:Institution>Lockheed Martin Corporation</b:Institution>
+    <b:Department>Lockheed Martin Skunk Works</b:Department>
+    <b:ShortTitle>How Supersonic Inlets Work</b:ShortTitle>
+    <b:RefOrder>3</b:RefOrder>
+  </b:Source>
 </b:Sources>
 </file>
 
 <file path=customXml/itemProps1.xml><?xml version="1.0" encoding="utf-8"?>
-<ds:datastoreItem xmlns:ds="http://schemas.openxmlformats.org/officeDocument/2006/customXml" ds:itemID="{CC8B6530-7B95-A84F-A6D6-4CB99CA542BA}">
+<ds:datastoreItem xmlns:ds="http://schemas.openxmlformats.org/officeDocument/2006/customXml" ds:itemID="{0AF93B88-A1BD-294D-9B8C-B8BD93F1B215}">
   <ds:schemaRefs>
     <ds:schemaRef ds:uri="http://schemas.openxmlformats.org/officeDocument/2006/bibliography"/>
     <ds:schemaRef ds:uri="urn:schemas-microsoft-com:xslt"/>

--- a/Project Docs/J58-Report/Backup of J58-Report.docx
+++ b/Project Docs/J58-Report/Backup of J58-Report.docx
@@ -21,13 +21,8 @@
         <w:jc w:val="center"/>
       </w:pPr>
       <w:r>
-        <w:t xml:space="preserve">Christian J. </w:t>
-      </w:r>
-      <w:proofErr w:type="spellStart"/>
-      <w:r>
-        <w:t>Lagares</w:t>
-      </w:r>
-      <w:proofErr w:type="spellEnd"/>
+        <w:t>Christian J. Lagares</w:t>
+      </w:r>
       <w:r>
         <w:t>,</w:t>
       </w:r>
@@ -187,7 +182,6 @@
           <w:tab w:val="left" w:pos="1152"/>
         </w:tabs>
       </w:pPr>
-      <w:proofErr w:type="spellStart"/>
       <w:r>
         <w:rPr>
           <w:i/>
@@ -201,7 +195,6 @@
         </w:rPr>
         <w:t>p</w:t>
       </w:r>
-      <w:proofErr w:type="spellEnd"/>
       <w:r>
         <w:rPr>
           <w:vertAlign w:val="subscript"/>
@@ -224,14 +217,12 @@
           <w:tab w:val="left" w:pos="1152"/>
         </w:tabs>
       </w:pPr>
-      <w:proofErr w:type="spellStart"/>
       <w:r>
         <w:rPr>
           <w:i/>
         </w:rPr>
         <w:t>Cx</w:t>
       </w:r>
-      <w:proofErr w:type="spellEnd"/>
       <w:r>
         <w:tab/>
         <w:t>=</w:t>
@@ -310,7 +301,6 @@
           <w:tab w:val="left" w:pos="1152"/>
         </w:tabs>
       </w:pPr>
-      <w:proofErr w:type="spellStart"/>
       <w:r>
         <w:t>d</w:t>
       </w:r>
@@ -320,7 +310,6 @@
         </w:rPr>
         <w:t>t</w:t>
       </w:r>
-      <w:proofErr w:type="spellEnd"/>
       <w:r>
         <w:tab/>
         <w:t>=</w:t>
@@ -338,14 +327,12 @@
           <w:tab w:val="left" w:pos="1152"/>
         </w:tabs>
       </w:pPr>
-      <w:proofErr w:type="spellStart"/>
       <w:r>
         <w:rPr>
           <w:i/>
         </w:rPr>
         <w:t>Fx</w:t>
       </w:r>
-      <w:proofErr w:type="spellEnd"/>
       <w:r>
         <w:tab/>
         <w:t>=</w:t>
@@ -371,14 +358,12 @@
           <w:tab w:val="left" w:pos="1152"/>
         </w:tabs>
       </w:pPr>
-      <w:proofErr w:type="spellStart"/>
       <w:r>
         <w:rPr>
           <w:i/>
         </w:rPr>
         <w:t>Fy</w:t>
       </w:r>
-      <w:proofErr w:type="spellEnd"/>
       <w:r>
         <w:tab/>
         <w:t>=</w:t>
@@ -450,14 +435,12 @@
           <w:tab w:val="left" w:pos="1152"/>
         </w:tabs>
       </w:pPr>
-      <w:proofErr w:type="spellStart"/>
       <w:r>
         <w:rPr>
           <w:i/>
         </w:rPr>
         <w:t>i</w:t>
       </w:r>
-      <w:proofErr w:type="spellEnd"/>
       <w:r>
         <w:tab/>
         <w:t>=</w:t>
@@ -510,15 +493,7 @@
       </w:r>
       <w:r>
         <w:tab/>
-        <w:t xml:space="preserve">trailing-edge (TE) </w:t>
-      </w:r>
-      <w:proofErr w:type="spellStart"/>
-      <w:r>
-        <w:t>nondimensional</w:t>
-      </w:r>
-      <w:proofErr w:type="spellEnd"/>
-      <w:r>
-        <w:t xml:space="preserve"> angular deflection rate</w:t>
+        <w:t>trailing-edge (TE) nondimensional angular deflection rate</w:t>
       </w:r>
     </w:p>
     <w:p>
@@ -655,14 +630,36 @@
       <w:r>
         <w:t xml:space="preserve">Figure </w:t>
       </w:r>
-      <w:fldSimple w:instr=" SEQ Figure \* ARABIC ">
-        <w:r>
-          <w:rPr>
-            <w:noProof/>
-          </w:rPr>
-          <w:t>1</w:t>
-        </w:r>
-      </w:fldSimple>
+      <w:r>
+        <w:rPr>
+          <w:noProof/>
+        </w:rPr>
+        <w:fldChar w:fldCharType="begin"/>
+      </w:r>
+      <w:r>
+        <w:rPr>
+          <w:noProof/>
+        </w:rPr>
+        <w:instrText xml:space="preserve"> SEQ Figure \* ARABIC </w:instrText>
+      </w:r>
+      <w:r>
+        <w:rPr>
+          <w:noProof/>
+        </w:rPr>
+        <w:fldChar w:fldCharType="separate"/>
+      </w:r>
+      <w:r>
+        <w:rPr>
+          <w:noProof/>
+        </w:rPr>
+        <w:t>1</w:t>
+      </w:r>
+      <w:r>
+        <w:rPr>
+          <w:noProof/>
+        </w:rPr>
+        <w:fldChar w:fldCharType="end"/>
+      </w:r>
       <w:bookmarkEnd w:id="0"/>
       <w:r>
         <w:t xml:space="preserve">:  Standard J11D-20 Station Nomenclature </w:t>
@@ -672,6 +669,7 @@
           <w:id w:val="-1808541620"/>
           <w:citation/>
         </w:sdtPr>
+        <w:sdtEndPr/>
         <w:sdtContent>
           <w:r>
             <w:fldChar w:fldCharType="begin"/>
@@ -702,14 +700,36 @@
       <w:r>
         <w:t xml:space="preserve">Table </w:t>
       </w:r>
-      <w:fldSimple w:instr=" SEQ Table \* ARABIC ">
-        <w:r>
-          <w:rPr>
-            <w:noProof/>
-          </w:rPr>
-          <w:t>1</w:t>
-        </w:r>
-      </w:fldSimple>
+      <w:r>
+        <w:rPr>
+          <w:noProof/>
+        </w:rPr>
+        <w:fldChar w:fldCharType="begin"/>
+      </w:r>
+      <w:r>
+        <w:rPr>
+          <w:noProof/>
+        </w:rPr>
+        <w:instrText xml:space="preserve"> SEQ Table \* ARABIC </w:instrText>
+      </w:r>
+      <w:r>
+        <w:rPr>
+          <w:noProof/>
+        </w:rPr>
+        <w:fldChar w:fldCharType="separate"/>
+      </w:r>
+      <w:r>
+        <w:rPr>
+          <w:noProof/>
+        </w:rPr>
+        <w:t>1</w:t>
+      </w:r>
+      <w:r>
+        <w:rPr>
+          <w:noProof/>
+        </w:rPr>
+        <w:fldChar w:fldCharType="end"/>
+      </w:r>
       <w:r>
         <w:t xml:space="preserve">: </w:t>
       </w:r>
@@ -754,6 +774,7 @@
           <w:id w:val="-353806810"/>
           <w:citation/>
         </w:sdtPr>
+        <w:sdtEndPr/>
         <w:sdtContent>
           <w:r>
             <w:fldChar w:fldCharType="begin"/>
@@ -1456,6 +1477,7 @@
           <w:id w:val="1119032275"/>
           <w:citation/>
         </w:sdtPr>
+        <w:sdtEndPr/>
         <w:sdtContent>
           <w:r>
             <w:fldChar w:fldCharType="begin"/>
@@ -1488,6 +1510,7 @@
           <w:id w:val="1906263009"/>
           <w:citation/>
         </w:sdtPr>
+        <w:sdtEndPr/>
         <w:sdtContent>
           <w:r>
             <w:fldChar w:fldCharType="begin"/>
@@ -1511,6 +1534,12 @@
       </w:sdt>
       <w:r>
         <w:t>.)</w:t>
+      </w:r>
+    </w:p>
+    <w:p/>
+    <w:p>
+      <w:r>
+        <w:t xml:space="preserve">The JT11D-20 was designed for a wide range of operational requirements which included sub- and supersonic flight conditions and a wide range of altitudes. This versatility requires the designed to be evaluated at several conditions which are listed in </w:t>
       </w:r>
     </w:p>
     <w:p>
@@ -1959,6 +1988,7 @@
                 <w:b/>
                 <w:color w:val="000000"/>
               </w:rPr>
+              <w:lastRenderedPageBreak/>
               <w:t xml:space="preserve">Dry </w:t>
             </w:r>
             <w:r>
@@ -1991,6 +2021,7 @@
                 <w:id w:val="26158124"/>
                 <w:citation/>
               </w:sdtPr>
+              <w:sdtEndPr/>
               <w:sdtContent>
                 <w:r>
                   <w:rPr>
@@ -2052,49 +2083,8 @@
                 <w:b/>
                 <w:color w:val="000000"/>
               </w:rPr>
-              <w:t xml:space="preserve">0.8 </w:t>
-            </w:r>
-            <w:proofErr w:type="spellStart"/>
-            <w:r>
-              <w:rPr>
-                <w:b/>
-                <w:color w:val="000000"/>
-              </w:rPr>
-              <w:t>lb</w:t>
-            </w:r>
-            <w:proofErr w:type="spellEnd"/>
-            <w:r>
-              <w:rPr>
-                <w:b/>
-                <w:color w:val="000000"/>
-              </w:rPr>
-              <w:t>/</w:t>
-            </w:r>
-            <w:proofErr w:type="spellStart"/>
-            <w:r>
-              <w:rPr>
-                <w:b/>
-                <w:color w:val="000000"/>
-              </w:rPr>
-              <w:t>lbf</w:t>
-            </w:r>
-            <w:proofErr w:type="spellEnd"/>
-            <w:r>
-              <w:rPr>
-                <w:b/>
-                <w:color w:val="000000"/>
-              </w:rPr>
-              <w:t xml:space="preserve"> </w:t>
-            </w:r>
-            <w:proofErr w:type="spellStart"/>
-            <w:r>
-              <w:rPr>
-                <w:b/>
-                <w:color w:val="000000"/>
-              </w:rPr>
-              <w:t>hr</w:t>
-            </w:r>
-            <w:proofErr w:type="spellEnd"/>
+              <w:t>0.8 lb/lbf hr</w:t>
+            </w:r>
           </w:p>
         </w:tc>
         <w:tc>
@@ -2118,33 +2108,8 @@
                 <w:b/>
                 <w:color w:val="000000"/>
               </w:rPr>
-              <w:t>81.6 kg/</w:t>
-            </w:r>
-            <w:proofErr w:type="spellStart"/>
-            <w:r>
-              <w:rPr>
-                <w:b/>
-                <w:color w:val="000000"/>
-              </w:rPr>
-              <w:t>kN</w:t>
-            </w:r>
-            <w:proofErr w:type="spellEnd"/>
-            <w:r>
-              <w:rPr>
-                <w:b/>
-                <w:color w:val="000000"/>
-              </w:rPr>
-              <w:t xml:space="preserve"> </w:t>
-            </w:r>
-            <w:proofErr w:type="spellStart"/>
-            <w:r>
-              <w:rPr>
-                <w:b/>
-                <w:color w:val="000000"/>
-              </w:rPr>
-              <w:t>hr</w:t>
-            </w:r>
-            <w:proofErr w:type="spellEnd"/>
+              <w:t>81.6 kg/kN hr</w:t>
+            </w:r>
           </w:p>
         </w:tc>
       </w:tr>
@@ -2204,6 +2169,7 @@
                 <w:id w:val="-1644341163"/>
                 <w:citation/>
               </w:sdtPr>
+              <w:sdtEndPr/>
               <w:sdtContent>
                 <w:r>
                   <w:rPr>
@@ -2265,49 +2231,8 @@
                 <w:b/>
                 <w:color w:val="000000"/>
               </w:rPr>
-              <w:t xml:space="preserve">1.9 </w:t>
-            </w:r>
-            <w:proofErr w:type="spellStart"/>
-            <w:r>
-              <w:rPr>
-                <w:b/>
-                <w:color w:val="000000"/>
-              </w:rPr>
-              <w:t>lb</w:t>
-            </w:r>
-            <w:proofErr w:type="spellEnd"/>
-            <w:r>
-              <w:rPr>
-                <w:b/>
-                <w:color w:val="000000"/>
-              </w:rPr>
-              <w:t>/</w:t>
-            </w:r>
-            <w:proofErr w:type="spellStart"/>
-            <w:r>
-              <w:rPr>
-                <w:b/>
-                <w:color w:val="000000"/>
-              </w:rPr>
-              <w:t>lbf</w:t>
-            </w:r>
-            <w:proofErr w:type="spellEnd"/>
-            <w:r>
-              <w:rPr>
-                <w:b/>
-                <w:color w:val="000000"/>
-              </w:rPr>
-              <w:t xml:space="preserve"> </w:t>
-            </w:r>
-            <w:proofErr w:type="spellStart"/>
-            <w:r>
-              <w:rPr>
-                <w:b/>
-                <w:color w:val="000000"/>
-              </w:rPr>
-              <w:t>hr</w:t>
-            </w:r>
-            <w:proofErr w:type="spellEnd"/>
+              <w:t>1.9 lb/lbf hr</w:t>
+            </w:r>
           </w:p>
         </w:tc>
         <w:tc>
@@ -2331,33 +2256,8 @@
                 <w:b/>
                 <w:color w:val="000000"/>
               </w:rPr>
-              <w:t>164 kg/</w:t>
-            </w:r>
-            <w:proofErr w:type="spellStart"/>
-            <w:r>
-              <w:rPr>
-                <w:b/>
-                <w:color w:val="000000"/>
-              </w:rPr>
-              <w:t>kN</w:t>
-            </w:r>
-            <w:proofErr w:type="spellEnd"/>
-            <w:r>
-              <w:rPr>
-                <w:b/>
-                <w:color w:val="000000"/>
-              </w:rPr>
-              <w:t xml:space="preserve"> </w:t>
-            </w:r>
-            <w:proofErr w:type="spellStart"/>
-            <w:r>
-              <w:rPr>
-                <w:b/>
-                <w:color w:val="000000"/>
-              </w:rPr>
-              <w:t>hr</w:t>
-            </w:r>
-            <w:proofErr w:type="spellEnd"/>
+              <w:t>164 kg/kN hr</w:t>
+            </w:r>
           </w:p>
         </w:tc>
       </w:tr>
@@ -2500,6 +2400,7 @@
                 <w:id w:val="1895777554"/>
                 <w:citation/>
               </w:sdtPr>
+              <w:sdtEndPr/>
               <w:sdtContent>
                 <w:r>
                   <w:rPr>
@@ -2561,17 +2462,8 @@
                 <w:b/>
                 <w:color w:val="000000"/>
               </w:rPr>
-              <w:t xml:space="preserve">80,285 </w:t>
-            </w:r>
-            <w:proofErr w:type="spellStart"/>
-            <w:r>
-              <w:rPr>
-                <w:b/>
-                <w:color w:val="000000"/>
-              </w:rPr>
-              <w:t>lb</w:t>
-            </w:r>
-            <w:proofErr w:type="spellEnd"/>
+              <w:t>80,285 lb</w:t>
+            </w:r>
           </w:p>
         </w:tc>
         <w:tc>
@@ -2625,7 +2517,6 @@
                 <w:b/>
                 <w:color w:val="000000"/>
               </w:rPr>
-              <w:lastRenderedPageBreak/>
               <w:t>Fuel Lower Heating Value</w:t>
             </w:r>
             <w:r>
@@ -2644,6 +2535,7 @@
                 <w:id w:val="863788896"/>
                 <w:citation/>
               </w:sdtPr>
+              <w:sdtEndPr/>
               <w:sdtContent>
                 <w:r>
                   <w:rPr>
@@ -2705,24 +2597,8 @@
                 <w:b/>
                 <w:color w:val="000000"/>
               </w:rPr>
-              <w:t>5</w:t>
-            </w:r>
-            <w:r>
-              <w:rPr>
-                <w:b/>
-                <w:color w:val="000000"/>
-              </w:rPr>
-              <w:t>.48 kWh/</w:t>
-            </w:r>
-            <w:proofErr w:type="spellStart"/>
-            <w:r>
-              <w:rPr>
-                <w:b/>
-                <w:color w:val="000000"/>
-              </w:rPr>
-              <w:t>lb</w:t>
-            </w:r>
-            <w:proofErr w:type="spellEnd"/>
+              <w:t>5.48 kWh/lb</w:t>
+            </w:r>
           </w:p>
         </w:tc>
         <w:tc>
@@ -2848,17 +2724,8 @@
                 <w:b/>
                 <w:color w:val="000000"/>
               </w:rPr>
-              <w:t xml:space="preserve">32,500 </w:t>
-            </w:r>
-            <w:proofErr w:type="spellStart"/>
-            <w:r>
-              <w:rPr>
-                <w:b/>
-                <w:color w:val="000000"/>
-              </w:rPr>
-              <w:t>lbf</w:t>
-            </w:r>
-            <w:proofErr w:type="spellEnd"/>
+              <w:t>32,500 lbf</w:t>
+            </w:r>
           </w:p>
         </w:tc>
         <w:tc>
@@ -3136,6 +3003,7 @@
                 <w:id w:val="467709156"/>
                 <w:citation/>
               </w:sdtPr>
+              <w:sdtEndPr/>
               <w:sdtContent>
                 <w:r>
                   <w:rPr>
@@ -3522,17 +3390,8 @@
                 <w:b/>
                 <w:color w:val="000000"/>
               </w:rPr>
-              <w:t xml:space="preserve">6,500 </w:t>
-            </w:r>
-            <w:proofErr w:type="spellStart"/>
-            <w:r>
-              <w:rPr>
-                <w:b/>
-                <w:color w:val="000000"/>
-              </w:rPr>
-              <w:t>lb</w:t>
-            </w:r>
-            <w:proofErr w:type="spellEnd"/>
+              <w:t>6,500 lb</w:t>
+            </w:r>
           </w:p>
         </w:tc>
         <w:tc>
@@ -3610,6 +3469,7 @@
                 <w:id w:val="576794812"/>
                 <w:citation/>
               </w:sdtPr>
+              <w:sdtEndPr/>
               <w:sdtContent>
                 <w:r>
                   <w:rPr>
@@ -3671,23 +3531,7 @@
                 <w:b/>
                 <w:color w:val="000000"/>
               </w:rPr>
-              <w:t xml:space="preserve">326-450 </w:t>
-            </w:r>
-            <w:proofErr w:type="spellStart"/>
-            <w:r>
-              <w:rPr>
-                <w:b/>
-                <w:color w:val="000000"/>
-              </w:rPr>
-              <w:t>lb</w:t>
-            </w:r>
-            <w:proofErr w:type="spellEnd"/>
-            <w:r>
-              <w:rPr>
-                <w:b/>
-                <w:color w:val="000000"/>
-              </w:rPr>
-              <w:t>/s</w:t>
+              <w:t>326-450 lb/s</w:t>
             </w:r>
           </w:p>
         </w:tc>
@@ -3774,23 +3618,7 @@
                 <w:b/>
                 <w:color w:val="000000"/>
               </w:rPr>
-              <w:t xml:space="preserve">5.55 </w:t>
-            </w:r>
-            <w:proofErr w:type="spellStart"/>
-            <w:r>
-              <w:rPr>
-                <w:b/>
-                <w:color w:val="000000"/>
-              </w:rPr>
-              <w:t>lb</w:t>
-            </w:r>
-            <w:proofErr w:type="spellEnd"/>
-            <w:r>
-              <w:rPr>
-                <w:b/>
-                <w:color w:val="000000"/>
-              </w:rPr>
-              <w:t>/s</w:t>
+              <w:t>5.55 lb/s</w:t>
             </w:r>
           </w:p>
         </w:tc>
@@ -3844,14 +3672,7 @@
                 <w:b/>
                 <w:color w:val="000000"/>
               </w:rPr>
-              <w:t>Wet</w:t>
-            </w:r>
-            <w:r>
-              <w:rPr>
-                <w:b/>
-                <w:color w:val="000000"/>
-              </w:rPr>
-              <w:t xml:space="preserve"> Fuel Mass Flow</w:t>
+              <w:t>Wet Fuel Mass Flow</w:t>
             </w:r>
             <w:r>
               <w:rPr>
@@ -3883,23 +3704,7 @@
                 <w:b/>
                 <w:color w:val="000000"/>
               </w:rPr>
-              <w:t xml:space="preserve">17.94 </w:t>
-            </w:r>
-            <w:proofErr w:type="spellStart"/>
-            <w:r>
-              <w:rPr>
-                <w:b/>
-                <w:color w:val="000000"/>
-              </w:rPr>
-              <w:t>lb</w:t>
-            </w:r>
-            <w:proofErr w:type="spellEnd"/>
-            <w:r>
-              <w:rPr>
-                <w:b/>
-                <w:color w:val="000000"/>
-              </w:rPr>
-              <w:t>/s</w:t>
+              <w:t>17.94 lb/s</w:t>
             </w:r>
           </w:p>
         </w:tc>
@@ -4113,6 +3918,421 @@
     </w:p>
     <w:p>
       <w:pPr>
+        <w:pStyle w:val="Caption"/>
+        <w:jc w:val="center"/>
+      </w:pPr>
+      <w:r>
+        <w:t xml:space="preserve">Table </w:t>
+      </w:r>
+      <w:fldSimple w:instr=" SEQ Table \* ARABIC ">
+        <w:r>
+          <w:rPr>
+            <w:noProof/>
+          </w:rPr>
+          <w:t>3</w:t>
+        </w:r>
+      </w:fldSimple>
+      <w:r>
+        <w:t>: Validation Flight Conditions</w:t>
+      </w:r>
+    </w:p>
+    <w:tbl>
+      <w:tblPr>
+        <w:tblStyle w:val="GridTable3"/>
+        <w:tblW w:w="0" w:type="auto"/>
+        <w:tblLook w:val="04A0" w:firstRow="1" w:lastRow="0" w:firstColumn="1" w:lastColumn="0" w:noHBand="0" w:noVBand="1"/>
+      </w:tblPr>
+      <w:tblGrid>
+        <w:gridCol w:w="3116"/>
+        <w:gridCol w:w="3117"/>
+        <w:gridCol w:w="3117"/>
+      </w:tblGrid>
+      <w:tr>
+        <w:trPr>
+          <w:cnfStyle w:val="100000000000" w:firstRow="1" w:lastRow="0" w:firstColumn="0" w:lastColumn="0" w:oddVBand="0" w:evenVBand="0" w:oddHBand="0" w:evenHBand="0" w:firstRowFirstColumn="0" w:firstRowLastColumn="0" w:lastRowFirstColumn="0" w:lastRowLastColumn="0"/>
+        </w:trPr>
+        <w:tc>
+          <w:tcPr>
+            <w:cnfStyle w:val="001000000100" w:firstRow="0" w:lastRow="0" w:firstColumn="1" w:lastColumn="0" w:oddVBand="0" w:evenVBand="0" w:oddHBand="0" w:evenHBand="0" w:firstRowFirstColumn="1" w:firstRowLastColumn="0" w:lastRowFirstColumn="0" w:lastRowLastColumn="0"/>
+            <w:tcW w:w="3116" w:type="dxa"/>
+          </w:tcPr>
+          <w:p>
+            <w:r>
+              <w:t>Condition ID</w:t>
+            </w:r>
+          </w:p>
+        </w:tc>
+        <w:tc>
+          <w:tcPr>
+            <w:tcW w:w="3117" w:type="dxa"/>
+          </w:tcPr>
+          <w:p>
+            <w:pPr>
+              <w:cnfStyle w:val="100000000000" w:firstRow="1" w:lastRow="0" w:firstColumn="0" w:lastColumn="0" w:oddVBand="0" w:evenVBand="0" w:oddHBand="0" w:evenHBand="0" w:firstRowFirstColumn="0" w:firstRowLastColumn="0" w:lastRowFirstColumn="0" w:lastRowLastColumn="0"/>
+            </w:pPr>
+            <w:r>
+              <w:t>Altitude [ft]</w:t>
+            </w:r>
+            <w:bookmarkStart w:id="1" w:name="_GoBack"/>
+            <w:bookmarkEnd w:id="1"/>
+          </w:p>
+        </w:tc>
+        <w:tc>
+          <w:tcPr>
+            <w:tcW w:w="3117" w:type="dxa"/>
+          </w:tcPr>
+          <w:p>
+            <w:pPr>
+              <w:cnfStyle w:val="100000000000" w:firstRow="1" w:lastRow="0" w:firstColumn="0" w:lastColumn="0" w:oddVBand="0" w:evenVBand="0" w:oddHBand="0" w:evenHBand="0" w:firstRowFirstColumn="0" w:firstRowLastColumn="0" w:lastRowFirstColumn="0" w:lastRowLastColumn="0"/>
+            </w:pPr>
+            <w:r>
+              <w:t>Mach</w:t>
+            </w:r>
+          </w:p>
+        </w:tc>
+      </w:tr>
+      <w:tr>
+        <w:trPr>
+          <w:cnfStyle w:val="000000100000" w:firstRow="0" w:lastRow="0" w:firstColumn="0" w:lastColumn="0" w:oddVBand="0" w:evenVBand="0" w:oddHBand="1" w:evenHBand="0" w:firstRowFirstColumn="0" w:firstRowLastColumn="0" w:lastRowFirstColumn="0" w:lastRowLastColumn="0"/>
+        </w:trPr>
+        <w:tc>
+          <w:tcPr>
+            <w:cnfStyle w:val="001000000000" w:firstRow="0" w:lastRow="0" w:firstColumn="1" w:lastColumn="0" w:oddVBand="0" w:evenVBand="0" w:oddHBand="0" w:evenHBand="0" w:firstRowFirstColumn="0" w:firstRowLastColumn="0" w:lastRowFirstColumn="0" w:lastRowLastColumn="0"/>
+            <w:tcW w:w="3116" w:type="dxa"/>
+          </w:tcPr>
+          <w:p>
+            <w:r>
+              <w:t xml:space="preserve">Takeoff </w:t>
+            </w:r>
+            <w:sdt>
+              <w:sdtPr>
+                <w:id w:val="776680959"/>
+                <w:citation/>
+              </w:sdtPr>
+              <w:sdtContent>
+                <w:r>
+                  <w:fldChar w:fldCharType="begin"/>
+                </w:r>
+                <w:r>
+                  <w:instrText xml:space="preserve"> CITATION SR786 \l 1033 </w:instrText>
+                </w:r>
+                <w:r>
+                  <w:fldChar w:fldCharType="separate"/>
+                </w:r>
+                <w:r>
+                  <w:rPr>
+                    <w:noProof/>
+                  </w:rPr>
+                  <w:t>[2]</w:t>
+                </w:r>
+                <w:r>
+                  <w:fldChar w:fldCharType="end"/>
+                </w:r>
+              </w:sdtContent>
+            </w:sdt>
+          </w:p>
+        </w:tc>
+        <w:tc>
+          <w:tcPr>
+            <w:tcW w:w="3117" w:type="dxa"/>
+          </w:tcPr>
+          <w:p>
+            <w:pPr>
+              <w:cnfStyle w:val="000000100000" w:firstRow="0" w:lastRow="0" w:firstColumn="0" w:lastColumn="0" w:oddVBand="0" w:evenVBand="0" w:oddHBand="1" w:evenHBand="0" w:firstRowFirstColumn="0" w:firstRowLastColumn="0" w:lastRowFirstColumn="0" w:lastRowLastColumn="0"/>
+            </w:pPr>
+            <w:r>
+              <w:t>0</w:t>
+            </w:r>
+          </w:p>
+        </w:tc>
+        <w:tc>
+          <w:tcPr>
+            <w:tcW w:w="3117" w:type="dxa"/>
+          </w:tcPr>
+          <w:p>
+            <w:pPr>
+              <w:cnfStyle w:val="000000100000" w:firstRow="0" w:lastRow="0" w:firstColumn="0" w:lastColumn="0" w:oddVBand="0" w:evenVBand="0" w:oddHBand="1" w:evenHBand="0" w:firstRowFirstColumn="0" w:firstRowLastColumn="0" w:lastRowFirstColumn="0" w:lastRowLastColumn="0"/>
+            </w:pPr>
+          </w:p>
+        </w:tc>
+      </w:tr>
+      <w:tr>
+        <w:tc>
+          <w:tcPr>
+            <w:cnfStyle w:val="001000000000" w:firstRow="0" w:lastRow="0" w:firstColumn="1" w:lastColumn="0" w:oddVBand="0" w:evenVBand="0" w:oddHBand="0" w:evenHBand="0" w:firstRowFirstColumn="0" w:firstRowLastColumn="0" w:lastRowFirstColumn="0" w:lastRowLastColumn="0"/>
+            <w:tcW w:w="3116" w:type="dxa"/>
+          </w:tcPr>
+          <w:p>
+            <w:r>
+              <w:t xml:space="preserve">Refueling/Buddy Mission </w:t>
+            </w:r>
+            <w:sdt>
+              <w:sdtPr>
+                <w:id w:val="-666325511"/>
+                <w:citation/>
+              </w:sdtPr>
+              <w:sdtContent>
+                <w:r>
+                  <w:fldChar w:fldCharType="begin"/>
+                </w:r>
+                <w:r>
+                  <w:instrText xml:space="preserve"> CITATION SR786 \l 1033 </w:instrText>
+                </w:r>
+                <w:r>
+                  <w:fldChar w:fldCharType="separate"/>
+                </w:r>
+                <w:r>
+                  <w:rPr>
+                    <w:noProof/>
+                  </w:rPr>
+                  <w:t>[2]</w:t>
+                </w:r>
+                <w:r>
+                  <w:fldChar w:fldCharType="end"/>
+                </w:r>
+              </w:sdtContent>
+            </w:sdt>
+          </w:p>
+        </w:tc>
+        <w:tc>
+          <w:tcPr>
+            <w:tcW w:w="3117" w:type="dxa"/>
+          </w:tcPr>
+          <w:p>
+            <w:pPr>
+              <w:cnfStyle w:val="000000000000" w:firstRow="0" w:lastRow="0" w:firstColumn="0" w:lastColumn="0" w:oddVBand="0" w:evenVBand="0" w:oddHBand="0" w:evenHBand="0" w:firstRowFirstColumn="0" w:firstRowLastColumn="0" w:lastRowFirstColumn="0" w:lastRowLastColumn="0"/>
+            </w:pPr>
+          </w:p>
+        </w:tc>
+        <w:tc>
+          <w:tcPr>
+            <w:tcW w:w="3117" w:type="dxa"/>
+          </w:tcPr>
+          <w:p>
+            <w:pPr>
+              <w:cnfStyle w:val="000000000000" w:firstRow="0" w:lastRow="0" w:firstColumn="0" w:lastColumn="0" w:oddVBand="0" w:evenVBand="0" w:oddHBand="0" w:evenHBand="0" w:firstRowFirstColumn="0" w:firstRowLastColumn="0" w:lastRowFirstColumn="0" w:lastRowLastColumn="0"/>
+            </w:pPr>
+          </w:p>
+        </w:tc>
+      </w:tr>
+      <w:tr>
+        <w:trPr>
+          <w:cnfStyle w:val="000000100000" w:firstRow="0" w:lastRow="0" w:firstColumn="0" w:lastColumn="0" w:oddVBand="0" w:evenVBand="0" w:oddHBand="1" w:evenHBand="0" w:firstRowFirstColumn="0" w:firstRowLastColumn="0" w:lastRowFirstColumn="0" w:lastRowLastColumn="0"/>
+        </w:trPr>
+        <w:tc>
+          <w:tcPr>
+            <w:cnfStyle w:val="001000000000" w:firstRow="0" w:lastRow="0" w:firstColumn="1" w:lastColumn="0" w:oddVBand="0" w:evenVBand="0" w:oddHBand="0" w:evenHBand="0" w:firstRowFirstColumn="0" w:firstRowLastColumn="0" w:lastRowFirstColumn="0" w:lastRowLastColumn="0"/>
+            <w:tcW w:w="3116" w:type="dxa"/>
+          </w:tcPr>
+          <w:p>
+            <w:r>
+              <w:t xml:space="preserve">Climbing </w:t>
+            </w:r>
+            <w:sdt>
+              <w:sdtPr>
+                <w:id w:val="-471831217"/>
+                <w:citation/>
+              </w:sdtPr>
+              <w:sdtContent>
+                <w:r>
+                  <w:fldChar w:fldCharType="begin"/>
+                </w:r>
+                <w:r>
+                  <w:instrText xml:space="preserve"> CITATION SR786 \l 1033 </w:instrText>
+                </w:r>
+                <w:r>
+                  <w:fldChar w:fldCharType="separate"/>
+                </w:r>
+                <w:r>
+                  <w:rPr>
+                    <w:noProof/>
+                  </w:rPr>
+                  <w:t>[2]</w:t>
+                </w:r>
+                <w:r>
+                  <w:fldChar w:fldCharType="end"/>
+                </w:r>
+              </w:sdtContent>
+            </w:sdt>
+          </w:p>
+        </w:tc>
+        <w:tc>
+          <w:tcPr>
+            <w:tcW w:w="3117" w:type="dxa"/>
+          </w:tcPr>
+          <w:p>
+            <w:pPr>
+              <w:cnfStyle w:val="000000100000" w:firstRow="0" w:lastRow="0" w:firstColumn="0" w:lastColumn="0" w:oddVBand="0" w:evenVBand="0" w:oddHBand="1" w:evenHBand="0" w:firstRowFirstColumn="0" w:firstRowLastColumn="0" w:lastRowFirstColumn="0" w:lastRowLastColumn="0"/>
+            </w:pPr>
+          </w:p>
+        </w:tc>
+        <w:tc>
+          <w:tcPr>
+            <w:tcW w:w="3117" w:type="dxa"/>
+          </w:tcPr>
+          <w:p>
+            <w:pPr>
+              <w:cnfStyle w:val="000000100000" w:firstRow="0" w:lastRow="0" w:firstColumn="0" w:lastColumn="0" w:oddVBand="0" w:evenVBand="0" w:oddHBand="1" w:evenHBand="0" w:firstRowFirstColumn="0" w:firstRowLastColumn="0" w:lastRowFirstColumn="0" w:lastRowLastColumn="0"/>
+            </w:pPr>
+          </w:p>
+        </w:tc>
+      </w:tr>
+      <w:tr>
+        <w:tc>
+          <w:tcPr>
+            <w:cnfStyle w:val="001000000000" w:firstRow="0" w:lastRow="0" w:firstColumn="1" w:lastColumn="0" w:oddVBand="0" w:evenVBand="0" w:oddHBand="0" w:evenHBand="0" w:firstRowFirstColumn="0" w:firstRowLastColumn="0" w:lastRowFirstColumn="0" w:lastRowLastColumn="0"/>
+            <w:tcW w:w="3116" w:type="dxa"/>
+          </w:tcPr>
+          <w:p>
+            <w:r>
+              <w:t xml:space="preserve">Concorde </w:t>
+            </w:r>
+            <w:sdt>
+              <w:sdtPr>
+                <w:id w:val="-100805201"/>
+                <w:citation/>
+              </w:sdtPr>
+              <w:sdtContent>
+                <w:r>
+                  <w:fldChar w:fldCharType="begin"/>
+                </w:r>
+                <w:r>
+                  <w:instrText xml:space="preserve"> CITATION Sah \l 1033 </w:instrText>
+                </w:r>
+                <w:r>
+                  <w:fldChar w:fldCharType="separate"/>
+                </w:r>
+                <w:r>
+                  <w:rPr>
+                    <w:noProof/>
+                  </w:rPr>
+                  <w:t>[12]</w:t>
+                </w:r>
+                <w:r>
+                  <w:fldChar w:fldCharType="end"/>
+                </w:r>
+              </w:sdtContent>
+            </w:sdt>
+          </w:p>
+        </w:tc>
+        <w:tc>
+          <w:tcPr>
+            <w:tcW w:w="3117" w:type="dxa"/>
+          </w:tcPr>
+          <w:p>
+            <w:pPr>
+              <w:cnfStyle w:val="000000000000" w:firstRow="0" w:lastRow="0" w:firstColumn="0" w:lastColumn="0" w:oddVBand="0" w:evenVBand="0" w:oddHBand="0" w:evenHBand="0" w:firstRowFirstColumn="0" w:firstRowLastColumn="0" w:lastRowFirstColumn="0" w:lastRowLastColumn="0"/>
+            </w:pPr>
+          </w:p>
+        </w:tc>
+        <w:tc>
+          <w:tcPr>
+            <w:tcW w:w="3117" w:type="dxa"/>
+          </w:tcPr>
+          <w:p>
+            <w:pPr>
+              <w:cnfStyle w:val="000000000000" w:firstRow="0" w:lastRow="0" w:firstColumn="0" w:lastColumn="0" w:oddVBand="0" w:evenVBand="0" w:oddHBand="0" w:evenHBand="0" w:firstRowFirstColumn="0" w:firstRowLastColumn="0" w:lastRowFirstColumn="0" w:lastRowLastColumn="0"/>
+            </w:pPr>
+          </w:p>
+        </w:tc>
+      </w:tr>
+      <w:tr>
+        <w:trPr>
+          <w:cnfStyle w:val="000000100000" w:firstRow="0" w:lastRow="0" w:firstColumn="0" w:lastColumn="0" w:oddVBand="0" w:evenVBand="0" w:oddHBand="1" w:evenHBand="0" w:firstRowFirstColumn="0" w:firstRowLastColumn="0" w:lastRowFirstColumn="0" w:lastRowLastColumn="0"/>
+        </w:trPr>
+        <w:tc>
+          <w:tcPr>
+            <w:cnfStyle w:val="001000000000" w:firstRow="0" w:lastRow="0" w:firstColumn="1" w:lastColumn="0" w:oddVBand="0" w:evenVBand="0" w:oddHBand="0" w:evenHBand="0" w:firstRowFirstColumn="0" w:firstRowLastColumn="0" w:lastRowFirstColumn="0" w:lastRowLastColumn="0"/>
+            <w:tcW w:w="3116" w:type="dxa"/>
+          </w:tcPr>
+          <w:p/>
+        </w:tc>
+        <w:tc>
+          <w:tcPr>
+            <w:tcW w:w="3117" w:type="dxa"/>
+          </w:tcPr>
+          <w:p>
+            <w:pPr>
+              <w:cnfStyle w:val="000000100000" w:firstRow="0" w:lastRow="0" w:firstColumn="0" w:lastColumn="0" w:oddVBand="0" w:evenVBand="0" w:oddHBand="1" w:evenHBand="0" w:firstRowFirstColumn="0" w:firstRowLastColumn="0" w:lastRowFirstColumn="0" w:lastRowLastColumn="0"/>
+            </w:pPr>
+          </w:p>
+        </w:tc>
+        <w:tc>
+          <w:tcPr>
+            <w:tcW w:w="3117" w:type="dxa"/>
+          </w:tcPr>
+          <w:p>
+            <w:pPr>
+              <w:cnfStyle w:val="000000100000" w:firstRow="0" w:lastRow="0" w:firstColumn="0" w:lastColumn="0" w:oddVBand="0" w:evenVBand="0" w:oddHBand="1" w:evenHBand="0" w:firstRowFirstColumn="0" w:firstRowLastColumn="0" w:lastRowFirstColumn="0" w:lastRowLastColumn="0"/>
+            </w:pPr>
+          </w:p>
+        </w:tc>
+      </w:tr>
+      <w:tr>
+        <w:tc>
+          <w:tcPr>
+            <w:cnfStyle w:val="001000000000" w:firstRow="0" w:lastRow="0" w:firstColumn="1" w:lastColumn="0" w:oddVBand="0" w:evenVBand="0" w:oddHBand="0" w:evenHBand="0" w:firstRowFirstColumn="0" w:firstRowLastColumn="0" w:lastRowFirstColumn="0" w:lastRowLastColumn="0"/>
+            <w:tcW w:w="3116" w:type="dxa"/>
+          </w:tcPr>
+          <w:p/>
+        </w:tc>
+        <w:tc>
+          <w:tcPr>
+            <w:tcW w:w="3117" w:type="dxa"/>
+          </w:tcPr>
+          <w:p>
+            <w:pPr>
+              <w:cnfStyle w:val="000000000000" w:firstRow="0" w:lastRow="0" w:firstColumn="0" w:lastColumn="0" w:oddVBand="0" w:evenVBand="0" w:oddHBand="0" w:evenHBand="0" w:firstRowFirstColumn="0" w:firstRowLastColumn="0" w:lastRowFirstColumn="0" w:lastRowLastColumn="0"/>
+            </w:pPr>
+          </w:p>
+        </w:tc>
+        <w:tc>
+          <w:tcPr>
+            <w:tcW w:w="3117" w:type="dxa"/>
+          </w:tcPr>
+          <w:p>
+            <w:pPr>
+              <w:cnfStyle w:val="000000000000" w:firstRow="0" w:lastRow="0" w:firstColumn="0" w:lastColumn="0" w:oddVBand="0" w:evenVBand="0" w:oddHBand="0" w:evenHBand="0" w:firstRowFirstColumn="0" w:firstRowLastColumn="0" w:lastRowFirstColumn="0" w:lastRowLastColumn="0"/>
+            </w:pPr>
+          </w:p>
+        </w:tc>
+      </w:tr>
+      <w:tr>
+        <w:trPr>
+          <w:cnfStyle w:val="000000100000" w:firstRow="0" w:lastRow="0" w:firstColumn="0" w:lastColumn="0" w:oddVBand="0" w:evenVBand="0" w:oddHBand="1" w:evenHBand="0" w:firstRowFirstColumn="0" w:firstRowLastColumn="0" w:lastRowFirstColumn="0" w:lastRowLastColumn="0"/>
+        </w:trPr>
+        <w:tc>
+          <w:tcPr>
+            <w:cnfStyle w:val="001000000000" w:firstRow="0" w:lastRow="0" w:firstColumn="1" w:lastColumn="0" w:oddVBand="0" w:evenVBand="0" w:oddHBand="0" w:evenHBand="0" w:firstRowFirstColumn="0" w:firstRowLastColumn="0" w:lastRowFirstColumn="0" w:lastRowLastColumn="0"/>
+            <w:tcW w:w="3116" w:type="dxa"/>
+          </w:tcPr>
+          <w:p/>
+        </w:tc>
+        <w:tc>
+          <w:tcPr>
+            <w:tcW w:w="3117" w:type="dxa"/>
+          </w:tcPr>
+          <w:p>
+            <w:pPr>
+              <w:cnfStyle w:val="000000100000" w:firstRow="0" w:lastRow="0" w:firstColumn="0" w:lastColumn="0" w:oddVBand="0" w:evenVBand="0" w:oddHBand="1" w:evenHBand="0" w:firstRowFirstColumn="0" w:firstRowLastColumn="0" w:lastRowFirstColumn="0" w:lastRowLastColumn="0"/>
+            </w:pPr>
+          </w:p>
+        </w:tc>
+        <w:tc>
+          <w:tcPr>
+            <w:tcW w:w="3117" w:type="dxa"/>
+          </w:tcPr>
+          <w:p>
+            <w:pPr>
+              <w:cnfStyle w:val="000000100000" w:firstRow="0" w:lastRow="0" w:firstColumn="0" w:lastColumn="0" w:oddVBand="0" w:evenVBand="0" w:oddHBand="1" w:evenHBand="0" w:firstRowFirstColumn="0" w:firstRowLastColumn="0" w:lastRowFirstColumn="0" w:lastRowLastColumn="0"/>
+            </w:pPr>
+          </w:p>
+        </w:tc>
+      </w:tr>
+    </w:tbl>
+    <w:p/>
+    <w:p>
+      <w:pPr>
         <w:rPr>
           <w:sz w:val="18"/>
         </w:rPr>
@@ -4120,19 +4340,18 @@
     </w:p>
     <w:sdt>
       <w:sdtPr>
+        <w:rPr>
+          <w:b w:val="0"/>
+          <w:kern w:val="0"/>
+          <w:sz w:val="20"/>
+        </w:rPr>
         <w:id w:val="670753554"/>
         <w:docPartObj>
           <w:docPartGallery w:val="Bibliographies"/>
           <w:docPartUnique/>
         </w:docPartObj>
       </w:sdtPr>
-      <w:sdtEndPr>
-        <w:rPr>
-          <w:b w:val="0"/>
-          <w:kern w:val="0"/>
-          <w:sz w:val="20"/>
-        </w:rPr>
-      </w:sdtEndPr>
+      <w:sdtEndPr/>
       <w:sdtContent>
         <w:p>
           <w:pPr>
@@ -4147,9 +4366,8 @@
             <w:id w:val="111145805"/>
             <w:bibliography/>
           </w:sdtPr>
+          <w:sdtEndPr/>
           <w:sdtContent>
-            <w:bookmarkStart w:id="1" w:name="_GoBack" w:displacedByCustomXml="prev"/>
-            <w:bookmarkEnd w:id="1" w:displacedByCustomXml="prev"/>
             <w:p>
               <w:pPr>
                 <w:rPr>
@@ -4184,7 +4402,7 @@
               </w:tblGrid>
               <w:tr>
                 <w:trPr>
-                  <w:divId w:val="1820339738"/>
+                  <w:divId w:val="452867063"/>
                   <w:tblCellSpacing w:w="15" w:type="dxa"/>
                 </w:trPr>
                 <w:tc>
@@ -4246,7 +4464,7 @@
               </w:tr>
               <w:tr>
                 <w:trPr>
-                  <w:divId w:val="1820339738"/>
+                  <w:divId w:val="452867063"/>
                   <w:tblCellSpacing w:w="15" w:type="dxa"/>
                 </w:trPr>
                 <w:tc>
@@ -4300,7 +4518,7 @@
               </w:tr>
               <w:tr>
                 <w:trPr>
-                  <w:divId w:val="1820339738"/>
+                  <w:divId w:val="452867063"/>
                   <w:tblCellSpacing w:w="15" w:type="dxa"/>
                 </w:trPr>
                 <w:tc>
@@ -4346,7 +4564,7 @@
               </w:tr>
               <w:tr>
                 <w:trPr>
-                  <w:divId w:val="1820339738"/>
+                  <w:divId w:val="452867063"/>
                   <w:tblCellSpacing w:w="15" w:type="dxa"/>
                 </w:trPr>
                 <w:tc>
@@ -4406,7 +4624,7 @@
               </w:tr>
               <w:tr>
                 <w:trPr>
-                  <w:divId w:val="1820339738"/>
+                  <w:divId w:val="452867063"/>
                   <w:tblCellSpacing w:w="15" w:type="dxa"/>
                 </w:trPr>
                 <w:tc>
@@ -4466,7 +4684,7 @@
               </w:tr>
               <w:tr>
                 <w:trPr>
-                  <w:divId w:val="1820339738"/>
+                  <w:divId w:val="452867063"/>
                   <w:tblCellSpacing w:w="15" w:type="dxa"/>
                 </w:trPr>
                 <w:tc>
@@ -4512,7 +4730,7 @@
               </w:tr>
               <w:tr>
                 <w:trPr>
-                  <w:divId w:val="1820339738"/>
+                  <w:divId w:val="452867063"/>
                   <w:tblCellSpacing w:w="15" w:type="dxa"/>
                 </w:trPr>
                 <w:tc>
@@ -4558,7 +4776,7 @@
               </w:tr>
               <w:tr>
                 <w:trPr>
-                  <w:divId w:val="1820339738"/>
+                  <w:divId w:val="452867063"/>
                   <w:tblCellSpacing w:w="15" w:type="dxa"/>
                 </w:trPr>
                 <w:tc>
@@ -4604,7 +4822,7 @@
               </w:tr>
               <w:tr>
                 <w:trPr>
-                  <w:divId w:val="1820339738"/>
+                  <w:divId w:val="452867063"/>
                   <w:tblCellSpacing w:w="15" w:type="dxa"/>
                 </w:trPr>
                 <w:tc>
@@ -4650,7 +4868,7 @@
               </w:tr>
               <w:tr>
                 <w:trPr>
-                  <w:divId w:val="1820339738"/>
+                  <w:divId w:val="452867063"/>
                   <w:tblCellSpacing w:w="15" w:type="dxa"/>
                 </w:trPr>
                 <w:tc>
@@ -4710,7 +4928,7 @@
               </w:tr>
               <w:tr>
                 <w:trPr>
-                  <w:divId w:val="1820339738"/>
+                  <w:divId w:val="452867063"/>
                   <w:tblCellSpacing w:w="15" w:type="dxa"/>
                 </w:trPr>
                 <w:tc>
@@ -4729,6 +4947,7 @@
                       <w:rPr>
                         <w:noProof/>
                       </w:rPr>
+                      <w:lastRenderedPageBreak/>
                       <w:t xml:space="preserve">[11] </w:t>
                     </w:r>
                   </w:p>
@@ -4756,7 +4975,7 @@
               </w:tr>
               <w:tr>
                 <w:trPr>
-                  <w:divId w:val="1820339738"/>
+                  <w:divId w:val="452867063"/>
                   <w:tblCellSpacing w:w="15" w:type="dxa"/>
                 </w:trPr>
                 <w:tc>
@@ -4795,6 +5014,66 @@
                       <w:rPr>
                         <w:noProof/>
                       </w:rPr>
+                      <w:t xml:space="preserve">U. K. Saha, </w:t>
+                    </w:r>
+                    <w:r>
+                      <w:rPr>
+                        <w:i/>
+                        <w:iCs/>
+                        <w:noProof/>
+                      </w:rPr>
+                      <w:t xml:space="preserve">Jet Propulsion: The Concorde Aircraft, </w:t>
+                    </w:r>
+                    <w:r>
+                      <w:rPr>
+                        <w:noProof/>
+                      </w:rPr>
+                      <w:t xml:space="preserve">Guwahiti, India: Indian Institute of Technology Guwahiti. </w:t>
+                    </w:r>
+                  </w:p>
+                </w:tc>
+              </w:tr>
+              <w:tr>
+                <w:trPr>
+                  <w:divId w:val="452867063"/>
+                  <w:tblCellSpacing w:w="15" w:type="dxa"/>
+                </w:trPr>
+                <w:tc>
+                  <w:tcPr>
+                    <w:tcW w:w="50" w:type="pct"/>
+                    <w:hideMark/>
+                  </w:tcPr>
+                  <w:p>
+                    <w:pPr>
+                      <w:pStyle w:val="Bibliography"/>
+                      <w:rPr>
+                        <w:noProof/>
+                      </w:rPr>
+                    </w:pPr>
+                    <w:r>
+                      <w:rPr>
+                        <w:noProof/>
+                      </w:rPr>
+                      <w:t xml:space="preserve">[13] </w:t>
+                    </w:r>
+                  </w:p>
+                </w:tc>
+                <w:tc>
+                  <w:tcPr>
+                    <w:tcW w:w="0" w:type="auto"/>
+                    <w:hideMark/>
+                  </w:tcPr>
+                  <w:p>
+                    <w:pPr>
+                      <w:pStyle w:val="Bibliography"/>
+                      <w:rPr>
+                        <w:noProof/>
+                      </w:rPr>
+                    </w:pPr>
+                    <w:r>
+                      <w:rPr>
+                        <w:noProof/>
+                      </w:rPr>
                       <w:t>T. R. Conners, "Predicted Performance of a Thrust-Enhanced SR-71 Aircraft With an External Payload," , 1995. [Online]. Available: https://ntrs.nasa.gov/search.jsp?r=19970019923. [Accessed 24 3 2018].</w:t>
                     </w:r>
                   </w:p>
@@ -4803,7 +5082,7 @@
             </w:tbl>
             <w:p>
               <w:pPr>
-                <w:divId w:val="1820339738"/>
+                <w:divId w:val="452867063"/>
                 <w:rPr>
                   <w:noProof/>
                 </w:rPr>
@@ -9106,7 +9385,7 @@
     <b:Version/>
     <b:StandardNumber/>
     <b:Comments/>
-    <b:RefOrder>12</b:RefOrder>
+    <b:RefOrder>13</b:RefOrder>
   </b:Source>
   <b:Source>
     <b:Tag>Horizons</b:Tag>
@@ -9299,11 +9578,31 @@
     <b:ShortTitle>How Supersonic Inlets Work</b:ShortTitle>
     <b:RefOrder>3</b:RefOrder>
   </b:Source>
+  <b:Source>
+    <b:Tag>Sah</b:Tag>
+    <b:SourceType>Misc</b:SourceType>
+    <b:Guid>{807BE88B-AC18-8D45-A69F-8B1F6D092371}</b:Guid>
+    <b:Author>
+      <b:Author>
+        <b:NameList>
+          <b:Person>
+            <b:Last>Saha</b:Last>
+            <b:First>Ujjwal,</b:First>
+            <b:Middle>K.</b:Middle>
+          </b:Person>
+        </b:NameList>
+      </b:Author>
+    </b:Author>
+    <b:Title>Jet Propulsion: The Concorde Aircraft</b:Title>
+    <b:City>Guwahiti, India</b:City>
+    <b:Publisher>Indian Institute of Technology Guwahiti</b:Publisher>
+    <b:RefOrder>12</b:RefOrder>
+  </b:Source>
 </b:Sources>
 </file>
 
 <file path=customXml/itemProps1.xml><?xml version="1.0" encoding="utf-8"?>
-<ds:datastoreItem xmlns:ds="http://schemas.openxmlformats.org/officeDocument/2006/customXml" ds:itemID="{0AF93B88-A1BD-294D-9B8C-B8BD93F1B215}">
+<ds:datastoreItem xmlns:ds="http://schemas.openxmlformats.org/officeDocument/2006/customXml" ds:itemID="{A3220430-AF1D-B242-A764-C73E1138932B}">
   <ds:schemaRefs>
     <ds:schemaRef ds:uri="http://schemas.openxmlformats.org/officeDocument/2006/bibliography"/>
     <ds:schemaRef ds:uri="urn:schemas-microsoft-com:xslt"/>

--- a/Project Docs/J58-Report/Backup of J58-Report.docx
+++ b/Project Docs/J58-Report/Backup of J58-Report.docx
@@ -21,8 +21,13 @@
         <w:jc w:val="center"/>
       </w:pPr>
       <w:r>
-        <w:t>Christian J. Lagares</w:t>
-      </w:r>
+        <w:t xml:space="preserve">Christian J. </w:t>
+      </w:r>
+      <w:proofErr w:type="spellStart"/>
+      <w:r>
+        <w:t>Lagares</w:t>
+      </w:r>
+      <w:proofErr w:type="spellEnd"/>
       <w:r>
         <w:t>,</w:t>
       </w:r>
@@ -135,7 +140,7 @@
         <w:rPr>
           <w:i/>
         </w:rPr>
-        <w:t>A</w:t>
+        <w:t>T0</w:t>
       </w:r>
       <w:r>
         <w:tab/>
@@ -143,7 +148,9 @@
       </w:r>
       <w:r>
         <w:tab/>
-        <w:t>amplitude of oscillation</w:t>
+      </w:r>
+      <w:r>
+        <w:t>ambient temperature</w:t>
       </w:r>
     </w:p>
     <w:p>
@@ -158,7 +165,7 @@
         <w:rPr>
           <w:i/>
         </w:rPr>
-        <w:t>a</w:t>
+        <w:t>T1</w:t>
       </w:r>
       <w:r>
         <w:rPr>
@@ -171,7 +178,9 @@
       </w:r>
       <w:r>
         <w:tab/>
-        <w:t>cylinder diameter</w:t>
+      </w:r>
+      <w:r>
+        <w:t>inlet temperature</w:t>
       </w:r>
     </w:p>
     <w:p>
@@ -186,42 +195,283 @@
         <w:rPr>
           <w:i/>
         </w:rPr>
-        <w:t>C</w:t>
+        <w:t>T2</w:t>
+      </w:r>
+      <w:r>
+        <w:rPr>
+          <w:vertAlign w:val="subscript"/>
+        </w:rPr>
+        <w:tab/>
+      </w:r>
+      <w:r>
+        <w:t>=</w:t>
+      </w:r>
+      <w:r>
+        <w:tab/>
+      </w:r>
+      <w:r>
+        <w:t>compressor inlet temperature</w:t>
+      </w:r>
+    </w:p>
+    <w:p>
+      <w:pPr>
+        <w:widowControl w:val="0"/>
+        <w:tabs>
+          <w:tab w:val="left" w:pos="864"/>
+          <w:tab w:val="left" w:pos="1152"/>
+        </w:tabs>
+      </w:pPr>
+      <w:r>
+        <w:rPr>
+          <w:i/>
+        </w:rPr>
+        <w:t>TD</w:t>
+      </w:r>
+      <w:r>
+        <w:tab/>
+        <w:t>=</w:t>
+      </w:r>
+      <w:r>
+        <w:tab/>
+      </w:r>
+      <w:r>
+        <w:t>fourth stage compressor temperature</w:t>
+      </w:r>
+    </w:p>
+    <w:p>
+      <w:pPr>
+        <w:widowControl w:val="0"/>
+        <w:tabs>
+          <w:tab w:val="left" w:pos="864"/>
+          <w:tab w:val="left" w:pos="1152"/>
+        </w:tabs>
+      </w:pPr>
+      <w:r>
+        <w:rPr>
+          <w:i/>
+        </w:rPr>
+        <w:t>T3</w:t>
+      </w:r>
+      <w:r>
+        <w:tab/>
+        <w:t>=</w:t>
+      </w:r>
+      <w:r>
+        <w:tab/>
+      </w:r>
+      <w:r>
+        <w:t>burner inlet temperature</w:t>
+      </w:r>
+    </w:p>
+    <w:p>
+      <w:pPr>
+        <w:widowControl w:val="0"/>
+        <w:tabs>
+          <w:tab w:val="left" w:pos="864"/>
+          <w:tab w:val="left" w:pos="1152"/>
+        </w:tabs>
+      </w:pPr>
+      <w:r>
+        <w:t>T4</w:t>
+      </w:r>
+      <w:r>
+        <w:tab/>
+        <w:t>=</w:t>
+      </w:r>
+      <w:r>
+        <w:tab/>
+        <w:t>turbine inlet temperature</w:t>
+      </w:r>
+    </w:p>
+    <w:p>
+      <w:pPr>
+        <w:widowControl w:val="0"/>
+        <w:tabs>
+          <w:tab w:val="left" w:pos="864"/>
+          <w:tab w:val="left" w:pos="1152"/>
+        </w:tabs>
+      </w:pPr>
+      <w:r>
+        <w:t>T5</w:t>
+      </w:r>
+      <w:r>
+        <w:tab/>
+        <w:t>=</w:t>
+      </w:r>
+      <w:r>
+        <w:tab/>
+        <w:t>turbine exit temperature</w:t>
+      </w:r>
+    </w:p>
+    <w:p>
+      <w:pPr>
+        <w:widowControl w:val="0"/>
+        <w:tabs>
+          <w:tab w:val="left" w:pos="864"/>
+          <w:tab w:val="left" w:pos="1152"/>
+        </w:tabs>
+      </w:pPr>
+      <w:r>
+        <w:rPr>
+          <w:i/>
+        </w:rPr>
+        <w:t>T6</w:t>
+      </w:r>
+      <w:r>
+        <w:tab/>
+        <w:t>=</w:t>
+      </w:r>
+      <w:r>
+        <w:tab/>
+      </w:r>
+      <w:r>
+        <w:t>afterburner flame-holder temperature</w:t>
+      </w:r>
+    </w:p>
+    <w:p>
+      <w:pPr>
+        <w:widowControl w:val="0"/>
+        <w:tabs>
+          <w:tab w:val="left" w:pos="864"/>
+          <w:tab w:val="left" w:pos="1152"/>
+        </w:tabs>
+      </w:pPr>
+      <w:r>
+        <w:rPr>
+          <w:i/>
+        </w:rPr>
+        <w:t>T8</w:t>
+      </w:r>
+      <w:r>
+        <w:tab/>
+        <w:t>=</w:t>
+      </w:r>
+      <w:r>
+        <w:tab/>
+      </w:r>
+      <w:r>
+        <w:t>nozzle temperature</w:t>
+      </w:r>
+    </w:p>
+    <w:p>
+      <w:pPr>
+        <w:widowControl w:val="0"/>
+        <w:tabs>
+          <w:tab w:val="left" w:pos="864"/>
+          <w:tab w:val="left" w:pos="1152"/>
+        </w:tabs>
+      </w:pPr>
+      <w:r>
+        <w:t>NEGT</w:t>
+      </w:r>
+      <w:r>
+        <w:tab/>
+        <w:t>=</w:t>
+      </w:r>
+      <w:r>
+        <w:tab/>
+      </w:r>
+      <w:r>
+        <w:t>Nominal Exhaust Gas Temperature</w:t>
+      </w:r>
+    </w:p>
+    <w:p>
+      <w:pPr>
+        <w:widowControl w:val="0"/>
+        <w:tabs>
+          <w:tab w:val="left" w:pos="864"/>
+          <w:tab w:val="left" w:pos="1152"/>
+        </w:tabs>
+      </w:pPr>
+      <w:r>
+        <w:rPr>
+          <w:i/>
+        </w:rPr>
+        <w:t>z</w:t>
+      </w:r>
+      <w:r>
+        <w:tab/>
+        <w:t>=</w:t>
+      </w:r>
+      <w:r>
+        <w:tab/>
+      </w:r>
+      <w:r>
+        <w:t>altitude</w:t>
+      </w:r>
+    </w:p>
+    <w:p>
+      <w:pPr>
+        <w:widowControl w:val="0"/>
+        <w:tabs>
+          <w:tab w:val="left" w:pos="864"/>
+          <w:tab w:val="left" w:pos="1152"/>
+        </w:tabs>
+      </w:pPr>
+      <w:r>
+        <w:rPr>
+          <w:i/>
+        </w:rPr>
+        <w:t>M</w:t>
+      </w:r>
+      <w:r>
+        <w:tab/>
+        <w:t>=</w:t>
+      </w:r>
+      <w:r>
+        <w:tab/>
+      </w:r>
+      <w:r>
+        <w:t>Mach Number</w:t>
+      </w:r>
+    </w:p>
+    <w:p>
+      <w:pPr>
+        <w:widowControl w:val="0"/>
+        <w:tabs>
+          <w:tab w:val="left" w:pos="864"/>
+          <w:tab w:val="left" w:pos="1152"/>
+        </w:tabs>
+      </w:pPr>
+      <m:oMath>
+        <m:r>
+          <w:rPr>
+            <w:rFonts w:ascii="Cambria Math" w:hAnsi="Cambria Math"/>
+          </w:rPr>
+          <m:t>τ</m:t>
+        </m:r>
+      </m:oMath>
+      <w:r>
+        <w:tab/>
+        <w:t>=</w:t>
+      </w:r>
+      <w:r>
+        <w:tab/>
+      </w:r>
+      <w:r>
+        <w:t>Thrust</w:t>
+      </w:r>
+    </w:p>
+    <w:p>
+      <w:pPr>
+        <w:widowControl w:val="0"/>
+        <w:tabs>
+          <w:tab w:val="left" w:pos="864"/>
+          <w:tab w:val="left" w:pos="1152"/>
+        </w:tabs>
+      </w:pPr>
+      <w:r>
+        <w:rPr>
+          <w:i/>
+        </w:rPr>
+        <w:t>Q</w:t>
       </w:r>
       <w:r>
         <w:rPr>
           <w:i/>
           <w:vertAlign w:val="subscript"/>
         </w:rPr>
-        <w:t>p</w:t>
-      </w:r>
-      <w:r>
-        <w:rPr>
-          <w:vertAlign w:val="subscript"/>
-        </w:rPr>
-        <w:tab/>
-      </w:r>
-      <w:r>
-        <w:t>=</w:t>
-      </w:r>
-      <w:r>
-        <w:tab/>
-        <w:t>pressure coefficient</w:t>
-      </w:r>
-    </w:p>
-    <w:p>
-      <w:pPr>
-        <w:widowControl w:val="0"/>
-        <w:tabs>
-          <w:tab w:val="left" w:pos="864"/>
-          <w:tab w:val="left" w:pos="1152"/>
-        </w:tabs>
-      </w:pPr>
-      <w:r>
-        <w:rPr>
-          <w:i/>
-        </w:rPr>
-        <w:t>Cx</w:t>
+        <w:t>LHV</w:t>
       </w:r>
       <w:r>
         <w:tab/>
@@ -229,271 +479,9 @@
       </w:r>
       <w:r>
         <w:tab/>
-        <w:t xml:space="preserve">force coefficient in the </w:t>
-      </w:r>
-      <w:r>
-        <w:rPr>
-          <w:i/>
-        </w:rPr>
-        <w:t>x</w:t>
-      </w:r>
-      <w:r>
-        <w:t xml:space="preserve"> direction</w:t>
-      </w:r>
-    </w:p>
-    <w:p>
-      <w:pPr>
-        <w:widowControl w:val="0"/>
-        <w:tabs>
-          <w:tab w:val="left" w:pos="864"/>
-          <w:tab w:val="left" w:pos="1152"/>
-        </w:tabs>
-      </w:pPr>
-      <w:r>
-        <w:rPr>
-          <w:i/>
-        </w:rPr>
-        <w:t>Cy</w:t>
-      </w:r>
-      <w:r>
-        <w:tab/>
-        <w:t>=</w:t>
-      </w:r>
-      <w:r>
-        <w:tab/>
-        <w:t xml:space="preserve">force coefficient in the </w:t>
-      </w:r>
-      <w:r>
-        <w:rPr>
-          <w:i/>
-        </w:rPr>
-        <w:t>y</w:t>
-      </w:r>
-      <w:r>
-        <w:t xml:space="preserve"> direction</w:t>
-      </w:r>
-    </w:p>
-    <w:p>
-      <w:pPr>
-        <w:widowControl w:val="0"/>
-        <w:tabs>
-          <w:tab w:val="left" w:pos="864"/>
-          <w:tab w:val="left" w:pos="1152"/>
-        </w:tabs>
-      </w:pPr>
-      <w:r>
-        <w:t>c</w:t>
-      </w:r>
-      <w:r>
-        <w:tab/>
-        <w:t>=</w:t>
-      </w:r>
-      <w:r>
-        <w:tab/>
-        <w:t>chord</w:t>
-      </w:r>
-    </w:p>
-    <w:p>
-      <w:pPr>
-        <w:widowControl w:val="0"/>
-        <w:tabs>
-          <w:tab w:val="left" w:pos="864"/>
-          <w:tab w:val="left" w:pos="1152"/>
-        </w:tabs>
-      </w:pPr>
-      <w:r>
-        <w:t>d</w:t>
-      </w:r>
-      <w:r>
-        <w:rPr>
-          <w:i/>
-        </w:rPr>
-        <w:t>t</w:t>
-      </w:r>
-      <w:r>
-        <w:tab/>
-        <w:t>=</w:t>
-      </w:r>
-      <w:r>
-        <w:tab/>
-        <w:t>time step</w:t>
-      </w:r>
-    </w:p>
-    <w:p>
-      <w:pPr>
-        <w:widowControl w:val="0"/>
-        <w:tabs>
-          <w:tab w:val="left" w:pos="864"/>
-          <w:tab w:val="left" w:pos="1152"/>
-        </w:tabs>
-      </w:pPr>
-      <w:r>
-        <w:rPr>
-          <w:i/>
-        </w:rPr>
-        <w:t>Fx</w:t>
-      </w:r>
-      <w:r>
-        <w:tab/>
-        <w:t>=</w:t>
-      </w:r>
-      <w:r>
-        <w:tab/>
-      </w:r>
-      <w:r>
-        <w:rPr>
-          <w:i/>
-        </w:rPr>
-        <w:t>X</w:t>
-      </w:r>
-      <w:r>
-        <w:t xml:space="preserve"> component of the resultant pressure force acting on the vehicle</w:t>
-      </w:r>
-    </w:p>
-    <w:p>
-      <w:pPr>
-        <w:widowControl w:val="0"/>
-        <w:tabs>
-          <w:tab w:val="left" w:pos="864"/>
-          <w:tab w:val="left" w:pos="1152"/>
-        </w:tabs>
-      </w:pPr>
-      <w:r>
-        <w:rPr>
-          <w:i/>
-        </w:rPr>
-        <w:t>Fy</w:t>
-      </w:r>
-      <w:r>
-        <w:tab/>
-        <w:t>=</w:t>
-      </w:r>
-      <w:r>
-        <w:tab/>
-      </w:r>
-      <w:r>
-        <w:rPr>
-          <w:i/>
-        </w:rPr>
-        <w:t>Y</w:t>
-      </w:r>
-      <w:r>
-        <w:t xml:space="preserve"> component of the resultant pressure force acting on the vehicle</w:t>
-      </w:r>
-    </w:p>
-    <w:p>
-      <w:pPr>
-        <w:widowControl w:val="0"/>
-        <w:tabs>
-          <w:tab w:val="left" w:pos="864"/>
-          <w:tab w:val="left" w:pos="1152"/>
-        </w:tabs>
-      </w:pPr>
-      <w:r>
-        <w:rPr>
-          <w:i/>
-        </w:rPr>
-        <w:t>f, g</w:t>
-      </w:r>
-      <w:r>
-        <w:tab/>
-        <w:t>=</w:t>
-      </w:r>
-      <w:r>
-        <w:tab/>
-        <w:t>generic functions</w:t>
-      </w:r>
-    </w:p>
-    <w:p>
-      <w:pPr>
-        <w:widowControl w:val="0"/>
-        <w:tabs>
-          <w:tab w:val="left" w:pos="864"/>
-          <w:tab w:val="left" w:pos="1152"/>
-        </w:tabs>
-      </w:pPr>
-      <w:r>
-        <w:rPr>
-          <w:i/>
-        </w:rPr>
-        <w:t>h</w:t>
-      </w:r>
-      <w:r>
-        <w:tab/>
-        <w:t>=</w:t>
-      </w:r>
-      <w:r>
-        <w:tab/>
-        <w:t>height</w:t>
-      </w:r>
-    </w:p>
-    <w:p>
-      <w:pPr>
-        <w:widowControl w:val="0"/>
-        <w:tabs>
-          <w:tab w:val="left" w:pos="864"/>
-          <w:tab w:val="left" w:pos="1152"/>
-        </w:tabs>
-      </w:pPr>
-      <w:r>
-        <w:rPr>
-          <w:i/>
-        </w:rPr>
-        <w:t>i</w:t>
-      </w:r>
-      <w:r>
-        <w:tab/>
-        <w:t>=</w:t>
-      </w:r>
-      <w:r>
-        <w:tab/>
-        <w:t>time index during navigation</w:t>
-      </w:r>
-    </w:p>
-    <w:p>
-      <w:pPr>
-        <w:widowControl w:val="0"/>
-        <w:tabs>
-          <w:tab w:val="left" w:pos="864"/>
-          <w:tab w:val="left" w:pos="1152"/>
-        </w:tabs>
-      </w:pPr>
-      <w:r>
-        <w:rPr>
-          <w:i/>
-        </w:rPr>
-        <w:t>j</w:t>
-      </w:r>
-      <w:r>
-        <w:tab/>
-        <w:t>=</w:t>
-      </w:r>
-      <w:r>
-        <w:tab/>
-        <w:t>waypoint index</w:t>
-      </w:r>
-    </w:p>
-    <w:p>
-      <w:pPr>
-        <w:widowControl w:val="0"/>
-        <w:tabs>
-          <w:tab w:val="left" w:pos="864"/>
-          <w:tab w:val="left" w:pos="1152"/>
-        </w:tabs>
-      </w:pPr>
-      <w:r>
-        <w:rPr>
-          <w:i/>
-        </w:rPr>
-        <w:t>K</w:t>
-      </w:r>
-      <w:r>
-        <w:tab/>
-        <w:t>=</w:t>
-      </w:r>
-      <w:r>
-        <w:tab/>
-        <w:t>trailing-edge (TE) nondimensional angular deflection rate</w:t>
+      </w:r>
+      <w:r>
+        <w:t>Fuel Lower Heating Value</w:t>
       </w:r>
     </w:p>
     <w:p>
@@ -1379,6 +1367,9 @@
     </w:tbl>
     <w:p/>
     <w:p>
+      <w:pPr>
+        <w:spacing w:line="242" w:lineRule="auto"/>
+      </w:pPr>
       <w:r>
         <w:t xml:space="preserve">The JT11D-20 </w:t>
       </w:r>
@@ -1536,12 +1527,56 @@
         <w:t>.)</w:t>
       </w:r>
     </w:p>
+    <w:p>
+      <w:pPr>
+        <w:spacing w:line="242" w:lineRule="auto"/>
+      </w:pPr>
+    </w:p>
+    <w:p>
+      <w:pPr>
+        <w:spacing w:line="242" w:lineRule="auto"/>
+      </w:pPr>
+      <w:r>
+        <w:t xml:space="preserve">The JT11D-20 was designed for a wide range of operational requirements which included sub- and supersonic flight conditions and a wide range of altitudes. This versatility requires the designed to be evaluated at several conditions which are listed in </w:t>
+      </w:r>
+      <w:r>
+        <w:fldChar w:fldCharType="begin"/>
+      </w:r>
+      <w:r>
+        <w:instrText xml:space="preserve"> REF _Ref511467249 \h </w:instrText>
+      </w:r>
+      <w:r>
+        <w:fldChar w:fldCharType="separate"/>
+      </w:r>
+      <w:r>
+        <w:t xml:space="preserve">Table </w:t>
+      </w:r>
+      <w:r>
+        <w:rPr>
+          <w:noProof/>
+        </w:rPr>
+        <w:t>3</w:t>
+      </w:r>
+      <w:r>
+        <w:fldChar w:fldCharType="end"/>
+      </w:r>
+      <w:r>
+        <w:t>. The engine must be capable of</w:t>
+      </w:r>
+      <w:r>
+        <w:t xml:space="preserve"> performing Buddy Missions, Recon Missions, Long Range Flight Deployments plus the typical Takeoff/Landing</w:t>
+      </w:r>
+      <w:r>
+        <w:t xml:space="preserve"> conditions. Additionally, the aircraft usually performed high altitude, high Mach flights, but these will not be evaluated due to the Turbo-Ramjet limitation after Mach 2.2. </w:t>
+      </w:r>
+      <w:r>
+        <w:t>The majority of the flight conditions closely resemble a</w:t>
+      </w:r>
+      <w:r>
+        <w:t>n actual flight condition possibly experienced by an SR-71.</w:t>
+      </w:r>
+    </w:p>
     <w:p/>
-    <w:p>
-      <w:r>
-        <w:t xml:space="preserve">The JT11D-20 was designed for a wide range of operational requirements which included sub- and supersonic flight conditions and a wide range of altitudes. This versatility requires the designed to be evaluated at several conditions which are listed in </w:t>
-      </w:r>
-    </w:p>
     <w:p>
       <w:pPr>
         <w:pStyle w:val="Caption"/>
@@ -1621,6 +1656,7 @@
                 <w:b w:val="0"/>
                 <w:color w:val="000000"/>
               </w:rPr>
+              <w:lastRenderedPageBreak/>
               <w:t>SPECIFICATION</w:t>
             </w:r>
           </w:p>
@@ -1988,7 +2024,6 @@
                 <w:b/>
                 <w:color w:val="000000"/>
               </w:rPr>
-              <w:lastRenderedPageBreak/>
               <w:t xml:space="preserve">Dry </w:t>
             </w:r>
             <w:r>
@@ -2083,8 +2118,49 @@
                 <w:b/>
                 <w:color w:val="000000"/>
               </w:rPr>
-              <w:t>0.8 lb/lbf hr</w:t>
-            </w:r>
+              <w:t xml:space="preserve">0.8 </w:t>
+            </w:r>
+            <w:proofErr w:type="spellStart"/>
+            <w:r>
+              <w:rPr>
+                <w:b/>
+                <w:color w:val="000000"/>
+              </w:rPr>
+              <w:t>lb</w:t>
+            </w:r>
+            <w:proofErr w:type="spellEnd"/>
+            <w:r>
+              <w:rPr>
+                <w:b/>
+                <w:color w:val="000000"/>
+              </w:rPr>
+              <w:t>/</w:t>
+            </w:r>
+            <w:proofErr w:type="spellStart"/>
+            <w:r>
+              <w:rPr>
+                <w:b/>
+                <w:color w:val="000000"/>
+              </w:rPr>
+              <w:t>lbf</w:t>
+            </w:r>
+            <w:proofErr w:type="spellEnd"/>
+            <w:r>
+              <w:rPr>
+                <w:b/>
+                <w:color w:val="000000"/>
+              </w:rPr>
+              <w:t xml:space="preserve"> </w:t>
+            </w:r>
+            <w:proofErr w:type="spellStart"/>
+            <w:r>
+              <w:rPr>
+                <w:b/>
+                <w:color w:val="000000"/>
+              </w:rPr>
+              <w:t>hr</w:t>
+            </w:r>
+            <w:proofErr w:type="spellEnd"/>
           </w:p>
         </w:tc>
         <w:tc>
@@ -2108,8 +2184,33 @@
                 <w:b/>
                 <w:color w:val="000000"/>
               </w:rPr>
-              <w:t>81.6 kg/kN hr</w:t>
-            </w:r>
+              <w:t>81.6 kg/</w:t>
+            </w:r>
+            <w:proofErr w:type="spellStart"/>
+            <w:r>
+              <w:rPr>
+                <w:b/>
+                <w:color w:val="000000"/>
+              </w:rPr>
+              <w:t>kN</w:t>
+            </w:r>
+            <w:proofErr w:type="spellEnd"/>
+            <w:r>
+              <w:rPr>
+                <w:b/>
+                <w:color w:val="000000"/>
+              </w:rPr>
+              <w:t xml:space="preserve"> </w:t>
+            </w:r>
+            <w:proofErr w:type="spellStart"/>
+            <w:r>
+              <w:rPr>
+                <w:b/>
+                <w:color w:val="000000"/>
+              </w:rPr>
+              <w:t>hr</w:t>
+            </w:r>
+            <w:proofErr w:type="spellEnd"/>
           </w:p>
         </w:tc>
       </w:tr>
@@ -2231,8 +2332,49 @@
                 <w:b/>
                 <w:color w:val="000000"/>
               </w:rPr>
-              <w:t>1.9 lb/lbf hr</w:t>
-            </w:r>
+              <w:t xml:space="preserve">1.9 </w:t>
+            </w:r>
+            <w:proofErr w:type="spellStart"/>
+            <w:r>
+              <w:rPr>
+                <w:b/>
+                <w:color w:val="000000"/>
+              </w:rPr>
+              <w:t>lb</w:t>
+            </w:r>
+            <w:proofErr w:type="spellEnd"/>
+            <w:r>
+              <w:rPr>
+                <w:b/>
+                <w:color w:val="000000"/>
+              </w:rPr>
+              <w:t>/</w:t>
+            </w:r>
+            <w:proofErr w:type="spellStart"/>
+            <w:r>
+              <w:rPr>
+                <w:b/>
+                <w:color w:val="000000"/>
+              </w:rPr>
+              <w:t>lbf</w:t>
+            </w:r>
+            <w:proofErr w:type="spellEnd"/>
+            <w:r>
+              <w:rPr>
+                <w:b/>
+                <w:color w:val="000000"/>
+              </w:rPr>
+              <w:t xml:space="preserve"> </w:t>
+            </w:r>
+            <w:proofErr w:type="spellStart"/>
+            <w:r>
+              <w:rPr>
+                <w:b/>
+                <w:color w:val="000000"/>
+              </w:rPr>
+              <w:t>hr</w:t>
+            </w:r>
+            <w:proofErr w:type="spellEnd"/>
           </w:p>
         </w:tc>
         <w:tc>
@@ -2256,8 +2398,33 @@
                 <w:b/>
                 <w:color w:val="000000"/>
               </w:rPr>
-              <w:t>164 kg/kN hr</w:t>
-            </w:r>
+              <w:t>164 kg/</w:t>
+            </w:r>
+            <w:proofErr w:type="spellStart"/>
+            <w:r>
+              <w:rPr>
+                <w:b/>
+                <w:color w:val="000000"/>
+              </w:rPr>
+              <w:t>kN</w:t>
+            </w:r>
+            <w:proofErr w:type="spellEnd"/>
+            <w:r>
+              <w:rPr>
+                <w:b/>
+                <w:color w:val="000000"/>
+              </w:rPr>
+              <w:t xml:space="preserve"> </w:t>
+            </w:r>
+            <w:proofErr w:type="spellStart"/>
+            <w:r>
+              <w:rPr>
+                <w:b/>
+                <w:color w:val="000000"/>
+              </w:rPr>
+              <w:t>hr</w:t>
+            </w:r>
+            <w:proofErr w:type="spellEnd"/>
           </w:p>
         </w:tc>
       </w:tr>
@@ -2462,8 +2629,17 @@
                 <w:b/>
                 <w:color w:val="000000"/>
               </w:rPr>
-              <w:t>80,285 lb</w:t>
-            </w:r>
+              <w:t xml:space="preserve">80,285 </w:t>
+            </w:r>
+            <w:proofErr w:type="spellStart"/>
+            <w:r>
+              <w:rPr>
+                <w:b/>
+                <w:color w:val="000000"/>
+              </w:rPr>
+              <w:t>lb</w:t>
+            </w:r>
+            <w:proofErr w:type="spellEnd"/>
           </w:p>
         </w:tc>
         <w:tc>
@@ -2597,8 +2773,17 @@
                 <w:b/>
                 <w:color w:val="000000"/>
               </w:rPr>
-              <w:t>5.48 kWh/lb</w:t>
-            </w:r>
+              <w:t>5.48 kWh/</w:t>
+            </w:r>
+            <w:proofErr w:type="spellStart"/>
+            <w:r>
+              <w:rPr>
+                <w:b/>
+                <w:color w:val="000000"/>
+              </w:rPr>
+              <w:t>lb</w:t>
+            </w:r>
+            <w:proofErr w:type="spellEnd"/>
           </w:p>
         </w:tc>
         <w:tc>
@@ -2724,8 +2909,17 @@
                 <w:b/>
                 <w:color w:val="000000"/>
               </w:rPr>
-              <w:t>32,500 lbf</w:t>
-            </w:r>
+              <w:t xml:space="preserve">32,500 </w:t>
+            </w:r>
+            <w:proofErr w:type="spellStart"/>
+            <w:r>
+              <w:rPr>
+                <w:b/>
+                <w:color w:val="000000"/>
+              </w:rPr>
+              <w:t>lbf</w:t>
+            </w:r>
+            <w:proofErr w:type="spellEnd"/>
           </w:p>
         </w:tc>
         <w:tc>
@@ -3390,8 +3584,17 @@
                 <w:b/>
                 <w:color w:val="000000"/>
               </w:rPr>
-              <w:t>6,500 lb</w:t>
-            </w:r>
+              <w:t xml:space="preserve">6,500 </w:t>
+            </w:r>
+            <w:proofErr w:type="spellStart"/>
+            <w:r>
+              <w:rPr>
+                <w:b/>
+                <w:color w:val="000000"/>
+              </w:rPr>
+              <w:t>lb</w:t>
+            </w:r>
+            <w:proofErr w:type="spellEnd"/>
           </w:p>
         </w:tc>
         <w:tc>
@@ -3531,7 +3734,23 @@
                 <w:b/>
                 <w:color w:val="000000"/>
               </w:rPr>
-              <w:t>326-450 lb/s</w:t>
+              <w:t xml:space="preserve">326-450 </w:t>
+            </w:r>
+            <w:proofErr w:type="spellStart"/>
+            <w:r>
+              <w:rPr>
+                <w:b/>
+                <w:color w:val="000000"/>
+              </w:rPr>
+              <w:t>lb</w:t>
+            </w:r>
+            <w:proofErr w:type="spellEnd"/>
+            <w:r>
+              <w:rPr>
+                <w:b/>
+                <w:color w:val="000000"/>
+              </w:rPr>
+              <w:t>/s</w:t>
             </w:r>
           </w:p>
         </w:tc>
@@ -3618,7 +3837,23 @@
                 <w:b/>
                 <w:color w:val="000000"/>
               </w:rPr>
-              <w:t>5.55 lb/s</w:t>
+              <w:t xml:space="preserve">5.55 </w:t>
+            </w:r>
+            <w:proofErr w:type="spellStart"/>
+            <w:r>
+              <w:rPr>
+                <w:b/>
+                <w:color w:val="000000"/>
+              </w:rPr>
+              <w:t>lb</w:t>
+            </w:r>
+            <w:proofErr w:type="spellEnd"/>
+            <w:r>
+              <w:rPr>
+                <w:b/>
+                <w:color w:val="000000"/>
+              </w:rPr>
+              <w:t>/s</w:t>
             </w:r>
           </w:p>
         </w:tc>
@@ -3704,7 +3939,23 @@
                 <w:b/>
                 <w:color w:val="000000"/>
               </w:rPr>
-              <w:t>17.94 lb/s</w:t>
+              <w:t xml:space="preserve">17.94 </w:t>
+            </w:r>
+            <w:proofErr w:type="spellStart"/>
+            <w:r>
+              <w:rPr>
+                <w:b/>
+                <w:color w:val="000000"/>
+              </w:rPr>
+              <w:t>lb</w:t>
+            </w:r>
+            <w:proofErr w:type="spellEnd"/>
+            <w:r>
+              <w:rPr>
+                <w:b/>
+                <w:color w:val="000000"/>
+              </w:rPr>
+              <w:t>/s</w:t>
             </w:r>
           </w:p>
         </w:tc>
@@ -3845,65 +4096,6 @@
           </w:p>
         </w:tc>
       </w:tr>
-      <w:tr>
-        <w:trPr>
-          <w:cnfStyle w:val="000000100000" w:firstRow="0" w:lastRow="0" w:firstColumn="0" w:lastColumn="0" w:oddVBand="0" w:evenVBand="0" w:oddHBand="1" w:evenHBand="0" w:firstRowFirstColumn="0" w:firstRowLastColumn="0" w:lastRowFirstColumn="0" w:lastRowLastColumn="0"/>
-          <w:jc w:val="center"/>
-        </w:trPr>
-        <w:tc>
-          <w:tcPr>
-            <w:cnfStyle w:val="001000000000" w:firstRow="0" w:lastRow="0" w:firstColumn="1" w:lastColumn="0" w:oddVBand="0" w:evenVBand="0" w:oddHBand="0" w:evenHBand="0" w:firstRowFirstColumn="0" w:firstRowLastColumn="0" w:lastRowFirstColumn="0" w:lastRowLastColumn="0"/>
-            <w:tcW w:w="3116" w:type="dxa"/>
-          </w:tcPr>
-          <w:p>
-            <w:pPr>
-              <w:tabs>
-                <w:tab w:val="left" w:pos="288"/>
-              </w:tabs>
-              <w:rPr>
-                <w:b/>
-                <w:color w:val="000000"/>
-              </w:rPr>
-            </w:pPr>
-          </w:p>
-        </w:tc>
-        <w:tc>
-          <w:tcPr>
-            <w:tcW w:w="3117" w:type="dxa"/>
-          </w:tcPr>
-          <w:p>
-            <w:pPr>
-              <w:tabs>
-                <w:tab w:val="left" w:pos="288"/>
-              </w:tabs>
-              <w:jc w:val="center"/>
-              <w:cnfStyle w:val="000000100000" w:firstRow="0" w:lastRow="0" w:firstColumn="0" w:lastColumn="0" w:oddVBand="0" w:evenVBand="0" w:oddHBand="1" w:evenHBand="0" w:firstRowFirstColumn="0" w:firstRowLastColumn="0" w:lastRowFirstColumn="0" w:lastRowLastColumn="0"/>
-              <w:rPr>
-                <w:b/>
-                <w:color w:val="000000"/>
-              </w:rPr>
-            </w:pPr>
-          </w:p>
-        </w:tc>
-        <w:tc>
-          <w:tcPr>
-            <w:tcW w:w="3117" w:type="dxa"/>
-          </w:tcPr>
-          <w:p>
-            <w:pPr>
-              <w:tabs>
-                <w:tab w:val="left" w:pos="288"/>
-              </w:tabs>
-              <w:jc w:val="center"/>
-              <w:cnfStyle w:val="000000100000" w:firstRow="0" w:lastRow="0" w:firstColumn="0" w:lastColumn="0" w:oddVBand="0" w:evenVBand="0" w:oddHBand="1" w:evenHBand="0" w:firstRowFirstColumn="0" w:firstRowLastColumn="0" w:lastRowFirstColumn="0" w:lastRowLastColumn="0"/>
-              <w:rPr>
-                <w:b/>
-                <w:color w:val="000000"/>
-              </w:rPr>
-            </w:pPr>
-          </w:p>
-        </w:tc>
-      </w:tr>
     </w:tbl>
     <w:p>
       <w:pPr>
@@ -3921,17 +4113,29 @@
         <w:pStyle w:val="Caption"/>
         <w:jc w:val="center"/>
       </w:pPr>
+      <w:bookmarkStart w:id="1" w:name="_Ref511467249"/>
       <w:r>
         <w:t xml:space="preserve">Table </w:t>
       </w:r>
-      <w:fldSimple w:instr=" SEQ Table \* ARABIC ">
-        <w:r>
-          <w:rPr>
-            <w:noProof/>
-          </w:rPr>
-          <w:t>3</w:t>
-        </w:r>
-      </w:fldSimple>
+      <w:r>
+        <w:fldChar w:fldCharType="begin"/>
+      </w:r>
+      <w:r>
+        <w:instrText xml:space="preserve"> SEQ Table \* ARABIC </w:instrText>
+      </w:r>
+      <w:r>
+        <w:fldChar w:fldCharType="separate"/>
+      </w:r>
+      <w:r>
+        <w:rPr>
+          <w:noProof/>
+        </w:rPr>
+        <w:t>3</w:t>
+      </w:r>
+      <w:r>
+        <w:fldChar w:fldCharType="end"/>
+      </w:r>
+      <w:bookmarkEnd w:id="1"/>
       <w:r>
         <w:t>: Validation Flight Conditions</w:t>
       </w:r>
@@ -3973,8 +4177,6 @@
             <w:r>
               <w:t>Altitude [ft]</w:t>
             </w:r>
-            <w:bookmarkStart w:id="1" w:name="_GoBack"/>
-            <w:bookmarkEnd w:id="1"/>
           </w:p>
         </w:tc>
         <w:tc>
@@ -4043,6 +4245,9 @@
             <w:r>
               <w:t>0</w:t>
             </w:r>
+            <w:r>
+              <w:t xml:space="preserve"> (@ Sea level)</w:t>
+            </w:r>
           </w:p>
         </w:tc>
         <w:tc>
@@ -4053,6 +4258,15 @@
             <w:pPr>
               <w:cnfStyle w:val="000000100000" w:firstRow="0" w:lastRow="0" w:firstColumn="0" w:lastColumn="0" w:oddVBand="0" w:evenVBand="0" w:oddHBand="1" w:evenHBand="0" w:firstRowFirstColumn="0" w:firstRowLastColumn="0" w:lastRowFirstColumn="0" w:lastRowLastColumn="0"/>
             </w:pPr>
+            <w:r>
+              <w:t>0.35</w:t>
+            </w:r>
+            <w:r>
+              <w:t>4</w:t>
+            </w:r>
+            <w:r>
+              <w:t>2</w:t>
+            </w:r>
           </w:p>
         </w:tc>
       </w:tr>
@@ -4102,6 +4316,9 @@
             <w:pPr>
               <w:cnfStyle w:val="000000000000" w:firstRow="0" w:lastRow="0" w:firstColumn="0" w:lastColumn="0" w:oddVBand="0" w:evenVBand="0" w:oddHBand="0" w:evenHBand="0" w:firstRowFirstColumn="0" w:firstRowLastColumn="0" w:lastRowFirstColumn="0" w:lastRowLastColumn="0"/>
             </w:pPr>
+            <w:r>
+              <w:t>25000</w:t>
+            </w:r>
           </w:p>
         </w:tc>
         <w:tc>
@@ -4112,6 +4329,9 @@
             <w:pPr>
               <w:cnfStyle w:val="000000000000" w:firstRow="0" w:lastRow="0" w:firstColumn="0" w:lastColumn="0" w:oddVBand="0" w:evenVBand="0" w:oddHBand="0" w:evenHBand="0" w:firstRowFirstColumn="0" w:firstRowLastColumn="0" w:lastRowFirstColumn="0" w:lastRowLastColumn="0"/>
             </w:pPr>
+            <w:r>
+              <w:t>0.75</w:t>
+            </w:r>
           </w:p>
         </w:tc>
       </w:tr>
@@ -4164,6 +4384,9 @@
             <w:pPr>
               <w:cnfStyle w:val="000000100000" w:firstRow="0" w:lastRow="0" w:firstColumn="0" w:lastColumn="0" w:oddVBand="0" w:evenVBand="0" w:oddHBand="1" w:evenHBand="0" w:firstRowFirstColumn="0" w:firstRowLastColumn="0" w:lastRowFirstColumn="0" w:lastRowLastColumn="0"/>
             </w:pPr>
+            <w:r>
+              <w:t>30000</w:t>
+            </w:r>
           </w:p>
         </w:tc>
         <w:tc>
@@ -4174,6 +4397,9 @@
             <w:pPr>
               <w:cnfStyle w:val="000000100000" w:firstRow="0" w:lastRow="0" w:firstColumn="0" w:lastColumn="0" w:oddVBand="0" w:evenVBand="0" w:oddHBand="1" w:evenHBand="0" w:firstRowFirstColumn="0" w:firstRowLastColumn="0" w:lastRowFirstColumn="0" w:lastRowLastColumn="0"/>
             </w:pPr>
+            <w:r>
+              <w:t>1.25</w:t>
+            </w:r>
           </w:p>
         </w:tc>
       </w:tr>
@@ -4223,6 +4449,9 @@
             <w:pPr>
               <w:cnfStyle w:val="000000000000" w:firstRow="0" w:lastRow="0" w:firstColumn="0" w:lastColumn="0" w:oddVBand="0" w:evenVBand="0" w:oddHBand="0" w:evenHBand="0" w:firstRowFirstColumn="0" w:firstRowLastColumn="0" w:lastRowFirstColumn="0" w:lastRowLastColumn="0"/>
             </w:pPr>
+            <w:r>
+              <w:t>60000</w:t>
+            </w:r>
           </w:p>
         </w:tc>
         <w:tc>
@@ -4233,6 +4462,9 @@
             <w:pPr>
               <w:cnfStyle w:val="000000000000" w:firstRow="0" w:lastRow="0" w:firstColumn="0" w:lastColumn="0" w:oddVBand="0" w:evenVBand="0" w:oddHBand="0" w:evenHBand="0" w:firstRowFirstColumn="0" w:firstRowLastColumn="0" w:lastRowFirstColumn="0" w:lastRowLastColumn="0"/>
             </w:pPr>
+            <w:r>
+              <w:t>2.00</w:t>
+            </w:r>
           </w:p>
         </w:tc>
       </w:tr>
@@ -4245,7 +4477,11 @@
             <w:cnfStyle w:val="001000000000" w:firstRow="0" w:lastRow="0" w:firstColumn="1" w:lastColumn="0" w:oddVBand="0" w:evenVBand="0" w:oddHBand="0" w:evenHBand="0" w:firstRowFirstColumn="0" w:firstRowLastColumn="0" w:lastRowFirstColumn="0" w:lastRowLastColumn="0"/>
             <w:tcW w:w="3116" w:type="dxa"/>
           </w:tcPr>
-          <w:p/>
+          <w:p>
+            <w:r>
+              <w:t>5</w:t>
+            </w:r>
+          </w:p>
         </w:tc>
         <w:tc>
           <w:tcPr>
@@ -4274,7 +4510,11 @@
             <w:cnfStyle w:val="001000000000" w:firstRow="0" w:lastRow="0" w:firstColumn="1" w:lastColumn="0" w:oddVBand="0" w:evenVBand="0" w:oddHBand="0" w:evenHBand="0" w:firstRowFirstColumn="0" w:firstRowLastColumn="0" w:lastRowFirstColumn="0" w:lastRowLastColumn="0"/>
             <w:tcW w:w="3116" w:type="dxa"/>
           </w:tcPr>
-          <w:p/>
+          <w:p>
+            <w:r>
+              <w:t>6</w:t>
+            </w:r>
+          </w:p>
         </w:tc>
         <w:tc>
           <w:tcPr>
@@ -4306,7 +4546,11 @@
             <w:cnfStyle w:val="001000000000" w:firstRow="0" w:lastRow="0" w:firstColumn="1" w:lastColumn="0" w:oddVBand="0" w:evenVBand="0" w:oddHBand="0" w:evenHBand="0" w:firstRowFirstColumn="0" w:firstRowLastColumn="0" w:lastRowFirstColumn="0" w:lastRowLastColumn="0"/>
             <w:tcW w:w="3116" w:type="dxa"/>
           </w:tcPr>
-          <w:p/>
+          <w:p>
+            <w:r>
+              <w:t>7</w:t>
+            </w:r>
+          </w:p>
         </w:tc>
         <w:tc>
           <w:tcPr>
@@ -4329,14 +4573,936 @@
           </w:p>
         </w:tc>
       </w:tr>
+      <w:tr>
+        <w:tc>
+          <w:tcPr>
+            <w:cnfStyle w:val="001000000000" w:firstRow="0" w:lastRow="0" w:firstColumn="1" w:lastColumn="0" w:oddVBand="0" w:evenVBand="0" w:oddHBand="0" w:evenHBand="0" w:firstRowFirstColumn="0" w:firstRowLastColumn="0" w:lastRowFirstColumn="0" w:lastRowLastColumn="0"/>
+            <w:tcW w:w="3116" w:type="dxa"/>
+          </w:tcPr>
+          <w:p>
+            <w:r>
+              <w:t>8</w:t>
+            </w:r>
+          </w:p>
+        </w:tc>
+        <w:tc>
+          <w:tcPr>
+            <w:tcW w:w="3117" w:type="dxa"/>
+          </w:tcPr>
+          <w:p>
+            <w:pPr>
+              <w:cnfStyle w:val="000000000000" w:firstRow="0" w:lastRow="0" w:firstColumn="0" w:lastColumn="0" w:oddVBand="0" w:evenVBand="0" w:oddHBand="0" w:evenHBand="0" w:firstRowFirstColumn="0" w:firstRowLastColumn="0" w:lastRowFirstColumn="0" w:lastRowLastColumn="0"/>
+            </w:pPr>
+          </w:p>
+        </w:tc>
+        <w:tc>
+          <w:tcPr>
+            <w:tcW w:w="3117" w:type="dxa"/>
+          </w:tcPr>
+          <w:p>
+            <w:pPr>
+              <w:cnfStyle w:val="000000000000" w:firstRow="0" w:lastRow="0" w:firstColumn="0" w:lastColumn="0" w:oddVBand="0" w:evenVBand="0" w:oddHBand="0" w:evenHBand="0" w:firstRowFirstColumn="0" w:firstRowLastColumn="0" w:lastRowFirstColumn="0" w:lastRowLastColumn="0"/>
+            </w:pPr>
+          </w:p>
+        </w:tc>
+      </w:tr>
+      <w:tr>
+        <w:trPr>
+          <w:cnfStyle w:val="000000100000" w:firstRow="0" w:lastRow="0" w:firstColumn="0" w:lastColumn="0" w:oddVBand="0" w:evenVBand="0" w:oddHBand="1" w:evenHBand="0" w:firstRowFirstColumn="0" w:firstRowLastColumn="0" w:lastRowFirstColumn="0" w:lastRowLastColumn="0"/>
+        </w:trPr>
+        <w:tc>
+          <w:tcPr>
+            <w:cnfStyle w:val="001000000000" w:firstRow="0" w:lastRow="0" w:firstColumn="1" w:lastColumn="0" w:oddVBand="0" w:evenVBand="0" w:oddHBand="0" w:evenHBand="0" w:firstRowFirstColumn="0" w:firstRowLastColumn="0" w:lastRowFirstColumn="0" w:lastRowLastColumn="0"/>
+            <w:tcW w:w="3116" w:type="dxa"/>
+          </w:tcPr>
+          <w:p>
+            <w:r>
+              <w:t>9</w:t>
+            </w:r>
+          </w:p>
+        </w:tc>
+        <w:tc>
+          <w:tcPr>
+            <w:tcW w:w="3117" w:type="dxa"/>
+          </w:tcPr>
+          <w:p>
+            <w:pPr>
+              <w:cnfStyle w:val="000000100000" w:firstRow="0" w:lastRow="0" w:firstColumn="0" w:lastColumn="0" w:oddVBand="0" w:evenVBand="0" w:oddHBand="1" w:evenHBand="0" w:firstRowFirstColumn="0" w:firstRowLastColumn="0" w:lastRowFirstColumn="0" w:lastRowLastColumn="0"/>
+            </w:pPr>
+          </w:p>
+        </w:tc>
+        <w:tc>
+          <w:tcPr>
+            <w:tcW w:w="3117" w:type="dxa"/>
+          </w:tcPr>
+          <w:p>
+            <w:pPr>
+              <w:cnfStyle w:val="000000100000" w:firstRow="0" w:lastRow="0" w:firstColumn="0" w:lastColumn="0" w:oddVBand="0" w:evenVBand="0" w:oddHBand="1" w:evenHBand="0" w:firstRowFirstColumn="0" w:firstRowLastColumn="0" w:lastRowFirstColumn="0" w:lastRowLastColumn="0"/>
+            </w:pPr>
+          </w:p>
+        </w:tc>
+      </w:tr>
+      <w:tr>
+        <w:tc>
+          <w:tcPr>
+            <w:cnfStyle w:val="001000000000" w:firstRow="0" w:lastRow="0" w:firstColumn="1" w:lastColumn="0" w:oddVBand="0" w:evenVBand="0" w:oddHBand="0" w:evenHBand="0" w:firstRowFirstColumn="0" w:firstRowLastColumn="0" w:lastRowFirstColumn="0" w:lastRowLastColumn="0"/>
+            <w:tcW w:w="3116" w:type="dxa"/>
+          </w:tcPr>
+          <w:p>
+            <w:r>
+              <w:t>10</w:t>
+            </w:r>
+          </w:p>
+        </w:tc>
+        <w:tc>
+          <w:tcPr>
+            <w:tcW w:w="3117" w:type="dxa"/>
+          </w:tcPr>
+          <w:p>
+            <w:pPr>
+              <w:cnfStyle w:val="000000000000" w:firstRow="0" w:lastRow="0" w:firstColumn="0" w:lastColumn="0" w:oddVBand="0" w:evenVBand="0" w:oddHBand="0" w:evenHBand="0" w:firstRowFirstColumn="0" w:firstRowLastColumn="0" w:lastRowFirstColumn="0" w:lastRowLastColumn="0"/>
+            </w:pPr>
+          </w:p>
+        </w:tc>
+        <w:tc>
+          <w:tcPr>
+            <w:tcW w:w="3117" w:type="dxa"/>
+          </w:tcPr>
+          <w:p>
+            <w:pPr>
+              <w:cnfStyle w:val="000000000000" w:firstRow="0" w:lastRow="0" w:firstColumn="0" w:lastColumn="0" w:oddVBand="0" w:evenVBand="0" w:oddHBand="0" w:evenHBand="0" w:firstRowFirstColumn="0" w:firstRowLastColumn="0" w:lastRowFirstColumn="0" w:lastRowLastColumn="0"/>
+            </w:pPr>
+          </w:p>
+        </w:tc>
+      </w:tr>
+      <w:tr>
+        <w:trPr>
+          <w:cnfStyle w:val="000000100000" w:firstRow="0" w:lastRow="0" w:firstColumn="0" w:lastColumn="0" w:oddVBand="0" w:evenVBand="0" w:oddHBand="1" w:evenHBand="0" w:firstRowFirstColumn="0" w:firstRowLastColumn="0" w:lastRowFirstColumn="0" w:lastRowLastColumn="0"/>
+        </w:trPr>
+        <w:tc>
+          <w:tcPr>
+            <w:cnfStyle w:val="001000000000" w:firstRow="0" w:lastRow="0" w:firstColumn="1" w:lastColumn="0" w:oddVBand="0" w:evenVBand="0" w:oddHBand="0" w:evenHBand="0" w:firstRowFirstColumn="0" w:firstRowLastColumn="0" w:lastRowFirstColumn="0" w:lastRowLastColumn="0"/>
+            <w:tcW w:w="3116" w:type="dxa"/>
+          </w:tcPr>
+          <w:p>
+            <w:r>
+              <w:t>11</w:t>
+            </w:r>
+          </w:p>
+        </w:tc>
+        <w:tc>
+          <w:tcPr>
+            <w:tcW w:w="3117" w:type="dxa"/>
+          </w:tcPr>
+          <w:p>
+            <w:pPr>
+              <w:cnfStyle w:val="000000100000" w:firstRow="0" w:lastRow="0" w:firstColumn="0" w:lastColumn="0" w:oddVBand="0" w:evenVBand="0" w:oddHBand="1" w:evenHBand="0" w:firstRowFirstColumn="0" w:firstRowLastColumn="0" w:lastRowFirstColumn="0" w:lastRowLastColumn="0"/>
+            </w:pPr>
+          </w:p>
+        </w:tc>
+        <w:tc>
+          <w:tcPr>
+            <w:tcW w:w="3117" w:type="dxa"/>
+          </w:tcPr>
+          <w:p>
+            <w:pPr>
+              <w:cnfStyle w:val="000000100000" w:firstRow="0" w:lastRow="0" w:firstColumn="0" w:lastColumn="0" w:oddVBand="0" w:evenVBand="0" w:oddHBand="1" w:evenHBand="0" w:firstRowFirstColumn="0" w:firstRowLastColumn="0" w:lastRowFirstColumn="0" w:lastRowLastColumn="0"/>
+            </w:pPr>
+          </w:p>
+        </w:tc>
+      </w:tr>
+      <w:tr>
+        <w:tc>
+          <w:tcPr>
+            <w:cnfStyle w:val="001000000000" w:firstRow="0" w:lastRow="0" w:firstColumn="1" w:lastColumn="0" w:oddVBand="0" w:evenVBand="0" w:oddHBand="0" w:evenHBand="0" w:firstRowFirstColumn="0" w:firstRowLastColumn="0" w:lastRowFirstColumn="0" w:lastRowLastColumn="0"/>
+            <w:tcW w:w="3116" w:type="dxa"/>
+          </w:tcPr>
+          <w:p>
+            <w:r>
+              <w:t>12</w:t>
+            </w:r>
+          </w:p>
+        </w:tc>
+        <w:tc>
+          <w:tcPr>
+            <w:tcW w:w="3117" w:type="dxa"/>
+          </w:tcPr>
+          <w:p>
+            <w:pPr>
+              <w:cnfStyle w:val="000000000000" w:firstRow="0" w:lastRow="0" w:firstColumn="0" w:lastColumn="0" w:oddVBand="0" w:evenVBand="0" w:oddHBand="0" w:evenHBand="0" w:firstRowFirstColumn="0" w:firstRowLastColumn="0" w:lastRowFirstColumn="0" w:lastRowLastColumn="0"/>
+            </w:pPr>
+          </w:p>
+        </w:tc>
+        <w:tc>
+          <w:tcPr>
+            <w:tcW w:w="3117" w:type="dxa"/>
+          </w:tcPr>
+          <w:p>
+            <w:pPr>
+              <w:cnfStyle w:val="000000000000" w:firstRow="0" w:lastRow="0" w:firstColumn="0" w:lastColumn="0" w:oddVBand="0" w:evenVBand="0" w:oddHBand="0" w:evenHBand="0" w:firstRowFirstColumn="0" w:firstRowLastColumn="0" w:lastRowFirstColumn="0" w:lastRowLastColumn="0"/>
+            </w:pPr>
+          </w:p>
+        </w:tc>
+      </w:tr>
     </w:tbl>
     <w:p/>
     <w:p>
       <w:pPr>
+        <w:pStyle w:val="Heading1"/>
+      </w:pPr>
+      <w:r>
+        <w:t xml:space="preserve"> Methodology: Model Description</w:t>
+      </w:r>
+    </w:p>
+    <w:p>
+      <w:r>
+        <w:t xml:space="preserve">Modelling a JT11D-20 requires </w:t>
+      </w:r>
+      <w:r>
+        <w:t>a non-linear approach; in other terms, the engine requires the coupled equations be solved simultaneously front-to-back and back-to-front in order to better approximate the engine’s actua</w:t>
+      </w:r>
+      <w:r>
+        <w:t xml:space="preserve">l functioning. For instance, the nominal </w:t>
+      </w:r>
+      <w:r>
+        <w:t>EGT</w:t>
+      </w:r>
+      <w:r>
+        <w:t xml:space="preserve"> (T8)</w:t>
+      </w:r>
+      <w:r>
+        <w:t xml:space="preserve"> is provided by </w:t>
+      </w:r>
+      <w:sdt>
+        <w:sdtPr>
+          <w:id w:val="-740099005"/>
+          <w:citation/>
+        </w:sdtPr>
+        <w:sdtContent>
+          <w:r>
+            <w:fldChar w:fldCharType="begin"/>
+          </w:r>
+          <w:r>
+            <w:instrText xml:space="preserve"> CITATION SR786 \l 1033 </w:instrText>
+          </w:r>
+          <w:r>
+            <w:fldChar w:fldCharType="separate"/>
+          </w:r>
+          <w:r>
+            <w:rPr>
+              <w:noProof/>
+            </w:rPr>
+            <w:t>[2]</w:t>
+          </w:r>
+          <w:r>
+            <w:fldChar w:fldCharType="end"/>
+          </w:r>
+        </w:sdtContent>
+      </w:sdt>
+      <w:r>
+        <w:t xml:space="preserve"> as a function of compressor inlet temperature</w:t>
+      </w:r>
+      <w:r>
+        <w:t xml:space="preserve">; therefore, this parameter is fixed once T2 is determined. </w:t>
+      </w:r>
+      <w:r>
+        <w:t>The inlet design is also a major factor affecting the overall model. Given the supersonic nature of the SR-71 plane, the inlet was designed to minimize the losses incurred by shock waves. The recovery factor is then nonlinear and less than one for a typical flight.</w:t>
+      </w:r>
+    </w:p>
+    <w:p/>
+    <w:p>
+      <w:pPr>
+        <w:pStyle w:val="Heading3"/>
+      </w:pPr>
+      <w:r>
+        <w:t>Ambient</w:t>
+      </w:r>
+    </w:p>
+    <w:p>
+      <w:r>
+        <w:t xml:space="preserve">Atmospheric condition will be modelled using </w:t>
+      </w:r>
+      <w:sdt>
+        <w:sdtPr>
+          <w:id w:val="-872922524"/>
+          <w:citation/>
+        </w:sdtPr>
+        <w:sdtContent>
+          <w:r>
+            <w:fldChar w:fldCharType="begin"/>
+          </w:r>
+          <w:r>
+            <w:instrText xml:space="preserve"> CITATION Sar17 \l 1033 </w:instrText>
+          </w:r>
+          <w:r>
+            <w:fldChar w:fldCharType="separate"/>
+          </w:r>
+          <w:r>
+            <w:rPr>
+              <w:noProof/>
+            </w:rPr>
+            <w:t>[13]</w:t>
+          </w:r>
+          <w:r>
+            <w:fldChar w:fldCharType="end"/>
+          </w:r>
+        </w:sdtContent>
+      </w:sdt>
+      <w:r>
+        <w:t xml:space="preserve"> based on </w:t>
+      </w:r>
+      <w:sdt>
+        <w:sdtPr>
+          <w:id w:val="-725447172"/>
+          <w:citation/>
+        </w:sdtPr>
+        <w:sdtContent>
+          <w:r>
+            <w:fldChar w:fldCharType="begin"/>
+          </w:r>
+          <w:r>
+            <w:instrText xml:space="preserve"> CITATION Pub17 \l 1033 </w:instrText>
+          </w:r>
+          <w:r>
+            <w:fldChar w:fldCharType="separate"/>
+          </w:r>
+          <w:r>
+            <w:rPr>
+              <w:noProof/>
+            </w:rPr>
+            <w:t>[14]</w:t>
+          </w:r>
+          <w:r>
+            <w:fldChar w:fldCharType="end"/>
+          </w:r>
+        </w:sdtContent>
+      </w:sdt>
+      <w:r>
+        <w:t xml:space="preserve"> and </w:t>
+      </w:r>
+      <w:sdt>
+        <w:sdtPr>
+          <w:id w:val="256185617"/>
+          <w:citation/>
+        </w:sdtPr>
+        <w:sdtContent>
+          <w:r>
+            <w:fldChar w:fldCharType="begin"/>
+          </w:r>
+          <w:r>
+            <w:instrText xml:space="preserve"> CITATION NOA76 \l 1033 </w:instrText>
+          </w:r>
+          <w:r>
+            <w:fldChar w:fldCharType="separate"/>
+          </w:r>
+          <w:r>
+            <w:rPr>
+              <w:noProof/>
+            </w:rPr>
+            <w:t>[15]</w:t>
+          </w:r>
+          <w:r>
+            <w:fldChar w:fldCharType="end"/>
+          </w:r>
+        </w:sdtContent>
+      </w:sdt>
+      <w:r>
+        <w:t xml:space="preserve"> with an offset temperature approximating typical aircraft temperatures. </w:t>
+      </w:r>
+    </w:p>
+    <w:p/>
+    <w:p>
+      <w:pPr>
+        <w:pStyle w:val="Heading3"/>
+      </w:pPr>
+      <w:r>
+        <w:t>Inlet</w:t>
+      </w:r>
+    </w:p>
+    <w:p>
+      <w:r>
+        <w:t>The inlet’s recovery factor will be modelled after</w:t>
+      </w:r>
+      <w:r>
+        <w:t xml:space="preserve"> the more conservative curve in</w:t>
+      </w:r>
+      <w:r>
+        <w:t xml:space="preserve"> </w:t>
+      </w:r>
+      <w:r>
+        <w:fldChar w:fldCharType="begin"/>
+      </w:r>
+      <w:r>
+        <w:instrText xml:space="preserve"> REF _Ref511470874 \h </w:instrText>
+      </w:r>
+      <w:r>
+        <w:fldChar w:fldCharType="separate"/>
+      </w:r>
+      <w:r>
+        <w:t xml:space="preserve">Figure </w:t>
+      </w:r>
+      <w:r>
+        <w:rPr>
+          <w:noProof/>
+        </w:rPr>
+        <w:t>2</w:t>
+      </w:r>
+      <w:r>
+        <w:fldChar w:fldCharType="end"/>
+      </w:r>
+      <w:r>
+        <w:t>.</w:t>
+      </w:r>
+      <w:r>
+        <w:t xml:space="preserve"> </w:t>
+      </w:r>
+    </w:p>
+    <w:p>
+      <w:r>
+        <w:rPr>
+          <w:noProof/>
+        </w:rPr>
+        <w:lastRenderedPageBreak/>
+        <w:drawing>
+          <wp:inline distT="0" distB="0" distL="0" distR="0" wp14:anchorId="65C6C2EB" wp14:editId="7CE94C2C">
+            <wp:extent cx="5943600" cy="5967730"/>
+            <wp:effectExtent l="0" t="0" r="0" b="1270"/>
+            <wp:docPr id="1" name="Picture 1"/>
+            <wp:cNvGraphicFramePr>
+              <a:graphicFrameLocks xmlns:a="http://schemas.openxmlformats.org/drawingml/2006/main" noChangeAspect="1"/>
+            </wp:cNvGraphicFramePr>
+            <a:graphic xmlns:a="http://schemas.openxmlformats.org/drawingml/2006/main">
+              <a:graphicData uri="http://schemas.openxmlformats.org/drawingml/2006/picture">
+                <pic:pic xmlns:pic="http://schemas.openxmlformats.org/drawingml/2006/picture">
+                  <pic:nvPicPr>
+                    <pic:cNvPr id="1" name="Screen Shot 2018-04-14 at 11.54.12 AM.png"/>
+                    <pic:cNvPicPr/>
+                  </pic:nvPicPr>
+                  <pic:blipFill>
+                    <a:blip r:embed="rId9" cstate="print">
+                      <a:extLst>
+                        <a:ext uri="{28A0092B-C50C-407E-A947-70E740481C1C}">
+                          <a14:useLocalDpi xmlns:a14="http://schemas.microsoft.com/office/drawing/2010/main" val="0"/>
+                        </a:ext>
+                      </a:extLst>
+                    </a:blip>
+                    <a:stretch>
+                      <a:fillRect/>
+                    </a:stretch>
+                  </pic:blipFill>
+                  <pic:spPr>
+                    <a:xfrm>
+                      <a:off x="0" y="0"/>
+                      <a:ext cx="5943600" cy="5967730"/>
+                    </a:xfrm>
+                    <a:prstGeom prst="rect">
+                      <a:avLst/>
+                    </a:prstGeom>
+                  </pic:spPr>
+                </pic:pic>
+              </a:graphicData>
+            </a:graphic>
+          </wp:inline>
+        </w:drawing>
+      </w:r>
+    </w:p>
+    <w:p>
+      <w:pPr>
+        <w:pStyle w:val="Caption"/>
+        <w:jc w:val="center"/>
+      </w:pPr>
+      <w:bookmarkStart w:id="2" w:name="_Ref511470874"/>
+      <w:r>
+        <w:t xml:space="preserve">Figure </w:t>
+      </w:r>
+      <w:r>
+        <w:fldChar w:fldCharType="begin"/>
+      </w:r>
+      <w:r>
+        <w:instrText xml:space="preserve"> SEQ Figure \* ARABIC </w:instrText>
+      </w:r>
+      <w:r>
+        <w:fldChar w:fldCharType="separate"/>
+      </w:r>
+      <w:r>
+        <w:rPr>
+          <w:noProof/>
+        </w:rPr>
+        <w:t>2</w:t>
+      </w:r>
+      <w:r>
+        <w:fldChar w:fldCharType="end"/>
+      </w:r>
+      <w:bookmarkEnd w:id="2"/>
+      <w:r>
+        <w:t xml:space="preserve">: Expected Inlet Performance </w:t>
+      </w:r>
+      <w:sdt>
+        <w:sdtPr>
+          <w:id w:val="1400089551"/>
+          <w:citation/>
+        </w:sdtPr>
+        <w:sdtContent>
+          <w:r>
+            <w:fldChar w:fldCharType="begin"/>
+          </w:r>
+          <w:r>
+            <w:instrText xml:space="preserve">CITATION Boe59 \l 1033 </w:instrText>
+          </w:r>
+          <w:r>
+            <w:fldChar w:fldCharType="separate"/>
+          </w:r>
+          <w:r>
+            <w:rPr>
+              <w:noProof/>
+            </w:rPr>
+            <w:t>[16]</w:t>
+          </w:r>
+          <w:r>
+            <w:fldChar w:fldCharType="end"/>
+          </w:r>
+        </w:sdtContent>
+      </w:sdt>
+    </w:p>
+    <w:p>
+      <w:r>
+        <w:t xml:space="preserve">The air density will be modelled </w:t>
+      </w:r>
+      <w:r>
+        <w:t xml:space="preserve">using Equation </w:t>
+      </w:r>
+      <w:r>
+        <w:fldChar w:fldCharType="begin"/>
+      </w:r>
+      <w:r>
+        <w:instrText xml:space="preserve"> REF _Ref511471476 \h </w:instrText>
+      </w:r>
+      <w:r>
+        <w:instrText xml:space="preserve"> \* MERGEFORMAT </w:instrText>
+      </w:r>
+      <w:r>
+        <w:fldChar w:fldCharType="separate"/>
+      </w:r>
+      <w:r>
+        <w:t>(</w:t>
+      </w:r>
+      <w:r>
+        <w:rPr>
+          <w:noProof/>
+        </w:rPr>
+        <w:t>1</w:t>
+      </w:r>
+      <w:r>
+        <w:fldChar w:fldCharType="end"/>
+      </w:r>
+      <w:r>
+        <w:t>).</w:t>
+      </w:r>
+      <w:r>
+        <w:t xml:space="preserve"> The speed of sound inside the inlet is then determined as shown in</w:t>
+      </w:r>
+      <w:r>
+        <w:t xml:space="preserve"> </w:t>
+      </w:r>
+      <w:r>
+        <w:fldChar w:fldCharType="begin"/>
+      </w:r>
+      <w:r>
+        <w:instrText xml:space="preserve"> REF _Ref511472010 \h </w:instrText>
+      </w:r>
+      <w:r>
+        <w:instrText xml:space="preserve"> \* MERGEFORMAT </w:instrText>
+      </w:r>
+      <w:r>
+        <w:fldChar w:fldCharType="separate"/>
+      </w:r>
+      <w:r>
+        <w:t>(</w:t>
+      </w:r>
+      <w:r>
+        <w:rPr>
+          <w:noProof/>
+        </w:rPr>
+        <w:t>2</w:t>
+      </w:r>
+      <w:r>
+        <w:fldChar w:fldCharType="end"/>
+      </w:r>
+      <w:r>
+        <w:t>).</w:t>
+      </w:r>
+      <w:r>
+        <w:t xml:space="preserve"> From this change in density and the total pressure recovery, the inlet temperature (</w:t>
+      </w:r>
+      <w:r>
+        <w:t xml:space="preserve">T1 or T2 for typical operations) can be determined </w:t>
+      </w:r>
+    </w:p>
+    <w:p>
+      <w:pPr>
         <w:rPr>
           <w:sz w:val="18"/>
         </w:rPr>
       </w:pPr>
+      <m:oMathPara>
+        <m:oMath>
+          <m:r>
+            <w:rPr>
+              <w:rFonts w:ascii="Cambria Math" w:hAnsi="Cambria Math"/>
+              <w:sz w:val="18"/>
+            </w:rPr>
+            <m:t>ρ=</m:t>
+          </m:r>
+          <m:d>
+            <m:dPr>
+              <m:ctrlPr>
+                <w:rPr>
+                  <w:rFonts w:ascii="Cambria Math" w:hAnsi="Cambria Math"/>
+                  <w:i/>
+                  <w:sz w:val="18"/>
+                </w:rPr>
+              </m:ctrlPr>
+            </m:dPr>
+            <m:e>
+              <m:r>
+                <w:rPr>
+                  <w:rFonts w:ascii="Cambria Math" w:hAnsi="Cambria Math"/>
+                  <w:sz w:val="18"/>
+                </w:rPr>
+                <m:t>6.349*</m:t>
+              </m:r>
+              <m:d>
+                <m:dPr>
+                  <m:ctrlPr>
+                    <w:rPr>
+                      <w:rFonts w:ascii="Cambria Math" w:hAnsi="Cambria Math"/>
+                      <w:i/>
+                      <w:sz w:val="18"/>
+                    </w:rPr>
+                  </m:ctrlPr>
+                </m:dPr>
+                <m:e>
+                  <m:sSup>
+                    <m:sSupPr>
+                      <m:ctrlPr>
+                        <w:rPr>
+                          <w:rFonts w:ascii="Cambria Math" w:hAnsi="Cambria Math"/>
+                          <w:i/>
+                          <w:sz w:val="18"/>
+                        </w:rPr>
+                      </m:ctrlPr>
+                    </m:sSupPr>
+                    <m:e>
+                      <m:r>
+                        <w:rPr>
+                          <w:rFonts w:ascii="Cambria Math" w:hAnsi="Cambria Math"/>
+                          <w:sz w:val="18"/>
+                        </w:rPr>
+                        <m:t>10</m:t>
+                      </m:r>
+                    </m:e>
+                    <m:sup>
+                      <m:r>
+                        <w:rPr>
+                          <w:rFonts w:ascii="Cambria Math" w:hAnsi="Cambria Math"/>
+                          <w:sz w:val="18"/>
+                        </w:rPr>
+                        <m:t>-5</m:t>
+                      </m:r>
+                    </m:sup>
+                  </m:sSup>
+                </m:e>
+              </m:d>
+            </m:e>
+          </m:d>
+          <m:r>
+            <w:rPr>
+              <w:rFonts w:ascii="Cambria Math" w:hAnsi="Cambria Math"/>
+              <w:sz w:val="18"/>
+            </w:rPr>
+            <m:t>*</m:t>
+          </m:r>
+          <m:r>
+            <w:rPr>
+              <w:rFonts w:ascii="Cambria Math" w:hAnsi="Cambria Math"/>
+              <w:sz w:val="18"/>
+            </w:rPr>
+            <m:t>(</m:t>
+          </m:r>
+          <m:r>
+            <w:rPr>
+              <w:rFonts w:ascii="Cambria Math" w:hAnsi="Cambria Math"/>
+              <w:sz w:val="18"/>
+            </w:rPr>
+            <m:t>TPR*</m:t>
+          </m:r>
+          <m:sSub>
+            <m:sSubPr>
+              <m:ctrlPr>
+                <w:rPr>
+                  <w:rFonts w:ascii="Cambria Math" w:hAnsi="Cambria Math"/>
+                  <w:i/>
+                  <w:sz w:val="18"/>
+                </w:rPr>
+              </m:ctrlPr>
+            </m:sSubPr>
+            <m:e>
+              <m:r>
+                <w:rPr>
+                  <w:rFonts w:ascii="Cambria Math" w:hAnsi="Cambria Math"/>
+                  <w:sz w:val="18"/>
+                </w:rPr>
+                <m:t>P</m:t>
+              </m:r>
+            </m:e>
+            <m:sub>
+              <m:r>
+                <w:rPr>
+                  <w:rFonts w:ascii="Cambria Math" w:hAnsi="Cambria Math"/>
+                  <w:sz w:val="18"/>
+                </w:rPr>
+                <m:t>0</m:t>
+              </m:r>
+            </m:sub>
+          </m:sSub>
+          <m:sSup>
+            <m:sSupPr>
+              <m:ctrlPr>
+                <w:rPr>
+                  <w:rFonts w:ascii="Cambria Math" w:hAnsi="Cambria Math"/>
+                  <w:i/>
+                  <w:sz w:val="18"/>
+                </w:rPr>
+              </m:ctrlPr>
+            </m:sSupPr>
+            <m:e>
+              <m:r>
+                <w:rPr>
+                  <w:rFonts w:ascii="Cambria Math" w:hAnsi="Cambria Math"/>
+                  <w:sz w:val="18"/>
+                </w:rPr>
+                <m:t>)</m:t>
+              </m:r>
+            </m:e>
+            <m:sup>
+              <m:r>
+                <w:rPr>
+                  <w:rFonts w:ascii="Cambria Math" w:hAnsi="Cambria Math"/>
+                  <w:sz w:val="18"/>
+                </w:rPr>
+                <m:t>0.8578</m:t>
+              </m:r>
+            </m:sup>
+          </m:sSup>
+        </m:oMath>
+      </m:oMathPara>
+    </w:p>
+    <w:p>
+      <w:pPr>
+        <w:pStyle w:val="Caption"/>
+        <w:jc w:val="right"/>
+      </w:pPr>
+      <w:bookmarkStart w:id="3" w:name="_Ref511471476"/>
+      <w:r>
+        <w:t>(</w:t>
+      </w:r>
+      <w:r>
+        <w:fldChar w:fldCharType="begin"/>
+      </w:r>
+      <w:r>
+        <w:instrText xml:space="preserve"> SEQ Equation \* ARABIC </w:instrText>
+      </w:r>
+      <w:r>
+        <w:fldChar w:fldCharType="separate"/>
+      </w:r>
+      <w:r>
+        <w:rPr>
+          <w:noProof/>
+        </w:rPr>
+        <w:t>1</w:t>
+      </w:r>
+      <w:r>
+        <w:fldChar w:fldCharType="end"/>
+      </w:r>
+      <w:bookmarkEnd w:id="3"/>
+      <w:r>
+        <w:t>)</w:t>
+      </w:r>
+    </w:p>
+    <w:p>
+      <m:oMathPara>
+        <m:oMath>
+          <m:r>
+            <w:rPr>
+              <w:rFonts w:ascii="Cambria Math" w:hAnsi="Cambria Math"/>
+            </w:rPr>
+            <m:t xml:space="preserve">c= </m:t>
+          </m:r>
+          <m:rad>
+            <m:radPr>
+              <m:degHide m:val="1"/>
+              <m:ctrlPr>
+                <w:rPr>
+                  <w:rFonts w:ascii="Cambria Math" w:hAnsi="Cambria Math"/>
+                  <w:i/>
+                </w:rPr>
+              </m:ctrlPr>
+            </m:radPr>
+            <m:deg/>
+            <m:e>
+              <m:r>
+                <w:rPr>
+                  <w:rFonts w:ascii="Cambria Math" w:hAnsi="Cambria Math"/>
+                </w:rPr>
+                <m:t>γ</m:t>
+              </m:r>
+              <m:f>
+                <m:fPr>
+                  <m:ctrlPr>
+                    <w:rPr>
+                      <w:rFonts w:ascii="Cambria Math" w:hAnsi="Cambria Math"/>
+                      <w:i/>
+                    </w:rPr>
+                  </m:ctrlPr>
+                </m:fPr>
+                <m:num>
+                  <m:d>
+                    <m:dPr>
+                      <m:ctrlPr>
+                        <w:rPr>
+                          <w:rFonts w:ascii="Cambria Math" w:hAnsi="Cambria Math"/>
+                          <w:i/>
+                        </w:rPr>
+                      </m:ctrlPr>
+                    </m:dPr>
+                    <m:e>
+                      <m:r>
+                        <w:rPr>
+                          <w:rFonts w:ascii="Cambria Math" w:hAnsi="Cambria Math"/>
+                          <w:sz w:val="18"/>
+                        </w:rPr>
+                        <m:t>TPR*</m:t>
+                      </m:r>
+                      <m:sSub>
+                        <m:sSubPr>
+                          <m:ctrlPr>
+                            <w:rPr>
+                              <w:rFonts w:ascii="Cambria Math" w:hAnsi="Cambria Math"/>
+                              <w:i/>
+                              <w:sz w:val="18"/>
+                            </w:rPr>
+                          </m:ctrlPr>
+                        </m:sSubPr>
+                        <m:e>
+                          <m:r>
+                            <w:rPr>
+                              <w:rFonts w:ascii="Cambria Math" w:hAnsi="Cambria Math"/>
+                              <w:sz w:val="18"/>
+                            </w:rPr>
+                            <m:t>P</m:t>
+                          </m:r>
+                        </m:e>
+                        <m:sub>
+                          <m:r>
+                            <w:rPr>
+                              <w:rFonts w:ascii="Cambria Math" w:hAnsi="Cambria Math"/>
+                              <w:sz w:val="18"/>
+                            </w:rPr>
+                            <m:t>1</m:t>
+                          </m:r>
+                        </m:sub>
+                      </m:sSub>
+                      <m:ctrlPr>
+                        <w:rPr>
+                          <w:rFonts w:ascii="Cambria Math" w:hAnsi="Cambria Math"/>
+                          <w:i/>
+                          <w:sz w:val="18"/>
+                        </w:rPr>
+                      </m:ctrlPr>
+                    </m:e>
+                  </m:d>
+                </m:num>
+                <m:den>
+                  <m:r>
+                    <w:rPr>
+                      <w:rFonts w:ascii="Cambria Math" w:hAnsi="Cambria Math"/>
+                    </w:rPr>
+                    <m:t>ρ</m:t>
+                  </m:r>
+                </m:den>
+              </m:f>
+            </m:e>
+          </m:rad>
+        </m:oMath>
+      </m:oMathPara>
+    </w:p>
+    <w:p>
+      <w:pPr>
+        <w:pStyle w:val="Caption"/>
+        <w:jc w:val="right"/>
+      </w:pPr>
+      <w:bookmarkStart w:id="4" w:name="_Ref511472010"/>
+      <w:r>
+        <w:t>(</w:t>
+      </w:r>
+      <w:r>
+        <w:fldChar w:fldCharType="begin"/>
+      </w:r>
+      <w:r>
+        <w:instrText xml:space="preserve"> SEQ Equation \* ARABIC </w:instrText>
+      </w:r>
+      <w:r>
+        <w:fldChar w:fldCharType="separate"/>
+      </w:r>
+      <w:r>
+        <w:rPr>
+          <w:noProof/>
+        </w:rPr>
+        <w:t>2</w:t>
+      </w:r>
+      <w:r>
+        <w:fldChar w:fldCharType="end"/>
+      </w:r>
+      <w:bookmarkEnd w:id="4"/>
+      <w:r>
+        <w:t>)</w:t>
+      </w:r>
+    </w:p>
+    <w:p>
+      <w:pPr>
+        <w:rPr>
+          <w:sz w:val="18"/>
+        </w:rPr>
+      </w:pPr>
+      <w:bookmarkStart w:id="5" w:name="_GoBack"/>
+      <w:bookmarkEnd w:id="5"/>
+    </w:p>
+    <w:p>
+      <w:pPr>
+        <w:rPr>
+          <w:sz w:val="18"/>
+        </w:rPr>
+      </w:pPr>
+    </w:p>
+    <w:p>
+      <w:pPr>
+        <w:rPr>
+          <w:sz w:val="18"/>
+        </w:rPr>
+      </w:pPr>
+    </w:p>
+    <w:p>
+      <w:pPr>
+        <w:rPr>
+          <w:sz w:val="18"/>
+        </w:rPr>
+      </w:pPr>
+      <w:r>
+        <w:rPr>
+          <w:sz w:val="18"/>
+        </w:rPr>
+        <w:br w:type="page"/>
+      </w:r>
     </w:p>
     <w:sdt>
       <w:sdtPr>
@@ -4402,7 +5568,7 @@
               </w:tblGrid>
               <w:tr>
                 <w:trPr>
-                  <w:divId w:val="452867063"/>
+                  <w:divId w:val="1477991586"/>
                   <w:tblCellSpacing w:w="15" w:type="dxa"/>
                 </w:trPr>
                 <w:tc>
@@ -4464,7 +5630,7 @@
               </w:tr>
               <w:tr>
                 <w:trPr>
-                  <w:divId w:val="452867063"/>
+                  <w:divId w:val="1477991586"/>
                   <w:tblCellSpacing w:w="15" w:type="dxa"/>
                 </w:trPr>
                 <w:tc>
@@ -4518,7 +5684,7 @@
               </w:tr>
               <w:tr>
                 <w:trPr>
-                  <w:divId w:val="452867063"/>
+                  <w:divId w:val="1477991586"/>
                   <w:tblCellSpacing w:w="15" w:type="dxa"/>
                 </w:trPr>
                 <w:tc>
@@ -4564,7 +5730,7 @@
               </w:tr>
               <w:tr>
                 <w:trPr>
-                  <w:divId w:val="452867063"/>
+                  <w:divId w:val="1477991586"/>
                   <w:tblCellSpacing w:w="15" w:type="dxa"/>
                 </w:trPr>
                 <w:tc>
@@ -4624,7 +5790,7 @@
               </w:tr>
               <w:tr>
                 <w:trPr>
-                  <w:divId w:val="452867063"/>
+                  <w:divId w:val="1477991586"/>
                   <w:tblCellSpacing w:w="15" w:type="dxa"/>
                 </w:trPr>
                 <w:tc>
@@ -4684,7 +5850,7 @@
               </w:tr>
               <w:tr>
                 <w:trPr>
-                  <w:divId w:val="452867063"/>
+                  <w:divId w:val="1477991586"/>
                   <w:tblCellSpacing w:w="15" w:type="dxa"/>
                 </w:trPr>
                 <w:tc>
@@ -4730,7 +5896,7 @@
               </w:tr>
               <w:tr>
                 <w:trPr>
-                  <w:divId w:val="452867063"/>
+                  <w:divId w:val="1477991586"/>
                   <w:tblCellSpacing w:w="15" w:type="dxa"/>
                 </w:trPr>
                 <w:tc>
@@ -4776,7 +5942,7 @@
               </w:tr>
               <w:tr>
                 <w:trPr>
-                  <w:divId w:val="452867063"/>
+                  <w:divId w:val="1477991586"/>
                   <w:tblCellSpacing w:w="15" w:type="dxa"/>
                 </w:trPr>
                 <w:tc>
@@ -4822,7 +5988,7 @@
               </w:tr>
               <w:tr>
                 <w:trPr>
-                  <w:divId w:val="452867063"/>
+                  <w:divId w:val="1477991586"/>
                   <w:tblCellSpacing w:w="15" w:type="dxa"/>
                 </w:trPr>
                 <w:tc>
@@ -4868,7 +6034,7 @@
               </w:tr>
               <w:tr>
                 <w:trPr>
-                  <w:divId w:val="452867063"/>
+                  <w:divId w:val="1477991586"/>
                   <w:tblCellSpacing w:w="15" w:type="dxa"/>
                 </w:trPr>
                 <w:tc>
@@ -4928,7 +6094,7 @@
               </w:tr>
               <w:tr>
                 <w:trPr>
-                  <w:divId w:val="452867063"/>
+                  <w:divId w:val="1477991586"/>
                   <w:tblCellSpacing w:w="15" w:type="dxa"/>
                 </w:trPr>
                 <w:tc>
@@ -4947,7 +6113,6 @@
                       <w:rPr>
                         <w:noProof/>
                       </w:rPr>
-                      <w:lastRenderedPageBreak/>
                       <w:t xml:space="preserve">[11] </w:t>
                     </w:r>
                   </w:p>
@@ -4975,7 +6140,7 @@
               </w:tr>
               <w:tr>
                 <w:trPr>
-                  <w:divId w:val="452867063"/>
+                  <w:divId w:val="1477991586"/>
                   <w:tblCellSpacing w:w="15" w:type="dxa"/>
                 </w:trPr>
                 <w:tc>
@@ -5035,7 +6200,7 @@
               </w:tr>
               <w:tr>
                 <w:trPr>
-                  <w:divId w:val="452867063"/>
+                  <w:divId w:val="1477991586"/>
                   <w:tblCellSpacing w:w="15" w:type="dxa"/>
                 </w:trPr>
                 <w:tc>
@@ -5074,6 +6239,190 @@
                       <w:rPr>
                         <w:noProof/>
                       </w:rPr>
+                      <w:t>S. Sartotius, "Standard Atmosphere," 3 07 2017. [Online]. Available: https://github.com/sky-s/standard-atmosphere. [Accessed 06 04 2018].</w:t>
+                    </w:r>
+                  </w:p>
+                </w:tc>
+              </w:tr>
+              <w:tr>
+                <w:trPr>
+                  <w:divId w:val="1477991586"/>
+                  <w:tblCellSpacing w:w="15" w:type="dxa"/>
+                </w:trPr>
+                <w:tc>
+                  <w:tcPr>
+                    <w:tcW w:w="50" w:type="pct"/>
+                    <w:hideMark/>
+                  </w:tcPr>
+                  <w:p>
+                    <w:pPr>
+                      <w:pStyle w:val="Bibliography"/>
+                      <w:rPr>
+                        <w:noProof/>
+                      </w:rPr>
+                    </w:pPr>
+                    <w:r>
+                      <w:rPr>
+                        <w:noProof/>
+                      </w:rPr>
+                      <w:t xml:space="preserve">[14] </w:t>
+                    </w:r>
+                  </w:p>
+                </w:tc>
+                <w:tc>
+                  <w:tcPr>
+                    <w:tcW w:w="0" w:type="auto"/>
+                    <w:hideMark/>
+                  </w:tcPr>
+                  <w:p>
+                    <w:pPr>
+                      <w:pStyle w:val="Bibliography"/>
+                      <w:rPr>
+                        <w:noProof/>
+                      </w:rPr>
+                    </w:pPr>
+                    <w:r>
+                      <w:rPr>
+                        <w:noProof/>
+                      </w:rPr>
+                      <w:t>Public Domain Aeronautical Software, "Properties Of The U.S. Standard Atmosphere 1976," 09 07 2017. [Online]. Available: http://www.pdas.com/atmos.html.</w:t>
+                    </w:r>
+                  </w:p>
+                </w:tc>
+              </w:tr>
+              <w:tr>
+                <w:trPr>
+                  <w:divId w:val="1477991586"/>
+                  <w:tblCellSpacing w:w="15" w:type="dxa"/>
+                </w:trPr>
+                <w:tc>
+                  <w:tcPr>
+                    <w:tcW w:w="50" w:type="pct"/>
+                    <w:hideMark/>
+                  </w:tcPr>
+                  <w:p>
+                    <w:pPr>
+                      <w:pStyle w:val="Bibliography"/>
+                      <w:rPr>
+                        <w:noProof/>
+                      </w:rPr>
+                    </w:pPr>
+                    <w:r>
+                      <w:rPr>
+                        <w:noProof/>
+                      </w:rPr>
+                      <w:t xml:space="preserve">[15] </w:t>
+                    </w:r>
+                  </w:p>
+                </w:tc>
+                <w:tc>
+                  <w:tcPr>
+                    <w:tcW w:w="0" w:type="auto"/>
+                    <w:hideMark/>
+                  </w:tcPr>
+                  <w:p>
+                    <w:pPr>
+                      <w:pStyle w:val="Bibliography"/>
+                      <w:rPr>
+                        <w:noProof/>
+                      </w:rPr>
+                    </w:pPr>
+                    <w:r>
+                      <w:rPr>
+                        <w:noProof/>
+                      </w:rPr>
+                      <w:t>NOAA; NASA; USAF, "U.S. Standard Atmosphere, 1976," NOAA, Washington, D.C., 1976.</w:t>
+                    </w:r>
+                  </w:p>
+                </w:tc>
+              </w:tr>
+              <w:tr>
+                <w:trPr>
+                  <w:divId w:val="1477991586"/>
+                  <w:tblCellSpacing w:w="15" w:type="dxa"/>
+                </w:trPr>
+                <w:tc>
+                  <w:tcPr>
+                    <w:tcW w:w="50" w:type="pct"/>
+                    <w:hideMark/>
+                  </w:tcPr>
+                  <w:p>
+                    <w:pPr>
+                      <w:pStyle w:val="Bibliography"/>
+                      <w:rPr>
+                        <w:noProof/>
+                      </w:rPr>
+                    </w:pPr>
+                    <w:r>
+                      <w:rPr>
+                        <w:noProof/>
+                      </w:rPr>
+                      <w:t xml:space="preserve">[16] </w:t>
+                    </w:r>
+                  </w:p>
+                </w:tc>
+                <w:tc>
+                  <w:tcPr>
+                    <w:tcW w:w="0" w:type="auto"/>
+                    <w:hideMark/>
+                  </w:tcPr>
+                  <w:p>
+                    <w:pPr>
+                      <w:pStyle w:val="Bibliography"/>
+                      <w:rPr>
+                        <w:noProof/>
+                      </w:rPr>
+                    </w:pPr>
+                    <w:r>
+                      <w:rPr>
+                        <w:noProof/>
+                      </w:rPr>
+                      <w:t>R. F. Boehme and et. al., "Proposal - A-11 - Appendix," Lockheed Aircraft Corporation California Division, 1959.</w:t>
+                    </w:r>
+                  </w:p>
+                </w:tc>
+              </w:tr>
+              <w:tr>
+                <w:trPr>
+                  <w:divId w:val="1477991586"/>
+                  <w:tblCellSpacing w:w="15" w:type="dxa"/>
+                </w:trPr>
+                <w:tc>
+                  <w:tcPr>
+                    <w:tcW w:w="50" w:type="pct"/>
+                    <w:hideMark/>
+                  </w:tcPr>
+                  <w:p>
+                    <w:pPr>
+                      <w:pStyle w:val="Bibliography"/>
+                      <w:rPr>
+                        <w:noProof/>
+                      </w:rPr>
+                    </w:pPr>
+                    <w:r>
+                      <w:rPr>
+                        <w:noProof/>
+                      </w:rPr>
+                      <w:t xml:space="preserve">[17] </w:t>
+                    </w:r>
+                  </w:p>
+                </w:tc>
+                <w:tc>
+                  <w:tcPr>
+                    <w:tcW w:w="0" w:type="auto"/>
+                    <w:hideMark/>
+                  </w:tcPr>
+                  <w:p>
+                    <w:pPr>
+                      <w:pStyle w:val="Bibliography"/>
+                      <w:rPr>
+                        <w:noProof/>
+                      </w:rPr>
+                    </w:pPr>
+                    <w:r>
+                      <w:rPr>
+                        <w:noProof/>
+                      </w:rPr>
                       <w:t>T. R. Conners, "Predicted Performance of a Thrust-Enhanced SR-71 Aircraft With an External Payload," , 1995. [Online]. Available: https://ntrs.nasa.gov/search.jsp?r=19970019923. [Accessed 24 3 2018].</w:t>
                     </w:r>
                   </w:p>
@@ -5082,7 +6431,7 @@
             </w:tbl>
             <w:p>
               <w:pPr>
-                <w:divId w:val="452867063"/>
+                <w:divId w:val="1477991586"/>
                 <w:rPr>
                   <w:noProof/>
                 </w:rPr>
@@ -5110,8 +6459,8 @@
       </w:pPr>
     </w:p>
     <w:sectPr>
-      <w:footerReference w:type="even" r:id="rId9"/>
-      <w:footerReference w:type="default" r:id="rId10"/>
+      <w:footerReference w:type="even" r:id="rId10"/>
+      <w:footerReference w:type="default" r:id="rId11"/>
       <w:type w:val="continuous"/>
       <w:pgSz w:w="12240" w:h="15840"/>
       <w:pgMar w:top="1440" w:right="1440" w:bottom="1440" w:left="1440" w:header="720" w:footer="576" w:gutter="0"/>
@@ -8746,11 +10095,13 @@
     <w:basedOn w:val="Normal"/>
     <w:next w:val="Normal"/>
     <w:qFormat/>
+    <w:rsid w:val="0072044D"/>
     <w:pPr>
       <w:spacing w:before="120" w:after="120"/>
     </w:pPr>
     <w:rPr>
-      <w:b/>
+      <w:i/>
+      <w:sz w:val="18"/>
     </w:rPr>
   </w:style>
   <w:style w:type="paragraph" w:customStyle="1" w:styleId="StyleAbstractLinespacingDouble">
@@ -9071,7 +10422,563 @@
     <w:unhideWhenUsed/>
     <w:rsid w:val="00387D36"/>
   </w:style>
+  <w:style w:type="character" w:styleId="PlaceholderText">
+    <w:name w:val="Placeholder Text"/>
+    <w:basedOn w:val="DefaultParagraphFont"/>
+    <w:uiPriority w:val="99"/>
+    <w:semiHidden/>
+    <w:rsid w:val="00492CD5"/>
+    <w:rPr>
+      <w:color w:val="808080"/>
+    </w:rPr>
+  </w:style>
 </w:styles>
+</file>
+
+<file path=word/glossary/document.xml><?xml version="1.0" encoding="utf-8"?>
+<w:glossaryDocument xmlns:wpc="http://schemas.microsoft.com/office/word/2010/wordprocessingCanvas" xmlns:cx="http://schemas.microsoft.com/office/drawing/2014/chartex" xmlns:cx1="http://schemas.microsoft.com/office/drawing/2015/9/8/chartex" xmlns:cx2="http://schemas.microsoft.com/office/drawing/2015/10/21/chartex" xmlns:cx3="http://schemas.microsoft.com/office/drawing/2016/5/9/chartex" xmlns:cx4="http://schemas.microsoft.com/office/drawing/2016/5/10/chartex" xmlns:cx5="http://schemas.microsoft.com/office/drawing/2016/5/11/chartex" xmlns:cx6="http://schemas.microsoft.com/office/drawing/2016/5/12/chartex" xmlns:cx7="http://schemas.microsoft.com/office/drawing/2016/5/13/chartex" xmlns:cx8="http://schemas.microsoft.com/office/drawing/2016/5/14/chartex" xmlns:mc="http://schemas.openxmlformats.org/markup-compatibility/2006" xmlns:aink="http://schemas.microsoft.com/office/drawing/2016/ink" xmlns:am3d="http://schemas.microsoft.com/office/drawing/2017/model3d" xmlns:o="urn:schemas-microsoft-com:office:office" xmlns:r="http://schemas.openxmlformats.org/officeDocument/2006/relationships" xmlns:m="http://schemas.openxmlformats.org/officeDocument/2006/math" xmlns:v="urn:schemas-microsoft-com:vml" xmlns:wp14="http://schemas.microsoft.com/office/word/2010/wordprocessingDrawing" xmlns:wp="http://schemas.openxmlformats.org/drawingml/2006/wordprocessingDrawing" xmlns:w10="urn:schemas-microsoft-com:office:word" xmlns:w="http://schemas.openxmlformats.org/wordprocessingml/2006/main" xmlns:w14="http://schemas.microsoft.com/office/word/2010/wordml" xmlns:w15="http://schemas.microsoft.com/office/word/2012/wordml" xmlns:w16cid="http://schemas.microsoft.com/office/word/2016/wordml/cid" xmlns:w16se="http://schemas.microsoft.com/office/word/2015/wordml/symex" xmlns:wpg="http://schemas.microsoft.com/office/word/2010/wordprocessingGroup" xmlns:wpi="http://schemas.microsoft.com/office/word/2010/wordprocessingInk" xmlns:wne="http://schemas.microsoft.com/office/word/2006/wordml" xmlns:wps="http://schemas.microsoft.com/office/word/2010/wordprocessingShape" mc:Ignorable="w14 w15 w16se w16cid wp14"/>
+</file>
+
+<file path=word/glossary/fontTable.xml><?xml version="1.0" encoding="utf-8"?>
+<w:fonts xmlns:mc="http://schemas.openxmlformats.org/markup-compatibility/2006" xmlns:r="http://schemas.openxmlformats.org/officeDocument/2006/relationships" xmlns:w="http://schemas.openxmlformats.org/wordprocessingml/2006/main" xmlns:w14="http://schemas.microsoft.com/office/word/2010/wordml" xmlns:w15="http://schemas.microsoft.com/office/word/2012/wordml" xmlns:w16cid="http://schemas.microsoft.com/office/word/2016/wordml/cid" xmlns:w16se="http://schemas.microsoft.com/office/word/2015/wordml/symex" mc:Ignorable="w14 w15 w16se w16cid">
+  <w:font w:name="Times New Roman">
+    <w:panose1 w:val="02020603050405020304"/>
+    <w:charset w:val="00"/>
+    <w:family w:val="roman"/>
+    <w:pitch w:val="variable"/>
+    <w:sig w:usb0="E0002AFF" w:usb1="C0007841" w:usb2="00000009" w:usb3="00000000" w:csb0="000001FF" w:csb1="00000000"/>
+  </w:font>
+  <w:font w:name="Symbol">
+    <w:panose1 w:val="05050102010706020507"/>
+    <w:charset w:val="02"/>
+    <w:family w:val="decorative"/>
+    <w:pitch w:val="variable"/>
+    <w:sig w:usb0="00000000" w:usb1="10000000" w:usb2="00000000" w:usb3="00000000" w:csb0="80000000" w:csb1="00000000"/>
+  </w:font>
+  <w:font w:name="Courier New">
+    <w:panose1 w:val="02070309020205020404"/>
+    <w:charset w:val="00"/>
+    <w:family w:val="modern"/>
+    <w:pitch w:val="fixed"/>
+    <w:sig w:usb0="E0002AFF" w:usb1="C0007843" w:usb2="00000009" w:usb3="00000000" w:csb0="000001FF" w:csb1="00000000"/>
+  </w:font>
+  <w:font w:name="Wingdings">
+    <w:panose1 w:val="05000000000000000000"/>
+    <w:charset w:val="02"/>
+    <w:family w:val="decorative"/>
+    <w:pitch w:val="variable"/>
+    <w:sig w:usb0="00000000" w:usb1="10000000" w:usb2="00000000" w:usb3="00000000" w:csb0="80000000" w:csb1="00000000"/>
+  </w:font>
+  <w:font w:name="Segoe UI">
+    <w:panose1 w:val="020B0604020202020204"/>
+    <w:charset w:val="00"/>
+    <w:family w:val="swiss"/>
+    <w:pitch w:val="variable"/>
+    <w:sig w:usb0="E4002EFF" w:usb1="C000E47F" w:usb2="00000009" w:usb3="00000000" w:csb0="000001FF" w:csb1="00000000"/>
+  </w:font>
+  <w:font w:name="Calibri">
+    <w:panose1 w:val="020F0502020204030204"/>
+    <w:charset w:val="00"/>
+    <w:family w:val="swiss"/>
+    <w:pitch w:val="variable"/>
+    <w:sig w:usb0="E0002AFF" w:usb1="C000247B" w:usb2="00000009" w:usb3="00000000" w:csb0="000001FF" w:csb1="00000000"/>
+  </w:font>
+  <w:font w:name="Cambria Math">
+    <w:panose1 w:val="02040503050406030204"/>
+    <w:charset w:val="00"/>
+    <w:family w:val="roman"/>
+    <w:pitch w:val="variable"/>
+    <w:sig w:usb0="E00006FF" w:usb1="420024FF" w:usb2="02000000" w:usb3="00000000" w:csb0="0000019F" w:csb1="00000000"/>
+  </w:font>
+  <w:font w:name="Calibri Light">
+    <w:panose1 w:val="020F0302020204030204"/>
+    <w:charset w:val="00"/>
+    <w:family w:val="swiss"/>
+    <w:pitch w:val="variable"/>
+    <w:sig w:usb0="E0002AFF" w:usb1="C000247B" w:usb2="00000009" w:usb3="00000000" w:csb0="000001FF" w:csb1="00000000"/>
+  </w:font>
+</w:fonts>
+</file>
+
+<file path=word/glossary/settings.xml><?xml version="1.0" encoding="utf-8"?>
+<w:settings xmlns:mc="http://schemas.openxmlformats.org/markup-compatibility/2006" xmlns:o="urn:schemas-microsoft-com:office:office" xmlns:r="http://schemas.openxmlformats.org/officeDocument/2006/relationships" xmlns:m="http://schemas.openxmlformats.org/officeDocument/2006/math" xmlns:v="urn:schemas-microsoft-com:vml" xmlns:w10="urn:schemas-microsoft-com:office:word" xmlns:w="http://schemas.openxmlformats.org/wordprocessingml/2006/main" xmlns:w14="http://schemas.microsoft.com/office/word/2010/wordml" xmlns:w15="http://schemas.microsoft.com/office/word/2012/wordml" xmlns:w16cid="http://schemas.microsoft.com/office/word/2016/wordml/cid" xmlns:w16se="http://schemas.microsoft.com/office/word/2015/wordml/symex" xmlns:sl="http://schemas.openxmlformats.org/schemaLibrary/2006/main" mc:Ignorable="w14 w15 w16se w16cid">
+  <w:view w:val="normal"/>
+  <w:defaultTabStop w:val="720"/>
+  <w:characterSpacingControl w:val="doNotCompress"/>
+  <w:compat>
+    <w:useFELayout/>
+    <w:compatSetting w:name="compatibilityMode" w:uri="http://schemas.microsoft.com/office/word" w:val="15"/>
+    <w:compatSetting w:name="overrideTableStyleFontSizeAndJustification" w:uri="http://schemas.microsoft.com/office/word" w:val="1"/>
+    <w:compatSetting w:name="enableOpenTypeFeatures" w:uri="http://schemas.microsoft.com/office/word" w:val="1"/>
+    <w:compatSetting w:name="doNotFlipMirrorIndents" w:uri="http://schemas.microsoft.com/office/word" w:val="1"/>
+    <w:compatSetting w:name="differentiateMultirowTableHeaders" w:uri="http://schemas.microsoft.com/office/word" w:val="1"/>
+    <w:compatSetting w:name="useWord2013TrackBottomHyphenation" w:uri="http://schemas.microsoft.com/office/word" w:val="0"/>
+  </w:compat>
+  <w:rsids>
+    <w:rsidRoot w:val="005566F4"/>
+    <w:rsid w:val="00192D52"/>
+    <w:rsid w:val="005566F4"/>
+  </w:rsids>
+  <m:mathPr>
+    <m:mathFont m:val="Cambria Math"/>
+    <m:brkBin m:val="before"/>
+    <m:brkBinSub m:val="--"/>
+    <m:smallFrac m:val="0"/>
+    <m:dispDef/>
+    <m:lMargin m:val="0"/>
+    <m:rMargin m:val="0"/>
+    <m:defJc m:val="centerGroup"/>
+    <m:wrapIndent m:val="1440"/>
+    <m:intLim m:val="subSup"/>
+    <m:naryLim m:val="undOvr"/>
+  </m:mathPr>
+  <w:themeFontLang w:val="en-US"/>
+  <w:clrSchemeMapping w:bg1="light1" w:t1="dark1" w:bg2="light2" w:t2="dark2" w:accent1="accent1" w:accent2="accent2" w:accent3="accent3" w:accent4="accent4" w:accent5="accent5" w:accent6="accent6" w:hyperlink="hyperlink" w:followedHyperlink="followedHyperlink"/>
+  <w:decimalSymbol w:val="."/>
+  <w:listSeparator w:val=","/>
+  <w15:chartTrackingRefBased/>
+</w:settings>
+</file>
+
+<file path=word/glossary/styles.xml><?xml version="1.0" encoding="utf-8"?>
+<w:styles xmlns:mc="http://schemas.openxmlformats.org/markup-compatibility/2006" xmlns:r="http://schemas.openxmlformats.org/officeDocument/2006/relationships" xmlns:w="http://schemas.openxmlformats.org/wordprocessingml/2006/main" xmlns:w14="http://schemas.microsoft.com/office/word/2010/wordml" xmlns:w15="http://schemas.microsoft.com/office/word/2012/wordml" xmlns:w16cid="http://schemas.microsoft.com/office/word/2016/wordml/cid" xmlns:w16se="http://schemas.microsoft.com/office/word/2015/wordml/symex" mc:Ignorable="w14 w15 w16se w16cid">
+  <w:docDefaults>
+    <w:rPrDefault>
+      <w:rPr>
+        <w:rFonts w:asciiTheme="minorHAnsi" w:eastAsiaTheme="minorEastAsia" w:hAnsiTheme="minorHAnsi" w:cstheme="minorBidi"/>
+        <w:sz w:val="24"/>
+        <w:szCs w:val="24"/>
+        <w:lang w:val="en-US" w:eastAsia="en-US" w:bidi="ar-SA"/>
+      </w:rPr>
+    </w:rPrDefault>
+    <w:pPrDefault/>
+  </w:docDefaults>
+  <w:latentStyles w:defLockedState="0" w:defUIPriority="99" w:defSemiHidden="0" w:defUnhideWhenUsed="0" w:defQFormat="0" w:count="375">
+    <w:lsdException w:name="Normal" w:uiPriority="0" w:qFormat="1"/>
+    <w:lsdException w:name="heading 1" w:uiPriority="9" w:qFormat="1"/>
+    <w:lsdException w:name="heading 2" w:semiHidden="1" w:uiPriority="9" w:unhideWhenUsed="1" w:qFormat="1"/>
+    <w:lsdException w:name="heading 3" w:semiHidden="1" w:uiPriority="9" w:unhideWhenUsed="1" w:qFormat="1"/>
+    <w:lsdException w:name="heading 4" w:semiHidden="1" w:uiPriority="9" w:unhideWhenUsed="1" w:qFormat="1"/>
+    <w:lsdException w:name="heading 5" w:semiHidden="1" w:uiPriority="9" w:unhideWhenUsed="1" w:qFormat="1"/>
+    <w:lsdException w:name="heading 6" w:semiHidden="1" w:uiPriority="9" w:unhideWhenUsed="1" w:qFormat="1"/>
+    <w:lsdException w:name="heading 7" w:semiHidden="1" w:uiPriority="9" w:unhideWhenUsed="1" w:qFormat="1"/>
+    <w:lsdException w:name="heading 8" w:semiHidden="1" w:uiPriority="9" w:unhideWhenUsed="1" w:qFormat="1"/>
+    <w:lsdException w:name="heading 9" w:semiHidden="1" w:uiPriority="9" w:unhideWhenUsed="1" w:qFormat="1"/>
+    <w:lsdException w:name="index 1" w:semiHidden="1" w:unhideWhenUsed="1"/>
+    <w:lsdException w:name="index 2" w:semiHidden="1" w:unhideWhenUsed="1"/>
+    <w:lsdException w:name="index 3" w:semiHidden="1" w:unhideWhenUsed="1"/>
+    <w:lsdException w:name="index 4" w:semiHidden="1" w:unhideWhenUsed="1"/>
+    <w:lsdException w:name="index 5" w:semiHidden="1" w:unhideWhenUsed="1"/>
+    <w:lsdException w:name="index 6" w:semiHidden="1" w:unhideWhenUsed="1"/>
+    <w:lsdException w:name="index 7" w:semiHidden="1" w:unhideWhenUsed="1"/>
+    <w:lsdException w:name="index 8" w:semiHidden="1" w:unhideWhenUsed="1"/>
+    <w:lsdException w:name="index 9" w:semiHidden="1" w:unhideWhenUsed="1"/>
+    <w:lsdException w:name="toc 1" w:semiHidden="1" w:uiPriority="39" w:unhideWhenUsed="1"/>
+    <w:lsdException w:name="toc 2" w:semiHidden="1" w:uiPriority="39" w:unhideWhenUsed="1"/>
+    <w:lsdException w:name="toc 3" w:semiHidden="1" w:uiPriority="39" w:unhideWhenUsed="1"/>
+    <w:lsdException w:name="toc 4" w:semiHidden="1" w:uiPriority="39" w:unhideWhenUsed="1"/>
+    <w:lsdException w:name="toc 5" w:semiHidden="1" w:uiPriority="39" w:unhideWhenUsed="1"/>
+    <w:lsdException w:name="toc 6" w:semiHidden="1" w:uiPriority="39" w:unhideWhenUsed="1"/>
+    <w:lsdException w:name="toc 7" w:semiHidden="1" w:uiPriority="39" w:unhideWhenUsed="1"/>
+    <w:lsdException w:name="toc 8" w:semiHidden="1" w:uiPriority="39" w:unhideWhenUsed="1"/>
+    <w:lsdException w:name="toc 9" w:semiHidden="1" w:uiPriority="39" w:unhideWhenUsed="1"/>
+    <w:lsdException w:name="Normal Indent" w:semiHidden="1" w:unhideWhenUsed="1"/>
+    <w:lsdException w:name="footnote text" w:semiHidden="1" w:unhideWhenUsed="1"/>
+    <w:lsdException w:name="annotation text" w:semiHidden="1" w:unhideWhenUsed="1"/>
+    <w:lsdException w:name="header" w:semiHidden="1" w:unhideWhenUsed="1"/>
+    <w:lsdException w:name="footer" w:semiHidden="1" w:unhideWhenUsed="1"/>
+    <w:lsdException w:name="index heading" w:semiHidden="1" w:unhideWhenUsed="1"/>
+    <w:lsdException w:name="caption" w:semiHidden="1" w:uiPriority="35" w:unhideWhenUsed="1" w:qFormat="1"/>
+    <w:lsdException w:name="table of figures" w:semiHidden="1" w:unhideWhenUsed="1"/>
+    <w:lsdException w:name="envelope address" w:semiHidden="1" w:unhideWhenUsed="1"/>
+    <w:lsdException w:name="envelope return" w:semiHidden="1" w:unhideWhenUsed="1"/>
+    <w:lsdException w:name="footnote reference" w:semiHidden="1" w:unhideWhenUsed="1"/>
+    <w:lsdException w:name="annotation reference" w:semiHidden="1" w:unhideWhenUsed="1"/>
+    <w:lsdException w:name="line number" w:semiHidden="1" w:unhideWhenUsed="1"/>
+    <w:lsdException w:name="page number" w:semiHidden="1" w:unhideWhenUsed="1"/>
+    <w:lsdException w:name="endnote reference" w:semiHidden="1" w:unhideWhenUsed="1"/>
+    <w:lsdException w:name="endnote text" w:semiHidden="1" w:unhideWhenUsed="1"/>
+    <w:lsdException w:name="table of authorities" w:semiHidden="1" w:unhideWhenUsed="1"/>
+    <w:lsdException w:name="macro" w:semiHidden="1" w:unhideWhenUsed="1"/>
+    <w:lsdException w:name="toa heading" w:semiHidden="1" w:unhideWhenUsed="1"/>
+    <w:lsdException w:name="List" w:semiHidden="1" w:unhideWhenUsed="1"/>
+    <w:lsdException w:name="List Bullet" w:semiHidden="1" w:unhideWhenUsed="1"/>
+    <w:lsdException w:name="List Number" w:semiHidden="1" w:unhideWhenUsed="1"/>
+    <w:lsdException w:name="List 2" w:semiHidden="1" w:unhideWhenUsed="1"/>
+    <w:lsdException w:name="List 3" w:semiHidden="1" w:unhideWhenUsed="1"/>
+    <w:lsdException w:name="List 4" w:semiHidden="1" w:unhideWhenUsed="1"/>
+    <w:lsdException w:name="List 5" w:semiHidden="1" w:unhideWhenUsed="1"/>
+    <w:lsdException w:name="List Bullet 2" w:semiHidden="1" w:unhideWhenUsed="1"/>
+    <w:lsdException w:name="List Bullet 3" w:semiHidden="1" w:unhideWhenUsed="1"/>
+    <w:lsdException w:name="List Bullet 4" w:semiHidden="1" w:unhideWhenUsed="1"/>
+    <w:lsdException w:name="List Bullet 5" w:semiHidden="1" w:unhideWhenUsed="1"/>
+    <w:lsdException w:name="List Number 2" w:semiHidden="1" w:unhideWhenUsed="1"/>
+    <w:lsdException w:name="List Number 3" w:semiHidden="1" w:unhideWhenUsed="1"/>
+    <w:lsdException w:name="List Number 4" w:semiHidden="1" w:unhideWhenUsed="1"/>
+    <w:lsdException w:name="List Number 5" w:semiHidden="1" w:unhideWhenUsed="1"/>
+    <w:lsdException w:name="Title" w:uiPriority="10" w:qFormat="1"/>
+    <w:lsdException w:name="Closing" w:semiHidden="1" w:unhideWhenUsed="1"/>
+    <w:lsdException w:name="Signature" w:semiHidden="1" w:unhideWhenUsed="1"/>
+    <w:lsdException w:name="Default Paragraph Font" w:semiHidden="1" w:uiPriority="1" w:unhideWhenUsed="1"/>
+    <w:lsdException w:name="Body Text" w:semiHidden="1" w:unhideWhenUsed="1"/>
+    <w:lsdException w:name="Body Text Indent" w:semiHidden="1" w:unhideWhenUsed="1"/>
+    <w:lsdException w:name="List Continue" w:semiHidden="1" w:unhideWhenUsed="1"/>
+    <w:lsdException w:name="List Continue 2" w:semiHidden="1" w:unhideWhenUsed="1"/>
+    <w:lsdException w:name="List Continue 3" w:semiHidden="1" w:unhideWhenUsed="1"/>
+    <w:lsdException w:name="List Continue 4" w:semiHidden="1" w:unhideWhenUsed="1"/>
+    <w:lsdException w:name="List Continue 5" w:semiHidden="1" w:unhideWhenUsed="1"/>
+    <w:lsdException w:name="Message Header" w:semiHidden="1" w:unhideWhenUsed="1"/>
+    <w:lsdException w:name="Subtitle" w:uiPriority="11" w:qFormat="1"/>
+    <w:lsdException w:name="Salutation" w:semiHidden="1" w:unhideWhenUsed="1"/>
+    <w:lsdException w:name="Date" w:semiHidden="1" w:unhideWhenUsed="1"/>
+    <w:lsdException w:name="Body Text First Indent" w:semiHidden="1" w:unhideWhenUsed="1"/>
+    <w:lsdException w:name="Body Text First Indent 2" w:semiHidden="1" w:unhideWhenUsed="1"/>
+    <w:lsdException w:name="Note Heading" w:semiHidden="1" w:unhideWhenUsed="1"/>
+    <w:lsdException w:name="Body Text 2" w:semiHidden="1" w:unhideWhenUsed="1"/>
+    <w:lsdException w:name="Body Text 3" w:semiHidden="1" w:unhideWhenUsed="1"/>
+    <w:lsdException w:name="Body Text Indent 2" w:semiHidden="1" w:unhideWhenUsed="1"/>
+    <w:lsdException w:name="Body Text Indent 3" w:semiHidden="1" w:unhideWhenUsed="1"/>
+    <w:lsdException w:name="Block Text" w:semiHidden="1" w:unhideWhenUsed="1"/>
+    <w:lsdException w:name="Hyperlink" w:semiHidden="1" w:unhideWhenUsed="1"/>
+    <w:lsdException w:name="FollowedHyperlink" w:semiHidden="1" w:unhideWhenUsed="1"/>
+    <w:lsdException w:name="Strong" w:uiPriority="22" w:qFormat="1"/>
+    <w:lsdException w:name="Emphasis" w:uiPriority="20" w:qFormat="1"/>
+    <w:lsdException w:name="Document Map" w:semiHidden="1" w:unhideWhenUsed="1"/>
+    <w:lsdException w:name="Plain Text" w:semiHidden="1" w:unhideWhenUsed="1"/>
+    <w:lsdException w:name="E-mail Signature" w:semiHidden="1" w:unhideWhenUsed="1"/>
+    <w:lsdException w:name="HTML Top of Form" w:semiHidden="1" w:unhideWhenUsed="1"/>
+    <w:lsdException w:name="HTML Bottom of Form" w:semiHidden="1" w:unhideWhenUsed="1"/>
+    <w:lsdException w:name="Normal (Web)" w:semiHidden="1" w:unhideWhenUsed="1"/>
+    <w:lsdException w:name="HTML Acronym" w:semiHidden="1" w:unhideWhenUsed="1"/>
+    <w:lsdException w:name="HTML Address" w:semiHidden="1" w:unhideWhenUsed="1"/>
+    <w:lsdException w:name="HTML Cite" w:semiHidden="1" w:unhideWhenUsed="1"/>
+    <w:lsdException w:name="HTML Code" w:semiHidden="1" w:unhideWhenUsed="1"/>
+    <w:lsdException w:name="HTML Definition" w:semiHidden="1" w:unhideWhenUsed="1"/>
+    <w:lsdException w:name="HTML Keyboard" w:semiHidden="1" w:unhideWhenUsed="1"/>
+    <w:lsdException w:name="HTML Preformatted" w:semiHidden="1" w:unhideWhenUsed="1"/>
+    <w:lsdException w:name="HTML Sample" w:semiHidden="1" w:unhideWhenUsed="1"/>
+    <w:lsdException w:name="HTML Typewriter" w:semiHidden="1" w:unhideWhenUsed="1"/>
+    <w:lsdException w:name="HTML Variable" w:semiHidden="1" w:unhideWhenUsed="1"/>
+    <w:lsdException w:name="Normal Table" w:semiHidden="1" w:unhideWhenUsed="1"/>
+    <w:lsdException w:name="annotation subject" w:semiHidden="1" w:unhideWhenUsed="1"/>
+    <w:lsdException w:name="No List" w:semiHidden="1" w:unhideWhenUsed="1"/>
+    <w:lsdException w:name="Outline List 1" w:semiHidden="1" w:unhideWhenUsed="1"/>
+    <w:lsdException w:name="Outline List 2" w:semiHidden="1" w:unhideWhenUsed="1"/>
+    <w:lsdException w:name="Outline List 3" w:semiHidden="1" w:unhideWhenUsed="1"/>
+    <w:lsdException w:name="Table Simple 1" w:semiHidden="1" w:unhideWhenUsed="1"/>
+    <w:lsdException w:name="Table Simple 2" w:semiHidden="1" w:unhideWhenUsed="1"/>
+    <w:lsdException w:name="Table Simple 3" w:semiHidden="1" w:unhideWhenUsed="1"/>
+    <w:lsdException w:name="Table Classic 1" w:semiHidden="1" w:unhideWhenUsed="1"/>
+    <w:lsdException w:name="Table Classic 2" w:semiHidden="1" w:unhideWhenUsed="1"/>
+    <w:lsdException w:name="Table Classic 3" w:semiHidden="1" w:unhideWhenUsed="1"/>
+    <w:lsdException w:name="Table Classic 4" w:semiHidden="1" w:unhideWhenUsed="1"/>
+    <w:lsdException w:name="Table Colorful 1" w:semiHidden="1" w:unhideWhenUsed="1"/>
+    <w:lsdException w:name="Table Colorful 2" w:semiHidden="1" w:unhideWhenUsed="1"/>
+    <w:lsdException w:name="Table Colorful 3" w:semiHidden="1" w:unhideWhenUsed="1"/>
+    <w:lsdException w:name="Table Columns 1" w:semiHidden="1" w:unhideWhenUsed="1"/>
+    <w:lsdException w:name="Table Columns 2" w:semiHidden="1" w:unhideWhenUsed="1"/>
+    <w:lsdException w:name="Table Columns 3" w:semiHidden="1" w:unhideWhenUsed="1"/>
+    <w:lsdException w:name="Table Columns 4" w:semiHidden="1" w:unhideWhenUsed="1"/>
+    <w:lsdException w:name="Table Columns 5" w:semiHidden="1" w:unhideWhenUsed="1"/>
+    <w:lsdException w:name="Table Grid 1" w:semiHidden="1" w:unhideWhenUsed="1"/>
+    <w:lsdException w:name="Table Grid 2" w:semiHidden="1" w:unhideWhenUsed="1"/>
+    <w:lsdException w:name="Table Grid 3" w:semiHidden="1" w:unhideWhenUsed="1"/>
+    <w:lsdException w:name="Table Grid 4" w:semiHidden="1" w:unhideWhenUsed="1"/>
+    <w:lsdException w:name="Table Grid 5" w:semiHidden="1" w:unhideWhenUsed="1"/>
+    <w:lsdException w:name="Table Grid 6" w:semiHidden="1" w:unhideWhenUsed="1"/>
+    <w:lsdException w:name="Table Grid 7" w:semiHidden="1" w:unhideWhenUsed="1"/>
+    <w:lsdException w:name="Table Grid 8" w:semiHidden="1" w:unhideWhenUsed="1"/>
+    <w:lsdException w:name="Table List 1" w:semiHidden="1" w:unhideWhenUsed="1"/>
+    <w:lsdException w:name="Table List 2" w:semiHidden="1" w:unhideWhenUsed="1"/>
+    <w:lsdException w:name="Table List 3" w:semiHidden="1" w:unhideWhenUsed="1"/>
+    <w:lsdException w:name="Table List 4" w:semiHidden="1" w:unhideWhenUsed="1"/>
+    <w:lsdException w:name="Table List 5" w:semiHidden="1" w:unhideWhenUsed="1"/>
+    <w:lsdException w:name="Table List 6" w:semiHidden="1" w:unhideWhenUsed="1"/>
+    <w:lsdException w:name="Table List 7" w:semiHidden="1" w:unhideWhenUsed="1"/>
+    <w:lsdException w:name="Table List 8" w:semiHidden="1" w:unhideWhenUsed="1"/>
+    <w:lsdException w:name="Table 3D effects 1" w:semiHidden="1" w:unhideWhenUsed="1"/>
+    <w:lsdException w:name="Table 3D effects 2" w:semiHidden="1" w:unhideWhenUsed="1"/>
+    <w:lsdException w:name="Table 3D effects 3" w:semiHidden="1" w:unhideWhenUsed="1"/>
+    <w:lsdException w:name="Table Contemporary" w:semiHidden="1" w:unhideWhenUsed="1"/>
+    <w:lsdException w:name="Table Elegant" w:semiHidden="1" w:unhideWhenUsed="1"/>
+    <w:lsdException w:name="Table Professional" w:semiHidden="1" w:unhideWhenUsed="1"/>
+    <w:lsdException w:name="Table Subtle 1" w:semiHidden="1" w:unhideWhenUsed="1"/>
+    <w:lsdException w:name="Table Subtle 2" w:semiHidden="1" w:unhideWhenUsed="1"/>
+    <w:lsdException w:name="Table Web 1" w:semiHidden="1" w:unhideWhenUsed="1"/>
+    <w:lsdException w:name="Table Web 2" w:semiHidden="1" w:unhideWhenUsed="1"/>
+    <w:lsdException w:name="Table Web 3" w:semiHidden="1" w:unhideWhenUsed="1"/>
+    <w:lsdException w:name="Balloon Text" w:semiHidden="1" w:unhideWhenUsed="1"/>
+    <w:lsdException w:name="Table Grid" w:uiPriority="39"/>
+    <w:lsdException w:name="Table Theme" w:semiHidden="1" w:unhideWhenUsed="1"/>
+    <w:lsdException w:name="Placeholder Text" w:semiHidden="1"/>
+    <w:lsdException w:name="No Spacing" w:uiPriority="1" w:qFormat="1"/>
+    <w:lsdException w:name="Light Shading" w:uiPriority="60"/>
+    <w:lsdException w:name="Light List" w:uiPriority="61"/>
+    <w:lsdException w:name="Light Grid" w:uiPriority="62"/>
+    <w:lsdException w:name="Medium Shading 1" w:uiPriority="63"/>
+    <w:lsdException w:name="Medium Shading 2" w:uiPriority="64"/>
+    <w:lsdException w:name="Medium List 1" w:uiPriority="65"/>
+    <w:lsdException w:name="Medium List 2" w:uiPriority="66"/>
+    <w:lsdException w:name="Medium Grid 1" w:uiPriority="67"/>
+    <w:lsdException w:name="Medium Grid 2" w:uiPriority="68"/>
+    <w:lsdException w:name="Medium Grid 3" w:uiPriority="69"/>
+    <w:lsdException w:name="Dark List" w:uiPriority="70"/>
+    <w:lsdException w:name="Colorful Shading" w:uiPriority="71"/>
+    <w:lsdException w:name="Colorful List" w:uiPriority="72"/>
+    <w:lsdException w:name="Colorful Grid" w:uiPriority="73"/>
+    <w:lsdException w:name="Light Shading Accent 1" w:uiPriority="60"/>
+    <w:lsdException w:name="Light List Accent 1" w:uiPriority="61"/>
+    <w:lsdException w:name="Light Grid Accent 1" w:uiPriority="62"/>
+    <w:lsdException w:name="Medium Shading 1 Accent 1" w:uiPriority="63"/>
+    <w:lsdException w:name="Medium Shading 2 Accent 1" w:uiPriority="64"/>
+    <w:lsdException w:name="Medium List 1 Accent 1" w:uiPriority="65"/>
+    <w:lsdException w:name="Revision" w:semiHidden="1"/>
+    <w:lsdException w:name="List Paragraph" w:uiPriority="34" w:qFormat="1"/>
+    <w:lsdException w:name="Quote" w:uiPriority="29" w:qFormat="1"/>
+    <w:lsdException w:name="Intense Quote" w:uiPriority="30" w:qFormat="1"/>
+    <w:lsdException w:name="Medium List 2 Accent 1" w:uiPriority="66"/>
+    <w:lsdException w:name="Medium Grid 1 Accent 1" w:uiPriority="67"/>
+    <w:lsdException w:name="Medium Grid 2 Accent 1" w:uiPriority="68"/>
+    <w:lsdException w:name="Medium Grid 3 Accent 1" w:uiPriority="69"/>
+    <w:lsdException w:name="Dark List Accent 1" w:uiPriority="70"/>
+    <w:lsdException w:name="Colorful Shading Accent 1" w:uiPriority="71"/>
+    <w:lsdException w:name="Colorful List Accent 1" w:uiPriority="72"/>
+    <w:lsdException w:name="Colorful Grid Accent 1" w:uiPriority="73"/>
+    <w:lsdException w:name="Light Shading Accent 2" w:uiPriority="60"/>
+    <w:lsdException w:name="Light List Accent 2" w:uiPriority="61"/>
+    <w:lsdException w:name="Light Grid Accent 2" w:uiPriority="62"/>
+    <w:lsdException w:name="Medium Shading 1 Accent 2" w:uiPriority="63"/>
+    <w:lsdException w:name="Medium Shading 2 Accent 2" w:uiPriority="64"/>
+    <w:lsdException w:name="Medium List 1 Accent 2" w:uiPriority="65"/>
+    <w:lsdException w:name="Medium List 2 Accent 2" w:uiPriority="66"/>
+    <w:lsdException w:name="Medium Grid 1 Accent 2" w:uiPriority="67"/>
+    <w:lsdException w:name="Medium Grid 2 Accent 2" w:uiPriority="68"/>
+    <w:lsdException w:name="Medium Grid 3 Accent 2" w:uiPriority="69"/>
+    <w:lsdException w:name="Dark List Accent 2" w:uiPriority="70"/>
+    <w:lsdException w:name="Colorful Shading Accent 2" w:uiPriority="71"/>
+    <w:lsdException w:name="Colorful List Accent 2" w:uiPriority="72"/>
+    <w:lsdException w:name="Colorful Grid Accent 2" w:uiPriority="73"/>
+    <w:lsdException w:name="Light Shading Accent 3" w:uiPriority="60"/>
+    <w:lsdException w:name="Light List Accent 3" w:uiPriority="61"/>
+    <w:lsdException w:name="Light Grid Accent 3" w:uiPriority="62"/>
+    <w:lsdException w:name="Medium Shading 1 Accent 3" w:uiPriority="63"/>
+    <w:lsdException w:name="Medium Shading 2 Accent 3" w:uiPriority="64"/>
+    <w:lsdException w:name="Medium List 1 Accent 3" w:uiPriority="65"/>
+    <w:lsdException w:name="Medium List 2 Accent 3" w:uiPriority="66"/>
+    <w:lsdException w:name="Medium Grid 1 Accent 3" w:uiPriority="67"/>
+    <w:lsdException w:name="Medium Grid 2 Accent 3" w:uiPriority="68"/>
+    <w:lsdException w:name="Medium Grid 3 Accent 3" w:uiPriority="69"/>
+    <w:lsdException w:name="Dark List Accent 3" w:uiPriority="70"/>
+    <w:lsdException w:name="Colorful Shading Accent 3" w:uiPriority="71"/>
+    <w:lsdException w:name="Colorful List Accent 3" w:uiPriority="72"/>
+    <w:lsdException w:name="Colorful Grid Accent 3" w:uiPriority="73"/>
+    <w:lsdException w:name="Light Shading Accent 4" w:uiPriority="60"/>
+    <w:lsdException w:name="Light List Accent 4" w:uiPriority="61"/>
+    <w:lsdException w:name="Light Grid Accent 4" w:uiPriority="62"/>
+    <w:lsdException w:name="Medium Shading 1 Accent 4" w:uiPriority="63"/>
+    <w:lsdException w:name="Medium Shading 2 Accent 4" w:uiPriority="64"/>
+    <w:lsdException w:name="Medium List 1 Accent 4" w:uiPriority="65"/>
+    <w:lsdException w:name="Medium List 2 Accent 4" w:uiPriority="66"/>
+    <w:lsdException w:name="Medium Grid 1 Accent 4" w:uiPriority="67"/>
+    <w:lsdException w:name="Medium Grid 2 Accent 4" w:uiPriority="68"/>
+    <w:lsdException w:name="Medium Grid 3 Accent 4" w:uiPriority="69"/>
+    <w:lsdException w:name="Dark List Accent 4" w:uiPriority="70"/>
+    <w:lsdException w:name="Colorful Shading Accent 4" w:uiPriority="71"/>
+    <w:lsdException w:name="Colorful List Accent 4" w:uiPriority="72"/>
+    <w:lsdException w:name="Colorful Grid Accent 4" w:uiPriority="73"/>
+    <w:lsdException w:name="Light Shading Accent 5" w:uiPriority="60"/>
+    <w:lsdException w:name="Light List Accent 5" w:uiPriority="61"/>
+    <w:lsdException w:name="Light Grid Accent 5" w:uiPriority="62"/>
+    <w:lsdException w:name="Medium Shading 1 Accent 5" w:uiPriority="63"/>
+    <w:lsdException w:name="Medium Shading 2 Accent 5" w:uiPriority="64"/>
+    <w:lsdException w:name="Medium List 1 Accent 5" w:uiPriority="65"/>
+    <w:lsdException w:name="Medium List 2 Accent 5" w:uiPriority="66"/>
+    <w:lsdException w:name="Medium Grid 1 Accent 5" w:uiPriority="67"/>
+    <w:lsdException w:name="Medium Grid 2 Accent 5" w:uiPriority="68"/>
+    <w:lsdException w:name="Medium Grid 3 Accent 5" w:uiPriority="69"/>
+    <w:lsdException w:name="Dark List Accent 5" w:uiPriority="70"/>
+    <w:lsdException w:name="Colorful Shading Accent 5" w:uiPriority="71"/>
+    <w:lsdException w:name="Colorful List Accent 5" w:uiPriority="72"/>
+    <w:lsdException w:name="Colorful Grid Accent 5" w:uiPriority="73"/>
+    <w:lsdException w:name="Light Shading Accent 6" w:uiPriority="60"/>
+    <w:lsdException w:name="Light List Accent 6" w:uiPriority="61"/>
+    <w:lsdException w:name="Light Grid Accent 6" w:uiPriority="62"/>
+    <w:lsdException w:name="Medium Shading 1 Accent 6" w:uiPriority="63"/>
+    <w:lsdException w:name="Medium Shading 2 Accent 6" w:uiPriority="64"/>
+    <w:lsdException w:name="Medium List 1 Accent 6" w:uiPriority="65"/>
+    <w:lsdException w:name="Medium List 2 Accent 6" w:uiPriority="66"/>
+    <w:lsdException w:name="Medium Grid 1 Accent 6" w:uiPriority="67"/>
+    <w:lsdException w:name="Medium Grid 2 Accent 6" w:uiPriority="68"/>
+    <w:lsdException w:name="Medium Grid 3 Accent 6" w:uiPriority="69"/>
+    <w:lsdException w:name="Dark List Accent 6" w:uiPriority="70"/>
+    <w:lsdException w:name="Colorful Shading Accent 6" w:uiPriority="71"/>
+    <w:lsdException w:name="Colorful List Accent 6" w:uiPriority="72"/>
+    <w:lsdException w:name="Colorful Grid Accent 6" w:uiPriority="73"/>
+    <w:lsdException w:name="Subtle Emphasis" w:uiPriority="19" w:qFormat="1"/>
+    <w:lsdException w:name="Intense Emphasis" w:uiPriority="21" w:qFormat="1"/>
+    <w:lsdException w:name="Subtle Reference" w:uiPriority="31" w:qFormat="1"/>
+    <w:lsdException w:name="Intense Reference" w:uiPriority="32" w:qFormat="1"/>
+    <w:lsdException w:name="Book Title" w:uiPriority="33" w:qFormat="1"/>
+    <w:lsdException w:name="Bibliography" w:semiHidden="1" w:uiPriority="37" w:unhideWhenUsed="1"/>
+    <w:lsdException w:name="TOC Heading" w:semiHidden="1" w:uiPriority="39" w:unhideWhenUsed="1" w:qFormat="1"/>
+    <w:lsdException w:name="Plain Table 1" w:uiPriority="41"/>
+    <w:lsdException w:name="Plain Table 2" w:uiPriority="42"/>
+    <w:lsdException w:name="Plain Table 3" w:uiPriority="43"/>
+    <w:lsdException w:name="Plain Table 4" w:uiPriority="44"/>
+    <w:lsdException w:name="Plain Table 5" w:uiPriority="45"/>
+    <w:lsdException w:name="Grid Table Light" w:uiPriority="40"/>
+    <w:lsdException w:name="Grid Table 1 Light" w:uiPriority="46"/>
+    <w:lsdException w:name="Grid Table 2" w:uiPriority="47"/>
+    <w:lsdException w:name="Grid Table 3" w:uiPriority="48"/>
+    <w:lsdException w:name="Grid Table 4" w:uiPriority="49"/>
+    <w:lsdException w:name="Grid Table 5 Dark" w:uiPriority="50"/>
+    <w:lsdException w:name="Grid Table 6 Colorful" w:uiPriority="51"/>
+    <w:lsdException w:name="Grid Table 7 Colorful" w:uiPriority="52"/>
+    <w:lsdException w:name="Grid Table 1 Light Accent 1" w:uiPriority="46"/>
+    <w:lsdException w:name="Grid Table 2 Accent 1" w:uiPriority="47"/>
+    <w:lsdException w:name="Grid Table 3 Accent 1" w:uiPriority="48"/>
+    <w:lsdException w:name="Grid Table 4 Accent 1" w:uiPriority="49"/>
+    <w:lsdException w:name="Grid Table 5 Dark Accent 1" w:uiPriority="50"/>
+    <w:lsdException w:name="Grid Table 6 Colorful Accent 1" w:uiPriority="51"/>
+    <w:lsdException w:name="Grid Table 7 Colorful Accent 1" w:uiPriority="52"/>
+    <w:lsdException w:name="Grid Table 1 Light Accent 2" w:uiPriority="46"/>
+    <w:lsdException w:name="Grid Table 2 Accent 2" w:uiPriority="47"/>
+    <w:lsdException w:name="Grid Table 3 Accent 2" w:uiPriority="48"/>
+    <w:lsdException w:name="Grid Table 4 Accent 2" w:uiPriority="49"/>
+    <w:lsdException w:name="Grid Table 5 Dark Accent 2" w:uiPriority="50"/>
+    <w:lsdException w:name="Grid Table 6 Colorful Accent 2" w:uiPriority="51"/>
+    <w:lsdException w:name="Grid Table 7 Colorful Accent 2" w:uiPriority="52"/>
+    <w:lsdException w:name="Grid Table 1 Light Accent 3" w:uiPriority="46"/>
+    <w:lsdException w:name="Grid Table 2 Accent 3" w:uiPriority="47"/>
+    <w:lsdException w:name="Grid Table 3 Accent 3" w:uiPriority="48"/>
+    <w:lsdException w:name="Grid Table 4 Accent 3" w:uiPriority="49"/>
+    <w:lsdException w:name="Grid Table 5 Dark Accent 3" w:uiPriority="50"/>
+    <w:lsdException w:name="Grid Table 6 Colorful Accent 3" w:uiPriority="51"/>
+    <w:lsdException w:name="Grid Table 7 Colorful Accent 3" w:uiPriority="52"/>
+    <w:lsdException w:name="Grid Table 1 Light Accent 4" w:uiPriority="46"/>
+    <w:lsdException w:name="Grid Table 2 Accent 4" w:uiPriority="47"/>
+    <w:lsdException w:name="Grid Table 3 Accent 4" w:uiPriority="48"/>
+    <w:lsdException w:name="Grid Table 4 Accent 4" w:uiPriority="49"/>
+    <w:lsdException w:name="Grid Table 5 Dark Accent 4" w:uiPriority="50"/>
+    <w:lsdException w:name="Grid Table 6 Colorful Accent 4" w:uiPriority="51"/>
+    <w:lsdException w:name="Grid Table 7 Colorful Accent 4" w:uiPriority="52"/>
+    <w:lsdException w:name="Grid Table 1 Light Accent 5" w:uiPriority="46"/>
+    <w:lsdException w:name="Grid Table 2 Accent 5" w:uiPriority="47"/>
+    <w:lsdException w:name="Grid Table 3 Accent 5" w:uiPriority="48"/>
+    <w:lsdException w:name="Grid Table 4 Accent 5" w:uiPriority="49"/>
+    <w:lsdException w:name="Grid Table 5 Dark Accent 5" w:uiPriority="50"/>
+    <w:lsdException w:name="Grid Table 6 Colorful Accent 5" w:uiPriority="51"/>
+    <w:lsdException w:name="Grid Table 7 Colorful Accent 5" w:uiPriority="52"/>
+    <w:lsdException w:name="Grid Table 1 Light Accent 6" w:uiPriority="46"/>
+    <w:lsdException w:name="Grid Table 2 Accent 6" w:uiPriority="47"/>
+    <w:lsdException w:name="Grid Table 3 Accent 6" w:uiPriority="48"/>
+    <w:lsdException w:name="Grid Table 4 Accent 6" w:uiPriority="49"/>
+    <w:lsdException w:name="Grid Table 5 Dark Accent 6" w:uiPriority="50"/>
+    <w:lsdException w:name="Grid Table 6 Colorful Accent 6" w:uiPriority="51"/>
+    <w:lsdException w:name="Grid Table 7 Colorful Accent 6" w:uiPriority="52"/>
+    <w:lsdException w:name="List Table 1 Light" w:uiPriority="46"/>
+    <w:lsdException w:name="List Table 2" w:uiPriority="47"/>
+    <w:lsdException w:name="List Table 3" w:uiPriority="48"/>
+    <w:lsdException w:name="List Table 4" w:uiPriority="49"/>
+    <w:lsdException w:name="List Table 5 Dark" w:uiPriority="50"/>
+    <w:lsdException w:name="List Table 6 Colorful" w:uiPriority="51"/>
+    <w:lsdException w:name="List Table 7 Colorful" w:uiPriority="52"/>
+    <w:lsdException w:name="List Table 1 Light Accent 1" w:uiPriority="46"/>
+    <w:lsdException w:name="List Table 2 Accent 1" w:uiPriority="47"/>
+    <w:lsdException w:name="List Table 3 Accent 1" w:uiPriority="48"/>
+    <w:lsdException w:name="List Table 4 Accent 1" w:uiPriority="49"/>
+    <w:lsdException w:name="List Table 5 Dark Accent 1" w:uiPriority="50"/>
+    <w:lsdException w:name="List Table 6 Colorful Accent 1" w:uiPriority="51"/>
+    <w:lsdException w:name="List Table 7 Colorful Accent 1" w:uiPriority="52"/>
+    <w:lsdException w:name="List Table 1 Light Accent 2" w:uiPriority="46"/>
+    <w:lsdException w:name="List Table 2 Accent 2" w:uiPriority="47"/>
+    <w:lsdException w:name="List Table 3 Accent 2" w:uiPriority="48"/>
+    <w:lsdException w:name="List Table 4 Accent 2" w:uiPriority="49"/>
+    <w:lsdException w:name="List Table 5 Dark Accent 2" w:uiPriority="50"/>
+    <w:lsdException w:name="List Table 6 Colorful Accent 2" w:uiPriority="51"/>
+    <w:lsdException w:name="List Table 7 Colorful Accent 2" w:uiPriority="52"/>
+    <w:lsdException w:name="List Table 1 Light Accent 3" w:uiPriority="46"/>
+    <w:lsdException w:name="List Table 2 Accent 3" w:uiPriority="47"/>
+    <w:lsdException w:name="List Table 3 Accent 3" w:uiPriority="48"/>
+    <w:lsdException w:name="List Table 4 Accent 3" w:uiPriority="49"/>
+    <w:lsdException w:name="List Table 5 Dark Accent 3" w:uiPriority="50"/>
+    <w:lsdException w:name="List Table 6 Colorful Accent 3" w:uiPriority="51"/>
+    <w:lsdException w:name="List Table 7 Colorful Accent 3" w:uiPriority="52"/>
+    <w:lsdException w:name="List Table 1 Light Accent 4" w:uiPriority="46"/>
+    <w:lsdException w:name="List Table 2 Accent 4" w:uiPriority="47"/>
+    <w:lsdException w:name="List Table 3 Accent 4" w:uiPriority="48"/>
+    <w:lsdException w:name="List Table 4 Accent 4" w:uiPriority="49"/>
+    <w:lsdException w:name="List Table 5 Dark Accent 4" w:uiPriority="50"/>
+    <w:lsdException w:name="List Table 6 Colorful Accent 4" w:uiPriority="51"/>
+    <w:lsdException w:name="List Table 7 Colorful Accent 4" w:uiPriority="52"/>
+    <w:lsdException w:name="List Table 1 Light Accent 5" w:uiPriority="46"/>
+    <w:lsdException w:name="List Table 2 Accent 5" w:uiPriority="47"/>
+    <w:lsdException w:name="List Table 3 Accent 5" w:uiPriority="48"/>
+    <w:lsdException w:name="List Table 4 Accent 5" w:uiPriority="49"/>
+    <w:lsdException w:name="List Table 5 Dark Accent 5" w:uiPriority="50"/>
+    <w:lsdException w:name="List Table 6 Colorful Accent 5" w:uiPriority="51"/>
+    <w:lsdException w:name="List Table 7 Colorful Accent 5" w:uiPriority="52"/>
+    <w:lsdException w:name="List Table 1 Light Accent 6" w:uiPriority="46"/>
+    <w:lsdException w:name="List Table 2 Accent 6" w:uiPriority="47"/>
+    <w:lsdException w:name="List Table 3 Accent 6" w:uiPriority="48"/>
+    <w:lsdException w:name="List Table 4 Accent 6" w:uiPriority="49"/>
+    <w:lsdException w:name="List Table 5 Dark Accent 6" w:uiPriority="50"/>
+    <w:lsdException w:name="List Table 6 Colorful Accent 6" w:uiPriority="51"/>
+    <w:lsdException w:name="List Table 7 Colorful Accent 6" w:uiPriority="52"/>
+    <w:lsdException w:name="Mention" w:semiHidden="1" w:unhideWhenUsed="1"/>
+    <w:lsdException w:name="Smart Hyperlink" w:semiHidden="1" w:unhideWhenUsed="1"/>
+    <w:lsdException w:name="Hashtag" w:semiHidden="1" w:unhideWhenUsed="1"/>
+    <w:lsdException w:name="Unresolved Mention" w:semiHidden="1" w:unhideWhenUsed="1"/>
+  </w:latentStyles>
+  <w:style w:type="paragraph" w:default="1" w:styleId="Normal">
+    <w:name w:val="Normal"/>
+    <w:qFormat/>
+  </w:style>
+  <w:style w:type="character" w:default="1" w:styleId="DefaultParagraphFont">
+    <w:name w:val="Default Paragraph Font"/>
+    <w:uiPriority w:val="1"/>
+    <w:semiHidden/>
+    <w:unhideWhenUsed/>
+  </w:style>
+  <w:style w:type="table" w:default="1" w:styleId="TableNormal">
+    <w:name w:val="Normal Table"/>
+    <w:uiPriority w:val="99"/>
+    <w:semiHidden/>
+    <w:unhideWhenUsed/>
+    <w:tblPr>
+      <w:tblInd w:w="0" w:type="dxa"/>
+      <w:tblCellMar>
+        <w:top w:w="0" w:type="dxa"/>
+        <w:left w:w="108" w:type="dxa"/>
+        <w:bottom w:w="0" w:type="dxa"/>
+        <w:right w:w="108" w:type="dxa"/>
+      </w:tblCellMar>
+    </w:tblPr>
+  </w:style>
+  <w:style w:type="numbering" w:default="1" w:styleId="NoList">
+    <w:name w:val="No List"/>
+    <w:uiPriority w:val="99"/>
+    <w:semiHidden/>
+    <w:unhideWhenUsed/>
+  </w:style>
+  <w:style w:type="character" w:styleId="PlaceholderText">
+    <w:name w:val="Placeholder Text"/>
+    <w:basedOn w:val="DefaultParagraphFont"/>
+    <w:uiPriority w:val="99"/>
+    <w:semiHidden/>
+    <w:rsid w:val="005566F4"/>
+    <w:rPr>
+      <w:color w:val="808080"/>
+    </w:rPr>
+  </w:style>
+</w:styles>
+</file>
+
+<file path=word/glossary/webSettings.xml><?xml version="1.0" encoding="utf-8"?>
+<w:webSettings xmlns:mc="http://schemas.openxmlformats.org/markup-compatibility/2006" xmlns:r="http://schemas.openxmlformats.org/officeDocument/2006/relationships" xmlns:w="http://schemas.openxmlformats.org/wordprocessingml/2006/main" xmlns:w14="http://schemas.microsoft.com/office/word/2010/wordml" xmlns:w15="http://schemas.microsoft.com/office/word/2012/wordml" xmlns:w16cid="http://schemas.microsoft.com/office/word/2016/wordml/cid" xmlns:w16se="http://schemas.microsoft.com/office/word/2015/wordml/symex" mc:Ignorable="w14 w15 w16se w16cid">
+  <w:optimizeForBrowser/>
+  <w:allowPNG/>
+</w:webSettings>
 </file>
 
 <file path=word/theme/theme1.xml><?xml version="1.0" encoding="utf-8"?>
@@ -9385,7 +11292,7 @@
     <b:Version/>
     <b:StandardNumber/>
     <b:Comments/>
-    <b:RefOrder>13</b:RefOrder>
+    <b:RefOrder>17</b:RefOrder>
   </b:Source>
   <b:Source>
     <b:Tag>Horizons</b:Tag>
@@ -9598,11 +11505,94 @@
     <b:Publisher>Indian Institute of Technology Guwahiti</b:Publisher>
     <b:RefOrder>12</b:RefOrder>
   </b:Source>
+  <b:Source>
+    <b:Tag>Sar17</b:Tag>
+    <b:SourceType>DocumentFromInternetSite</b:SourceType>
+    <b:Guid>{B1C60B28-62EA-3347-A3C4-93BC317DA679}</b:Guid>
+    <b:Title>Standard Atmosphere</b:Title>
+    <b:Year>2017</b:Year>
+    <b:Author>
+      <b:Author>
+        <b:NameList>
+          <b:Person>
+            <b:Last>Sartotius</b:Last>
+            <b:First>Sky</b:First>
+          </b:Person>
+        </b:NameList>
+      </b:Author>
+    </b:Author>
+    <b:URL>https://github.com/sky-s/standard-atmosphere</b:URL>
+    <b:Month>07</b:Month>
+    <b:Day>3</b:Day>
+    <b:YearAccessed>2018</b:YearAccessed>
+    <b:MonthAccessed>04</b:MonthAccessed>
+    <b:DayAccessed>06</b:DayAccessed>
+    <b:RefOrder>13</b:RefOrder>
+  </b:Source>
+  <b:Source>
+    <b:Tag>Pub17</b:Tag>
+    <b:SourceType>DocumentFromInternetSite</b:SourceType>
+    <b:Guid>{62C95231-1576-2645-B680-2B9E0E1CCB26}</b:Guid>
+    <b:Author>
+      <b:Author>
+        <b:Corporate>Public Domain Aeronautical Software</b:Corporate>
+      </b:Author>
+    </b:Author>
+    <b:Title>Properties Of The U.S. Standard Atmosphere 1976</b:Title>
+    <b:URL>http://www.pdas.com/atmos.html</b:URL>
+    <b:Year>2017</b:Year>
+    <b:Month>07</b:Month>
+    <b:Day>09</b:Day>
+    <b:RefOrder>14</b:RefOrder>
+  </b:Source>
+  <b:Source>
+    <b:Tag>NOA76</b:Tag>
+    <b:SourceType>Report</b:SourceType>
+    <b:Guid>{44DE268A-FC61-674B-98E0-79B60A944433}</b:Guid>
+    <b:Title>U.S. Standard Atmosphere, 1976</b:Title>
+    <b:Year>1976</b:Year>
+    <b:Author>
+      <b:Author>
+        <b:Corporate>NOAA; NASA; USAF</b:Corporate>
+      </b:Author>
+    </b:Author>
+    <b:Publisher>NOAA</b:Publisher>
+    <b:City>Washington, D.C.</b:City>
+    <b:RefOrder>15</b:RefOrder>
+  </b:Source>
+  <b:Source>
+    <b:Tag>Boe59</b:Tag>
+    <b:SourceType>Report</b:SourceType>
+    <b:Guid>{3B300630-8F7E-214A-B608-97DFC2E8CE28}</b:Guid>
+    <b:Author>
+      <b:Author>
+        <b:NameList>
+          <b:Person>
+            <b:Last>Boehme</b:Last>
+            <b:First>R.</b:First>
+            <b:Middle>F.</b:Middle>
+          </b:Person>
+          <b:Person>
+            <b:Last>et.al.</b:Last>
+          </b:Person>
+        </b:NameList>
+      </b:Author>
+    </b:Author>
+    <b:Title>Proposal - A-11 - Appendix</b:Title>
+    <b:Publisher>Lockheed Aircraft Corporation California Division</b:Publisher>
+    <b:Year>1959</b:Year>
+    <b:Department>Advanced Development Projects</b:Department>
+    <b:ThesisType>Proposal</b:ThesisType>
+    <b:Pages>VII-14 (Figure 4)</b:Pages>
+    <b:ShortTitle>A-11A</b:ShortTitle>
+    <b:StandardNumber>Report No. SP114 - Appendix</b:StandardNumber>
+    <b:RefOrder>16</b:RefOrder>
+  </b:Source>
 </b:Sources>
 </file>
 
 <file path=customXml/itemProps1.xml><?xml version="1.0" encoding="utf-8"?>
-<ds:datastoreItem xmlns:ds="http://schemas.openxmlformats.org/officeDocument/2006/customXml" ds:itemID="{A3220430-AF1D-B242-A764-C73E1138932B}">
+<ds:datastoreItem xmlns:ds="http://schemas.openxmlformats.org/officeDocument/2006/customXml" ds:itemID="{A1E28028-1AB0-874C-9680-7B9FAFAE8673}">
   <ds:schemaRefs>
     <ds:schemaRef ds:uri="http://schemas.openxmlformats.org/officeDocument/2006/bibliography"/>
     <ds:schemaRef ds:uri="urn:schemas-microsoft-com:xslt"/>

--- a/Project Docs/J58-Report/Backup of J58-Report.docx
+++ b/Project Docs/J58-Report/Backup of J58-Report.docx
@@ -657,7 +657,6 @@
           <w:id w:val="-1808541620"/>
           <w:citation/>
         </w:sdtPr>
-        <w:sdtEndPr/>
         <w:sdtContent>
           <w:r>
             <w:fldChar w:fldCharType="begin"/>
@@ -732,7 +731,6 @@
           <w:id w:val="-1119226591"/>
           <w:citation/>
         </w:sdtPr>
-        <w:sdtEndPr/>
         <w:sdtContent>
           <w:r>
             <w:fldChar w:fldCharType="begin"/>
@@ -762,7 +760,6 @@
           <w:id w:val="-353806810"/>
           <w:citation/>
         </w:sdtPr>
-        <w:sdtEndPr/>
         <w:sdtContent>
           <w:r>
             <w:fldChar w:fldCharType="begin"/>
@@ -1468,7 +1465,6 @@
           <w:id w:val="1119032275"/>
           <w:citation/>
         </w:sdtPr>
-        <w:sdtEndPr/>
         <w:sdtContent>
           <w:r>
             <w:fldChar w:fldCharType="begin"/>
@@ -1501,7 +1497,6 @@
           <w:id w:val="1906263009"/>
           <w:citation/>
         </w:sdtPr>
-        <w:sdtEndPr/>
         <w:sdtContent>
           <w:r>
             <w:fldChar w:fldCharType="begin"/>
@@ -1578,11 +1573,16 @@
     </w:p>
     <w:p/>
     <w:p>
+      <w:bookmarkStart w:id="1" w:name="_GoBack"/>
+      <w:bookmarkEnd w:id="1"/>
+    </w:p>
+    <w:p>
       <w:pPr>
         <w:pStyle w:val="Caption"/>
         <w:jc w:val="center"/>
       </w:pPr>
       <w:r>
+        <w:lastRenderedPageBreak/>
         <w:t xml:space="preserve">Table </w:t>
       </w:r>
       <w:r>
@@ -1656,7 +1656,6 @@
                 <w:b w:val="0"/>
                 <w:color w:val="000000"/>
               </w:rPr>
-              <w:lastRenderedPageBreak/>
               <w:t>SPECIFICATION</w:t>
             </w:r>
           </w:p>
@@ -1755,7 +1754,6 @@
                 <w:id w:val="456683961"/>
                 <w:citation/>
               </w:sdtPr>
-              <w:sdtEndPr/>
               <w:sdtContent>
                 <w:r>
                   <w:rPr>
@@ -1924,7 +1922,6 @@
                 <w:id w:val="456921504"/>
                 <w:citation/>
               </w:sdtPr>
-              <w:sdtEndPr/>
               <w:sdtContent>
                 <w:r>
                   <w:rPr>
@@ -2056,7 +2053,6 @@
                 <w:id w:val="26158124"/>
                 <w:citation/>
               </w:sdtPr>
-              <w:sdtEndPr/>
               <w:sdtContent>
                 <w:r>
                   <w:rPr>
@@ -2270,7 +2266,6 @@
                 <w:id w:val="-1644341163"/>
                 <w:citation/>
               </w:sdtPr>
-              <w:sdtEndPr/>
               <w:sdtContent>
                 <w:r>
                   <w:rPr>
@@ -2464,7 +2459,6 @@
                 <w:id w:val="-624847301"/>
                 <w:citation/>
               </w:sdtPr>
-              <w:sdtEndPr/>
               <w:sdtContent>
                 <w:r>
                   <w:rPr>
@@ -2567,7 +2561,6 @@
                 <w:id w:val="1895777554"/>
                 <w:citation/>
               </w:sdtPr>
-              <w:sdtEndPr/>
               <w:sdtContent>
                 <w:r>
                   <w:rPr>
@@ -2711,7 +2704,6 @@
                 <w:id w:val="863788896"/>
                 <w:citation/>
               </w:sdtPr>
-              <w:sdtEndPr/>
               <w:sdtContent>
                 <w:r>
                   <w:rPr>
@@ -2847,7 +2839,6 @@
                 <w:id w:val="994992994"/>
                 <w:citation/>
               </w:sdtPr>
-              <w:sdtEndPr/>
               <w:sdtContent>
                 <w:r>
                   <w:rPr>
@@ -3033,7 +3024,6 @@
                 <w:id w:val="1835644013"/>
                 <w:citation/>
               </w:sdtPr>
-              <w:sdtEndPr/>
               <w:sdtContent>
                 <w:r>
                   <w:rPr>
@@ -3197,7 +3187,6 @@
                 <w:id w:val="467709156"/>
                 <w:citation/>
               </w:sdtPr>
-              <w:sdtEndPr/>
               <w:sdtContent>
                 <w:r>
                   <w:rPr>
@@ -3308,7 +3297,6 @@
                 <w:id w:val="409361309"/>
                 <w:citation/>
               </w:sdtPr>
-              <w:sdtEndPr/>
               <w:sdtContent>
                 <w:r>
                   <w:rPr>
@@ -3418,7 +3406,6 @@
                 <w:id w:val="-747951737"/>
                 <w:citation/>
               </w:sdtPr>
-              <w:sdtEndPr/>
               <w:sdtContent>
                 <w:r>
                   <w:rPr>
@@ -3522,7 +3509,6 @@
                 <w:id w:val="387392102"/>
                 <w:citation/>
               </w:sdtPr>
-              <w:sdtEndPr/>
               <w:sdtContent>
                 <w:r>
                   <w:rPr>
@@ -3672,7 +3658,6 @@
                 <w:id w:val="576794812"/>
                 <w:citation/>
               </w:sdtPr>
-              <w:sdtEndPr/>
               <w:sdtContent>
                 <w:r>
                   <w:rPr>
@@ -4113,7 +4098,7 @@
         <w:pStyle w:val="Caption"/>
         <w:jc w:val="center"/>
       </w:pPr>
-      <w:bookmarkStart w:id="1" w:name="_Ref511467249"/>
+      <w:bookmarkStart w:id="2" w:name="_Ref511467249"/>
       <w:r>
         <w:t xml:space="preserve">Table </w:t>
       </w:r>
@@ -4135,7 +4120,7 @@
       <w:r>
         <w:fldChar w:fldCharType="end"/>
       </w:r>
-      <w:bookmarkEnd w:id="1"/>
+      <w:bookmarkEnd w:id="2"/>
       <w:r>
         <w:t>: Validation Flight Conditions</w:t>
       </w:r>
@@ -5011,7 +4996,7 @@
         <w:pStyle w:val="Caption"/>
         <w:jc w:val="center"/>
       </w:pPr>
-      <w:bookmarkStart w:id="2" w:name="_Ref511470874"/>
+      <w:bookmarkStart w:id="3" w:name="_Ref511470874"/>
       <w:r>
         <w:t xml:space="preserve">Figure </w:t>
       </w:r>
@@ -5033,7 +5018,7 @@
       <w:r>
         <w:fldChar w:fldCharType="end"/>
       </w:r>
-      <w:bookmarkEnd w:id="2"/>
+      <w:bookmarkEnd w:id="3"/>
       <w:r>
         <w:t xml:space="preserve">: Expected Inlet Performance </w:t>
       </w:r>
@@ -5102,6 +5087,9 @@
         <w:t xml:space="preserve"> The speed of sound inside the inlet is then determined as shown in</w:t>
       </w:r>
       <w:r>
+        <w:t xml:space="preserve"> Equation</w:t>
+      </w:r>
+      <w:r>
         <w:t xml:space="preserve"> </w:t>
       </w:r>
       <w:r>
@@ -5137,11 +5125,38 @@
       <w:r>
         <w:t xml:space="preserve">T1 or T2 for typical operations) can be determined </w:t>
       </w:r>
+      <w:r>
+        <w:t xml:space="preserve">as seen in Equation </w:t>
+      </w:r>
+      <w:r>
+        <w:fldChar w:fldCharType="begin"/>
+      </w:r>
+      <w:r>
+        <w:instrText xml:space="preserve"> REF _Ref511472622 \h </w:instrText>
+      </w:r>
+      <w:r>
+        <w:fldChar w:fldCharType="separate"/>
+      </w:r>
+      <w:r>
+        <w:t>(</w:t>
+      </w:r>
+      <w:r>
+        <w:rPr>
+          <w:noProof/>
+        </w:rPr>
+        <w:t>3</w:t>
+      </w:r>
+      <w:r>
+        <w:fldChar w:fldCharType="end"/>
+      </w:r>
+      <w:r>
+        <w:t>).</w:t>
+      </w:r>
     </w:p>
     <w:p>
       <w:pPr>
         <w:rPr>
-          <w:sz w:val="18"/>
+          <w:sz w:val="16"/>
         </w:rPr>
       </w:pPr>
       <m:oMathPara>
@@ -5149,7 +5164,7 @@
           <m:r>
             <w:rPr>
               <w:rFonts w:ascii="Cambria Math" w:hAnsi="Cambria Math"/>
-              <w:sz w:val="18"/>
+              <w:sz w:val="16"/>
             </w:rPr>
             <m:t>ρ=</m:t>
           </m:r>
@@ -5159,7 +5174,7 @@
                 <w:rPr>
                   <w:rFonts w:ascii="Cambria Math" w:hAnsi="Cambria Math"/>
                   <w:i/>
-                  <w:sz w:val="18"/>
+                  <w:sz w:val="16"/>
                 </w:rPr>
               </m:ctrlPr>
             </m:dPr>
@@ -5167,7 +5182,7 @@
               <m:r>
                 <w:rPr>
                   <w:rFonts w:ascii="Cambria Math" w:hAnsi="Cambria Math"/>
-                  <w:sz w:val="18"/>
+                  <w:sz w:val="16"/>
                 </w:rPr>
                 <m:t>6.349*</m:t>
               </m:r>
@@ -5177,7 +5192,7 @@
                     <w:rPr>
                       <w:rFonts w:ascii="Cambria Math" w:hAnsi="Cambria Math"/>
                       <w:i/>
-                      <w:sz w:val="18"/>
+                      <w:sz w:val="16"/>
                     </w:rPr>
                   </m:ctrlPr>
                 </m:dPr>
@@ -5188,7 +5203,7 @@
                         <w:rPr>
                           <w:rFonts w:ascii="Cambria Math" w:hAnsi="Cambria Math"/>
                           <w:i/>
-                          <w:sz w:val="18"/>
+                          <w:sz w:val="16"/>
                         </w:rPr>
                       </m:ctrlPr>
                     </m:sSupPr>
@@ -5196,7 +5211,7 @@
                       <m:r>
                         <w:rPr>
                           <w:rFonts w:ascii="Cambria Math" w:hAnsi="Cambria Math"/>
-                          <w:sz w:val="18"/>
+                          <w:sz w:val="16"/>
                         </w:rPr>
                         <m:t>10</m:t>
                       </m:r>
@@ -5205,7 +5220,7 @@
                       <m:r>
                         <w:rPr>
                           <w:rFonts w:ascii="Cambria Math" w:hAnsi="Cambria Math"/>
-                          <w:sz w:val="18"/>
+                          <w:sz w:val="16"/>
                         </w:rPr>
                         <m:t>-5</m:t>
                       </m:r>
@@ -5218,23 +5233,9 @@
           <m:r>
             <w:rPr>
               <w:rFonts w:ascii="Cambria Math" w:hAnsi="Cambria Math"/>
-              <w:sz w:val="18"/>
-            </w:rPr>
-            <m:t>*</m:t>
-          </m:r>
-          <m:r>
-            <w:rPr>
-              <w:rFonts w:ascii="Cambria Math" w:hAnsi="Cambria Math"/>
-              <w:sz w:val="18"/>
+              <w:sz w:val="16"/>
             </w:rPr>
             <m:t>(</m:t>
-          </m:r>
-          <m:r>
-            <w:rPr>
-              <w:rFonts w:ascii="Cambria Math" w:hAnsi="Cambria Math"/>
-              <w:sz w:val="18"/>
-            </w:rPr>
-            <m:t>TPR*</m:t>
           </m:r>
           <m:sSub>
             <m:sSubPr>
@@ -5242,7 +5243,7 @@
                 <w:rPr>
                   <w:rFonts w:ascii="Cambria Math" w:hAnsi="Cambria Math"/>
                   <w:i/>
-                  <w:sz w:val="18"/>
+                  <w:sz w:val="16"/>
                 </w:rPr>
               </m:ctrlPr>
             </m:sSubPr>
@@ -5250,7 +5251,7 @@
               <m:r>
                 <w:rPr>
                   <w:rFonts w:ascii="Cambria Math" w:hAnsi="Cambria Math"/>
-                  <w:sz w:val="18"/>
+                  <w:sz w:val="16"/>
                 </w:rPr>
                 <m:t>P</m:t>
               </m:r>
@@ -5259,9 +5260,9 @@
               <m:r>
                 <w:rPr>
                   <w:rFonts w:ascii="Cambria Math" w:hAnsi="Cambria Math"/>
-                  <w:sz w:val="18"/>
+                  <w:sz w:val="16"/>
                 </w:rPr>
-                <m:t>0</m:t>
+                <m:t>1</m:t>
               </m:r>
             </m:sub>
           </m:sSub>
@@ -5271,7 +5272,7 @@
                 <w:rPr>
                   <w:rFonts w:ascii="Cambria Math" w:hAnsi="Cambria Math"/>
                   <w:i/>
-                  <w:sz w:val="18"/>
+                  <w:sz w:val="16"/>
                 </w:rPr>
               </m:ctrlPr>
             </m:sSupPr>
@@ -5279,7 +5280,7 @@
               <m:r>
                 <w:rPr>
                   <w:rFonts w:ascii="Cambria Math" w:hAnsi="Cambria Math"/>
-                  <w:sz w:val="18"/>
+                  <w:sz w:val="16"/>
                 </w:rPr>
                 <m:t>)</m:t>
               </m:r>
@@ -5288,7 +5289,7 @@
               <m:r>
                 <w:rPr>
                   <w:rFonts w:ascii="Cambria Math" w:hAnsi="Cambria Math"/>
-                  <w:sz w:val="18"/>
+                  <w:sz w:val="16"/>
                 </w:rPr>
                 <m:t>0.8578</m:t>
               </m:r>
@@ -5302,7 +5303,7 @@
         <w:pStyle w:val="Caption"/>
         <w:jc w:val="right"/>
       </w:pPr>
-      <w:bookmarkStart w:id="3" w:name="_Ref511471476"/>
+      <w:bookmarkStart w:id="4" w:name="_Ref511471476"/>
       <w:r>
         <w:t>(</w:t>
       </w:r>
@@ -5324,17 +5325,23 @@
       <w:r>
         <w:fldChar w:fldCharType="end"/>
       </w:r>
-      <w:bookmarkEnd w:id="3"/>
+      <w:bookmarkEnd w:id="4"/>
       <w:r>
         <w:t>)</w:t>
       </w:r>
     </w:p>
     <w:p>
+      <w:pPr>
+        <w:rPr>
+          <w:sz w:val="16"/>
+        </w:rPr>
+      </w:pPr>
       <m:oMathPara>
         <m:oMath>
           <m:r>
             <w:rPr>
               <w:rFonts w:ascii="Cambria Math" w:hAnsi="Cambria Math"/>
+              <w:sz w:val="16"/>
             </w:rPr>
             <m:t xml:space="preserve">c= </m:t>
           </m:r>
@@ -5345,6 +5352,7 @@
                 <w:rPr>
                   <w:rFonts w:ascii="Cambria Math" w:hAnsi="Cambria Math"/>
                   <w:i/>
+                  <w:sz w:val="16"/>
                 </w:rPr>
               </m:ctrlPr>
             </m:radPr>
@@ -5353,6 +5361,7 @@
               <m:r>
                 <w:rPr>
                   <w:rFonts w:ascii="Cambria Math" w:hAnsi="Cambria Math"/>
+                  <w:sz w:val="16"/>
                 </w:rPr>
                 <m:t>γ</m:t>
               </m:r>
@@ -5362,6 +5371,7 @@
                     <w:rPr>
                       <w:rFonts w:ascii="Cambria Math" w:hAnsi="Cambria Math"/>
                       <w:i/>
+                      <w:sz w:val="16"/>
                     </w:rPr>
                   </m:ctrlPr>
                 </m:fPr>
@@ -5372,24 +5382,18 @@
                         <w:rPr>
                           <w:rFonts w:ascii="Cambria Math" w:hAnsi="Cambria Math"/>
                           <w:i/>
+                          <w:sz w:val="16"/>
                         </w:rPr>
                       </m:ctrlPr>
                     </m:dPr>
                     <m:e>
-                      <m:r>
-                        <w:rPr>
-                          <w:rFonts w:ascii="Cambria Math" w:hAnsi="Cambria Math"/>
-                          <w:sz w:val="18"/>
-                        </w:rPr>
-                        <m:t>TPR*</m:t>
-                      </m:r>
                       <m:sSub>
                         <m:sSubPr>
                           <m:ctrlPr>
                             <w:rPr>
                               <w:rFonts w:ascii="Cambria Math" w:hAnsi="Cambria Math"/>
                               <w:i/>
-                              <w:sz w:val="18"/>
+                              <w:sz w:val="15"/>
                             </w:rPr>
                           </m:ctrlPr>
                         </m:sSubPr>
@@ -5397,7 +5401,7 @@
                           <m:r>
                             <w:rPr>
                               <w:rFonts w:ascii="Cambria Math" w:hAnsi="Cambria Math"/>
-                              <w:sz w:val="18"/>
+                              <w:sz w:val="15"/>
                             </w:rPr>
                             <m:t>P</m:t>
                           </m:r>
@@ -5406,7 +5410,7 @@
                           <m:r>
                             <w:rPr>
                               <w:rFonts w:ascii="Cambria Math" w:hAnsi="Cambria Math"/>
-                              <w:sz w:val="18"/>
+                              <w:sz w:val="15"/>
                             </w:rPr>
                             <m:t>1</m:t>
                           </m:r>
@@ -5416,7 +5420,7 @@
                         <w:rPr>
                           <w:rFonts w:ascii="Cambria Math" w:hAnsi="Cambria Math"/>
                           <w:i/>
-                          <w:sz w:val="18"/>
+                          <w:sz w:val="15"/>
                         </w:rPr>
                       </m:ctrlPr>
                     </m:e>
@@ -5426,6 +5430,7 @@
                   <m:r>
                     <w:rPr>
                       <w:rFonts w:ascii="Cambria Math" w:hAnsi="Cambria Math"/>
+                      <w:sz w:val="16"/>
                     </w:rPr>
                     <m:t>ρ</m:t>
                   </m:r>
@@ -5441,7 +5446,7 @@
         <w:pStyle w:val="Caption"/>
         <w:jc w:val="right"/>
       </w:pPr>
-      <w:bookmarkStart w:id="4" w:name="_Ref511472010"/>
+      <w:bookmarkStart w:id="5" w:name="_Ref511472010"/>
       <w:r>
         <w:t>(</w:t>
       </w:r>
@@ -5463,7 +5468,7 @@
       <w:r>
         <w:fldChar w:fldCharType="end"/>
       </w:r>
-      <w:bookmarkEnd w:id="4"/>
+      <w:bookmarkEnd w:id="5"/>
       <w:r>
         <w:t>)</w:t>
       </w:r>
@@ -5471,25 +5476,355 @@
     <w:p>
       <w:pPr>
         <w:rPr>
-          <w:sz w:val="18"/>
+          <w:sz w:val="15"/>
         </w:rPr>
       </w:pPr>
-      <w:bookmarkStart w:id="5" w:name="_GoBack"/>
-      <w:bookmarkEnd w:id="5"/>
+      <m:oMathPara>
+        <m:oMath>
+          <m:sSub>
+            <m:sSubPr>
+              <m:ctrlPr>
+                <w:rPr>
+                  <w:rFonts w:ascii="Cambria Math" w:hAnsi="Cambria Math"/>
+                  <w:i/>
+                  <w:sz w:val="15"/>
+                </w:rPr>
+              </m:ctrlPr>
+            </m:sSubPr>
+            <m:e>
+              <m:r>
+                <w:rPr>
+                  <w:rFonts w:ascii="Cambria Math" w:hAnsi="Cambria Math"/>
+                  <w:sz w:val="15"/>
+                </w:rPr>
+                <m:t>T</m:t>
+              </m:r>
+            </m:e>
+            <m:sub>
+              <m:r>
+                <w:rPr>
+                  <w:rFonts w:ascii="Cambria Math" w:hAnsi="Cambria Math"/>
+                  <w:sz w:val="15"/>
+                </w:rPr>
+                <m:t>2</m:t>
+              </m:r>
+            </m:sub>
+          </m:sSub>
+          <m:r>
+            <w:rPr>
+              <w:rFonts w:ascii="Cambria Math" w:hAnsi="Cambria Math"/>
+              <w:sz w:val="15"/>
+            </w:rPr>
+            <m:t>=</m:t>
+          </m:r>
+          <m:sSub>
+            <m:sSubPr>
+              <m:ctrlPr>
+                <w:rPr>
+                  <w:rFonts w:ascii="Cambria Math" w:hAnsi="Cambria Math"/>
+                  <w:i/>
+                  <w:sz w:val="15"/>
+                </w:rPr>
+              </m:ctrlPr>
+            </m:sSubPr>
+            <m:e>
+              <m:r>
+                <w:rPr>
+                  <w:rFonts w:ascii="Cambria Math" w:hAnsi="Cambria Math"/>
+                  <w:sz w:val="15"/>
+                </w:rPr>
+                <m:t>T</m:t>
+              </m:r>
+            </m:e>
+            <m:sub>
+              <m:r>
+                <w:rPr>
+                  <w:rFonts w:ascii="Cambria Math" w:hAnsi="Cambria Math"/>
+                  <w:sz w:val="15"/>
+                </w:rPr>
+                <m:t>offset</m:t>
+              </m:r>
+            </m:sub>
+          </m:sSub>
+          <m:r>
+            <w:rPr>
+              <w:rFonts w:ascii="Cambria Math" w:hAnsi="Cambria Math"/>
+              <w:sz w:val="15"/>
+            </w:rPr>
+            <m:t>+</m:t>
+          </m:r>
+          <m:f>
+            <m:fPr>
+              <m:ctrlPr>
+                <w:rPr>
+                  <w:rFonts w:ascii="Cambria Math" w:hAnsi="Cambria Math"/>
+                  <w:i/>
+                  <w:sz w:val="15"/>
+                </w:rPr>
+              </m:ctrlPr>
+            </m:fPr>
+            <m:num>
+              <m:sSup>
+                <m:sSupPr>
+                  <m:ctrlPr>
+                    <w:rPr>
+                      <w:rFonts w:ascii="Cambria Math" w:hAnsi="Cambria Math"/>
+                      <w:i/>
+                      <w:sz w:val="15"/>
+                    </w:rPr>
+                  </m:ctrlPr>
+                </m:sSupPr>
+                <m:e>
+                  <m:r>
+                    <w:rPr>
+                      <w:rFonts w:ascii="Cambria Math" w:hAnsi="Cambria Math"/>
+                      <w:sz w:val="15"/>
+                    </w:rPr>
+                    <m:t>c</m:t>
+                  </m:r>
+                </m:e>
+                <m:sup>
+                  <m:r>
+                    <w:rPr>
+                      <w:rFonts w:ascii="Cambria Math" w:hAnsi="Cambria Math"/>
+                      <w:sz w:val="15"/>
+                    </w:rPr>
+                    <m:t>2</m:t>
+                  </m:r>
+                </m:sup>
+              </m:sSup>
+            </m:num>
+            <m:den>
+              <m:r>
+                <w:rPr>
+                  <w:rFonts w:ascii="Cambria Math" w:hAnsi="Cambria Math"/>
+                  <w:sz w:val="15"/>
+                </w:rPr>
+                <m:t>γR</m:t>
+              </m:r>
+            </m:den>
+          </m:f>
+        </m:oMath>
+      </m:oMathPara>
     </w:p>
     <w:p>
       <w:pPr>
+        <w:pStyle w:val="Caption"/>
+        <w:jc w:val="right"/>
         <w:rPr>
-          <w:sz w:val="18"/>
+          <w:i w:val="0"/>
         </w:rPr>
       </w:pPr>
+      <w:bookmarkStart w:id="6" w:name="_Ref511472622"/>
+      <w:r>
+        <w:t>(</w:t>
+      </w:r>
+      <w:r>
+        <w:fldChar w:fldCharType="begin"/>
+      </w:r>
+      <w:r>
+        <w:instrText xml:space="preserve"> SEQ Equation \* ARABIC </w:instrText>
+      </w:r>
+      <w:r>
+        <w:fldChar w:fldCharType="separate"/>
+      </w:r>
+      <w:r>
+        <w:rPr>
+          <w:noProof/>
+        </w:rPr>
+        <w:t>3</w:t>
+      </w:r>
+      <w:r>
+        <w:fldChar w:fldCharType="end"/>
+      </w:r>
+      <w:bookmarkEnd w:id="6"/>
+      <w:r>
+        <w:t>)</w:t>
+      </w:r>
     </w:p>
     <w:p>
       <w:pPr>
+        <w:pStyle w:val="Heading3"/>
+      </w:pPr>
+      <w:r>
+        <w:lastRenderedPageBreak/>
+        <w:t>Nominal EGT</w:t>
+      </w:r>
+    </w:p>
+    <w:p/>
+    <w:p>
+      <w:r>
+        <w:t xml:space="preserve">The EGT is given by </w:t>
+      </w:r>
+      <w:r>
+        <w:fldChar w:fldCharType="begin"/>
+      </w:r>
+      <w:r>
+        <w:instrText xml:space="preserve"> REF _Ref511472857 \h </w:instrText>
+      </w:r>
+      <w:r>
+        <w:fldChar w:fldCharType="separate"/>
+      </w:r>
+      <w:r>
+        <w:t xml:space="preserve">Figure </w:t>
+      </w:r>
+      <w:r>
         <w:rPr>
-          <w:sz w:val="18"/>
+          <w:noProof/>
         </w:rPr>
-      </w:pPr>
+        <w:t>3</w:t>
+      </w:r>
+      <w:r>
+        <w:fldChar w:fldCharType="end"/>
+      </w:r>
+      <w:r>
+        <w:t xml:space="preserve"> extracted from </w:t>
+      </w:r>
+      <w:sdt>
+        <w:sdtPr>
+          <w:id w:val="1143308830"/>
+          <w:citation/>
+        </w:sdtPr>
+        <w:sdtContent>
+          <w:r>
+            <w:fldChar w:fldCharType="begin"/>
+          </w:r>
+          <w:r>
+            <w:instrText xml:space="preserve"> CITATION SR786 \l 1033 </w:instrText>
+          </w:r>
+          <w:r>
+            <w:fldChar w:fldCharType="separate"/>
+          </w:r>
+          <w:r>
+            <w:rPr>
+              <w:noProof/>
+            </w:rPr>
+            <w:t>[2]</w:t>
+          </w:r>
+          <w:r>
+            <w:fldChar w:fldCharType="end"/>
+          </w:r>
+        </w:sdtContent>
+      </w:sdt>
+      <w:r>
+        <w:t xml:space="preserve">. </w:t>
+      </w:r>
+    </w:p>
+    <w:p>
+      <w:r>
+        <w:rPr>
+          <w:noProof/>
+        </w:rPr>
+        <w:drawing>
+          <wp:inline distT="0" distB="0" distL="0" distR="0" wp14:anchorId="7F7F894A" wp14:editId="76ED72AD">
+            <wp:extent cx="5878031" cy="7203025"/>
+            <wp:effectExtent l="0" t="0" r="2540" b="0"/>
+            <wp:docPr id="2" name="Picture 2"/>
+            <wp:cNvGraphicFramePr>
+              <a:graphicFrameLocks xmlns:a="http://schemas.openxmlformats.org/drawingml/2006/main" noChangeAspect="1"/>
+            </wp:cNvGraphicFramePr>
+            <a:graphic xmlns:a="http://schemas.openxmlformats.org/drawingml/2006/main">
+              <a:graphicData uri="http://schemas.openxmlformats.org/drawingml/2006/picture">
+                <pic:pic xmlns:pic="http://schemas.openxmlformats.org/drawingml/2006/picture">
+                  <pic:nvPicPr>
+                    <pic:cNvPr id="2" name="display.php.png"/>
+                    <pic:cNvPicPr/>
+                  </pic:nvPicPr>
+                  <pic:blipFill rotWithShape="1">
+                    <a:blip r:embed="rId10">
+                      <a:extLst>
+                        <a:ext uri="{28A0092B-C50C-407E-A947-70E740481C1C}">
+                          <a14:useLocalDpi xmlns:a14="http://schemas.microsoft.com/office/drawing/2010/main" val="0"/>
+                        </a:ext>
+                      </a:extLst>
+                    </a:blip>
+                    <a:srcRect t="2722" b="9751"/>
+                    <a:stretch/>
+                  </pic:blipFill>
+                  <pic:spPr bwMode="auto">
+                    <a:xfrm>
+                      <a:off x="0" y="0"/>
+                      <a:ext cx="5878195" cy="7203226"/>
+                    </a:xfrm>
+                    <a:prstGeom prst="rect">
+                      <a:avLst/>
+                    </a:prstGeom>
+                    <a:ln>
+                      <a:noFill/>
+                    </a:ln>
+                    <a:extLst>
+                      <a:ext uri="{53640926-AAD7-44D8-BBD7-CCE9431645EC}">
+                        <a14:shadowObscured xmlns:a14="http://schemas.microsoft.com/office/drawing/2010/main"/>
+                      </a:ext>
+                    </a:extLst>
+                  </pic:spPr>
+                </pic:pic>
+              </a:graphicData>
+            </a:graphic>
+          </wp:inline>
+        </w:drawing>
+      </w:r>
+    </w:p>
+    <w:p>
+      <w:pPr>
+        <w:pStyle w:val="Caption"/>
+        <w:jc w:val="center"/>
+      </w:pPr>
+      <w:bookmarkStart w:id="7" w:name="_Ref511472857"/>
+      <w:r>
+        <w:t xml:space="preserve">Figure </w:t>
+      </w:r>
+      <w:r>
+        <w:fldChar w:fldCharType="begin"/>
+      </w:r>
+      <w:r>
+        <w:instrText xml:space="preserve"> SEQ Figure \* ARABIC </w:instrText>
+      </w:r>
+      <w:r>
+        <w:fldChar w:fldCharType="separate"/>
+      </w:r>
+      <w:r>
+        <w:rPr>
+          <w:noProof/>
+        </w:rPr>
+        <w:t>3</w:t>
+      </w:r>
+      <w:r>
+        <w:fldChar w:fldCharType="end"/>
+      </w:r>
+      <w:bookmarkEnd w:id="7"/>
+      <w:r>
+        <w:t>: Indicated EGT vs Compressor Inlet Temperature</w:t>
+      </w:r>
+      <w:r>
+        <w:t xml:space="preserve"> </w:t>
+      </w:r>
+      <w:sdt>
+        <w:sdtPr>
+          <w:id w:val="-1135172901"/>
+          <w:citation/>
+        </w:sdtPr>
+        <w:sdtContent>
+          <w:r>
+            <w:fldChar w:fldCharType="begin"/>
+          </w:r>
+          <w:r>
+            <w:instrText xml:space="preserve"> CITATION SR786 \l 1033 </w:instrText>
+          </w:r>
+          <w:r>
+            <w:fldChar w:fldCharType="separate"/>
+          </w:r>
+          <w:r>
+            <w:rPr>
+              <w:noProof/>
+            </w:rPr>
+            <w:t>[2]</w:t>
+          </w:r>
+          <w:r>
+            <w:fldChar w:fldCharType="end"/>
+          </w:r>
+        </w:sdtContent>
+      </w:sdt>
     </w:p>
     <w:p>
       <w:pPr>
@@ -5517,7 +5852,6 @@
           <w:docPartUnique/>
         </w:docPartObj>
       </w:sdtPr>
-      <w:sdtEndPr/>
       <w:sdtContent>
         <w:p>
           <w:pPr>
@@ -5532,7 +5866,6 @@
             <w:id w:val="111145805"/>
             <w:bibliography/>
           </w:sdtPr>
-          <w:sdtEndPr/>
           <w:sdtContent>
             <w:p>
               <w:pPr>
@@ -6459,8 +6792,8 @@
       </w:pPr>
     </w:p>
     <w:sectPr>
-      <w:footerReference w:type="even" r:id="rId10"/>
-      <w:footerReference w:type="default" r:id="rId11"/>
+      <w:footerReference w:type="even" r:id="rId11"/>
+      <w:footerReference w:type="default" r:id="rId12"/>
       <w:type w:val="continuous"/>
       <w:pgSz w:w="12240" w:h="15840"/>
       <w:pgMar w:top="1440" w:right="1440" w:bottom="1440" w:left="1440" w:header="720" w:footer="576" w:gutter="0"/>
@@ -6604,19 +6937,7 @@
         <w:footnoteRef/>
       </w:r>
       <w:r>
-        <w:t xml:space="preserve"> </w:t>
-      </w:r>
-      <w:r>
-        <w:t>Undergraduate Researcher</w:t>
-      </w:r>
-      <w:r>
-        <w:t xml:space="preserve">, </w:t>
-      </w:r>
-      <w:r>
-        <w:t>Bubble Dynamics Laboratory &amp; SIL Technologies</w:t>
-      </w:r>
-      <w:r>
-        <w:t>.</w:t>
+        <w:t xml:space="preserve"> Undergraduate Researcher, Bubble Dynamics Laboratory &amp; SIL Technologies.</w:t>
       </w:r>
     </w:p>
   </w:footnote>
@@ -6629,22 +6950,7 @@
         <w:footnoteRef/>
       </w:r>
       <w:r>
-        <w:t xml:space="preserve"> </w:t>
-      </w:r>
-      <w:r>
-        <w:t xml:space="preserve">Undergraduate </w:t>
-      </w:r>
-      <w:r>
-        <w:t>Student</w:t>
-      </w:r>
-      <w:r>
-        <w:t xml:space="preserve">, </w:t>
-      </w:r>
-      <w:r>
-        <w:t>Department of Mechanical Engineering, University of Puerto Rico at Mayaguez</w:t>
-      </w:r>
-      <w:r>
-        <w:t>.</w:t>
+        <w:t xml:space="preserve"> Undergraduate Student, Department of Mechanical Engineering, University of Puerto Rico at Mayaguez.</w:t>
       </w:r>
     </w:p>
   </w:footnote>
@@ -6660,22 +6966,7 @@
         <w:footnoteRef/>
       </w:r>
       <w:r>
-        <w:t xml:space="preserve"> </w:t>
-      </w:r>
-      <w:r>
-        <w:t xml:space="preserve">Undergraduate </w:t>
-      </w:r>
-      <w:r>
-        <w:t>Student</w:t>
-      </w:r>
-      <w:r>
-        <w:t xml:space="preserve">, </w:t>
-      </w:r>
-      <w:r>
-        <w:t>Department of Mechanical Engineering, University of Puerto Rico at Mayaguez</w:t>
-      </w:r>
-      <w:r>
-        <w:t>.</w:t>
+        <w:t xml:space="preserve"> Undergraduate Student, Department of Mechanical Engineering, University of Puerto Rico at Mayaguez.</w:t>
       </w:r>
     </w:p>
   </w:footnote>
@@ -10516,7 +10807,6 @@
   </w:compat>
   <w:rsids>
     <w:rsidRoot w:val="005566F4"/>
-    <w:rsid w:val="00192D52"/>
     <w:rsid w:val="005566F4"/>
   </w:rsids>
   <m:mathPr>
@@ -11592,7 +11882,7 @@
 </file>
 
 <file path=customXml/itemProps1.xml><?xml version="1.0" encoding="utf-8"?>
-<ds:datastoreItem xmlns:ds="http://schemas.openxmlformats.org/officeDocument/2006/customXml" ds:itemID="{A1E28028-1AB0-874C-9680-7B9FAFAE8673}">
+<ds:datastoreItem xmlns:ds="http://schemas.openxmlformats.org/officeDocument/2006/customXml" ds:itemID="{76608924-964B-C644-B82F-C3932C63F0F3}">
   <ds:schemaRefs>
     <ds:schemaRef ds:uri="http://schemas.openxmlformats.org/officeDocument/2006/bibliography"/>
     <ds:schemaRef ds:uri="urn:schemas-microsoft-com:xslt"/>

--- a/Project Docs/J58-Report/Backup of J58-Report.docx
+++ b/Project Docs/J58-Report/Backup of J58-Report.docx
@@ -1572,10 +1572,7 @@
       </w:r>
     </w:p>
     <w:p/>
-    <w:p>
-      <w:bookmarkStart w:id="1" w:name="_GoBack"/>
-      <w:bookmarkEnd w:id="1"/>
-    </w:p>
+    <w:p/>
     <w:p>
       <w:pPr>
         <w:pStyle w:val="Caption"/>
@@ -4098,7 +4095,7 @@
         <w:pStyle w:val="Caption"/>
         <w:jc w:val="center"/>
       </w:pPr>
-      <w:bookmarkStart w:id="2" w:name="_Ref511467249"/>
+      <w:bookmarkStart w:id="1" w:name="_Ref511467249"/>
       <w:r>
         <w:t xml:space="preserve">Table </w:t>
       </w:r>
@@ -4120,7 +4117,7 @@
       <w:r>
         <w:fldChar w:fldCharType="end"/>
       </w:r>
-      <w:bookmarkEnd w:id="2"/>
+      <w:bookmarkEnd w:id="1"/>
       <w:r>
         <w:t>: Validation Flight Conditions</w:t>
       </w:r>
@@ -4996,7 +4993,7 @@
         <w:pStyle w:val="Caption"/>
         <w:jc w:val="center"/>
       </w:pPr>
-      <w:bookmarkStart w:id="3" w:name="_Ref511470874"/>
+      <w:bookmarkStart w:id="2" w:name="_Ref511470874"/>
       <w:r>
         <w:t xml:space="preserve">Figure </w:t>
       </w:r>
@@ -5018,7 +5015,7 @@
       <w:r>
         <w:fldChar w:fldCharType="end"/>
       </w:r>
-      <w:bookmarkEnd w:id="3"/>
+      <w:bookmarkEnd w:id="2"/>
       <w:r>
         <w:t xml:space="preserve">: Expected Inlet Performance </w:t>
       </w:r>
@@ -5303,7 +5300,7 @@
         <w:pStyle w:val="Caption"/>
         <w:jc w:val="right"/>
       </w:pPr>
-      <w:bookmarkStart w:id="4" w:name="_Ref511471476"/>
+      <w:bookmarkStart w:id="3" w:name="_Ref511471476"/>
       <w:r>
         <w:t>(</w:t>
       </w:r>
@@ -5325,7 +5322,7 @@
       <w:r>
         <w:fldChar w:fldCharType="end"/>
       </w:r>
-      <w:bookmarkEnd w:id="4"/>
+      <w:bookmarkEnd w:id="3"/>
       <w:r>
         <w:t>)</w:t>
       </w:r>
@@ -5446,7 +5443,7 @@
         <w:pStyle w:val="Caption"/>
         <w:jc w:val="right"/>
       </w:pPr>
-      <w:bookmarkStart w:id="5" w:name="_Ref511472010"/>
+      <w:bookmarkStart w:id="4" w:name="_Ref511472010"/>
       <w:r>
         <w:t>(</w:t>
       </w:r>
@@ -5468,7 +5465,7 @@
       <w:r>
         <w:fldChar w:fldCharType="end"/>
       </w:r>
-      <w:bookmarkEnd w:id="5"/>
+      <w:bookmarkEnd w:id="4"/>
       <w:r>
         <w:t>)</w:t>
       </w:r>
@@ -5615,7 +5612,7 @@
           <w:i w:val="0"/>
         </w:rPr>
       </w:pPr>
-      <w:bookmarkStart w:id="6" w:name="_Ref511472622"/>
+      <w:bookmarkStart w:id="5" w:name="_Ref511472622"/>
       <w:r>
         <w:t>(</w:t>
       </w:r>
@@ -5637,7 +5634,7 @@
       <w:r>
         <w:fldChar w:fldCharType="end"/>
       </w:r>
-      <w:bookmarkEnd w:id="6"/>
+      <w:bookmarkEnd w:id="5"/>
       <w:r>
         <w:t>)</w:t>
       </w:r>
@@ -5770,7 +5767,7 @@
         <w:pStyle w:val="Caption"/>
         <w:jc w:val="center"/>
       </w:pPr>
-      <w:bookmarkStart w:id="7" w:name="_Ref511472857"/>
+      <w:bookmarkStart w:id="6" w:name="_Ref511472857"/>
       <w:r>
         <w:t xml:space="preserve">Figure </w:t>
       </w:r>
@@ -5792,7 +5789,7 @@
       <w:r>
         <w:fldChar w:fldCharType="end"/>
       </w:r>
-      <w:bookmarkEnd w:id="7"/>
+      <w:bookmarkEnd w:id="6"/>
       <w:r>
         <w:t>: Indicated EGT vs Compressor Inlet Temperature</w:t>
       </w:r>
@@ -5825,6 +5822,120 @@
           </w:r>
         </w:sdtContent>
       </w:sdt>
+    </w:p>
+    <w:p>
+      <w:pPr>
+        <w:pStyle w:val="Heading3"/>
+      </w:pPr>
+      <w:r>
+        <w:t>Compressor</w:t>
+      </w:r>
+    </w:p>
+    <w:p>
+      <w:r>
+        <w:t xml:space="preserve">As per </w:t>
+      </w:r>
+      <w:sdt>
+        <w:sdtPr>
+          <w:id w:val="-229616978"/>
+          <w:citation/>
+        </w:sdtPr>
+        <w:sdtContent>
+          <w:r>
+            <w:fldChar w:fldCharType="begin"/>
+          </w:r>
+          <w:r>
+            <w:instrText xml:space="preserve"> CITATION Nat18 \l 1033 </w:instrText>
+          </w:r>
+          <w:r>
+            <w:fldChar w:fldCharType="separate"/>
+          </w:r>
+          <w:r>
+            <w:rPr>
+              <w:noProof/>
+            </w:rPr>
+            <w:t>[11]</w:t>
+          </w:r>
+          <w:r>
+            <w:fldChar w:fldCharType="end"/>
+          </w:r>
+        </w:sdtContent>
+      </w:sdt>
+      <w:r>
+        <w:t>, the compression ratio is typically 8.8 and will be assumed constant throughout the model.</w:t>
+      </w:r>
+    </w:p>
+    <w:p>
+      <w:pPr>
+        <w:pStyle w:val="Heading3"/>
+      </w:pPr>
+      <w:r>
+        <w:lastRenderedPageBreak/>
+        <w:t>Burner</w:t>
+      </w:r>
+    </w:p>
+    <w:p/>
+    <w:p>
+      <w:r>
+        <w:t xml:space="preserve">The JT11D-20’s burner is another source of complexity in the overall design. Albeit the main fuel consumed is JP-7, it is typically mixed with a nitrogen-based additive to promote the ignition of the stable JP-7 </w:t>
+      </w:r>
+      <w:sdt>
+        <w:sdtPr>
+          <w:id w:val="200755765"/>
+          <w:citation/>
+        </w:sdtPr>
+        <w:sdtContent>
+          <w:r>
+            <w:fldChar w:fldCharType="begin"/>
+          </w:r>
+          <w:r>
+            <w:instrText xml:space="preserve"> CITATION Gra96 \l 1033 </w:instrText>
+          </w:r>
+          <w:r>
+            <w:fldChar w:fldCharType="separate"/>
+          </w:r>
+          <w:r>
+            <w:rPr>
+              <w:noProof/>
+            </w:rPr>
+            <w:t>[8]</w:t>
+          </w:r>
+          <w:r>
+            <w:fldChar w:fldCharType="end"/>
+          </w:r>
+        </w:sdtContent>
+      </w:sdt>
+      <w:sdt>
+        <w:sdtPr>
+          <w:id w:val="-1851408453"/>
+          <w:citation/>
+        </w:sdtPr>
+        <w:sdtContent>
+          <w:r>
+            <w:fldChar w:fldCharType="begin"/>
+          </w:r>
+          <w:r>
+            <w:instrText xml:space="preserve"> CITATION SR786 \l 1033 </w:instrText>
+          </w:r>
+          <w:r>
+            <w:fldChar w:fldCharType="separate"/>
+          </w:r>
+          <w:r>
+            <w:rPr>
+              <w:noProof/>
+            </w:rPr>
+            <w:t xml:space="preserve"> [2]</w:t>
+          </w:r>
+          <w:r>
+            <w:fldChar w:fldCharType="end"/>
+          </w:r>
+        </w:sdtContent>
+      </w:sdt>
+      <w:r>
+        <w:t>. The model assumes JP-7 to be the only fuel present; thereby treating the additive as a neglectable component per unit volume of fuel. Another major assumption presumes,</w:t>
+      </w:r>
+      <w:bookmarkStart w:id="7" w:name="_GoBack"/>
+      <w:bookmarkEnd w:id="7"/>
     </w:p>
     <w:p>
       <w:pPr>
@@ -11882,7 +11993,7 @@
 </file>
 
 <file path=customXml/itemProps1.xml><?xml version="1.0" encoding="utf-8"?>
-<ds:datastoreItem xmlns:ds="http://schemas.openxmlformats.org/officeDocument/2006/customXml" ds:itemID="{76608924-964B-C644-B82F-C3932C63F0F3}">
+<ds:datastoreItem xmlns:ds="http://schemas.openxmlformats.org/officeDocument/2006/customXml" ds:itemID="{BEEFF4FA-DD04-0F42-810B-8493DFA2D373}">
   <ds:schemaRefs>
     <ds:schemaRef ds:uri="http://schemas.openxmlformats.org/officeDocument/2006/bibliography"/>
     <ds:schemaRef ds:uri="urn:schemas-microsoft-com:xslt"/>

--- a/Project Docs/J58-Report/Backup of J58-Report.docx
+++ b/Project Docs/J58-Report/Backup of J58-Report.docx
@@ -5932,7 +5932,19 @@
         </w:sdtContent>
       </w:sdt>
       <w:r>
-        <w:t>. The model assumes JP-7 to be the only fuel present; thereby treating the additive as a neglectable component per unit volume of fuel. Another major assumption presumes,</w:t>
+        <w:t>. The model assumes JP-7 to be the only fuel present; thereby treating the additive as a neglectable component per unit volume of fuel. An</w:t>
+      </w:r>
+      <w:r>
+        <w:t>other major assumption presumes the turbine inlet temperature (T4) to remain constant at a maximum value.</w:t>
+      </w:r>
+    </w:p>
+    <w:p/>
+    <w:p>
+      <w:r>
+        <w:t>The</w:t>
+      </w:r>
+      <w:r>
+        <w:t xml:space="preserve"> afterburner will be modeled as the burner, however the JP-7 additive assumption </w:t>
       </w:r>
       <w:bookmarkStart w:id="7" w:name="_GoBack"/>
       <w:bookmarkEnd w:id="7"/>
@@ -11993,7 +12005,7 @@
 </file>
 
 <file path=customXml/itemProps1.xml><?xml version="1.0" encoding="utf-8"?>
-<ds:datastoreItem xmlns:ds="http://schemas.openxmlformats.org/officeDocument/2006/customXml" ds:itemID="{BEEFF4FA-DD04-0F42-810B-8493DFA2D373}">
+<ds:datastoreItem xmlns:ds="http://schemas.openxmlformats.org/officeDocument/2006/customXml" ds:itemID="{FB2330BC-D0CC-A640-A765-5F3419F9200E}">
   <ds:schemaRefs>
     <ds:schemaRef ds:uri="http://schemas.openxmlformats.org/officeDocument/2006/bibliography"/>
     <ds:schemaRef ds:uri="urn:schemas-microsoft-com:xslt"/>

--- a/Project Docs/J58-Report/Backup of J58-Report.docx
+++ b/Project Docs/J58-Report/Backup of J58-Report.docx
@@ -21,13 +21,8 @@
         <w:jc w:val="center"/>
       </w:pPr>
       <w:r>
-        <w:t xml:space="preserve">Christian J. </w:t>
-      </w:r>
-      <w:proofErr w:type="spellStart"/>
-      <w:r>
-        <w:t>Lagares</w:t>
-      </w:r>
-      <w:proofErr w:type="spellEnd"/>
+        <w:t>Christian J. Lagares</w:t>
+      </w:r>
       <w:r>
         <w:t>,</w:t>
       </w:r>
@@ -657,6 +652,7 @@
           <w:id w:val="-1808541620"/>
           <w:citation/>
         </w:sdtPr>
+        <w:sdtEndPr/>
         <w:sdtContent>
           <w:r>
             <w:fldChar w:fldCharType="begin"/>
@@ -731,6 +727,7 @@
           <w:id w:val="-1119226591"/>
           <w:citation/>
         </w:sdtPr>
+        <w:sdtEndPr/>
         <w:sdtContent>
           <w:r>
             <w:fldChar w:fldCharType="begin"/>
@@ -760,6 +757,7 @@
           <w:id w:val="-353806810"/>
           <w:citation/>
         </w:sdtPr>
+        <w:sdtEndPr/>
         <w:sdtContent>
           <w:r>
             <w:fldChar w:fldCharType="begin"/>
@@ -1465,6 +1463,7 @@
           <w:id w:val="1119032275"/>
           <w:citation/>
         </w:sdtPr>
+        <w:sdtEndPr/>
         <w:sdtContent>
           <w:r>
             <w:fldChar w:fldCharType="begin"/>
@@ -1497,6 +1496,7 @@
           <w:id w:val="1906263009"/>
           <w:citation/>
         </w:sdtPr>
+        <w:sdtEndPr/>
         <w:sdtContent>
           <w:r>
             <w:fldChar w:fldCharType="begin"/>
@@ -1751,6 +1751,7 @@
                 <w:id w:val="456683961"/>
                 <w:citation/>
               </w:sdtPr>
+              <w:sdtEndPr/>
               <w:sdtContent>
                 <w:r>
                   <w:rPr>
@@ -1919,6 +1920,7 @@
                 <w:id w:val="456921504"/>
                 <w:citation/>
               </w:sdtPr>
+              <w:sdtEndPr/>
               <w:sdtContent>
                 <w:r>
                   <w:rPr>
@@ -2050,6 +2052,7 @@
                 <w:id w:val="26158124"/>
                 <w:citation/>
               </w:sdtPr>
+              <w:sdtEndPr/>
               <w:sdtContent>
                 <w:r>
                   <w:rPr>
@@ -2111,49 +2114,8 @@
                 <w:b/>
                 <w:color w:val="000000"/>
               </w:rPr>
-              <w:t xml:space="preserve">0.8 </w:t>
-            </w:r>
-            <w:proofErr w:type="spellStart"/>
-            <w:r>
-              <w:rPr>
-                <w:b/>
-                <w:color w:val="000000"/>
-              </w:rPr>
-              <w:t>lb</w:t>
-            </w:r>
-            <w:proofErr w:type="spellEnd"/>
-            <w:r>
-              <w:rPr>
-                <w:b/>
-                <w:color w:val="000000"/>
-              </w:rPr>
-              <w:t>/</w:t>
-            </w:r>
-            <w:proofErr w:type="spellStart"/>
-            <w:r>
-              <w:rPr>
-                <w:b/>
-                <w:color w:val="000000"/>
-              </w:rPr>
-              <w:t>lbf</w:t>
-            </w:r>
-            <w:proofErr w:type="spellEnd"/>
-            <w:r>
-              <w:rPr>
-                <w:b/>
-                <w:color w:val="000000"/>
-              </w:rPr>
-              <w:t xml:space="preserve"> </w:t>
-            </w:r>
-            <w:proofErr w:type="spellStart"/>
-            <w:r>
-              <w:rPr>
-                <w:b/>
-                <w:color w:val="000000"/>
-              </w:rPr>
-              <w:t>hr</w:t>
-            </w:r>
-            <w:proofErr w:type="spellEnd"/>
+              <w:t>0.8 lb/lbf hr</w:t>
+            </w:r>
           </w:p>
         </w:tc>
         <w:tc>
@@ -2177,33 +2139,8 @@
                 <w:b/>
                 <w:color w:val="000000"/>
               </w:rPr>
-              <w:t>81.6 kg/</w:t>
-            </w:r>
-            <w:proofErr w:type="spellStart"/>
-            <w:r>
-              <w:rPr>
-                <w:b/>
-                <w:color w:val="000000"/>
-              </w:rPr>
-              <w:t>kN</w:t>
-            </w:r>
-            <w:proofErr w:type="spellEnd"/>
-            <w:r>
-              <w:rPr>
-                <w:b/>
-                <w:color w:val="000000"/>
-              </w:rPr>
-              <w:t xml:space="preserve"> </w:t>
-            </w:r>
-            <w:proofErr w:type="spellStart"/>
-            <w:r>
-              <w:rPr>
-                <w:b/>
-                <w:color w:val="000000"/>
-              </w:rPr>
-              <w:t>hr</w:t>
-            </w:r>
-            <w:proofErr w:type="spellEnd"/>
+              <w:t>81.6 kg/kN hr</w:t>
+            </w:r>
           </w:p>
         </w:tc>
       </w:tr>
@@ -2263,6 +2200,7 @@
                 <w:id w:val="-1644341163"/>
                 <w:citation/>
               </w:sdtPr>
+              <w:sdtEndPr/>
               <w:sdtContent>
                 <w:r>
                   <w:rPr>
@@ -2324,49 +2262,8 @@
                 <w:b/>
                 <w:color w:val="000000"/>
               </w:rPr>
-              <w:t xml:space="preserve">1.9 </w:t>
-            </w:r>
-            <w:proofErr w:type="spellStart"/>
-            <w:r>
-              <w:rPr>
-                <w:b/>
-                <w:color w:val="000000"/>
-              </w:rPr>
-              <w:t>lb</w:t>
-            </w:r>
-            <w:proofErr w:type="spellEnd"/>
-            <w:r>
-              <w:rPr>
-                <w:b/>
-                <w:color w:val="000000"/>
-              </w:rPr>
-              <w:t>/</w:t>
-            </w:r>
-            <w:proofErr w:type="spellStart"/>
-            <w:r>
-              <w:rPr>
-                <w:b/>
-                <w:color w:val="000000"/>
-              </w:rPr>
-              <w:t>lbf</w:t>
-            </w:r>
-            <w:proofErr w:type="spellEnd"/>
-            <w:r>
-              <w:rPr>
-                <w:b/>
-                <w:color w:val="000000"/>
-              </w:rPr>
-              <w:t xml:space="preserve"> </w:t>
-            </w:r>
-            <w:proofErr w:type="spellStart"/>
-            <w:r>
-              <w:rPr>
-                <w:b/>
-                <w:color w:val="000000"/>
-              </w:rPr>
-              <w:t>hr</w:t>
-            </w:r>
-            <w:proofErr w:type="spellEnd"/>
+              <w:t>1.9 lb/lbf hr</w:t>
+            </w:r>
           </w:p>
         </w:tc>
         <w:tc>
@@ -2390,33 +2287,8 @@
                 <w:b/>
                 <w:color w:val="000000"/>
               </w:rPr>
-              <w:t>164 kg/</w:t>
-            </w:r>
-            <w:proofErr w:type="spellStart"/>
-            <w:r>
-              <w:rPr>
-                <w:b/>
-                <w:color w:val="000000"/>
-              </w:rPr>
-              <w:t>kN</w:t>
-            </w:r>
-            <w:proofErr w:type="spellEnd"/>
-            <w:r>
-              <w:rPr>
-                <w:b/>
-                <w:color w:val="000000"/>
-              </w:rPr>
-              <w:t xml:space="preserve"> </w:t>
-            </w:r>
-            <w:proofErr w:type="spellStart"/>
-            <w:r>
-              <w:rPr>
-                <w:b/>
-                <w:color w:val="000000"/>
-              </w:rPr>
-              <w:t>hr</w:t>
-            </w:r>
-            <w:proofErr w:type="spellEnd"/>
+              <w:t>164 kg/kN hr</w:t>
+            </w:r>
           </w:p>
         </w:tc>
       </w:tr>
@@ -2456,6 +2328,7 @@
                 <w:id w:val="-624847301"/>
                 <w:citation/>
               </w:sdtPr>
+              <w:sdtEndPr/>
               <w:sdtContent>
                 <w:r>
                   <w:rPr>
@@ -2558,6 +2431,7 @@
                 <w:id w:val="1895777554"/>
                 <w:citation/>
               </w:sdtPr>
+              <w:sdtEndPr/>
               <w:sdtContent>
                 <w:r>
                   <w:rPr>
@@ -2619,17 +2493,8 @@
                 <w:b/>
                 <w:color w:val="000000"/>
               </w:rPr>
-              <w:t xml:space="preserve">80,285 </w:t>
-            </w:r>
-            <w:proofErr w:type="spellStart"/>
-            <w:r>
-              <w:rPr>
-                <w:b/>
-                <w:color w:val="000000"/>
-              </w:rPr>
-              <w:t>lb</w:t>
-            </w:r>
-            <w:proofErr w:type="spellEnd"/>
+              <w:t>80,285 lb</w:t>
+            </w:r>
           </w:p>
         </w:tc>
         <w:tc>
@@ -2701,6 +2566,7 @@
                 <w:id w:val="863788896"/>
                 <w:citation/>
               </w:sdtPr>
+              <w:sdtEndPr/>
               <w:sdtContent>
                 <w:r>
                   <w:rPr>
@@ -2762,17 +2628,8 @@
                 <w:b/>
                 <w:color w:val="000000"/>
               </w:rPr>
-              <w:t>5.48 kWh/</w:t>
-            </w:r>
-            <w:proofErr w:type="spellStart"/>
-            <w:r>
-              <w:rPr>
-                <w:b/>
-                <w:color w:val="000000"/>
-              </w:rPr>
-              <w:t>lb</w:t>
-            </w:r>
-            <w:proofErr w:type="spellEnd"/>
+              <w:t>5.48 kWh/lb</w:t>
+            </w:r>
           </w:p>
         </w:tc>
         <w:tc>
@@ -2836,6 +2693,7 @@
                 <w:id w:val="994992994"/>
                 <w:citation/>
               </w:sdtPr>
+              <w:sdtEndPr/>
               <w:sdtContent>
                 <w:r>
                   <w:rPr>
@@ -2897,17 +2755,8 @@
                 <w:b/>
                 <w:color w:val="000000"/>
               </w:rPr>
-              <w:t xml:space="preserve">32,500 </w:t>
-            </w:r>
-            <w:proofErr w:type="spellStart"/>
-            <w:r>
-              <w:rPr>
-                <w:b/>
-                <w:color w:val="000000"/>
-              </w:rPr>
-              <w:t>lbf</w:t>
-            </w:r>
-            <w:proofErr w:type="spellEnd"/>
+              <w:t>32,500 lbf</w:t>
+            </w:r>
           </w:p>
         </w:tc>
         <w:tc>
@@ -3021,6 +2870,7 @@
                 <w:id w:val="1835644013"/>
                 <w:citation/>
               </w:sdtPr>
+              <w:sdtEndPr/>
               <w:sdtContent>
                 <w:r>
                   <w:rPr>
@@ -3184,6 +3034,7 @@
                 <w:id w:val="467709156"/>
                 <w:citation/>
               </w:sdtPr>
+              <w:sdtEndPr/>
               <w:sdtContent>
                 <w:r>
                   <w:rPr>
@@ -3294,6 +3145,7 @@
                 <w:id w:val="409361309"/>
                 <w:citation/>
               </w:sdtPr>
+              <w:sdtEndPr/>
               <w:sdtContent>
                 <w:r>
                   <w:rPr>
@@ -3403,6 +3255,7 @@
                 <w:id w:val="-747951737"/>
                 <w:citation/>
               </w:sdtPr>
+              <w:sdtEndPr/>
               <w:sdtContent>
                 <w:r>
                   <w:rPr>
@@ -3506,6 +3359,7 @@
                 <w:id w:val="387392102"/>
                 <w:citation/>
               </w:sdtPr>
+              <w:sdtEndPr/>
               <w:sdtContent>
                 <w:r>
                   <w:rPr>
@@ -3567,17 +3421,8 @@
                 <w:b/>
                 <w:color w:val="000000"/>
               </w:rPr>
-              <w:t xml:space="preserve">6,500 </w:t>
-            </w:r>
-            <w:proofErr w:type="spellStart"/>
-            <w:r>
-              <w:rPr>
-                <w:b/>
-                <w:color w:val="000000"/>
-              </w:rPr>
-              <w:t>lb</w:t>
-            </w:r>
-            <w:proofErr w:type="spellEnd"/>
+              <w:t>6,500 lb</w:t>
+            </w:r>
           </w:p>
         </w:tc>
         <w:tc>
@@ -3655,6 +3500,7 @@
                 <w:id w:val="576794812"/>
                 <w:citation/>
               </w:sdtPr>
+              <w:sdtEndPr/>
               <w:sdtContent>
                 <w:r>
                   <w:rPr>
@@ -3716,23 +3562,7 @@
                 <w:b/>
                 <w:color w:val="000000"/>
               </w:rPr>
-              <w:t xml:space="preserve">326-450 </w:t>
-            </w:r>
-            <w:proofErr w:type="spellStart"/>
-            <w:r>
-              <w:rPr>
-                <w:b/>
-                <w:color w:val="000000"/>
-              </w:rPr>
-              <w:t>lb</w:t>
-            </w:r>
-            <w:proofErr w:type="spellEnd"/>
-            <w:r>
-              <w:rPr>
-                <w:b/>
-                <w:color w:val="000000"/>
-              </w:rPr>
-              <w:t>/s</w:t>
+              <w:t>326-450 lb/s</w:t>
             </w:r>
           </w:p>
         </w:tc>
@@ -3819,23 +3649,7 @@
                 <w:b/>
                 <w:color w:val="000000"/>
               </w:rPr>
-              <w:t xml:space="preserve">5.55 </w:t>
-            </w:r>
-            <w:proofErr w:type="spellStart"/>
-            <w:r>
-              <w:rPr>
-                <w:b/>
-                <w:color w:val="000000"/>
-              </w:rPr>
-              <w:t>lb</w:t>
-            </w:r>
-            <w:proofErr w:type="spellEnd"/>
-            <w:r>
-              <w:rPr>
-                <w:b/>
-                <w:color w:val="000000"/>
-              </w:rPr>
-              <w:t>/s</w:t>
+              <w:t>5.55 lb/s</w:t>
             </w:r>
           </w:p>
         </w:tc>
@@ -3921,23 +3735,7 @@
                 <w:b/>
                 <w:color w:val="000000"/>
               </w:rPr>
-              <w:t xml:space="preserve">17.94 </w:t>
-            </w:r>
-            <w:proofErr w:type="spellStart"/>
-            <w:r>
-              <w:rPr>
-                <w:b/>
-                <w:color w:val="000000"/>
-              </w:rPr>
-              <w:t>lb</w:t>
-            </w:r>
-            <w:proofErr w:type="spellEnd"/>
-            <w:r>
-              <w:rPr>
-                <w:b/>
-                <w:color w:val="000000"/>
-              </w:rPr>
-              <w:t>/s</w:t>
+              <w:t>17.94 lb/s</w:t>
             </w:r>
           </w:p>
         </w:tc>
@@ -4099,24 +3897,14 @@
       <w:r>
         <w:t xml:space="preserve">Table </w:t>
       </w:r>
-      <w:r>
-        <w:fldChar w:fldCharType="begin"/>
-      </w:r>
-      <w:r>
-        <w:instrText xml:space="preserve"> SEQ Table \* ARABIC </w:instrText>
-      </w:r>
-      <w:r>
-        <w:fldChar w:fldCharType="separate"/>
-      </w:r>
-      <w:r>
-        <w:rPr>
-          <w:noProof/>
-        </w:rPr>
-        <w:t>3</w:t>
-      </w:r>
-      <w:r>
-        <w:fldChar w:fldCharType="end"/>
-      </w:r>
+      <w:fldSimple w:instr=" SEQ Table \* ARABIC ">
+        <w:r>
+          <w:rPr>
+            <w:noProof/>
+          </w:rPr>
+          <w:t>3</w:t>
+        </w:r>
+      </w:fldSimple>
       <w:bookmarkEnd w:id="1"/>
       <w:r>
         <w:t>: Validation Flight Conditions</w:t>
@@ -4129,9 +3917,10 @@
         <w:tblLook w:val="04A0" w:firstRow="1" w:lastRow="0" w:firstColumn="1" w:lastColumn="0" w:noHBand="0" w:noVBand="1"/>
       </w:tblPr>
       <w:tblGrid>
-        <w:gridCol w:w="3116"/>
-        <w:gridCol w:w="3117"/>
-        <w:gridCol w:w="3117"/>
+        <w:gridCol w:w="2576"/>
+        <w:gridCol w:w="2358"/>
+        <w:gridCol w:w="2307"/>
+        <w:gridCol w:w="2119"/>
       </w:tblGrid>
       <w:tr>
         <w:trPr>
@@ -4140,7 +3929,7 @@
         <w:tc>
           <w:tcPr>
             <w:cnfStyle w:val="001000000100" w:firstRow="0" w:lastRow="0" w:firstColumn="1" w:lastColumn="0" w:oddVBand="0" w:evenVBand="0" w:oddHBand="0" w:evenHBand="0" w:firstRowFirstColumn="1" w:firstRowLastColumn="0" w:lastRowFirstColumn="0" w:lastRowLastColumn="0"/>
-            <w:tcW w:w="3116" w:type="dxa"/>
+            <w:tcW w:w="2576" w:type="dxa"/>
           </w:tcPr>
           <w:p>
             <w:r>
@@ -4150,7 +3939,7 @@
         </w:tc>
         <w:tc>
           <w:tcPr>
-            <w:tcW w:w="3117" w:type="dxa"/>
+            <w:tcW w:w="2358" w:type="dxa"/>
           </w:tcPr>
           <w:p>
             <w:pPr>
@@ -4163,7 +3952,7 @@
         </w:tc>
         <w:tc>
           <w:tcPr>
-            <w:tcW w:w="3117" w:type="dxa"/>
+            <w:tcW w:w="2307" w:type="dxa"/>
           </w:tcPr>
           <w:p>
             <w:pPr>
@@ -4171,6 +3960,19 @@
             </w:pPr>
             <w:r>
               <w:t>Mach</w:t>
+            </w:r>
+          </w:p>
+        </w:tc>
+        <w:tc>
+          <w:tcPr>
+            <w:tcW w:w="2119" w:type="dxa"/>
+          </w:tcPr>
+          <w:p>
+            <w:pPr>
+              <w:cnfStyle w:val="100000000000" w:firstRow="1" w:lastRow="0" w:firstColumn="0" w:lastColumn="0" w:oddVBand="0" w:evenVBand="0" w:oddHBand="0" w:evenHBand="0" w:firstRowFirstColumn="0" w:firstRowLastColumn="0" w:lastRowFirstColumn="0" w:lastRowLastColumn="0"/>
+            </w:pPr>
+            <w:r>
+              <w:t>Afterburner</w:t>
             </w:r>
           </w:p>
         </w:tc>
@@ -4182,7 +3984,7 @@
         <w:tc>
           <w:tcPr>
             <w:cnfStyle w:val="001000000000" w:firstRow="0" w:lastRow="0" w:firstColumn="1" w:lastColumn="0" w:oddVBand="0" w:evenVBand="0" w:oddHBand="0" w:evenHBand="0" w:firstRowFirstColumn="0" w:firstRowLastColumn="0" w:lastRowFirstColumn="0" w:lastRowLastColumn="0"/>
-            <w:tcW w:w="3116" w:type="dxa"/>
+            <w:tcW w:w="2576" w:type="dxa"/>
           </w:tcPr>
           <w:p>
             <w:r>
@@ -4218,37 +4020,43 @@
         </w:tc>
         <w:tc>
           <w:tcPr>
-            <w:tcW w:w="3117" w:type="dxa"/>
+            <w:tcW w:w="2358" w:type="dxa"/>
           </w:tcPr>
           <w:p>
             <w:pPr>
               <w:cnfStyle w:val="000000100000" w:firstRow="0" w:lastRow="0" w:firstColumn="0" w:lastColumn="0" w:oddVBand="0" w:evenVBand="0" w:oddHBand="1" w:evenHBand="0" w:firstRowFirstColumn="0" w:firstRowLastColumn="0" w:lastRowFirstColumn="0" w:lastRowLastColumn="0"/>
             </w:pPr>
             <w:r>
-              <w:t>0</w:t>
-            </w:r>
-            <w:r>
-              <w:t xml:space="preserve"> (@ Sea level)</w:t>
-            </w:r>
-          </w:p>
-        </w:tc>
-        <w:tc>
-          <w:tcPr>
-            <w:tcW w:w="3117" w:type="dxa"/>
+              <w:t>0 (@ Sea level)</w:t>
+            </w:r>
+          </w:p>
+        </w:tc>
+        <w:tc>
+          <w:tcPr>
+            <w:tcW w:w="2307" w:type="dxa"/>
           </w:tcPr>
           <w:p>
             <w:pPr>
               <w:cnfStyle w:val="000000100000" w:firstRow="0" w:lastRow="0" w:firstColumn="0" w:lastColumn="0" w:oddVBand="0" w:evenVBand="0" w:oddHBand="1" w:evenHBand="0" w:firstRowFirstColumn="0" w:firstRowLastColumn="0" w:lastRowFirstColumn="0" w:lastRowLastColumn="0"/>
             </w:pPr>
             <w:r>
-              <w:t>0.35</w:t>
-            </w:r>
-            <w:r>
-              <w:t>4</w:t>
-            </w:r>
-            <w:r>
-              <w:t>2</w:t>
-            </w:r>
+              <w:t>0.3542</w:t>
+            </w:r>
+          </w:p>
+        </w:tc>
+        <w:tc>
+          <w:tcPr>
+            <w:tcW w:w="2119" w:type="dxa"/>
+          </w:tcPr>
+          <w:p>
+            <w:pPr>
+              <w:cnfStyle w:val="000000100000" w:firstRow="0" w:lastRow="0" w:firstColumn="0" w:lastColumn="0" w:oddVBand="0" w:evenVBand="0" w:oddHBand="1" w:evenHBand="0" w:firstRowFirstColumn="0" w:firstRowLastColumn="0" w:lastRowFirstColumn="0" w:lastRowLastColumn="0"/>
+            </w:pPr>
+            <w:r>
+              <w:t>ON</w:t>
+            </w:r>
+            <w:bookmarkStart w:id="2" w:name="_GoBack"/>
+            <w:bookmarkEnd w:id="2"/>
           </w:p>
         </w:tc>
       </w:tr>
@@ -4256,7 +4064,7 @@
         <w:tc>
           <w:tcPr>
             <w:cnfStyle w:val="001000000000" w:firstRow="0" w:lastRow="0" w:firstColumn="1" w:lastColumn="0" w:oddVBand="0" w:evenVBand="0" w:oddHBand="0" w:evenHBand="0" w:firstRowFirstColumn="0" w:firstRowLastColumn="0" w:lastRowFirstColumn="0" w:lastRowLastColumn="0"/>
-            <w:tcW w:w="3116" w:type="dxa"/>
+            <w:tcW w:w="2576" w:type="dxa"/>
           </w:tcPr>
           <w:p>
             <w:r>
@@ -4292,7 +4100,7 @@
         </w:tc>
         <w:tc>
           <w:tcPr>
-            <w:tcW w:w="3117" w:type="dxa"/>
+            <w:tcW w:w="2358" w:type="dxa"/>
           </w:tcPr>
           <w:p>
             <w:pPr>
@@ -4305,7 +4113,7 @@
         </w:tc>
         <w:tc>
           <w:tcPr>
-            <w:tcW w:w="3117" w:type="dxa"/>
+            <w:tcW w:w="2307" w:type="dxa"/>
           </w:tcPr>
           <w:p>
             <w:pPr>
@@ -4313,6 +4121,19 @@
             </w:pPr>
             <w:r>
               <w:t>0.75</w:t>
+            </w:r>
+          </w:p>
+        </w:tc>
+        <w:tc>
+          <w:tcPr>
+            <w:tcW w:w="2119" w:type="dxa"/>
+          </w:tcPr>
+          <w:p>
+            <w:pPr>
+              <w:cnfStyle w:val="000000000000" w:firstRow="0" w:lastRow="0" w:firstColumn="0" w:lastColumn="0" w:oddVBand="0" w:evenVBand="0" w:oddHBand="0" w:evenHBand="0" w:firstRowFirstColumn="0" w:firstRowLastColumn="0" w:lastRowFirstColumn="0" w:lastRowLastColumn="0"/>
+            </w:pPr>
+            <w:r>
+              <w:t>OFF</w:t>
             </w:r>
           </w:p>
         </w:tc>
@@ -4324,7 +4145,7 @@
         <w:tc>
           <w:tcPr>
             <w:cnfStyle w:val="001000000000" w:firstRow="0" w:lastRow="0" w:firstColumn="1" w:lastColumn="0" w:oddVBand="0" w:evenVBand="0" w:oddHBand="0" w:evenHBand="0" w:firstRowFirstColumn="0" w:firstRowLastColumn="0" w:lastRowFirstColumn="0" w:lastRowLastColumn="0"/>
-            <w:tcW w:w="3116" w:type="dxa"/>
+            <w:tcW w:w="2576" w:type="dxa"/>
           </w:tcPr>
           <w:p>
             <w:r>
@@ -4360,7 +4181,7 @@
         </w:tc>
         <w:tc>
           <w:tcPr>
-            <w:tcW w:w="3117" w:type="dxa"/>
+            <w:tcW w:w="2358" w:type="dxa"/>
           </w:tcPr>
           <w:p>
             <w:pPr>
@@ -4373,7 +4194,7 @@
         </w:tc>
         <w:tc>
           <w:tcPr>
-            <w:tcW w:w="3117" w:type="dxa"/>
+            <w:tcW w:w="2307" w:type="dxa"/>
           </w:tcPr>
           <w:p>
             <w:pPr>
@@ -4381,6 +4202,19 @@
             </w:pPr>
             <w:r>
               <w:t>1.25</w:t>
+            </w:r>
+          </w:p>
+        </w:tc>
+        <w:tc>
+          <w:tcPr>
+            <w:tcW w:w="2119" w:type="dxa"/>
+          </w:tcPr>
+          <w:p>
+            <w:pPr>
+              <w:cnfStyle w:val="000000100000" w:firstRow="0" w:lastRow="0" w:firstColumn="0" w:lastColumn="0" w:oddVBand="0" w:evenVBand="0" w:oddHBand="1" w:evenHBand="0" w:firstRowFirstColumn="0" w:firstRowLastColumn="0" w:lastRowFirstColumn="0" w:lastRowLastColumn="0"/>
+            </w:pPr>
+            <w:r>
+              <w:t>ON</w:t>
             </w:r>
           </w:p>
         </w:tc>
@@ -4389,7 +4223,7 @@
         <w:tc>
           <w:tcPr>
             <w:cnfStyle w:val="001000000000" w:firstRow="0" w:lastRow="0" w:firstColumn="1" w:lastColumn="0" w:oddVBand="0" w:evenVBand="0" w:oddHBand="0" w:evenHBand="0" w:firstRowFirstColumn="0" w:firstRowLastColumn="0" w:lastRowFirstColumn="0" w:lastRowLastColumn="0"/>
-            <w:tcW w:w="3116" w:type="dxa"/>
+            <w:tcW w:w="2576" w:type="dxa"/>
           </w:tcPr>
           <w:p>
             <w:r>
@@ -4425,7 +4259,7 @@
         </w:tc>
         <w:tc>
           <w:tcPr>
-            <w:tcW w:w="3117" w:type="dxa"/>
+            <w:tcW w:w="2358" w:type="dxa"/>
           </w:tcPr>
           <w:p>
             <w:pPr>
@@ -4438,7 +4272,7 @@
         </w:tc>
         <w:tc>
           <w:tcPr>
-            <w:tcW w:w="3117" w:type="dxa"/>
+            <w:tcW w:w="2307" w:type="dxa"/>
           </w:tcPr>
           <w:p>
             <w:pPr>
@@ -4446,6 +4280,19 @@
             </w:pPr>
             <w:r>
               <w:t>2.00</w:t>
+            </w:r>
+          </w:p>
+        </w:tc>
+        <w:tc>
+          <w:tcPr>
+            <w:tcW w:w="2119" w:type="dxa"/>
+          </w:tcPr>
+          <w:p>
+            <w:pPr>
+              <w:cnfStyle w:val="000000000000" w:firstRow="0" w:lastRow="0" w:firstColumn="0" w:lastColumn="0" w:oddVBand="0" w:evenVBand="0" w:oddHBand="0" w:evenHBand="0" w:firstRowFirstColumn="0" w:firstRowLastColumn="0" w:lastRowFirstColumn="0" w:lastRowLastColumn="0"/>
+            </w:pPr>
+            <w:r>
+              <w:t>ON</w:t>
             </w:r>
           </w:p>
         </w:tc>
@@ -4457,32 +4304,51 @@
         <w:tc>
           <w:tcPr>
             <w:cnfStyle w:val="001000000000" w:firstRow="0" w:lastRow="0" w:firstColumn="1" w:lastColumn="0" w:oddVBand="0" w:evenVBand="0" w:oddHBand="0" w:evenHBand="0" w:firstRowFirstColumn="0" w:firstRowLastColumn="0" w:lastRowFirstColumn="0" w:lastRowLastColumn="0"/>
-            <w:tcW w:w="3116" w:type="dxa"/>
-          </w:tcPr>
-          <w:p>
-            <w:r>
-              <w:t>5</w:t>
-            </w:r>
-          </w:p>
-        </w:tc>
-        <w:tc>
-          <w:tcPr>
-            <w:tcW w:w="3117" w:type="dxa"/>
+            <w:tcW w:w="2576" w:type="dxa"/>
+          </w:tcPr>
+          <w:p>
+            <w:r>
+              <w:t>YF12A (03/18/65)</w:t>
+            </w:r>
+          </w:p>
+        </w:tc>
+        <w:tc>
+          <w:tcPr>
+            <w:tcW w:w="2358" w:type="dxa"/>
           </w:tcPr>
           <w:p>
             <w:pPr>
               <w:cnfStyle w:val="000000100000" w:firstRow="0" w:lastRow="0" w:firstColumn="0" w:lastColumn="0" w:oddVBand="0" w:evenVBand="0" w:oddHBand="1" w:evenHBand="0" w:firstRowFirstColumn="0" w:firstRowLastColumn="0" w:lastRowFirstColumn="0" w:lastRowLastColumn="0"/>
             </w:pPr>
-          </w:p>
-        </w:tc>
-        <w:tc>
-          <w:tcPr>
-            <w:tcW w:w="3117" w:type="dxa"/>
+            <w:r>
+              <w:t>65000</w:t>
+            </w:r>
+          </w:p>
+        </w:tc>
+        <w:tc>
+          <w:tcPr>
+            <w:tcW w:w="2307" w:type="dxa"/>
           </w:tcPr>
           <w:p>
             <w:pPr>
               <w:cnfStyle w:val="000000100000" w:firstRow="0" w:lastRow="0" w:firstColumn="0" w:lastColumn="0" w:oddVBand="0" w:evenVBand="0" w:oddHBand="1" w:evenHBand="0" w:firstRowFirstColumn="0" w:firstRowLastColumn="0" w:lastRowFirstColumn="0" w:lastRowLastColumn="0"/>
             </w:pPr>
+            <w:r>
+              <w:t>2.2</w:t>
+            </w:r>
+          </w:p>
+        </w:tc>
+        <w:tc>
+          <w:tcPr>
+            <w:tcW w:w="2119" w:type="dxa"/>
+          </w:tcPr>
+          <w:p>
+            <w:pPr>
+              <w:cnfStyle w:val="000000100000" w:firstRow="0" w:lastRow="0" w:firstColumn="0" w:lastColumn="0" w:oddVBand="0" w:evenVBand="0" w:oddHBand="1" w:evenHBand="0" w:firstRowFirstColumn="0" w:firstRowLastColumn="0" w:lastRowFirstColumn="0" w:lastRowLastColumn="0"/>
+            </w:pPr>
+            <w:r>
+              <w:t>ON</w:t>
+            </w:r>
           </w:p>
         </w:tc>
       </w:tr>
@@ -4490,32 +4356,51 @@
         <w:tc>
           <w:tcPr>
             <w:cnfStyle w:val="001000000000" w:firstRow="0" w:lastRow="0" w:firstColumn="1" w:lastColumn="0" w:oddVBand="0" w:evenVBand="0" w:oddHBand="0" w:evenHBand="0" w:firstRowFirstColumn="0" w:firstRowLastColumn="0" w:lastRowFirstColumn="0" w:lastRowLastColumn="0"/>
-            <w:tcW w:w="3116" w:type="dxa"/>
-          </w:tcPr>
-          <w:p>
-            <w:r>
-              <w:t>6</w:t>
-            </w:r>
-          </w:p>
-        </w:tc>
-        <w:tc>
-          <w:tcPr>
-            <w:tcW w:w="3117" w:type="dxa"/>
+            <w:tcW w:w="2576" w:type="dxa"/>
+          </w:tcPr>
+          <w:p>
+            <w:r>
+              <w:t>A12 Max Altitude at Mach 2.2</w:t>
+            </w:r>
+          </w:p>
+        </w:tc>
+        <w:tc>
+          <w:tcPr>
+            <w:tcW w:w="2358" w:type="dxa"/>
           </w:tcPr>
           <w:p>
             <w:pPr>
               <w:cnfStyle w:val="000000000000" w:firstRow="0" w:lastRow="0" w:firstColumn="0" w:lastColumn="0" w:oddVBand="0" w:evenVBand="0" w:oddHBand="0" w:evenHBand="0" w:firstRowFirstColumn="0" w:firstRowLastColumn="0" w:lastRowFirstColumn="0" w:lastRowLastColumn="0"/>
             </w:pPr>
-          </w:p>
-        </w:tc>
-        <w:tc>
-          <w:tcPr>
-            <w:tcW w:w="3117" w:type="dxa"/>
+            <w:r>
+              <w:t>75000</w:t>
+            </w:r>
+          </w:p>
+        </w:tc>
+        <w:tc>
+          <w:tcPr>
+            <w:tcW w:w="2307" w:type="dxa"/>
           </w:tcPr>
           <w:p>
             <w:pPr>
               <w:cnfStyle w:val="000000000000" w:firstRow="0" w:lastRow="0" w:firstColumn="0" w:lastColumn="0" w:oddVBand="0" w:evenVBand="0" w:oddHBand="0" w:evenHBand="0" w:firstRowFirstColumn="0" w:firstRowLastColumn="0" w:lastRowFirstColumn="0" w:lastRowLastColumn="0"/>
             </w:pPr>
+            <w:r>
+              <w:t>2.2</w:t>
+            </w:r>
+          </w:p>
+        </w:tc>
+        <w:tc>
+          <w:tcPr>
+            <w:tcW w:w="2119" w:type="dxa"/>
+          </w:tcPr>
+          <w:p>
+            <w:pPr>
+              <w:cnfStyle w:val="000000000000" w:firstRow="0" w:lastRow="0" w:firstColumn="0" w:lastColumn="0" w:oddVBand="0" w:evenVBand="0" w:oddHBand="0" w:evenHBand="0" w:firstRowFirstColumn="0" w:firstRowLastColumn="0" w:lastRowFirstColumn="0" w:lastRowLastColumn="0"/>
+            </w:pPr>
+            <w:r>
+              <w:t>ON</w:t>
+            </w:r>
           </w:p>
         </w:tc>
       </w:tr>
@@ -4526,32 +4411,51 @@
         <w:tc>
           <w:tcPr>
             <w:cnfStyle w:val="001000000000" w:firstRow="0" w:lastRow="0" w:firstColumn="1" w:lastColumn="0" w:oddVBand="0" w:evenVBand="0" w:oddHBand="0" w:evenHBand="0" w:firstRowFirstColumn="0" w:firstRowLastColumn="0" w:lastRowFirstColumn="0" w:lastRowLastColumn="0"/>
-            <w:tcW w:w="3116" w:type="dxa"/>
-          </w:tcPr>
-          <w:p>
-            <w:r>
-              <w:t>7</w:t>
-            </w:r>
-          </w:p>
-        </w:tc>
-        <w:tc>
-          <w:tcPr>
-            <w:tcW w:w="3117" w:type="dxa"/>
+            <w:tcW w:w="2576" w:type="dxa"/>
+          </w:tcPr>
+          <w:p>
+            <w:r>
+              <w:t>Lake County Airport</w:t>
+            </w:r>
+          </w:p>
+        </w:tc>
+        <w:tc>
+          <w:tcPr>
+            <w:tcW w:w="2358" w:type="dxa"/>
           </w:tcPr>
           <w:p>
             <w:pPr>
               <w:cnfStyle w:val="000000100000" w:firstRow="0" w:lastRow="0" w:firstColumn="0" w:lastColumn="0" w:oddVBand="0" w:evenVBand="0" w:oddHBand="1" w:evenHBand="0" w:firstRowFirstColumn="0" w:firstRowLastColumn="0" w:lastRowFirstColumn="0" w:lastRowLastColumn="0"/>
             </w:pPr>
-          </w:p>
-        </w:tc>
-        <w:tc>
-          <w:tcPr>
-            <w:tcW w:w="3117" w:type="dxa"/>
+            <w:r>
+              <w:t>9928</w:t>
+            </w:r>
+          </w:p>
+        </w:tc>
+        <w:tc>
+          <w:tcPr>
+            <w:tcW w:w="2307" w:type="dxa"/>
           </w:tcPr>
           <w:p>
             <w:pPr>
               <w:cnfStyle w:val="000000100000" w:firstRow="0" w:lastRow="0" w:firstColumn="0" w:lastColumn="0" w:oddVBand="0" w:evenVBand="0" w:oddHBand="1" w:evenHBand="0" w:firstRowFirstColumn="0" w:firstRowLastColumn="0" w:lastRowFirstColumn="0" w:lastRowLastColumn="0"/>
             </w:pPr>
+            <w:r>
+              <w:t>0.3545</w:t>
+            </w:r>
+          </w:p>
+        </w:tc>
+        <w:tc>
+          <w:tcPr>
+            <w:tcW w:w="2119" w:type="dxa"/>
+          </w:tcPr>
+          <w:p>
+            <w:pPr>
+              <w:cnfStyle w:val="000000100000" w:firstRow="0" w:lastRow="0" w:firstColumn="0" w:lastColumn="0" w:oddVBand="0" w:evenVBand="0" w:oddHBand="1" w:evenHBand="0" w:firstRowFirstColumn="0" w:firstRowLastColumn="0" w:lastRowFirstColumn="0" w:lastRowLastColumn="0"/>
+            </w:pPr>
+            <w:r>
+              <w:t>ON</w:t>
+            </w:r>
           </w:p>
         </w:tc>
       </w:tr>
@@ -4559,32 +4463,51 @@
         <w:tc>
           <w:tcPr>
             <w:cnfStyle w:val="001000000000" w:firstRow="0" w:lastRow="0" w:firstColumn="1" w:lastColumn="0" w:oddVBand="0" w:evenVBand="0" w:oddHBand="0" w:evenHBand="0" w:firstRowFirstColumn="0" w:firstRowLastColumn="0" w:lastRowFirstColumn="0" w:lastRowLastColumn="0"/>
-            <w:tcW w:w="3116" w:type="dxa"/>
-          </w:tcPr>
-          <w:p>
-            <w:r>
-              <w:t>8</w:t>
-            </w:r>
-          </w:p>
-        </w:tc>
-        <w:tc>
-          <w:tcPr>
-            <w:tcW w:w="3117" w:type="dxa"/>
+            <w:tcW w:w="2576" w:type="dxa"/>
+          </w:tcPr>
+          <w:p>
+            <w:r>
+              <w:t>Lowest Altitude at Mach 1.0</w:t>
+            </w:r>
+          </w:p>
+        </w:tc>
+        <w:tc>
+          <w:tcPr>
+            <w:tcW w:w="2358" w:type="dxa"/>
           </w:tcPr>
           <w:p>
             <w:pPr>
               <w:cnfStyle w:val="000000000000" w:firstRow="0" w:lastRow="0" w:firstColumn="0" w:lastColumn="0" w:oddVBand="0" w:evenVBand="0" w:oddHBand="0" w:evenHBand="0" w:firstRowFirstColumn="0" w:firstRowLastColumn="0" w:lastRowFirstColumn="0" w:lastRowLastColumn="0"/>
             </w:pPr>
-          </w:p>
-        </w:tc>
-        <w:tc>
-          <w:tcPr>
-            <w:tcW w:w="3117" w:type="dxa"/>
+            <w:r>
+              <w:t>15000</w:t>
+            </w:r>
+          </w:p>
+        </w:tc>
+        <w:tc>
+          <w:tcPr>
+            <w:tcW w:w="2307" w:type="dxa"/>
           </w:tcPr>
           <w:p>
             <w:pPr>
               <w:cnfStyle w:val="000000000000" w:firstRow="0" w:lastRow="0" w:firstColumn="0" w:lastColumn="0" w:oddVBand="0" w:evenVBand="0" w:oddHBand="0" w:evenHBand="0" w:firstRowFirstColumn="0" w:firstRowLastColumn="0" w:lastRowFirstColumn="0" w:lastRowLastColumn="0"/>
             </w:pPr>
+            <w:r>
+              <w:t>1.0</w:t>
+            </w:r>
+          </w:p>
+        </w:tc>
+        <w:tc>
+          <w:tcPr>
+            <w:tcW w:w="2119" w:type="dxa"/>
+          </w:tcPr>
+          <w:p>
+            <w:pPr>
+              <w:cnfStyle w:val="000000000000" w:firstRow="0" w:lastRow="0" w:firstColumn="0" w:lastColumn="0" w:oddVBand="0" w:evenVBand="0" w:oddHBand="0" w:evenHBand="0" w:firstRowFirstColumn="0" w:firstRowLastColumn="0" w:lastRowFirstColumn="0" w:lastRowLastColumn="0"/>
+            </w:pPr>
+            <w:r>
+              <w:t>ON</w:t>
+            </w:r>
           </w:p>
         </w:tc>
       </w:tr>
@@ -4595,7 +4518,7 @@
         <w:tc>
           <w:tcPr>
             <w:cnfStyle w:val="001000000000" w:firstRow="0" w:lastRow="0" w:firstColumn="1" w:lastColumn="0" w:oddVBand="0" w:evenVBand="0" w:oddHBand="0" w:evenHBand="0" w:firstRowFirstColumn="0" w:firstRowLastColumn="0" w:lastRowFirstColumn="0" w:lastRowLastColumn="0"/>
-            <w:tcW w:w="3116" w:type="dxa"/>
+            <w:tcW w:w="2576" w:type="dxa"/>
           </w:tcPr>
           <w:p>
             <w:r>
@@ -4605,7 +4528,7 @@
         </w:tc>
         <w:tc>
           <w:tcPr>
-            <w:tcW w:w="3117" w:type="dxa"/>
+            <w:tcW w:w="2358" w:type="dxa"/>
           </w:tcPr>
           <w:p>
             <w:pPr>
@@ -4615,7 +4538,17 @@
         </w:tc>
         <w:tc>
           <w:tcPr>
-            <w:tcW w:w="3117" w:type="dxa"/>
+            <w:tcW w:w="2307" w:type="dxa"/>
+          </w:tcPr>
+          <w:p>
+            <w:pPr>
+              <w:cnfStyle w:val="000000100000" w:firstRow="0" w:lastRow="0" w:firstColumn="0" w:lastColumn="0" w:oddVBand="0" w:evenVBand="0" w:oddHBand="1" w:evenHBand="0" w:firstRowFirstColumn="0" w:firstRowLastColumn="0" w:lastRowFirstColumn="0" w:lastRowLastColumn="0"/>
+            </w:pPr>
+          </w:p>
+        </w:tc>
+        <w:tc>
+          <w:tcPr>
+            <w:tcW w:w="2119" w:type="dxa"/>
           </w:tcPr>
           <w:p>
             <w:pPr>
@@ -4628,7 +4561,7 @@
         <w:tc>
           <w:tcPr>
             <w:cnfStyle w:val="001000000000" w:firstRow="0" w:lastRow="0" w:firstColumn="1" w:lastColumn="0" w:oddVBand="0" w:evenVBand="0" w:oddHBand="0" w:evenHBand="0" w:firstRowFirstColumn="0" w:firstRowLastColumn="0" w:lastRowFirstColumn="0" w:lastRowLastColumn="0"/>
-            <w:tcW w:w="3116" w:type="dxa"/>
+            <w:tcW w:w="2576" w:type="dxa"/>
           </w:tcPr>
           <w:p>
             <w:r>
@@ -4638,7 +4571,7 @@
         </w:tc>
         <w:tc>
           <w:tcPr>
-            <w:tcW w:w="3117" w:type="dxa"/>
+            <w:tcW w:w="2358" w:type="dxa"/>
           </w:tcPr>
           <w:p>
             <w:pPr>
@@ -4648,7 +4581,17 @@
         </w:tc>
         <w:tc>
           <w:tcPr>
-            <w:tcW w:w="3117" w:type="dxa"/>
+            <w:tcW w:w="2307" w:type="dxa"/>
+          </w:tcPr>
+          <w:p>
+            <w:pPr>
+              <w:cnfStyle w:val="000000000000" w:firstRow="0" w:lastRow="0" w:firstColumn="0" w:lastColumn="0" w:oddVBand="0" w:evenVBand="0" w:oddHBand="0" w:evenHBand="0" w:firstRowFirstColumn="0" w:firstRowLastColumn="0" w:lastRowFirstColumn="0" w:lastRowLastColumn="0"/>
+            </w:pPr>
+          </w:p>
+        </w:tc>
+        <w:tc>
+          <w:tcPr>
+            <w:tcW w:w="2119" w:type="dxa"/>
           </w:tcPr>
           <w:p>
             <w:pPr>
@@ -4664,7 +4607,7 @@
         <w:tc>
           <w:tcPr>
             <w:cnfStyle w:val="001000000000" w:firstRow="0" w:lastRow="0" w:firstColumn="1" w:lastColumn="0" w:oddVBand="0" w:evenVBand="0" w:oddHBand="0" w:evenHBand="0" w:firstRowFirstColumn="0" w:firstRowLastColumn="0" w:lastRowFirstColumn="0" w:lastRowLastColumn="0"/>
-            <w:tcW w:w="3116" w:type="dxa"/>
+            <w:tcW w:w="2576" w:type="dxa"/>
           </w:tcPr>
           <w:p>
             <w:r>
@@ -4674,7 +4617,7 @@
         </w:tc>
         <w:tc>
           <w:tcPr>
-            <w:tcW w:w="3117" w:type="dxa"/>
+            <w:tcW w:w="2358" w:type="dxa"/>
           </w:tcPr>
           <w:p>
             <w:pPr>
@@ -4684,7 +4627,17 @@
         </w:tc>
         <w:tc>
           <w:tcPr>
-            <w:tcW w:w="3117" w:type="dxa"/>
+            <w:tcW w:w="2307" w:type="dxa"/>
+          </w:tcPr>
+          <w:p>
+            <w:pPr>
+              <w:cnfStyle w:val="000000100000" w:firstRow="0" w:lastRow="0" w:firstColumn="0" w:lastColumn="0" w:oddVBand="0" w:evenVBand="0" w:oddHBand="1" w:evenHBand="0" w:firstRowFirstColumn="0" w:firstRowLastColumn="0" w:lastRowFirstColumn="0" w:lastRowLastColumn="0"/>
+            </w:pPr>
+          </w:p>
+        </w:tc>
+        <w:tc>
+          <w:tcPr>
+            <w:tcW w:w="2119" w:type="dxa"/>
           </w:tcPr>
           <w:p>
             <w:pPr>
@@ -4697,7 +4650,7 @@
         <w:tc>
           <w:tcPr>
             <w:cnfStyle w:val="001000000000" w:firstRow="0" w:lastRow="0" w:firstColumn="1" w:lastColumn="0" w:oddVBand="0" w:evenVBand="0" w:oddHBand="0" w:evenHBand="0" w:firstRowFirstColumn="0" w:firstRowLastColumn="0" w:lastRowFirstColumn="0" w:lastRowLastColumn="0"/>
-            <w:tcW w:w="3116" w:type="dxa"/>
+            <w:tcW w:w="2576" w:type="dxa"/>
           </w:tcPr>
           <w:p>
             <w:r>
@@ -4707,7 +4660,7 @@
         </w:tc>
         <w:tc>
           <w:tcPr>
-            <w:tcW w:w="3117" w:type="dxa"/>
+            <w:tcW w:w="2358" w:type="dxa"/>
           </w:tcPr>
           <w:p>
             <w:pPr>
@@ -4717,7 +4670,17 @@
         </w:tc>
         <w:tc>
           <w:tcPr>
-            <w:tcW w:w="3117" w:type="dxa"/>
+            <w:tcW w:w="2307" w:type="dxa"/>
+          </w:tcPr>
+          <w:p>
+            <w:pPr>
+              <w:cnfStyle w:val="000000000000" w:firstRow="0" w:lastRow="0" w:firstColumn="0" w:lastColumn="0" w:oddVBand="0" w:evenVBand="0" w:oddHBand="0" w:evenHBand="0" w:firstRowFirstColumn="0" w:firstRowLastColumn="0" w:lastRowFirstColumn="0" w:lastRowLastColumn="0"/>
+            </w:pPr>
+          </w:p>
+        </w:tc>
+        <w:tc>
+          <w:tcPr>
+            <w:tcW w:w="2119" w:type="dxa"/>
           </w:tcPr>
           <w:p>
             <w:pPr>
@@ -4760,6 +4723,7 @@
           <w:id w:val="-740099005"/>
           <w:citation/>
         </w:sdtPr>
+        <w:sdtEndPr/>
         <w:sdtContent>
           <w:r>
             <w:fldChar w:fldCharType="begin"/>
@@ -4809,6 +4773,7 @@
           <w:id w:val="-872922524"/>
           <w:citation/>
         </w:sdtPr>
+        <w:sdtEndPr/>
         <w:sdtContent>
           <w:r>
             <w:fldChar w:fldCharType="begin"/>
@@ -4838,6 +4803,7 @@
           <w:id w:val="-725447172"/>
           <w:citation/>
         </w:sdtPr>
+        <w:sdtEndPr/>
         <w:sdtContent>
           <w:r>
             <w:fldChar w:fldCharType="begin"/>
@@ -4867,6 +4833,7 @@
           <w:id w:val="256185617"/>
           <w:citation/>
         </w:sdtPr>
+        <w:sdtEndPr/>
         <w:sdtContent>
           <w:r>
             <w:fldChar w:fldCharType="begin"/>
@@ -4993,29 +4960,19 @@
         <w:pStyle w:val="Caption"/>
         <w:jc w:val="center"/>
       </w:pPr>
-      <w:bookmarkStart w:id="2" w:name="_Ref511470874"/>
+      <w:bookmarkStart w:id="3" w:name="_Ref511470874"/>
       <w:r>
         <w:t xml:space="preserve">Figure </w:t>
       </w:r>
-      <w:r>
-        <w:fldChar w:fldCharType="begin"/>
-      </w:r>
-      <w:r>
-        <w:instrText xml:space="preserve"> SEQ Figure \* ARABIC </w:instrText>
-      </w:r>
-      <w:r>
-        <w:fldChar w:fldCharType="separate"/>
-      </w:r>
-      <w:r>
-        <w:rPr>
-          <w:noProof/>
-        </w:rPr>
-        <w:t>2</w:t>
-      </w:r>
-      <w:r>
-        <w:fldChar w:fldCharType="end"/>
-      </w:r>
-      <w:bookmarkEnd w:id="2"/>
+      <w:fldSimple w:instr=" SEQ Figure \* ARABIC ">
+        <w:r>
+          <w:rPr>
+            <w:noProof/>
+          </w:rPr>
+          <w:t>2</w:t>
+        </w:r>
+      </w:fldSimple>
+      <w:bookmarkEnd w:id="3"/>
       <w:r>
         <w:t xml:space="preserve">: Expected Inlet Performance </w:t>
       </w:r>
@@ -5024,6 +4981,7 @@
           <w:id w:val="1400089551"/>
           <w:citation/>
         </w:sdtPr>
+        <w:sdtEndPr/>
         <w:sdtContent>
           <w:r>
             <w:fldChar w:fldCharType="begin"/>
@@ -5057,10 +5015,7 @@
         <w:fldChar w:fldCharType="begin"/>
       </w:r>
       <w:r>
-        <w:instrText xml:space="preserve"> REF _Ref511471476 \h </w:instrText>
-      </w:r>
-      <w:r>
-        <w:instrText xml:space="preserve"> \* MERGEFORMAT </w:instrText>
+        <w:instrText xml:space="preserve"> REF _Ref511471476 \h  \* MERGEFORMAT </w:instrText>
       </w:r>
       <w:r>
         <w:fldChar w:fldCharType="separate"/>
@@ -5093,10 +5048,7 @@
         <w:fldChar w:fldCharType="begin"/>
       </w:r>
       <w:r>
-        <w:instrText xml:space="preserve"> REF _Ref511472010 \h </w:instrText>
-      </w:r>
-      <w:r>
-        <w:instrText xml:space="preserve"> \* MERGEFORMAT </w:instrText>
+        <w:instrText xml:space="preserve"> REF _Ref511472010 \h  \* MERGEFORMAT </w:instrText>
       </w:r>
       <w:r>
         <w:fldChar w:fldCharType="separate"/>
@@ -5300,29 +5252,19 @@
         <w:pStyle w:val="Caption"/>
         <w:jc w:val="right"/>
       </w:pPr>
-      <w:bookmarkStart w:id="3" w:name="_Ref511471476"/>
+      <w:bookmarkStart w:id="4" w:name="_Ref511471476"/>
       <w:r>
         <w:t>(</w:t>
       </w:r>
-      <w:r>
-        <w:fldChar w:fldCharType="begin"/>
-      </w:r>
-      <w:r>
-        <w:instrText xml:space="preserve"> SEQ Equation \* ARABIC </w:instrText>
-      </w:r>
-      <w:r>
-        <w:fldChar w:fldCharType="separate"/>
-      </w:r>
-      <w:r>
-        <w:rPr>
-          <w:noProof/>
-        </w:rPr>
-        <w:t>1</w:t>
-      </w:r>
-      <w:r>
-        <w:fldChar w:fldCharType="end"/>
-      </w:r>
-      <w:bookmarkEnd w:id="3"/>
+      <w:fldSimple w:instr=" SEQ Equation \* ARABIC ">
+        <w:r>
+          <w:rPr>
+            <w:noProof/>
+          </w:rPr>
+          <w:t>1</w:t>
+        </w:r>
+      </w:fldSimple>
+      <w:bookmarkEnd w:id="4"/>
       <w:r>
         <w:t>)</w:t>
       </w:r>
@@ -5443,29 +5385,19 @@
         <w:pStyle w:val="Caption"/>
         <w:jc w:val="right"/>
       </w:pPr>
-      <w:bookmarkStart w:id="4" w:name="_Ref511472010"/>
+      <w:bookmarkStart w:id="5" w:name="_Ref511472010"/>
       <w:r>
         <w:t>(</w:t>
       </w:r>
-      <w:r>
-        <w:fldChar w:fldCharType="begin"/>
-      </w:r>
-      <w:r>
-        <w:instrText xml:space="preserve"> SEQ Equation \* ARABIC </w:instrText>
-      </w:r>
-      <w:r>
-        <w:fldChar w:fldCharType="separate"/>
-      </w:r>
-      <w:r>
-        <w:rPr>
-          <w:noProof/>
-        </w:rPr>
-        <w:t>2</w:t>
-      </w:r>
-      <w:r>
-        <w:fldChar w:fldCharType="end"/>
-      </w:r>
-      <w:bookmarkEnd w:id="4"/>
+      <w:fldSimple w:instr=" SEQ Equation \* ARABIC ">
+        <w:r>
+          <w:rPr>
+            <w:noProof/>
+          </w:rPr>
+          <w:t>2</w:t>
+        </w:r>
+      </w:fldSimple>
+      <w:bookmarkEnd w:id="5"/>
       <w:r>
         <w:t>)</w:t>
       </w:r>
@@ -5612,29 +5544,19 @@
           <w:i w:val="0"/>
         </w:rPr>
       </w:pPr>
-      <w:bookmarkStart w:id="5" w:name="_Ref511472622"/>
+      <w:bookmarkStart w:id="6" w:name="_Ref511472622"/>
       <w:r>
         <w:t>(</w:t>
       </w:r>
-      <w:r>
-        <w:fldChar w:fldCharType="begin"/>
-      </w:r>
-      <w:r>
-        <w:instrText xml:space="preserve"> SEQ Equation \* ARABIC </w:instrText>
-      </w:r>
-      <w:r>
-        <w:fldChar w:fldCharType="separate"/>
-      </w:r>
-      <w:r>
-        <w:rPr>
-          <w:noProof/>
-        </w:rPr>
-        <w:t>3</w:t>
-      </w:r>
-      <w:r>
-        <w:fldChar w:fldCharType="end"/>
-      </w:r>
-      <w:bookmarkEnd w:id="5"/>
+      <w:fldSimple w:instr=" SEQ Equation \* ARABIC ">
+        <w:r>
+          <w:rPr>
+            <w:noProof/>
+          </w:rPr>
+          <w:t>3</w:t>
+        </w:r>
+      </w:fldSimple>
+      <w:bookmarkEnd w:id="6"/>
       <w:r>
         <w:t>)</w:t>
       </w:r>
@@ -5682,6 +5604,7 @@
           <w:id w:val="1143308830"/>
           <w:citation/>
         </w:sdtPr>
+        <w:sdtEndPr/>
         <w:sdtContent>
           <w:r>
             <w:fldChar w:fldCharType="begin"/>
@@ -5767,29 +5690,19 @@
         <w:pStyle w:val="Caption"/>
         <w:jc w:val="center"/>
       </w:pPr>
-      <w:bookmarkStart w:id="6" w:name="_Ref511472857"/>
+      <w:bookmarkStart w:id="7" w:name="_Ref511472857"/>
       <w:r>
         <w:t xml:space="preserve">Figure </w:t>
       </w:r>
-      <w:r>
-        <w:fldChar w:fldCharType="begin"/>
-      </w:r>
-      <w:r>
-        <w:instrText xml:space="preserve"> SEQ Figure \* ARABIC </w:instrText>
-      </w:r>
-      <w:r>
-        <w:fldChar w:fldCharType="separate"/>
-      </w:r>
-      <w:r>
-        <w:rPr>
-          <w:noProof/>
-        </w:rPr>
-        <w:t>3</w:t>
-      </w:r>
-      <w:r>
-        <w:fldChar w:fldCharType="end"/>
-      </w:r>
-      <w:bookmarkEnd w:id="6"/>
+      <w:fldSimple w:instr=" SEQ Figure \* ARABIC ">
+        <w:r>
+          <w:rPr>
+            <w:noProof/>
+          </w:rPr>
+          <w:t>3</w:t>
+        </w:r>
+      </w:fldSimple>
+      <w:bookmarkEnd w:id="7"/>
       <w:r>
         <w:t>: Indicated EGT vs Compressor Inlet Temperature</w:t>
       </w:r>
@@ -5801,6 +5714,7 @@
           <w:id w:val="-1135172901"/>
           <w:citation/>
         </w:sdtPr>
+        <w:sdtEndPr/>
         <w:sdtContent>
           <w:r>
             <w:fldChar w:fldCharType="begin"/>
@@ -5840,6 +5754,7 @@
           <w:id w:val="-229616978"/>
           <w:citation/>
         </w:sdtPr>
+        <w:sdtEndPr/>
         <w:sdtContent>
           <w:r>
             <w:fldChar w:fldCharType="begin"/>
@@ -5884,6 +5799,7 @@
           <w:id w:val="200755765"/>
           <w:citation/>
         </w:sdtPr>
+        <w:sdtEndPr/>
         <w:sdtContent>
           <w:r>
             <w:fldChar w:fldCharType="begin"/>
@@ -5910,6 +5826,7 @@
           <w:id w:val="-1851408453"/>
           <w:citation/>
         </w:sdtPr>
+        <w:sdtEndPr/>
         <w:sdtContent>
           <w:r>
             <w:fldChar w:fldCharType="begin"/>
@@ -5946,8 +5863,72 @@
       <w:r>
         <w:t xml:space="preserve"> afterburner will be modeled as the burner, however the JP-7 additive assumption </w:t>
       </w:r>
-      <w:bookmarkStart w:id="7" w:name="_GoBack"/>
-      <w:bookmarkEnd w:id="7"/>
+      <w:r>
+        <w:t>is relaxed as the fuel added to the AB is exclusively JP-7.</w:t>
+      </w:r>
+    </w:p>
+    <w:p/>
+    <w:p>
+      <w:pPr>
+        <w:pStyle w:val="Heading3"/>
+      </w:pPr>
+      <w:r>
+        <w:t>Nozzle</w:t>
+      </w:r>
+    </w:p>
+    <w:p/>
+    <w:p>
+      <w:r>
+        <w:t>The Nozzle</w:t>
+      </w:r>
+      <w:r>
+        <w:t>’s Area</w:t>
+      </w:r>
+      <w:r>
+        <w:t xml:space="preserve"> is variable and</w:t>
+      </w:r>
+      <w:r>
+        <w:t xml:space="preserve"> is a major limiting factor in the numerical modelling still being researched.</w:t>
+      </w:r>
+    </w:p>
+    <w:p/>
+    <w:p>
+      <w:pPr>
+        <w:pStyle w:val="Heading3"/>
+      </w:pPr>
+      <w:r>
+        <w:t>Validation</w:t>
+      </w:r>
+    </w:p>
+    <w:p/>
+    <w:p>
+      <w:r>
+        <w:t>The model will be validated at takeoff with maximum afterburner wh</w:t>
+      </w:r>
+      <w:r>
+        <w:t xml:space="preserve">ere a 34000 lbf is expected at </w:t>
+      </w:r>
+      <w:r>
+        <w:t>1.9 pounds of JP-7 per hour per pound of thrust</w:t>
+      </w:r>
+      <w:r>
+        <w:t xml:space="preserve"> generated.</w:t>
+      </w:r>
+    </w:p>
+    <w:p/>
+    <w:p>
+      <w:pPr>
+        <w:pStyle w:val="Heading3"/>
+      </w:pPr>
+      <w:r>
+        <w:t>Implementation</w:t>
+      </w:r>
+    </w:p>
+    <w:p/>
+    <w:p>
+      <w:r>
+        <w:t xml:space="preserve">The model’s implementation language is Matlab and the code is being maintained in GitHub for source control facilitation. </w:t>
+      </w:r>
     </w:p>
     <w:p>
       <w:pPr>
@@ -5975,6 +5956,7 @@
           <w:docPartUnique/>
         </w:docPartObj>
       </w:sdtPr>
+      <w:sdtEndPr/>
       <w:sdtContent>
         <w:p>
           <w:pPr>
@@ -5989,6 +5971,7 @@
             <w:id w:val="111145805"/>
             <w:bibliography/>
           </w:sdtPr>
+          <w:sdtEndPr/>
           <w:sdtContent>
             <w:p>
               <w:pPr>
@@ -10849,551 +10832,6 @@
 </w:styles>
 </file>
 
-<file path=word/glossary/document.xml><?xml version="1.0" encoding="utf-8"?>
-<w:glossaryDocument xmlns:wpc="http://schemas.microsoft.com/office/word/2010/wordprocessingCanvas" xmlns:cx="http://schemas.microsoft.com/office/drawing/2014/chartex" xmlns:cx1="http://schemas.microsoft.com/office/drawing/2015/9/8/chartex" xmlns:cx2="http://schemas.microsoft.com/office/drawing/2015/10/21/chartex" xmlns:cx3="http://schemas.microsoft.com/office/drawing/2016/5/9/chartex" xmlns:cx4="http://schemas.microsoft.com/office/drawing/2016/5/10/chartex" xmlns:cx5="http://schemas.microsoft.com/office/drawing/2016/5/11/chartex" xmlns:cx6="http://schemas.microsoft.com/office/drawing/2016/5/12/chartex" xmlns:cx7="http://schemas.microsoft.com/office/drawing/2016/5/13/chartex" xmlns:cx8="http://schemas.microsoft.com/office/drawing/2016/5/14/chartex" xmlns:mc="http://schemas.openxmlformats.org/markup-compatibility/2006" xmlns:aink="http://schemas.microsoft.com/office/drawing/2016/ink" xmlns:am3d="http://schemas.microsoft.com/office/drawing/2017/model3d" xmlns:o="urn:schemas-microsoft-com:office:office" xmlns:r="http://schemas.openxmlformats.org/officeDocument/2006/relationships" xmlns:m="http://schemas.openxmlformats.org/officeDocument/2006/math" xmlns:v="urn:schemas-microsoft-com:vml" xmlns:wp14="http://schemas.microsoft.com/office/word/2010/wordprocessingDrawing" xmlns:wp="http://schemas.openxmlformats.org/drawingml/2006/wordprocessingDrawing" xmlns:w10="urn:schemas-microsoft-com:office:word" xmlns:w="http://schemas.openxmlformats.org/wordprocessingml/2006/main" xmlns:w14="http://schemas.microsoft.com/office/word/2010/wordml" xmlns:w15="http://schemas.microsoft.com/office/word/2012/wordml" xmlns:w16cid="http://schemas.microsoft.com/office/word/2016/wordml/cid" xmlns:w16se="http://schemas.microsoft.com/office/word/2015/wordml/symex" xmlns:wpg="http://schemas.microsoft.com/office/word/2010/wordprocessingGroup" xmlns:wpi="http://schemas.microsoft.com/office/word/2010/wordprocessingInk" xmlns:wne="http://schemas.microsoft.com/office/word/2006/wordml" xmlns:wps="http://schemas.microsoft.com/office/word/2010/wordprocessingShape" mc:Ignorable="w14 w15 w16se w16cid wp14"/>
-</file>
-
-<file path=word/glossary/fontTable.xml><?xml version="1.0" encoding="utf-8"?>
-<w:fonts xmlns:mc="http://schemas.openxmlformats.org/markup-compatibility/2006" xmlns:r="http://schemas.openxmlformats.org/officeDocument/2006/relationships" xmlns:w="http://schemas.openxmlformats.org/wordprocessingml/2006/main" xmlns:w14="http://schemas.microsoft.com/office/word/2010/wordml" xmlns:w15="http://schemas.microsoft.com/office/word/2012/wordml" xmlns:w16cid="http://schemas.microsoft.com/office/word/2016/wordml/cid" xmlns:w16se="http://schemas.microsoft.com/office/word/2015/wordml/symex" mc:Ignorable="w14 w15 w16se w16cid">
-  <w:font w:name="Times New Roman">
-    <w:panose1 w:val="02020603050405020304"/>
-    <w:charset w:val="00"/>
-    <w:family w:val="roman"/>
-    <w:pitch w:val="variable"/>
-    <w:sig w:usb0="E0002AFF" w:usb1="C0007841" w:usb2="00000009" w:usb3="00000000" w:csb0="000001FF" w:csb1="00000000"/>
-  </w:font>
-  <w:font w:name="Symbol">
-    <w:panose1 w:val="05050102010706020507"/>
-    <w:charset w:val="02"/>
-    <w:family w:val="decorative"/>
-    <w:pitch w:val="variable"/>
-    <w:sig w:usb0="00000000" w:usb1="10000000" w:usb2="00000000" w:usb3="00000000" w:csb0="80000000" w:csb1="00000000"/>
-  </w:font>
-  <w:font w:name="Courier New">
-    <w:panose1 w:val="02070309020205020404"/>
-    <w:charset w:val="00"/>
-    <w:family w:val="modern"/>
-    <w:pitch w:val="fixed"/>
-    <w:sig w:usb0="E0002AFF" w:usb1="C0007843" w:usb2="00000009" w:usb3="00000000" w:csb0="000001FF" w:csb1="00000000"/>
-  </w:font>
-  <w:font w:name="Wingdings">
-    <w:panose1 w:val="05000000000000000000"/>
-    <w:charset w:val="02"/>
-    <w:family w:val="decorative"/>
-    <w:pitch w:val="variable"/>
-    <w:sig w:usb0="00000000" w:usb1="10000000" w:usb2="00000000" w:usb3="00000000" w:csb0="80000000" w:csb1="00000000"/>
-  </w:font>
-  <w:font w:name="Segoe UI">
-    <w:panose1 w:val="020B0604020202020204"/>
-    <w:charset w:val="00"/>
-    <w:family w:val="swiss"/>
-    <w:pitch w:val="variable"/>
-    <w:sig w:usb0="E4002EFF" w:usb1="C000E47F" w:usb2="00000009" w:usb3="00000000" w:csb0="000001FF" w:csb1="00000000"/>
-  </w:font>
-  <w:font w:name="Calibri">
-    <w:panose1 w:val="020F0502020204030204"/>
-    <w:charset w:val="00"/>
-    <w:family w:val="swiss"/>
-    <w:pitch w:val="variable"/>
-    <w:sig w:usb0="E0002AFF" w:usb1="C000247B" w:usb2="00000009" w:usb3="00000000" w:csb0="000001FF" w:csb1="00000000"/>
-  </w:font>
-  <w:font w:name="Cambria Math">
-    <w:panose1 w:val="02040503050406030204"/>
-    <w:charset w:val="00"/>
-    <w:family w:val="roman"/>
-    <w:pitch w:val="variable"/>
-    <w:sig w:usb0="E00006FF" w:usb1="420024FF" w:usb2="02000000" w:usb3="00000000" w:csb0="0000019F" w:csb1="00000000"/>
-  </w:font>
-  <w:font w:name="Calibri Light">
-    <w:panose1 w:val="020F0302020204030204"/>
-    <w:charset w:val="00"/>
-    <w:family w:val="swiss"/>
-    <w:pitch w:val="variable"/>
-    <w:sig w:usb0="E0002AFF" w:usb1="C000247B" w:usb2="00000009" w:usb3="00000000" w:csb0="000001FF" w:csb1="00000000"/>
-  </w:font>
-</w:fonts>
-</file>
-
-<file path=word/glossary/settings.xml><?xml version="1.0" encoding="utf-8"?>
-<w:settings xmlns:mc="http://schemas.openxmlformats.org/markup-compatibility/2006" xmlns:o="urn:schemas-microsoft-com:office:office" xmlns:r="http://schemas.openxmlformats.org/officeDocument/2006/relationships" xmlns:m="http://schemas.openxmlformats.org/officeDocument/2006/math" xmlns:v="urn:schemas-microsoft-com:vml" xmlns:w10="urn:schemas-microsoft-com:office:word" xmlns:w="http://schemas.openxmlformats.org/wordprocessingml/2006/main" xmlns:w14="http://schemas.microsoft.com/office/word/2010/wordml" xmlns:w15="http://schemas.microsoft.com/office/word/2012/wordml" xmlns:w16cid="http://schemas.microsoft.com/office/word/2016/wordml/cid" xmlns:w16se="http://schemas.microsoft.com/office/word/2015/wordml/symex" xmlns:sl="http://schemas.openxmlformats.org/schemaLibrary/2006/main" mc:Ignorable="w14 w15 w16se w16cid">
-  <w:view w:val="normal"/>
-  <w:defaultTabStop w:val="720"/>
-  <w:characterSpacingControl w:val="doNotCompress"/>
-  <w:compat>
-    <w:useFELayout/>
-    <w:compatSetting w:name="compatibilityMode" w:uri="http://schemas.microsoft.com/office/word" w:val="15"/>
-    <w:compatSetting w:name="overrideTableStyleFontSizeAndJustification" w:uri="http://schemas.microsoft.com/office/word" w:val="1"/>
-    <w:compatSetting w:name="enableOpenTypeFeatures" w:uri="http://schemas.microsoft.com/office/word" w:val="1"/>
-    <w:compatSetting w:name="doNotFlipMirrorIndents" w:uri="http://schemas.microsoft.com/office/word" w:val="1"/>
-    <w:compatSetting w:name="differentiateMultirowTableHeaders" w:uri="http://schemas.microsoft.com/office/word" w:val="1"/>
-    <w:compatSetting w:name="useWord2013TrackBottomHyphenation" w:uri="http://schemas.microsoft.com/office/word" w:val="0"/>
-  </w:compat>
-  <w:rsids>
-    <w:rsidRoot w:val="005566F4"/>
-    <w:rsid w:val="005566F4"/>
-  </w:rsids>
-  <m:mathPr>
-    <m:mathFont m:val="Cambria Math"/>
-    <m:brkBin m:val="before"/>
-    <m:brkBinSub m:val="--"/>
-    <m:smallFrac m:val="0"/>
-    <m:dispDef/>
-    <m:lMargin m:val="0"/>
-    <m:rMargin m:val="0"/>
-    <m:defJc m:val="centerGroup"/>
-    <m:wrapIndent m:val="1440"/>
-    <m:intLim m:val="subSup"/>
-    <m:naryLim m:val="undOvr"/>
-  </m:mathPr>
-  <w:themeFontLang w:val="en-US"/>
-  <w:clrSchemeMapping w:bg1="light1" w:t1="dark1" w:bg2="light2" w:t2="dark2" w:accent1="accent1" w:accent2="accent2" w:accent3="accent3" w:accent4="accent4" w:accent5="accent5" w:accent6="accent6" w:hyperlink="hyperlink" w:followedHyperlink="followedHyperlink"/>
-  <w:decimalSymbol w:val="."/>
-  <w:listSeparator w:val=","/>
-  <w15:chartTrackingRefBased/>
-</w:settings>
-</file>
-
-<file path=word/glossary/styles.xml><?xml version="1.0" encoding="utf-8"?>
-<w:styles xmlns:mc="http://schemas.openxmlformats.org/markup-compatibility/2006" xmlns:r="http://schemas.openxmlformats.org/officeDocument/2006/relationships" xmlns:w="http://schemas.openxmlformats.org/wordprocessingml/2006/main" xmlns:w14="http://schemas.microsoft.com/office/word/2010/wordml" xmlns:w15="http://schemas.microsoft.com/office/word/2012/wordml" xmlns:w16cid="http://schemas.microsoft.com/office/word/2016/wordml/cid" xmlns:w16se="http://schemas.microsoft.com/office/word/2015/wordml/symex" mc:Ignorable="w14 w15 w16se w16cid">
-  <w:docDefaults>
-    <w:rPrDefault>
-      <w:rPr>
-        <w:rFonts w:asciiTheme="minorHAnsi" w:eastAsiaTheme="minorEastAsia" w:hAnsiTheme="minorHAnsi" w:cstheme="minorBidi"/>
-        <w:sz w:val="24"/>
-        <w:szCs w:val="24"/>
-        <w:lang w:val="en-US" w:eastAsia="en-US" w:bidi="ar-SA"/>
-      </w:rPr>
-    </w:rPrDefault>
-    <w:pPrDefault/>
-  </w:docDefaults>
-  <w:latentStyles w:defLockedState="0" w:defUIPriority="99" w:defSemiHidden="0" w:defUnhideWhenUsed="0" w:defQFormat="0" w:count="375">
-    <w:lsdException w:name="Normal" w:uiPriority="0" w:qFormat="1"/>
-    <w:lsdException w:name="heading 1" w:uiPriority="9" w:qFormat="1"/>
-    <w:lsdException w:name="heading 2" w:semiHidden="1" w:uiPriority="9" w:unhideWhenUsed="1" w:qFormat="1"/>
-    <w:lsdException w:name="heading 3" w:semiHidden="1" w:uiPriority="9" w:unhideWhenUsed="1" w:qFormat="1"/>
-    <w:lsdException w:name="heading 4" w:semiHidden="1" w:uiPriority="9" w:unhideWhenUsed="1" w:qFormat="1"/>
-    <w:lsdException w:name="heading 5" w:semiHidden="1" w:uiPriority="9" w:unhideWhenUsed="1" w:qFormat="1"/>
-    <w:lsdException w:name="heading 6" w:semiHidden="1" w:uiPriority="9" w:unhideWhenUsed="1" w:qFormat="1"/>
-    <w:lsdException w:name="heading 7" w:semiHidden="1" w:uiPriority="9" w:unhideWhenUsed="1" w:qFormat="1"/>
-    <w:lsdException w:name="heading 8" w:semiHidden="1" w:uiPriority="9" w:unhideWhenUsed="1" w:qFormat="1"/>
-    <w:lsdException w:name="heading 9" w:semiHidden="1" w:uiPriority="9" w:unhideWhenUsed="1" w:qFormat="1"/>
-    <w:lsdException w:name="index 1" w:semiHidden="1" w:unhideWhenUsed="1"/>
-    <w:lsdException w:name="index 2" w:semiHidden="1" w:unhideWhenUsed="1"/>
-    <w:lsdException w:name="index 3" w:semiHidden="1" w:unhideWhenUsed="1"/>
-    <w:lsdException w:name="index 4" w:semiHidden="1" w:unhideWhenUsed="1"/>
-    <w:lsdException w:name="index 5" w:semiHidden="1" w:unhideWhenUsed="1"/>
-    <w:lsdException w:name="index 6" w:semiHidden="1" w:unhideWhenUsed="1"/>
-    <w:lsdException w:name="index 7" w:semiHidden="1" w:unhideWhenUsed="1"/>
-    <w:lsdException w:name="index 8" w:semiHidden="1" w:unhideWhenUsed="1"/>
-    <w:lsdException w:name="index 9" w:semiHidden="1" w:unhideWhenUsed="1"/>
-    <w:lsdException w:name="toc 1" w:semiHidden="1" w:uiPriority="39" w:unhideWhenUsed="1"/>
-    <w:lsdException w:name="toc 2" w:semiHidden="1" w:uiPriority="39" w:unhideWhenUsed="1"/>
-    <w:lsdException w:name="toc 3" w:semiHidden="1" w:uiPriority="39" w:unhideWhenUsed="1"/>
-    <w:lsdException w:name="toc 4" w:semiHidden="1" w:uiPriority="39" w:unhideWhenUsed="1"/>
-    <w:lsdException w:name="toc 5" w:semiHidden="1" w:uiPriority="39" w:unhideWhenUsed="1"/>
-    <w:lsdException w:name="toc 6" w:semiHidden="1" w:uiPriority="39" w:unhideWhenUsed="1"/>
-    <w:lsdException w:name="toc 7" w:semiHidden="1" w:uiPriority="39" w:unhideWhenUsed="1"/>
-    <w:lsdException w:name="toc 8" w:semiHidden="1" w:uiPriority="39" w:unhideWhenUsed="1"/>
-    <w:lsdException w:name="toc 9" w:semiHidden="1" w:uiPriority="39" w:unhideWhenUsed="1"/>
-    <w:lsdException w:name="Normal Indent" w:semiHidden="1" w:unhideWhenUsed="1"/>
-    <w:lsdException w:name="footnote text" w:semiHidden="1" w:unhideWhenUsed="1"/>
-    <w:lsdException w:name="annotation text" w:semiHidden="1" w:unhideWhenUsed="1"/>
-    <w:lsdException w:name="header" w:semiHidden="1" w:unhideWhenUsed="1"/>
-    <w:lsdException w:name="footer" w:semiHidden="1" w:unhideWhenUsed="1"/>
-    <w:lsdException w:name="index heading" w:semiHidden="1" w:unhideWhenUsed="1"/>
-    <w:lsdException w:name="caption" w:semiHidden="1" w:uiPriority="35" w:unhideWhenUsed="1" w:qFormat="1"/>
-    <w:lsdException w:name="table of figures" w:semiHidden="1" w:unhideWhenUsed="1"/>
-    <w:lsdException w:name="envelope address" w:semiHidden="1" w:unhideWhenUsed="1"/>
-    <w:lsdException w:name="envelope return" w:semiHidden="1" w:unhideWhenUsed="1"/>
-    <w:lsdException w:name="footnote reference" w:semiHidden="1" w:unhideWhenUsed="1"/>
-    <w:lsdException w:name="annotation reference" w:semiHidden="1" w:unhideWhenUsed="1"/>
-    <w:lsdException w:name="line number" w:semiHidden="1" w:unhideWhenUsed="1"/>
-    <w:lsdException w:name="page number" w:semiHidden="1" w:unhideWhenUsed="1"/>
-    <w:lsdException w:name="endnote reference" w:semiHidden="1" w:unhideWhenUsed="1"/>
-    <w:lsdException w:name="endnote text" w:semiHidden="1" w:unhideWhenUsed="1"/>
-    <w:lsdException w:name="table of authorities" w:semiHidden="1" w:unhideWhenUsed="1"/>
-    <w:lsdException w:name="macro" w:semiHidden="1" w:unhideWhenUsed="1"/>
-    <w:lsdException w:name="toa heading" w:semiHidden="1" w:unhideWhenUsed="1"/>
-    <w:lsdException w:name="List" w:semiHidden="1" w:unhideWhenUsed="1"/>
-    <w:lsdException w:name="List Bullet" w:semiHidden="1" w:unhideWhenUsed="1"/>
-    <w:lsdException w:name="List Number" w:semiHidden="1" w:unhideWhenUsed="1"/>
-    <w:lsdException w:name="List 2" w:semiHidden="1" w:unhideWhenUsed="1"/>
-    <w:lsdException w:name="List 3" w:semiHidden="1" w:unhideWhenUsed="1"/>
-    <w:lsdException w:name="List 4" w:semiHidden="1" w:unhideWhenUsed="1"/>
-    <w:lsdException w:name="List 5" w:semiHidden="1" w:unhideWhenUsed="1"/>
-    <w:lsdException w:name="List Bullet 2" w:semiHidden="1" w:unhideWhenUsed="1"/>
-    <w:lsdException w:name="List Bullet 3" w:semiHidden="1" w:unhideWhenUsed="1"/>
-    <w:lsdException w:name="List Bullet 4" w:semiHidden="1" w:unhideWhenUsed="1"/>
-    <w:lsdException w:name="List Bullet 5" w:semiHidden="1" w:unhideWhenUsed="1"/>
-    <w:lsdException w:name="List Number 2" w:semiHidden="1" w:unhideWhenUsed="1"/>
-    <w:lsdException w:name="List Number 3" w:semiHidden="1" w:unhideWhenUsed="1"/>
-    <w:lsdException w:name="List Number 4" w:semiHidden="1" w:unhideWhenUsed="1"/>
-    <w:lsdException w:name="List Number 5" w:semiHidden="1" w:unhideWhenUsed="1"/>
-    <w:lsdException w:name="Title" w:uiPriority="10" w:qFormat="1"/>
-    <w:lsdException w:name="Closing" w:semiHidden="1" w:unhideWhenUsed="1"/>
-    <w:lsdException w:name="Signature" w:semiHidden="1" w:unhideWhenUsed="1"/>
-    <w:lsdException w:name="Default Paragraph Font" w:semiHidden="1" w:uiPriority="1" w:unhideWhenUsed="1"/>
-    <w:lsdException w:name="Body Text" w:semiHidden="1" w:unhideWhenUsed="1"/>
-    <w:lsdException w:name="Body Text Indent" w:semiHidden="1" w:unhideWhenUsed="1"/>
-    <w:lsdException w:name="List Continue" w:semiHidden="1" w:unhideWhenUsed="1"/>
-    <w:lsdException w:name="List Continue 2" w:semiHidden="1" w:unhideWhenUsed="1"/>
-    <w:lsdException w:name="List Continue 3" w:semiHidden="1" w:unhideWhenUsed="1"/>
-    <w:lsdException w:name="List Continue 4" w:semiHidden="1" w:unhideWhenUsed="1"/>
-    <w:lsdException w:name="List Continue 5" w:semiHidden="1" w:unhideWhenUsed="1"/>
-    <w:lsdException w:name="Message Header" w:semiHidden="1" w:unhideWhenUsed="1"/>
-    <w:lsdException w:name="Subtitle" w:uiPriority="11" w:qFormat="1"/>
-    <w:lsdException w:name="Salutation" w:semiHidden="1" w:unhideWhenUsed="1"/>
-    <w:lsdException w:name="Date" w:semiHidden="1" w:unhideWhenUsed="1"/>
-    <w:lsdException w:name="Body Text First Indent" w:semiHidden="1" w:unhideWhenUsed="1"/>
-    <w:lsdException w:name="Body Text First Indent 2" w:semiHidden="1" w:unhideWhenUsed="1"/>
-    <w:lsdException w:name="Note Heading" w:semiHidden="1" w:unhideWhenUsed="1"/>
-    <w:lsdException w:name="Body Text 2" w:semiHidden="1" w:unhideWhenUsed="1"/>
-    <w:lsdException w:name="Body Text 3" w:semiHidden="1" w:unhideWhenUsed="1"/>
-    <w:lsdException w:name="Body Text Indent 2" w:semiHidden="1" w:unhideWhenUsed="1"/>
-    <w:lsdException w:name="Body Text Indent 3" w:semiHidden="1" w:unhideWhenUsed="1"/>
-    <w:lsdException w:name="Block Text" w:semiHidden="1" w:unhideWhenUsed="1"/>
-    <w:lsdException w:name="Hyperlink" w:semiHidden="1" w:unhideWhenUsed="1"/>
-    <w:lsdException w:name="FollowedHyperlink" w:semiHidden="1" w:unhideWhenUsed="1"/>
-    <w:lsdException w:name="Strong" w:uiPriority="22" w:qFormat="1"/>
-    <w:lsdException w:name="Emphasis" w:uiPriority="20" w:qFormat="1"/>
-    <w:lsdException w:name="Document Map" w:semiHidden="1" w:unhideWhenUsed="1"/>
-    <w:lsdException w:name="Plain Text" w:semiHidden="1" w:unhideWhenUsed="1"/>
-    <w:lsdException w:name="E-mail Signature" w:semiHidden="1" w:unhideWhenUsed="1"/>
-    <w:lsdException w:name="HTML Top of Form" w:semiHidden="1" w:unhideWhenUsed="1"/>
-    <w:lsdException w:name="HTML Bottom of Form" w:semiHidden="1" w:unhideWhenUsed="1"/>
-    <w:lsdException w:name="Normal (Web)" w:semiHidden="1" w:unhideWhenUsed="1"/>
-    <w:lsdException w:name="HTML Acronym" w:semiHidden="1" w:unhideWhenUsed="1"/>
-    <w:lsdException w:name="HTML Address" w:semiHidden="1" w:unhideWhenUsed="1"/>
-    <w:lsdException w:name="HTML Cite" w:semiHidden="1" w:unhideWhenUsed="1"/>
-    <w:lsdException w:name="HTML Code" w:semiHidden="1" w:unhideWhenUsed="1"/>
-    <w:lsdException w:name="HTML Definition" w:semiHidden="1" w:unhideWhenUsed="1"/>
-    <w:lsdException w:name="HTML Keyboard" w:semiHidden="1" w:unhideWhenUsed="1"/>
-    <w:lsdException w:name="HTML Preformatted" w:semiHidden="1" w:unhideWhenUsed="1"/>
-    <w:lsdException w:name="HTML Sample" w:semiHidden="1" w:unhideWhenUsed="1"/>
-    <w:lsdException w:name="HTML Typewriter" w:semiHidden="1" w:unhideWhenUsed="1"/>
-    <w:lsdException w:name="HTML Variable" w:semiHidden="1" w:unhideWhenUsed="1"/>
-    <w:lsdException w:name="Normal Table" w:semiHidden="1" w:unhideWhenUsed="1"/>
-    <w:lsdException w:name="annotation subject" w:semiHidden="1" w:unhideWhenUsed="1"/>
-    <w:lsdException w:name="No List" w:semiHidden="1" w:unhideWhenUsed="1"/>
-    <w:lsdException w:name="Outline List 1" w:semiHidden="1" w:unhideWhenUsed="1"/>
-    <w:lsdException w:name="Outline List 2" w:semiHidden="1" w:unhideWhenUsed="1"/>
-    <w:lsdException w:name="Outline List 3" w:semiHidden="1" w:unhideWhenUsed="1"/>
-    <w:lsdException w:name="Table Simple 1" w:semiHidden="1" w:unhideWhenUsed="1"/>
-    <w:lsdException w:name="Table Simple 2" w:semiHidden="1" w:unhideWhenUsed="1"/>
-    <w:lsdException w:name="Table Simple 3" w:semiHidden="1" w:unhideWhenUsed="1"/>
-    <w:lsdException w:name="Table Classic 1" w:semiHidden="1" w:unhideWhenUsed="1"/>
-    <w:lsdException w:name="Table Classic 2" w:semiHidden="1" w:unhideWhenUsed="1"/>
-    <w:lsdException w:name="Table Classic 3" w:semiHidden="1" w:unhideWhenUsed="1"/>
-    <w:lsdException w:name="Table Classic 4" w:semiHidden="1" w:unhideWhenUsed="1"/>
-    <w:lsdException w:name="Table Colorful 1" w:semiHidden="1" w:unhideWhenUsed="1"/>
-    <w:lsdException w:name="Table Colorful 2" w:semiHidden="1" w:unhideWhenUsed="1"/>
-    <w:lsdException w:name="Table Colorful 3" w:semiHidden="1" w:unhideWhenUsed="1"/>
-    <w:lsdException w:name="Table Columns 1" w:semiHidden="1" w:unhideWhenUsed="1"/>
-    <w:lsdException w:name="Table Columns 2" w:semiHidden="1" w:unhideWhenUsed="1"/>
-    <w:lsdException w:name="Table Columns 3" w:semiHidden="1" w:unhideWhenUsed="1"/>
-    <w:lsdException w:name="Table Columns 4" w:semiHidden="1" w:unhideWhenUsed="1"/>
-    <w:lsdException w:name="Table Columns 5" w:semiHidden="1" w:unhideWhenUsed="1"/>
-    <w:lsdException w:name="Table Grid 1" w:semiHidden="1" w:unhideWhenUsed="1"/>
-    <w:lsdException w:name="Table Grid 2" w:semiHidden="1" w:unhideWhenUsed="1"/>
-    <w:lsdException w:name="Table Grid 3" w:semiHidden="1" w:unhideWhenUsed="1"/>
-    <w:lsdException w:name="Table Grid 4" w:semiHidden="1" w:unhideWhenUsed="1"/>
-    <w:lsdException w:name="Table Grid 5" w:semiHidden="1" w:unhideWhenUsed="1"/>
-    <w:lsdException w:name="Table Grid 6" w:semiHidden="1" w:unhideWhenUsed="1"/>
-    <w:lsdException w:name="Table Grid 7" w:semiHidden="1" w:unhideWhenUsed="1"/>
-    <w:lsdException w:name="Table Grid 8" w:semiHidden="1" w:unhideWhenUsed="1"/>
-    <w:lsdException w:name="Table List 1" w:semiHidden="1" w:unhideWhenUsed="1"/>
-    <w:lsdException w:name="Table List 2" w:semiHidden="1" w:unhideWhenUsed="1"/>
-    <w:lsdException w:name="Table List 3" w:semiHidden="1" w:unhideWhenUsed="1"/>
-    <w:lsdException w:name="Table List 4" w:semiHidden="1" w:unhideWhenUsed="1"/>
-    <w:lsdException w:name="Table List 5" w:semiHidden="1" w:unhideWhenUsed="1"/>
-    <w:lsdException w:name="Table List 6" w:semiHidden="1" w:unhideWhenUsed="1"/>
-    <w:lsdException w:name="Table List 7" w:semiHidden="1" w:unhideWhenUsed="1"/>
-    <w:lsdException w:name="Table List 8" w:semiHidden="1" w:unhideWhenUsed="1"/>
-    <w:lsdException w:name="Table 3D effects 1" w:semiHidden="1" w:unhideWhenUsed="1"/>
-    <w:lsdException w:name="Table 3D effects 2" w:semiHidden="1" w:unhideWhenUsed="1"/>
-    <w:lsdException w:name="Table 3D effects 3" w:semiHidden="1" w:unhideWhenUsed="1"/>
-    <w:lsdException w:name="Table Contemporary" w:semiHidden="1" w:unhideWhenUsed="1"/>
-    <w:lsdException w:name="Table Elegant" w:semiHidden="1" w:unhideWhenUsed="1"/>
-    <w:lsdException w:name="Table Professional" w:semiHidden="1" w:unhideWhenUsed="1"/>
-    <w:lsdException w:name="Table Subtle 1" w:semiHidden="1" w:unhideWhenUsed="1"/>
-    <w:lsdException w:name="Table Subtle 2" w:semiHidden="1" w:unhideWhenUsed="1"/>
-    <w:lsdException w:name="Table Web 1" w:semiHidden="1" w:unhideWhenUsed="1"/>
-    <w:lsdException w:name="Table Web 2" w:semiHidden="1" w:unhideWhenUsed="1"/>
-    <w:lsdException w:name="Table Web 3" w:semiHidden="1" w:unhideWhenUsed="1"/>
-    <w:lsdException w:name="Balloon Text" w:semiHidden="1" w:unhideWhenUsed="1"/>
-    <w:lsdException w:name="Table Grid" w:uiPriority="39"/>
-    <w:lsdException w:name="Table Theme" w:semiHidden="1" w:unhideWhenUsed="1"/>
-    <w:lsdException w:name="Placeholder Text" w:semiHidden="1"/>
-    <w:lsdException w:name="No Spacing" w:uiPriority="1" w:qFormat="1"/>
-    <w:lsdException w:name="Light Shading" w:uiPriority="60"/>
-    <w:lsdException w:name="Light List" w:uiPriority="61"/>
-    <w:lsdException w:name="Light Grid" w:uiPriority="62"/>
-    <w:lsdException w:name="Medium Shading 1" w:uiPriority="63"/>
-    <w:lsdException w:name="Medium Shading 2" w:uiPriority="64"/>
-    <w:lsdException w:name="Medium List 1" w:uiPriority="65"/>
-    <w:lsdException w:name="Medium List 2" w:uiPriority="66"/>
-    <w:lsdException w:name="Medium Grid 1" w:uiPriority="67"/>
-    <w:lsdException w:name="Medium Grid 2" w:uiPriority="68"/>
-    <w:lsdException w:name="Medium Grid 3" w:uiPriority="69"/>
-    <w:lsdException w:name="Dark List" w:uiPriority="70"/>
-    <w:lsdException w:name="Colorful Shading" w:uiPriority="71"/>
-    <w:lsdException w:name="Colorful List" w:uiPriority="72"/>
-    <w:lsdException w:name="Colorful Grid" w:uiPriority="73"/>
-    <w:lsdException w:name="Light Shading Accent 1" w:uiPriority="60"/>
-    <w:lsdException w:name="Light List Accent 1" w:uiPriority="61"/>
-    <w:lsdException w:name="Light Grid Accent 1" w:uiPriority="62"/>
-    <w:lsdException w:name="Medium Shading 1 Accent 1" w:uiPriority="63"/>
-    <w:lsdException w:name="Medium Shading 2 Accent 1" w:uiPriority="64"/>
-    <w:lsdException w:name="Medium List 1 Accent 1" w:uiPriority="65"/>
-    <w:lsdException w:name="Revision" w:semiHidden="1"/>
-    <w:lsdException w:name="List Paragraph" w:uiPriority="34" w:qFormat="1"/>
-    <w:lsdException w:name="Quote" w:uiPriority="29" w:qFormat="1"/>
-    <w:lsdException w:name="Intense Quote" w:uiPriority="30" w:qFormat="1"/>
-    <w:lsdException w:name="Medium List 2 Accent 1" w:uiPriority="66"/>
-    <w:lsdException w:name="Medium Grid 1 Accent 1" w:uiPriority="67"/>
-    <w:lsdException w:name="Medium Grid 2 Accent 1" w:uiPriority="68"/>
-    <w:lsdException w:name="Medium Grid 3 Accent 1" w:uiPriority="69"/>
-    <w:lsdException w:name="Dark List Accent 1" w:uiPriority="70"/>
-    <w:lsdException w:name="Colorful Shading Accent 1" w:uiPriority="71"/>
-    <w:lsdException w:name="Colorful List Accent 1" w:uiPriority="72"/>
-    <w:lsdException w:name="Colorful Grid Accent 1" w:uiPriority="73"/>
-    <w:lsdException w:name="Light Shading Accent 2" w:uiPriority="60"/>
-    <w:lsdException w:name="Light List Accent 2" w:uiPriority="61"/>
-    <w:lsdException w:name="Light Grid Accent 2" w:uiPriority="62"/>
-    <w:lsdException w:name="Medium Shading 1 Accent 2" w:uiPriority="63"/>
-    <w:lsdException w:name="Medium Shading 2 Accent 2" w:uiPriority="64"/>
-    <w:lsdException w:name="Medium List 1 Accent 2" w:uiPriority="65"/>
-    <w:lsdException w:name="Medium List 2 Accent 2" w:uiPriority="66"/>
-    <w:lsdException w:name="Medium Grid 1 Accent 2" w:uiPriority="67"/>
-    <w:lsdException w:name="Medium Grid 2 Accent 2" w:uiPriority="68"/>
-    <w:lsdException w:name="Medium Grid 3 Accent 2" w:uiPriority="69"/>
-    <w:lsdException w:name="Dark List Accent 2" w:uiPriority="70"/>
-    <w:lsdException w:name="Colorful Shading Accent 2" w:uiPriority="71"/>
-    <w:lsdException w:name="Colorful List Accent 2" w:uiPriority="72"/>
-    <w:lsdException w:name="Colorful Grid Accent 2" w:uiPriority="73"/>
-    <w:lsdException w:name="Light Shading Accent 3" w:uiPriority="60"/>
-    <w:lsdException w:name="Light List Accent 3" w:uiPriority="61"/>
-    <w:lsdException w:name="Light Grid Accent 3" w:uiPriority="62"/>
-    <w:lsdException w:name="Medium Shading 1 Accent 3" w:uiPriority="63"/>
-    <w:lsdException w:name="Medium Shading 2 Accent 3" w:uiPriority="64"/>
-    <w:lsdException w:name="Medium List 1 Accent 3" w:uiPriority="65"/>
-    <w:lsdException w:name="Medium List 2 Accent 3" w:uiPriority="66"/>
-    <w:lsdException w:name="Medium Grid 1 Accent 3" w:uiPriority="67"/>
-    <w:lsdException w:name="Medium Grid 2 Accent 3" w:uiPriority="68"/>
-    <w:lsdException w:name="Medium Grid 3 Accent 3" w:uiPriority="69"/>
-    <w:lsdException w:name="Dark List Accent 3" w:uiPriority="70"/>
-    <w:lsdException w:name="Colorful Shading Accent 3" w:uiPriority="71"/>
-    <w:lsdException w:name="Colorful List Accent 3" w:uiPriority="72"/>
-    <w:lsdException w:name="Colorful Grid Accent 3" w:uiPriority="73"/>
-    <w:lsdException w:name="Light Shading Accent 4" w:uiPriority="60"/>
-    <w:lsdException w:name="Light List Accent 4" w:uiPriority="61"/>
-    <w:lsdException w:name="Light Grid Accent 4" w:uiPriority="62"/>
-    <w:lsdException w:name="Medium Shading 1 Accent 4" w:uiPriority="63"/>
-    <w:lsdException w:name="Medium Shading 2 Accent 4" w:uiPriority="64"/>
-    <w:lsdException w:name="Medium List 1 Accent 4" w:uiPriority="65"/>
-    <w:lsdException w:name="Medium List 2 Accent 4" w:uiPriority="66"/>
-    <w:lsdException w:name="Medium Grid 1 Accent 4" w:uiPriority="67"/>
-    <w:lsdException w:name="Medium Grid 2 Accent 4" w:uiPriority="68"/>
-    <w:lsdException w:name="Medium Grid 3 Accent 4" w:uiPriority="69"/>
-    <w:lsdException w:name="Dark List Accent 4" w:uiPriority="70"/>
-    <w:lsdException w:name="Colorful Shading Accent 4" w:uiPriority="71"/>
-    <w:lsdException w:name="Colorful List Accent 4" w:uiPriority="72"/>
-    <w:lsdException w:name="Colorful Grid Accent 4" w:uiPriority="73"/>
-    <w:lsdException w:name="Light Shading Accent 5" w:uiPriority="60"/>
-    <w:lsdException w:name="Light List Accent 5" w:uiPriority="61"/>
-    <w:lsdException w:name="Light Grid Accent 5" w:uiPriority="62"/>
-    <w:lsdException w:name="Medium Shading 1 Accent 5" w:uiPriority="63"/>
-    <w:lsdException w:name="Medium Shading 2 Accent 5" w:uiPriority="64"/>
-    <w:lsdException w:name="Medium List 1 Accent 5" w:uiPriority="65"/>
-    <w:lsdException w:name="Medium List 2 Accent 5" w:uiPriority="66"/>
-    <w:lsdException w:name="Medium Grid 1 Accent 5" w:uiPriority="67"/>
-    <w:lsdException w:name="Medium Grid 2 Accent 5" w:uiPriority="68"/>
-    <w:lsdException w:name="Medium Grid 3 Accent 5" w:uiPriority="69"/>
-    <w:lsdException w:name="Dark List Accent 5" w:uiPriority="70"/>
-    <w:lsdException w:name="Colorful Shading Accent 5" w:uiPriority="71"/>
-    <w:lsdException w:name="Colorful List Accent 5" w:uiPriority="72"/>
-    <w:lsdException w:name="Colorful Grid Accent 5" w:uiPriority="73"/>
-    <w:lsdException w:name="Light Shading Accent 6" w:uiPriority="60"/>
-    <w:lsdException w:name="Light List Accent 6" w:uiPriority="61"/>
-    <w:lsdException w:name="Light Grid Accent 6" w:uiPriority="62"/>
-    <w:lsdException w:name="Medium Shading 1 Accent 6" w:uiPriority="63"/>
-    <w:lsdException w:name="Medium Shading 2 Accent 6" w:uiPriority="64"/>
-    <w:lsdException w:name="Medium List 1 Accent 6" w:uiPriority="65"/>
-    <w:lsdException w:name="Medium List 2 Accent 6" w:uiPriority="66"/>
-    <w:lsdException w:name="Medium Grid 1 Accent 6" w:uiPriority="67"/>
-    <w:lsdException w:name="Medium Grid 2 Accent 6" w:uiPriority="68"/>
-    <w:lsdException w:name="Medium Grid 3 Accent 6" w:uiPriority="69"/>
-    <w:lsdException w:name="Dark List Accent 6" w:uiPriority="70"/>
-    <w:lsdException w:name="Colorful Shading Accent 6" w:uiPriority="71"/>
-    <w:lsdException w:name="Colorful List Accent 6" w:uiPriority="72"/>
-    <w:lsdException w:name="Colorful Grid Accent 6" w:uiPriority="73"/>
-    <w:lsdException w:name="Subtle Emphasis" w:uiPriority="19" w:qFormat="1"/>
-    <w:lsdException w:name="Intense Emphasis" w:uiPriority="21" w:qFormat="1"/>
-    <w:lsdException w:name="Subtle Reference" w:uiPriority="31" w:qFormat="1"/>
-    <w:lsdException w:name="Intense Reference" w:uiPriority="32" w:qFormat="1"/>
-    <w:lsdException w:name="Book Title" w:uiPriority="33" w:qFormat="1"/>
-    <w:lsdException w:name="Bibliography" w:semiHidden="1" w:uiPriority="37" w:unhideWhenUsed="1"/>
-    <w:lsdException w:name="TOC Heading" w:semiHidden="1" w:uiPriority="39" w:unhideWhenUsed="1" w:qFormat="1"/>
-    <w:lsdException w:name="Plain Table 1" w:uiPriority="41"/>
-    <w:lsdException w:name="Plain Table 2" w:uiPriority="42"/>
-    <w:lsdException w:name="Plain Table 3" w:uiPriority="43"/>
-    <w:lsdException w:name="Plain Table 4" w:uiPriority="44"/>
-    <w:lsdException w:name="Plain Table 5" w:uiPriority="45"/>
-    <w:lsdException w:name="Grid Table Light" w:uiPriority="40"/>
-    <w:lsdException w:name="Grid Table 1 Light" w:uiPriority="46"/>
-    <w:lsdException w:name="Grid Table 2" w:uiPriority="47"/>
-    <w:lsdException w:name="Grid Table 3" w:uiPriority="48"/>
-    <w:lsdException w:name="Grid Table 4" w:uiPriority="49"/>
-    <w:lsdException w:name="Grid Table 5 Dark" w:uiPriority="50"/>
-    <w:lsdException w:name="Grid Table 6 Colorful" w:uiPriority="51"/>
-    <w:lsdException w:name="Grid Table 7 Colorful" w:uiPriority="52"/>
-    <w:lsdException w:name="Grid Table 1 Light Accent 1" w:uiPriority="46"/>
-    <w:lsdException w:name="Grid Table 2 Accent 1" w:uiPriority="47"/>
-    <w:lsdException w:name="Grid Table 3 Accent 1" w:uiPriority="48"/>
-    <w:lsdException w:name="Grid Table 4 Accent 1" w:uiPriority="49"/>
-    <w:lsdException w:name="Grid Table 5 Dark Accent 1" w:uiPriority="50"/>
-    <w:lsdException w:name="Grid Table 6 Colorful Accent 1" w:uiPriority="51"/>
-    <w:lsdException w:name="Grid Table 7 Colorful Accent 1" w:uiPriority="52"/>
-    <w:lsdException w:name="Grid Table 1 Light Accent 2" w:uiPriority="46"/>
-    <w:lsdException w:name="Grid Table 2 Accent 2" w:uiPriority="47"/>
-    <w:lsdException w:name="Grid Table 3 Accent 2" w:uiPriority="48"/>
-    <w:lsdException w:name="Grid Table 4 Accent 2" w:uiPriority="49"/>
-    <w:lsdException w:name="Grid Table 5 Dark Accent 2" w:uiPriority="50"/>
-    <w:lsdException w:name="Grid Table 6 Colorful Accent 2" w:uiPriority="51"/>
-    <w:lsdException w:name="Grid Table 7 Colorful Accent 2" w:uiPriority="52"/>
-    <w:lsdException w:name="Grid Table 1 Light Accent 3" w:uiPriority="46"/>
-    <w:lsdException w:name="Grid Table 2 Accent 3" w:uiPriority="47"/>
-    <w:lsdException w:name="Grid Table 3 Accent 3" w:uiPriority="48"/>
-    <w:lsdException w:name="Grid Table 4 Accent 3" w:uiPriority="49"/>
-    <w:lsdException w:name="Grid Table 5 Dark Accent 3" w:uiPriority="50"/>
-    <w:lsdException w:name="Grid Table 6 Colorful Accent 3" w:uiPriority="51"/>
-    <w:lsdException w:name="Grid Table 7 Colorful Accent 3" w:uiPriority="52"/>
-    <w:lsdException w:name="Grid Table 1 Light Accent 4" w:uiPriority="46"/>
-    <w:lsdException w:name="Grid Table 2 Accent 4" w:uiPriority="47"/>
-    <w:lsdException w:name="Grid Table 3 Accent 4" w:uiPriority="48"/>
-    <w:lsdException w:name="Grid Table 4 Accent 4" w:uiPriority="49"/>
-    <w:lsdException w:name="Grid Table 5 Dark Accent 4" w:uiPriority="50"/>
-    <w:lsdException w:name="Grid Table 6 Colorful Accent 4" w:uiPriority="51"/>
-    <w:lsdException w:name="Grid Table 7 Colorful Accent 4" w:uiPriority="52"/>
-    <w:lsdException w:name="Grid Table 1 Light Accent 5" w:uiPriority="46"/>
-    <w:lsdException w:name="Grid Table 2 Accent 5" w:uiPriority="47"/>
-    <w:lsdException w:name="Grid Table 3 Accent 5" w:uiPriority="48"/>
-    <w:lsdException w:name="Grid Table 4 Accent 5" w:uiPriority="49"/>
-    <w:lsdException w:name="Grid Table 5 Dark Accent 5" w:uiPriority="50"/>
-    <w:lsdException w:name="Grid Table 6 Colorful Accent 5" w:uiPriority="51"/>
-    <w:lsdException w:name="Grid Table 7 Colorful Accent 5" w:uiPriority="52"/>
-    <w:lsdException w:name="Grid Table 1 Light Accent 6" w:uiPriority="46"/>
-    <w:lsdException w:name="Grid Table 2 Accent 6" w:uiPriority="47"/>
-    <w:lsdException w:name="Grid Table 3 Accent 6" w:uiPriority="48"/>
-    <w:lsdException w:name="Grid Table 4 Accent 6" w:uiPriority="49"/>
-    <w:lsdException w:name="Grid Table 5 Dark Accent 6" w:uiPriority="50"/>
-    <w:lsdException w:name="Grid Table 6 Colorful Accent 6" w:uiPriority="51"/>
-    <w:lsdException w:name="Grid Table 7 Colorful Accent 6" w:uiPriority="52"/>
-    <w:lsdException w:name="List Table 1 Light" w:uiPriority="46"/>
-    <w:lsdException w:name="List Table 2" w:uiPriority="47"/>
-    <w:lsdException w:name="List Table 3" w:uiPriority="48"/>
-    <w:lsdException w:name="List Table 4" w:uiPriority="49"/>
-    <w:lsdException w:name="List Table 5 Dark" w:uiPriority="50"/>
-    <w:lsdException w:name="List Table 6 Colorful" w:uiPriority="51"/>
-    <w:lsdException w:name="List Table 7 Colorful" w:uiPriority="52"/>
-    <w:lsdException w:name="List Table 1 Light Accent 1" w:uiPriority="46"/>
-    <w:lsdException w:name="List Table 2 Accent 1" w:uiPriority="47"/>
-    <w:lsdException w:name="List Table 3 Accent 1" w:uiPriority="48"/>
-    <w:lsdException w:name="List Table 4 Accent 1" w:uiPriority="49"/>
-    <w:lsdException w:name="List Table 5 Dark Accent 1" w:uiPriority="50"/>
-    <w:lsdException w:name="List Table 6 Colorful Accent 1" w:uiPriority="51"/>
-    <w:lsdException w:name="List Table 7 Colorful Accent 1" w:uiPriority="52"/>
-    <w:lsdException w:name="List Table 1 Light Accent 2" w:uiPriority="46"/>
-    <w:lsdException w:name="List Table 2 Accent 2" w:uiPriority="47"/>
-    <w:lsdException w:name="List Table 3 Accent 2" w:uiPriority="48"/>
-    <w:lsdException w:name="List Table 4 Accent 2" w:uiPriority="49"/>
-    <w:lsdException w:name="List Table 5 Dark Accent 2" w:uiPriority="50"/>
-    <w:lsdException w:name="List Table 6 Colorful Accent 2" w:uiPriority="51"/>
-    <w:lsdException w:name="List Table 7 Colorful Accent 2" w:uiPriority="52"/>
-    <w:lsdException w:name="List Table 1 Light Accent 3" w:uiPriority="46"/>
-    <w:lsdException w:name="List Table 2 Accent 3" w:uiPriority="47"/>
-    <w:lsdException w:name="List Table 3 Accent 3" w:uiPriority="48"/>
-    <w:lsdException w:name="List Table 4 Accent 3" w:uiPriority="49"/>
-    <w:lsdException w:name="List Table 5 Dark Accent 3" w:uiPriority="50"/>
-    <w:lsdException w:name="List Table 6 Colorful Accent 3" w:uiPriority="51"/>
-    <w:lsdException w:name="List Table 7 Colorful Accent 3" w:uiPriority="52"/>
-    <w:lsdException w:name="List Table 1 Light Accent 4" w:uiPriority="46"/>
-    <w:lsdException w:name="List Table 2 Accent 4" w:uiPriority="47"/>
-    <w:lsdException w:name="List Table 3 Accent 4" w:uiPriority="48"/>
-    <w:lsdException w:name="List Table 4 Accent 4" w:uiPriority="49"/>
-    <w:lsdException w:name="List Table 5 Dark Accent 4" w:uiPriority="50"/>
-    <w:lsdException w:name="List Table 6 Colorful Accent 4" w:uiPriority="51"/>
-    <w:lsdException w:name="List Table 7 Colorful Accent 4" w:uiPriority="52"/>
-    <w:lsdException w:name="List Table 1 Light Accent 5" w:uiPriority="46"/>
-    <w:lsdException w:name="List Table 2 Accent 5" w:uiPriority="47"/>
-    <w:lsdException w:name="List Table 3 Accent 5" w:uiPriority="48"/>
-    <w:lsdException w:name="List Table 4 Accent 5" w:uiPriority="49"/>
-    <w:lsdException w:name="List Table 5 Dark Accent 5" w:uiPriority="50"/>
-    <w:lsdException w:name="List Table 6 Colorful Accent 5" w:uiPriority="51"/>
-    <w:lsdException w:name="List Table 7 Colorful Accent 5" w:uiPriority="52"/>
-    <w:lsdException w:name="List Table 1 Light Accent 6" w:uiPriority="46"/>
-    <w:lsdException w:name="List Table 2 Accent 6" w:uiPriority="47"/>
-    <w:lsdException w:name="List Table 3 Accent 6" w:uiPriority="48"/>
-    <w:lsdException w:name="List Table 4 Accent 6" w:uiPriority="49"/>
-    <w:lsdException w:name="List Table 5 Dark Accent 6" w:uiPriority="50"/>
-    <w:lsdException w:name="List Table 6 Colorful Accent 6" w:uiPriority="51"/>
-    <w:lsdException w:name="List Table 7 Colorful Accent 6" w:uiPriority="52"/>
-    <w:lsdException w:name="Mention" w:semiHidden="1" w:unhideWhenUsed="1"/>
-    <w:lsdException w:name="Smart Hyperlink" w:semiHidden="1" w:unhideWhenUsed="1"/>
-    <w:lsdException w:name="Hashtag" w:semiHidden="1" w:unhideWhenUsed="1"/>
-    <w:lsdException w:name="Unresolved Mention" w:semiHidden="1" w:unhideWhenUsed="1"/>
-  </w:latentStyles>
-  <w:style w:type="paragraph" w:default="1" w:styleId="Normal">
-    <w:name w:val="Normal"/>
-    <w:qFormat/>
-  </w:style>
-  <w:style w:type="character" w:default="1" w:styleId="DefaultParagraphFont">
-    <w:name w:val="Default Paragraph Font"/>
-    <w:uiPriority w:val="1"/>
-    <w:semiHidden/>
-    <w:unhideWhenUsed/>
-  </w:style>
-  <w:style w:type="table" w:default="1" w:styleId="TableNormal">
-    <w:name w:val="Normal Table"/>
-    <w:uiPriority w:val="99"/>
-    <w:semiHidden/>
-    <w:unhideWhenUsed/>
-    <w:tblPr>
-      <w:tblInd w:w="0" w:type="dxa"/>
-      <w:tblCellMar>
-        <w:top w:w="0" w:type="dxa"/>
-        <w:left w:w="108" w:type="dxa"/>
-        <w:bottom w:w="0" w:type="dxa"/>
-        <w:right w:w="108" w:type="dxa"/>
-      </w:tblCellMar>
-    </w:tblPr>
-  </w:style>
-  <w:style w:type="numbering" w:default="1" w:styleId="NoList">
-    <w:name w:val="No List"/>
-    <w:uiPriority w:val="99"/>
-    <w:semiHidden/>
-    <w:unhideWhenUsed/>
-  </w:style>
-  <w:style w:type="character" w:styleId="PlaceholderText">
-    <w:name w:val="Placeholder Text"/>
-    <w:basedOn w:val="DefaultParagraphFont"/>
-    <w:uiPriority w:val="99"/>
-    <w:semiHidden/>
-    <w:rsid w:val="005566F4"/>
-    <w:rPr>
-      <w:color w:val="808080"/>
-    </w:rPr>
-  </w:style>
-</w:styles>
-</file>
-
-<file path=word/glossary/webSettings.xml><?xml version="1.0" encoding="utf-8"?>
-<w:webSettings xmlns:mc="http://schemas.openxmlformats.org/markup-compatibility/2006" xmlns:r="http://schemas.openxmlformats.org/officeDocument/2006/relationships" xmlns:w="http://schemas.openxmlformats.org/wordprocessingml/2006/main" xmlns:w14="http://schemas.microsoft.com/office/word/2010/wordml" xmlns:w15="http://schemas.microsoft.com/office/word/2012/wordml" xmlns:w16cid="http://schemas.microsoft.com/office/word/2016/wordml/cid" xmlns:w16se="http://schemas.microsoft.com/office/word/2015/wordml/symex" mc:Ignorable="w14 w15 w16se w16cid">
-  <w:optimizeForBrowser/>
-  <w:allowPNG/>
-</w:webSettings>
-</file>
-
 <file path=word/theme/theme1.xml><?xml version="1.0" encoding="utf-8"?>
 <a:theme xmlns:a="http://schemas.openxmlformats.org/drawingml/2006/main" name="Office Theme">
   <a:themeElements>
@@ -12005,7 +11443,7 @@
 </file>
 
 <file path=customXml/itemProps1.xml><?xml version="1.0" encoding="utf-8"?>
-<ds:datastoreItem xmlns:ds="http://schemas.openxmlformats.org/officeDocument/2006/customXml" ds:itemID="{FB2330BC-D0CC-A640-A765-5F3419F9200E}">
+<ds:datastoreItem xmlns:ds="http://schemas.openxmlformats.org/officeDocument/2006/customXml" ds:itemID="{0C4C4F31-A18F-3D4B-812E-DB25E7EFBDE8}">
   <ds:schemaRefs>
     <ds:schemaRef ds:uri="http://schemas.openxmlformats.org/officeDocument/2006/bibliography"/>
     <ds:schemaRef ds:uri="urn:schemas-microsoft-com:xslt"/>

--- a/Project Docs/J58-Report/Backup of J58-Report.docx
+++ b/Project Docs/J58-Report/Backup of J58-Report.docx
@@ -21,8 +21,13 @@
         <w:jc w:val="center"/>
       </w:pPr>
       <w:r>
-        <w:t>Christian J. Lagares</w:t>
-      </w:r>
+        <w:t xml:space="preserve">Christian J. </w:t>
+      </w:r>
+      <w:proofErr w:type="spellStart"/>
+      <w:r>
+        <w:t>Lagares</w:t>
+      </w:r>
+      <w:proofErr w:type="spellEnd"/>
       <w:r>
         <w:t>,</w:t>
       </w:r>
@@ -529,19 +534,30 @@
     </w:p>
     <w:p>
       <w:pPr>
-        <w:tabs>
-          <w:tab w:val="left" w:pos="288"/>
-        </w:tabs>
-        <w:ind w:firstLine="288"/>
-      </w:pPr>
-      <w:r>
-        <w:t>Authors using Microsoft Word will first need to save the AIAA Papers_Template.dotx file in the “Templates” directory of their hard drive. To do s</w:t>
-      </w:r>
-      <w:r>
-        <w:t>o, simply open the AIAA Papers_Template.dotx</w:t>
-      </w:r>
-      <w:r>
-        <w:t xml:space="preserve"> file and then click “File&gt;Save As:” to save the template. [Note: Windows users will need to indicate “Save as Type&gt;Document Template (*.dot)” when asked in the dialogue box; Mac users should save the file in the “My Templates” directory.] To create a new </w:t>
+        <w:ind w:firstLine="720"/>
+      </w:pPr>
+      <w:r>
+        <w:t xml:space="preserve">To gain a better understanding of turbojet engines it is important to analyze the engine characteristics over a range of condition to fully grasp the capabilities of the engine. To that end, </w:t>
+      </w:r>
+      <w:r>
+        <w:t xml:space="preserve">an analytical model </w:t>
+      </w:r>
+      <w:r>
+        <w:t xml:space="preserve">will be developed </w:t>
+      </w:r>
+      <w:r>
+        <w:t>that describes the impact of changes in component characterization on the overall performance of a turbojet engine</w:t>
+      </w:r>
+      <w:r>
+        <w:t xml:space="preserve">. This will be done for a range of conditions to </w:t>
+      </w:r>
+      <w:r>
+        <w:t>survey the design space.</w:t>
+      </w:r>
+      <w:bookmarkStart w:id="0" w:name="_GoBack"/>
+      <w:bookmarkEnd w:id="0"/>
+      <w:r>
+        <w:t xml:space="preserve"> </w:t>
       </w:r>
     </w:p>
     <w:p>
@@ -609,7 +625,7 @@
         <w:pStyle w:val="Caption"/>
         <w:jc w:val="center"/>
       </w:pPr>
-      <w:bookmarkStart w:id="0" w:name="_Ref511232442"/>
+      <w:bookmarkStart w:id="1" w:name="_Ref511232442"/>
       <w:r>
         <w:t xml:space="preserve">Figure </w:t>
       </w:r>
@@ -643,7 +659,7 @@
         </w:rPr>
         <w:fldChar w:fldCharType="end"/>
       </w:r>
-      <w:bookmarkEnd w:id="0"/>
+      <w:bookmarkEnd w:id="1"/>
       <w:r>
         <w:t xml:space="preserve">:  Standard J11D-20 Station Nomenclature </w:t>
       </w:r>
@@ -1402,13 +1418,21 @@
         <w:t>depicts a Bypass Air and Secondary Air Flow</w:t>
       </w:r>
       <w:r>
-        <w:t>; the engine behaved as a traditional afterburning turbojet from subsonic to Mach 2.2, but transitioned to a turboramjet at Mach 2.2</w:t>
+        <w:t xml:space="preserve">; the engine behaved as a traditional afterburning turbojet from subsonic to Mach 2.2, but transitioned to a turboramjet at Mach </w:t>
+      </w:r>
+      <w:proofErr w:type="gramStart"/>
+      <w:r>
+        <w:t>2.2</w:t>
       </w:r>
       <w:r>
         <w:t xml:space="preserve"> </w:t>
       </w:r>
       <w:r>
-        <w:t xml:space="preserve">. Above Mach 2.2, </w:t>
+        <w:t>.</w:t>
+      </w:r>
+      <w:proofErr w:type="gramEnd"/>
+      <w:r>
+        <w:t xml:space="preserve"> Above Mach 2.2, </w:t>
       </w:r>
       <w:r>
         <w:t xml:space="preserve">6 valves </w:t>
@@ -1420,7 +1444,15 @@
         <w:t xml:space="preserve"> to the afterburner</w:t>
       </w:r>
       <w:r>
-        <w:t xml:space="preserve"> thereby combining a turbojet with a compressor assisted ramjet. However, this report will limit the analysis to conditions below Mach 2.2 in order to consider the turbojet nature of the JT11D-20.</w:t>
+        <w:t xml:space="preserve"> thereby combining a turbojet with a compressor assisted ramjet. However, this report will limit the analysis to conditions below Mach 2.2 </w:t>
+      </w:r>
+      <w:proofErr w:type="gramStart"/>
+      <w:r>
+        <w:t>in order to</w:t>
+      </w:r>
+      <w:proofErr w:type="gramEnd"/>
+      <w:r>
+        <w:t xml:space="preserve"> consider the turbojet nature of the JT11D-20.</w:t>
       </w:r>
       <w:r>
         <w:t xml:space="preserve"> The secondary airflow depicted in </w:t>
@@ -1564,8 +1596,13 @@
       <w:r>
         <w:t xml:space="preserve"> conditions. Additionally, the aircraft usually performed high altitude, high Mach flights, but these will not be evaluated due to the Turbo-Ramjet limitation after Mach 2.2. </w:t>
       </w:r>
-      <w:r>
-        <w:t>The majority of the flight conditions closely resemble a</w:t>
+      <w:proofErr w:type="gramStart"/>
+      <w:r>
+        <w:t>The majority of</w:t>
+      </w:r>
+      <w:proofErr w:type="gramEnd"/>
+      <w:r>
+        <w:t xml:space="preserve"> the flight conditions closely resemble a</w:t>
       </w:r>
       <w:r>
         <w:t>n actual flight condition possibly experienced by an SR-71.</w:t>
@@ -2114,8 +2151,33 @@
                 <w:b/>
                 <w:color w:val="000000"/>
               </w:rPr>
-              <w:t>0.8 lb/lbf hr</w:t>
-            </w:r>
+              <w:t xml:space="preserve">0.8 </w:t>
+            </w:r>
+            <w:proofErr w:type="spellStart"/>
+            <w:r>
+              <w:rPr>
+                <w:b/>
+                <w:color w:val="000000"/>
+              </w:rPr>
+              <w:t>lb</w:t>
+            </w:r>
+            <w:proofErr w:type="spellEnd"/>
+            <w:r>
+              <w:rPr>
+                <w:b/>
+                <w:color w:val="000000"/>
+              </w:rPr>
+              <w:t xml:space="preserve">/lbf </w:t>
+            </w:r>
+            <w:proofErr w:type="spellStart"/>
+            <w:r>
+              <w:rPr>
+                <w:b/>
+                <w:color w:val="000000"/>
+              </w:rPr>
+              <w:t>hr</w:t>
+            </w:r>
+            <w:proofErr w:type="spellEnd"/>
           </w:p>
         </w:tc>
         <w:tc>
@@ -2139,8 +2201,33 @@
                 <w:b/>
                 <w:color w:val="000000"/>
               </w:rPr>
-              <w:t>81.6 kg/kN hr</w:t>
-            </w:r>
+              <w:t>81.6 kg/</w:t>
+            </w:r>
+            <w:proofErr w:type="spellStart"/>
+            <w:r>
+              <w:rPr>
+                <w:b/>
+                <w:color w:val="000000"/>
+              </w:rPr>
+              <w:t>kN</w:t>
+            </w:r>
+            <w:proofErr w:type="spellEnd"/>
+            <w:r>
+              <w:rPr>
+                <w:b/>
+                <w:color w:val="000000"/>
+              </w:rPr>
+              <w:t xml:space="preserve"> </w:t>
+            </w:r>
+            <w:proofErr w:type="spellStart"/>
+            <w:r>
+              <w:rPr>
+                <w:b/>
+                <w:color w:val="000000"/>
+              </w:rPr>
+              <w:t>hr</w:t>
+            </w:r>
+            <w:proofErr w:type="spellEnd"/>
           </w:p>
         </w:tc>
       </w:tr>
@@ -2262,8 +2349,33 @@
                 <w:b/>
                 <w:color w:val="000000"/>
               </w:rPr>
-              <w:t>1.9 lb/lbf hr</w:t>
-            </w:r>
+              <w:t xml:space="preserve">1.9 </w:t>
+            </w:r>
+            <w:proofErr w:type="spellStart"/>
+            <w:r>
+              <w:rPr>
+                <w:b/>
+                <w:color w:val="000000"/>
+              </w:rPr>
+              <w:t>lb</w:t>
+            </w:r>
+            <w:proofErr w:type="spellEnd"/>
+            <w:r>
+              <w:rPr>
+                <w:b/>
+                <w:color w:val="000000"/>
+              </w:rPr>
+              <w:t xml:space="preserve">/lbf </w:t>
+            </w:r>
+            <w:proofErr w:type="spellStart"/>
+            <w:r>
+              <w:rPr>
+                <w:b/>
+                <w:color w:val="000000"/>
+              </w:rPr>
+              <w:t>hr</w:t>
+            </w:r>
+            <w:proofErr w:type="spellEnd"/>
           </w:p>
         </w:tc>
         <w:tc>
@@ -2287,8 +2399,33 @@
                 <w:b/>
                 <w:color w:val="000000"/>
               </w:rPr>
-              <w:t>164 kg/kN hr</w:t>
-            </w:r>
+              <w:t>164 kg/</w:t>
+            </w:r>
+            <w:proofErr w:type="spellStart"/>
+            <w:r>
+              <w:rPr>
+                <w:b/>
+                <w:color w:val="000000"/>
+              </w:rPr>
+              <w:t>kN</w:t>
+            </w:r>
+            <w:proofErr w:type="spellEnd"/>
+            <w:r>
+              <w:rPr>
+                <w:b/>
+                <w:color w:val="000000"/>
+              </w:rPr>
+              <w:t xml:space="preserve"> </w:t>
+            </w:r>
+            <w:proofErr w:type="spellStart"/>
+            <w:r>
+              <w:rPr>
+                <w:b/>
+                <w:color w:val="000000"/>
+              </w:rPr>
+              <w:t>hr</w:t>
+            </w:r>
+            <w:proofErr w:type="spellEnd"/>
           </w:p>
         </w:tc>
       </w:tr>
@@ -2493,8 +2630,17 @@
                 <w:b/>
                 <w:color w:val="000000"/>
               </w:rPr>
-              <w:t>80,285 lb</w:t>
-            </w:r>
+              <w:t xml:space="preserve">80,285 </w:t>
+            </w:r>
+            <w:proofErr w:type="spellStart"/>
+            <w:r>
+              <w:rPr>
+                <w:b/>
+                <w:color w:val="000000"/>
+              </w:rPr>
+              <w:t>lb</w:t>
+            </w:r>
+            <w:proofErr w:type="spellEnd"/>
           </w:p>
         </w:tc>
         <w:tc>
@@ -2628,8 +2774,17 @@
                 <w:b/>
                 <w:color w:val="000000"/>
               </w:rPr>
-              <w:t>5.48 kWh/lb</w:t>
-            </w:r>
+              <w:t>5.48 kWh/</w:t>
+            </w:r>
+            <w:proofErr w:type="spellStart"/>
+            <w:r>
+              <w:rPr>
+                <w:b/>
+                <w:color w:val="000000"/>
+              </w:rPr>
+              <w:t>lb</w:t>
+            </w:r>
+            <w:proofErr w:type="spellEnd"/>
           </w:p>
         </w:tc>
         <w:tc>
@@ -3421,8 +3576,17 @@
                 <w:b/>
                 <w:color w:val="000000"/>
               </w:rPr>
-              <w:t>6,500 lb</w:t>
-            </w:r>
+              <w:t xml:space="preserve">6,500 </w:t>
+            </w:r>
+            <w:proofErr w:type="spellStart"/>
+            <w:r>
+              <w:rPr>
+                <w:b/>
+                <w:color w:val="000000"/>
+              </w:rPr>
+              <w:t>lb</w:t>
+            </w:r>
+            <w:proofErr w:type="spellEnd"/>
           </w:p>
         </w:tc>
         <w:tc>
@@ -3562,7 +3726,23 @@
                 <w:b/>
                 <w:color w:val="000000"/>
               </w:rPr>
-              <w:t>326-450 lb/s</w:t>
+              <w:t xml:space="preserve">326-450 </w:t>
+            </w:r>
+            <w:proofErr w:type="spellStart"/>
+            <w:r>
+              <w:rPr>
+                <w:b/>
+                <w:color w:val="000000"/>
+              </w:rPr>
+              <w:t>lb</w:t>
+            </w:r>
+            <w:proofErr w:type="spellEnd"/>
+            <w:r>
+              <w:rPr>
+                <w:b/>
+                <w:color w:val="000000"/>
+              </w:rPr>
+              <w:t>/s</w:t>
             </w:r>
           </w:p>
         </w:tc>
@@ -3649,7 +3829,23 @@
                 <w:b/>
                 <w:color w:val="000000"/>
               </w:rPr>
-              <w:t>5.55 lb/s</w:t>
+              <w:t xml:space="preserve">5.55 </w:t>
+            </w:r>
+            <w:proofErr w:type="spellStart"/>
+            <w:r>
+              <w:rPr>
+                <w:b/>
+                <w:color w:val="000000"/>
+              </w:rPr>
+              <w:t>lb</w:t>
+            </w:r>
+            <w:proofErr w:type="spellEnd"/>
+            <w:r>
+              <w:rPr>
+                <w:b/>
+                <w:color w:val="000000"/>
+              </w:rPr>
+              <w:t>/s</w:t>
             </w:r>
           </w:p>
         </w:tc>
@@ -3735,7 +3931,23 @@
                 <w:b/>
                 <w:color w:val="000000"/>
               </w:rPr>
-              <w:t>17.94 lb/s</w:t>
+              <w:t xml:space="preserve">17.94 </w:t>
+            </w:r>
+            <w:proofErr w:type="spellStart"/>
+            <w:r>
+              <w:rPr>
+                <w:b/>
+                <w:color w:val="000000"/>
+              </w:rPr>
+              <w:t>lb</w:t>
+            </w:r>
+            <w:proofErr w:type="spellEnd"/>
+            <w:r>
+              <w:rPr>
+                <w:b/>
+                <w:color w:val="000000"/>
+              </w:rPr>
+              <w:t>/s</w:t>
             </w:r>
           </w:p>
         </w:tc>
@@ -3893,19 +4105,32 @@
         <w:pStyle w:val="Caption"/>
         <w:jc w:val="center"/>
       </w:pPr>
-      <w:bookmarkStart w:id="1" w:name="_Ref511467249"/>
+      <w:bookmarkStart w:id="2" w:name="_Ref511467249"/>
       <w:r>
         <w:t xml:space="preserve">Table </w:t>
       </w:r>
-      <w:fldSimple w:instr=" SEQ Table \* ARABIC ">
-        <w:r>
-          <w:rPr>
-            <w:noProof/>
-          </w:rPr>
-          <w:t>3</w:t>
-        </w:r>
-      </w:fldSimple>
-      <w:bookmarkEnd w:id="1"/>
+      <w:r>
+        <w:fldChar w:fldCharType="begin"/>
+      </w:r>
+      <w:r>
+        <w:instrText xml:space="preserve"> SEQ Table \* ARABIC </w:instrText>
+      </w:r>
+      <w:r>
+        <w:fldChar w:fldCharType="separate"/>
+      </w:r>
+      <w:r>
+        <w:rPr>
+          <w:noProof/>
+        </w:rPr>
+        <w:t>3</w:t>
+      </w:r>
+      <w:r>
+        <w:rPr>
+          <w:noProof/>
+        </w:rPr>
+        <w:fldChar w:fldCharType="end"/>
+      </w:r>
+      <w:bookmarkEnd w:id="2"/>
       <w:r>
         <w:t>: Validation Flight Conditions</w:t>
       </w:r>
@@ -3917,10 +4142,10 @@
         <w:tblLook w:val="04A0" w:firstRow="1" w:lastRow="0" w:firstColumn="1" w:lastColumn="0" w:noHBand="0" w:noVBand="1"/>
       </w:tblPr>
       <w:tblGrid>
-        <w:gridCol w:w="2576"/>
-        <w:gridCol w:w="2358"/>
-        <w:gridCol w:w="2307"/>
-        <w:gridCol w:w="2119"/>
+        <w:gridCol w:w="2574"/>
+        <w:gridCol w:w="2355"/>
+        <w:gridCol w:w="2304"/>
+        <w:gridCol w:w="2117"/>
       </w:tblGrid>
       <w:tr>
         <w:trPr>
@@ -3995,6 +4220,7 @@
                 <w:id w:val="776680959"/>
                 <w:citation/>
               </w:sdtPr>
+              <w:sdtEndPr/>
               <w:sdtContent>
                 <w:r>
                   <w:fldChar w:fldCharType="begin"/>
@@ -4055,8 +4281,6 @@
             <w:r>
               <w:t>ON</w:t>
             </w:r>
-            <w:bookmarkStart w:id="2" w:name="_GoBack"/>
-            <w:bookmarkEnd w:id="2"/>
           </w:p>
         </w:tc>
       </w:tr>
@@ -4075,6 +4299,7 @@
                 <w:id w:val="-666325511"/>
                 <w:citation/>
               </w:sdtPr>
+              <w:sdtEndPr/>
               <w:sdtContent>
                 <w:r>
                   <w:fldChar w:fldCharType="begin"/>
@@ -4156,6 +4381,7 @@
                 <w:id w:val="-471831217"/>
                 <w:citation/>
               </w:sdtPr>
+              <w:sdtEndPr/>
               <w:sdtContent>
                 <w:r>
                   <w:fldChar w:fldCharType="begin"/>
@@ -4234,6 +4460,7 @@
                 <w:id w:val="-100805201"/>
                 <w:citation/>
               </w:sdtPr>
+              <w:sdtEndPr/>
               <w:sdtContent>
                 <w:r>
                   <w:fldChar w:fldCharType="begin"/>
@@ -4704,7 +4931,15 @@
         <w:t xml:space="preserve">Modelling a JT11D-20 requires </w:t>
       </w:r>
       <w:r>
-        <w:t>a non-linear approach; in other terms, the engine requires the coupled equations be solved simultaneously front-to-back and back-to-front in order to better approximate the engine’s actua</w:t>
+        <w:t xml:space="preserve">a non-linear approach; in other terms, the engine requires the coupled equations be solved simultaneously front-to-back and back-to-front </w:t>
+      </w:r>
+      <w:proofErr w:type="gramStart"/>
+      <w:r>
+        <w:t>in order to</w:t>
+      </w:r>
+      <w:proofErr w:type="gramEnd"/>
+      <w:r>
+        <w:t xml:space="preserve"> better approximate the engine’s actua</w:t>
       </w:r>
       <w:r>
         <w:t xml:space="preserve">l functioning. For instance, the nominal </w:t>
@@ -4862,6 +5097,692 @@
     <w:p/>
     <w:p>
       <w:pPr>
+        <w:jc w:val="center"/>
+      </w:pPr>
+      <w:r>
+        <w:rPr>
+          <w:noProof/>
+        </w:rPr>
+        <w:lastRenderedPageBreak/>
+        <w:drawing>
+          <wp:inline distT="0" distB="0" distL="0" distR="0" wp14:anchorId="60EDF04C" wp14:editId="7749C2F0">
+            <wp:extent cx="3294620" cy="3937000"/>
+            <wp:effectExtent l="0" t="0" r="0" b="0"/>
+            <wp:docPr id="3" name="Picture 3"/>
+            <wp:cNvGraphicFramePr>
+              <a:graphicFrameLocks xmlns:a="http://schemas.openxmlformats.org/drawingml/2006/main" noChangeAspect="1"/>
+            </wp:cNvGraphicFramePr>
+            <a:graphic xmlns:a="http://schemas.openxmlformats.org/drawingml/2006/main">
+              <a:graphicData uri="http://schemas.openxmlformats.org/drawingml/2006/picture">
+                <pic:pic xmlns:pic="http://schemas.openxmlformats.org/drawingml/2006/picture">
+                  <pic:nvPicPr>
+                    <pic:cNvPr id="3" name="Screen Shot 2018-04-14 at 6.52.39 PM.png"/>
+                    <pic:cNvPicPr/>
+                  </pic:nvPicPr>
+                  <pic:blipFill>
+                    <a:blip r:embed="rId9" cstate="print">
+                      <a:extLst>
+                        <a:ext uri="{28A0092B-C50C-407E-A947-70E740481C1C}">
+                          <a14:useLocalDpi xmlns:a14="http://schemas.microsoft.com/office/drawing/2010/main" val="0"/>
+                        </a:ext>
+                      </a:extLst>
+                    </a:blip>
+                    <a:stretch>
+                      <a:fillRect/>
+                    </a:stretch>
+                  </pic:blipFill>
+                  <pic:spPr>
+                    <a:xfrm>
+                      <a:off x="0" y="0"/>
+                      <a:ext cx="3297681" cy="3940658"/>
+                    </a:xfrm>
+                    <a:prstGeom prst="rect">
+                      <a:avLst/>
+                    </a:prstGeom>
+                  </pic:spPr>
+                </pic:pic>
+              </a:graphicData>
+            </a:graphic>
+          </wp:inline>
+        </w:drawing>
+      </w:r>
+    </w:p>
+    <w:p>
+      <w:pPr>
+        <w:pStyle w:val="Caption"/>
+        <w:jc w:val="center"/>
+      </w:pPr>
+      <w:r>
+        <w:t xml:space="preserve">Figure </w:t>
+      </w:r>
+      <w:r>
+        <w:fldChar w:fldCharType="begin"/>
+      </w:r>
+      <w:r>
+        <w:instrText xml:space="preserve"> SEQ Figure</w:instrText>
+      </w:r>
+      <w:r>
+        <w:instrText xml:space="preserve"> \* ARABIC </w:instrText>
+      </w:r>
+      <w:r>
+        <w:fldChar w:fldCharType="separate"/>
+      </w:r>
+      <w:r>
+        <w:rPr>
+          <w:noProof/>
+        </w:rPr>
+        <w:t>2</w:t>
+      </w:r>
+      <w:r>
+        <w:rPr>
+          <w:noProof/>
+        </w:rPr>
+        <w:fldChar w:fldCharType="end"/>
+      </w:r>
+      <w:r>
+        <w:t xml:space="preserve">: Standard Atmosphere Dynamic Viscosity </w:t>
+      </w:r>
+      <w:sdt>
+        <w:sdtPr>
+          <w:id w:val="755483178"/>
+          <w:citation/>
+        </w:sdtPr>
+        <w:sdtEndPr/>
+        <w:sdtContent>
+          <w:r>
+            <w:fldChar w:fldCharType="begin"/>
+          </w:r>
+          <w:r>
+            <w:instrText xml:space="preserve"> CITATION NOA76 \l 1033 </w:instrText>
+          </w:r>
+          <w:r>
+            <w:fldChar w:fldCharType="separate"/>
+          </w:r>
+          <w:r>
+            <w:rPr>
+              <w:noProof/>
+            </w:rPr>
+            <w:t>[15]</w:t>
+          </w:r>
+          <w:r>
+            <w:fldChar w:fldCharType="end"/>
+          </w:r>
+        </w:sdtContent>
+      </w:sdt>
+    </w:p>
+    <w:p/>
+    <w:p>
+      <w:pPr>
+        <w:jc w:val="center"/>
+      </w:pPr>
+      <w:r>
+        <w:rPr>
+          <w:noProof/>
+        </w:rPr>
+        <w:drawing>
+          <wp:inline distT="0" distB="0" distL="0" distR="0" wp14:anchorId="47B91C2F" wp14:editId="13562392">
+            <wp:extent cx="2299437" cy="3238500"/>
+            <wp:effectExtent l="0" t="0" r="0" b="0"/>
+            <wp:docPr id="5" name="Picture 5"/>
+            <wp:cNvGraphicFramePr>
+              <a:graphicFrameLocks xmlns:a="http://schemas.openxmlformats.org/drawingml/2006/main" noChangeAspect="1"/>
+            </wp:cNvGraphicFramePr>
+            <a:graphic xmlns:a="http://schemas.openxmlformats.org/drawingml/2006/main">
+              <a:graphicData uri="http://schemas.openxmlformats.org/drawingml/2006/picture">
+                <pic:pic xmlns:pic="http://schemas.openxmlformats.org/drawingml/2006/picture">
+                  <pic:nvPicPr>
+                    <pic:cNvPr id="5" name="Screen Shot 2018-04-14 at 6.52.54 PM.png"/>
+                    <pic:cNvPicPr/>
+                  </pic:nvPicPr>
+                  <pic:blipFill>
+                    <a:blip r:embed="rId10" cstate="print">
+                      <a:extLst>
+                        <a:ext uri="{28A0092B-C50C-407E-A947-70E740481C1C}">
+                          <a14:useLocalDpi xmlns:a14="http://schemas.microsoft.com/office/drawing/2010/main" val="0"/>
+                        </a:ext>
+                      </a:extLst>
+                    </a:blip>
+                    <a:stretch>
+                      <a:fillRect/>
+                    </a:stretch>
+                  </pic:blipFill>
+                  <pic:spPr>
+                    <a:xfrm>
+                      <a:off x="0" y="0"/>
+                      <a:ext cx="2302825" cy="3243272"/>
+                    </a:xfrm>
+                    <a:prstGeom prst="rect">
+                      <a:avLst/>
+                    </a:prstGeom>
+                  </pic:spPr>
+                </pic:pic>
+              </a:graphicData>
+            </a:graphic>
+          </wp:inline>
+        </w:drawing>
+      </w:r>
+    </w:p>
+    <w:p>
+      <w:pPr>
+        <w:pStyle w:val="Caption"/>
+        <w:jc w:val="center"/>
+      </w:pPr>
+      <w:r>
+        <w:t xml:space="preserve">Figure </w:t>
+      </w:r>
+      <w:r>
+        <w:fldChar w:fldCharType="begin"/>
+      </w:r>
+      <w:r>
+        <w:instrText xml:space="preserve"> SEQ Figure \* ARABIC </w:instrText>
+      </w:r>
+      <w:r>
+        <w:fldChar w:fldCharType="separate"/>
+      </w:r>
+      <w:r>
+        <w:rPr>
+          <w:noProof/>
+        </w:rPr>
+        <w:t>3</w:t>
+      </w:r>
+      <w:r>
+        <w:rPr>
+          <w:noProof/>
+        </w:rPr>
+        <w:fldChar w:fldCharType="end"/>
+      </w:r>
+      <w:r>
+        <w:t xml:space="preserve">: Standard Atmosphere Kinematic Viscosity </w:t>
+      </w:r>
+      <w:sdt>
+        <w:sdtPr>
+          <w:id w:val="-1048147302"/>
+          <w:citation/>
+        </w:sdtPr>
+        <w:sdtEndPr/>
+        <w:sdtContent>
+          <w:r>
+            <w:fldChar w:fldCharType="begin"/>
+          </w:r>
+          <w:r>
+            <w:instrText xml:space="preserve"> CITATION NOA76 \l 1033 </w:instrText>
+          </w:r>
+          <w:r>
+            <w:fldChar w:fldCharType="separate"/>
+          </w:r>
+          <w:r>
+            <w:rPr>
+              <w:noProof/>
+            </w:rPr>
+            <w:t>[15]</w:t>
+          </w:r>
+          <w:r>
+            <w:fldChar w:fldCharType="end"/>
+          </w:r>
+        </w:sdtContent>
+      </w:sdt>
+    </w:p>
+    <w:p>
+      <w:pPr>
+        <w:jc w:val="center"/>
+      </w:pPr>
+      <w:r>
+        <w:rPr>
+          <w:noProof/>
+        </w:rPr>
+        <w:lastRenderedPageBreak/>
+        <w:drawing>
+          <wp:inline distT="0" distB="0" distL="0" distR="0" wp14:anchorId="1F7765C7" wp14:editId="5AE4AC08">
+            <wp:extent cx="3124200" cy="3637223"/>
+            <wp:effectExtent l="0" t="0" r="0" b="0"/>
+            <wp:docPr id="6" name="Picture 6"/>
+            <wp:cNvGraphicFramePr>
+              <a:graphicFrameLocks xmlns:a="http://schemas.openxmlformats.org/drawingml/2006/main" noChangeAspect="1"/>
+            </wp:cNvGraphicFramePr>
+            <a:graphic xmlns:a="http://schemas.openxmlformats.org/drawingml/2006/main">
+              <a:graphicData uri="http://schemas.openxmlformats.org/drawingml/2006/picture">
+                <pic:pic xmlns:pic="http://schemas.openxmlformats.org/drawingml/2006/picture">
+                  <pic:nvPicPr>
+                    <pic:cNvPr id="6" name="Screen Shot 2018-04-14 at 6.53.07 PM.png"/>
+                    <pic:cNvPicPr/>
+                  </pic:nvPicPr>
+                  <pic:blipFill>
+                    <a:blip r:embed="rId11" cstate="print">
+                      <a:extLst>
+                        <a:ext uri="{28A0092B-C50C-407E-A947-70E740481C1C}">
+                          <a14:useLocalDpi xmlns:a14="http://schemas.microsoft.com/office/drawing/2010/main" val="0"/>
+                        </a:ext>
+                      </a:extLst>
+                    </a:blip>
+                    <a:stretch>
+                      <a:fillRect/>
+                    </a:stretch>
+                  </pic:blipFill>
+                  <pic:spPr>
+                    <a:xfrm>
+                      <a:off x="0" y="0"/>
+                      <a:ext cx="3126758" cy="3640200"/>
+                    </a:xfrm>
+                    <a:prstGeom prst="rect">
+                      <a:avLst/>
+                    </a:prstGeom>
+                  </pic:spPr>
+                </pic:pic>
+              </a:graphicData>
+            </a:graphic>
+          </wp:inline>
+        </w:drawing>
+      </w:r>
+    </w:p>
+    <w:p>
+      <w:pPr>
+        <w:pStyle w:val="Caption"/>
+        <w:jc w:val="center"/>
+      </w:pPr>
+      <w:r>
+        <w:t xml:space="preserve">Figure </w:t>
+      </w:r>
+      <w:r>
+        <w:fldChar w:fldCharType="begin"/>
+      </w:r>
+      <w:r>
+        <w:instrText xml:space="preserve"> SEQ Figure \* ARABIC </w:instrText>
+      </w:r>
+      <w:r>
+        <w:fldChar w:fldCharType="separate"/>
+      </w:r>
+      <w:r>
+        <w:rPr>
+          <w:noProof/>
+        </w:rPr>
+        <w:t>4</w:t>
+      </w:r>
+      <w:r>
+        <w:rPr>
+          <w:noProof/>
+        </w:rPr>
+        <w:fldChar w:fldCharType="end"/>
+      </w:r>
+      <w:r>
+        <w:t xml:space="preserve">: Standard Atmosphere </w:t>
+      </w:r>
+      <w:r>
+        <w:t>Speed of Sound</w:t>
+      </w:r>
+      <w:sdt>
+        <w:sdtPr>
+          <w:id w:val="1569459364"/>
+          <w:citation/>
+        </w:sdtPr>
+        <w:sdtEndPr/>
+        <w:sdtContent>
+          <w:r>
+            <w:fldChar w:fldCharType="begin"/>
+          </w:r>
+          <w:r>
+            <w:instrText xml:space="preserve"> CITATION NOA76 \l 1033 </w:instrText>
+          </w:r>
+          <w:r>
+            <w:fldChar w:fldCharType="separate"/>
+          </w:r>
+          <w:r>
+            <w:rPr>
+              <w:noProof/>
+            </w:rPr>
+            <w:t xml:space="preserve"> [15]</w:t>
+          </w:r>
+          <w:r>
+            <w:fldChar w:fldCharType="end"/>
+          </w:r>
+        </w:sdtContent>
+      </w:sdt>
+    </w:p>
+    <w:p/>
+    <w:p>
+      <w:pPr>
+        <w:jc w:val="center"/>
+      </w:pPr>
+      <w:r>
+        <w:rPr>
+          <w:noProof/>
+        </w:rPr>
+        <w:drawing>
+          <wp:inline distT="0" distB="0" distL="0" distR="0" wp14:anchorId="41E9CD4F" wp14:editId="7972E229">
+            <wp:extent cx="2725858" cy="3378200"/>
+            <wp:effectExtent l="0" t="0" r="5080" b="0"/>
+            <wp:docPr id="7" name="Picture 7"/>
+            <wp:cNvGraphicFramePr>
+              <a:graphicFrameLocks xmlns:a="http://schemas.openxmlformats.org/drawingml/2006/main" noChangeAspect="1"/>
+            </wp:cNvGraphicFramePr>
+            <a:graphic xmlns:a="http://schemas.openxmlformats.org/drawingml/2006/main">
+              <a:graphicData uri="http://schemas.openxmlformats.org/drawingml/2006/picture">
+                <pic:pic xmlns:pic="http://schemas.openxmlformats.org/drawingml/2006/picture">
+                  <pic:nvPicPr>
+                    <pic:cNvPr id="7" name="Screen Shot 2018-04-14 at 6.53.39 PM.png"/>
+                    <pic:cNvPicPr/>
+                  </pic:nvPicPr>
+                  <pic:blipFill>
+                    <a:blip r:embed="rId12" cstate="print">
+                      <a:extLst>
+                        <a:ext uri="{28A0092B-C50C-407E-A947-70E740481C1C}">
+                          <a14:useLocalDpi xmlns:a14="http://schemas.microsoft.com/office/drawing/2010/main" val="0"/>
+                        </a:ext>
+                      </a:extLst>
+                    </a:blip>
+                    <a:stretch>
+                      <a:fillRect/>
+                    </a:stretch>
+                  </pic:blipFill>
+                  <pic:spPr>
+                    <a:xfrm>
+                      <a:off x="0" y="0"/>
+                      <a:ext cx="2732811" cy="3386817"/>
+                    </a:xfrm>
+                    <a:prstGeom prst="rect">
+                      <a:avLst/>
+                    </a:prstGeom>
+                  </pic:spPr>
+                </pic:pic>
+              </a:graphicData>
+            </a:graphic>
+          </wp:inline>
+        </w:drawing>
+      </w:r>
+    </w:p>
+    <w:p>
+      <w:pPr>
+        <w:pStyle w:val="Caption"/>
+        <w:jc w:val="center"/>
+      </w:pPr>
+      <w:r>
+        <w:t xml:space="preserve">Figure </w:t>
+      </w:r>
+      <w:r>
+        <w:fldChar w:fldCharType="begin"/>
+      </w:r>
+      <w:r>
+        <w:instrText xml:space="preserve"> SEQ Figure \* ARABIC </w:instrText>
+      </w:r>
+      <w:r>
+        <w:fldChar w:fldCharType="separate"/>
+      </w:r>
+      <w:r>
+        <w:rPr>
+          <w:noProof/>
+        </w:rPr>
+        <w:t>5</w:t>
+      </w:r>
+      <w:r>
+        <w:rPr>
+          <w:noProof/>
+        </w:rPr>
+        <w:fldChar w:fldCharType="end"/>
+      </w:r>
+      <w:r>
+        <w:t xml:space="preserve">: Standard Atmosphere </w:t>
+      </w:r>
+      <w:r>
+        <w:t>Pressure</w:t>
+      </w:r>
+      <w:sdt>
+        <w:sdtPr>
+          <w:id w:val="-1949540620"/>
+          <w:citation/>
+        </w:sdtPr>
+        <w:sdtEndPr/>
+        <w:sdtContent>
+          <w:r>
+            <w:fldChar w:fldCharType="begin"/>
+          </w:r>
+          <w:r>
+            <w:instrText xml:space="preserve"> CITATION NOA76 \l 1033 </w:instrText>
+          </w:r>
+          <w:r>
+            <w:fldChar w:fldCharType="separate"/>
+          </w:r>
+          <w:r>
+            <w:rPr>
+              <w:noProof/>
+            </w:rPr>
+            <w:t xml:space="preserve"> [15]</w:t>
+          </w:r>
+          <w:r>
+            <w:fldChar w:fldCharType="end"/>
+          </w:r>
+        </w:sdtContent>
+      </w:sdt>
+    </w:p>
+    <w:p>
+      <w:pPr>
+        <w:jc w:val="center"/>
+      </w:pPr>
+      <w:r>
+        <w:rPr>
+          <w:noProof/>
+        </w:rPr>
+        <w:lastRenderedPageBreak/>
+        <w:drawing>
+          <wp:inline distT="0" distB="0" distL="0" distR="0" wp14:anchorId="5E95C2A5" wp14:editId="1BBE55C6">
+            <wp:extent cx="3315576" cy="3670300"/>
+            <wp:effectExtent l="0" t="0" r="0" b="0"/>
+            <wp:docPr id="8" name="Picture 8"/>
+            <wp:cNvGraphicFramePr>
+              <a:graphicFrameLocks xmlns:a="http://schemas.openxmlformats.org/drawingml/2006/main" noChangeAspect="1"/>
+            </wp:cNvGraphicFramePr>
+            <a:graphic xmlns:a="http://schemas.openxmlformats.org/drawingml/2006/main">
+              <a:graphicData uri="http://schemas.openxmlformats.org/drawingml/2006/picture">
+                <pic:pic xmlns:pic="http://schemas.openxmlformats.org/drawingml/2006/picture">
+                  <pic:nvPicPr>
+                    <pic:cNvPr id="8" name="Screen Shot 2018-04-14 at 6.55.43 PM.png"/>
+                    <pic:cNvPicPr/>
+                  </pic:nvPicPr>
+                  <pic:blipFill>
+                    <a:blip r:embed="rId13" cstate="print">
+                      <a:extLst>
+                        <a:ext uri="{28A0092B-C50C-407E-A947-70E740481C1C}">
+                          <a14:useLocalDpi xmlns:a14="http://schemas.microsoft.com/office/drawing/2010/main" val="0"/>
+                        </a:ext>
+                      </a:extLst>
+                    </a:blip>
+                    <a:stretch>
+                      <a:fillRect/>
+                    </a:stretch>
+                  </pic:blipFill>
+                  <pic:spPr>
+                    <a:xfrm>
+                      <a:off x="0" y="0"/>
+                      <a:ext cx="3320383" cy="3675622"/>
+                    </a:xfrm>
+                    <a:prstGeom prst="rect">
+                      <a:avLst/>
+                    </a:prstGeom>
+                  </pic:spPr>
+                </pic:pic>
+              </a:graphicData>
+            </a:graphic>
+          </wp:inline>
+        </w:drawing>
+      </w:r>
+    </w:p>
+    <w:p>
+      <w:pPr>
+        <w:pStyle w:val="Caption"/>
+        <w:jc w:val="center"/>
+      </w:pPr>
+      <w:r>
+        <w:t xml:space="preserve">Figure </w:t>
+      </w:r>
+      <w:r>
+        <w:fldChar w:fldCharType="begin"/>
+      </w:r>
+      <w:r>
+        <w:instrText xml:space="preserve"> SEQ Figure \* ARABIC </w:instrText>
+      </w:r>
+      <w:r>
+        <w:fldChar w:fldCharType="separate"/>
+      </w:r>
+      <w:r>
+        <w:rPr>
+          <w:noProof/>
+        </w:rPr>
+        <w:t>6</w:t>
+      </w:r>
+      <w:r>
+        <w:rPr>
+          <w:noProof/>
+        </w:rPr>
+        <w:fldChar w:fldCharType="end"/>
+      </w:r>
+      <w:r>
+        <w:t xml:space="preserve">: Standard Atmosphere </w:t>
+      </w:r>
+      <w:r>
+        <w:t>Kinetic Temperature</w:t>
+      </w:r>
+      <w:sdt>
+        <w:sdtPr>
+          <w:id w:val="-1333991991"/>
+          <w:citation/>
+        </w:sdtPr>
+        <w:sdtEndPr/>
+        <w:sdtContent>
+          <w:r>
+            <w:fldChar w:fldCharType="begin"/>
+          </w:r>
+          <w:r>
+            <w:instrText xml:space="preserve"> CITATION NOA76 \l 1033 </w:instrText>
+          </w:r>
+          <w:r>
+            <w:fldChar w:fldCharType="separate"/>
+          </w:r>
+          <w:r>
+            <w:rPr>
+              <w:noProof/>
+            </w:rPr>
+            <w:t xml:space="preserve"> [15]</w:t>
+          </w:r>
+          <w:r>
+            <w:fldChar w:fldCharType="end"/>
+          </w:r>
+        </w:sdtContent>
+      </w:sdt>
+    </w:p>
+    <w:p>
+      <w:pPr>
+        <w:jc w:val="center"/>
+      </w:pPr>
+      <w:r>
+        <w:rPr>
+          <w:noProof/>
+        </w:rPr>
+        <w:drawing>
+          <wp:inline distT="0" distB="0" distL="0" distR="0" wp14:anchorId="396AD506" wp14:editId="233A1515">
+            <wp:extent cx="2768600" cy="3231021"/>
+            <wp:effectExtent l="0" t="0" r="0" b="0"/>
+            <wp:docPr id="9" name="Picture 9"/>
+            <wp:cNvGraphicFramePr>
+              <a:graphicFrameLocks xmlns:a="http://schemas.openxmlformats.org/drawingml/2006/main" noChangeAspect="1"/>
+            </wp:cNvGraphicFramePr>
+            <a:graphic xmlns:a="http://schemas.openxmlformats.org/drawingml/2006/main">
+              <a:graphicData uri="http://schemas.openxmlformats.org/drawingml/2006/picture">
+                <pic:pic xmlns:pic="http://schemas.openxmlformats.org/drawingml/2006/picture">
+                  <pic:nvPicPr>
+                    <pic:cNvPr id="9" name="Screen Shot 2018-04-14 at 6.57.23 PM.png"/>
+                    <pic:cNvPicPr/>
+                  </pic:nvPicPr>
+                  <pic:blipFill>
+                    <a:blip r:embed="rId14" cstate="print">
+                      <a:extLst>
+                        <a:ext uri="{28A0092B-C50C-407E-A947-70E740481C1C}">
+                          <a14:useLocalDpi xmlns:a14="http://schemas.microsoft.com/office/drawing/2010/main" val="0"/>
+                        </a:ext>
+                      </a:extLst>
+                    </a:blip>
+                    <a:stretch>
+                      <a:fillRect/>
+                    </a:stretch>
+                  </pic:blipFill>
+                  <pic:spPr>
+                    <a:xfrm>
+                      <a:off x="0" y="0"/>
+                      <a:ext cx="2773419" cy="3236645"/>
+                    </a:xfrm>
+                    <a:prstGeom prst="rect">
+                      <a:avLst/>
+                    </a:prstGeom>
+                  </pic:spPr>
+                </pic:pic>
+              </a:graphicData>
+            </a:graphic>
+          </wp:inline>
+        </w:drawing>
+      </w:r>
+    </w:p>
+    <w:p>
+      <w:pPr>
+        <w:pStyle w:val="Caption"/>
+        <w:jc w:val="center"/>
+      </w:pPr>
+      <w:r>
+        <w:t xml:space="preserve">Figure </w:t>
+      </w:r>
+      <w:r>
+        <w:fldChar w:fldCharType="begin"/>
+      </w:r>
+      <w:r>
+        <w:instrText xml:space="preserve"> SEQ Figure \* ARABIC </w:instrText>
+      </w:r>
+      <w:r>
+        <w:fldChar w:fldCharType="separate"/>
+      </w:r>
+      <w:r>
+        <w:rPr>
+          <w:noProof/>
+        </w:rPr>
+        <w:t>7</w:t>
+      </w:r>
+      <w:r>
+        <w:rPr>
+          <w:noProof/>
+        </w:rPr>
+        <w:fldChar w:fldCharType="end"/>
+      </w:r>
+      <w:r>
+        <w:t xml:space="preserve">: Standard Atmosphere </w:t>
+      </w:r>
+      <w:r>
+        <w:t>Molecular-Scale Temperature</w:t>
+      </w:r>
+      <w:sdt>
+        <w:sdtPr>
+          <w:id w:val="1598374013"/>
+          <w:citation/>
+        </w:sdtPr>
+        <w:sdtEndPr/>
+        <w:sdtContent>
+          <w:r>
+            <w:fldChar w:fldCharType="begin"/>
+          </w:r>
+          <w:r>
+            <w:instrText xml:space="preserve"> CITATION NOA76 \l 1033 </w:instrText>
+          </w:r>
+          <w:r>
+            <w:fldChar w:fldCharType="separate"/>
+          </w:r>
+          <w:r>
+            <w:rPr>
+              <w:noProof/>
+            </w:rPr>
+            <w:t xml:space="preserve"> [15]</w:t>
+          </w:r>
+          <w:r>
+            <w:fldChar w:fldCharType="end"/>
+          </w:r>
+        </w:sdtContent>
+      </w:sdt>
+    </w:p>
+    <w:p>
+      <w:pPr>
         <w:pStyle w:val="Heading3"/>
       </w:pPr>
       <w:r>
@@ -4928,7 +5849,7 @@
                     <pic:cNvPicPr/>
                   </pic:nvPicPr>
                   <pic:blipFill>
-                    <a:blip r:embed="rId9" cstate="print">
+                    <a:blip r:embed="rId15" cstate="print">
                       <a:extLst>
                         <a:ext uri="{28A0092B-C50C-407E-A947-70E740481C1C}">
                           <a14:useLocalDpi xmlns:a14="http://schemas.microsoft.com/office/drawing/2010/main" val="0"/>
@@ -4964,14 +5885,27 @@
       <w:r>
         <w:t xml:space="preserve">Figure </w:t>
       </w:r>
-      <w:fldSimple w:instr=" SEQ Figure \* ARABIC ">
-        <w:r>
-          <w:rPr>
-            <w:noProof/>
-          </w:rPr>
-          <w:t>2</w:t>
-        </w:r>
-      </w:fldSimple>
+      <w:r>
+        <w:fldChar w:fldCharType="begin"/>
+      </w:r>
+      <w:r>
+        <w:instrText xml:space="preserve"> SEQ Figure \* ARABIC </w:instrText>
+      </w:r>
+      <w:r>
+        <w:fldChar w:fldCharType="separate"/>
+      </w:r>
+      <w:r>
+        <w:rPr>
+          <w:noProof/>
+        </w:rPr>
+        <w:t>8</w:t>
+      </w:r>
+      <w:r>
+        <w:rPr>
+          <w:noProof/>
+        </w:rPr>
+        <w:fldChar w:fldCharType="end"/>
+      </w:r>
       <w:bookmarkEnd w:id="3"/>
       <w:r>
         <w:t xml:space="preserve">: Expected Inlet Performance </w:t>
@@ -5256,14 +6190,27 @@
       <w:r>
         <w:t>(</w:t>
       </w:r>
-      <w:fldSimple w:instr=" SEQ Equation \* ARABIC ">
-        <w:r>
-          <w:rPr>
-            <w:noProof/>
-          </w:rPr>
-          <w:t>1</w:t>
-        </w:r>
-      </w:fldSimple>
+      <w:r>
+        <w:fldChar w:fldCharType="begin"/>
+      </w:r>
+      <w:r>
+        <w:instrText xml:space="preserve"> SEQ Equation \* ARABIC </w:instrText>
+      </w:r>
+      <w:r>
+        <w:fldChar w:fldCharType="separate"/>
+      </w:r>
+      <w:r>
+        <w:rPr>
+          <w:noProof/>
+        </w:rPr>
+        <w:t>1</w:t>
+      </w:r>
+      <w:r>
+        <w:rPr>
+          <w:noProof/>
+        </w:rPr>
+        <w:fldChar w:fldCharType="end"/>
+      </w:r>
       <w:bookmarkEnd w:id="4"/>
       <w:r>
         <w:t>)</w:t>
@@ -5389,14 +6336,27 @@
       <w:r>
         <w:t>(</w:t>
       </w:r>
-      <w:fldSimple w:instr=" SEQ Equation \* ARABIC ">
-        <w:r>
-          <w:rPr>
-            <w:noProof/>
-          </w:rPr>
-          <w:t>2</w:t>
-        </w:r>
-      </w:fldSimple>
+      <w:r>
+        <w:fldChar w:fldCharType="begin"/>
+      </w:r>
+      <w:r>
+        <w:instrText xml:space="preserve"> SEQ Equation \* ARABIC </w:instrText>
+      </w:r>
+      <w:r>
+        <w:fldChar w:fldCharType="separate"/>
+      </w:r>
+      <w:r>
+        <w:rPr>
+          <w:noProof/>
+        </w:rPr>
+        <w:t>2</w:t>
+      </w:r>
+      <w:r>
+        <w:rPr>
+          <w:noProof/>
+        </w:rPr>
+        <w:fldChar w:fldCharType="end"/>
+      </w:r>
       <w:bookmarkEnd w:id="5"/>
       <w:r>
         <w:t>)</w:t>
@@ -5548,14 +6508,27 @@
       <w:r>
         <w:t>(</w:t>
       </w:r>
-      <w:fldSimple w:instr=" SEQ Equation \* ARABIC ">
-        <w:r>
-          <w:rPr>
-            <w:noProof/>
-          </w:rPr>
-          <w:t>3</w:t>
-        </w:r>
-      </w:fldSimple>
+      <w:r>
+        <w:fldChar w:fldCharType="begin"/>
+      </w:r>
+      <w:r>
+        <w:instrText xml:space="preserve"> SEQ Equation \* ARABIC </w:instrText>
+      </w:r>
+      <w:r>
+        <w:fldChar w:fldCharType="separate"/>
+      </w:r>
+      <w:r>
+        <w:rPr>
+          <w:noProof/>
+        </w:rPr>
+        <w:t>3</w:t>
+      </w:r>
+      <w:r>
+        <w:rPr>
+          <w:noProof/>
+        </w:rPr>
+        <w:fldChar w:fldCharType="end"/>
+      </w:r>
       <w:bookmarkEnd w:id="6"/>
       <w:r>
         <w:t>)</w:t>
@@ -5651,7 +6624,7 @@
                     <pic:cNvPicPr/>
                   </pic:nvPicPr>
                   <pic:blipFill rotWithShape="1">
-                    <a:blip r:embed="rId10">
+                    <a:blip r:embed="rId16">
                       <a:extLst>
                         <a:ext uri="{28A0092B-C50C-407E-A947-70E740481C1C}">
                           <a14:useLocalDpi xmlns:a14="http://schemas.microsoft.com/office/drawing/2010/main" val="0"/>
@@ -5694,14 +6667,27 @@
       <w:r>
         <w:t xml:space="preserve">Figure </w:t>
       </w:r>
-      <w:fldSimple w:instr=" SEQ Figure \* ARABIC ">
-        <w:r>
-          <w:rPr>
-            <w:noProof/>
-          </w:rPr>
-          <w:t>3</w:t>
-        </w:r>
-      </w:fldSimple>
+      <w:r>
+        <w:fldChar w:fldCharType="begin"/>
+      </w:r>
+      <w:r>
+        <w:instrText xml:space="preserve"> SEQ Figure \* ARABIC </w:instrText>
+      </w:r>
+      <w:r>
+        <w:fldChar w:fldCharType="separate"/>
+      </w:r>
+      <w:r>
+        <w:rPr>
+          <w:noProof/>
+        </w:rPr>
+        <w:t>9</w:t>
+      </w:r>
+      <w:r>
+        <w:rPr>
+          <w:noProof/>
+        </w:rPr>
+        <w:fldChar w:fldCharType="end"/>
+      </w:r>
       <w:bookmarkEnd w:id="7"/>
       <w:r>
         <w:t>: Indicated EGT vs Compressor Inlet Temperature</w:t>
@@ -5927,7 +6913,15 @@
     <w:p/>
     <w:p>
       <w:r>
-        <w:t xml:space="preserve">The model’s implementation language is Matlab and the code is being maintained in GitHub for source control facilitation. </w:t>
+        <w:t xml:space="preserve">The model’s implementation language is </w:t>
+      </w:r>
+      <w:proofErr w:type="spellStart"/>
+      <w:r>
+        <w:t>Matlab</w:t>
+      </w:r>
+      <w:proofErr w:type="spellEnd"/>
+      <w:r>
+        <w:t xml:space="preserve"> and the code is being maintained in GitHub for source control facilitation. </w:t>
       </w:r>
     </w:p>
     <w:p>
@@ -6898,8 +7892,8 @@
       </w:pPr>
     </w:p>
     <w:sectPr>
-      <w:footerReference w:type="even" r:id="rId11"/>
-      <w:footerReference w:type="default" r:id="rId12"/>
+      <w:footerReference w:type="even" r:id="rId17"/>
+      <w:footerReference w:type="default" r:id="rId18"/>
       <w:type w:val="continuous"/>
       <w:pgSz w:w="12240" w:h="15840"/>
       <w:pgMar w:top="1440" w:right="1440" w:bottom="1440" w:left="1440" w:header="720" w:footer="576" w:gutter="0"/>
@@ -11443,7 +12437,7 @@
 </file>
 
 <file path=customXml/itemProps1.xml><?xml version="1.0" encoding="utf-8"?>
-<ds:datastoreItem xmlns:ds="http://schemas.openxmlformats.org/officeDocument/2006/customXml" ds:itemID="{0C4C4F31-A18F-3D4B-812E-DB25E7EFBDE8}">
+<ds:datastoreItem xmlns:ds="http://schemas.openxmlformats.org/officeDocument/2006/customXml" ds:itemID="{C33AFD3C-273D-41E5-B7B8-8E42D06E1618}">
   <ds:schemaRefs>
     <ds:schemaRef ds:uri="http://schemas.openxmlformats.org/officeDocument/2006/bibliography"/>
     <ds:schemaRef ds:uri="urn:schemas-microsoft-com:xslt"/>

--- a/Project Docs/J58-Report/Backup of J58-Report.docx
+++ b/Project Docs/J58-Report/Backup of J58-Report.docx
@@ -554,8 +554,6 @@
       <w:r>
         <w:t>survey the design space.</w:t>
       </w:r>
-      <w:bookmarkStart w:id="0" w:name="_GoBack"/>
-      <w:bookmarkEnd w:id="0"/>
       <w:r>
         <w:t xml:space="preserve"> </w:t>
       </w:r>
@@ -625,7 +623,7 @@
         <w:pStyle w:val="Caption"/>
         <w:jc w:val="center"/>
       </w:pPr>
-      <w:bookmarkStart w:id="1" w:name="_Ref511232442"/>
+      <w:bookmarkStart w:id="0" w:name="_Ref511232442"/>
       <w:r>
         <w:t xml:space="preserve">Figure </w:t>
       </w:r>
@@ -659,7 +657,7 @@
         </w:rPr>
         <w:fldChar w:fldCharType="end"/>
       </w:r>
-      <w:bookmarkEnd w:id="1"/>
+      <w:bookmarkEnd w:id="0"/>
       <w:r>
         <w:t xml:space="preserve">:  Standard J11D-20 Station Nomenclature </w:t>
       </w:r>
@@ -668,7 +666,6 @@
           <w:id w:val="-1808541620"/>
           <w:citation/>
         </w:sdtPr>
-        <w:sdtEndPr/>
         <w:sdtContent>
           <w:r>
             <w:fldChar w:fldCharType="begin"/>
@@ -743,7 +740,6 @@
           <w:id w:val="-1119226591"/>
           <w:citation/>
         </w:sdtPr>
-        <w:sdtEndPr/>
         <w:sdtContent>
           <w:r>
             <w:fldChar w:fldCharType="begin"/>
@@ -773,7 +769,6 @@
           <w:id w:val="-353806810"/>
           <w:citation/>
         </w:sdtPr>
-        <w:sdtEndPr/>
         <w:sdtContent>
           <w:r>
             <w:fldChar w:fldCharType="begin"/>
@@ -1418,21 +1413,13 @@
         <w:t>depicts a Bypass Air and Secondary Air Flow</w:t>
       </w:r>
       <w:r>
-        <w:t xml:space="preserve">; the engine behaved as a traditional afterburning turbojet from subsonic to Mach 2.2, but transitioned to a turboramjet at Mach </w:t>
-      </w:r>
-      <w:proofErr w:type="gramStart"/>
-      <w:r>
-        <w:t>2.2</w:t>
+        <w:t>; the engine behaved as a traditional afterburning turbojet from subsonic to Mach 2.2, but transitioned to a turboramjet at Mach 2.2</w:t>
       </w:r>
       <w:r>
         <w:t xml:space="preserve"> </w:t>
       </w:r>
       <w:r>
-        <w:t>.</w:t>
-      </w:r>
-      <w:proofErr w:type="gramEnd"/>
-      <w:r>
-        <w:t xml:space="preserve"> Above Mach 2.2, </w:t>
+        <w:t xml:space="preserve">. Above Mach 2.2, </w:t>
       </w:r>
       <w:r>
         <w:t xml:space="preserve">6 valves </w:t>
@@ -1444,15 +1431,7 @@
         <w:t xml:space="preserve"> to the afterburner</w:t>
       </w:r>
       <w:r>
-        <w:t xml:space="preserve"> thereby combining a turbojet with a compressor assisted ramjet. However, this report will limit the analysis to conditions below Mach 2.2 </w:t>
-      </w:r>
-      <w:proofErr w:type="gramStart"/>
-      <w:r>
-        <w:t>in order to</w:t>
-      </w:r>
-      <w:proofErr w:type="gramEnd"/>
-      <w:r>
-        <w:t xml:space="preserve"> consider the turbojet nature of the JT11D-20.</w:t>
+        <w:t xml:space="preserve"> thereby combining a turbojet with a compressor assisted ramjet. However, this report will limit the analysis to conditions below Mach 2.2 in order to consider the turbojet nature of the JT11D-20.</w:t>
       </w:r>
       <w:r>
         <w:t xml:space="preserve"> The secondary airflow depicted in </w:t>
@@ -1495,7 +1474,6 @@
           <w:id w:val="1119032275"/>
           <w:citation/>
         </w:sdtPr>
-        <w:sdtEndPr/>
         <w:sdtContent>
           <w:r>
             <w:fldChar w:fldCharType="begin"/>
@@ -1528,7 +1506,6 @@
           <w:id w:val="1906263009"/>
           <w:citation/>
         </w:sdtPr>
-        <w:sdtEndPr/>
         <w:sdtContent>
           <w:r>
             <w:fldChar w:fldCharType="begin"/>
@@ -1596,13 +1573,8 @@
       <w:r>
         <w:t xml:space="preserve"> conditions. Additionally, the aircraft usually performed high altitude, high Mach flights, but these will not be evaluated due to the Turbo-Ramjet limitation after Mach 2.2. </w:t>
       </w:r>
-      <w:proofErr w:type="gramStart"/>
-      <w:r>
-        <w:t>The majority of</w:t>
-      </w:r>
-      <w:proofErr w:type="gramEnd"/>
-      <w:r>
-        <w:t xml:space="preserve"> the flight conditions closely resemble a</w:t>
+      <w:r>
+        <w:t>The majority of the flight conditions closely resemble a</w:t>
       </w:r>
       <w:r>
         <w:t>n actual flight condition possibly experienced by an SR-71.</w:t>
@@ -1788,7 +1760,6 @@
                 <w:id w:val="456683961"/>
                 <w:citation/>
               </w:sdtPr>
-              <w:sdtEndPr/>
               <w:sdtContent>
                 <w:r>
                   <w:rPr>
@@ -1957,7 +1928,6 @@
                 <w:id w:val="456921504"/>
                 <w:citation/>
               </w:sdtPr>
-              <w:sdtEndPr/>
               <w:sdtContent>
                 <w:r>
                   <w:rPr>
@@ -2089,7 +2059,6 @@
                 <w:id w:val="26158124"/>
                 <w:citation/>
               </w:sdtPr>
-              <w:sdtEndPr/>
               <w:sdtContent>
                 <w:r>
                   <w:rPr>
@@ -2167,7 +2136,23 @@
                 <w:b/>
                 <w:color w:val="000000"/>
               </w:rPr>
-              <w:t xml:space="preserve">/lbf </w:t>
+              <w:t>/</w:t>
+            </w:r>
+            <w:proofErr w:type="spellStart"/>
+            <w:r>
+              <w:rPr>
+                <w:b/>
+                <w:color w:val="000000"/>
+              </w:rPr>
+              <w:t>lbf</w:t>
+            </w:r>
+            <w:proofErr w:type="spellEnd"/>
+            <w:r>
+              <w:rPr>
+                <w:b/>
+                <w:color w:val="000000"/>
+              </w:rPr>
+              <w:t xml:space="preserve"> </w:t>
             </w:r>
             <w:proofErr w:type="spellStart"/>
             <w:r>
@@ -2287,7 +2272,6 @@
                 <w:id w:val="-1644341163"/>
                 <w:citation/>
               </w:sdtPr>
-              <w:sdtEndPr/>
               <w:sdtContent>
                 <w:r>
                   <w:rPr>
@@ -2365,7 +2349,23 @@
                 <w:b/>
                 <w:color w:val="000000"/>
               </w:rPr>
-              <w:t xml:space="preserve">/lbf </w:t>
+              <w:t>/</w:t>
+            </w:r>
+            <w:proofErr w:type="spellStart"/>
+            <w:r>
+              <w:rPr>
+                <w:b/>
+                <w:color w:val="000000"/>
+              </w:rPr>
+              <w:t>lbf</w:t>
+            </w:r>
+            <w:proofErr w:type="spellEnd"/>
+            <w:r>
+              <w:rPr>
+                <w:b/>
+                <w:color w:val="000000"/>
+              </w:rPr>
+              <w:t xml:space="preserve"> </w:t>
             </w:r>
             <w:proofErr w:type="spellStart"/>
             <w:r>
@@ -2465,7 +2465,6 @@
                 <w:id w:val="-624847301"/>
                 <w:citation/>
               </w:sdtPr>
-              <w:sdtEndPr/>
               <w:sdtContent>
                 <w:r>
                   <w:rPr>
@@ -2568,7 +2567,6 @@
                 <w:id w:val="1895777554"/>
                 <w:citation/>
               </w:sdtPr>
-              <w:sdtEndPr/>
               <w:sdtContent>
                 <w:r>
                   <w:rPr>
@@ -2712,7 +2710,6 @@
                 <w:id w:val="863788896"/>
                 <w:citation/>
               </w:sdtPr>
-              <w:sdtEndPr/>
               <w:sdtContent>
                 <w:r>
                   <w:rPr>
@@ -2848,7 +2845,6 @@
                 <w:id w:val="994992994"/>
                 <w:citation/>
               </w:sdtPr>
-              <w:sdtEndPr/>
               <w:sdtContent>
                 <w:r>
                   <w:rPr>
@@ -3025,7 +3021,6 @@
                 <w:id w:val="1835644013"/>
                 <w:citation/>
               </w:sdtPr>
-              <w:sdtEndPr/>
               <w:sdtContent>
                 <w:r>
                   <w:rPr>
@@ -3189,7 +3184,6 @@
                 <w:id w:val="467709156"/>
                 <w:citation/>
               </w:sdtPr>
-              <w:sdtEndPr/>
               <w:sdtContent>
                 <w:r>
                   <w:rPr>
@@ -3300,7 +3294,6 @@
                 <w:id w:val="409361309"/>
                 <w:citation/>
               </w:sdtPr>
-              <w:sdtEndPr/>
               <w:sdtContent>
                 <w:r>
                   <w:rPr>
@@ -3410,7 +3403,6 @@
                 <w:id w:val="-747951737"/>
                 <w:citation/>
               </w:sdtPr>
-              <w:sdtEndPr/>
               <w:sdtContent>
                 <w:r>
                   <w:rPr>
@@ -3514,7 +3506,6 @@
                 <w:id w:val="387392102"/>
                 <w:citation/>
               </w:sdtPr>
-              <w:sdtEndPr/>
               <w:sdtContent>
                 <w:r>
                   <w:rPr>
@@ -3664,7 +3655,6 @@
                 <w:id w:val="576794812"/>
                 <w:citation/>
               </w:sdtPr>
-              <w:sdtEndPr/>
               <w:sdtContent>
                 <w:r>
                   <w:rPr>
@@ -4089,857 +4079,21 @@
         </w:tc>
       </w:tr>
     </w:tbl>
+    <w:p/>
     <w:p>
       <w:pPr>
-        <w:tabs>
-          <w:tab w:val="left" w:pos="288"/>
-        </w:tabs>
-        <w:rPr>
-          <w:b/>
-          <w:color w:val="000000"/>
-        </w:rPr>
-      </w:pPr>
+        <w:pStyle w:val="Heading1"/>
+      </w:pPr>
+      <w:r>
+        <w:t xml:space="preserve"> Methodology: Model Description</w:t>
+      </w:r>
     </w:p>
     <w:p>
-      <w:pPr>
-        <w:pStyle w:val="Caption"/>
-        <w:jc w:val="center"/>
-      </w:pPr>
-      <w:bookmarkStart w:id="2" w:name="_Ref511467249"/>
-      <w:r>
-        <w:t xml:space="preserve">Table </w:t>
-      </w:r>
-      <w:r>
-        <w:fldChar w:fldCharType="begin"/>
-      </w:r>
-      <w:r>
-        <w:instrText xml:space="preserve"> SEQ Table \* ARABIC </w:instrText>
-      </w:r>
-      <w:r>
-        <w:fldChar w:fldCharType="separate"/>
-      </w:r>
-      <w:r>
-        <w:rPr>
-          <w:noProof/>
-        </w:rPr>
-        <w:t>3</w:t>
-      </w:r>
-      <w:r>
-        <w:rPr>
-          <w:noProof/>
-        </w:rPr>
-        <w:fldChar w:fldCharType="end"/>
-      </w:r>
-      <w:bookmarkEnd w:id="2"/>
-      <w:r>
-        <w:t>: Validation Flight Conditions</w:t>
-      </w:r>
-    </w:p>
-    <w:tbl>
-      <w:tblPr>
-        <w:tblStyle w:val="GridTable3"/>
-        <w:tblW w:w="0" w:type="auto"/>
-        <w:tblLook w:val="04A0" w:firstRow="1" w:lastRow="0" w:firstColumn="1" w:lastColumn="0" w:noHBand="0" w:noVBand="1"/>
-      </w:tblPr>
-      <w:tblGrid>
-        <w:gridCol w:w="2574"/>
-        <w:gridCol w:w="2355"/>
-        <w:gridCol w:w="2304"/>
-        <w:gridCol w:w="2117"/>
-      </w:tblGrid>
-      <w:tr>
-        <w:trPr>
-          <w:cnfStyle w:val="100000000000" w:firstRow="1" w:lastRow="0" w:firstColumn="0" w:lastColumn="0" w:oddVBand="0" w:evenVBand="0" w:oddHBand="0" w:evenHBand="0" w:firstRowFirstColumn="0" w:firstRowLastColumn="0" w:lastRowFirstColumn="0" w:lastRowLastColumn="0"/>
-        </w:trPr>
-        <w:tc>
-          <w:tcPr>
-            <w:cnfStyle w:val="001000000100" w:firstRow="0" w:lastRow="0" w:firstColumn="1" w:lastColumn="0" w:oddVBand="0" w:evenVBand="0" w:oddHBand="0" w:evenHBand="0" w:firstRowFirstColumn="1" w:firstRowLastColumn="0" w:lastRowFirstColumn="0" w:lastRowLastColumn="0"/>
-            <w:tcW w:w="2576" w:type="dxa"/>
-          </w:tcPr>
-          <w:p>
-            <w:r>
-              <w:t>Condition ID</w:t>
-            </w:r>
-          </w:p>
-        </w:tc>
-        <w:tc>
-          <w:tcPr>
-            <w:tcW w:w="2358" w:type="dxa"/>
-          </w:tcPr>
-          <w:p>
-            <w:pPr>
-              <w:cnfStyle w:val="100000000000" w:firstRow="1" w:lastRow="0" w:firstColumn="0" w:lastColumn="0" w:oddVBand="0" w:evenVBand="0" w:oddHBand="0" w:evenHBand="0" w:firstRowFirstColumn="0" w:firstRowLastColumn="0" w:lastRowFirstColumn="0" w:lastRowLastColumn="0"/>
-            </w:pPr>
-            <w:r>
-              <w:t>Altitude [ft]</w:t>
-            </w:r>
-          </w:p>
-        </w:tc>
-        <w:tc>
-          <w:tcPr>
-            <w:tcW w:w="2307" w:type="dxa"/>
-          </w:tcPr>
-          <w:p>
-            <w:pPr>
-              <w:cnfStyle w:val="100000000000" w:firstRow="1" w:lastRow="0" w:firstColumn="0" w:lastColumn="0" w:oddVBand="0" w:evenVBand="0" w:oddHBand="0" w:evenHBand="0" w:firstRowFirstColumn="0" w:firstRowLastColumn="0" w:lastRowFirstColumn="0" w:lastRowLastColumn="0"/>
-            </w:pPr>
-            <w:r>
-              <w:t>Mach</w:t>
-            </w:r>
-          </w:p>
-        </w:tc>
-        <w:tc>
-          <w:tcPr>
-            <w:tcW w:w="2119" w:type="dxa"/>
-          </w:tcPr>
-          <w:p>
-            <w:pPr>
-              <w:cnfStyle w:val="100000000000" w:firstRow="1" w:lastRow="0" w:firstColumn="0" w:lastColumn="0" w:oddVBand="0" w:evenVBand="0" w:oddHBand="0" w:evenHBand="0" w:firstRowFirstColumn="0" w:firstRowLastColumn="0" w:lastRowFirstColumn="0" w:lastRowLastColumn="0"/>
-            </w:pPr>
-            <w:r>
-              <w:t>Afterburner</w:t>
-            </w:r>
-          </w:p>
-        </w:tc>
-      </w:tr>
-      <w:tr>
-        <w:trPr>
-          <w:cnfStyle w:val="000000100000" w:firstRow="0" w:lastRow="0" w:firstColumn="0" w:lastColumn="0" w:oddVBand="0" w:evenVBand="0" w:oddHBand="1" w:evenHBand="0" w:firstRowFirstColumn="0" w:firstRowLastColumn="0" w:lastRowFirstColumn="0" w:lastRowLastColumn="0"/>
-        </w:trPr>
-        <w:tc>
-          <w:tcPr>
-            <w:cnfStyle w:val="001000000000" w:firstRow="0" w:lastRow="0" w:firstColumn="1" w:lastColumn="0" w:oddVBand="0" w:evenVBand="0" w:oddHBand="0" w:evenHBand="0" w:firstRowFirstColumn="0" w:firstRowLastColumn="0" w:lastRowFirstColumn="0" w:lastRowLastColumn="0"/>
-            <w:tcW w:w="2576" w:type="dxa"/>
-          </w:tcPr>
-          <w:p>
-            <w:r>
-              <w:t xml:space="preserve">Takeoff </w:t>
-            </w:r>
-            <w:sdt>
-              <w:sdtPr>
-                <w:id w:val="776680959"/>
-                <w:citation/>
-              </w:sdtPr>
-              <w:sdtEndPr/>
-              <w:sdtContent>
-                <w:r>
-                  <w:fldChar w:fldCharType="begin"/>
-                </w:r>
-                <w:r>
-                  <w:instrText xml:space="preserve"> CITATION SR786 \l 1033 </w:instrText>
-                </w:r>
-                <w:r>
-                  <w:fldChar w:fldCharType="separate"/>
-                </w:r>
-                <w:r>
-                  <w:rPr>
-                    <w:noProof/>
-                  </w:rPr>
-                  <w:t>[2]</w:t>
-                </w:r>
-                <w:r>
-                  <w:fldChar w:fldCharType="end"/>
-                </w:r>
-              </w:sdtContent>
-            </w:sdt>
-          </w:p>
-        </w:tc>
-        <w:tc>
-          <w:tcPr>
-            <w:tcW w:w="2358" w:type="dxa"/>
-          </w:tcPr>
-          <w:p>
-            <w:pPr>
-              <w:cnfStyle w:val="000000100000" w:firstRow="0" w:lastRow="0" w:firstColumn="0" w:lastColumn="0" w:oddVBand="0" w:evenVBand="0" w:oddHBand="1" w:evenHBand="0" w:firstRowFirstColumn="0" w:firstRowLastColumn="0" w:lastRowFirstColumn="0" w:lastRowLastColumn="0"/>
-            </w:pPr>
-            <w:r>
-              <w:t>0 (@ Sea level)</w:t>
-            </w:r>
-          </w:p>
-        </w:tc>
-        <w:tc>
-          <w:tcPr>
-            <w:tcW w:w="2307" w:type="dxa"/>
-          </w:tcPr>
-          <w:p>
-            <w:pPr>
-              <w:cnfStyle w:val="000000100000" w:firstRow="0" w:lastRow="0" w:firstColumn="0" w:lastColumn="0" w:oddVBand="0" w:evenVBand="0" w:oddHBand="1" w:evenHBand="0" w:firstRowFirstColumn="0" w:firstRowLastColumn="0" w:lastRowFirstColumn="0" w:lastRowLastColumn="0"/>
-            </w:pPr>
-            <w:r>
-              <w:t>0.3542</w:t>
-            </w:r>
-          </w:p>
-        </w:tc>
-        <w:tc>
-          <w:tcPr>
-            <w:tcW w:w="2119" w:type="dxa"/>
-          </w:tcPr>
-          <w:p>
-            <w:pPr>
-              <w:cnfStyle w:val="000000100000" w:firstRow="0" w:lastRow="0" w:firstColumn="0" w:lastColumn="0" w:oddVBand="0" w:evenVBand="0" w:oddHBand="1" w:evenHBand="0" w:firstRowFirstColumn="0" w:firstRowLastColumn="0" w:lastRowFirstColumn="0" w:lastRowLastColumn="0"/>
-            </w:pPr>
-            <w:r>
-              <w:t>ON</w:t>
-            </w:r>
-          </w:p>
-        </w:tc>
-      </w:tr>
-      <w:tr>
-        <w:tc>
-          <w:tcPr>
-            <w:cnfStyle w:val="001000000000" w:firstRow="0" w:lastRow="0" w:firstColumn="1" w:lastColumn="0" w:oddVBand="0" w:evenVBand="0" w:oddHBand="0" w:evenHBand="0" w:firstRowFirstColumn="0" w:firstRowLastColumn="0" w:lastRowFirstColumn="0" w:lastRowLastColumn="0"/>
-            <w:tcW w:w="2576" w:type="dxa"/>
-          </w:tcPr>
-          <w:p>
-            <w:r>
-              <w:t xml:space="preserve">Refueling/Buddy Mission </w:t>
-            </w:r>
-            <w:sdt>
-              <w:sdtPr>
-                <w:id w:val="-666325511"/>
-                <w:citation/>
-              </w:sdtPr>
-              <w:sdtEndPr/>
-              <w:sdtContent>
-                <w:r>
-                  <w:fldChar w:fldCharType="begin"/>
-                </w:r>
-                <w:r>
-                  <w:instrText xml:space="preserve"> CITATION SR786 \l 1033 </w:instrText>
-                </w:r>
-                <w:r>
-                  <w:fldChar w:fldCharType="separate"/>
-                </w:r>
-                <w:r>
-                  <w:rPr>
-                    <w:noProof/>
-                  </w:rPr>
-                  <w:t>[2]</w:t>
-                </w:r>
-                <w:r>
-                  <w:fldChar w:fldCharType="end"/>
-                </w:r>
-              </w:sdtContent>
-            </w:sdt>
-          </w:p>
-        </w:tc>
-        <w:tc>
-          <w:tcPr>
-            <w:tcW w:w="2358" w:type="dxa"/>
-          </w:tcPr>
-          <w:p>
-            <w:pPr>
-              <w:cnfStyle w:val="000000000000" w:firstRow="0" w:lastRow="0" w:firstColumn="0" w:lastColumn="0" w:oddVBand="0" w:evenVBand="0" w:oddHBand="0" w:evenHBand="0" w:firstRowFirstColumn="0" w:firstRowLastColumn="0" w:lastRowFirstColumn="0" w:lastRowLastColumn="0"/>
-            </w:pPr>
-            <w:r>
-              <w:t>25000</w:t>
-            </w:r>
-          </w:p>
-        </w:tc>
-        <w:tc>
-          <w:tcPr>
-            <w:tcW w:w="2307" w:type="dxa"/>
-          </w:tcPr>
-          <w:p>
-            <w:pPr>
-              <w:cnfStyle w:val="000000000000" w:firstRow="0" w:lastRow="0" w:firstColumn="0" w:lastColumn="0" w:oddVBand="0" w:evenVBand="0" w:oddHBand="0" w:evenHBand="0" w:firstRowFirstColumn="0" w:firstRowLastColumn="0" w:lastRowFirstColumn="0" w:lastRowLastColumn="0"/>
-            </w:pPr>
-            <w:r>
-              <w:t>0.75</w:t>
-            </w:r>
-          </w:p>
-        </w:tc>
-        <w:tc>
-          <w:tcPr>
-            <w:tcW w:w="2119" w:type="dxa"/>
-          </w:tcPr>
-          <w:p>
-            <w:pPr>
-              <w:cnfStyle w:val="000000000000" w:firstRow="0" w:lastRow="0" w:firstColumn="0" w:lastColumn="0" w:oddVBand="0" w:evenVBand="0" w:oddHBand="0" w:evenHBand="0" w:firstRowFirstColumn="0" w:firstRowLastColumn="0" w:lastRowFirstColumn="0" w:lastRowLastColumn="0"/>
-            </w:pPr>
-            <w:r>
-              <w:t>OFF</w:t>
-            </w:r>
-          </w:p>
-        </w:tc>
-      </w:tr>
-      <w:tr>
-        <w:trPr>
-          <w:cnfStyle w:val="000000100000" w:firstRow="0" w:lastRow="0" w:firstColumn="0" w:lastColumn="0" w:oddVBand="0" w:evenVBand="0" w:oddHBand="1" w:evenHBand="0" w:firstRowFirstColumn="0" w:firstRowLastColumn="0" w:lastRowFirstColumn="0" w:lastRowLastColumn="0"/>
-        </w:trPr>
-        <w:tc>
-          <w:tcPr>
-            <w:cnfStyle w:val="001000000000" w:firstRow="0" w:lastRow="0" w:firstColumn="1" w:lastColumn="0" w:oddVBand="0" w:evenVBand="0" w:oddHBand="0" w:evenHBand="0" w:firstRowFirstColumn="0" w:firstRowLastColumn="0" w:lastRowFirstColumn="0" w:lastRowLastColumn="0"/>
-            <w:tcW w:w="2576" w:type="dxa"/>
-          </w:tcPr>
-          <w:p>
-            <w:r>
-              <w:t xml:space="preserve">Climbing </w:t>
-            </w:r>
-            <w:sdt>
-              <w:sdtPr>
-                <w:id w:val="-471831217"/>
-                <w:citation/>
-              </w:sdtPr>
-              <w:sdtEndPr/>
-              <w:sdtContent>
-                <w:r>
-                  <w:fldChar w:fldCharType="begin"/>
-                </w:r>
-                <w:r>
-                  <w:instrText xml:space="preserve"> CITATION SR786 \l 1033 </w:instrText>
-                </w:r>
-                <w:r>
-                  <w:fldChar w:fldCharType="separate"/>
-                </w:r>
-                <w:r>
-                  <w:rPr>
-                    <w:noProof/>
-                  </w:rPr>
-                  <w:t>[2]</w:t>
-                </w:r>
-                <w:r>
-                  <w:fldChar w:fldCharType="end"/>
-                </w:r>
-              </w:sdtContent>
-            </w:sdt>
-          </w:p>
-        </w:tc>
-        <w:tc>
-          <w:tcPr>
-            <w:tcW w:w="2358" w:type="dxa"/>
-          </w:tcPr>
-          <w:p>
-            <w:pPr>
-              <w:cnfStyle w:val="000000100000" w:firstRow="0" w:lastRow="0" w:firstColumn="0" w:lastColumn="0" w:oddVBand="0" w:evenVBand="0" w:oddHBand="1" w:evenHBand="0" w:firstRowFirstColumn="0" w:firstRowLastColumn="0" w:lastRowFirstColumn="0" w:lastRowLastColumn="0"/>
-            </w:pPr>
-            <w:r>
-              <w:t>30000</w:t>
-            </w:r>
-          </w:p>
-        </w:tc>
-        <w:tc>
-          <w:tcPr>
-            <w:tcW w:w="2307" w:type="dxa"/>
-          </w:tcPr>
-          <w:p>
-            <w:pPr>
-              <w:cnfStyle w:val="000000100000" w:firstRow="0" w:lastRow="0" w:firstColumn="0" w:lastColumn="0" w:oddVBand="0" w:evenVBand="0" w:oddHBand="1" w:evenHBand="0" w:firstRowFirstColumn="0" w:firstRowLastColumn="0" w:lastRowFirstColumn="0" w:lastRowLastColumn="0"/>
-            </w:pPr>
-            <w:r>
-              <w:t>1.25</w:t>
-            </w:r>
-          </w:p>
-        </w:tc>
-        <w:tc>
-          <w:tcPr>
-            <w:tcW w:w="2119" w:type="dxa"/>
-          </w:tcPr>
-          <w:p>
-            <w:pPr>
-              <w:cnfStyle w:val="000000100000" w:firstRow="0" w:lastRow="0" w:firstColumn="0" w:lastColumn="0" w:oddVBand="0" w:evenVBand="0" w:oddHBand="1" w:evenHBand="0" w:firstRowFirstColumn="0" w:firstRowLastColumn="0" w:lastRowFirstColumn="0" w:lastRowLastColumn="0"/>
-            </w:pPr>
-            <w:r>
-              <w:t>ON</w:t>
-            </w:r>
-          </w:p>
-        </w:tc>
-      </w:tr>
-      <w:tr>
-        <w:tc>
-          <w:tcPr>
-            <w:cnfStyle w:val="001000000000" w:firstRow="0" w:lastRow="0" w:firstColumn="1" w:lastColumn="0" w:oddVBand="0" w:evenVBand="0" w:oddHBand="0" w:evenHBand="0" w:firstRowFirstColumn="0" w:firstRowLastColumn="0" w:lastRowFirstColumn="0" w:lastRowLastColumn="0"/>
-            <w:tcW w:w="2576" w:type="dxa"/>
-          </w:tcPr>
-          <w:p>
-            <w:r>
-              <w:t xml:space="preserve">Concorde </w:t>
-            </w:r>
-            <w:sdt>
-              <w:sdtPr>
-                <w:id w:val="-100805201"/>
-                <w:citation/>
-              </w:sdtPr>
-              <w:sdtEndPr/>
-              <w:sdtContent>
-                <w:r>
-                  <w:fldChar w:fldCharType="begin"/>
-                </w:r>
-                <w:r>
-                  <w:instrText xml:space="preserve"> CITATION Sah \l 1033 </w:instrText>
-                </w:r>
-                <w:r>
-                  <w:fldChar w:fldCharType="separate"/>
-                </w:r>
-                <w:r>
-                  <w:rPr>
-                    <w:noProof/>
-                  </w:rPr>
-                  <w:t>[12]</w:t>
-                </w:r>
-                <w:r>
-                  <w:fldChar w:fldCharType="end"/>
-                </w:r>
-              </w:sdtContent>
-            </w:sdt>
-          </w:p>
-        </w:tc>
-        <w:tc>
-          <w:tcPr>
-            <w:tcW w:w="2358" w:type="dxa"/>
-          </w:tcPr>
-          <w:p>
-            <w:pPr>
-              <w:cnfStyle w:val="000000000000" w:firstRow="0" w:lastRow="0" w:firstColumn="0" w:lastColumn="0" w:oddVBand="0" w:evenVBand="0" w:oddHBand="0" w:evenHBand="0" w:firstRowFirstColumn="0" w:firstRowLastColumn="0" w:lastRowFirstColumn="0" w:lastRowLastColumn="0"/>
-            </w:pPr>
-            <w:r>
-              <w:t>60000</w:t>
-            </w:r>
-          </w:p>
-        </w:tc>
-        <w:tc>
-          <w:tcPr>
-            <w:tcW w:w="2307" w:type="dxa"/>
-          </w:tcPr>
-          <w:p>
-            <w:pPr>
-              <w:cnfStyle w:val="000000000000" w:firstRow="0" w:lastRow="0" w:firstColumn="0" w:lastColumn="0" w:oddVBand="0" w:evenVBand="0" w:oddHBand="0" w:evenHBand="0" w:firstRowFirstColumn="0" w:firstRowLastColumn="0" w:lastRowFirstColumn="0" w:lastRowLastColumn="0"/>
-            </w:pPr>
-            <w:r>
-              <w:t>2.00</w:t>
-            </w:r>
-          </w:p>
-        </w:tc>
-        <w:tc>
-          <w:tcPr>
-            <w:tcW w:w="2119" w:type="dxa"/>
-          </w:tcPr>
-          <w:p>
-            <w:pPr>
-              <w:cnfStyle w:val="000000000000" w:firstRow="0" w:lastRow="0" w:firstColumn="0" w:lastColumn="0" w:oddVBand="0" w:evenVBand="0" w:oddHBand="0" w:evenHBand="0" w:firstRowFirstColumn="0" w:firstRowLastColumn="0" w:lastRowFirstColumn="0" w:lastRowLastColumn="0"/>
-            </w:pPr>
-            <w:r>
-              <w:t>ON</w:t>
-            </w:r>
-          </w:p>
-        </w:tc>
-      </w:tr>
-      <w:tr>
-        <w:trPr>
-          <w:cnfStyle w:val="000000100000" w:firstRow="0" w:lastRow="0" w:firstColumn="0" w:lastColumn="0" w:oddVBand="0" w:evenVBand="0" w:oddHBand="1" w:evenHBand="0" w:firstRowFirstColumn="0" w:firstRowLastColumn="0" w:lastRowFirstColumn="0" w:lastRowLastColumn="0"/>
-        </w:trPr>
-        <w:tc>
-          <w:tcPr>
-            <w:cnfStyle w:val="001000000000" w:firstRow="0" w:lastRow="0" w:firstColumn="1" w:lastColumn="0" w:oddVBand="0" w:evenVBand="0" w:oddHBand="0" w:evenHBand="0" w:firstRowFirstColumn="0" w:firstRowLastColumn="0" w:lastRowFirstColumn="0" w:lastRowLastColumn="0"/>
-            <w:tcW w:w="2576" w:type="dxa"/>
-          </w:tcPr>
-          <w:p>
-            <w:r>
-              <w:t>YF12A (03/18/65)</w:t>
-            </w:r>
-          </w:p>
-        </w:tc>
-        <w:tc>
-          <w:tcPr>
-            <w:tcW w:w="2358" w:type="dxa"/>
-          </w:tcPr>
-          <w:p>
-            <w:pPr>
-              <w:cnfStyle w:val="000000100000" w:firstRow="0" w:lastRow="0" w:firstColumn="0" w:lastColumn="0" w:oddVBand="0" w:evenVBand="0" w:oddHBand="1" w:evenHBand="0" w:firstRowFirstColumn="0" w:firstRowLastColumn="0" w:lastRowFirstColumn="0" w:lastRowLastColumn="0"/>
-            </w:pPr>
-            <w:r>
-              <w:t>65000</w:t>
-            </w:r>
-          </w:p>
-        </w:tc>
-        <w:tc>
-          <w:tcPr>
-            <w:tcW w:w="2307" w:type="dxa"/>
-          </w:tcPr>
-          <w:p>
-            <w:pPr>
-              <w:cnfStyle w:val="000000100000" w:firstRow="0" w:lastRow="0" w:firstColumn="0" w:lastColumn="0" w:oddVBand="0" w:evenVBand="0" w:oddHBand="1" w:evenHBand="0" w:firstRowFirstColumn="0" w:firstRowLastColumn="0" w:lastRowFirstColumn="0" w:lastRowLastColumn="0"/>
-            </w:pPr>
-            <w:r>
-              <w:t>2.2</w:t>
-            </w:r>
-          </w:p>
-        </w:tc>
-        <w:tc>
-          <w:tcPr>
-            <w:tcW w:w="2119" w:type="dxa"/>
-          </w:tcPr>
-          <w:p>
-            <w:pPr>
-              <w:cnfStyle w:val="000000100000" w:firstRow="0" w:lastRow="0" w:firstColumn="0" w:lastColumn="0" w:oddVBand="0" w:evenVBand="0" w:oddHBand="1" w:evenHBand="0" w:firstRowFirstColumn="0" w:firstRowLastColumn="0" w:lastRowFirstColumn="0" w:lastRowLastColumn="0"/>
-            </w:pPr>
-            <w:r>
-              <w:t>ON</w:t>
-            </w:r>
-          </w:p>
-        </w:tc>
-      </w:tr>
-      <w:tr>
-        <w:tc>
-          <w:tcPr>
-            <w:cnfStyle w:val="001000000000" w:firstRow="0" w:lastRow="0" w:firstColumn="1" w:lastColumn="0" w:oddVBand="0" w:evenVBand="0" w:oddHBand="0" w:evenHBand="0" w:firstRowFirstColumn="0" w:firstRowLastColumn="0" w:lastRowFirstColumn="0" w:lastRowLastColumn="0"/>
-            <w:tcW w:w="2576" w:type="dxa"/>
-          </w:tcPr>
-          <w:p>
-            <w:r>
-              <w:t>A12 Max Altitude at Mach 2.2</w:t>
-            </w:r>
-          </w:p>
-        </w:tc>
-        <w:tc>
-          <w:tcPr>
-            <w:tcW w:w="2358" w:type="dxa"/>
-          </w:tcPr>
-          <w:p>
-            <w:pPr>
-              <w:cnfStyle w:val="000000000000" w:firstRow="0" w:lastRow="0" w:firstColumn="0" w:lastColumn="0" w:oddVBand="0" w:evenVBand="0" w:oddHBand="0" w:evenHBand="0" w:firstRowFirstColumn="0" w:firstRowLastColumn="0" w:lastRowFirstColumn="0" w:lastRowLastColumn="0"/>
-            </w:pPr>
-            <w:r>
-              <w:t>75000</w:t>
-            </w:r>
-          </w:p>
-        </w:tc>
-        <w:tc>
-          <w:tcPr>
-            <w:tcW w:w="2307" w:type="dxa"/>
-          </w:tcPr>
-          <w:p>
-            <w:pPr>
-              <w:cnfStyle w:val="000000000000" w:firstRow="0" w:lastRow="0" w:firstColumn="0" w:lastColumn="0" w:oddVBand="0" w:evenVBand="0" w:oddHBand="0" w:evenHBand="0" w:firstRowFirstColumn="0" w:firstRowLastColumn="0" w:lastRowFirstColumn="0" w:lastRowLastColumn="0"/>
-            </w:pPr>
-            <w:r>
-              <w:t>2.2</w:t>
-            </w:r>
-          </w:p>
-        </w:tc>
-        <w:tc>
-          <w:tcPr>
-            <w:tcW w:w="2119" w:type="dxa"/>
-          </w:tcPr>
-          <w:p>
-            <w:pPr>
-              <w:cnfStyle w:val="000000000000" w:firstRow="0" w:lastRow="0" w:firstColumn="0" w:lastColumn="0" w:oddVBand="0" w:evenVBand="0" w:oddHBand="0" w:evenHBand="0" w:firstRowFirstColumn="0" w:firstRowLastColumn="0" w:lastRowFirstColumn="0" w:lastRowLastColumn="0"/>
-            </w:pPr>
-            <w:r>
-              <w:t>ON</w:t>
-            </w:r>
-          </w:p>
-        </w:tc>
-      </w:tr>
-      <w:tr>
-        <w:trPr>
-          <w:cnfStyle w:val="000000100000" w:firstRow="0" w:lastRow="0" w:firstColumn="0" w:lastColumn="0" w:oddVBand="0" w:evenVBand="0" w:oddHBand="1" w:evenHBand="0" w:firstRowFirstColumn="0" w:firstRowLastColumn="0" w:lastRowFirstColumn="0" w:lastRowLastColumn="0"/>
-        </w:trPr>
-        <w:tc>
-          <w:tcPr>
-            <w:cnfStyle w:val="001000000000" w:firstRow="0" w:lastRow="0" w:firstColumn="1" w:lastColumn="0" w:oddVBand="0" w:evenVBand="0" w:oddHBand="0" w:evenHBand="0" w:firstRowFirstColumn="0" w:firstRowLastColumn="0" w:lastRowFirstColumn="0" w:lastRowLastColumn="0"/>
-            <w:tcW w:w="2576" w:type="dxa"/>
-          </w:tcPr>
-          <w:p>
-            <w:r>
-              <w:t>Lake County Airport</w:t>
-            </w:r>
-          </w:p>
-        </w:tc>
-        <w:tc>
-          <w:tcPr>
-            <w:tcW w:w="2358" w:type="dxa"/>
-          </w:tcPr>
-          <w:p>
-            <w:pPr>
-              <w:cnfStyle w:val="000000100000" w:firstRow="0" w:lastRow="0" w:firstColumn="0" w:lastColumn="0" w:oddVBand="0" w:evenVBand="0" w:oddHBand="1" w:evenHBand="0" w:firstRowFirstColumn="0" w:firstRowLastColumn="0" w:lastRowFirstColumn="0" w:lastRowLastColumn="0"/>
-            </w:pPr>
-            <w:r>
-              <w:t>9928</w:t>
-            </w:r>
-          </w:p>
-        </w:tc>
-        <w:tc>
-          <w:tcPr>
-            <w:tcW w:w="2307" w:type="dxa"/>
-          </w:tcPr>
-          <w:p>
-            <w:pPr>
-              <w:cnfStyle w:val="000000100000" w:firstRow="0" w:lastRow="0" w:firstColumn="0" w:lastColumn="0" w:oddVBand="0" w:evenVBand="0" w:oddHBand="1" w:evenHBand="0" w:firstRowFirstColumn="0" w:firstRowLastColumn="0" w:lastRowFirstColumn="0" w:lastRowLastColumn="0"/>
-            </w:pPr>
-            <w:r>
-              <w:t>0.3545</w:t>
-            </w:r>
-          </w:p>
-        </w:tc>
-        <w:tc>
-          <w:tcPr>
-            <w:tcW w:w="2119" w:type="dxa"/>
-          </w:tcPr>
-          <w:p>
-            <w:pPr>
-              <w:cnfStyle w:val="000000100000" w:firstRow="0" w:lastRow="0" w:firstColumn="0" w:lastColumn="0" w:oddVBand="0" w:evenVBand="0" w:oddHBand="1" w:evenHBand="0" w:firstRowFirstColumn="0" w:firstRowLastColumn="0" w:lastRowFirstColumn="0" w:lastRowLastColumn="0"/>
-            </w:pPr>
-            <w:r>
-              <w:t>ON</w:t>
-            </w:r>
-          </w:p>
-        </w:tc>
-      </w:tr>
-      <w:tr>
-        <w:tc>
-          <w:tcPr>
-            <w:cnfStyle w:val="001000000000" w:firstRow="0" w:lastRow="0" w:firstColumn="1" w:lastColumn="0" w:oddVBand="0" w:evenVBand="0" w:oddHBand="0" w:evenHBand="0" w:firstRowFirstColumn="0" w:firstRowLastColumn="0" w:lastRowFirstColumn="0" w:lastRowLastColumn="0"/>
-            <w:tcW w:w="2576" w:type="dxa"/>
-          </w:tcPr>
-          <w:p>
-            <w:r>
-              <w:t>Lowest Altitude at Mach 1.0</w:t>
-            </w:r>
-          </w:p>
-        </w:tc>
-        <w:tc>
-          <w:tcPr>
-            <w:tcW w:w="2358" w:type="dxa"/>
-          </w:tcPr>
-          <w:p>
-            <w:pPr>
-              <w:cnfStyle w:val="000000000000" w:firstRow="0" w:lastRow="0" w:firstColumn="0" w:lastColumn="0" w:oddVBand="0" w:evenVBand="0" w:oddHBand="0" w:evenHBand="0" w:firstRowFirstColumn="0" w:firstRowLastColumn="0" w:lastRowFirstColumn="0" w:lastRowLastColumn="0"/>
-            </w:pPr>
-            <w:r>
-              <w:t>15000</w:t>
-            </w:r>
-          </w:p>
-        </w:tc>
-        <w:tc>
-          <w:tcPr>
-            <w:tcW w:w="2307" w:type="dxa"/>
-          </w:tcPr>
-          <w:p>
-            <w:pPr>
-              <w:cnfStyle w:val="000000000000" w:firstRow="0" w:lastRow="0" w:firstColumn="0" w:lastColumn="0" w:oddVBand="0" w:evenVBand="0" w:oddHBand="0" w:evenHBand="0" w:firstRowFirstColumn="0" w:firstRowLastColumn="0" w:lastRowFirstColumn="0" w:lastRowLastColumn="0"/>
-            </w:pPr>
-            <w:r>
-              <w:t>1.0</w:t>
-            </w:r>
-          </w:p>
-        </w:tc>
-        <w:tc>
-          <w:tcPr>
-            <w:tcW w:w="2119" w:type="dxa"/>
-          </w:tcPr>
-          <w:p>
-            <w:pPr>
-              <w:cnfStyle w:val="000000000000" w:firstRow="0" w:lastRow="0" w:firstColumn="0" w:lastColumn="0" w:oddVBand="0" w:evenVBand="0" w:oddHBand="0" w:evenHBand="0" w:firstRowFirstColumn="0" w:firstRowLastColumn="0" w:lastRowFirstColumn="0" w:lastRowLastColumn="0"/>
-            </w:pPr>
-            <w:r>
-              <w:t>ON</w:t>
-            </w:r>
-          </w:p>
-        </w:tc>
-      </w:tr>
-      <w:tr>
-        <w:trPr>
-          <w:cnfStyle w:val="000000100000" w:firstRow="0" w:lastRow="0" w:firstColumn="0" w:lastColumn="0" w:oddVBand="0" w:evenVBand="0" w:oddHBand="1" w:evenHBand="0" w:firstRowFirstColumn="0" w:firstRowLastColumn="0" w:lastRowFirstColumn="0" w:lastRowLastColumn="0"/>
-        </w:trPr>
-        <w:tc>
-          <w:tcPr>
-            <w:cnfStyle w:val="001000000000" w:firstRow="0" w:lastRow="0" w:firstColumn="1" w:lastColumn="0" w:oddVBand="0" w:evenVBand="0" w:oddHBand="0" w:evenHBand="0" w:firstRowFirstColumn="0" w:firstRowLastColumn="0" w:lastRowFirstColumn="0" w:lastRowLastColumn="0"/>
-            <w:tcW w:w="2576" w:type="dxa"/>
-          </w:tcPr>
-          <w:p>
-            <w:r>
-              <w:t>9</w:t>
-            </w:r>
-          </w:p>
-        </w:tc>
-        <w:tc>
-          <w:tcPr>
-            <w:tcW w:w="2358" w:type="dxa"/>
-          </w:tcPr>
-          <w:p>
-            <w:pPr>
-              <w:cnfStyle w:val="000000100000" w:firstRow="0" w:lastRow="0" w:firstColumn="0" w:lastColumn="0" w:oddVBand="0" w:evenVBand="0" w:oddHBand="1" w:evenHBand="0" w:firstRowFirstColumn="0" w:firstRowLastColumn="0" w:lastRowFirstColumn="0" w:lastRowLastColumn="0"/>
-            </w:pPr>
-          </w:p>
-        </w:tc>
-        <w:tc>
-          <w:tcPr>
-            <w:tcW w:w="2307" w:type="dxa"/>
-          </w:tcPr>
-          <w:p>
-            <w:pPr>
-              <w:cnfStyle w:val="000000100000" w:firstRow="0" w:lastRow="0" w:firstColumn="0" w:lastColumn="0" w:oddVBand="0" w:evenVBand="0" w:oddHBand="1" w:evenHBand="0" w:firstRowFirstColumn="0" w:firstRowLastColumn="0" w:lastRowFirstColumn="0" w:lastRowLastColumn="0"/>
-            </w:pPr>
-          </w:p>
-        </w:tc>
-        <w:tc>
-          <w:tcPr>
-            <w:tcW w:w="2119" w:type="dxa"/>
-          </w:tcPr>
-          <w:p>
-            <w:pPr>
-              <w:cnfStyle w:val="000000100000" w:firstRow="0" w:lastRow="0" w:firstColumn="0" w:lastColumn="0" w:oddVBand="0" w:evenVBand="0" w:oddHBand="1" w:evenHBand="0" w:firstRowFirstColumn="0" w:firstRowLastColumn="0" w:lastRowFirstColumn="0" w:lastRowLastColumn="0"/>
-            </w:pPr>
-          </w:p>
-        </w:tc>
-      </w:tr>
-      <w:tr>
-        <w:tc>
-          <w:tcPr>
-            <w:cnfStyle w:val="001000000000" w:firstRow="0" w:lastRow="0" w:firstColumn="1" w:lastColumn="0" w:oddVBand="0" w:evenVBand="0" w:oddHBand="0" w:evenHBand="0" w:firstRowFirstColumn="0" w:firstRowLastColumn="0" w:lastRowFirstColumn="0" w:lastRowLastColumn="0"/>
-            <w:tcW w:w="2576" w:type="dxa"/>
-          </w:tcPr>
-          <w:p>
-            <w:r>
-              <w:t>10</w:t>
-            </w:r>
-          </w:p>
-        </w:tc>
-        <w:tc>
-          <w:tcPr>
-            <w:tcW w:w="2358" w:type="dxa"/>
-          </w:tcPr>
-          <w:p>
-            <w:pPr>
-              <w:cnfStyle w:val="000000000000" w:firstRow="0" w:lastRow="0" w:firstColumn="0" w:lastColumn="0" w:oddVBand="0" w:evenVBand="0" w:oddHBand="0" w:evenHBand="0" w:firstRowFirstColumn="0" w:firstRowLastColumn="0" w:lastRowFirstColumn="0" w:lastRowLastColumn="0"/>
-            </w:pPr>
-          </w:p>
-        </w:tc>
-        <w:tc>
-          <w:tcPr>
-            <w:tcW w:w="2307" w:type="dxa"/>
-          </w:tcPr>
-          <w:p>
-            <w:pPr>
-              <w:cnfStyle w:val="000000000000" w:firstRow="0" w:lastRow="0" w:firstColumn="0" w:lastColumn="0" w:oddVBand="0" w:evenVBand="0" w:oddHBand="0" w:evenHBand="0" w:firstRowFirstColumn="0" w:firstRowLastColumn="0" w:lastRowFirstColumn="0" w:lastRowLastColumn="0"/>
-            </w:pPr>
-          </w:p>
-        </w:tc>
-        <w:tc>
-          <w:tcPr>
-            <w:tcW w:w="2119" w:type="dxa"/>
-          </w:tcPr>
-          <w:p>
-            <w:pPr>
-              <w:cnfStyle w:val="000000000000" w:firstRow="0" w:lastRow="0" w:firstColumn="0" w:lastColumn="0" w:oddVBand="0" w:evenVBand="0" w:oddHBand="0" w:evenHBand="0" w:firstRowFirstColumn="0" w:firstRowLastColumn="0" w:lastRowFirstColumn="0" w:lastRowLastColumn="0"/>
-            </w:pPr>
-          </w:p>
-        </w:tc>
-      </w:tr>
-      <w:tr>
-        <w:trPr>
-          <w:cnfStyle w:val="000000100000" w:firstRow="0" w:lastRow="0" w:firstColumn="0" w:lastColumn="0" w:oddVBand="0" w:evenVBand="0" w:oddHBand="1" w:evenHBand="0" w:firstRowFirstColumn="0" w:firstRowLastColumn="0" w:lastRowFirstColumn="0" w:lastRowLastColumn="0"/>
-        </w:trPr>
-        <w:tc>
-          <w:tcPr>
-            <w:cnfStyle w:val="001000000000" w:firstRow="0" w:lastRow="0" w:firstColumn="1" w:lastColumn="0" w:oddVBand="0" w:evenVBand="0" w:oddHBand="0" w:evenHBand="0" w:firstRowFirstColumn="0" w:firstRowLastColumn="0" w:lastRowFirstColumn="0" w:lastRowLastColumn="0"/>
-            <w:tcW w:w="2576" w:type="dxa"/>
-          </w:tcPr>
-          <w:p>
-            <w:r>
-              <w:t>11</w:t>
-            </w:r>
-          </w:p>
-        </w:tc>
-        <w:tc>
-          <w:tcPr>
-            <w:tcW w:w="2358" w:type="dxa"/>
-          </w:tcPr>
-          <w:p>
-            <w:pPr>
-              <w:cnfStyle w:val="000000100000" w:firstRow="0" w:lastRow="0" w:firstColumn="0" w:lastColumn="0" w:oddVBand="0" w:evenVBand="0" w:oddHBand="1" w:evenHBand="0" w:firstRowFirstColumn="0" w:firstRowLastColumn="0" w:lastRowFirstColumn="0" w:lastRowLastColumn="0"/>
-            </w:pPr>
-          </w:p>
-        </w:tc>
-        <w:tc>
-          <w:tcPr>
-            <w:tcW w:w="2307" w:type="dxa"/>
-          </w:tcPr>
-          <w:p>
-            <w:pPr>
-              <w:cnfStyle w:val="000000100000" w:firstRow="0" w:lastRow="0" w:firstColumn="0" w:lastColumn="0" w:oddVBand="0" w:evenVBand="0" w:oddHBand="1" w:evenHBand="0" w:firstRowFirstColumn="0" w:firstRowLastColumn="0" w:lastRowFirstColumn="0" w:lastRowLastColumn="0"/>
-            </w:pPr>
-          </w:p>
-        </w:tc>
-        <w:tc>
-          <w:tcPr>
-            <w:tcW w:w="2119" w:type="dxa"/>
-          </w:tcPr>
-          <w:p>
-            <w:pPr>
-              <w:cnfStyle w:val="000000100000" w:firstRow="0" w:lastRow="0" w:firstColumn="0" w:lastColumn="0" w:oddVBand="0" w:evenVBand="0" w:oddHBand="1" w:evenHBand="0" w:firstRowFirstColumn="0" w:firstRowLastColumn="0" w:lastRowFirstColumn="0" w:lastRowLastColumn="0"/>
-            </w:pPr>
-          </w:p>
-        </w:tc>
-      </w:tr>
-      <w:tr>
-        <w:tc>
-          <w:tcPr>
-            <w:cnfStyle w:val="001000000000" w:firstRow="0" w:lastRow="0" w:firstColumn="1" w:lastColumn="0" w:oddVBand="0" w:evenVBand="0" w:oddHBand="0" w:evenHBand="0" w:firstRowFirstColumn="0" w:firstRowLastColumn="0" w:lastRowFirstColumn="0" w:lastRowLastColumn="0"/>
-            <w:tcW w:w="2576" w:type="dxa"/>
-          </w:tcPr>
-          <w:p>
-            <w:r>
-              <w:t>12</w:t>
-            </w:r>
-          </w:p>
-        </w:tc>
-        <w:tc>
-          <w:tcPr>
-            <w:tcW w:w="2358" w:type="dxa"/>
-          </w:tcPr>
-          <w:p>
-            <w:pPr>
-              <w:cnfStyle w:val="000000000000" w:firstRow="0" w:lastRow="0" w:firstColumn="0" w:lastColumn="0" w:oddVBand="0" w:evenVBand="0" w:oddHBand="0" w:evenHBand="0" w:firstRowFirstColumn="0" w:firstRowLastColumn="0" w:lastRowFirstColumn="0" w:lastRowLastColumn="0"/>
-            </w:pPr>
-          </w:p>
-        </w:tc>
-        <w:tc>
-          <w:tcPr>
-            <w:tcW w:w="2307" w:type="dxa"/>
-          </w:tcPr>
-          <w:p>
-            <w:pPr>
-              <w:cnfStyle w:val="000000000000" w:firstRow="0" w:lastRow="0" w:firstColumn="0" w:lastColumn="0" w:oddVBand="0" w:evenVBand="0" w:oddHBand="0" w:evenHBand="0" w:firstRowFirstColumn="0" w:firstRowLastColumn="0" w:lastRowFirstColumn="0" w:lastRowLastColumn="0"/>
-            </w:pPr>
-          </w:p>
-        </w:tc>
-        <w:tc>
-          <w:tcPr>
-            <w:tcW w:w="2119" w:type="dxa"/>
-          </w:tcPr>
-          <w:p>
-            <w:pPr>
-              <w:cnfStyle w:val="000000000000" w:firstRow="0" w:lastRow="0" w:firstColumn="0" w:lastColumn="0" w:oddVBand="0" w:evenVBand="0" w:oddHBand="0" w:evenHBand="0" w:firstRowFirstColumn="0" w:firstRowLastColumn="0" w:lastRowFirstColumn="0" w:lastRowLastColumn="0"/>
-            </w:pPr>
-          </w:p>
-        </w:tc>
-      </w:tr>
-    </w:tbl>
-    <w:p/>
-    <w:p>
-      <w:pPr>
-        <w:pStyle w:val="Heading1"/>
-      </w:pPr>
-      <w:r>
-        <w:t xml:space="preserve"> Methodology: Model Description</w:t>
-      </w:r>
-    </w:p>
-    <w:p>
       <w:r>
         <w:t xml:space="preserve">Modelling a JT11D-20 requires </w:t>
       </w:r>
       <w:r>
-        <w:t xml:space="preserve">a non-linear approach; in other terms, the engine requires the coupled equations be solved simultaneously front-to-back and back-to-front </w:t>
-      </w:r>
-      <w:proofErr w:type="gramStart"/>
-      <w:r>
-        <w:t>in order to</w:t>
-      </w:r>
-      <w:proofErr w:type="gramEnd"/>
-      <w:r>
-        <w:t xml:space="preserve"> better approximate the engine’s actua</w:t>
+        <w:t>a non-linear approach; in other terms, the engine requires the coupled equations be solved simultaneously front-to-back and back-to-front in order to better approximate the engine’s actua</w:t>
       </w:r>
       <w:r>
         <w:t xml:space="preserve">l functioning. For instance, the nominal </w:t>
@@ -4958,7 +4112,6 @@
           <w:id w:val="-740099005"/>
           <w:citation/>
         </w:sdtPr>
-        <w:sdtEndPr/>
         <w:sdtContent>
           <w:r>
             <w:fldChar w:fldCharType="begin"/>
@@ -5008,73 +4161,12 @@
           <w:id w:val="-872922524"/>
           <w:citation/>
         </w:sdtPr>
-        <w:sdtEndPr/>
         <w:sdtContent>
           <w:r>
             <w:fldChar w:fldCharType="begin"/>
           </w:r>
           <w:r>
             <w:instrText xml:space="preserve"> CITATION Sar17 \l 1033 </w:instrText>
-          </w:r>
-          <w:r>
-            <w:fldChar w:fldCharType="separate"/>
-          </w:r>
-          <w:r>
-            <w:rPr>
-              <w:noProof/>
-            </w:rPr>
-            <w:t>[13]</w:t>
-          </w:r>
-          <w:r>
-            <w:fldChar w:fldCharType="end"/>
-          </w:r>
-        </w:sdtContent>
-      </w:sdt>
-      <w:r>
-        <w:t xml:space="preserve"> based on </w:t>
-      </w:r>
-      <w:sdt>
-        <w:sdtPr>
-          <w:id w:val="-725447172"/>
-          <w:citation/>
-        </w:sdtPr>
-        <w:sdtEndPr/>
-        <w:sdtContent>
-          <w:r>
-            <w:fldChar w:fldCharType="begin"/>
-          </w:r>
-          <w:r>
-            <w:instrText xml:space="preserve"> CITATION Pub17 \l 1033 </w:instrText>
-          </w:r>
-          <w:r>
-            <w:fldChar w:fldCharType="separate"/>
-          </w:r>
-          <w:r>
-            <w:rPr>
-              <w:noProof/>
-            </w:rPr>
-            <w:t>[14]</w:t>
-          </w:r>
-          <w:r>
-            <w:fldChar w:fldCharType="end"/>
-          </w:r>
-        </w:sdtContent>
-      </w:sdt>
-      <w:r>
-        <w:t xml:space="preserve"> and </w:t>
-      </w:r>
-      <w:sdt>
-        <w:sdtPr>
-          <w:id w:val="256185617"/>
-          <w:citation/>
-        </w:sdtPr>
-        <w:sdtEndPr/>
-        <w:sdtContent>
-          <w:r>
-            <w:fldChar w:fldCharType="begin"/>
-          </w:r>
-          <w:r>
-            <w:instrText xml:space="preserve"> CITATION NOA76 \l 1033 </w:instrText>
           </w:r>
           <w:r>
             <w:fldChar w:fldCharType="separate"/>
@@ -5091,103 +4183,42 @@
         </w:sdtContent>
       </w:sdt>
       <w:r>
-        <w:t xml:space="preserve"> with an offset temperature approximating typical aircraft temperatures. </w:t>
-      </w:r>
-    </w:p>
-    <w:p/>
-    <w:p>
-      <w:pPr>
-        <w:jc w:val="center"/>
-      </w:pPr>
-      <w:r>
-        <w:rPr>
-          <w:noProof/>
-        </w:rPr>
-        <w:lastRenderedPageBreak/>
-        <w:drawing>
-          <wp:inline distT="0" distB="0" distL="0" distR="0" wp14:anchorId="60EDF04C" wp14:editId="7749C2F0">
-            <wp:extent cx="3294620" cy="3937000"/>
-            <wp:effectExtent l="0" t="0" r="0" b="0"/>
-            <wp:docPr id="3" name="Picture 3"/>
-            <wp:cNvGraphicFramePr>
-              <a:graphicFrameLocks xmlns:a="http://schemas.openxmlformats.org/drawingml/2006/main" noChangeAspect="1"/>
-            </wp:cNvGraphicFramePr>
-            <a:graphic xmlns:a="http://schemas.openxmlformats.org/drawingml/2006/main">
-              <a:graphicData uri="http://schemas.openxmlformats.org/drawingml/2006/picture">
-                <pic:pic xmlns:pic="http://schemas.openxmlformats.org/drawingml/2006/picture">
-                  <pic:nvPicPr>
-                    <pic:cNvPr id="3" name="Screen Shot 2018-04-14 at 6.52.39 PM.png"/>
-                    <pic:cNvPicPr/>
-                  </pic:nvPicPr>
-                  <pic:blipFill>
-                    <a:blip r:embed="rId9" cstate="print">
-                      <a:extLst>
-                        <a:ext uri="{28A0092B-C50C-407E-A947-70E740481C1C}">
-                          <a14:useLocalDpi xmlns:a14="http://schemas.microsoft.com/office/drawing/2010/main" val="0"/>
-                        </a:ext>
-                      </a:extLst>
-                    </a:blip>
-                    <a:stretch>
-                      <a:fillRect/>
-                    </a:stretch>
-                  </pic:blipFill>
-                  <pic:spPr>
-                    <a:xfrm>
-                      <a:off x="0" y="0"/>
-                      <a:ext cx="3297681" cy="3940658"/>
-                    </a:xfrm>
-                    <a:prstGeom prst="rect">
-                      <a:avLst/>
-                    </a:prstGeom>
-                  </pic:spPr>
-                </pic:pic>
-              </a:graphicData>
-            </a:graphic>
-          </wp:inline>
-        </w:drawing>
-      </w:r>
-    </w:p>
-    <w:p>
-      <w:pPr>
-        <w:pStyle w:val="Caption"/>
-        <w:jc w:val="center"/>
-      </w:pPr>
-      <w:r>
-        <w:t xml:space="preserve">Figure </w:t>
-      </w:r>
-      <w:r>
-        <w:fldChar w:fldCharType="begin"/>
-      </w:r>
-      <w:r>
-        <w:instrText xml:space="preserve"> SEQ Figure</w:instrText>
-      </w:r>
-      <w:r>
-        <w:instrText xml:space="preserve"> \* ARABIC </w:instrText>
-      </w:r>
-      <w:r>
-        <w:fldChar w:fldCharType="separate"/>
-      </w:r>
-      <w:r>
-        <w:rPr>
-          <w:noProof/>
-        </w:rPr>
-        <w:t>2</w:t>
-      </w:r>
-      <w:r>
-        <w:rPr>
-          <w:noProof/>
-        </w:rPr>
-        <w:fldChar w:fldCharType="end"/>
-      </w:r>
-      <w:r>
-        <w:t xml:space="preserve">: Standard Atmosphere Dynamic Viscosity </w:t>
+        <w:t xml:space="preserve"> based on </w:t>
       </w:r>
       <w:sdt>
         <w:sdtPr>
-          <w:id w:val="755483178"/>
+          <w:id w:val="-725447172"/>
           <w:citation/>
         </w:sdtPr>
-        <w:sdtEndPr/>
+        <w:sdtContent>
+          <w:r>
+            <w:fldChar w:fldCharType="begin"/>
+          </w:r>
+          <w:r>
+            <w:instrText xml:space="preserve"> CITATION Pub17 \l 1033 </w:instrText>
+          </w:r>
+          <w:r>
+            <w:fldChar w:fldCharType="separate"/>
+          </w:r>
+          <w:r>
+            <w:rPr>
+              <w:noProof/>
+            </w:rPr>
+            <w:t>[16]</w:t>
+          </w:r>
+          <w:r>
+            <w:fldChar w:fldCharType="end"/>
+          </w:r>
+        </w:sdtContent>
+      </w:sdt>
+      <w:r>
+        <w:t xml:space="preserve"> and </w:t>
+      </w:r>
+      <w:sdt>
+        <w:sdtPr>
+          <w:id w:val="256185617"/>
+          <w:citation/>
+        </w:sdtPr>
         <w:sdtContent>
           <w:r>
             <w:fldChar w:fldCharType="begin"/>
@@ -5202,15 +4233,31 @@
             <w:rPr>
               <w:noProof/>
             </w:rPr>
-            <w:t>[15]</w:t>
+            <w:t>[17]</w:t>
           </w:r>
           <w:r>
             <w:fldChar w:fldCharType="end"/>
           </w:r>
         </w:sdtContent>
       </w:sdt>
+      <w:r>
+        <w:t xml:space="preserve"> with an offset temperature approximating typical aircraft temperatures. </w:t>
+      </w:r>
     </w:p>
     <w:p/>
+    <w:p>
+      <w:pPr>
+        <w:jc w:val="center"/>
+        <w:sectPr>
+          <w:footerReference w:type="even" r:id="rId9"/>
+          <w:footerReference w:type="default" r:id="rId10"/>
+          <w:type w:val="continuous"/>
+          <w:pgSz w:w="12240" w:h="15840"/>
+          <w:pgMar w:top="1440" w:right="1440" w:bottom="1440" w:left="1440" w:header="720" w:footer="576" w:gutter="0"/>
+          <w:cols w:space="720"/>
+        </w:sectPr>
+      </w:pPr>
+    </w:p>
     <w:p>
       <w:pPr>
         <w:jc w:val="center"/>
@@ -5220,10 +4267,10 @@
           <w:noProof/>
         </w:rPr>
         <w:drawing>
-          <wp:inline distT="0" distB="0" distL="0" distR="0" wp14:anchorId="47B91C2F" wp14:editId="13562392">
-            <wp:extent cx="2299437" cy="3238500"/>
-            <wp:effectExtent l="0" t="0" r="0" b="0"/>
-            <wp:docPr id="5" name="Picture 5"/>
+          <wp:inline distT="0" distB="0" distL="0" distR="0" wp14:anchorId="60EDF04C" wp14:editId="2489A7CD">
+            <wp:extent cx="2229492" cy="2664196"/>
+            <wp:effectExtent l="0" t="0" r="5715" b="3175"/>
+            <wp:docPr id="3" name="Picture 3"/>
             <wp:cNvGraphicFramePr>
               <a:graphicFrameLocks xmlns:a="http://schemas.openxmlformats.org/drawingml/2006/main" noChangeAspect="1"/>
             </wp:cNvGraphicFramePr>
@@ -5231,119 +4278,7 @@
               <a:graphicData uri="http://schemas.openxmlformats.org/drawingml/2006/picture">
                 <pic:pic xmlns:pic="http://schemas.openxmlformats.org/drawingml/2006/picture">
                   <pic:nvPicPr>
-                    <pic:cNvPr id="5" name="Screen Shot 2018-04-14 at 6.52.54 PM.png"/>
-                    <pic:cNvPicPr/>
-                  </pic:nvPicPr>
-                  <pic:blipFill>
-                    <a:blip r:embed="rId10" cstate="print">
-                      <a:extLst>
-                        <a:ext uri="{28A0092B-C50C-407E-A947-70E740481C1C}">
-                          <a14:useLocalDpi xmlns:a14="http://schemas.microsoft.com/office/drawing/2010/main" val="0"/>
-                        </a:ext>
-                      </a:extLst>
-                    </a:blip>
-                    <a:stretch>
-                      <a:fillRect/>
-                    </a:stretch>
-                  </pic:blipFill>
-                  <pic:spPr>
-                    <a:xfrm>
-                      <a:off x="0" y="0"/>
-                      <a:ext cx="2302825" cy="3243272"/>
-                    </a:xfrm>
-                    <a:prstGeom prst="rect">
-                      <a:avLst/>
-                    </a:prstGeom>
-                  </pic:spPr>
-                </pic:pic>
-              </a:graphicData>
-            </a:graphic>
-          </wp:inline>
-        </w:drawing>
-      </w:r>
-    </w:p>
-    <w:p>
-      <w:pPr>
-        <w:pStyle w:val="Caption"/>
-        <w:jc w:val="center"/>
-      </w:pPr>
-      <w:r>
-        <w:t xml:space="preserve">Figure </w:t>
-      </w:r>
-      <w:r>
-        <w:fldChar w:fldCharType="begin"/>
-      </w:r>
-      <w:r>
-        <w:instrText xml:space="preserve"> SEQ Figure \* ARABIC </w:instrText>
-      </w:r>
-      <w:r>
-        <w:fldChar w:fldCharType="separate"/>
-      </w:r>
-      <w:r>
-        <w:rPr>
-          <w:noProof/>
-        </w:rPr>
-        <w:t>3</w:t>
-      </w:r>
-      <w:r>
-        <w:rPr>
-          <w:noProof/>
-        </w:rPr>
-        <w:fldChar w:fldCharType="end"/>
-      </w:r>
-      <w:r>
-        <w:t xml:space="preserve">: Standard Atmosphere Kinematic Viscosity </w:t>
-      </w:r>
-      <w:sdt>
-        <w:sdtPr>
-          <w:id w:val="-1048147302"/>
-          <w:citation/>
-        </w:sdtPr>
-        <w:sdtEndPr/>
-        <w:sdtContent>
-          <w:r>
-            <w:fldChar w:fldCharType="begin"/>
-          </w:r>
-          <w:r>
-            <w:instrText xml:space="preserve"> CITATION NOA76 \l 1033 </w:instrText>
-          </w:r>
-          <w:r>
-            <w:fldChar w:fldCharType="separate"/>
-          </w:r>
-          <w:r>
-            <w:rPr>
-              <w:noProof/>
-            </w:rPr>
-            <w:t>[15]</w:t>
-          </w:r>
-          <w:r>
-            <w:fldChar w:fldCharType="end"/>
-          </w:r>
-        </w:sdtContent>
-      </w:sdt>
-    </w:p>
-    <w:p>
-      <w:pPr>
-        <w:jc w:val="center"/>
-      </w:pPr>
-      <w:r>
-        <w:rPr>
-          <w:noProof/>
-        </w:rPr>
-        <w:lastRenderedPageBreak/>
-        <w:drawing>
-          <wp:inline distT="0" distB="0" distL="0" distR="0" wp14:anchorId="1F7765C7" wp14:editId="5AE4AC08">
-            <wp:extent cx="3124200" cy="3637223"/>
-            <wp:effectExtent l="0" t="0" r="0" b="0"/>
-            <wp:docPr id="6" name="Picture 6"/>
-            <wp:cNvGraphicFramePr>
-              <a:graphicFrameLocks xmlns:a="http://schemas.openxmlformats.org/drawingml/2006/main" noChangeAspect="1"/>
-            </wp:cNvGraphicFramePr>
-            <a:graphic xmlns:a="http://schemas.openxmlformats.org/drawingml/2006/main">
-              <a:graphicData uri="http://schemas.openxmlformats.org/drawingml/2006/picture">
-                <pic:pic xmlns:pic="http://schemas.openxmlformats.org/drawingml/2006/picture">
-                  <pic:nvPicPr>
-                    <pic:cNvPr id="6" name="Screen Shot 2018-04-14 at 6.53.07 PM.png"/>
+                    <pic:cNvPr id="3" name="Screen Shot 2018-04-14 at 6.52.39 PM.png"/>
                     <pic:cNvPicPr/>
                   </pic:nvPicPr>
                   <pic:blipFill>
@@ -5361,7 +4296,7 @@
                   <pic:spPr>
                     <a:xfrm>
                       <a:off x="0" y="0"/>
-                      <a:ext cx="3126758" cy="3640200"/>
+                      <a:ext cx="2240494" cy="2677343"/>
                     </a:xfrm>
                     <a:prstGeom prst="rect">
                       <a:avLst/>
@@ -5382,39 +4317,22 @@
       <w:r>
         <w:t xml:space="preserve">Figure </w:t>
       </w:r>
-      <w:r>
-        <w:fldChar w:fldCharType="begin"/>
-      </w:r>
-      <w:r>
-        <w:instrText xml:space="preserve"> SEQ Figure \* ARABIC </w:instrText>
-      </w:r>
-      <w:r>
-        <w:fldChar w:fldCharType="separate"/>
-      </w:r>
-      <w:r>
-        <w:rPr>
-          <w:noProof/>
-        </w:rPr>
-        <w:t>4</w:t>
-      </w:r>
-      <w:r>
-        <w:rPr>
-          <w:noProof/>
-        </w:rPr>
-        <w:fldChar w:fldCharType="end"/>
-      </w:r>
-      <w:r>
-        <w:t xml:space="preserve">: Standard Atmosphere </w:t>
-      </w:r>
-      <w:r>
-        <w:t>Speed of Sound</w:t>
+      <w:fldSimple w:instr=" SEQ Figure \* ARABIC ">
+        <w:r>
+          <w:rPr>
+            <w:noProof/>
+          </w:rPr>
+          <w:t>2</w:t>
+        </w:r>
+      </w:fldSimple>
+      <w:r>
+        <w:t xml:space="preserve">: Standard Atmosphere Dynamic Viscosity </w:t>
       </w:r>
       <w:sdt>
         <w:sdtPr>
-          <w:id w:val="1569459364"/>
+          <w:id w:val="755483178"/>
           <w:citation/>
         </w:sdtPr>
-        <w:sdtEndPr/>
         <w:sdtContent>
           <w:r>
             <w:fldChar w:fldCharType="begin"/>
@@ -5429,7 +4347,7 @@
             <w:rPr>
               <w:noProof/>
             </w:rPr>
-            <w:t xml:space="preserve"> [15]</w:t>
+            <w:t>[17]</w:t>
           </w:r>
           <w:r>
             <w:fldChar w:fldCharType="end"/>
@@ -5437,7 +4355,6 @@
         </w:sdtContent>
       </w:sdt>
     </w:p>
-    <w:p/>
     <w:p>
       <w:pPr>
         <w:jc w:val="center"/>
@@ -5447,10 +4364,10 @@
           <w:noProof/>
         </w:rPr>
         <w:drawing>
-          <wp:inline distT="0" distB="0" distL="0" distR="0" wp14:anchorId="41E9CD4F" wp14:editId="7972E229">
-            <wp:extent cx="2725858" cy="3378200"/>
-            <wp:effectExtent l="0" t="0" r="5080" b="0"/>
-            <wp:docPr id="7" name="Picture 7"/>
+          <wp:inline distT="0" distB="0" distL="0" distR="0" wp14:anchorId="47B91C2F" wp14:editId="665935FB">
+            <wp:extent cx="1891400" cy="2663825"/>
+            <wp:effectExtent l="0" t="0" r="1270" b="3175"/>
+            <wp:docPr id="5" name="Picture 5"/>
             <wp:cNvGraphicFramePr>
               <a:graphicFrameLocks xmlns:a="http://schemas.openxmlformats.org/drawingml/2006/main" noChangeAspect="1"/>
             </wp:cNvGraphicFramePr>
@@ -5458,7 +4375,7 @@
               <a:graphicData uri="http://schemas.openxmlformats.org/drawingml/2006/picture">
                 <pic:pic xmlns:pic="http://schemas.openxmlformats.org/drawingml/2006/picture">
                   <pic:nvPicPr>
-                    <pic:cNvPr id="7" name="Screen Shot 2018-04-14 at 6.53.39 PM.png"/>
+                    <pic:cNvPr id="5" name="Screen Shot 2018-04-14 at 6.52.54 PM.png"/>
                     <pic:cNvPicPr/>
                   </pic:nvPicPr>
                   <pic:blipFill>
@@ -5476,7 +4393,7 @@
                   <pic:spPr>
                     <a:xfrm>
                       <a:off x="0" y="0"/>
-                      <a:ext cx="2732811" cy="3386817"/>
+                      <a:ext cx="1900597" cy="2676778"/>
                     </a:xfrm>
                     <a:prstGeom prst="rect">
                       <a:avLst/>
@@ -5497,39 +4414,22 @@
       <w:r>
         <w:t xml:space="preserve">Figure </w:t>
       </w:r>
-      <w:r>
-        <w:fldChar w:fldCharType="begin"/>
-      </w:r>
-      <w:r>
-        <w:instrText xml:space="preserve"> SEQ Figure \* ARABIC </w:instrText>
-      </w:r>
-      <w:r>
-        <w:fldChar w:fldCharType="separate"/>
-      </w:r>
-      <w:r>
-        <w:rPr>
-          <w:noProof/>
-        </w:rPr>
-        <w:t>5</w:t>
-      </w:r>
-      <w:r>
-        <w:rPr>
-          <w:noProof/>
-        </w:rPr>
-        <w:fldChar w:fldCharType="end"/>
-      </w:r>
-      <w:r>
-        <w:t xml:space="preserve">: Standard Atmosphere </w:t>
-      </w:r>
-      <w:r>
-        <w:t>Pressure</w:t>
+      <w:fldSimple w:instr=" SEQ Figure \* ARABIC ">
+        <w:r>
+          <w:rPr>
+            <w:noProof/>
+          </w:rPr>
+          <w:t>3</w:t>
+        </w:r>
+      </w:fldSimple>
+      <w:r>
+        <w:t xml:space="preserve">: Standard Atmosphere Kinematic Viscosity </w:t>
       </w:r>
       <w:sdt>
         <w:sdtPr>
-          <w:id w:val="-1949540620"/>
+          <w:id w:val="-1048147302"/>
           <w:citation/>
         </w:sdtPr>
-        <w:sdtEndPr/>
         <w:sdtContent>
           <w:r>
             <w:fldChar w:fldCharType="begin"/>
@@ -5544,7 +4444,7 @@
             <w:rPr>
               <w:noProof/>
             </w:rPr>
-            <w:t xml:space="preserve"> [15]</w:t>
+            <w:t>[17]</w:t>
           </w:r>
           <w:r>
             <w:fldChar w:fldCharType="end"/>
@@ -5562,10 +4462,10 @@
         </w:rPr>
         <w:lastRenderedPageBreak/>
         <w:drawing>
-          <wp:inline distT="0" distB="0" distL="0" distR="0" wp14:anchorId="5E95C2A5" wp14:editId="1BBE55C6">
-            <wp:extent cx="3315576" cy="3670300"/>
+          <wp:inline distT="0" distB="0" distL="0" distR="0" wp14:anchorId="1F7765C7" wp14:editId="6DA65595">
+            <wp:extent cx="2096289" cy="2440519"/>
             <wp:effectExtent l="0" t="0" r="0" b="0"/>
-            <wp:docPr id="8" name="Picture 8"/>
+            <wp:docPr id="6" name="Picture 6"/>
             <wp:cNvGraphicFramePr>
               <a:graphicFrameLocks xmlns:a="http://schemas.openxmlformats.org/drawingml/2006/main" noChangeAspect="1"/>
             </wp:cNvGraphicFramePr>
@@ -5573,7 +4473,7 @@
               <a:graphicData uri="http://schemas.openxmlformats.org/drawingml/2006/picture">
                 <pic:pic xmlns:pic="http://schemas.openxmlformats.org/drawingml/2006/picture">
                   <pic:nvPicPr>
-                    <pic:cNvPr id="8" name="Screen Shot 2018-04-14 at 6.55.43 PM.png"/>
+                    <pic:cNvPr id="6" name="Screen Shot 2018-04-14 at 6.53.07 PM.png"/>
                     <pic:cNvPicPr/>
                   </pic:nvPicPr>
                   <pic:blipFill>
@@ -5591,7 +4491,7 @@
                   <pic:spPr>
                     <a:xfrm>
                       <a:off x="0" y="0"/>
-                      <a:ext cx="3320383" cy="3675622"/>
+                      <a:ext cx="2108906" cy="2455208"/>
                     </a:xfrm>
                     <a:prstGeom prst="rect">
                       <a:avLst/>
@@ -5612,39 +4512,25 @@
       <w:r>
         <w:t xml:space="preserve">Figure </w:t>
       </w:r>
-      <w:r>
-        <w:fldChar w:fldCharType="begin"/>
-      </w:r>
-      <w:r>
-        <w:instrText xml:space="preserve"> SEQ Figure \* ARABIC </w:instrText>
-      </w:r>
-      <w:r>
-        <w:fldChar w:fldCharType="separate"/>
-      </w:r>
-      <w:r>
-        <w:rPr>
-          <w:noProof/>
-        </w:rPr>
-        <w:t>6</w:t>
-      </w:r>
-      <w:r>
-        <w:rPr>
-          <w:noProof/>
-        </w:rPr>
-        <w:fldChar w:fldCharType="end"/>
-      </w:r>
+      <w:fldSimple w:instr=" SEQ Figure \* ARABIC ">
+        <w:r>
+          <w:rPr>
+            <w:noProof/>
+          </w:rPr>
+          <w:t>4</w:t>
+        </w:r>
+      </w:fldSimple>
       <w:r>
         <w:t xml:space="preserve">: Standard Atmosphere </w:t>
       </w:r>
       <w:r>
-        <w:t>Kinetic Temperature</w:t>
+        <w:t>Speed of Sound</w:t>
       </w:r>
       <w:sdt>
         <w:sdtPr>
-          <w:id w:val="-1333991991"/>
+          <w:id w:val="1569459364"/>
           <w:citation/>
         </w:sdtPr>
-        <w:sdtEndPr/>
         <w:sdtContent>
           <w:r>
             <w:fldChar w:fldCharType="begin"/>
@@ -5659,7 +4545,7 @@
             <w:rPr>
               <w:noProof/>
             </w:rPr>
-            <w:t xml:space="preserve"> [15]</w:t>
+            <w:t xml:space="preserve"> [17]</w:t>
           </w:r>
           <w:r>
             <w:fldChar w:fldCharType="end"/>
@@ -5667,6 +4553,7 @@
         </w:sdtContent>
       </w:sdt>
     </w:p>
+    <w:p/>
     <w:p>
       <w:pPr>
         <w:jc w:val="center"/>
@@ -5676,10 +4563,10 @@
           <w:noProof/>
         </w:rPr>
         <w:drawing>
-          <wp:inline distT="0" distB="0" distL="0" distR="0" wp14:anchorId="396AD506" wp14:editId="233A1515">
-            <wp:extent cx="2768600" cy="3231021"/>
-            <wp:effectExtent l="0" t="0" r="0" b="0"/>
-            <wp:docPr id="9" name="Picture 9"/>
+          <wp:inline distT="0" distB="0" distL="0" distR="0" wp14:anchorId="41E9CD4F" wp14:editId="56025D37">
+            <wp:extent cx="2232261" cy="2766477"/>
+            <wp:effectExtent l="0" t="0" r="3175" b="2540"/>
+            <wp:docPr id="7" name="Picture 7"/>
             <wp:cNvGraphicFramePr>
               <a:graphicFrameLocks xmlns:a="http://schemas.openxmlformats.org/drawingml/2006/main" noChangeAspect="1"/>
             </wp:cNvGraphicFramePr>
@@ -5687,7 +4574,7 @@
               <a:graphicData uri="http://schemas.openxmlformats.org/drawingml/2006/picture">
                 <pic:pic xmlns:pic="http://schemas.openxmlformats.org/drawingml/2006/picture">
                   <pic:nvPicPr>
-                    <pic:cNvPr id="9" name="Screen Shot 2018-04-14 at 6.57.23 PM.png"/>
+                    <pic:cNvPr id="7" name="Screen Shot 2018-04-14 at 6.53.39 PM.png"/>
                     <pic:cNvPicPr/>
                   </pic:nvPicPr>
                   <pic:blipFill>
@@ -5705,7 +4592,7 @@
                   <pic:spPr>
                     <a:xfrm>
                       <a:off x="0" y="0"/>
-                      <a:ext cx="2773419" cy="3236645"/>
+                      <a:ext cx="2242983" cy="2779765"/>
                     </a:xfrm>
                     <a:prstGeom prst="rect">
                       <a:avLst/>
@@ -5726,39 +4613,25 @@
       <w:r>
         <w:t xml:space="preserve">Figure </w:t>
       </w:r>
-      <w:r>
-        <w:fldChar w:fldCharType="begin"/>
-      </w:r>
-      <w:r>
-        <w:instrText xml:space="preserve"> SEQ Figure \* ARABIC </w:instrText>
-      </w:r>
-      <w:r>
-        <w:fldChar w:fldCharType="separate"/>
-      </w:r>
-      <w:r>
-        <w:rPr>
-          <w:noProof/>
-        </w:rPr>
-        <w:t>7</w:t>
-      </w:r>
-      <w:r>
-        <w:rPr>
-          <w:noProof/>
-        </w:rPr>
-        <w:fldChar w:fldCharType="end"/>
-      </w:r>
+      <w:fldSimple w:instr=" SEQ Figure \* ARABIC ">
+        <w:r>
+          <w:rPr>
+            <w:noProof/>
+          </w:rPr>
+          <w:t>5</w:t>
+        </w:r>
+      </w:fldSimple>
       <w:r>
         <w:t xml:space="preserve">: Standard Atmosphere </w:t>
       </w:r>
       <w:r>
-        <w:t>Molecular-Scale Temperature</w:t>
+        <w:t>Pressure</w:t>
       </w:r>
       <w:sdt>
         <w:sdtPr>
-          <w:id w:val="1598374013"/>
+          <w:id w:val="-1949540620"/>
           <w:citation/>
         </w:sdtPr>
-        <w:sdtEndPr/>
         <w:sdtContent>
           <w:r>
             <w:fldChar w:fldCharType="begin"/>
@@ -5773,7 +4646,7 @@
             <w:rPr>
               <w:noProof/>
             </w:rPr>
-            <w:t xml:space="preserve"> [15]</w:t>
+            <w:t xml:space="preserve"> [17]</w:t>
           </w:r>
           <w:r>
             <w:fldChar w:fldCharType="end"/>
@@ -5783,61 +4656,17 @@
     </w:p>
     <w:p>
       <w:pPr>
-        <w:pStyle w:val="Heading3"/>
-      </w:pPr>
-      <w:r>
-        <w:t>Inlet</w:t>
-      </w:r>
-    </w:p>
-    <w:p>
-      <w:r>
-        <w:t>The inlet’s recovery factor will be modelled after</w:t>
-      </w:r>
-      <w:r>
-        <w:t xml:space="preserve"> the more conservative curve in</w:t>
-      </w:r>
-      <w:r>
-        <w:t xml:space="preserve"> </w:t>
-      </w:r>
-      <w:r>
-        <w:fldChar w:fldCharType="begin"/>
-      </w:r>
-      <w:r>
-        <w:instrText xml:space="preserve"> REF _Ref511470874 \h </w:instrText>
-      </w:r>
-      <w:r>
-        <w:fldChar w:fldCharType="separate"/>
-      </w:r>
-      <w:r>
-        <w:t xml:space="preserve">Figure </w:t>
-      </w:r>
+        <w:jc w:val="center"/>
+      </w:pPr>
       <w:r>
         <w:rPr>
           <w:noProof/>
         </w:rPr>
-        <w:t>2</w:t>
-      </w:r>
-      <w:r>
-        <w:fldChar w:fldCharType="end"/>
-      </w:r>
-      <w:r>
-        <w:t>.</w:t>
-      </w:r>
-      <w:r>
-        <w:t xml:space="preserve"> </w:t>
-      </w:r>
-    </w:p>
-    <w:p>
-      <w:r>
-        <w:rPr>
-          <w:noProof/>
-        </w:rPr>
-        <w:lastRenderedPageBreak/>
         <w:drawing>
-          <wp:inline distT="0" distB="0" distL="0" distR="0" wp14:anchorId="65C6C2EB" wp14:editId="7CE94C2C">
-            <wp:extent cx="5943600" cy="5967730"/>
-            <wp:effectExtent l="0" t="0" r="0" b="1270"/>
-            <wp:docPr id="1" name="Picture 1"/>
+          <wp:inline distT="0" distB="0" distL="0" distR="0" wp14:anchorId="5E95C2A5" wp14:editId="63BA3BFD">
+            <wp:extent cx="2239766" cy="2479393"/>
+            <wp:effectExtent l="0" t="0" r="0" b="0"/>
+            <wp:docPr id="8" name="Picture 8"/>
             <wp:cNvGraphicFramePr>
               <a:graphicFrameLocks xmlns:a="http://schemas.openxmlformats.org/drawingml/2006/main" noChangeAspect="1"/>
             </wp:cNvGraphicFramePr>
@@ -5845,7 +4674,7 @@
               <a:graphicData uri="http://schemas.openxmlformats.org/drawingml/2006/picture">
                 <pic:pic xmlns:pic="http://schemas.openxmlformats.org/drawingml/2006/picture">
                   <pic:nvPicPr>
-                    <pic:cNvPr id="1" name="Screen Shot 2018-04-14 at 11.54.12 AM.png"/>
+                    <pic:cNvPr id="8" name="Screen Shot 2018-04-14 at 6.55.43 PM.png"/>
                     <pic:cNvPicPr/>
                   </pic:nvPicPr>
                   <pic:blipFill>
@@ -5863,7 +4692,7 @@
                   <pic:spPr>
                     <a:xfrm>
                       <a:off x="0" y="0"/>
-                      <a:ext cx="5943600" cy="5967730"/>
+                      <a:ext cx="2260591" cy="2502446"/>
                     </a:xfrm>
                     <a:prstGeom prst="rect">
                       <a:avLst/>
@@ -5881,32 +4710,279 @@
         <w:pStyle w:val="Caption"/>
         <w:jc w:val="center"/>
       </w:pPr>
-      <w:bookmarkStart w:id="3" w:name="_Ref511470874"/>
       <w:r>
         <w:t xml:space="preserve">Figure </w:t>
       </w:r>
-      <w:r>
-        <w:fldChar w:fldCharType="begin"/>
-      </w:r>
-      <w:r>
-        <w:instrText xml:space="preserve"> SEQ Figure \* ARABIC </w:instrText>
-      </w:r>
-      <w:r>
-        <w:fldChar w:fldCharType="separate"/>
-      </w:r>
+      <w:fldSimple w:instr=" SEQ Figure \* ARABIC ">
+        <w:r>
+          <w:rPr>
+            <w:noProof/>
+          </w:rPr>
+          <w:t>6</w:t>
+        </w:r>
+      </w:fldSimple>
+      <w:r>
+        <w:t xml:space="preserve">: Standard Atmosphere </w:t>
+      </w:r>
+      <w:r>
+        <w:t>Kinetic Temperature</w:t>
+      </w:r>
+      <w:sdt>
+        <w:sdtPr>
+          <w:id w:val="-1333991991"/>
+          <w:citation/>
+        </w:sdtPr>
+        <w:sdtContent>
+          <w:r>
+            <w:fldChar w:fldCharType="begin"/>
+          </w:r>
+          <w:r>
+            <w:instrText xml:space="preserve"> CITATION NOA76 \l 1033 </w:instrText>
+          </w:r>
+          <w:r>
+            <w:fldChar w:fldCharType="separate"/>
+          </w:r>
+          <w:r>
+            <w:rPr>
+              <w:noProof/>
+            </w:rPr>
+            <w:t xml:space="preserve"> [17]</w:t>
+          </w:r>
+          <w:r>
+            <w:fldChar w:fldCharType="end"/>
+          </w:r>
+        </w:sdtContent>
+      </w:sdt>
+    </w:p>
+    <w:p/>
+    <w:p/>
+    <w:p>
+      <w:pPr>
+        <w:jc w:val="center"/>
+      </w:pPr>
       <w:r>
         <w:rPr>
           <w:noProof/>
         </w:rPr>
-        <w:t>8</w:t>
+        <w:drawing>
+          <wp:inline distT="0" distB="0" distL="0" distR="0" wp14:anchorId="396AD506" wp14:editId="0AE76174">
+            <wp:extent cx="2068876" cy="2414427"/>
+            <wp:effectExtent l="0" t="0" r="1270" b="0"/>
+            <wp:docPr id="9" name="Picture 9"/>
+            <wp:cNvGraphicFramePr>
+              <a:graphicFrameLocks xmlns:a="http://schemas.openxmlformats.org/drawingml/2006/main" noChangeAspect="1"/>
+            </wp:cNvGraphicFramePr>
+            <a:graphic xmlns:a="http://schemas.openxmlformats.org/drawingml/2006/main">
+              <a:graphicData uri="http://schemas.openxmlformats.org/drawingml/2006/picture">
+                <pic:pic xmlns:pic="http://schemas.openxmlformats.org/drawingml/2006/picture">
+                  <pic:nvPicPr>
+                    <pic:cNvPr id="9" name="Screen Shot 2018-04-14 at 6.57.23 PM.png"/>
+                    <pic:cNvPicPr/>
+                  </pic:nvPicPr>
+                  <pic:blipFill>
+                    <a:blip r:embed="rId16" cstate="print">
+                      <a:extLst>
+                        <a:ext uri="{28A0092B-C50C-407E-A947-70E740481C1C}">
+                          <a14:useLocalDpi xmlns:a14="http://schemas.microsoft.com/office/drawing/2010/main" val="0"/>
+                        </a:ext>
+                      </a:extLst>
+                    </a:blip>
+                    <a:stretch>
+                      <a:fillRect/>
+                    </a:stretch>
+                  </pic:blipFill>
+                  <pic:spPr>
+                    <a:xfrm>
+                      <a:off x="0" y="0"/>
+                      <a:ext cx="2085870" cy="2434259"/>
+                    </a:xfrm>
+                    <a:prstGeom prst="rect">
+                      <a:avLst/>
+                    </a:prstGeom>
+                  </pic:spPr>
+                </pic:pic>
+              </a:graphicData>
+            </a:graphic>
+          </wp:inline>
+        </w:drawing>
+      </w:r>
+    </w:p>
+    <w:p>
+      <w:pPr>
+        <w:pStyle w:val="Caption"/>
+        <w:jc w:val="center"/>
+      </w:pPr>
+      <w:r>
+        <w:t xml:space="preserve">Figure </w:t>
+      </w:r>
+      <w:fldSimple w:instr=" SEQ Figure \* ARABIC ">
+        <w:r>
+          <w:rPr>
+            <w:noProof/>
+          </w:rPr>
+          <w:t>7</w:t>
+        </w:r>
+      </w:fldSimple>
+      <w:r>
+        <w:t xml:space="preserve">: Standard Atmosphere </w:t>
+      </w:r>
+      <w:r>
+        <w:t>Molecular-Scale Temperature</w:t>
+      </w:r>
+      <w:sdt>
+        <w:sdtPr>
+          <w:id w:val="1598374013"/>
+          <w:citation/>
+        </w:sdtPr>
+        <w:sdtContent>
+          <w:r>
+            <w:fldChar w:fldCharType="begin"/>
+          </w:r>
+          <w:r>
+            <w:instrText xml:space="preserve"> CITATION NOA76 \l 1033 </w:instrText>
+          </w:r>
+          <w:r>
+            <w:fldChar w:fldCharType="separate"/>
+          </w:r>
+          <w:r>
+            <w:rPr>
+              <w:noProof/>
+            </w:rPr>
+            <w:t xml:space="preserve"> [17]</w:t>
+          </w:r>
+          <w:r>
+            <w:fldChar w:fldCharType="end"/>
+          </w:r>
+        </w:sdtContent>
+      </w:sdt>
+    </w:p>
+    <w:p>
+      <w:pPr>
+        <w:pStyle w:val="Heading3"/>
+        <w:sectPr>
+          <w:type w:val="continuous"/>
+          <w:pgSz w:w="12240" w:h="15840"/>
+          <w:pgMar w:top="1440" w:right="1440" w:bottom="1440" w:left="1440" w:header="720" w:footer="576" w:gutter="0"/>
+          <w:cols w:num="2" w:space="720"/>
+        </w:sectPr>
+      </w:pPr>
+    </w:p>
+    <w:p>
+      <w:pPr>
+        <w:pStyle w:val="Heading3"/>
+      </w:pPr>
+      <w:r>
+        <w:t>Inlet</w:t>
+      </w:r>
+    </w:p>
+    <w:p>
+      <w:r>
+        <w:t>The inlet’s recovery factor will be modelled after</w:t>
+      </w:r>
+      <w:r>
+        <w:t xml:space="preserve"> the more conservative curve in</w:t>
+      </w:r>
+      <w:r>
+        <w:t xml:space="preserve"> </w:t>
+      </w:r>
+      <w:r>
+        <w:fldChar w:fldCharType="begin"/>
+      </w:r>
+      <w:r>
+        <w:instrText xml:space="preserve"> REF _Ref511470874 \h </w:instrText>
+      </w:r>
+      <w:r>
+        <w:fldChar w:fldCharType="separate"/>
+      </w:r>
+      <w:r>
+        <w:t xml:space="preserve">Figure </w:t>
       </w:r>
       <w:r>
         <w:rPr>
           <w:noProof/>
         </w:rPr>
+        <w:t>2</w:t>
+      </w:r>
+      <w:r>
         <w:fldChar w:fldCharType="end"/>
       </w:r>
-      <w:bookmarkEnd w:id="3"/>
+      <w:r>
+        <w:t>.</w:t>
+      </w:r>
+      <w:r>
+        <w:t xml:space="preserve"> </w:t>
+      </w:r>
+    </w:p>
+    <w:p>
+      <w:pPr>
+        <w:jc w:val="center"/>
+      </w:pPr>
+      <w:r>
+        <w:rPr>
+          <w:noProof/>
+        </w:rPr>
+        <w:lastRenderedPageBreak/>
+        <w:drawing>
+          <wp:inline distT="0" distB="0" distL="0" distR="0" wp14:anchorId="65C6C2EB" wp14:editId="2FC55C76">
+            <wp:extent cx="3400746" cy="3414552"/>
+            <wp:effectExtent l="0" t="0" r="3175" b="1905"/>
+            <wp:docPr id="1" name="Picture 1"/>
+            <wp:cNvGraphicFramePr>
+              <a:graphicFrameLocks xmlns:a="http://schemas.openxmlformats.org/drawingml/2006/main" noChangeAspect="1"/>
+            </wp:cNvGraphicFramePr>
+            <a:graphic xmlns:a="http://schemas.openxmlformats.org/drawingml/2006/main">
+              <a:graphicData uri="http://schemas.openxmlformats.org/drawingml/2006/picture">
+                <pic:pic xmlns:pic="http://schemas.openxmlformats.org/drawingml/2006/picture">
+                  <pic:nvPicPr>
+                    <pic:cNvPr id="1" name="Screen Shot 2018-04-14 at 11.54.12 AM.png"/>
+                    <pic:cNvPicPr/>
+                  </pic:nvPicPr>
+                  <pic:blipFill>
+                    <a:blip r:embed="rId17" cstate="print">
+                      <a:extLst>
+                        <a:ext uri="{28A0092B-C50C-407E-A947-70E740481C1C}">
+                          <a14:useLocalDpi xmlns:a14="http://schemas.microsoft.com/office/drawing/2010/main" val="0"/>
+                        </a:ext>
+                      </a:extLst>
+                    </a:blip>
+                    <a:stretch>
+                      <a:fillRect/>
+                    </a:stretch>
+                  </pic:blipFill>
+                  <pic:spPr>
+                    <a:xfrm>
+                      <a:off x="0" y="0"/>
+                      <a:ext cx="3418549" cy="3432427"/>
+                    </a:xfrm>
+                    <a:prstGeom prst="rect">
+                      <a:avLst/>
+                    </a:prstGeom>
+                  </pic:spPr>
+                </pic:pic>
+              </a:graphicData>
+            </a:graphic>
+          </wp:inline>
+        </w:drawing>
+      </w:r>
+    </w:p>
+    <w:p>
+      <w:pPr>
+        <w:pStyle w:val="Caption"/>
+        <w:jc w:val="center"/>
+      </w:pPr>
+      <w:bookmarkStart w:id="1" w:name="_Ref511470874"/>
+      <w:r>
+        <w:t xml:space="preserve">Figure </w:t>
+      </w:r>
+      <w:fldSimple w:instr=" SEQ Figure \* ARABIC ">
+        <w:r>
+          <w:rPr>
+            <w:noProof/>
+          </w:rPr>
+          <w:t>8</w:t>
+        </w:r>
+      </w:fldSimple>
+      <w:bookmarkEnd w:id="1"/>
       <w:r>
         <w:t xml:space="preserve">: Expected Inlet Performance </w:t>
       </w:r>
@@ -5915,7 +4991,6 @@
           <w:id w:val="1400089551"/>
           <w:citation/>
         </w:sdtPr>
-        <w:sdtEndPr/>
         <w:sdtContent>
           <w:r>
             <w:fldChar w:fldCharType="begin"/>
@@ -5930,7 +5005,7 @@
             <w:rPr>
               <w:noProof/>
             </w:rPr>
-            <w:t>[16]</w:t>
+            <w:t>[18]</w:t>
           </w:r>
           <w:r>
             <w:fldChar w:fldCharType="end"/>
@@ -6186,32 +5261,19 @@
         <w:pStyle w:val="Caption"/>
         <w:jc w:val="right"/>
       </w:pPr>
-      <w:bookmarkStart w:id="4" w:name="_Ref511471476"/>
+      <w:bookmarkStart w:id="2" w:name="_Ref511471476"/>
       <w:r>
         <w:t>(</w:t>
       </w:r>
-      <w:r>
-        <w:fldChar w:fldCharType="begin"/>
-      </w:r>
-      <w:r>
-        <w:instrText xml:space="preserve"> SEQ Equation \* ARABIC </w:instrText>
-      </w:r>
-      <w:r>
-        <w:fldChar w:fldCharType="separate"/>
-      </w:r>
-      <w:r>
-        <w:rPr>
-          <w:noProof/>
-        </w:rPr>
-        <w:t>1</w:t>
-      </w:r>
-      <w:r>
-        <w:rPr>
-          <w:noProof/>
-        </w:rPr>
-        <w:fldChar w:fldCharType="end"/>
-      </w:r>
-      <w:bookmarkEnd w:id="4"/>
+      <w:fldSimple w:instr=" SEQ Equation \* ARABIC ">
+        <w:r>
+          <w:rPr>
+            <w:noProof/>
+          </w:rPr>
+          <w:t>1</w:t>
+        </w:r>
+      </w:fldSimple>
+      <w:bookmarkEnd w:id="2"/>
       <w:r>
         <w:t>)</w:t>
       </w:r>
@@ -6332,32 +5394,19 @@
         <w:pStyle w:val="Caption"/>
         <w:jc w:val="right"/>
       </w:pPr>
-      <w:bookmarkStart w:id="5" w:name="_Ref511472010"/>
+      <w:bookmarkStart w:id="3" w:name="_Ref511472010"/>
       <w:r>
         <w:t>(</w:t>
       </w:r>
-      <w:r>
-        <w:fldChar w:fldCharType="begin"/>
-      </w:r>
-      <w:r>
-        <w:instrText xml:space="preserve"> SEQ Equation \* ARABIC </w:instrText>
-      </w:r>
-      <w:r>
-        <w:fldChar w:fldCharType="separate"/>
-      </w:r>
-      <w:r>
-        <w:rPr>
-          <w:noProof/>
-        </w:rPr>
-        <w:t>2</w:t>
-      </w:r>
-      <w:r>
-        <w:rPr>
-          <w:noProof/>
-        </w:rPr>
-        <w:fldChar w:fldCharType="end"/>
-      </w:r>
-      <w:bookmarkEnd w:id="5"/>
+      <w:fldSimple w:instr=" SEQ Equation \* ARABIC ">
+        <w:r>
+          <w:rPr>
+            <w:noProof/>
+          </w:rPr>
+          <w:t>2</w:t>
+        </w:r>
+      </w:fldSimple>
+      <w:bookmarkEnd w:id="3"/>
       <w:r>
         <w:t>)</w:t>
       </w:r>
@@ -6504,32 +5553,19 @@
           <w:i w:val="0"/>
         </w:rPr>
       </w:pPr>
-      <w:bookmarkStart w:id="6" w:name="_Ref511472622"/>
+      <w:bookmarkStart w:id="4" w:name="_Ref511472622"/>
       <w:r>
         <w:t>(</w:t>
       </w:r>
-      <w:r>
-        <w:fldChar w:fldCharType="begin"/>
-      </w:r>
-      <w:r>
-        <w:instrText xml:space="preserve"> SEQ Equation \* ARABIC </w:instrText>
-      </w:r>
-      <w:r>
-        <w:fldChar w:fldCharType="separate"/>
-      </w:r>
-      <w:r>
-        <w:rPr>
-          <w:noProof/>
-        </w:rPr>
-        <w:t>3</w:t>
-      </w:r>
-      <w:r>
-        <w:rPr>
-          <w:noProof/>
-        </w:rPr>
-        <w:fldChar w:fldCharType="end"/>
-      </w:r>
-      <w:bookmarkEnd w:id="6"/>
+      <w:fldSimple w:instr=" SEQ Equation \* ARABIC ">
+        <w:r>
+          <w:rPr>
+            <w:noProof/>
+          </w:rPr>
+          <w:t>3</w:t>
+        </w:r>
+      </w:fldSimple>
+      <w:bookmarkEnd w:id="4"/>
       <w:r>
         <w:t>)</w:t>
       </w:r>
@@ -6539,7 +5575,6 @@
         <w:pStyle w:val="Heading3"/>
       </w:pPr>
       <w:r>
-        <w:lastRenderedPageBreak/>
         <w:t>Nominal EGT</w:t>
       </w:r>
     </w:p>
@@ -6577,7 +5612,6 @@
           <w:id w:val="1143308830"/>
           <w:citation/>
         </w:sdtPr>
-        <w:sdtEndPr/>
         <w:sdtContent>
           <w:r>
             <w:fldChar w:fldCharType="begin"/>
@@ -6604,14 +5638,18 @@
       </w:r>
     </w:p>
     <w:p>
+      <w:pPr>
+        <w:jc w:val="center"/>
+      </w:pPr>
       <w:r>
         <w:rPr>
           <w:noProof/>
         </w:rPr>
+        <w:lastRenderedPageBreak/>
         <w:drawing>
-          <wp:inline distT="0" distB="0" distL="0" distR="0" wp14:anchorId="7F7F894A" wp14:editId="76ED72AD">
-            <wp:extent cx="5878031" cy="7203025"/>
-            <wp:effectExtent l="0" t="0" r="2540" b="0"/>
+          <wp:inline distT="0" distB="0" distL="0" distR="0" wp14:anchorId="7F7F894A" wp14:editId="622A2C35">
+            <wp:extent cx="4410105" cy="5404207"/>
+            <wp:effectExtent l="0" t="0" r="0" b="6350"/>
             <wp:docPr id="2" name="Picture 2"/>
             <wp:cNvGraphicFramePr>
               <a:graphicFrameLocks xmlns:a="http://schemas.openxmlformats.org/drawingml/2006/main" noChangeAspect="1"/>
@@ -6624,7 +5662,7 @@
                     <pic:cNvPicPr/>
                   </pic:nvPicPr>
                   <pic:blipFill rotWithShape="1">
-                    <a:blip r:embed="rId16">
+                    <a:blip r:embed="rId18">
                       <a:extLst>
                         <a:ext uri="{28A0092B-C50C-407E-A947-70E740481C1C}">
                           <a14:useLocalDpi xmlns:a14="http://schemas.microsoft.com/office/drawing/2010/main" val="0"/>
@@ -6637,7 +5675,7 @@
                   <pic:spPr bwMode="auto">
                     <a:xfrm>
                       <a:off x="0" y="0"/>
-                      <a:ext cx="5878195" cy="7203226"/>
+                      <a:ext cx="4416612" cy="5412181"/>
                     </a:xfrm>
                     <a:prstGeom prst="rect">
                       <a:avLst/>
@@ -6663,32 +5701,19 @@
         <w:pStyle w:val="Caption"/>
         <w:jc w:val="center"/>
       </w:pPr>
-      <w:bookmarkStart w:id="7" w:name="_Ref511472857"/>
+      <w:bookmarkStart w:id="5" w:name="_Ref511472857"/>
       <w:r>
         <w:t xml:space="preserve">Figure </w:t>
       </w:r>
-      <w:r>
-        <w:fldChar w:fldCharType="begin"/>
-      </w:r>
-      <w:r>
-        <w:instrText xml:space="preserve"> SEQ Figure \* ARABIC </w:instrText>
-      </w:r>
-      <w:r>
-        <w:fldChar w:fldCharType="separate"/>
-      </w:r>
-      <w:r>
-        <w:rPr>
-          <w:noProof/>
-        </w:rPr>
-        <w:t>9</w:t>
-      </w:r>
-      <w:r>
-        <w:rPr>
-          <w:noProof/>
-        </w:rPr>
-        <w:fldChar w:fldCharType="end"/>
-      </w:r>
-      <w:bookmarkEnd w:id="7"/>
+      <w:fldSimple w:instr=" SEQ Figure \* ARABIC ">
+        <w:r>
+          <w:rPr>
+            <w:noProof/>
+          </w:rPr>
+          <w:t>9</w:t>
+        </w:r>
+      </w:fldSimple>
+      <w:bookmarkEnd w:id="5"/>
       <w:r>
         <w:t>: Indicated EGT vs Compressor Inlet Temperature</w:t>
       </w:r>
@@ -6700,7 +5725,6 @@
           <w:id w:val="-1135172901"/>
           <w:citation/>
         </w:sdtPr>
-        <w:sdtEndPr/>
         <w:sdtContent>
           <w:r>
             <w:fldChar w:fldCharType="begin"/>
@@ -6740,7 +5764,6 @@
           <w:id w:val="-229616978"/>
           <w:citation/>
         </w:sdtPr>
-        <w:sdtEndPr/>
         <w:sdtContent>
           <w:r>
             <w:fldChar w:fldCharType="begin"/>
@@ -6766,16 +5789,15 @@
         <w:t>, the compression ratio is typically 8.8 and will be assumed constant throughout the model.</w:t>
       </w:r>
     </w:p>
+    <w:p/>
     <w:p>
       <w:pPr>
         <w:pStyle w:val="Heading3"/>
       </w:pPr>
       <w:r>
-        <w:lastRenderedPageBreak/>
         <w:t>Burner</w:t>
       </w:r>
     </w:p>
-    <w:p/>
     <w:p>
       <w:r>
         <w:t xml:space="preserve">The JT11D-20’s burner is another source of complexity in the overall design. Albeit the main fuel consumed is JP-7, it is typically mixed with a nitrogen-based additive to promote the ignition of the stable JP-7 </w:t>
@@ -6785,7 +5807,6 @@
           <w:id w:val="200755765"/>
           <w:citation/>
         </w:sdtPr>
-        <w:sdtEndPr/>
         <w:sdtContent>
           <w:r>
             <w:fldChar w:fldCharType="begin"/>
@@ -6812,7 +5833,6 @@
           <w:id w:val="-1851408453"/>
           <w:citation/>
         </w:sdtPr>
-        <w:sdtEndPr/>
         <w:sdtContent>
           <w:r>
             <w:fldChar w:fldCharType="begin"/>
@@ -6862,7 +5882,6 @@
         <w:t>Nozzle</w:t>
       </w:r>
     </w:p>
-    <w:p/>
     <w:p>
       <w:r>
         <w:t>The Nozzle</w:t>
@@ -6883,13 +5902,23 @@
         <w:pStyle w:val="Heading3"/>
       </w:pPr>
       <w:r>
+        <w:t xml:space="preserve">Model </w:t>
+      </w:r>
+      <w:r>
         <w:t>Validation</w:t>
       </w:r>
     </w:p>
     <w:p/>
     <w:p>
       <w:r>
-        <w:t>The model will be validated at takeoff with maximum afterburner wh</w:t>
+        <w:lastRenderedPageBreak/>
+        <w:t xml:space="preserve">The model will be validated at </w:t>
+      </w:r>
+      <w:r>
+        <w:t>standby</w:t>
+      </w:r>
+      <w:r>
+        <w:t xml:space="preserve"> with maximum afterburner wh</w:t>
       </w:r>
       <w:r>
         <w:t xml:space="preserve">ere a 34000 lbf is expected at </w:t>
@@ -6902,6 +5931,975 @@
       </w:r>
     </w:p>
     <w:p/>
+    <w:p>
+      <w:pPr>
+        <w:pStyle w:val="Heading3"/>
+      </w:pPr>
+      <w:r>
+        <w:t xml:space="preserve">JT11D-20 Conditions </w:t>
+      </w:r>
+    </w:p>
+    <w:p>
+      <w:pPr>
+        <w:pStyle w:val="Caption"/>
+        <w:jc w:val="center"/>
+      </w:pPr>
+      <w:bookmarkStart w:id="6" w:name="_Ref511467249"/>
+      <w:bookmarkStart w:id="7" w:name="_GoBack"/>
+      <w:bookmarkEnd w:id="7"/>
+      <w:r>
+        <w:t xml:space="preserve">Table </w:t>
+      </w:r>
+      <w:r>
+        <w:fldChar w:fldCharType="begin"/>
+      </w:r>
+      <w:r>
+        <w:instrText xml:space="preserve"> SEQ Table \* ARABIC </w:instrText>
+      </w:r>
+      <w:r>
+        <w:fldChar w:fldCharType="separate"/>
+      </w:r>
+      <w:r>
+        <w:rPr>
+          <w:noProof/>
+        </w:rPr>
+        <w:t>3</w:t>
+      </w:r>
+      <w:r>
+        <w:rPr>
+          <w:noProof/>
+        </w:rPr>
+        <w:fldChar w:fldCharType="end"/>
+      </w:r>
+      <w:bookmarkEnd w:id="6"/>
+      <w:r>
+        <w:t>: Flight Conditions</w:t>
+      </w:r>
+    </w:p>
+    <w:p/>
+    <w:tbl>
+      <w:tblPr>
+        <w:tblStyle w:val="GridTable3"/>
+        <w:tblpPr w:leftFromText="180" w:rightFromText="180" w:vertAnchor="text" w:horzAnchor="margin" w:tblpXSpec="center" w:tblpY="-77"/>
+        <w:tblW w:w="0" w:type="auto"/>
+        <w:tblLook w:val="04A0" w:firstRow="1" w:lastRow="0" w:firstColumn="1" w:lastColumn="0" w:noHBand="0" w:noVBand="1"/>
+      </w:tblPr>
+      <w:tblGrid>
+        <w:gridCol w:w="3055"/>
+        <w:gridCol w:w="1874"/>
+        <w:gridCol w:w="1186"/>
+        <w:gridCol w:w="1272"/>
+      </w:tblGrid>
+      <w:tr>
+        <w:trPr>
+          <w:cnfStyle w:val="100000000000" w:firstRow="1" w:lastRow="0" w:firstColumn="0" w:lastColumn="0" w:oddVBand="0" w:evenVBand="0" w:oddHBand="0" w:evenHBand="0" w:firstRowFirstColumn="0" w:firstRowLastColumn="0" w:lastRowFirstColumn="0" w:lastRowLastColumn="0"/>
+        </w:trPr>
+        <w:tc>
+          <w:tcPr>
+            <w:cnfStyle w:val="001000000100" w:firstRow="0" w:lastRow="0" w:firstColumn="1" w:lastColumn="0" w:oddVBand="0" w:evenVBand="0" w:oddHBand="0" w:evenHBand="0" w:firstRowFirstColumn="1" w:firstRowLastColumn="0" w:lastRowFirstColumn="0" w:lastRowLastColumn="0"/>
+            <w:tcW w:w="3055" w:type="dxa"/>
+          </w:tcPr>
+          <w:p>
+            <w:r>
+              <w:t>Condition ID</w:t>
+            </w:r>
+          </w:p>
+        </w:tc>
+        <w:tc>
+          <w:tcPr>
+            <w:tcW w:w="1874" w:type="dxa"/>
+          </w:tcPr>
+          <w:p>
+            <w:pPr>
+              <w:cnfStyle w:val="100000000000" w:firstRow="1" w:lastRow="0" w:firstColumn="0" w:lastColumn="0" w:oddVBand="0" w:evenVBand="0" w:oddHBand="0" w:evenHBand="0" w:firstRowFirstColumn="0" w:firstRowLastColumn="0" w:lastRowFirstColumn="0" w:lastRowLastColumn="0"/>
+            </w:pPr>
+            <w:r>
+              <w:t>Altitude [ft]</w:t>
+            </w:r>
+          </w:p>
+        </w:tc>
+        <w:tc>
+          <w:tcPr>
+            <w:tcW w:w="1186" w:type="dxa"/>
+          </w:tcPr>
+          <w:p>
+            <w:pPr>
+              <w:cnfStyle w:val="100000000000" w:firstRow="1" w:lastRow="0" w:firstColumn="0" w:lastColumn="0" w:oddVBand="0" w:evenVBand="0" w:oddHBand="0" w:evenHBand="0" w:firstRowFirstColumn="0" w:firstRowLastColumn="0" w:lastRowFirstColumn="0" w:lastRowLastColumn="0"/>
+            </w:pPr>
+            <w:r>
+              <w:t>Mach</w:t>
+            </w:r>
+          </w:p>
+        </w:tc>
+        <w:tc>
+          <w:tcPr>
+            <w:tcW w:w="1272" w:type="dxa"/>
+          </w:tcPr>
+          <w:p>
+            <w:pPr>
+              <w:cnfStyle w:val="100000000000" w:firstRow="1" w:lastRow="0" w:firstColumn="0" w:lastColumn="0" w:oddVBand="0" w:evenVBand="0" w:oddHBand="0" w:evenHBand="0" w:firstRowFirstColumn="0" w:firstRowLastColumn="0" w:lastRowFirstColumn="0" w:lastRowLastColumn="0"/>
+            </w:pPr>
+            <w:r>
+              <w:t>Afterburner</w:t>
+            </w:r>
+          </w:p>
+        </w:tc>
+      </w:tr>
+      <w:tr>
+        <w:trPr>
+          <w:cnfStyle w:val="000000100000" w:firstRow="0" w:lastRow="0" w:firstColumn="0" w:lastColumn="0" w:oddVBand="0" w:evenVBand="0" w:oddHBand="1" w:evenHBand="0" w:firstRowFirstColumn="0" w:firstRowLastColumn="0" w:lastRowFirstColumn="0" w:lastRowLastColumn="0"/>
+        </w:trPr>
+        <w:tc>
+          <w:tcPr>
+            <w:cnfStyle w:val="001000000000" w:firstRow="0" w:lastRow="0" w:firstColumn="1" w:lastColumn="0" w:oddVBand="0" w:evenVBand="0" w:oddHBand="0" w:evenHBand="0" w:firstRowFirstColumn="0" w:firstRowLastColumn="0" w:lastRowFirstColumn="0" w:lastRowLastColumn="0"/>
+            <w:tcW w:w="3055" w:type="dxa"/>
+          </w:tcPr>
+          <w:p>
+            <w:r>
+              <w:t xml:space="preserve">Takeoff </w:t>
+            </w:r>
+            <w:sdt>
+              <w:sdtPr>
+                <w:id w:val="776680959"/>
+                <w:citation/>
+              </w:sdtPr>
+              <w:sdtContent>
+                <w:r>
+                  <w:fldChar w:fldCharType="begin"/>
+                </w:r>
+                <w:r>
+                  <w:instrText xml:space="preserve"> CITATION SR786 \l 1033 </w:instrText>
+                </w:r>
+                <w:r>
+                  <w:fldChar w:fldCharType="separate"/>
+                </w:r>
+                <w:r>
+                  <w:rPr>
+                    <w:noProof/>
+                  </w:rPr>
+                  <w:t>[2]</w:t>
+                </w:r>
+                <w:r>
+                  <w:fldChar w:fldCharType="end"/>
+                </w:r>
+              </w:sdtContent>
+            </w:sdt>
+          </w:p>
+        </w:tc>
+        <w:tc>
+          <w:tcPr>
+            <w:tcW w:w="1874" w:type="dxa"/>
+          </w:tcPr>
+          <w:p>
+            <w:pPr>
+              <w:cnfStyle w:val="000000100000" w:firstRow="0" w:lastRow="0" w:firstColumn="0" w:lastColumn="0" w:oddVBand="0" w:evenVBand="0" w:oddHBand="1" w:evenHBand="0" w:firstRowFirstColumn="0" w:firstRowLastColumn="0" w:lastRowFirstColumn="0" w:lastRowLastColumn="0"/>
+            </w:pPr>
+            <w:r>
+              <w:t>0 (@ Sea level)</w:t>
+            </w:r>
+          </w:p>
+        </w:tc>
+        <w:tc>
+          <w:tcPr>
+            <w:tcW w:w="1186" w:type="dxa"/>
+          </w:tcPr>
+          <w:p>
+            <w:pPr>
+              <w:cnfStyle w:val="000000100000" w:firstRow="0" w:lastRow="0" w:firstColumn="0" w:lastColumn="0" w:oddVBand="0" w:evenVBand="0" w:oddHBand="1" w:evenHBand="0" w:firstRowFirstColumn="0" w:firstRowLastColumn="0" w:lastRowFirstColumn="0" w:lastRowLastColumn="0"/>
+            </w:pPr>
+            <w:r>
+              <w:t>0.3542</w:t>
+            </w:r>
+          </w:p>
+        </w:tc>
+        <w:tc>
+          <w:tcPr>
+            <w:tcW w:w="1272" w:type="dxa"/>
+          </w:tcPr>
+          <w:p>
+            <w:pPr>
+              <w:cnfStyle w:val="000000100000" w:firstRow="0" w:lastRow="0" w:firstColumn="0" w:lastColumn="0" w:oddVBand="0" w:evenVBand="0" w:oddHBand="1" w:evenHBand="0" w:firstRowFirstColumn="0" w:firstRowLastColumn="0" w:lastRowFirstColumn="0" w:lastRowLastColumn="0"/>
+            </w:pPr>
+            <w:r>
+              <w:t>ON</w:t>
+            </w:r>
+          </w:p>
+        </w:tc>
+      </w:tr>
+      <w:tr>
+        <w:tc>
+          <w:tcPr>
+            <w:cnfStyle w:val="001000000000" w:firstRow="0" w:lastRow="0" w:firstColumn="1" w:lastColumn="0" w:oddVBand="0" w:evenVBand="0" w:oddHBand="0" w:evenHBand="0" w:firstRowFirstColumn="0" w:firstRowLastColumn="0" w:lastRowFirstColumn="0" w:lastRowLastColumn="0"/>
+            <w:tcW w:w="3055" w:type="dxa"/>
+          </w:tcPr>
+          <w:p>
+            <w:r>
+              <w:t xml:space="preserve">Refueling/Buddy Mission </w:t>
+            </w:r>
+            <w:sdt>
+              <w:sdtPr>
+                <w:id w:val="-666325511"/>
+                <w:citation/>
+              </w:sdtPr>
+              <w:sdtContent>
+                <w:r>
+                  <w:fldChar w:fldCharType="begin"/>
+                </w:r>
+                <w:r>
+                  <w:instrText xml:space="preserve"> CITATION SR786 \l 1033 </w:instrText>
+                </w:r>
+                <w:r>
+                  <w:fldChar w:fldCharType="separate"/>
+                </w:r>
+                <w:r>
+                  <w:rPr>
+                    <w:noProof/>
+                  </w:rPr>
+                  <w:t>[2]</w:t>
+                </w:r>
+                <w:r>
+                  <w:fldChar w:fldCharType="end"/>
+                </w:r>
+              </w:sdtContent>
+            </w:sdt>
+          </w:p>
+        </w:tc>
+        <w:tc>
+          <w:tcPr>
+            <w:tcW w:w="1874" w:type="dxa"/>
+          </w:tcPr>
+          <w:p>
+            <w:pPr>
+              <w:cnfStyle w:val="000000000000" w:firstRow="0" w:lastRow="0" w:firstColumn="0" w:lastColumn="0" w:oddVBand="0" w:evenVBand="0" w:oddHBand="0" w:evenHBand="0" w:firstRowFirstColumn="0" w:firstRowLastColumn="0" w:lastRowFirstColumn="0" w:lastRowLastColumn="0"/>
+            </w:pPr>
+            <w:r>
+              <w:t>25000</w:t>
+            </w:r>
+          </w:p>
+        </w:tc>
+        <w:tc>
+          <w:tcPr>
+            <w:tcW w:w="1186" w:type="dxa"/>
+          </w:tcPr>
+          <w:p>
+            <w:pPr>
+              <w:cnfStyle w:val="000000000000" w:firstRow="0" w:lastRow="0" w:firstColumn="0" w:lastColumn="0" w:oddVBand="0" w:evenVBand="0" w:oddHBand="0" w:evenHBand="0" w:firstRowFirstColumn="0" w:firstRowLastColumn="0" w:lastRowFirstColumn="0" w:lastRowLastColumn="0"/>
+            </w:pPr>
+            <w:r>
+              <w:t>0.75</w:t>
+            </w:r>
+          </w:p>
+        </w:tc>
+        <w:tc>
+          <w:tcPr>
+            <w:tcW w:w="1272" w:type="dxa"/>
+          </w:tcPr>
+          <w:p>
+            <w:pPr>
+              <w:cnfStyle w:val="000000000000" w:firstRow="0" w:lastRow="0" w:firstColumn="0" w:lastColumn="0" w:oddVBand="0" w:evenVBand="0" w:oddHBand="0" w:evenHBand="0" w:firstRowFirstColumn="0" w:firstRowLastColumn="0" w:lastRowFirstColumn="0" w:lastRowLastColumn="0"/>
+            </w:pPr>
+            <w:r>
+              <w:t>OFF</w:t>
+            </w:r>
+          </w:p>
+        </w:tc>
+      </w:tr>
+      <w:tr>
+        <w:trPr>
+          <w:cnfStyle w:val="000000100000" w:firstRow="0" w:lastRow="0" w:firstColumn="0" w:lastColumn="0" w:oddVBand="0" w:evenVBand="0" w:oddHBand="1" w:evenHBand="0" w:firstRowFirstColumn="0" w:firstRowLastColumn="0" w:lastRowFirstColumn="0" w:lastRowLastColumn="0"/>
+        </w:trPr>
+        <w:tc>
+          <w:tcPr>
+            <w:cnfStyle w:val="001000000000" w:firstRow="0" w:lastRow="0" w:firstColumn="1" w:lastColumn="0" w:oddVBand="0" w:evenVBand="0" w:oddHBand="0" w:evenHBand="0" w:firstRowFirstColumn="0" w:firstRowLastColumn="0" w:lastRowFirstColumn="0" w:lastRowLastColumn="0"/>
+            <w:tcW w:w="3055" w:type="dxa"/>
+          </w:tcPr>
+          <w:p>
+            <w:r>
+              <w:t xml:space="preserve">Climbing </w:t>
+            </w:r>
+            <w:sdt>
+              <w:sdtPr>
+                <w:id w:val="-471831217"/>
+                <w:citation/>
+              </w:sdtPr>
+              <w:sdtContent>
+                <w:r>
+                  <w:fldChar w:fldCharType="begin"/>
+                </w:r>
+                <w:r>
+                  <w:instrText xml:space="preserve"> CITATION SR786 \l 1033 </w:instrText>
+                </w:r>
+                <w:r>
+                  <w:fldChar w:fldCharType="separate"/>
+                </w:r>
+                <w:r>
+                  <w:rPr>
+                    <w:noProof/>
+                  </w:rPr>
+                  <w:t>[2]</w:t>
+                </w:r>
+                <w:r>
+                  <w:fldChar w:fldCharType="end"/>
+                </w:r>
+              </w:sdtContent>
+            </w:sdt>
+          </w:p>
+        </w:tc>
+        <w:tc>
+          <w:tcPr>
+            <w:tcW w:w="1874" w:type="dxa"/>
+          </w:tcPr>
+          <w:p>
+            <w:pPr>
+              <w:cnfStyle w:val="000000100000" w:firstRow="0" w:lastRow="0" w:firstColumn="0" w:lastColumn="0" w:oddVBand="0" w:evenVBand="0" w:oddHBand="1" w:evenHBand="0" w:firstRowFirstColumn="0" w:firstRowLastColumn="0" w:lastRowFirstColumn="0" w:lastRowLastColumn="0"/>
+            </w:pPr>
+            <w:r>
+              <w:t>30000</w:t>
+            </w:r>
+          </w:p>
+        </w:tc>
+        <w:tc>
+          <w:tcPr>
+            <w:tcW w:w="1186" w:type="dxa"/>
+          </w:tcPr>
+          <w:p>
+            <w:pPr>
+              <w:cnfStyle w:val="000000100000" w:firstRow="0" w:lastRow="0" w:firstColumn="0" w:lastColumn="0" w:oddVBand="0" w:evenVBand="0" w:oddHBand="1" w:evenHBand="0" w:firstRowFirstColumn="0" w:firstRowLastColumn="0" w:lastRowFirstColumn="0" w:lastRowLastColumn="0"/>
+            </w:pPr>
+            <w:r>
+              <w:t>1.25</w:t>
+            </w:r>
+          </w:p>
+        </w:tc>
+        <w:tc>
+          <w:tcPr>
+            <w:tcW w:w="1272" w:type="dxa"/>
+          </w:tcPr>
+          <w:p>
+            <w:pPr>
+              <w:cnfStyle w:val="000000100000" w:firstRow="0" w:lastRow="0" w:firstColumn="0" w:lastColumn="0" w:oddVBand="0" w:evenVBand="0" w:oddHBand="1" w:evenHBand="0" w:firstRowFirstColumn="0" w:firstRowLastColumn="0" w:lastRowFirstColumn="0" w:lastRowLastColumn="0"/>
+            </w:pPr>
+            <w:r>
+              <w:t>ON</w:t>
+            </w:r>
+          </w:p>
+        </w:tc>
+      </w:tr>
+      <w:tr>
+        <w:tc>
+          <w:tcPr>
+            <w:cnfStyle w:val="001000000000" w:firstRow="0" w:lastRow="0" w:firstColumn="1" w:lastColumn="0" w:oddVBand="0" w:evenVBand="0" w:oddHBand="0" w:evenHBand="0" w:firstRowFirstColumn="0" w:firstRowLastColumn="0" w:lastRowFirstColumn="0" w:lastRowLastColumn="0"/>
+            <w:tcW w:w="3055" w:type="dxa"/>
+          </w:tcPr>
+          <w:p>
+            <w:r>
+              <w:t xml:space="preserve">Concorde </w:t>
+            </w:r>
+            <w:sdt>
+              <w:sdtPr>
+                <w:id w:val="-100805201"/>
+                <w:citation/>
+              </w:sdtPr>
+              <w:sdtContent>
+                <w:r>
+                  <w:fldChar w:fldCharType="begin"/>
+                </w:r>
+                <w:r>
+                  <w:instrText xml:space="preserve"> CITATION Sah \l 1033 </w:instrText>
+                </w:r>
+                <w:r>
+                  <w:fldChar w:fldCharType="separate"/>
+                </w:r>
+                <w:r>
+                  <w:rPr>
+                    <w:noProof/>
+                  </w:rPr>
+                  <w:t>[12]</w:t>
+                </w:r>
+                <w:r>
+                  <w:fldChar w:fldCharType="end"/>
+                </w:r>
+              </w:sdtContent>
+            </w:sdt>
+          </w:p>
+        </w:tc>
+        <w:tc>
+          <w:tcPr>
+            <w:tcW w:w="1874" w:type="dxa"/>
+          </w:tcPr>
+          <w:p>
+            <w:pPr>
+              <w:cnfStyle w:val="000000000000" w:firstRow="0" w:lastRow="0" w:firstColumn="0" w:lastColumn="0" w:oddVBand="0" w:evenVBand="0" w:oddHBand="0" w:evenHBand="0" w:firstRowFirstColumn="0" w:firstRowLastColumn="0" w:lastRowFirstColumn="0" w:lastRowLastColumn="0"/>
+            </w:pPr>
+            <w:r>
+              <w:t>60000</w:t>
+            </w:r>
+          </w:p>
+        </w:tc>
+        <w:tc>
+          <w:tcPr>
+            <w:tcW w:w="1186" w:type="dxa"/>
+          </w:tcPr>
+          <w:p>
+            <w:pPr>
+              <w:cnfStyle w:val="000000000000" w:firstRow="0" w:lastRow="0" w:firstColumn="0" w:lastColumn="0" w:oddVBand="0" w:evenVBand="0" w:oddHBand="0" w:evenHBand="0" w:firstRowFirstColumn="0" w:firstRowLastColumn="0" w:lastRowFirstColumn="0" w:lastRowLastColumn="0"/>
+            </w:pPr>
+            <w:r>
+              <w:t>2.00</w:t>
+            </w:r>
+          </w:p>
+        </w:tc>
+        <w:tc>
+          <w:tcPr>
+            <w:tcW w:w="1272" w:type="dxa"/>
+          </w:tcPr>
+          <w:p>
+            <w:pPr>
+              <w:cnfStyle w:val="000000000000" w:firstRow="0" w:lastRow="0" w:firstColumn="0" w:lastColumn="0" w:oddVBand="0" w:evenVBand="0" w:oddHBand="0" w:evenHBand="0" w:firstRowFirstColumn="0" w:firstRowLastColumn="0" w:lastRowFirstColumn="0" w:lastRowLastColumn="0"/>
+            </w:pPr>
+            <w:r>
+              <w:t>ON</w:t>
+            </w:r>
+          </w:p>
+        </w:tc>
+      </w:tr>
+      <w:tr>
+        <w:trPr>
+          <w:cnfStyle w:val="000000100000" w:firstRow="0" w:lastRow="0" w:firstColumn="0" w:lastColumn="0" w:oddVBand="0" w:evenVBand="0" w:oddHBand="1" w:evenHBand="0" w:firstRowFirstColumn="0" w:firstRowLastColumn="0" w:lastRowFirstColumn="0" w:lastRowLastColumn="0"/>
+        </w:trPr>
+        <w:tc>
+          <w:tcPr>
+            <w:cnfStyle w:val="001000000000" w:firstRow="0" w:lastRow="0" w:firstColumn="1" w:lastColumn="0" w:oddVBand="0" w:evenVBand="0" w:oddHBand="0" w:evenHBand="0" w:firstRowFirstColumn="0" w:firstRowLastColumn="0" w:lastRowFirstColumn="0" w:lastRowLastColumn="0"/>
+            <w:tcW w:w="3055" w:type="dxa"/>
+          </w:tcPr>
+          <w:p>
+            <w:r>
+              <w:t xml:space="preserve">YF12A (03/18/65) </w:t>
+            </w:r>
+            <w:sdt>
+              <w:sdtPr>
+                <w:id w:val="-1286340244"/>
+                <w:citation/>
+              </w:sdtPr>
+              <w:sdtContent>
+                <w:r>
+                  <w:fldChar w:fldCharType="begin"/>
+                </w:r>
+                <w:r>
+                  <w:instrText xml:space="preserve"> CITATION Hay18 \l 1033 </w:instrText>
+                </w:r>
+                <w:r>
+                  <w:fldChar w:fldCharType="separate"/>
+                </w:r>
+                <w:r>
+                  <w:rPr>
+                    <w:noProof/>
+                  </w:rPr>
+                  <w:t>[13]</w:t>
+                </w:r>
+                <w:r>
+                  <w:fldChar w:fldCharType="end"/>
+                </w:r>
+              </w:sdtContent>
+            </w:sdt>
+          </w:p>
+        </w:tc>
+        <w:tc>
+          <w:tcPr>
+            <w:tcW w:w="1874" w:type="dxa"/>
+          </w:tcPr>
+          <w:p>
+            <w:pPr>
+              <w:cnfStyle w:val="000000100000" w:firstRow="0" w:lastRow="0" w:firstColumn="0" w:lastColumn="0" w:oddVBand="0" w:evenVBand="0" w:oddHBand="1" w:evenHBand="0" w:firstRowFirstColumn="0" w:firstRowLastColumn="0" w:lastRowFirstColumn="0" w:lastRowLastColumn="0"/>
+            </w:pPr>
+            <w:r>
+              <w:t>65000</w:t>
+            </w:r>
+          </w:p>
+        </w:tc>
+        <w:tc>
+          <w:tcPr>
+            <w:tcW w:w="1186" w:type="dxa"/>
+          </w:tcPr>
+          <w:p>
+            <w:pPr>
+              <w:cnfStyle w:val="000000100000" w:firstRow="0" w:lastRow="0" w:firstColumn="0" w:lastColumn="0" w:oddVBand="0" w:evenVBand="0" w:oddHBand="1" w:evenHBand="0" w:firstRowFirstColumn="0" w:firstRowLastColumn="0" w:lastRowFirstColumn="0" w:lastRowLastColumn="0"/>
+            </w:pPr>
+            <w:r>
+              <w:t>2.2</w:t>
+            </w:r>
+          </w:p>
+        </w:tc>
+        <w:tc>
+          <w:tcPr>
+            <w:tcW w:w="1272" w:type="dxa"/>
+          </w:tcPr>
+          <w:p>
+            <w:pPr>
+              <w:cnfStyle w:val="000000100000" w:firstRow="0" w:lastRow="0" w:firstColumn="0" w:lastColumn="0" w:oddVBand="0" w:evenVBand="0" w:oddHBand="1" w:evenHBand="0" w:firstRowFirstColumn="0" w:firstRowLastColumn="0" w:lastRowFirstColumn="0" w:lastRowLastColumn="0"/>
+            </w:pPr>
+            <w:r>
+              <w:t>ON</w:t>
+            </w:r>
+          </w:p>
+        </w:tc>
+      </w:tr>
+      <w:tr>
+        <w:tc>
+          <w:tcPr>
+            <w:cnfStyle w:val="001000000000" w:firstRow="0" w:lastRow="0" w:firstColumn="1" w:lastColumn="0" w:oddVBand="0" w:evenVBand="0" w:oddHBand="0" w:evenHBand="0" w:firstRowFirstColumn="0" w:firstRowLastColumn="0" w:lastRowFirstColumn="0" w:lastRowLastColumn="0"/>
+            <w:tcW w:w="3055" w:type="dxa"/>
+          </w:tcPr>
+          <w:p>
+            <w:r>
+              <w:t xml:space="preserve">A12 Max Altitude at Mach 2.2 </w:t>
+            </w:r>
+            <w:sdt>
+              <w:sdtPr>
+                <w:id w:val="-1406988657"/>
+                <w:citation/>
+              </w:sdtPr>
+              <w:sdtContent>
+                <w:r>
+                  <w:fldChar w:fldCharType="begin"/>
+                </w:r>
+                <w:r>
+                  <w:instrText xml:space="preserve"> CITATION A1268 \l 1033 </w:instrText>
+                </w:r>
+                <w:r>
+                  <w:fldChar w:fldCharType="separate"/>
+                </w:r>
+                <w:r>
+                  <w:rPr>
+                    <w:noProof/>
+                  </w:rPr>
+                  <w:t>[14]</w:t>
+                </w:r>
+                <w:r>
+                  <w:fldChar w:fldCharType="end"/>
+                </w:r>
+              </w:sdtContent>
+            </w:sdt>
+          </w:p>
+        </w:tc>
+        <w:tc>
+          <w:tcPr>
+            <w:tcW w:w="1874" w:type="dxa"/>
+          </w:tcPr>
+          <w:p>
+            <w:pPr>
+              <w:cnfStyle w:val="000000000000" w:firstRow="0" w:lastRow="0" w:firstColumn="0" w:lastColumn="0" w:oddVBand="0" w:evenVBand="0" w:oddHBand="0" w:evenHBand="0" w:firstRowFirstColumn="0" w:firstRowLastColumn="0" w:lastRowFirstColumn="0" w:lastRowLastColumn="0"/>
+            </w:pPr>
+            <w:r>
+              <w:t>75000</w:t>
+            </w:r>
+          </w:p>
+        </w:tc>
+        <w:tc>
+          <w:tcPr>
+            <w:tcW w:w="1186" w:type="dxa"/>
+          </w:tcPr>
+          <w:p>
+            <w:pPr>
+              <w:cnfStyle w:val="000000000000" w:firstRow="0" w:lastRow="0" w:firstColumn="0" w:lastColumn="0" w:oddVBand="0" w:evenVBand="0" w:oddHBand="0" w:evenHBand="0" w:firstRowFirstColumn="0" w:firstRowLastColumn="0" w:lastRowFirstColumn="0" w:lastRowLastColumn="0"/>
+            </w:pPr>
+            <w:r>
+              <w:t>2.2</w:t>
+            </w:r>
+          </w:p>
+        </w:tc>
+        <w:tc>
+          <w:tcPr>
+            <w:tcW w:w="1272" w:type="dxa"/>
+          </w:tcPr>
+          <w:p>
+            <w:pPr>
+              <w:cnfStyle w:val="000000000000" w:firstRow="0" w:lastRow="0" w:firstColumn="0" w:lastColumn="0" w:oddVBand="0" w:evenVBand="0" w:oddHBand="0" w:evenHBand="0" w:firstRowFirstColumn="0" w:firstRowLastColumn="0" w:lastRowFirstColumn="0" w:lastRowLastColumn="0"/>
+            </w:pPr>
+            <w:r>
+              <w:t>ON</w:t>
+            </w:r>
+          </w:p>
+        </w:tc>
+      </w:tr>
+      <w:tr>
+        <w:trPr>
+          <w:cnfStyle w:val="000000100000" w:firstRow="0" w:lastRow="0" w:firstColumn="0" w:lastColumn="0" w:oddVBand="0" w:evenVBand="0" w:oddHBand="1" w:evenHBand="0" w:firstRowFirstColumn="0" w:firstRowLastColumn="0" w:lastRowFirstColumn="0" w:lastRowLastColumn="0"/>
+        </w:trPr>
+        <w:tc>
+          <w:tcPr>
+            <w:cnfStyle w:val="001000000000" w:firstRow="0" w:lastRow="0" w:firstColumn="1" w:lastColumn="0" w:oddVBand="0" w:evenVBand="0" w:oddHBand="0" w:evenHBand="0" w:firstRowFirstColumn="0" w:firstRowLastColumn="0" w:lastRowFirstColumn="0" w:lastRowLastColumn="0"/>
+            <w:tcW w:w="3055" w:type="dxa"/>
+          </w:tcPr>
+          <w:p>
+            <w:r>
+              <w:t xml:space="preserve">Lake County Airport </w:t>
+            </w:r>
+            <w:sdt>
+              <w:sdtPr>
+                <w:id w:val="-1987779884"/>
+                <w:citation/>
+              </w:sdtPr>
+              <w:sdtContent>
+                <w:r>
+                  <w:fldChar w:fldCharType="begin"/>
+                </w:r>
+                <w:r>
+                  <w:instrText xml:space="preserve"> CITATION A1268 \l 1033 </w:instrText>
+                </w:r>
+                <w:r>
+                  <w:fldChar w:fldCharType="separate"/>
+                </w:r>
+                <w:r>
+                  <w:rPr>
+                    <w:noProof/>
+                  </w:rPr>
+                  <w:t>[14]</w:t>
+                </w:r>
+                <w:r>
+                  <w:fldChar w:fldCharType="end"/>
+                </w:r>
+              </w:sdtContent>
+            </w:sdt>
+          </w:p>
+        </w:tc>
+        <w:tc>
+          <w:tcPr>
+            <w:tcW w:w="1874" w:type="dxa"/>
+          </w:tcPr>
+          <w:p>
+            <w:pPr>
+              <w:cnfStyle w:val="000000100000" w:firstRow="0" w:lastRow="0" w:firstColumn="0" w:lastColumn="0" w:oddVBand="0" w:evenVBand="0" w:oddHBand="1" w:evenHBand="0" w:firstRowFirstColumn="0" w:firstRowLastColumn="0" w:lastRowFirstColumn="0" w:lastRowLastColumn="0"/>
+            </w:pPr>
+            <w:r>
+              <w:t>9928</w:t>
+            </w:r>
+          </w:p>
+        </w:tc>
+        <w:tc>
+          <w:tcPr>
+            <w:tcW w:w="1186" w:type="dxa"/>
+          </w:tcPr>
+          <w:p>
+            <w:pPr>
+              <w:cnfStyle w:val="000000100000" w:firstRow="0" w:lastRow="0" w:firstColumn="0" w:lastColumn="0" w:oddVBand="0" w:evenVBand="0" w:oddHBand="1" w:evenHBand="0" w:firstRowFirstColumn="0" w:firstRowLastColumn="0" w:lastRowFirstColumn="0" w:lastRowLastColumn="0"/>
+            </w:pPr>
+            <w:r>
+              <w:t>0.3545</w:t>
+            </w:r>
+          </w:p>
+        </w:tc>
+        <w:tc>
+          <w:tcPr>
+            <w:tcW w:w="1272" w:type="dxa"/>
+          </w:tcPr>
+          <w:p>
+            <w:pPr>
+              <w:cnfStyle w:val="000000100000" w:firstRow="0" w:lastRow="0" w:firstColumn="0" w:lastColumn="0" w:oddVBand="0" w:evenVBand="0" w:oddHBand="1" w:evenHBand="0" w:firstRowFirstColumn="0" w:firstRowLastColumn="0" w:lastRowFirstColumn="0" w:lastRowLastColumn="0"/>
+            </w:pPr>
+            <w:r>
+              <w:t>ON</w:t>
+            </w:r>
+          </w:p>
+        </w:tc>
+      </w:tr>
+      <w:tr>
+        <w:tc>
+          <w:tcPr>
+            <w:cnfStyle w:val="001000000000" w:firstRow="0" w:lastRow="0" w:firstColumn="1" w:lastColumn="0" w:oddVBand="0" w:evenVBand="0" w:oddHBand="0" w:evenHBand="0" w:firstRowFirstColumn="0" w:firstRowLastColumn="0" w:lastRowFirstColumn="0" w:lastRowLastColumn="0"/>
+            <w:tcW w:w="3055" w:type="dxa"/>
+          </w:tcPr>
+          <w:p>
+            <w:r>
+              <w:t xml:space="preserve">Lowest Altitude at Mach 1.0 </w:t>
+            </w:r>
+            <w:sdt>
+              <w:sdtPr>
+                <w:id w:val="293953435"/>
+                <w:citation/>
+              </w:sdtPr>
+              <w:sdtContent>
+                <w:r>
+                  <w:fldChar w:fldCharType="begin"/>
+                </w:r>
+                <w:r>
+                  <w:instrText xml:space="preserve"> CITATION A1268 \l 1033 </w:instrText>
+                </w:r>
+                <w:r>
+                  <w:fldChar w:fldCharType="separate"/>
+                </w:r>
+                <w:r>
+                  <w:rPr>
+                    <w:noProof/>
+                  </w:rPr>
+                  <w:t>[14]</w:t>
+                </w:r>
+                <w:r>
+                  <w:fldChar w:fldCharType="end"/>
+                </w:r>
+              </w:sdtContent>
+            </w:sdt>
+          </w:p>
+        </w:tc>
+        <w:tc>
+          <w:tcPr>
+            <w:tcW w:w="1874" w:type="dxa"/>
+          </w:tcPr>
+          <w:p>
+            <w:pPr>
+              <w:cnfStyle w:val="000000000000" w:firstRow="0" w:lastRow="0" w:firstColumn="0" w:lastColumn="0" w:oddVBand="0" w:evenVBand="0" w:oddHBand="0" w:evenHBand="0" w:firstRowFirstColumn="0" w:firstRowLastColumn="0" w:lastRowFirstColumn="0" w:lastRowLastColumn="0"/>
+            </w:pPr>
+            <w:r>
+              <w:t>15000</w:t>
+            </w:r>
+          </w:p>
+        </w:tc>
+        <w:tc>
+          <w:tcPr>
+            <w:tcW w:w="1186" w:type="dxa"/>
+          </w:tcPr>
+          <w:p>
+            <w:pPr>
+              <w:cnfStyle w:val="000000000000" w:firstRow="0" w:lastRow="0" w:firstColumn="0" w:lastColumn="0" w:oddVBand="0" w:evenVBand="0" w:oddHBand="0" w:evenHBand="0" w:firstRowFirstColumn="0" w:firstRowLastColumn="0" w:lastRowFirstColumn="0" w:lastRowLastColumn="0"/>
+            </w:pPr>
+            <w:r>
+              <w:t>1.0</w:t>
+            </w:r>
+          </w:p>
+        </w:tc>
+        <w:tc>
+          <w:tcPr>
+            <w:tcW w:w="1272" w:type="dxa"/>
+          </w:tcPr>
+          <w:p>
+            <w:pPr>
+              <w:cnfStyle w:val="000000000000" w:firstRow="0" w:lastRow="0" w:firstColumn="0" w:lastColumn="0" w:oddVBand="0" w:evenVBand="0" w:oddHBand="0" w:evenHBand="0" w:firstRowFirstColumn="0" w:firstRowLastColumn="0" w:lastRowFirstColumn="0" w:lastRowLastColumn="0"/>
+            </w:pPr>
+            <w:r>
+              <w:t>ON</w:t>
+            </w:r>
+          </w:p>
+        </w:tc>
+      </w:tr>
+      <w:tr>
+        <w:trPr>
+          <w:cnfStyle w:val="000000100000" w:firstRow="0" w:lastRow="0" w:firstColumn="0" w:lastColumn="0" w:oddVBand="0" w:evenVBand="0" w:oddHBand="1" w:evenHBand="0" w:firstRowFirstColumn="0" w:firstRowLastColumn="0" w:lastRowFirstColumn="0" w:lastRowLastColumn="0"/>
+        </w:trPr>
+        <w:tc>
+          <w:tcPr>
+            <w:cnfStyle w:val="001000000000" w:firstRow="0" w:lastRow="0" w:firstColumn="1" w:lastColumn="0" w:oddVBand="0" w:evenVBand="0" w:oddHBand="0" w:evenHBand="0" w:firstRowFirstColumn="0" w:firstRowLastColumn="0" w:lastRowFirstColumn="0" w:lastRowLastColumn="0"/>
+            <w:tcW w:w="3055" w:type="dxa"/>
+          </w:tcPr>
+          <w:p>
+            <w:r>
+              <w:t>9</w:t>
+            </w:r>
+          </w:p>
+        </w:tc>
+        <w:tc>
+          <w:tcPr>
+            <w:tcW w:w="1874" w:type="dxa"/>
+          </w:tcPr>
+          <w:p>
+            <w:pPr>
+              <w:cnfStyle w:val="000000100000" w:firstRow="0" w:lastRow="0" w:firstColumn="0" w:lastColumn="0" w:oddVBand="0" w:evenVBand="0" w:oddHBand="1" w:evenHBand="0" w:firstRowFirstColumn="0" w:firstRowLastColumn="0" w:lastRowFirstColumn="0" w:lastRowLastColumn="0"/>
+            </w:pPr>
+          </w:p>
+        </w:tc>
+        <w:tc>
+          <w:tcPr>
+            <w:tcW w:w="1186" w:type="dxa"/>
+          </w:tcPr>
+          <w:p>
+            <w:pPr>
+              <w:cnfStyle w:val="000000100000" w:firstRow="0" w:lastRow="0" w:firstColumn="0" w:lastColumn="0" w:oddVBand="0" w:evenVBand="0" w:oddHBand="1" w:evenHBand="0" w:firstRowFirstColumn="0" w:firstRowLastColumn="0" w:lastRowFirstColumn="0" w:lastRowLastColumn="0"/>
+            </w:pPr>
+          </w:p>
+        </w:tc>
+        <w:tc>
+          <w:tcPr>
+            <w:tcW w:w="1272" w:type="dxa"/>
+          </w:tcPr>
+          <w:p>
+            <w:pPr>
+              <w:cnfStyle w:val="000000100000" w:firstRow="0" w:lastRow="0" w:firstColumn="0" w:lastColumn="0" w:oddVBand="0" w:evenVBand="0" w:oddHBand="1" w:evenHBand="0" w:firstRowFirstColumn="0" w:firstRowLastColumn="0" w:lastRowFirstColumn="0" w:lastRowLastColumn="0"/>
+            </w:pPr>
+          </w:p>
+        </w:tc>
+      </w:tr>
+      <w:tr>
+        <w:tc>
+          <w:tcPr>
+            <w:cnfStyle w:val="001000000000" w:firstRow="0" w:lastRow="0" w:firstColumn="1" w:lastColumn="0" w:oddVBand="0" w:evenVBand="0" w:oddHBand="0" w:evenHBand="0" w:firstRowFirstColumn="0" w:firstRowLastColumn="0" w:lastRowFirstColumn="0" w:lastRowLastColumn="0"/>
+            <w:tcW w:w="3055" w:type="dxa"/>
+          </w:tcPr>
+          <w:p>
+            <w:r>
+              <w:t>10</w:t>
+            </w:r>
+          </w:p>
+        </w:tc>
+        <w:tc>
+          <w:tcPr>
+            <w:tcW w:w="1874" w:type="dxa"/>
+          </w:tcPr>
+          <w:p>
+            <w:pPr>
+              <w:cnfStyle w:val="000000000000" w:firstRow="0" w:lastRow="0" w:firstColumn="0" w:lastColumn="0" w:oddVBand="0" w:evenVBand="0" w:oddHBand="0" w:evenHBand="0" w:firstRowFirstColumn="0" w:firstRowLastColumn="0" w:lastRowFirstColumn="0" w:lastRowLastColumn="0"/>
+            </w:pPr>
+          </w:p>
+        </w:tc>
+        <w:tc>
+          <w:tcPr>
+            <w:tcW w:w="1186" w:type="dxa"/>
+          </w:tcPr>
+          <w:p>
+            <w:pPr>
+              <w:cnfStyle w:val="000000000000" w:firstRow="0" w:lastRow="0" w:firstColumn="0" w:lastColumn="0" w:oddVBand="0" w:evenVBand="0" w:oddHBand="0" w:evenHBand="0" w:firstRowFirstColumn="0" w:firstRowLastColumn="0" w:lastRowFirstColumn="0" w:lastRowLastColumn="0"/>
+            </w:pPr>
+          </w:p>
+        </w:tc>
+        <w:tc>
+          <w:tcPr>
+            <w:tcW w:w="1272" w:type="dxa"/>
+          </w:tcPr>
+          <w:p>
+            <w:pPr>
+              <w:cnfStyle w:val="000000000000" w:firstRow="0" w:lastRow="0" w:firstColumn="0" w:lastColumn="0" w:oddVBand="0" w:evenVBand="0" w:oddHBand="0" w:evenHBand="0" w:firstRowFirstColumn="0" w:firstRowLastColumn="0" w:lastRowFirstColumn="0" w:lastRowLastColumn="0"/>
+            </w:pPr>
+          </w:p>
+        </w:tc>
+      </w:tr>
+      <w:tr>
+        <w:trPr>
+          <w:cnfStyle w:val="000000100000" w:firstRow="0" w:lastRow="0" w:firstColumn="0" w:lastColumn="0" w:oddVBand="0" w:evenVBand="0" w:oddHBand="1" w:evenHBand="0" w:firstRowFirstColumn="0" w:firstRowLastColumn="0" w:lastRowFirstColumn="0" w:lastRowLastColumn="0"/>
+        </w:trPr>
+        <w:tc>
+          <w:tcPr>
+            <w:cnfStyle w:val="001000000000" w:firstRow="0" w:lastRow="0" w:firstColumn="1" w:lastColumn="0" w:oddVBand="0" w:evenVBand="0" w:oddHBand="0" w:evenHBand="0" w:firstRowFirstColumn="0" w:firstRowLastColumn="0" w:lastRowFirstColumn="0" w:lastRowLastColumn="0"/>
+            <w:tcW w:w="3055" w:type="dxa"/>
+          </w:tcPr>
+          <w:p>
+            <w:r>
+              <w:t>11</w:t>
+            </w:r>
+          </w:p>
+        </w:tc>
+        <w:tc>
+          <w:tcPr>
+            <w:tcW w:w="1874" w:type="dxa"/>
+          </w:tcPr>
+          <w:p>
+            <w:pPr>
+              <w:cnfStyle w:val="000000100000" w:firstRow="0" w:lastRow="0" w:firstColumn="0" w:lastColumn="0" w:oddVBand="0" w:evenVBand="0" w:oddHBand="1" w:evenHBand="0" w:firstRowFirstColumn="0" w:firstRowLastColumn="0" w:lastRowFirstColumn="0" w:lastRowLastColumn="0"/>
+            </w:pPr>
+          </w:p>
+        </w:tc>
+        <w:tc>
+          <w:tcPr>
+            <w:tcW w:w="1186" w:type="dxa"/>
+          </w:tcPr>
+          <w:p>
+            <w:pPr>
+              <w:cnfStyle w:val="000000100000" w:firstRow="0" w:lastRow="0" w:firstColumn="0" w:lastColumn="0" w:oddVBand="0" w:evenVBand="0" w:oddHBand="1" w:evenHBand="0" w:firstRowFirstColumn="0" w:firstRowLastColumn="0" w:lastRowFirstColumn="0" w:lastRowLastColumn="0"/>
+            </w:pPr>
+          </w:p>
+        </w:tc>
+        <w:tc>
+          <w:tcPr>
+            <w:tcW w:w="1272" w:type="dxa"/>
+          </w:tcPr>
+          <w:p>
+            <w:pPr>
+              <w:cnfStyle w:val="000000100000" w:firstRow="0" w:lastRow="0" w:firstColumn="0" w:lastColumn="0" w:oddVBand="0" w:evenVBand="0" w:oddHBand="1" w:evenHBand="0" w:firstRowFirstColumn="0" w:firstRowLastColumn="0" w:lastRowFirstColumn="0" w:lastRowLastColumn="0"/>
+            </w:pPr>
+          </w:p>
+        </w:tc>
+      </w:tr>
+      <w:tr>
+        <w:tc>
+          <w:tcPr>
+            <w:cnfStyle w:val="001000000000" w:firstRow="0" w:lastRow="0" w:firstColumn="1" w:lastColumn="0" w:oddVBand="0" w:evenVBand="0" w:oddHBand="0" w:evenHBand="0" w:firstRowFirstColumn="0" w:firstRowLastColumn="0" w:lastRowFirstColumn="0" w:lastRowLastColumn="0"/>
+            <w:tcW w:w="3055" w:type="dxa"/>
+          </w:tcPr>
+          <w:p>
+            <w:r>
+              <w:t>12</w:t>
+            </w:r>
+          </w:p>
+        </w:tc>
+        <w:tc>
+          <w:tcPr>
+            <w:tcW w:w="1874" w:type="dxa"/>
+          </w:tcPr>
+          <w:p>
+            <w:pPr>
+              <w:cnfStyle w:val="000000000000" w:firstRow="0" w:lastRow="0" w:firstColumn="0" w:lastColumn="0" w:oddVBand="0" w:evenVBand="0" w:oddHBand="0" w:evenHBand="0" w:firstRowFirstColumn="0" w:firstRowLastColumn="0" w:lastRowFirstColumn="0" w:lastRowLastColumn="0"/>
+            </w:pPr>
+          </w:p>
+        </w:tc>
+        <w:tc>
+          <w:tcPr>
+            <w:tcW w:w="1186" w:type="dxa"/>
+          </w:tcPr>
+          <w:p>
+            <w:pPr>
+              <w:cnfStyle w:val="000000000000" w:firstRow="0" w:lastRow="0" w:firstColumn="0" w:lastColumn="0" w:oddVBand="0" w:evenVBand="0" w:oddHBand="0" w:evenHBand="0" w:firstRowFirstColumn="0" w:firstRowLastColumn="0" w:lastRowFirstColumn="0" w:lastRowLastColumn="0"/>
+            </w:pPr>
+          </w:p>
+        </w:tc>
+        <w:tc>
+          <w:tcPr>
+            <w:tcW w:w="1272" w:type="dxa"/>
+          </w:tcPr>
+          <w:p>
+            <w:pPr>
+              <w:cnfStyle w:val="000000000000" w:firstRow="0" w:lastRow="0" w:firstColumn="0" w:lastColumn="0" w:oddVBand="0" w:evenVBand="0" w:oddHBand="0" w:evenHBand="0" w:firstRowFirstColumn="0" w:firstRowLastColumn="0" w:lastRowFirstColumn="0" w:lastRowLastColumn="0"/>
+            </w:pPr>
+          </w:p>
+        </w:tc>
+      </w:tr>
+    </w:tbl>
+    <w:p/>
+    <w:p>
+      <w:pPr>
+        <w:pStyle w:val="Heading3"/>
+        <w:numPr>
+          <w:ilvl w:val="0"/>
+          <w:numId w:val="0"/>
+        </w:numPr>
+      </w:pPr>
+    </w:p>
+    <w:p>
+      <w:pPr>
+        <w:pStyle w:val="Text"/>
+      </w:pPr>
+    </w:p>
+    <w:p>
+      <w:pPr>
+        <w:pStyle w:val="Text"/>
+      </w:pPr>
+    </w:p>
+    <w:p>
+      <w:pPr>
+        <w:pStyle w:val="Text"/>
+      </w:pPr>
+    </w:p>
+    <w:p>
+      <w:pPr>
+        <w:pStyle w:val="Text"/>
+      </w:pPr>
+    </w:p>
+    <w:p>
+      <w:pPr>
+        <w:pStyle w:val="Text"/>
+      </w:pPr>
+    </w:p>
+    <w:p>
+      <w:pPr>
+        <w:pStyle w:val="Text"/>
+      </w:pPr>
+    </w:p>
     <w:p>
       <w:pPr>
         <w:pStyle w:val="Heading3"/>
@@ -6950,7 +6948,6 @@
           <w:docPartUnique/>
         </w:docPartObj>
       </w:sdtPr>
-      <w:sdtEndPr/>
       <w:sdtContent>
         <w:p>
           <w:pPr>
@@ -6965,7 +6962,6 @@
             <w:id w:val="111145805"/>
             <w:bibliography/>
           </w:sdtPr>
-          <w:sdtEndPr/>
           <w:sdtContent>
             <w:p>
               <w:pPr>
@@ -7001,7 +6997,7 @@
               </w:tblGrid>
               <w:tr>
                 <w:trPr>
-                  <w:divId w:val="1477991586"/>
+                  <w:divId w:val="1110508598"/>
                   <w:tblCellSpacing w:w="15" w:type="dxa"/>
                 </w:trPr>
                 <w:tc>
@@ -7063,7 +7059,7 @@
               </w:tr>
               <w:tr>
                 <w:trPr>
-                  <w:divId w:val="1477991586"/>
+                  <w:divId w:val="1110508598"/>
                   <w:tblCellSpacing w:w="15" w:type="dxa"/>
                 </w:trPr>
                 <w:tc>
@@ -7117,7 +7113,7 @@
               </w:tr>
               <w:tr>
                 <w:trPr>
-                  <w:divId w:val="1477991586"/>
+                  <w:divId w:val="1110508598"/>
                   <w:tblCellSpacing w:w="15" w:type="dxa"/>
                 </w:trPr>
                 <w:tc>
@@ -7163,7 +7159,7 @@
               </w:tr>
               <w:tr>
                 <w:trPr>
-                  <w:divId w:val="1477991586"/>
+                  <w:divId w:val="1110508598"/>
                   <w:tblCellSpacing w:w="15" w:type="dxa"/>
                 </w:trPr>
                 <w:tc>
@@ -7223,7 +7219,7 @@
               </w:tr>
               <w:tr>
                 <w:trPr>
-                  <w:divId w:val="1477991586"/>
+                  <w:divId w:val="1110508598"/>
                   <w:tblCellSpacing w:w="15" w:type="dxa"/>
                 </w:trPr>
                 <w:tc>
@@ -7283,7 +7279,7 @@
               </w:tr>
               <w:tr>
                 <w:trPr>
-                  <w:divId w:val="1477991586"/>
+                  <w:divId w:val="1110508598"/>
                   <w:tblCellSpacing w:w="15" w:type="dxa"/>
                 </w:trPr>
                 <w:tc>
@@ -7329,7 +7325,7 @@
               </w:tr>
               <w:tr>
                 <w:trPr>
-                  <w:divId w:val="1477991586"/>
+                  <w:divId w:val="1110508598"/>
                   <w:tblCellSpacing w:w="15" w:type="dxa"/>
                 </w:trPr>
                 <w:tc>
@@ -7375,7 +7371,7 @@
               </w:tr>
               <w:tr>
                 <w:trPr>
-                  <w:divId w:val="1477991586"/>
+                  <w:divId w:val="1110508598"/>
                   <w:tblCellSpacing w:w="15" w:type="dxa"/>
                 </w:trPr>
                 <w:tc>
@@ -7421,7 +7417,7 @@
               </w:tr>
               <w:tr>
                 <w:trPr>
-                  <w:divId w:val="1477991586"/>
+                  <w:divId w:val="1110508598"/>
                   <w:tblCellSpacing w:w="15" w:type="dxa"/>
                 </w:trPr>
                 <w:tc>
@@ -7467,7 +7463,7 @@
               </w:tr>
               <w:tr>
                 <w:trPr>
-                  <w:divId w:val="1477991586"/>
+                  <w:divId w:val="1110508598"/>
                   <w:tblCellSpacing w:w="15" w:type="dxa"/>
                 </w:trPr>
                 <w:tc>
@@ -7527,7 +7523,7 @@
               </w:tr>
               <w:tr>
                 <w:trPr>
-                  <w:divId w:val="1477991586"/>
+                  <w:divId w:val="1110508598"/>
                   <w:tblCellSpacing w:w="15" w:type="dxa"/>
                 </w:trPr>
                 <w:tc>
@@ -7573,7 +7569,7 @@
               </w:tr>
               <w:tr>
                 <w:trPr>
-                  <w:divId w:val="1477991586"/>
+                  <w:divId w:val="1110508598"/>
                   <w:tblCellSpacing w:w="15" w:type="dxa"/>
                 </w:trPr>
                 <w:tc>
@@ -7633,7 +7629,7 @@
               </w:tr>
               <w:tr>
                 <w:trPr>
-                  <w:divId w:val="1477991586"/>
+                  <w:divId w:val="1110508598"/>
                   <w:tblCellSpacing w:w="15" w:type="dxa"/>
                 </w:trPr>
                 <w:tc>
@@ -7672,14 +7668,14 @@
                       <w:rPr>
                         <w:noProof/>
                       </w:rPr>
-                      <w:t>S. Sartotius, "Standard Atmosphere," 3 07 2017. [Online]. Available: https://github.com/sky-s/standard-atmosphere. [Accessed 06 04 2018].</w:t>
+                      <w:t>L. Haynes, "Lockheed YF12A," [Online]. Available: http://www.sr71.us/yf12~1.htm. [Accessed 14 04 2018].</w:t>
                     </w:r>
                   </w:p>
                 </w:tc>
               </w:tr>
               <w:tr>
                 <w:trPr>
-                  <w:divId w:val="1477991586"/>
+                  <w:divId w:val="1110508598"/>
                   <w:tblCellSpacing w:w="15" w:type="dxa"/>
                 </w:trPr>
                 <w:tc>
@@ -7718,14 +7714,14 @@
                       <w:rPr>
                         <w:noProof/>
                       </w:rPr>
-                      <w:t>Public Domain Aeronautical Software, "Properties Of The U.S. Standard Atmosphere 1976," 09 07 2017. [Online]. Available: http://www.pdas.com/atmos.html.</w:t>
+                      <w:t>"A12 Flight Manual with Technical Data Change," 1968.</w:t>
                     </w:r>
                   </w:p>
                 </w:tc>
               </w:tr>
               <w:tr>
                 <w:trPr>
-                  <w:divId w:val="1477991586"/>
+                  <w:divId w:val="1110508598"/>
                   <w:tblCellSpacing w:w="15" w:type="dxa"/>
                 </w:trPr>
                 <w:tc>
@@ -7764,14 +7760,14 @@
                       <w:rPr>
                         <w:noProof/>
                       </w:rPr>
-                      <w:t>NOAA; NASA; USAF, "U.S. Standard Atmosphere, 1976," NOAA, Washington, D.C., 1976.</w:t>
+                      <w:t>S. Sartotius, "Standard Atmosphere," 3 07 2017. [Online]. Available: https://github.com/sky-s/standard-atmosphere. [Accessed 06 04 2018].</w:t>
                     </w:r>
                   </w:p>
                 </w:tc>
               </w:tr>
               <w:tr>
                 <w:trPr>
-                  <w:divId w:val="1477991586"/>
+                  <w:divId w:val="1110508598"/>
                   <w:tblCellSpacing w:w="15" w:type="dxa"/>
                 </w:trPr>
                 <w:tc>
@@ -7810,14 +7806,14 @@
                       <w:rPr>
                         <w:noProof/>
                       </w:rPr>
-                      <w:t>R. F. Boehme and et. al., "Proposal - A-11 - Appendix," Lockheed Aircraft Corporation California Division, 1959.</w:t>
+                      <w:t>Public Domain Aeronautical Software, "Properties Of The U.S. Standard Atmosphere 1976," 09 07 2017. [Online]. Available: http://www.pdas.com/atmos.html.</w:t>
                     </w:r>
                   </w:p>
                 </w:tc>
               </w:tr>
               <w:tr>
                 <w:trPr>
-                  <w:divId w:val="1477991586"/>
+                  <w:divId w:val="1110508598"/>
                   <w:tblCellSpacing w:w="15" w:type="dxa"/>
                 </w:trPr>
                 <w:tc>
@@ -7856,6 +7852,98 @@
                       <w:rPr>
                         <w:noProof/>
                       </w:rPr>
+                      <w:t>NOAA; NASA; USAF, "U.S. Standard Atmosphere, 1976," NOAA, Washington, D.C., 1976.</w:t>
+                    </w:r>
+                  </w:p>
+                </w:tc>
+              </w:tr>
+              <w:tr>
+                <w:trPr>
+                  <w:divId w:val="1110508598"/>
+                  <w:tblCellSpacing w:w="15" w:type="dxa"/>
+                </w:trPr>
+                <w:tc>
+                  <w:tcPr>
+                    <w:tcW w:w="50" w:type="pct"/>
+                    <w:hideMark/>
+                  </w:tcPr>
+                  <w:p>
+                    <w:pPr>
+                      <w:pStyle w:val="Bibliography"/>
+                      <w:rPr>
+                        <w:noProof/>
+                      </w:rPr>
+                    </w:pPr>
+                    <w:r>
+                      <w:rPr>
+                        <w:noProof/>
+                      </w:rPr>
+                      <w:t xml:space="preserve">[18] </w:t>
+                    </w:r>
+                  </w:p>
+                </w:tc>
+                <w:tc>
+                  <w:tcPr>
+                    <w:tcW w:w="0" w:type="auto"/>
+                    <w:hideMark/>
+                  </w:tcPr>
+                  <w:p>
+                    <w:pPr>
+                      <w:pStyle w:val="Bibliography"/>
+                      <w:rPr>
+                        <w:noProof/>
+                      </w:rPr>
+                    </w:pPr>
+                    <w:r>
+                      <w:rPr>
+                        <w:noProof/>
+                      </w:rPr>
+                      <w:t>R. F. Boehme and et.al., "Proposal - A-11 - Appendix," Lockheed Aircraft Corporation California Division, 1959.</w:t>
+                    </w:r>
+                  </w:p>
+                </w:tc>
+              </w:tr>
+              <w:tr>
+                <w:trPr>
+                  <w:divId w:val="1110508598"/>
+                  <w:tblCellSpacing w:w="15" w:type="dxa"/>
+                </w:trPr>
+                <w:tc>
+                  <w:tcPr>
+                    <w:tcW w:w="50" w:type="pct"/>
+                    <w:hideMark/>
+                  </w:tcPr>
+                  <w:p>
+                    <w:pPr>
+                      <w:pStyle w:val="Bibliography"/>
+                      <w:rPr>
+                        <w:noProof/>
+                      </w:rPr>
+                    </w:pPr>
+                    <w:r>
+                      <w:rPr>
+                        <w:noProof/>
+                      </w:rPr>
+                      <w:t xml:space="preserve">[19] </w:t>
+                    </w:r>
+                  </w:p>
+                </w:tc>
+                <w:tc>
+                  <w:tcPr>
+                    <w:tcW w:w="0" w:type="auto"/>
+                    <w:hideMark/>
+                  </w:tcPr>
+                  <w:p>
+                    <w:pPr>
+                      <w:pStyle w:val="Bibliography"/>
+                      <w:rPr>
+                        <w:noProof/>
+                      </w:rPr>
+                    </w:pPr>
+                    <w:r>
+                      <w:rPr>
+                        <w:noProof/>
+                      </w:rPr>
                       <w:t>T. R. Conners, "Predicted Performance of a Thrust-Enhanced SR-71 Aircraft With an External Payload," , 1995. [Online]. Available: https://ntrs.nasa.gov/search.jsp?r=19970019923. [Accessed 24 3 2018].</w:t>
                     </w:r>
                   </w:p>
@@ -7864,7 +7952,7 @@
             </w:tbl>
             <w:p>
               <w:pPr>
-                <w:divId w:val="1477991586"/>
+                <w:divId w:val="1110508598"/>
                 <w:rPr>
                   <w:noProof/>
                 </w:rPr>
@@ -7892,8 +7980,6 @@
       </w:pPr>
     </w:p>
     <w:sectPr>
-      <w:footerReference w:type="even" r:id="rId17"/>
-      <w:footerReference w:type="default" r:id="rId18"/>
       <w:type w:val="continuous"/>
       <w:pgSz w:w="12240" w:h="15840"/>
       <w:pgMar w:top="1440" w:right="1440" w:bottom="1440" w:left="1440" w:header="720" w:footer="576" w:gutter="0"/>
@@ -12137,7 +12223,7 @@
     <b:Version/>
     <b:StandardNumber/>
     <b:Comments/>
-    <b:RefOrder>17</b:RefOrder>
+    <b:RefOrder>19</b:RefOrder>
   </b:Source>
   <b:Source>
     <b:Tag>Horizons</b:Tag>
@@ -12372,7 +12458,7 @@
     <b:YearAccessed>2018</b:YearAccessed>
     <b:MonthAccessed>04</b:MonthAccessed>
     <b:DayAccessed>06</b:DayAccessed>
-    <b:RefOrder>13</b:RefOrder>
+    <b:RefOrder>15</b:RefOrder>
   </b:Source>
   <b:Source>
     <b:Tag>Pub17</b:Tag>
@@ -12388,7 +12474,7 @@
     <b:Year>2017</b:Year>
     <b:Month>07</b:Month>
     <b:Day>09</b:Day>
-    <b:RefOrder>14</b:RefOrder>
+    <b:RefOrder>16</b:RefOrder>
   </b:Source>
   <b:Source>
     <b:Tag>NOA76</b:Tag>
@@ -12403,7 +12489,7 @@
     </b:Author>
     <b:Publisher>NOAA</b:Publisher>
     <b:City>Washington, D.C.</b:City>
-    <b:RefOrder>15</b:RefOrder>
+    <b:RefOrder>17</b:RefOrder>
   </b:Source>
   <b:Source>
     <b:Tag>Boe59</b:Tag>
@@ -12431,13 +12517,45 @@
     <b:Pages>VII-14 (Figure 4)</b:Pages>
     <b:ShortTitle>A-11A</b:ShortTitle>
     <b:StandardNumber>Report No. SP114 - Appendix</b:StandardNumber>
-    <b:RefOrder>16</b:RefOrder>
+    <b:RefOrder>18</b:RefOrder>
+  </b:Source>
+  <b:Source>
+    <b:Tag>A1268</b:Tag>
+    <b:SourceType>Report</b:SourceType>
+    <b:Guid>{3514C2FC-2F81-8543-87AD-46D55248E361}</b:Guid>
+    <b:Title>A12 Flight Manual with Technical Data Change</b:Title>
+    <b:Year>1968</b:Year>
+    <b:Institution>CIA</b:Institution>
+    <b:Department>TDC</b:Department>
+    <b:ThesisType>No. 11</b:ThesisType>
+    <b:RefOrder>14</b:RefOrder>
+  </b:Source>
+  <b:Source>
+    <b:Tag>Hay18</b:Tag>
+    <b:SourceType>DocumentFromInternetSite</b:SourceType>
+    <b:Guid>{31ABDAFE-ADEF-0D4D-8B36-B4EBBBE7D138}</b:Guid>
+    <b:Title>Lockheed YF12A</b:Title>
+    <b:Author>
+      <b:Author>
+        <b:NameList>
+          <b:Person>
+            <b:Last>Haynes</b:Last>
+            <b:First>L.</b:First>
+          </b:Person>
+        </b:NameList>
+      </b:Author>
+    </b:Author>
+    <b:URL>http://www.sr71.us/yf12~1.htm</b:URL>
+    <b:YearAccessed>2018</b:YearAccessed>
+    <b:MonthAccessed>04</b:MonthAccessed>
+    <b:DayAccessed>14</b:DayAccessed>
+    <b:RefOrder>13</b:RefOrder>
   </b:Source>
 </b:Sources>
 </file>
 
 <file path=customXml/itemProps1.xml><?xml version="1.0" encoding="utf-8"?>
-<ds:datastoreItem xmlns:ds="http://schemas.openxmlformats.org/officeDocument/2006/customXml" ds:itemID="{C33AFD3C-273D-41E5-B7B8-8E42D06E1618}">
+<ds:datastoreItem xmlns:ds="http://schemas.openxmlformats.org/officeDocument/2006/customXml" ds:itemID="{52BDB576-45E0-5844-8095-7376ED81BDCA}">
   <ds:schemaRefs>
     <ds:schemaRef ds:uri="http://schemas.openxmlformats.org/officeDocument/2006/bibliography"/>
     <ds:schemaRef ds:uri="urn:schemas-microsoft-com:xslt"/>

--- a/Project Docs/J58-Report/Backup of J58-Report.docx
+++ b/Project Docs/J58-Report/Backup of J58-Report.docx
@@ -5945,8 +5945,6 @@
         <w:jc w:val="center"/>
       </w:pPr>
       <w:bookmarkStart w:id="6" w:name="_Ref511467249"/>
-      <w:bookmarkStart w:id="7" w:name="_GoBack"/>
-      <w:bookmarkEnd w:id="7"/>
       <w:r>
         <w:t xml:space="preserve">Table </w:t>
       </w:r>
@@ -7974,10 +7972,26 @@
     </w:sdt>
     <w:p>
       <w:pPr>
+        <w:jc w:val="left"/>
         <w:rPr>
           <w:sz w:val="18"/>
         </w:rPr>
       </w:pPr>
+      <w:r>
+        <w:rPr>
+          <w:sz w:val="18"/>
+        </w:rPr>
+        <w:br w:type="page"/>
+      </w:r>
+    </w:p>
+    <w:p>
+      <w:pPr>
+        <w:rPr>
+          <w:sz w:val="18"/>
+        </w:rPr>
+      </w:pPr>
+      <w:bookmarkStart w:id="7" w:name="_GoBack"/>
+      <w:bookmarkEnd w:id="7"/>
     </w:p>
     <w:sectPr>
       <w:type w:val="continuous"/>
@@ -12555,7 +12569,7 @@
 </file>
 
 <file path=customXml/itemProps1.xml><?xml version="1.0" encoding="utf-8"?>
-<ds:datastoreItem xmlns:ds="http://schemas.openxmlformats.org/officeDocument/2006/customXml" ds:itemID="{52BDB576-45E0-5844-8095-7376ED81BDCA}">
+<ds:datastoreItem xmlns:ds="http://schemas.openxmlformats.org/officeDocument/2006/customXml" ds:itemID="{18476E15-8152-0147-BBBD-B4939781E1A8}">
   <ds:schemaRefs>
     <ds:schemaRef ds:uri="http://schemas.openxmlformats.org/officeDocument/2006/bibliography"/>
     <ds:schemaRef ds:uri="urn:schemas-microsoft-com:xslt"/>

--- a/Project Docs/J58-Report/Backup of J58-Report.docx
+++ b/Project Docs/J58-Report/Backup of J58-Report.docx
@@ -1413,13 +1413,21 @@
         <w:t>depicts a Bypass Air and Secondary Air Flow</w:t>
       </w:r>
       <w:r>
-        <w:t>; the engine behaved as a traditional afterburning turbojet from subsonic to Mach 2.2, but transitioned to a turboramjet at Mach 2.2</w:t>
+        <w:t xml:space="preserve">; the engine behaved as a traditional afterburning turbojet from subsonic to Mach 2.2, but transitioned to a turboramjet at Mach </w:t>
+      </w:r>
+      <w:proofErr w:type="gramStart"/>
+      <w:r>
+        <w:t>2.2</w:t>
       </w:r>
       <w:r>
         <w:t xml:space="preserve"> </w:t>
       </w:r>
       <w:r>
-        <w:t xml:space="preserve">. Above Mach 2.2, </w:t>
+        <w:t>.</w:t>
+      </w:r>
+      <w:proofErr w:type="gramEnd"/>
+      <w:r>
+        <w:t xml:space="preserve"> Above Mach 2.2, </w:t>
       </w:r>
       <w:r>
         <w:t xml:space="preserve">6 valves </w:t>
@@ -5921,7 +5929,15 @@
         <w:t xml:space="preserve"> with maximum afterburner wh</w:t>
       </w:r>
       <w:r>
-        <w:t xml:space="preserve">ere a 34000 lbf is expected at </w:t>
+        <w:t xml:space="preserve">ere a 34000 </w:t>
+      </w:r>
+      <w:proofErr w:type="spellStart"/>
+      <w:r>
+        <w:t>lbf</w:t>
+      </w:r>
+      <w:proofErr w:type="spellEnd"/>
+      <w:r>
+        <w:t xml:space="preserve"> is expected at </w:t>
       </w:r>
       <w:r>
         <w:t>1.9 pounds of JP-7 per hour per pound of thrust</w:t>
@@ -5948,27 +5964,14 @@
       <w:r>
         <w:t xml:space="preserve">Table </w:t>
       </w:r>
-      <w:r>
-        <w:fldChar w:fldCharType="begin"/>
-      </w:r>
-      <w:r>
-        <w:instrText xml:space="preserve"> SEQ Table \* ARABIC </w:instrText>
-      </w:r>
-      <w:r>
-        <w:fldChar w:fldCharType="separate"/>
-      </w:r>
-      <w:r>
-        <w:rPr>
-          <w:noProof/>
-        </w:rPr>
-        <w:t>3</w:t>
-      </w:r>
-      <w:r>
-        <w:rPr>
-          <w:noProof/>
-        </w:rPr>
-        <w:fldChar w:fldCharType="end"/>
-      </w:r>
+      <w:fldSimple w:instr=" SEQ Table \* ARABIC ">
+        <w:r>
+          <w:rPr>
+            <w:noProof/>
+          </w:rPr>
+          <w:t>3</w:t>
+        </w:r>
+      </w:fldSimple>
       <w:bookmarkEnd w:id="6"/>
       <w:r>
         <w:t>: Flight Conditions</w:t>
@@ -6690,7 +6693,15 @@
           </w:tcPr>
           <w:p>
             <w:r>
-              <w:t>9</w:t>
+              <w:t>MA139-</w:t>
+            </w:r>
+            <w:proofErr w:type="gramStart"/>
+            <w:r>
+              <w:t>XAA[</w:t>
+            </w:r>
+            <w:proofErr w:type="gramEnd"/>
+            <w:r>
+              <w:t>]</w:t>
             </w:r>
           </w:p>
         </w:tc>
@@ -6702,6 +6713,9 @@
             <w:pPr>
               <w:cnfStyle w:val="000000100000" w:firstRow="0" w:lastRow="0" w:firstColumn="0" w:lastColumn="0" w:oddVBand="0" w:evenVBand="0" w:oddHBand="1" w:evenHBand="0" w:firstRowFirstColumn="0" w:firstRowLastColumn="0" w:lastRowFirstColumn="0" w:lastRowLastColumn="0"/>
             </w:pPr>
+            <w:r>
+              <w:t>40000</w:t>
+            </w:r>
           </w:p>
         </w:tc>
         <w:tc>
@@ -6712,6 +6726,9 @@
             <w:pPr>
               <w:cnfStyle w:val="000000100000" w:firstRow="0" w:lastRow="0" w:firstColumn="0" w:lastColumn="0" w:oddVBand="0" w:evenVBand="0" w:oddHBand="1" w:evenHBand="0" w:firstRowFirstColumn="0" w:firstRowLastColumn="0" w:lastRowFirstColumn="0" w:lastRowLastColumn="0"/>
             </w:pPr>
+            <w:r>
+              <w:t>1.9</w:t>
+            </w:r>
           </w:p>
         </w:tc>
         <w:tc>
@@ -6722,6 +6739,9 @@
             <w:pPr>
               <w:cnfStyle w:val="000000100000" w:firstRow="0" w:lastRow="0" w:firstColumn="0" w:lastColumn="0" w:oddVBand="0" w:evenVBand="0" w:oddHBand="1" w:evenHBand="0" w:firstRowFirstColumn="0" w:firstRowLastColumn="0" w:lastRowFirstColumn="0" w:lastRowLastColumn="0"/>
             </w:pPr>
+            <w:r>
+              <w:t>ON</w:t>
+            </w:r>
           </w:p>
         </w:tc>
       </w:tr>
@@ -6733,7 +6753,16 @@
           </w:tcPr>
           <w:p>
             <w:r>
-              <w:t>10</w:t>
+              <w:t>French Griffon II</w:t>
+            </w:r>
+            <w:r>
+              <w:t xml:space="preserve"> </w:t>
+            </w:r>
+            <w:r>
+              <w:t>[</w:t>
+            </w:r>
+            <w:r>
+              <w:t>]</w:t>
             </w:r>
           </w:p>
         </w:tc>
@@ -6745,6 +6774,9 @@
             <w:pPr>
               <w:cnfStyle w:val="000000000000" w:firstRow="0" w:lastRow="0" w:firstColumn="0" w:lastColumn="0" w:oddVBand="0" w:evenVBand="0" w:oddHBand="0" w:evenHBand="0" w:firstRowFirstColumn="0" w:firstRowLastColumn="0" w:lastRowFirstColumn="0" w:lastRowLastColumn="0"/>
             </w:pPr>
+            <w:r>
+              <w:t>61000</w:t>
+            </w:r>
           </w:p>
         </w:tc>
         <w:tc>
@@ -6755,6 +6787,9 @@
             <w:pPr>
               <w:cnfStyle w:val="000000000000" w:firstRow="0" w:lastRow="0" w:firstColumn="0" w:lastColumn="0" w:oddVBand="0" w:evenVBand="0" w:oddHBand="0" w:evenHBand="0" w:firstRowFirstColumn="0" w:firstRowLastColumn="0" w:lastRowFirstColumn="0" w:lastRowLastColumn="0"/>
             </w:pPr>
+            <w:r>
+              <w:t>2.1</w:t>
+            </w:r>
           </w:p>
         </w:tc>
         <w:tc>
@@ -6765,6 +6800,9 @@
             <w:pPr>
               <w:cnfStyle w:val="000000000000" w:firstRow="0" w:lastRow="0" w:firstColumn="0" w:lastColumn="0" w:oddVBand="0" w:evenVBand="0" w:oddHBand="0" w:evenHBand="0" w:firstRowFirstColumn="0" w:firstRowLastColumn="0" w:lastRowFirstColumn="0" w:lastRowLastColumn="0"/>
             </w:pPr>
+            <w:r>
+              <w:t>ON</w:t>
+            </w:r>
           </w:p>
         </w:tc>
       </w:tr>
@@ -6779,7 +6817,18 @@
           </w:tcPr>
           <w:p>
             <w:r>
-              <w:t>11</w:t>
+              <w:t xml:space="preserve">Constant </w:t>
+            </w:r>
+            <w:proofErr w:type="gramStart"/>
+            <w:r>
+              <w:t>Climb</w:t>
+            </w:r>
+            <w:r>
+              <w:t>[</w:t>
+            </w:r>
+            <w:proofErr w:type="gramEnd"/>
+            <w:r>
+              <w:t>5]</w:t>
             </w:r>
           </w:p>
         </w:tc>
@@ -6791,6 +6840,9 @@
             <w:pPr>
               <w:cnfStyle w:val="000000100000" w:firstRow="0" w:lastRow="0" w:firstColumn="0" w:lastColumn="0" w:oddVBand="0" w:evenVBand="0" w:oddHBand="1" w:evenHBand="0" w:firstRowFirstColumn="0" w:firstRowLastColumn="0" w:lastRowFirstColumn="0" w:lastRowLastColumn="0"/>
             </w:pPr>
+            <w:r>
+              <w:t>33000</w:t>
+            </w:r>
           </w:p>
         </w:tc>
         <w:tc>
@@ -6801,6 +6853,9 @@
             <w:pPr>
               <w:cnfStyle w:val="000000100000" w:firstRow="0" w:lastRow="0" w:firstColumn="0" w:lastColumn="0" w:oddVBand="0" w:evenVBand="0" w:oddHBand="1" w:evenHBand="0" w:firstRowFirstColumn="0" w:firstRowLastColumn="0" w:lastRowFirstColumn="0" w:lastRowLastColumn="0"/>
             </w:pPr>
+            <w:r>
+              <w:t>0.9</w:t>
+            </w:r>
           </w:p>
         </w:tc>
         <w:tc>
@@ -6811,6 +6866,9 @@
             <w:pPr>
               <w:cnfStyle w:val="000000100000" w:firstRow="0" w:lastRow="0" w:firstColumn="0" w:lastColumn="0" w:oddVBand="0" w:evenVBand="0" w:oddHBand="1" w:evenHBand="0" w:firstRowFirstColumn="0" w:firstRowLastColumn="0" w:lastRowFirstColumn="0" w:lastRowLastColumn="0"/>
             </w:pPr>
+            <w:r>
+              <w:t>ON</w:t>
+            </w:r>
           </w:p>
         </w:tc>
       </w:tr>
@@ -6822,7 +6880,15 @@
           </w:tcPr>
           <w:p>
             <w:r>
-              <w:t>12</w:t>
+              <w:t>Supersonic Transport flight [</w:t>
+            </w:r>
+            <w:r>
+              <w:t>19</w:t>
+            </w:r>
+            <w:bookmarkStart w:id="7" w:name="_GoBack"/>
+            <w:bookmarkEnd w:id="7"/>
+            <w:r>
+              <w:t>]</w:t>
             </w:r>
           </w:p>
         </w:tc>
@@ -6834,6 +6900,9 @@
             <w:pPr>
               <w:cnfStyle w:val="000000000000" w:firstRow="0" w:lastRow="0" w:firstColumn="0" w:lastColumn="0" w:oddVBand="0" w:evenVBand="0" w:oddHBand="0" w:evenHBand="0" w:firstRowFirstColumn="0" w:firstRowLastColumn="0" w:lastRowFirstColumn="0" w:lastRowLastColumn="0"/>
             </w:pPr>
+            <w:r>
+              <w:t>70000</w:t>
+            </w:r>
           </w:p>
         </w:tc>
         <w:tc>
@@ -6844,6 +6913,9 @@
             <w:pPr>
               <w:cnfStyle w:val="000000000000" w:firstRow="0" w:lastRow="0" w:firstColumn="0" w:lastColumn="0" w:oddVBand="0" w:evenVBand="0" w:oddHBand="0" w:evenHBand="0" w:firstRowFirstColumn="0" w:firstRowLastColumn="0" w:lastRowFirstColumn="0" w:lastRowLastColumn="0"/>
             </w:pPr>
+            <w:r>
+              <w:t>2.5</w:t>
+            </w:r>
           </w:p>
         </w:tc>
         <w:tc>
@@ -6854,6 +6926,9 @@
             <w:pPr>
               <w:cnfStyle w:val="000000000000" w:firstRow="0" w:lastRow="0" w:firstColumn="0" w:lastColumn="0" w:oddVBand="0" w:evenVBand="0" w:oddHBand="0" w:evenHBand="0" w:firstRowFirstColumn="0" w:firstRowLastColumn="0" w:lastRowFirstColumn="0" w:lastRowLastColumn="0"/>
             </w:pPr>
+            <w:r>
+              <w:t>OFF</w:t>
+            </w:r>
           </w:p>
         </w:tc>
       </w:tr>
@@ -6922,6 +6997,596 @@
     </w:p>
     <w:p>
       <w:pPr>
+        <w:rPr>
+          <w:sz w:val="18"/>
+        </w:rPr>
+      </w:pPr>
+      <w:r>
+        <w:rPr>
+          <w:sz w:val="18"/>
+        </w:rPr>
+        <w:br w:type="page"/>
+      </w:r>
+    </w:p>
+    <w:p>
+      <w:pPr>
+        <w:pStyle w:val="Heading1"/>
+      </w:pPr>
+      <w:r>
+        <w:lastRenderedPageBreak/>
+        <w:t xml:space="preserve"> Appendix</w:t>
+      </w:r>
+    </w:p>
+    <w:p>
+      <w:pPr>
+        <w:pStyle w:val="Heading2"/>
+        <w:numPr>
+          <w:ilvl w:val="0"/>
+          <w:numId w:val="28"/>
+        </w:numPr>
+      </w:pPr>
+      <w:r>
+        <w:t>Model</w:t>
+      </w:r>
+    </w:p>
+    <w:p>
+      <w:pPr>
+        <w:pStyle w:val="Text"/>
+        <w:ind w:firstLine="0"/>
+      </w:pPr>
+      <w:r>
+        <w:t>The Codebase has been organized as follows:</w:t>
+      </w:r>
+    </w:p>
+    <w:p>
+      <w:pPr>
+        <w:pStyle w:val="Text"/>
+        <w:numPr>
+          <w:ilvl w:val="0"/>
+          <w:numId w:val="30"/>
+        </w:numPr>
+        <w:spacing w:line="276" w:lineRule="auto"/>
+      </w:pPr>
+      <w:proofErr w:type="spellStart"/>
+      <w:r>
+        <w:t>EngineModel</w:t>
+      </w:r>
+      <w:proofErr w:type="spellEnd"/>
+    </w:p>
+    <w:p>
+      <w:pPr>
+        <w:pStyle w:val="Text"/>
+        <w:numPr>
+          <w:ilvl w:val="1"/>
+          <w:numId w:val="30"/>
+        </w:numPr>
+        <w:spacing w:line="276" w:lineRule="auto"/>
+      </w:pPr>
+      <w:proofErr w:type="spellStart"/>
+      <w:r>
+        <w:t>afterburner.m</w:t>
+      </w:r>
+      <w:proofErr w:type="spellEnd"/>
+    </w:p>
+    <w:p>
+      <w:pPr>
+        <w:pStyle w:val="Text"/>
+        <w:numPr>
+          <w:ilvl w:val="1"/>
+          <w:numId w:val="30"/>
+        </w:numPr>
+        <w:spacing w:line="276" w:lineRule="auto"/>
+      </w:pPr>
+      <w:proofErr w:type="spellStart"/>
+      <w:r>
+        <w:t>burner.m</w:t>
+      </w:r>
+      <w:proofErr w:type="spellEnd"/>
+    </w:p>
+    <w:p>
+      <w:pPr>
+        <w:pStyle w:val="Text"/>
+        <w:numPr>
+          <w:ilvl w:val="1"/>
+          <w:numId w:val="30"/>
+        </w:numPr>
+        <w:spacing w:line="276" w:lineRule="auto"/>
+      </w:pPr>
+      <w:proofErr w:type="spellStart"/>
+      <w:r>
+        <w:t>compressor.m</w:t>
+      </w:r>
+      <w:proofErr w:type="spellEnd"/>
+    </w:p>
+    <w:p>
+      <w:pPr>
+        <w:pStyle w:val="Text"/>
+        <w:numPr>
+          <w:ilvl w:val="1"/>
+          <w:numId w:val="30"/>
+        </w:numPr>
+        <w:spacing w:line="276" w:lineRule="auto"/>
+      </w:pPr>
+      <w:proofErr w:type="spellStart"/>
+      <w:r>
+        <w:t>inlet.m</w:t>
+      </w:r>
+      <w:proofErr w:type="spellEnd"/>
+    </w:p>
+    <w:p>
+      <w:pPr>
+        <w:pStyle w:val="Text"/>
+        <w:numPr>
+          <w:ilvl w:val="1"/>
+          <w:numId w:val="30"/>
+        </w:numPr>
+        <w:spacing w:line="276" w:lineRule="auto"/>
+      </w:pPr>
+      <w:proofErr w:type="spellStart"/>
+      <w:r>
+        <w:t>nozzle.m</w:t>
+      </w:r>
+      <w:proofErr w:type="spellEnd"/>
+    </w:p>
+    <w:p>
+      <w:pPr>
+        <w:pStyle w:val="Text"/>
+        <w:numPr>
+          <w:ilvl w:val="1"/>
+          <w:numId w:val="30"/>
+        </w:numPr>
+        <w:spacing w:line="276" w:lineRule="auto"/>
+      </w:pPr>
+      <w:proofErr w:type="spellStart"/>
+      <w:r>
+        <w:t>shock_trap.m</w:t>
+      </w:r>
+      <w:proofErr w:type="spellEnd"/>
+    </w:p>
+    <w:p>
+      <w:pPr>
+        <w:pStyle w:val="Text"/>
+        <w:numPr>
+          <w:ilvl w:val="1"/>
+          <w:numId w:val="30"/>
+        </w:numPr>
+        <w:spacing w:line="276" w:lineRule="auto"/>
+      </w:pPr>
+      <w:proofErr w:type="spellStart"/>
+      <w:r>
+        <w:t>turbine.m</w:t>
+      </w:r>
+      <w:proofErr w:type="spellEnd"/>
+    </w:p>
+    <w:p>
+      <w:pPr>
+        <w:pStyle w:val="Text"/>
+        <w:numPr>
+          <w:ilvl w:val="0"/>
+          <w:numId w:val="30"/>
+        </w:numPr>
+        <w:spacing w:line="276" w:lineRule="auto"/>
+      </w:pPr>
+      <w:proofErr w:type="spellStart"/>
+      <w:r>
+        <w:t>PerfParameters</w:t>
+      </w:r>
+      <w:proofErr w:type="spellEnd"/>
+    </w:p>
+    <w:p>
+      <w:pPr>
+        <w:pStyle w:val="Text"/>
+        <w:numPr>
+          <w:ilvl w:val="1"/>
+          <w:numId w:val="30"/>
+        </w:numPr>
+        <w:spacing w:line="276" w:lineRule="auto"/>
+      </w:pPr>
+      <w:proofErr w:type="spellStart"/>
+      <w:r>
+        <w:t>flight_conditions.m</w:t>
+      </w:r>
+      <w:proofErr w:type="spellEnd"/>
+    </w:p>
+    <w:p>
+      <w:pPr>
+        <w:pStyle w:val="Text"/>
+        <w:numPr>
+          <w:ilvl w:val="1"/>
+          <w:numId w:val="30"/>
+        </w:numPr>
+        <w:spacing w:line="276" w:lineRule="auto"/>
+      </w:pPr>
+      <w:proofErr w:type="spellStart"/>
+      <w:r>
+        <w:t>impulse.m</w:t>
+      </w:r>
+      <w:proofErr w:type="spellEnd"/>
+    </w:p>
+    <w:p>
+      <w:pPr>
+        <w:pStyle w:val="Text"/>
+        <w:numPr>
+          <w:ilvl w:val="1"/>
+          <w:numId w:val="30"/>
+        </w:numPr>
+        <w:spacing w:line="276" w:lineRule="auto"/>
+      </w:pPr>
+      <w:proofErr w:type="spellStart"/>
+      <w:r>
+        <w:t>overall_efficiency.m</w:t>
+      </w:r>
+      <w:proofErr w:type="spellEnd"/>
+    </w:p>
+    <w:p>
+      <w:pPr>
+        <w:pStyle w:val="Text"/>
+        <w:numPr>
+          <w:ilvl w:val="1"/>
+          <w:numId w:val="30"/>
+        </w:numPr>
+        <w:spacing w:line="276" w:lineRule="auto"/>
+      </w:pPr>
+      <w:proofErr w:type="spellStart"/>
+      <w:r>
+        <w:t>propulsive_efficiency.m</w:t>
+      </w:r>
+      <w:proofErr w:type="spellEnd"/>
+    </w:p>
+    <w:p>
+      <w:pPr>
+        <w:pStyle w:val="Text"/>
+        <w:numPr>
+          <w:ilvl w:val="1"/>
+          <w:numId w:val="30"/>
+        </w:numPr>
+        <w:spacing w:line="276" w:lineRule="auto"/>
+      </w:pPr>
+      <w:proofErr w:type="spellStart"/>
+      <w:r>
+        <w:t>range.m</w:t>
+      </w:r>
+      <w:proofErr w:type="spellEnd"/>
+    </w:p>
+    <w:p>
+      <w:pPr>
+        <w:pStyle w:val="Text"/>
+        <w:numPr>
+          <w:ilvl w:val="1"/>
+          <w:numId w:val="30"/>
+        </w:numPr>
+        <w:spacing w:line="276" w:lineRule="auto"/>
+      </w:pPr>
+      <w:proofErr w:type="spellStart"/>
+      <w:r>
+        <w:t>thermal_efficiency.m</w:t>
+      </w:r>
+      <w:proofErr w:type="spellEnd"/>
+    </w:p>
+    <w:p>
+      <w:pPr>
+        <w:pStyle w:val="Text"/>
+        <w:numPr>
+          <w:ilvl w:val="1"/>
+          <w:numId w:val="30"/>
+        </w:numPr>
+        <w:spacing w:line="276" w:lineRule="auto"/>
+      </w:pPr>
+      <w:proofErr w:type="spellStart"/>
+      <w:r>
+        <w:t>thrust.m</w:t>
+      </w:r>
+      <w:proofErr w:type="spellEnd"/>
+    </w:p>
+    <w:p>
+      <w:pPr>
+        <w:pStyle w:val="Text"/>
+        <w:numPr>
+          <w:ilvl w:val="1"/>
+          <w:numId w:val="30"/>
+        </w:numPr>
+        <w:spacing w:line="276" w:lineRule="auto"/>
+      </w:pPr>
+      <w:proofErr w:type="spellStart"/>
+      <w:r>
+        <w:t>tsfc.m</w:t>
+      </w:r>
+      <w:proofErr w:type="spellEnd"/>
+    </w:p>
+    <w:p>
+      <w:pPr>
+        <w:pStyle w:val="Text"/>
+        <w:numPr>
+          <w:ilvl w:val="0"/>
+          <w:numId w:val="30"/>
+        </w:numPr>
+        <w:spacing w:line="276" w:lineRule="auto"/>
+      </w:pPr>
+      <w:proofErr w:type="spellStart"/>
+      <w:r>
+        <w:t>utils</w:t>
+      </w:r>
+      <w:proofErr w:type="spellEnd"/>
+    </w:p>
+    <w:p>
+      <w:pPr>
+        <w:pStyle w:val="Text"/>
+        <w:numPr>
+          <w:ilvl w:val="1"/>
+          <w:numId w:val="30"/>
+        </w:numPr>
+        <w:spacing w:line="276" w:lineRule="auto"/>
+      </w:pPr>
+      <w:proofErr w:type="spellStart"/>
+      <w:r>
+        <w:t>atmos</w:t>
+      </w:r>
+      <w:proofErr w:type="spellEnd"/>
+    </w:p>
+    <w:p>
+      <w:pPr>
+        <w:pStyle w:val="Text"/>
+        <w:numPr>
+          <w:ilvl w:val="2"/>
+          <w:numId w:val="30"/>
+        </w:numPr>
+        <w:spacing w:line="276" w:lineRule="auto"/>
+      </w:pPr>
+      <w:proofErr w:type="spellStart"/>
+      <w:r>
+        <w:t>atmos.m</w:t>
+      </w:r>
+      <w:proofErr w:type="spellEnd"/>
+    </w:p>
+    <w:p>
+      <w:pPr>
+        <w:pStyle w:val="Text"/>
+        <w:numPr>
+          <w:ilvl w:val="2"/>
+          <w:numId w:val="30"/>
+        </w:numPr>
+        <w:spacing w:line="276" w:lineRule="auto"/>
+      </w:pPr>
+      <w:proofErr w:type="spellStart"/>
+      <w:r>
+        <w:t>densityalt.m</w:t>
+      </w:r>
+      <w:proofErr w:type="spellEnd"/>
+    </w:p>
+    <w:p>
+      <w:pPr>
+        <w:pStyle w:val="Text"/>
+        <w:numPr>
+          <w:ilvl w:val="2"/>
+          <w:numId w:val="30"/>
+        </w:numPr>
+        <w:spacing w:line="276" w:lineRule="auto"/>
+      </w:pPr>
+      <w:proofErr w:type="spellStart"/>
+      <w:r>
+        <w:t>tropos.m</w:t>
+      </w:r>
+      <w:proofErr w:type="spellEnd"/>
+    </w:p>
+    <w:p>
+      <w:pPr>
+        <w:pStyle w:val="Text"/>
+        <w:numPr>
+          <w:ilvl w:val="2"/>
+          <w:numId w:val="30"/>
+        </w:numPr>
+        <w:spacing w:line="276" w:lineRule="auto"/>
+      </w:pPr>
+      <w:r>
+        <w:t>license.txt</w:t>
+      </w:r>
+    </w:p>
+    <w:p>
+      <w:pPr>
+        <w:pStyle w:val="Text"/>
+        <w:numPr>
+          <w:ilvl w:val="1"/>
+          <w:numId w:val="30"/>
+        </w:numPr>
+        <w:spacing w:line="276" w:lineRule="auto"/>
+      </w:pPr>
+      <w:proofErr w:type="spellStart"/>
+      <w:r>
+        <w:t>EngineParameters</w:t>
+      </w:r>
+      <w:proofErr w:type="spellEnd"/>
+    </w:p>
+    <w:p>
+      <w:pPr>
+        <w:pStyle w:val="Text"/>
+        <w:numPr>
+          <w:ilvl w:val="2"/>
+          <w:numId w:val="30"/>
+        </w:numPr>
+        <w:spacing w:line="276" w:lineRule="auto"/>
+      </w:pPr>
+      <w:r>
+        <w:t>atm2comp.m</w:t>
+      </w:r>
+    </w:p>
+    <w:p>
+      <w:pPr>
+        <w:pStyle w:val="Text"/>
+        <w:numPr>
+          <w:ilvl w:val="2"/>
+          <w:numId w:val="30"/>
+        </w:numPr>
+        <w:spacing w:line="276" w:lineRule="auto"/>
+      </w:pPr>
+      <w:proofErr w:type="spellStart"/>
+      <w:r>
+        <w:t>engine.m</w:t>
+      </w:r>
+      <w:proofErr w:type="spellEnd"/>
+    </w:p>
+    <w:p>
+      <w:pPr>
+        <w:pStyle w:val="Text"/>
+        <w:numPr>
+          <w:ilvl w:val="2"/>
+          <w:numId w:val="30"/>
+        </w:numPr>
+        <w:spacing w:line="276" w:lineRule="auto"/>
+      </w:pPr>
+      <w:proofErr w:type="spellStart"/>
+      <w:r>
+        <w:t>recovery.m</w:t>
+      </w:r>
+      <w:proofErr w:type="spellEnd"/>
+    </w:p>
+    <w:p>
+      <w:pPr>
+        <w:pStyle w:val="Text"/>
+        <w:numPr>
+          <w:ilvl w:val="1"/>
+          <w:numId w:val="30"/>
+        </w:numPr>
+        <w:spacing w:line="276" w:lineRule="auto"/>
+      </w:pPr>
+      <w:proofErr w:type="spellStart"/>
+      <w:r>
+        <w:t>FlightManualUtilities</w:t>
+      </w:r>
+      <w:proofErr w:type="spellEnd"/>
+    </w:p>
+    <w:p>
+      <w:pPr>
+        <w:pStyle w:val="Text"/>
+        <w:numPr>
+          <w:ilvl w:val="2"/>
+          <w:numId w:val="30"/>
+        </w:numPr>
+        <w:spacing w:line="276" w:lineRule="auto"/>
+      </w:pPr>
+      <w:proofErr w:type="spellStart"/>
+      <w:r>
+        <w:t>knots.m</w:t>
+      </w:r>
+      <w:proofErr w:type="spellEnd"/>
+    </w:p>
+    <w:p>
+      <w:pPr>
+        <w:pStyle w:val="Text"/>
+        <w:numPr>
+          <w:ilvl w:val="2"/>
+          <w:numId w:val="30"/>
+        </w:numPr>
+        <w:spacing w:line="276" w:lineRule="auto"/>
+      </w:pPr>
+      <w:proofErr w:type="spellStart"/>
+      <w:r>
+        <w:t>nominalEGT.m</w:t>
+      </w:r>
+      <w:proofErr w:type="spellEnd"/>
+    </w:p>
+    <w:p>
+      <w:pPr>
+        <w:pStyle w:val="Text"/>
+        <w:numPr>
+          <w:ilvl w:val="0"/>
+          <w:numId w:val="30"/>
+        </w:numPr>
+        <w:spacing w:line="276" w:lineRule="auto"/>
+      </w:pPr>
+      <w:proofErr w:type="spellStart"/>
+      <w:r>
+        <w:t>Main.m</w:t>
+      </w:r>
+      <w:proofErr w:type="spellEnd"/>
+    </w:p>
+    <w:p>
+      <w:pPr>
+        <w:jc w:val="left"/>
+      </w:pPr>
+    </w:p>
+    <w:p>
+      <w:pPr>
+        <w:jc w:val="left"/>
+      </w:pPr>
+      <w:r>
+        <w:br w:type="page"/>
+      </w:r>
+    </w:p>
+    <w:p>
+      <w:pPr>
+        <w:pStyle w:val="Heading2"/>
+      </w:pPr>
+      <w:r>
+        <w:lastRenderedPageBreak/>
+        <w:t xml:space="preserve">Group Meetings </w:t>
+      </w:r>
+    </w:p>
+    <w:p>
+      <w:pPr>
+        <w:pStyle w:val="Text"/>
+      </w:pPr>
+    </w:p>
+    <w:p>
+      <w:pPr>
+        <w:pStyle w:val="Heading2"/>
+      </w:pPr>
+      <w:proofErr w:type="spellStart"/>
+      <w:r>
+        <w:t>Biosketch</w:t>
+      </w:r>
+      <w:proofErr w:type="spellEnd"/>
+    </w:p>
+    <w:p>
+      <w:pPr>
+        <w:jc w:val="left"/>
+        <w:rPr>
+          <w:sz w:val="18"/>
+        </w:rPr>
+      </w:pPr>
+    </w:p>
+    <w:p>
+      <w:r>
+        <w:t xml:space="preserve">Christian </w:t>
+      </w:r>
+      <w:proofErr w:type="spellStart"/>
+      <w:r>
+        <w:t>Lagares</w:t>
+      </w:r>
+      <w:proofErr w:type="spellEnd"/>
+      <w:r>
+        <w:t xml:space="preserve"> is currently an undergraduate student at the Depart</w:t>
+      </w:r>
+      <w:r>
+        <w:t>ment of Mechanical Engineering at the University of Puerto Rico at Mayaguez and an Artificial Intelligence/Machine Learning Researcher at SIL Technologies</w:t>
+      </w:r>
+      <w:r>
+        <w:t>, LLC</w:t>
+      </w:r>
+      <w:r>
+        <w:t xml:space="preserve">. His main research interests include </w:t>
+      </w:r>
+      <w:r>
+        <w:t xml:space="preserve">Supervised Learning Strategies </w:t>
+      </w:r>
+      <w:r>
+        <w:t xml:space="preserve">for Advanced Signal Analysis, Real Time Systems for </w:t>
+      </w:r>
+      <w:r>
+        <w:t xml:space="preserve">Simultaneous DAQ/Processing </w:t>
+      </w:r>
+      <w:r>
+        <w:t>in</w:t>
+      </w:r>
+      <w:r>
+        <w:t xml:space="preserve"> low power portable devices</w:t>
+      </w:r>
+      <w:r>
+        <w:t xml:space="preserve"> and AI-Enabled Materials.</w:t>
+      </w:r>
+    </w:p>
+    <w:p>
+      <w:pPr>
+        <w:jc w:val="left"/>
         <w:rPr>
           <w:sz w:val="18"/>
         </w:rPr>
@@ -7977,21 +8642,6 @@
           <w:sz w:val="18"/>
         </w:rPr>
       </w:pPr>
-      <w:r>
-        <w:rPr>
-          <w:sz w:val="18"/>
-        </w:rPr>
-        <w:br w:type="page"/>
-      </w:r>
-    </w:p>
-    <w:p>
-      <w:pPr>
-        <w:rPr>
-          <w:sz w:val="18"/>
-        </w:rPr>
-      </w:pPr>
-      <w:bookmarkStart w:id="7" w:name="_GoBack"/>
-      <w:bookmarkEnd w:id="7"/>
     </w:p>
     <w:sectPr>
       <w:type w:val="continuous"/>
@@ -8093,7 +8743,7 @@
           <w:rPr>
             <w:noProof/>
           </w:rPr>
-          <w:t>1</w:t>
+          <w:t>10</w:t>
         </w:r>
         <w:r>
           <w:rPr>
@@ -9286,6 +9936,92 @@
     </w:lvl>
   </w:abstractNum>
   <w:abstractNum w:abstractNumId="9" w15:restartNumberingAfterBreak="0">
+    <w:nsid w:val="3FC6440E"/>
+    <w:multiLevelType w:val="hybridMultilevel"/>
+    <w:tmpl w:val="2B12B1F4"/>
+    <w:lvl w:ilvl="0" w:tplc="0409000F">
+      <w:start w:val="1"/>
+      <w:numFmt w:val="decimal"/>
+      <w:lvlText w:val="%1."/>
+      <w:lvlJc w:val="left"/>
+      <w:pPr>
+        <w:ind w:left="720" w:hanging="360"/>
+      </w:pPr>
+    </w:lvl>
+    <w:lvl w:ilvl="1" w:tplc="04090019" w:tentative="1">
+      <w:start w:val="1"/>
+      <w:numFmt w:val="lowerLetter"/>
+      <w:lvlText w:val="%2."/>
+      <w:lvlJc w:val="left"/>
+      <w:pPr>
+        <w:ind w:left="1440" w:hanging="360"/>
+      </w:pPr>
+    </w:lvl>
+    <w:lvl w:ilvl="2" w:tplc="0409001B" w:tentative="1">
+      <w:start w:val="1"/>
+      <w:numFmt w:val="lowerRoman"/>
+      <w:lvlText w:val="%3."/>
+      <w:lvlJc w:val="right"/>
+      <w:pPr>
+        <w:ind w:left="2160" w:hanging="180"/>
+      </w:pPr>
+    </w:lvl>
+    <w:lvl w:ilvl="3" w:tplc="0409000F" w:tentative="1">
+      <w:start w:val="1"/>
+      <w:numFmt w:val="decimal"/>
+      <w:lvlText w:val="%4."/>
+      <w:lvlJc w:val="left"/>
+      <w:pPr>
+        <w:ind w:left="2880" w:hanging="360"/>
+      </w:pPr>
+    </w:lvl>
+    <w:lvl w:ilvl="4" w:tplc="04090019" w:tentative="1">
+      <w:start w:val="1"/>
+      <w:numFmt w:val="lowerLetter"/>
+      <w:lvlText w:val="%5."/>
+      <w:lvlJc w:val="left"/>
+      <w:pPr>
+        <w:ind w:left="3600" w:hanging="360"/>
+      </w:pPr>
+    </w:lvl>
+    <w:lvl w:ilvl="5" w:tplc="0409001B" w:tentative="1">
+      <w:start w:val="1"/>
+      <w:numFmt w:val="lowerRoman"/>
+      <w:lvlText w:val="%6."/>
+      <w:lvlJc w:val="right"/>
+      <w:pPr>
+        <w:ind w:left="4320" w:hanging="180"/>
+      </w:pPr>
+    </w:lvl>
+    <w:lvl w:ilvl="6" w:tplc="0409000F" w:tentative="1">
+      <w:start w:val="1"/>
+      <w:numFmt w:val="decimal"/>
+      <w:lvlText w:val="%7."/>
+      <w:lvlJc w:val="left"/>
+      <w:pPr>
+        <w:ind w:left="5040" w:hanging="360"/>
+      </w:pPr>
+    </w:lvl>
+    <w:lvl w:ilvl="7" w:tplc="04090019" w:tentative="1">
+      <w:start w:val="1"/>
+      <w:numFmt w:val="lowerLetter"/>
+      <w:lvlText w:val="%8."/>
+      <w:lvlJc w:val="left"/>
+      <w:pPr>
+        <w:ind w:left="5760" w:hanging="360"/>
+      </w:pPr>
+    </w:lvl>
+    <w:lvl w:ilvl="8" w:tplc="0409001B" w:tentative="1">
+      <w:start w:val="1"/>
+      <w:numFmt w:val="lowerRoman"/>
+      <w:lvlText w:val="%9."/>
+      <w:lvlJc w:val="right"/>
+      <w:pPr>
+        <w:ind w:left="6480" w:hanging="180"/>
+      </w:pPr>
+    </w:lvl>
+  </w:abstractNum>
+  <w:abstractNum w:abstractNumId="10" w15:restartNumberingAfterBreak="0">
     <w:nsid w:val="42865185"/>
     <w:multiLevelType w:val="hybridMultilevel"/>
     <w:tmpl w:val="66F893C2"/>
@@ -9407,7 +10143,7 @@
       </w:pPr>
     </w:lvl>
   </w:abstractNum>
-  <w:abstractNum w:abstractNumId="10" w15:restartNumberingAfterBreak="0">
+  <w:abstractNum w:abstractNumId="11" w15:restartNumberingAfterBreak="0">
     <w:nsid w:val="48AC3CC6"/>
     <w:multiLevelType w:val="hybridMultilevel"/>
     <w:tmpl w:val="5762A6B6"/>
@@ -9547,7 +10283,120 @@
       </w:rPr>
     </w:lvl>
   </w:abstractNum>
-  <w:abstractNum w:abstractNumId="11" w15:restartNumberingAfterBreak="0">
+  <w:abstractNum w:abstractNumId="12" w15:restartNumberingAfterBreak="0">
+    <w:nsid w:val="52682ED7"/>
+    <w:multiLevelType w:val="hybridMultilevel"/>
+    <w:tmpl w:val="6F50DC02"/>
+    <w:lvl w:ilvl="0" w:tplc="04090001">
+      <w:start w:val="1"/>
+      <w:numFmt w:val="bullet"/>
+      <w:lvlText w:val=""/>
+      <w:lvlJc w:val="left"/>
+      <w:pPr>
+        <w:ind w:left="720" w:hanging="360"/>
+      </w:pPr>
+      <w:rPr>
+        <w:rFonts w:ascii="Symbol" w:hAnsi="Symbol" w:hint="default"/>
+      </w:rPr>
+    </w:lvl>
+    <w:lvl w:ilvl="1" w:tplc="04090003">
+      <w:start w:val="1"/>
+      <w:numFmt w:val="bullet"/>
+      <w:lvlText w:val="o"/>
+      <w:lvlJc w:val="left"/>
+      <w:pPr>
+        <w:ind w:left="1440" w:hanging="360"/>
+      </w:pPr>
+      <w:rPr>
+        <w:rFonts w:ascii="Courier New" w:hAnsi="Courier New" w:cs="Courier New" w:hint="default"/>
+      </w:rPr>
+    </w:lvl>
+    <w:lvl w:ilvl="2" w:tplc="04090005">
+      <w:start w:val="1"/>
+      <w:numFmt w:val="bullet"/>
+      <w:lvlText w:val=""/>
+      <w:lvlJc w:val="left"/>
+      <w:pPr>
+        <w:ind w:left="2160" w:hanging="360"/>
+      </w:pPr>
+      <w:rPr>
+        <w:rFonts w:ascii="Wingdings" w:hAnsi="Wingdings" w:hint="default"/>
+      </w:rPr>
+    </w:lvl>
+    <w:lvl w:ilvl="3" w:tplc="04090001" w:tentative="1">
+      <w:start w:val="1"/>
+      <w:numFmt w:val="bullet"/>
+      <w:lvlText w:val=""/>
+      <w:lvlJc w:val="left"/>
+      <w:pPr>
+        <w:ind w:left="2880" w:hanging="360"/>
+      </w:pPr>
+      <w:rPr>
+        <w:rFonts w:ascii="Symbol" w:hAnsi="Symbol" w:hint="default"/>
+      </w:rPr>
+    </w:lvl>
+    <w:lvl w:ilvl="4" w:tplc="04090003" w:tentative="1">
+      <w:start w:val="1"/>
+      <w:numFmt w:val="bullet"/>
+      <w:lvlText w:val="o"/>
+      <w:lvlJc w:val="left"/>
+      <w:pPr>
+        <w:ind w:left="3600" w:hanging="360"/>
+      </w:pPr>
+      <w:rPr>
+        <w:rFonts w:ascii="Courier New" w:hAnsi="Courier New" w:cs="Courier New" w:hint="default"/>
+      </w:rPr>
+    </w:lvl>
+    <w:lvl w:ilvl="5" w:tplc="04090005" w:tentative="1">
+      <w:start w:val="1"/>
+      <w:numFmt w:val="bullet"/>
+      <w:lvlText w:val=""/>
+      <w:lvlJc w:val="left"/>
+      <w:pPr>
+        <w:ind w:left="4320" w:hanging="360"/>
+      </w:pPr>
+      <w:rPr>
+        <w:rFonts w:ascii="Wingdings" w:hAnsi="Wingdings" w:hint="default"/>
+      </w:rPr>
+    </w:lvl>
+    <w:lvl w:ilvl="6" w:tplc="04090001" w:tentative="1">
+      <w:start w:val="1"/>
+      <w:numFmt w:val="bullet"/>
+      <w:lvlText w:val=""/>
+      <w:lvlJc w:val="left"/>
+      <w:pPr>
+        <w:ind w:left="5040" w:hanging="360"/>
+      </w:pPr>
+      <w:rPr>
+        <w:rFonts w:ascii="Symbol" w:hAnsi="Symbol" w:hint="default"/>
+      </w:rPr>
+    </w:lvl>
+    <w:lvl w:ilvl="7" w:tplc="04090003" w:tentative="1">
+      <w:start w:val="1"/>
+      <w:numFmt w:val="bullet"/>
+      <w:lvlText w:val="o"/>
+      <w:lvlJc w:val="left"/>
+      <w:pPr>
+        <w:ind w:left="5760" w:hanging="360"/>
+      </w:pPr>
+      <w:rPr>
+        <w:rFonts w:ascii="Courier New" w:hAnsi="Courier New" w:cs="Courier New" w:hint="default"/>
+      </w:rPr>
+    </w:lvl>
+    <w:lvl w:ilvl="8" w:tplc="04090005" w:tentative="1">
+      <w:start w:val="1"/>
+      <w:numFmt w:val="bullet"/>
+      <w:lvlText w:val=""/>
+      <w:lvlJc w:val="left"/>
+      <w:pPr>
+        <w:ind w:left="6480" w:hanging="360"/>
+      </w:pPr>
+      <w:rPr>
+        <w:rFonts w:ascii="Wingdings" w:hAnsi="Wingdings" w:hint="default"/>
+      </w:rPr>
+    </w:lvl>
+  </w:abstractNum>
+  <w:abstractNum w:abstractNumId="13" w15:restartNumberingAfterBreak="0">
     <w:nsid w:val="565D013B"/>
     <w:multiLevelType w:val="hybridMultilevel"/>
     <w:tmpl w:val="66F893C2"/>
@@ -9669,7 +10518,7 @@
       </w:pPr>
     </w:lvl>
   </w:abstractNum>
-  <w:abstractNum w:abstractNumId="12" w15:restartNumberingAfterBreak="0">
+  <w:abstractNum w:abstractNumId="14" w15:restartNumberingAfterBreak="0">
     <w:nsid w:val="6160677B"/>
     <w:multiLevelType w:val="hybridMultilevel"/>
     <w:tmpl w:val="E9227B7C"/>
@@ -9785,7 +10634,7 @@
       </w:pPr>
     </w:lvl>
   </w:abstractNum>
-  <w:abstractNum w:abstractNumId="13" w15:restartNumberingAfterBreak="0">
+  <w:abstractNum w:abstractNumId="15" w15:restartNumberingAfterBreak="0">
     <w:nsid w:val="6201068F"/>
     <w:multiLevelType w:val="hybridMultilevel"/>
     <w:tmpl w:val="AB183A2A"/>
@@ -9901,7 +10750,93 @@
       </w:pPr>
     </w:lvl>
   </w:abstractNum>
-  <w:abstractNum w:abstractNumId="14" w15:restartNumberingAfterBreak="0">
+  <w:abstractNum w:abstractNumId="16" w15:restartNumberingAfterBreak="0">
+    <w:nsid w:val="63DE0C52"/>
+    <w:multiLevelType w:val="multilevel"/>
+    <w:tmpl w:val="0409001D"/>
+    <w:lvl w:ilvl="0">
+      <w:start w:val="1"/>
+      <w:numFmt w:val="decimal"/>
+      <w:lvlText w:val="%1)"/>
+      <w:lvlJc w:val="left"/>
+      <w:pPr>
+        <w:ind w:left="648" w:hanging="360"/>
+      </w:pPr>
+    </w:lvl>
+    <w:lvl w:ilvl="1">
+      <w:start w:val="1"/>
+      <w:numFmt w:val="lowerLetter"/>
+      <w:lvlText w:val="%2)"/>
+      <w:lvlJc w:val="left"/>
+      <w:pPr>
+        <w:ind w:left="1008" w:hanging="360"/>
+      </w:pPr>
+    </w:lvl>
+    <w:lvl w:ilvl="2">
+      <w:start w:val="1"/>
+      <w:numFmt w:val="lowerRoman"/>
+      <w:lvlText w:val="%3)"/>
+      <w:lvlJc w:val="left"/>
+      <w:pPr>
+        <w:ind w:left="1368" w:hanging="360"/>
+      </w:pPr>
+    </w:lvl>
+    <w:lvl w:ilvl="3">
+      <w:start w:val="1"/>
+      <w:numFmt w:val="decimal"/>
+      <w:lvlText w:val="(%4)"/>
+      <w:lvlJc w:val="left"/>
+      <w:pPr>
+        <w:ind w:left="1728" w:hanging="360"/>
+      </w:pPr>
+    </w:lvl>
+    <w:lvl w:ilvl="4">
+      <w:start w:val="1"/>
+      <w:numFmt w:val="lowerLetter"/>
+      <w:lvlText w:val="(%5)"/>
+      <w:lvlJc w:val="left"/>
+      <w:pPr>
+        <w:ind w:left="2088" w:hanging="360"/>
+      </w:pPr>
+    </w:lvl>
+    <w:lvl w:ilvl="5">
+      <w:start w:val="1"/>
+      <w:numFmt w:val="lowerRoman"/>
+      <w:lvlText w:val="(%6)"/>
+      <w:lvlJc w:val="left"/>
+      <w:pPr>
+        <w:ind w:left="2448" w:hanging="360"/>
+      </w:pPr>
+    </w:lvl>
+    <w:lvl w:ilvl="6">
+      <w:start w:val="1"/>
+      <w:numFmt w:val="decimal"/>
+      <w:lvlText w:val="%7."/>
+      <w:lvlJc w:val="left"/>
+      <w:pPr>
+        <w:ind w:left="2808" w:hanging="360"/>
+      </w:pPr>
+    </w:lvl>
+    <w:lvl w:ilvl="7">
+      <w:start w:val="1"/>
+      <w:numFmt w:val="lowerLetter"/>
+      <w:lvlText w:val="%8."/>
+      <w:lvlJc w:val="left"/>
+      <w:pPr>
+        <w:ind w:left="3168" w:hanging="360"/>
+      </w:pPr>
+    </w:lvl>
+    <w:lvl w:ilvl="8">
+      <w:start w:val="1"/>
+      <w:numFmt w:val="lowerRoman"/>
+      <w:lvlText w:val="%9."/>
+      <w:lvlJc w:val="left"/>
+      <w:pPr>
+        <w:ind w:left="3528" w:hanging="360"/>
+      </w:pPr>
+    </w:lvl>
+  </w:abstractNum>
+  <w:abstractNum w:abstractNumId="17" w15:restartNumberingAfterBreak="0">
     <w:nsid w:val="63EF1209"/>
     <w:multiLevelType w:val="multilevel"/>
     <w:tmpl w:val="00290409"/>
@@ -10001,7 +10936,7 @@
       </w:pPr>
     </w:lvl>
   </w:abstractNum>
-  <w:abstractNum w:abstractNumId="15" w15:restartNumberingAfterBreak="0">
+  <w:abstractNum w:abstractNumId="18" w15:restartNumberingAfterBreak="0">
     <w:nsid w:val="689B562C"/>
     <w:multiLevelType w:val="hybridMultilevel"/>
     <w:tmpl w:val="47D086BC"/>
@@ -10120,7 +11055,7 @@
       </w:pPr>
     </w:lvl>
   </w:abstractNum>
-  <w:abstractNum w:abstractNumId="16" w15:restartNumberingAfterBreak="0">
+  <w:abstractNum w:abstractNumId="19" w15:restartNumberingAfterBreak="0">
     <w:nsid w:val="6DC3293B"/>
     <w:multiLevelType w:val="singleLevel"/>
     <w:tmpl w:val="3A8EC28E"/>
@@ -10137,7 +11072,7 @@
       </w:pPr>
     </w:lvl>
   </w:abstractNum>
-  <w:abstractNum w:abstractNumId="17" w15:restartNumberingAfterBreak="0">
+  <w:abstractNum w:abstractNumId="20" w15:restartNumberingAfterBreak="0">
     <w:nsid w:val="740F41AC"/>
     <w:multiLevelType w:val="hybridMultilevel"/>
     <w:tmpl w:val="2B54A3C0"/>
@@ -10277,7 +11212,7 @@
       </w:rPr>
     </w:lvl>
   </w:abstractNum>
-  <w:abstractNum w:abstractNumId="18" w15:restartNumberingAfterBreak="0">
+  <w:abstractNum w:abstractNumId="21" w15:restartNumberingAfterBreak="0">
     <w:nsid w:val="79F46323"/>
     <w:multiLevelType w:val="multilevel"/>
     <w:tmpl w:val="ABCAF4A4"/>
@@ -10417,7 +11352,7 @@
       </w:rPr>
     </w:lvl>
   </w:abstractNum>
-  <w:abstractNum w:abstractNumId="19" w15:restartNumberingAfterBreak="0">
+  <w:abstractNum w:abstractNumId="22" w15:restartNumberingAfterBreak="0">
     <w:nsid w:val="7ADC0C8B"/>
     <w:multiLevelType w:val="hybridMultilevel"/>
     <w:tmpl w:val="A45CF8EA"/>
@@ -10530,7 +11465,7 @@
       </w:rPr>
     </w:lvl>
   </w:abstractNum>
-  <w:abstractNum w:abstractNumId="20" w15:restartNumberingAfterBreak="0">
+  <w:abstractNum w:abstractNumId="23" w15:restartNumberingAfterBreak="0">
     <w:nsid w:val="7DF316BC"/>
     <w:multiLevelType w:val="hybridMultilevel"/>
     <w:tmpl w:val="5762A6B6"/>
@@ -10670,7 +11605,7 @@
       </w:rPr>
     </w:lvl>
   </w:abstractNum>
-  <w:abstractNum w:abstractNumId="21" w15:restartNumberingAfterBreak="0">
+  <w:abstractNum w:abstractNumId="24" w15:restartNumberingAfterBreak="0">
     <w:nsid w:val="7F6646F6"/>
     <w:multiLevelType w:val="hybridMultilevel"/>
     <w:tmpl w:val="5762A6B6"/>
@@ -10820,7 +11755,7 @@
     <w:abstractNumId w:val="2"/>
   </w:num>
   <w:num w:numId="4">
-    <w:abstractNumId w:val="15"/>
+    <w:abstractNumId w:val="18"/>
   </w:num>
   <w:num w:numId="5">
     <w:abstractNumId w:val="2"/>
@@ -10829,22 +11764,22 @@
     </w:lvlOverride>
   </w:num>
   <w:num w:numId="6">
-    <w:abstractNumId w:val="9"/>
+    <w:abstractNumId w:val="10"/>
   </w:num>
   <w:num w:numId="7">
+    <w:abstractNumId w:val="13"/>
+  </w:num>
+  <w:num w:numId="8">
+    <w:abstractNumId w:val="17"/>
+  </w:num>
+  <w:num w:numId="9">
+    <w:abstractNumId w:val="20"/>
+  </w:num>
+  <w:num w:numId="10">
     <w:abstractNumId w:val="11"/>
   </w:num>
-  <w:num w:numId="8">
-    <w:abstractNumId w:val="14"/>
-  </w:num>
-  <w:num w:numId="9">
-    <w:abstractNumId w:val="17"/>
-  </w:num>
-  <w:num w:numId="10">
-    <w:abstractNumId w:val="10"/>
-  </w:num>
   <w:num w:numId="11">
-    <w:abstractNumId w:val="18"/>
+    <w:abstractNumId w:val="21"/>
   </w:num>
   <w:num w:numId="12">
     <w:abstractNumId w:val="1"/>
@@ -10853,13 +11788,13 @@
     <w:abstractNumId w:val="4"/>
   </w:num>
   <w:num w:numId="14">
-    <w:abstractNumId w:val="20"/>
+    <w:abstractNumId w:val="23"/>
   </w:num>
   <w:num w:numId="15">
     <w:abstractNumId w:val="5"/>
   </w:num>
   <w:num w:numId="16">
-    <w:abstractNumId w:val="21"/>
+    <w:abstractNumId w:val="24"/>
   </w:num>
   <w:num w:numId="17">
     <w:abstractNumId w:val="0"/>
@@ -10886,22 +11821,37 @@
     </w:lvlOverride>
   </w:num>
   <w:num w:numId="22">
-    <w:abstractNumId w:val="16"/>
+    <w:abstractNumId w:val="19"/>
   </w:num>
   <w:num w:numId="23">
     <w:abstractNumId w:val="3"/>
   </w:num>
   <w:num w:numId="24">
-    <w:abstractNumId w:val="13"/>
+    <w:abstractNumId w:val="15"/>
   </w:num>
   <w:num w:numId="25">
-    <w:abstractNumId w:val="12"/>
+    <w:abstractNumId w:val="14"/>
   </w:num>
   <w:num w:numId="26">
     <w:abstractNumId w:val="8"/>
   </w:num>
   <w:num w:numId="27">
-    <w:abstractNumId w:val="19"/>
+    <w:abstractNumId w:val="22"/>
+  </w:num>
+  <w:num w:numId="28">
+    <w:abstractNumId w:val="2"/>
+    <w:lvlOverride w:ilvl="0">
+      <w:startOverride w:val="1"/>
+    </w:lvlOverride>
+  </w:num>
+  <w:num w:numId="29">
+    <w:abstractNumId w:val="16"/>
+  </w:num>
+  <w:num w:numId="30">
+    <w:abstractNumId w:val="12"/>
+  </w:num>
+  <w:num w:numId="31">
+    <w:abstractNumId w:val="9"/>
   </w:num>
 </w:numbering>
 </file>
@@ -11291,6 +12241,8 @@
     <w:lsdException w:name="List Table 7 Colorful Accent 6" w:uiPriority="52"/>
     <w:lsdException w:name="Mention" w:semiHidden="1" w:unhideWhenUsed="1"/>
     <w:lsdException w:name="Smart Hyperlink" w:semiHidden="1" w:unhideWhenUsed="1"/>
+    <w:lsdException w:name="Hashtag" w:semiHidden="1" w:unhideWhenUsed="1"/>
+    <w:lsdException w:name="Unresolved Mention" w:semiHidden="1" w:unhideWhenUsed="1"/>
   </w:latentStyles>
   <w:style w:type="paragraph" w:default="1" w:styleId="Normal">
     <w:name w:val="Normal"/>
@@ -12188,7 +13140,7 @@
 </file>
 
 <file path=customXml/item1.xml><?xml version="1.0" encoding="utf-8"?>
-<b:Sources xmlns:b="http://schemas.openxmlformats.org/officeDocument/2006/bibliography" xmlns="http://schemas.openxmlformats.org/officeDocument/2006/bibliography" SelectedStyle="/IEEE2006OfficeOnline.xsl" StyleName="IEEE" Version="2006">
+<b:Sources xmlns:b="http://schemas.openxmlformats.org/officeDocument/2006/bibliography" xmlns="http://schemas.openxmlformats.org/officeDocument/2006/bibliography" SelectedStyle="\APASixthEditionOfficeOnline.xsl" StyleName="APA" Version="2006">
   <b:Source>
     <b:Tag>Law13</b:Tag>
     <b:SourceType>Misc</b:SourceType>
@@ -12448,7 +13400,7 @@
     <b:Title>Jet Propulsion: The Concorde Aircraft</b:Title>
     <b:City>Guwahiti, India</b:City>
     <b:Publisher>Indian Institute of Technology Guwahiti</b:Publisher>
-    <b:RefOrder>12</b:RefOrder>
+    <b:RefOrder>16</b:RefOrder>
   </b:Source>
   <b:Source>
     <b:Tag>Sar17</b:Tag>
@@ -12472,7 +13424,7 @@
     <b:YearAccessed>2018</b:YearAccessed>
     <b:MonthAccessed>04</b:MonthAccessed>
     <b:DayAccessed>06</b:DayAccessed>
-    <b:RefOrder>15</b:RefOrder>
+    <b:RefOrder>12</b:RefOrder>
   </b:Source>
   <b:Source>
     <b:Tag>Pub17</b:Tag>
@@ -12488,7 +13440,7 @@
     <b:Year>2017</b:Year>
     <b:Month>07</b:Month>
     <b:Day>09</b:Day>
-    <b:RefOrder>16</b:RefOrder>
+    <b:RefOrder>13</b:RefOrder>
   </b:Source>
   <b:Source>
     <b:Tag>NOA76</b:Tag>
@@ -12503,7 +13455,7 @@
     </b:Author>
     <b:Publisher>NOAA</b:Publisher>
     <b:City>Washington, D.C.</b:City>
-    <b:RefOrder>17</b:RefOrder>
+    <b:RefOrder>14</b:RefOrder>
   </b:Source>
   <b:Source>
     <b:Tag>Boe59</b:Tag>
@@ -12531,7 +13483,7 @@
     <b:Pages>VII-14 (Figure 4)</b:Pages>
     <b:ShortTitle>A-11A</b:ShortTitle>
     <b:StandardNumber>Report No. SP114 - Appendix</b:StandardNumber>
-    <b:RefOrder>18</b:RefOrder>
+    <b:RefOrder>15</b:RefOrder>
   </b:Source>
   <b:Source>
     <b:Tag>A1268</b:Tag>
@@ -12542,7 +13494,7 @@
     <b:Institution>CIA</b:Institution>
     <b:Department>TDC</b:Department>
     <b:ThesisType>No. 11</b:ThesisType>
-    <b:RefOrder>14</b:RefOrder>
+    <b:RefOrder>18</b:RefOrder>
   </b:Source>
   <b:Source>
     <b:Tag>Hay18</b:Tag>
@@ -12563,13 +13515,30 @@
     <b:YearAccessed>2018</b:YearAccessed>
     <b:MonthAccessed>04</b:MonthAccessed>
     <b:DayAccessed>14</b:DayAccessed>
-    <b:RefOrder>13</b:RefOrder>
+    <b:RefOrder>17</b:RefOrder>
+  </b:Source>
+  <b:Source>
+    <b:Tag>Ric</b:Tag>
+    <b:SourceType>Report</b:SourceType>
+    <b:Guid>{7D730AD8-A50D-4E8A-A9B6-D368C7E454BC}</b:Guid>
+    <b:Title>The heart of the SR-71 "Blackbird": The Mighty J-58 engine</b:Title>
+    <b:Author>
+      <b:Author>
+        <b:NameList>
+          <b:Person>
+            <b:Last>Ricco</b:Last>
+            <b:First>Philippe</b:First>
+          </b:Person>
+        </b:NameList>
+      </b:Author>
+    </b:Author>
+    <b:RefOrder>20</b:RefOrder>
   </b:Source>
 </b:Sources>
 </file>
 
 <file path=customXml/itemProps1.xml><?xml version="1.0" encoding="utf-8"?>
-<ds:datastoreItem xmlns:ds="http://schemas.openxmlformats.org/officeDocument/2006/customXml" ds:itemID="{18476E15-8152-0147-BBBD-B4939781E1A8}">
+<ds:datastoreItem xmlns:ds="http://schemas.openxmlformats.org/officeDocument/2006/customXml" ds:itemID="{7CF2D02A-9254-40F3-9FD6-2A0FEE12B8A3}">
   <ds:schemaRefs>
     <ds:schemaRef ds:uri="http://schemas.openxmlformats.org/officeDocument/2006/bibliography"/>
     <ds:schemaRef ds:uri="urn:schemas-microsoft-com:xslt"/>

--- a/Project Docs/J58-Report/Backup of J58-Report.docx
+++ b/Project Docs/J58-Report/Backup of J58-Report.docx
@@ -1413,21 +1413,13 @@
         <w:t>depicts a Bypass Air and Secondary Air Flow</w:t>
       </w:r>
       <w:r>
-        <w:t xml:space="preserve">; the engine behaved as a traditional afterburning turbojet from subsonic to Mach 2.2, but transitioned to a turboramjet at Mach </w:t>
-      </w:r>
-      <w:proofErr w:type="gramStart"/>
-      <w:r>
-        <w:t>2.2</w:t>
+        <w:t>; the engine behaved as a traditional afterburning turbojet from subsonic to Mach 2.2, but transitioned to a turboramjet at Mach 2.2</w:t>
       </w:r>
       <w:r>
         <w:t xml:space="preserve"> </w:t>
       </w:r>
       <w:r>
-        <w:t>.</w:t>
-      </w:r>
-      <w:proofErr w:type="gramEnd"/>
-      <w:r>
-        <w:t xml:space="preserve"> Above Mach 2.2, </w:t>
+        <w:t xml:space="preserve">. Above Mach 2.2, </w:t>
       </w:r>
       <w:r>
         <w:t xml:space="preserve">6 valves </w:t>
@@ -4325,14 +4317,36 @@
       <w:r>
         <w:t xml:space="preserve">Figure </w:t>
       </w:r>
-      <w:fldSimple w:instr=" SEQ Figure \* ARABIC ">
-        <w:r>
-          <w:rPr>
-            <w:noProof/>
-          </w:rPr>
-          <w:t>2</w:t>
-        </w:r>
-      </w:fldSimple>
+      <w:r>
+        <w:rPr>
+          <w:noProof/>
+        </w:rPr>
+        <w:fldChar w:fldCharType="begin"/>
+      </w:r>
+      <w:r>
+        <w:rPr>
+          <w:noProof/>
+        </w:rPr>
+        <w:instrText xml:space="preserve"> SEQ Figure \* ARABIC </w:instrText>
+      </w:r>
+      <w:r>
+        <w:rPr>
+          <w:noProof/>
+        </w:rPr>
+        <w:fldChar w:fldCharType="separate"/>
+      </w:r>
+      <w:r>
+        <w:rPr>
+          <w:noProof/>
+        </w:rPr>
+        <w:t>2</w:t>
+      </w:r>
+      <w:r>
+        <w:rPr>
+          <w:noProof/>
+        </w:rPr>
+        <w:fldChar w:fldCharType="end"/>
+      </w:r>
       <w:r>
         <w:t xml:space="preserve">: Standard Atmosphere Dynamic Viscosity </w:t>
       </w:r>
@@ -4422,14 +4436,36 @@
       <w:r>
         <w:t xml:space="preserve">Figure </w:t>
       </w:r>
-      <w:fldSimple w:instr=" SEQ Figure \* ARABIC ">
-        <w:r>
-          <w:rPr>
-            <w:noProof/>
-          </w:rPr>
-          <w:t>3</w:t>
-        </w:r>
-      </w:fldSimple>
+      <w:r>
+        <w:rPr>
+          <w:noProof/>
+        </w:rPr>
+        <w:fldChar w:fldCharType="begin"/>
+      </w:r>
+      <w:r>
+        <w:rPr>
+          <w:noProof/>
+        </w:rPr>
+        <w:instrText xml:space="preserve"> SEQ Figure \* ARABIC </w:instrText>
+      </w:r>
+      <w:r>
+        <w:rPr>
+          <w:noProof/>
+        </w:rPr>
+        <w:fldChar w:fldCharType="separate"/>
+      </w:r>
+      <w:r>
+        <w:rPr>
+          <w:noProof/>
+        </w:rPr>
+        <w:t>3</w:t>
+      </w:r>
+      <w:r>
+        <w:rPr>
+          <w:noProof/>
+        </w:rPr>
+        <w:fldChar w:fldCharType="end"/>
+      </w:r>
       <w:r>
         <w:t xml:space="preserve">: Standard Atmosphere Kinematic Viscosity </w:t>
       </w:r>
@@ -4520,14 +4556,36 @@
       <w:r>
         <w:t xml:space="preserve">Figure </w:t>
       </w:r>
-      <w:fldSimple w:instr=" SEQ Figure \* ARABIC ">
-        <w:r>
-          <w:rPr>
-            <w:noProof/>
-          </w:rPr>
-          <w:t>4</w:t>
-        </w:r>
-      </w:fldSimple>
+      <w:r>
+        <w:rPr>
+          <w:noProof/>
+        </w:rPr>
+        <w:fldChar w:fldCharType="begin"/>
+      </w:r>
+      <w:r>
+        <w:rPr>
+          <w:noProof/>
+        </w:rPr>
+        <w:instrText xml:space="preserve"> SEQ Figure \* ARABIC </w:instrText>
+      </w:r>
+      <w:r>
+        <w:rPr>
+          <w:noProof/>
+        </w:rPr>
+        <w:fldChar w:fldCharType="separate"/>
+      </w:r>
+      <w:r>
+        <w:rPr>
+          <w:noProof/>
+        </w:rPr>
+        <w:t>4</w:t>
+      </w:r>
+      <w:r>
+        <w:rPr>
+          <w:noProof/>
+        </w:rPr>
+        <w:fldChar w:fldCharType="end"/>
+      </w:r>
       <w:r>
         <w:t xml:space="preserve">: Standard Atmosphere </w:t>
       </w:r>
@@ -4621,14 +4679,36 @@
       <w:r>
         <w:t xml:space="preserve">Figure </w:t>
       </w:r>
-      <w:fldSimple w:instr=" SEQ Figure \* ARABIC ">
-        <w:r>
-          <w:rPr>
-            <w:noProof/>
-          </w:rPr>
-          <w:t>5</w:t>
-        </w:r>
-      </w:fldSimple>
+      <w:r>
+        <w:rPr>
+          <w:noProof/>
+        </w:rPr>
+        <w:fldChar w:fldCharType="begin"/>
+      </w:r>
+      <w:r>
+        <w:rPr>
+          <w:noProof/>
+        </w:rPr>
+        <w:instrText xml:space="preserve"> SEQ Figure \* ARABIC </w:instrText>
+      </w:r>
+      <w:r>
+        <w:rPr>
+          <w:noProof/>
+        </w:rPr>
+        <w:fldChar w:fldCharType="separate"/>
+      </w:r>
+      <w:r>
+        <w:rPr>
+          <w:noProof/>
+        </w:rPr>
+        <w:t>5</w:t>
+      </w:r>
+      <w:r>
+        <w:rPr>
+          <w:noProof/>
+        </w:rPr>
+        <w:fldChar w:fldCharType="end"/>
+      </w:r>
       <w:r>
         <w:t xml:space="preserve">: Standard Atmosphere </w:t>
       </w:r>
@@ -4721,14 +4801,36 @@
       <w:r>
         <w:t xml:space="preserve">Figure </w:t>
       </w:r>
-      <w:fldSimple w:instr=" SEQ Figure \* ARABIC ">
-        <w:r>
-          <w:rPr>
-            <w:noProof/>
-          </w:rPr>
-          <w:t>6</w:t>
-        </w:r>
-      </w:fldSimple>
+      <w:r>
+        <w:rPr>
+          <w:noProof/>
+        </w:rPr>
+        <w:fldChar w:fldCharType="begin"/>
+      </w:r>
+      <w:r>
+        <w:rPr>
+          <w:noProof/>
+        </w:rPr>
+        <w:instrText xml:space="preserve"> SEQ Figure \* ARABIC </w:instrText>
+      </w:r>
+      <w:r>
+        <w:rPr>
+          <w:noProof/>
+        </w:rPr>
+        <w:fldChar w:fldCharType="separate"/>
+      </w:r>
+      <w:r>
+        <w:rPr>
+          <w:noProof/>
+        </w:rPr>
+        <w:t>6</w:t>
+      </w:r>
+      <w:r>
+        <w:rPr>
+          <w:noProof/>
+        </w:rPr>
+        <w:fldChar w:fldCharType="end"/>
+      </w:r>
       <w:r>
         <w:t xml:space="preserve">: Standard Atmosphere </w:t>
       </w:r>
@@ -4823,14 +4925,36 @@
       <w:r>
         <w:t xml:space="preserve">Figure </w:t>
       </w:r>
-      <w:fldSimple w:instr=" SEQ Figure \* ARABIC ">
-        <w:r>
-          <w:rPr>
-            <w:noProof/>
-          </w:rPr>
-          <w:t>7</w:t>
-        </w:r>
-      </w:fldSimple>
+      <w:r>
+        <w:rPr>
+          <w:noProof/>
+        </w:rPr>
+        <w:fldChar w:fldCharType="begin"/>
+      </w:r>
+      <w:r>
+        <w:rPr>
+          <w:noProof/>
+        </w:rPr>
+        <w:instrText xml:space="preserve"> SEQ Figure \* ARABIC </w:instrText>
+      </w:r>
+      <w:r>
+        <w:rPr>
+          <w:noProof/>
+        </w:rPr>
+        <w:fldChar w:fldCharType="separate"/>
+      </w:r>
+      <w:r>
+        <w:rPr>
+          <w:noProof/>
+        </w:rPr>
+        <w:t>7</w:t>
+      </w:r>
+      <w:r>
+        <w:rPr>
+          <w:noProof/>
+        </w:rPr>
+        <w:fldChar w:fldCharType="end"/>
+      </w:r>
       <w:r>
         <w:t xml:space="preserve">: Standard Atmosphere </w:t>
       </w:r>
@@ -4982,14 +5106,36 @@
       <w:r>
         <w:t xml:space="preserve">Figure </w:t>
       </w:r>
-      <w:fldSimple w:instr=" SEQ Figure \* ARABIC ">
-        <w:r>
-          <w:rPr>
-            <w:noProof/>
-          </w:rPr>
-          <w:t>8</w:t>
-        </w:r>
-      </w:fldSimple>
+      <w:r>
+        <w:rPr>
+          <w:noProof/>
+        </w:rPr>
+        <w:fldChar w:fldCharType="begin"/>
+      </w:r>
+      <w:r>
+        <w:rPr>
+          <w:noProof/>
+        </w:rPr>
+        <w:instrText xml:space="preserve"> SEQ Figure \* ARABIC </w:instrText>
+      </w:r>
+      <w:r>
+        <w:rPr>
+          <w:noProof/>
+        </w:rPr>
+        <w:fldChar w:fldCharType="separate"/>
+      </w:r>
+      <w:r>
+        <w:rPr>
+          <w:noProof/>
+        </w:rPr>
+        <w:t>8</w:t>
+      </w:r>
+      <w:r>
+        <w:rPr>
+          <w:noProof/>
+        </w:rPr>
+        <w:fldChar w:fldCharType="end"/>
+      </w:r>
       <w:bookmarkEnd w:id="1"/>
       <w:r>
         <w:t xml:space="preserve">: Expected Inlet Performance </w:t>
@@ -5273,14 +5419,36 @@
       <w:r>
         <w:t>(</w:t>
       </w:r>
-      <w:fldSimple w:instr=" SEQ Equation \* ARABIC ">
-        <w:r>
-          <w:rPr>
-            <w:noProof/>
-          </w:rPr>
-          <w:t>1</w:t>
-        </w:r>
-      </w:fldSimple>
+      <w:r>
+        <w:rPr>
+          <w:noProof/>
+        </w:rPr>
+        <w:fldChar w:fldCharType="begin"/>
+      </w:r>
+      <w:r>
+        <w:rPr>
+          <w:noProof/>
+        </w:rPr>
+        <w:instrText xml:space="preserve"> SEQ Equation \* ARABIC </w:instrText>
+      </w:r>
+      <w:r>
+        <w:rPr>
+          <w:noProof/>
+        </w:rPr>
+        <w:fldChar w:fldCharType="separate"/>
+      </w:r>
+      <w:r>
+        <w:rPr>
+          <w:noProof/>
+        </w:rPr>
+        <w:t>1</w:t>
+      </w:r>
+      <w:r>
+        <w:rPr>
+          <w:noProof/>
+        </w:rPr>
+        <w:fldChar w:fldCharType="end"/>
+      </w:r>
       <w:bookmarkEnd w:id="2"/>
       <w:r>
         <w:t>)</w:t>
@@ -5406,14 +5574,36 @@
       <w:r>
         <w:t>(</w:t>
       </w:r>
-      <w:fldSimple w:instr=" SEQ Equation \* ARABIC ">
-        <w:r>
-          <w:rPr>
-            <w:noProof/>
-          </w:rPr>
-          <w:t>2</w:t>
-        </w:r>
-      </w:fldSimple>
+      <w:r>
+        <w:rPr>
+          <w:noProof/>
+        </w:rPr>
+        <w:fldChar w:fldCharType="begin"/>
+      </w:r>
+      <w:r>
+        <w:rPr>
+          <w:noProof/>
+        </w:rPr>
+        <w:instrText xml:space="preserve"> SEQ Equation \* ARABIC </w:instrText>
+      </w:r>
+      <w:r>
+        <w:rPr>
+          <w:noProof/>
+        </w:rPr>
+        <w:fldChar w:fldCharType="separate"/>
+      </w:r>
+      <w:r>
+        <w:rPr>
+          <w:noProof/>
+        </w:rPr>
+        <w:t>2</w:t>
+      </w:r>
+      <w:r>
+        <w:rPr>
+          <w:noProof/>
+        </w:rPr>
+        <w:fldChar w:fldCharType="end"/>
+      </w:r>
       <w:bookmarkEnd w:id="3"/>
       <w:r>
         <w:t>)</w:t>
@@ -5565,14 +5755,36 @@
       <w:r>
         <w:t>(</w:t>
       </w:r>
-      <w:fldSimple w:instr=" SEQ Equation \* ARABIC ">
-        <w:r>
-          <w:rPr>
-            <w:noProof/>
-          </w:rPr>
-          <w:t>3</w:t>
-        </w:r>
-      </w:fldSimple>
+      <w:r>
+        <w:rPr>
+          <w:noProof/>
+        </w:rPr>
+        <w:fldChar w:fldCharType="begin"/>
+      </w:r>
+      <w:r>
+        <w:rPr>
+          <w:noProof/>
+        </w:rPr>
+        <w:instrText xml:space="preserve"> SEQ Equation \* ARABIC </w:instrText>
+      </w:r>
+      <w:r>
+        <w:rPr>
+          <w:noProof/>
+        </w:rPr>
+        <w:fldChar w:fldCharType="separate"/>
+      </w:r>
+      <w:r>
+        <w:rPr>
+          <w:noProof/>
+        </w:rPr>
+        <w:t>3</w:t>
+      </w:r>
+      <w:r>
+        <w:rPr>
+          <w:noProof/>
+        </w:rPr>
+        <w:fldChar w:fldCharType="end"/>
+      </w:r>
       <w:bookmarkEnd w:id="4"/>
       <w:r>
         <w:t>)</w:t>
@@ -5713,14 +5925,36 @@
       <w:r>
         <w:t xml:space="preserve">Figure </w:t>
       </w:r>
-      <w:fldSimple w:instr=" SEQ Figure \* ARABIC ">
-        <w:r>
-          <w:rPr>
-            <w:noProof/>
-          </w:rPr>
-          <w:t>9</w:t>
-        </w:r>
-      </w:fldSimple>
+      <w:r>
+        <w:rPr>
+          <w:noProof/>
+        </w:rPr>
+        <w:fldChar w:fldCharType="begin"/>
+      </w:r>
+      <w:r>
+        <w:rPr>
+          <w:noProof/>
+        </w:rPr>
+        <w:instrText xml:space="preserve"> SEQ Figure \* ARABIC </w:instrText>
+      </w:r>
+      <w:r>
+        <w:rPr>
+          <w:noProof/>
+        </w:rPr>
+        <w:fldChar w:fldCharType="separate"/>
+      </w:r>
+      <w:r>
+        <w:rPr>
+          <w:noProof/>
+        </w:rPr>
+        <w:t>9</w:t>
+      </w:r>
+      <w:r>
+        <w:rPr>
+          <w:noProof/>
+        </w:rPr>
+        <w:fldChar w:fldCharType="end"/>
+      </w:r>
       <w:bookmarkEnd w:id="5"/>
       <w:r>
         <w:t>: Indicated EGT vs Compressor Inlet Temperature</w:t>
@@ -5964,14 +6198,36 @@
       <w:r>
         <w:t xml:space="preserve">Table </w:t>
       </w:r>
-      <w:fldSimple w:instr=" SEQ Table \* ARABIC ">
-        <w:r>
-          <w:rPr>
-            <w:noProof/>
-          </w:rPr>
-          <w:t>3</w:t>
-        </w:r>
-      </w:fldSimple>
+      <w:r>
+        <w:rPr>
+          <w:noProof/>
+        </w:rPr>
+        <w:fldChar w:fldCharType="begin"/>
+      </w:r>
+      <w:r>
+        <w:rPr>
+          <w:noProof/>
+        </w:rPr>
+        <w:instrText xml:space="preserve"> SEQ Table \* ARABIC </w:instrText>
+      </w:r>
+      <w:r>
+        <w:rPr>
+          <w:noProof/>
+        </w:rPr>
+        <w:fldChar w:fldCharType="separate"/>
+      </w:r>
+      <w:r>
+        <w:rPr>
+          <w:noProof/>
+        </w:rPr>
+        <w:t>3</w:t>
+      </w:r>
+      <w:r>
+        <w:rPr>
+          <w:noProof/>
+        </w:rPr>
+        <w:fldChar w:fldCharType="end"/>
+      </w:r>
       <w:bookmarkEnd w:id="6"/>
       <w:r>
         <w:t>: Flight Conditions</w:t>
@@ -6693,15 +6949,7 @@
           </w:tcPr>
           <w:p>
             <w:r>
-              <w:t>MA139-</w:t>
-            </w:r>
-            <w:proofErr w:type="gramStart"/>
-            <w:r>
-              <w:t>XAA[</w:t>
-            </w:r>
-            <w:proofErr w:type="gramEnd"/>
-            <w:r>
-              <w:t>]</w:t>
+              <w:t>Maximum payload Research Mission [5]</w:t>
             </w:r>
           </w:p>
         </w:tc>
@@ -6714,7 +6962,7 @@
               <w:cnfStyle w:val="000000100000" w:firstRow="0" w:lastRow="0" w:firstColumn="0" w:lastColumn="0" w:oddVBand="0" w:evenVBand="0" w:oddHBand="1" w:evenHBand="0" w:firstRowFirstColumn="0" w:firstRowLastColumn="0" w:lastRowFirstColumn="0" w:lastRowLastColumn="0"/>
             </w:pPr>
             <w:r>
-              <w:t>40000</w:t>
+              <w:t>70000</w:t>
             </w:r>
           </w:p>
         </w:tc>
@@ -6727,7 +6975,7 @@
               <w:cnfStyle w:val="000000100000" w:firstRow="0" w:lastRow="0" w:firstColumn="0" w:lastColumn="0" w:oddVBand="0" w:evenVBand="0" w:oddHBand="1" w:evenHBand="0" w:firstRowFirstColumn="0" w:firstRowLastColumn="0" w:lastRowFirstColumn="0" w:lastRowLastColumn="0"/>
             </w:pPr>
             <w:r>
-              <w:t>1.9</w:t>
+              <w:t>3.0</w:t>
             </w:r>
           </w:p>
         </w:tc>
@@ -6753,16 +7001,10 @@
           </w:tcPr>
           <w:p>
             <w:r>
-              <w:t>French Griffon II</w:t>
-            </w:r>
-            <w:r>
-              <w:t xml:space="preserve"> </w:t>
-            </w:r>
-            <w:r>
-              <w:t>[</w:t>
-            </w:r>
-            <w:r>
-              <w:t>]</w:t>
+              <w:t>Cruising airplane capacity</w:t>
+            </w:r>
+            <w:r>
+              <w:t xml:space="preserve"> [5]</w:t>
             </w:r>
           </w:p>
         </w:tc>
@@ -6775,7 +7017,7 @@
               <w:cnfStyle w:val="000000000000" w:firstRow="0" w:lastRow="0" w:firstColumn="0" w:lastColumn="0" w:oddVBand="0" w:evenVBand="0" w:oddHBand="0" w:evenHBand="0" w:firstRowFirstColumn="0" w:firstRowLastColumn="0" w:lastRowFirstColumn="0" w:lastRowLastColumn="0"/>
             </w:pPr>
             <w:r>
-              <w:t>61000</w:t>
+              <w:t>85000</w:t>
             </w:r>
           </w:p>
         </w:tc>
@@ -6788,7 +7030,7 @@
               <w:cnfStyle w:val="000000000000" w:firstRow="0" w:lastRow="0" w:firstColumn="0" w:lastColumn="0" w:oddVBand="0" w:evenVBand="0" w:oddHBand="0" w:evenHBand="0" w:firstRowFirstColumn="0" w:firstRowLastColumn="0" w:lastRowFirstColumn="0" w:lastRowLastColumn="0"/>
             </w:pPr>
             <w:r>
-              <w:t>2.1</w:t>
+              <w:t>3.2</w:t>
             </w:r>
           </w:p>
         </w:tc>
@@ -6819,16 +7061,11 @@
             <w:r>
               <w:t xml:space="preserve">Constant </w:t>
             </w:r>
-            <w:proofErr w:type="gramStart"/>
             <w:r>
               <w:t>Climb</w:t>
             </w:r>
             <w:r>
-              <w:t>[</w:t>
-            </w:r>
-            <w:proofErr w:type="gramEnd"/>
-            <w:r>
-              <w:t>5]</w:t>
+              <w:t>[5]</w:t>
             </w:r>
           </w:p>
         </w:tc>
@@ -6880,15 +7117,7 @@
           </w:tcPr>
           <w:p>
             <w:r>
-              <w:t>Supersonic Transport flight [</w:t>
-            </w:r>
-            <w:r>
-              <w:t>19</w:t>
-            </w:r>
-            <w:bookmarkStart w:id="7" w:name="_GoBack"/>
-            <w:bookmarkEnd w:id="7"/>
-            <w:r>
-              <w:t>]</w:t>
+              <w:t>Supersonic Transport flight []</w:t>
             </w:r>
           </w:p>
         </w:tc>
@@ -7016,6 +7245,1301 @@
         <w:lastRenderedPageBreak/>
         <w:t xml:space="preserve"> Appendix</w:t>
       </w:r>
+    </w:p>
+    <w:p>
+      <w:pPr>
+        <w:pStyle w:val="Heading2"/>
+        <w:numPr>
+          <w:ilvl w:val="0"/>
+          <w:numId w:val="28"/>
+        </w:numPr>
+      </w:pPr>
+      <w:r>
+        <w:t>Group Meetings</w:t>
+      </w:r>
+    </w:p>
+    <w:p>
+      <w:pPr>
+        <w:pStyle w:val="Title"/>
+      </w:pPr>
+      <w:r>
+        <w:rPr>
+          <w:color w:val="00B050"/>
+          <w:szCs w:val="36"/>
+        </w:rPr>
+        <w:t xml:space="preserve">INME 4707 </w:t>
+      </w:r>
+      <w:r>
+        <w:rPr>
+          <w:color w:val="00B050"/>
+          <w:szCs w:val="36"/>
+        </w:rPr>
+        <w:t xml:space="preserve">Team </w:t>
+      </w:r>
+      <w:r>
+        <w:rPr>
+          <w:color w:val="00B050"/>
+          <w:szCs w:val="36"/>
+        </w:rPr>
+        <w:t>1</w:t>
+      </w:r>
+      <w:r>
+        <w:rPr>
+          <w:color w:val="00B050"/>
+          <w:szCs w:val="36"/>
+        </w:rPr>
+        <w:t>: Group Meeting</w:t>
+      </w:r>
+      <w:sdt>
+        <w:sdtPr>
+          <w:rPr>
+            <w:color w:val="00B050"/>
+            <w:szCs w:val="36"/>
+          </w:rPr>
+          <w:alias w:val="Vertical line seperator:"/>
+          <w:tag w:val="Vertical line seperator:"/>
+          <w:id w:val="1874568466"/>
+          <w:placeholder>
+            <w:docPart w:val="AA5DDDF2E5D79F4E8DC3E606052F84F7"/>
+          </w:placeholder>
+          <w:temporary/>
+          <w:showingPlcHdr/>
+          <w15:appearance w15:val="hidden"/>
+        </w:sdtPr>
+        <w:sdtContent>
+          <w:r>
+            <w:rPr>
+              <w:color w:val="00B050"/>
+              <w:szCs w:val="36"/>
+            </w:rPr>
+            <w:t>|</w:t>
+          </w:r>
+        </w:sdtContent>
+      </w:sdt>
+      <w:sdt>
+        <w:sdtPr>
+          <w:rPr>
+            <w:rStyle w:val="SubtleReference"/>
+            <w:color w:val="00B050"/>
+            <w:szCs w:val="36"/>
+          </w:rPr>
+          <w:alias w:val="Minutes:"/>
+          <w:tag w:val="Minutes:"/>
+          <w:id w:val="324875599"/>
+          <w:placeholder>
+            <w:docPart w:val="4B41CB03902AF541879EC973F06D497D"/>
+          </w:placeholder>
+          <w:temporary/>
+          <w:showingPlcHdr/>
+          <w15:appearance w15:val="hidden"/>
+        </w:sdtPr>
+        <w:sdtEndPr>
+          <w:rPr>
+            <w:rStyle w:val="DefaultParagraphFont"/>
+            <w:caps w:val="0"/>
+          </w:rPr>
+        </w:sdtEndPr>
+        <w:sdtContent>
+          <w:r>
+            <w:rPr>
+              <w:rStyle w:val="SubtleReference"/>
+              <w:color w:val="00B050"/>
+              <w:szCs w:val="36"/>
+            </w:rPr>
+            <w:t>Minutes</w:t>
+          </w:r>
+        </w:sdtContent>
+      </w:sdt>
+      <w:r>
+        <w:rPr>
+          <w:rStyle w:val="SubtleReference"/>
+          <w:color w:val="00B050"/>
+          <w:szCs w:val="36"/>
+        </w:rPr>
+        <w:t xml:space="preserve">                </w:t>
+      </w:r>
+      <w:r>
+        <w:rPr>
+          <w:caps/>
+          <w:noProof/>
+        </w:rPr>
+        <w:drawing>
+          <wp:inline distT="0" distB="0" distL="0" distR="0" wp14:anchorId="148CCF21" wp14:editId="78F2D550">
+            <wp:extent cx="645795" cy="645795"/>
+            <wp:effectExtent l="0" t="0" r="0" b="0"/>
+            <wp:docPr id="10" name="Picture 1"/>
+            <wp:cNvGraphicFramePr>
+              <a:graphicFrameLocks xmlns:a="http://schemas.openxmlformats.org/drawingml/2006/main" noChangeAspect="1"/>
+            </wp:cNvGraphicFramePr>
+            <a:graphic xmlns:a="http://schemas.openxmlformats.org/drawingml/2006/main">
+              <a:graphicData uri="http://schemas.openxmlformats.org/drawingml/2006/picture">
+                <pic:pic xmlns:pic="http://schemas.openxmlformats.org/drawingml/2006/picture">
+                  <pic:nvPicPr>
+                    <pic:cNvPr id="2" name="Picture 1"/>
+                    <pic:cNvPicPr>
+                      <a:picLocks noChangeAspect="1"/>
+                    </pic:cNvPicPr>
+                  </pic:nvPicPr>
+                  <pic:blipFill>
+                    <a:blip r:embed="rId19"/>
+                    <a:stretch>
+                      <a:fillRect/>
+                    </a:stretch>
+                  </pic:blipFill>
+                  <pic:spPr>
+                    <a:xfrm>
+                      <a:off x="0" y="0"/>
+                      <a:ext cx="645795" cy="645795"/>
+                    </a:xfrm>
+                    <a:prstGeom prst="rect">
+                      <a:avLst/>
+                    </a:prstGeom>
+                  </pic:spPr>
+                </pic:pic>
+              </a:graphicData>
+            </a:graphic>
+          </wp:inline>
+        </w:drawing>
+      </w:r>
+    </w:p>
+    <w:p>
+      <w:pPr>
+        <w:pStyle w:val="Heading2"/>
+        <w:numPr>
+          <w:ilvl w:val="0"/>
+          <w:numId w:val="0"/>
+        </w:numPr>
+      </w:pPr>
+      <w:sdt>
+        <w:sdtPr>
+          <w:alias w:val="Meeting date and time:"/>
+          <w:tag w:val="Meeting date and time:"/>
+          <w:id w:val="712006246"/>
+          <w:placeholder>
+            <w:docPart w:val="A790F5B9C2729245A71D77939514F2A1"/>
+          </w:placeholder>
+          <w:temporary/>
+          <w:showingPlcHdr/>
+          <w15:appearance w15:val="hidden"/>
+        </w:sdtPr>
+        <w:sdtContent>
+          <w:r>
+            <w:rPr>
+              <w:color w:val="00B050"/>
+            </w:rPr>
+            <w:t>Meeting date | time</w:t>
+          </w:r>
+        </w:sdtContent>
+      </w:sdt>
+      <w:r>
+        <w:t xml:space="preserve"> </w:t>
+      </w:r>
+      <w:r>
+        <w:rPr>
+          <w:rStyle w:val="SubtleEmphasis"/>
+        </w:rPr>
+        <w:t>0</w:t>
+      </w:r>
+      <w:r>
+        <w:rPr>
+          <w:rStyle w:val="SubtleEmphasis"/>
+        </w:rPr>
+        <w:t>4/02/18</w:t>
+      </w:r>
+      <w:r>
+        <w:rPr>
+          <w:rStyle w:val="SubtleEmphasis"/>
+        </w:rPr>
+        <w:t xml:space="preserve"> | </w:t>
+      </w:r>
+      <w:r>
+        <w:rPr>
+          <w:rStyle w:val="SubtleEmphasis"/>
+        </w:rPr>
+        <w:t>10:30</w:t>
+      </w:r>
+      <w:r>
+        <w:t xml:space="preserve"> | </w:t>
+      </w:r>
+      <w:sdt>
+        <w:sdtPr>
+          <w:alias w:val="Meeting location:"/>
+          <w:tag w:val="Meeting location:"/>
+          <w:id w:val="1910582416"/>
+          <w:placeholder>
+            <w:docPart w:val="AE8D2B03C7167D4EA866DEAF8ED22938"/>
+          </w:placeholder>
+          <w:temporary/>
+          <w:showingPlcHdr/>
+          <w15:appearance w15:val="hidden"/>
+        </w:sdtPr>
+        <w:sdtContent>
+          <w:r>
+            <w:rPr>
+              <w:color w:val="00B050"/>
+            </w:rPr>
+            <w:t>Meeting location</w:t>
+          </w:r>
+        </w:sdtContent>
+      </w:sdt>
+      <w:r>
+        <w:t xml:space="preserve"> </w:t>
+      </w:r>
+      <w:sdt>
+        <w:sdtPr>
+          <w:rPr>
+            <w:rStyle w:val="SubtleEmphasis"/>
+          </w:rPr>
+          <w:alias w:val="Enter location:"/>
+          <w:tag w:val="Enter location:"/>
+          <w:id w:val="465398058"/>
+          <w:placeholder>
+            <w:docPart w:val="BF1F2A74647EFD43A22456DB2A8BD582"/>
+          </w:placeholder>
+          <w15:appearance w15:val="hidden"/>
+        </w:sdtPr>
+        <w:sdtEndPr>
+          <w:rPr>
+            <w:rStyle w:val="DefaultParagraphFont"/>
+            <w:i w:val="0"/>
+            <w:iCs w:val="0"/>
+          </w:rPr>
+        </w:sdtEndPr>
+        <w:sdtContent>
+          <w:proofErr w:type="spellStart"/>
+          <w:r>
+            <w:rPr>
+              <w:rStyle w:val="SubtleEmphasis"/>
+            </w:rPr>
+            <w:t>Lucchetti</w:t>
+          </w:r>
+          <w:proofErr w:type="spellEnd"/>
+        </w:sdtContent>
+      </w:sdt>
+    </w:p>
+    <w:tbl>
+      <w:tblPr>
+        <w:tblW w:w="5000" w:type="pct"/>
+        <w:tblLayout w:type="fixed"/>
+        <w:tblCellMar>
+          <w:left w:w="0" w:type="dxa"/>
+          <w:right w:w="0" w:type="dxa"/>
+        </w:tblCellMar>
+        <w:tblLook w:val="04A0" w:firstRow="1" w:lastRow="0" w:firstColumn="1" w:lastColumn="0" w:noHBand="0" w:noVBand="1"/>
+        <w:tblDescription w:val="Meeting information layout table"/>
+      </w:tblPr>
+      <w:tblGrid>
+        <w:gridCol w:w="4680"/>
+        <w:gridCol w:w="4680"/>
+      </w:tblGrid>
+      <w:tr>
+        <w:tc>
+          <w:tcPr>
+            <w:tcW w:w="5400" w:type="dxa"/>
+          </w:tcPr>
+          <w:tbl>
+            <w:tblPr>
+              <w:tblW w:w="5399" w:type="dxa"/>
+              <w:tblInd w:w="1" w:type="dxa"/>
+              <w:tblBorders>
+                <w:left w:val="single" w:sz="4" w:space="0" w:color="ED7D31" w:themeColor="accent2"/>
+              </w:tblBorders>
+              <w:tblLayout w:type="fixed"/>
+              <w:tblCellMar>
+                <w:left w:w="0" w:type="dxa"/>
+                <w:right w:w="0" w:type="dxa"/>
+              </w:tblCellMar>
+              <w:tblLook w:val="04A0" w:firstRow="1" w:lastRow="0" w:firstColumn="1" w:lastColumn="0" w:noHBand="0" w:noVBand="1"/>
+              <w:tblDescription w:val="Table for person calling meeting, type of meeting, facilitator, note taker, and timekeeper"/>
+            </w:tblPr>
+            <w:tblGrid>
+              <w:gridCol w:w="2407"/>
+              <w:gridCol w:w="2992"/>
+            </w:tblGrid>
+            <w:tr>
+              <w:tc>
+                <w:tcPr>
+                  <w:tcW w:w="2407" w:type="dxa"/>
+                  <w:tcBorders>
+                    <w:left w:val="nil"/>
+                  </w:tcBorders>
+                </w:tcPr>
+                <w:p>
+                  <w:pPr>
+                    <w:pStyle w:val="Heading3"/>
+                    <w:numPr>
+                      <w:ilvl w:val="0"/>
+                      <w:numId w:val="0"/>
+                    </w:numPr>
+                    <w:ind w:left="288"/>
+                  </w:pPr>
+                  <w:sdt>
+                    <w:sdtPr>
+                      <w:alias w:val="Meeting called by:"/>
+                      <w:tag w:val="Meeting called by:"/>
+                      <w:id w:val="1112008097"/>
+                      <w:placeholder>
+                        <w:docPart w:val="4ADE124AB0B134428A8D674F6351DB6F"/>
+                      </w:placeholder>
+                      <w:temporary/>
+                      <w:showingPlcHdr/>
+                      <w15:appearance w15:val="hidden"/>
+                    </w:sdtPr>
+                    <w:sdtContent>
+                      <w:r>
+                        <w:rPr>
+                          <w:color w:val="00B050"/>
+                        </w:rPr>
+                        <w:t>Meeting called by</w:t>
+                      </w:r>
+                    </w:sdtContent>
+                  </w:sdt>
+                </w:p>
+              </w:tc>
+              <w:tc>
+                <w:tcPr>
+                  <w:tcW w:w="2992" w:type="dxa"/>
+                  <w:tcBorders>
+                    <w:right w:val="single" w:sz="8" w:space="0" w:color="5B9BD5" w:themeColor="accent1"/>
+                  </w:tcBorders>
+                </w:tcPr>
+                <w:p>
+                  <w:r>
+                    <w:t xml:space="preserve">Christian </w:t>
+                  </w:r>
+                  <w:proofErr w:type="spellStart"/>
+                  <w:r>
+                    <w:t>Lagares</w:t>
+                  </w:r>
+                  <w:proofErr w:type="spellEnd"/>
+                </w:p>
+              </w:tc>
+            </w:tr>
+            <w:tr>
+              <w:tc>
+                <w:tcPr>
+                  <w:tcW w:w="2407" w:type="dxa"/>
+                  <w:tcBorders>
+                    <w:left w:val="nil"/>
+                  </w:tcBorders>
+                </w:tcPr>
+                <w:p>
+                  <w:pPr>
+                    <w:pStyle w:val="Heading3"/>
+                    <w:numPr>
+                      <w:ilvl w:val="0"/>
+                      <w:numId w:val="0"/>
+                    </w:numPr>
+                    <w:ind w:left="288"/>
+                  </w:pPr>
+                  <w:sdt>
+                    <w:sdtPr>
+                      <w:alias w:val="Type of meeting:"/>
+                      <w:tag w:val="Type of meeting:"/>
+                      <w:id w:val="1356456911"/>
+                      <w:placeholder>
+                        <w:docPart w:val="71A9725B4504F94E9DC6EB22A0BEBC98"/>
+                      </w:placeholder>
+                      <w:temporary/>
+                      <w:showingPlcHdr/>
+                      <w15:appearance w15:val="hidden"/>
+                    </w:sdtPr>
+                    <w:sdtContent>
+                      <w:r>
+                        <w:rPr>
+                          <w:color w:val="00B050"/>
+                        </w:rPr>
+                        <w:t>Type of meeting</w:t>
+                      </w:r>
+                    </w:sdtContent>
+                  </w:sdt>
+                </w:p>
+              </w:tc>
+              <w:tc>
+                <w:tcPr>
+                  <w:tcW w:w="2992" w:type="dxa"/>
+                  <w:tcBorders>
+                    <w:right w:val="single" w:sz="8" w:space="0" w:color="5B9BD5" w:themeColor="accent1"/>
+                  </w:tcBorders>
+                </w:tcPr>
+                <w:p>
+                  <w:r>
+                    <w:t>Work Division</w:t>
+                  </w:r>
+                </w:p>
+              </w:tc>
+            </w:tr>
+            <w:tr>
+              <w:sdt>
+                <w:sdtPr>
+                  <w:alias w:val="Facilitator:"/>
+                  <w:tag w:val="Facilitator:"/>
+                  <w:id w:val="-1618515975"/>
+                  <w:placeholder>
+                    <w:docPart w:val="E7E9A3CD7544E94E83C24FC10F4A5559"/>
+                  </w:placeholder>
+                  <w:temporary/>
+                  <w:showingPlcHdr/>
+                  <w15:appearance w15:val="hidden"/>
+                </w:sdtPr>
+                <w:sdtContent>
+                  <w:tc>
+                    <w:tcPr>
+                      <w:tcW w:w="2407" w:type="dxa"/>
+                      <w:tcBorders>
+                        <w:left w:val="nil"/>
+                      </w:tcBorders>
+                    </w:tcPr>
+                    <w:p>
+                      <w:pPr>
+                        <w:pStyle w:val="Heading3"/>
+                        <w:numPr>
+                          <w:ilvl w:val="0"/>
+                          <w:numId w:val="0"/>
+                        </w:numPr>
+                        <w:ind w:left="288"/>
+                      </w:pPr>
+                      <w:r>
+                        <w:rPr>
+                          <w:color w:val="00B050"/>
+                        </w:rPr>
+                        <w:t>Facilitator</w:t>
+                      </w:r>
+                    </w:p>
+                  </w:tc>
+                </w:sdtContent>
+              </w:sdt>
+              <w:tc>
+                <w:tcPr>
+                  <w:tcW w:w="2992" w:type="dxa"/>
+                  <w:tcBorders>
+                    <w:right w:val="single" w:sz="8" w:space="0" w:color="5B9BD5" w:themeColor="accent1"/>
+                  </w:tcBorders>
+                </w:tcPr>
+                <w:p>
+                  <w:r>
+                    <w:t xml:space="preserve">Christian </w:t>
+                  </w:r>
+                  <w:proofErr w:type="spellStart"/>
+                  <w:r>
+                    <w:t>Lagares</w:t>
+                  </w:r>
+                  <w:proofErr w:type="spellEnd"/>
+                </w:p>
+              </w:tc>
+            </w:tr>
+            <w:tr>
+              <w:sdt>
+                <w:sdtPr>
+                  <w:alias w:val="Note taker:"/>
+                  <w:tag w:val="Note taker:"/>
+                  <w:id w:val="-1961940283"/>
+                  <w:placeholder>
+                    <w:docPart w:val="1BE4AC545B97B547895768947C8BC080"/>
+                  </w:placeholder>
+                  <w:temporary/>
+                  <w:showingPlcHdr/>
+                  <w15:appearance w15:val="hidden"/>
+                </w:sdtPr>
+                <w:sdtContent>
+                  <w:tc>
+                    <w:tcPr>
+                      <w:tcW w:w="2407" w:type="dxa"/>
+                      <w:tcBorders>
+                        <w:left w:val="nil"/>
+                      </w:tcBorders>
+                    </w:tcPr>
+                    <w:p>
+                      <w:pPr>
+                        <w:pStyle w:val="Heading3"/>
+                        <w:numPr>
+                          <w:ilvl w:val="0"/>
+                          <w:numId w:val="0"/>
+                        </w:numPr>
+                        <w:ind w:left="288"/>
+                      </w:pPr>
+                      <w:r>
+                        <w:rPr>
+                          <w:color w:val="00B050"/>
+                        </w:rPr>
+                        <w:t>Note taker</w:t>
+                      </w:r>
+                    </w:p>
+                  </w:tc>
+                </w:sdtContent>
+              </w:sdt>
+              <w:tc>
+                <w:tcPr>
+                  <w:tcW w:w="2992" w:type="dxa"/>
+                  <w:tcBorders>
+                    <w:right w:val="single" w:sz="8" w:space="0" w:color="5B9BD5" w:themeColor="accent1"/>
+                  </w:tcBorders>
+                </w:tcPr>
+                <w:p>
+                  <w:r>
+                    <w:t xml:space="preserve">Christian </w:t>
+                  </w:r>
+                  <w:proofErr w:type="spellStart"/>
+                  <w:r>
+                    <w:t>Lagares</w:t>
+                  </w:r>
+                  <w:proofErr w:type="spellEnd"/>
+                </w:p>
+              </w:tc>
+            </w:tr>
+            <w:tr>
+              <w:sdt>
+                <w:sdtPr>
+                  <w:alias w:val="Timekeeper:"/>
+                  <w:tag w:val="Timekeeper:"/>
+                  <w:id w:val="2113625791"/>
+                  <w:placeholder>
+                    <w:docPart w:val="6EDB1A983286CF4EB8A1AED0434158B4"/>
+                  </w:placeholder>
+                  <w:temporary/>
+                  <w:showingPlcHdr/>
+                  <w15:appearance w15:val="hidden"/>
+                </w:sdtPr>
+                <w:sdtContent>
+                  <w:tc>
+                    <w:tcPr>
+                      <w:tcW w:w="2407" w:type="dxa"/>
+                      <w:tcBorders>
+                        <w:left w:val="nil"/>
+                      </w:tcBorders>
+                    </w:tcPr>
+                    <w:p>
+                      <w:pPr>
+                        <w:pStyle w:val="Heading3"/>
+                        <w:numPr>
+                          <w:ilvl w:val="0"/>
+                          <w:numId w:val="0"/>
+                        </w:numPr>
+                        <w:ind w:left="288"/>
+                      </w:pPr>
+                      <w:r>
+                        <w:rPr>
+                          <w:color w:val="00B050"/>
+                        </w:rPr>
+                        <w:t>Timekeeper</w:t>
+                      </w:r>
+                    </w:p>
+                  </w:tc>
+                </w:sdtContent>
+              </w:sdt>
+              <w:tc>
+                <w:tcPr>
+                  <w:tcW w:w="2992" w:type="dxa"/>
+                  <w:tcBorders>
+                    <w:right w:val="single" w:sz="8" w:space="0" w:color="5B9BD5" w:themeColor="accent1"/>
+                  </w:tcBorders>
+                </w:tcPr>
+                <w:p>
+                  <w:r>
+                    <w:t>Edwin Aponte</w:t>
+                  </w:r>
+                </w:p>
+              </w:tc>
+            </w:tr>
+          </w:tbl>
+          <w:p/>
+        </w:tc>
+        <w:tc>
+          <w:tcPr>
+            <w:tcW w:w="5400" w:type="dxa"/>
+          </w:tcPr>
+          <w:p>
+            <w:r>
+              <w:t>Edwin Aponte</w:t>
+            </w:r>
+          </w:p>
+          <w:p>
+            <w:r>
+              <w:t>Joel Quijano (Excused from meeting)</w:t>
+            </w:r>
+          </w:p>
+        </w:tc>
+      </w:tr>
+    </w:tbl>
+    <w:p>
+      <w:pPr>
+        <w:pStyle w:val="Heading1"/>
+      </w:pPr>
+      <w:sdt>
+        <w:sdtPr>
+          <w:alias w:val="Agenda topics:"/>
+          <w:tag w:val="Agenda topics:"/>
+          <w:id w:val="-877550984"/>
+          <w:placeholder>
+            <w:docPart w:val="A88AC9555F9D1E48801D5C11BE95F0B3"/>
+          </w:placeholder>
+          <w:temporary/>
+          <w:showingPlcHdr/>
+          <w15:appearance w15:val="hidden"/>
+        </w:sdtPr>
+        <w:sdtContent>
+          <w:r>
+            <w:t>Agenda topics</w:t>
+          </w:r>
+        </w:sdtContent>
+      </w:sdt>
+    </w:p>
+    <w:p>
+      <w:pPr>
+        <w:pStyle w:val="Heading2"/>
+        <w:numPr>
+          <w:ilvl w:val="0"/>
+          <w:numId w:val="0"/>
+        </w:numPr>
+      </w:pPr>
+      <w:sdt>
+        <w:sdtPr>
+          <w:alias w:val="Agenda 1, time allotted:"/>
+          <w:tag w:val="Agenda 1, time allotted:"/>
+          <w:id w:val="-548305236"/>
+          <w:placeholder>
+            <w:docPart w:val="ECDB3FD6BC5FE24690D6B858927BD59E"/>
+          </w:placeholder>
+          <w:temporary/>
+          <w:showingPlcHdr/>
+          <w15:appearance w15:val="hidden"/>
+        </w:sdtPr>
+        <w:sdtContent>
+          <w:r>
+            <w:rPr>
+              <w:color w:val="00B050"/>
+            </w:rPr>
+            <w:t>Time allotted</w:t>
+          </w:r>
+        </w:sdtContent>
+      </w:sdt>
+      <w:r>
+        <w:t xml:space="preserve"> | </w:t>
+      </w:r>
+      <w:sdt>
+        <w:sdtPr>
+          <w:rPr>
+            <w:rStyle w:val="SubtleEmphasis"/>
+          </w:rPr>
+          <w:alias w:val="Agenda 1, enter time:"/>
+          <w:tag w:val="Agenda 1, enter time:"/>
+          <w:id w:val="252406536"/>
+          <w:placeholder>
+            <w:docPart w:val="E499C8A081631D478C5558AF02E70E51"/>
+          </w:placeholder>
+          <w15:appearance w15:val="hidden"/>
+        </w:sdtPr>
+        <w:sdtEndPr>
+          <w:rPr>
+            <w:rStyle w:val="DefaultParagraphFont"/>
+            <w:i w:val="0"/>
+            <w:iCs w:val="0"/>
+          </w:rPr>
+        </w:sdtEndPr>
+        <w:sdtContent>
+          <w:r>
+            <w:rPr>
+              <w:rStyle w:val="SubtleEmphasis"/>
+            </w:rPr>
+            <w:t>15</w:t>
+          </w:r>
+        </w:sdtContent>
+      </w:sdt>
+      <w:r>
+        <w:t xml:space="preserve"> | </w:t>
+      </w:r>
+      <w:sdt>
+        <w:sdtPr>
+          <w:alias w:val="Agenda 1, agenda topic:"/>
+          <w:tag w:val="Agenda 1, agenda topic:"/>
+          <w:id w:val="-1734764758"/>
+          <w:placeholder>
+            <w:docPart w:val="CAF204E4CEC8BA44AAEC9B217B79637A"/>
+          </w:placeholder>
+          <w:temporary/>
+          <w:showingPlcHdr/>
+          <w15:appearance w15:val="hidden"/>
+        </w:sdtPr>
+        <w:sdtContent>
+          <w:r>
+            <w:rPr>
+              <w:color w:val="00B050"/>
+            </w:rPr>
+            <w:t>Agenda topic</w:t>
+          </w:r>
+        </w:sdtContent>
+      </w:sdt>
+      <w:r>
+        <w:t xml:space="preserve"> </w:t>
+      </w:r>
+      <w:r>
+        <w:rPr>
+          <w:rStyle w:val="SubtleEmphasis"/>
+        </w:rPr>
+        <w:t>Source Control</w:t>
+      </w:r>
+      <w:r>
+        <w:t xml:space="preserve"> | </w:t>
+      </w:r>
+      <w:sdt>
+        <w:sdtPr>
+          <w:alias w:val="Agenda 1, presenter:"/>
+          <w:tag w:val="Agenda 1, presenter:"/>
+          <w:id w:val="-1972813609"/>
+          <w:placeholder>
+            <w:docPart w:val="62FCDFF9F3B37F4C81DA0AD7D1B0BE2D"/>
+          </w:placeholder>
+          <w:temporary/>
+          <w:showingPlcHdr/>
+          <w15:appearance w15:val="hidden"/>
+        </w:sdtPr>
+        <w:sdtContent>
+          <w:r>
+            <w:rPr>
+              <w:color w:val="00B050"/>
+            </w:rPr>
+            <w:t>Presenter</w:t>
+          </w:r>
+        </w:sdtContent>
+      </w:sdt>
+      <w:r>
+        <w:t xml:space="preserve"> </w:t>
+      </w:r>
+      <w:r>
+        <w:rPr>
+          <w:rStyle w:val="SubtleEmphasis"/>
+        </w:rPr>
+        <w:t xml:space="preserve">Christian </w:t>
+      </w:r>
+      <w:proofErr w:type="spellStart"/>
+      <w:r>
+        <w:rPr>
+          <w:rStyle w:val="SubtleEmphasis"/>
+        </w:rPr>
+        <w:t>Lagares</w:t>
+      </w:r>
+      <w:proofErr w:type="spellEnd"/>
+    </w:p>
+    <w:p>
+      <w:r>
+        <w:t>Discuss the importance of Source Control for Code and Document Management and sharing.</w:t>
+      </w:r>
+    </w:p>
+    <w:p>
+      <w:r>
+        <w:t>Team agreed to a platform</w:t>
+      </w:r>
+    </w:p>
+    <w:tbl>
+      <w:tblPr>
+        <w:tblStyle w:val="Meetingminutes"/>
+        <w:tblW w:w="5000" w:type="pct"/>
+        <w:tblLayout w:type="fixed"/>
+        <w:tblLook w:val="04A0" w:firstRow="1" w:lastRow="0" w:firstColumn="1" w:lastColumn="0" w:noHBand="0" w:noVBand="1"/>
+        <w:tblDescription w:val="Action items information table for agenda 1"/>
+      </w:tblPr>
+      <w:tblGrid>
+        <w:gridCol w:w="5450"/>
+        <w:gridCol w:w="1955"/>
+        <w:gridCol w:w="1955"/>
+      </w:tblGrid>
+      <w:tr>
+        <w:trPr>
+          <w:cnfStyle w:val="100000000000" w:firstRow="1" w:lastRow="0" w:firstColumn="0" w:lastColumn="0" w:oddVBand="0" w:evenVBand="0" w:oddHBand="0" w:evenHBand="0" w:firstRowFirstColumn="0" w:firstRowLastColumn="0" w:lastRowFirstColumn="0" w:lastRowLastColumn="0"/>
+          <w:trHeight w:val="306"/>
+        </w:trPr>
+        <w:tc>
+          <w:tcPr>
+            <w:tcW w:w="5450" w:type="dxa"/>
+          </w:tcPr>
+          <w:p>
+            <w:sdt>
+              <w:sdtPr>
+                <w:alias w:val="Agenda 1, action items:"/>
+                <w:tag w:val="Agenda 1, action items:"/>
+                <w:id w:val="810443476"/>
+                <w:placeholder>
+                  <w:docPart w:val="6F9E3BC535ADA14F80EEB170EAB6EE5A"/>
+                </w:placeholder>
+                <w:temporary/>
+                <w:showingPlcHdr/>
+                <w15:appearance w15:val="hidden"/>
+              </w:sdtPr>
+              <w:sdtContent>
+                <w:r>
+                  <w:rPr>
+                    <w:color w:val="00B050"/>
+                  </w:rPr>
+                  <w:t>Action items</w:t>
+                </w:r>
+              </w:sdtContent>
+            </w:sdt>
+          </w:p>
+        </w:tc>
+        <w:sdt>
+          <w:sdtPr>
+            <w:alias w:val="Agenda 1, person responsible:"/>
+            <w:tag w:val="Agenda 1, person responsible:"/>
+            <w:id w:val="352783267"/>
+            <w:placeholder>
+              <w:docPart w:val="CE29EE0A3837A048ABA09508FE146285"/>
+            </w:placeholder>
+            <w:temporary/>
+            <w:showingPlcHdr/>
+            <w15:appearance w15:val="hidden"/>
+          </w:sdtPr>
+          <w:sdtContent>
+            <w:tc>
+              <w:tcPr>
+                <w:tcW w:w="1955" w:type="dxa"/>
+              </w:tcPr>
+              <w:p>
+                <w:r>
+                  <w:rPr>
+                    <w:color w:val="00B050"/>
+                  </w:rPr>
+                  <w:t>Person responsible</w:t>
+                </w:r>
+              </w:p>
+            </w:tc>
+          </w:sdtContent>
+        </w:sdt>
+        <w:sdt>
+          <w:sdtPr>
+            <w:alias w:val="Agenda 1, deadline:"/>
+            <w:tag w:val="Agenda 1, deadline:"/>
+            <w:id w:val="1450979630"/>
+            <w:placeholder>
+              <w:docPart w:val="39A6550B7E81E34B9CA685AF62388257"/>
+            </w:placeholder>
+            <w:temporary/>
+            <w:showingPlcHdr/>
+            <w15:appearance w15:val="hidden"/>
+          </w:sdtPr>
+          <w:sdtContent>
+            <w:tc>
+              <w:tcPr>
+                <w:tcW w:w="1955" w:type="dxa"/>
+              </w:tcPr>
+              <w:p>
+                <w:r>
+                  <w:rPr>
+                    <w:color w:val="00B050"/>
+                  </w:rPr>
+                  <w:t>Deadline</w:t>
+                </w:r>
+              </w:p>
+            </w:tc>
+          </w:sdtContent>
+        </w:sdt>
+      </w:tr>
+      <w:tr>
+        <w:tc>
+          <w:tcPr>
+            <w:tcW w:w="5450" w:type="dxa"/>
+          </w:tcPr>
+          <w:p>
+            <w:pPr>
+              <w:ind w:left="0"/>
+            </w:pPr>
+            <w:r>
+              <w:t>Create GitHub Account</w:t>
+            </w:r>
+          </w:p>
+        </w:tc>
+        <w:tc>
+          <w:tcPr>
+            <w:tcW w:w="1955" w:type="dxa"/>
+          </w:tcPr>
+          <w:p>
+            <w:pPr>
+              <w:ind w:left="0"/>
+            </w:pPr>
+            <w:r>
+              <w:t>Joel/Edwin</w:t>
+            </w:r>
+          </w:p>
+        </w:tc>
+        <w:tc>
+          <w:tcPr>
+            <w:tcW w:w="1955" w:type="dxa"/>
+          </w:tcPr>
+          <w:p>
+            <w:pPr>
+              <w:ind w:left="0"/>
+            </w:pPr>
+            <w:r>
+              <w:t>04/03/2018</w:t>
+            </w:r>
+          </w:p>
+        </w:tc>
+      </w:tr>
+    </w:tbl>
+    <w:p>
+      <w:pPr>
+        <w:pStyle w:val="Heading2"/>
+        <w:numPr>
+          <w:ilvl w:val="0"/>
+          <w:numId w:val="0"/>
+        </w:numPr>
+      </w:pPr>
+      <w:sdt>
+        <w:sdtPr>
+          <w:alias w:val="Agenda 2, time allotted:"/>
+          <w:tag w:val="Agenda 2, time allotted:"/>
+          <w:id w:val="1191029867"/>
+          <w:placeholder>
+            <w:docPart w:val="6029BCA90454AA48879F931C077584AC"/>
+          </w:placeholder>
+          <w:temporary/>
+          <w:showingPlcHdr/>
+          <w15:appearance w15:val="hidden"/>
+        </w:sdtPr>
+        <w:sdtContent>
+          <w:r>
+            <w:rPr>
+              <w:color w:val="00B050"/>
+            </w:rPr>
+            <w:t>Time allotted</w:t>
+          </w:r>
+        </w:sdtContent>
+      </w:sdt>
+      <w:r>
+        <w:t xml:space="preserve"> | </w:t>
+      </w:r>
+      <w:sdt>
+        <w:sdtPr>
+          <w:rPr>
+            <w:rStyle w:val="SubtleEmphasis"/>
+          </w:rPr>
+          <w:alias w:val="Agenda 2, enter time:"/>
+          <w:tag w:val="Agenda 2, enter time:"/>
+          <w:id w:val="-191309234"/>
+          <w:placeholder>
+            <w:docPart w:val="72AAF3490F84E94584E1B41AFE5EF48A"/>
+          </w:placeholder>
+          <w15:appearance w15:val="hidden"/>
+        </w:sdtPr>
+        <w:sdtEndPr>
+          <w:rPr>
+            <w:rStyle w:val="DefaultParagraphFont"/>
+            <w:i w:val="0"/>
+            <w:iCs w:val="0"/>
+          </w:rPr>
+        </w:sdtEndPr>
+        <w:sdtContent>
+          <w:r>
+            <w:rPr>
+              <w:rStyle w:val="SubtleEmphasis"/>
+            </w:rPr>
+            <w:t>15</w:t>
+          </w:r>
+        </w:sdtContent>
+      </w:sdt>
+      <w:r>
+        <w:t xml:space="preserve"> | </w:t>
+      </w:r>
+      <w:sdt>
+        <w:sdtPr>
+          <w:alias w:val="Agenda 2, agenda topic:"/>
+          <w:tag w:val="Agenda 2, agenda topic:"/>
+          <w:id w:val="1539396324"/>
+          <w:placeholder>
+            <w:docPart w:val="A7BADFBE7E98E341B5EF4EDC84DB235E"/>
+          </w:placeholder>
+          <w:temporary/>
+          <w:showingPlcHdr/>
+          <w15:appearance w15:val="hidden"/>
+        </w:sdtPr>
+        <w:sdtContent>
+          <w:r>
+            <w:rPr>
+              <w:color w:val="00B050"/>
+            </w:rPr>
+            <w:t>Agenda topic</w:t>
+          </w:r>
+        </w:sdtContent>
+      </w:sdt>
+      <w:r>
+        <w:t xml:space="preserve"> </w:t>
+      </w:r>
+      <w:r>
+        <w:rPr>
+          <w:rStyle w:val="SubtleEmphasis"/>
+        </w:rPr>
+        <w:t>Code Division</w:t>
+      </w:r>
+      <w:r>
+        <w:t xml:space="preserve"> | </w:t>
+      </w:r>
+      <w:sdt>
+        <w:sdtPr>
+          <w:alias w:val="Agenda 2, presenter:"/>
+          <w:tag w:val="Agenda 2, presenter:"/>
+          <w:id w:val="-132489110"/>
+          <w:placeholder>
+            <w:docPart w:val="0EB32176261DFC4688CCB0369FD51349"/>
+          </w:placeholder>
+          <w:temporary/>
+          <w:showingPlcHdr/>
+          <w15:appearance w15:val="hidden"/>
+        </w:sdtPr>
+        <w:sdtContent>
+          <w:r>
+            <w:rPr>
+              <w:color w:val="00B050"/>
+            </w:rPr>
+            <w:t>Presenter</w:t>
+          </w:r>
+        </w:sdtContent>
+      </w:sdt>
+      <w:r>
+        <w:t xml:space="preserve"> </w:t>
+      </w:r>
+      <w:r>
+        <w:rPr>
+          <w:rStyle w:val="SubtleEmphasis"/>
+        </w:rPr>
+        <w:t xml:space="preserve">Christian </w:t>
+      </w:r>
+      <w:proofErr w:type="spellStart"/>
+      <w:r>
+        <w:rPr>
+          <w:rStyle w:val="SubtleEmphasis"/>
+        </w:rPr>
+        <w:t>Lagares</w:t>
+      </w:r>
+      <w:proofErr w:type="spellEnd"/>
+    </w:p>
+    <w:p>
+      <w:r>
+        <w:t>Created basic source tree</w:t>
+      </w:r>
+    </w:p>
+    <w:p>
+      <w:r>
+        <w:t>Allowed team members to choose desired code sections</w:t>
+      </w:r>
+    </w:p>
+    <w:tbl>
+      <w:tblPr>
+        <w:tblStyle w:val="Meetingminutes"/>
+        <w:tblW w:w="5000" w:type="pct"/>
+        <w:tblLayout w:type="fixed"/>
+        <w:tblLook w:val="04A0" w:firstRow="1" w:lastRow="0" w:firstColumn="1" w:lastColumn="0" w:noHBand="0" w:noVBand="1"/>
+        <w:tblDescription w:val="Action items information table for agenda 2"/>
+      </w:tblPr>
+      <w:tblGrid>
+        <w:gridCol w:w="5450"/>
+        <w:gridCol w:w="1955"/>
+        <w:gridCol w:w="1955"/>
+      </w:tblGrid>
+      <w:tr>
+        <w:trPr>
+          <w:cnfStyle w:val="100000000000" w:firstRow="1" w:lastRow="0" w:firstColumn="0" w:lastColumn="0" w:oddVBand="0" w:evenVBand="0" w:oddHBand="0" w:evenHBand="0" w:firstRowFirstColumn="0" w:firstRowLastColumn="0" w:lastRowFirstColumn="0" w:lastRowLastColumn="0"/>
+        </w:trPr>
+        <w:tc>
+          <w:tcPr>
+            <w:tcW w:w="5450" w:type="dxa"/>
+          </w:tcPr>
+          <w:p>
+            <w:sdt>
+              <w:sdtPr>
+                <w:alias w:val="Agenda 2, action items:"/>
+                <w:tag w:val="Agenda 2, action items:"/>
+                <w:id w:val="986982946"/>
+                <w:placeholder>
+                  <w:docPart w:val="BFC3358B3ABA6140A03C2B49DDA054B6"/>
+                </w:placeholder>
+                <w:temporary/>
+                <w:showingPlcHdr/>
+                <w15:appearance w15:val="hidden"/>
+              </w:sdtPr>
+              <w:sdtContent>
+                <w:r>
+                  <w:rPr>
+                    <w:color w:val="00B050"/>
+                  </w:rPr>
+                  <w:t>Action items</w:t>
+                </w:r>
+              </w:sdtContent>
+            </w:sdt>
+          </w:p>
+        </w:tc>
+        <w:sdt>
+          <w:sdtPr>
+            <w:alias w:val="Agenda 2, person responsible:"/>
+            <w:tag w:val="Agenda 2, person responsible:"/>
+            <w:id w:val="-1512830054"/>
+            <w:placeholder>
+              <w:docPart w:val="CDA6E0202C9EF249A7EFA0971E806660"/>
+            </w:placeholder>
+            <w:temporary/>
+            <w:showingPlcHdr/>
+            <w15:appearance w15:val="hidden"/>
+          </w:sdtPr>
+          <w:sdtContent>
+            <w:tc>
+              <w:tcPr>
+                <w:tcW w:w="1955" w:type="dxa"/>
+              </w:tcPr>
+              <w:p>
+                <w:r>
+                  <w:rPr>
+                    <w:color w:val="00B050"/>
+                  </w:rPr>
+                  <w:t>Person responsible</w:t>
+                </w:r>
+              </w:p>
+            </w:tc>
+          </w:sdtContent>
+        </w:sdt>
+        <w:sdt>
+          <w:sdtPr>
+            <w:alias w:val="Agenda 2, deadline:"/>
+            <w:tag w:val="Agenda 2, deadline:"/>
+            <w:id w:val="1652096494"/>
+            <w:placeholder>
+              <w:docPart w:val="C772CE3FE6CED844A0922D7AC1FDE0EF"/>
+            </w:placeholder>
+            <w:temporary/>
+            <w:showingPlcHdr/>
+            <w15:appearance w15:val="hidden"/>
+          </w:sdtPr>
+          <w:sdtContent>
+            <w:tc>
+              <w:tcPr>
+                <w:tcW w:w="1955" w:type="dxa"/>
+              </w:tcPr>
+              <w:p>
+                <w:r>
+                  <w:rPr>
+                    <w:color w:val="00B050"/>
+                  </w:rPr>
+                  <w:t>Deadline</w:t>
+                </w:r>
+              </w:p>
+            </w:tc>
+          </w:sdtContent>
+        </w:sdt>
+      </w:tr>
+      <w:tr>
+        <w:tc>
+          <w:tcPr>
+            <w:tcW w:w="5450" w:type="dxa"/>
+          </w:tcPr>
+          <w:p>
+            <w:pPr>
+              <w:ind w:left="0"/>
+            </w:pPr>
+            <w:r>
+              <w:t>Vote on code section</w:t>
+            </w:r>
+          </w:p>
+        </w:tc>
+        <w:tc>
+          <w:tcPr>
+            <w:tcW w:w="1955" w:type="dxa"/>
+          </w:tcPr>
+          <w:p>
+            <w:pPr>
+              <w:ind w:left="0"/>
+            </w:pPr>
+            <w:r>
+              <w:t>All</w:t>
+            </w:r>
+          </w:p>
+        </w:tc>
+        <w:tc>
+          <w:tcPr>
+            <w:tcW w:w="1955" w:type="dxa"/>
+          </w:tcPr>
+          <w:p>
+            <w:pPr>
+              <w:ind w:left="0"/>
+            </w:pPr>
+            <w:r>
+              <w:t>ASAP</w:t>
+            </w:r>
+          </w:p>
+        </w:tc>
+      </w:tr>
+    </w:tbl>
+    <w:p>
+      <w:pPr>
+        <w:pStyle w:val="Text"/>
+        <w:ind w:firstLine="0"/>
+      </w:pPr>
+    </w:p>
+    <w:p>
+      <w:pPr>
+        <w:jc w:val="center"/>
+      </w:pPr>
+      <w:r>
+        <w:rPr>
+          <w:noProof/>
+        </w:rPr>
+        <w:lastRenderedPageBreak/>
+        <w:drawing>
+          <wp:inline distT="0" distB="0" distL="0" distR="0" wp14:anchorId="5CD021ED" wp14:editId="7EBA8DB6">
+            <wp:extent cx="6150830" cy="3294185"/>
+            <wp:effectExtent l="0" t="0" r="0" b="0"/>
+            <wp:docPr id="11" name="Picture 11"/>
+            <wp:cNvGraphicFramePr>
+              <a:graphicFrameLocks xmlns:a="http://schemas.openxmlformats.org/drawingml/2006/main" noChangeAspect="1"/>
+            </wp:cNvGraphicFramePr>
+            <a:graphic xmlns:a="http://schemas.openxmlformats.org/drawingml/2006/main">
+              <a:graphicData uri="http://schemas.openxmlformats.org/drawingml/2006/picture">
+                <pic:pic xmlns:pic="http://schemas.openxmlformats.org/drawingml/2006/picture">
+                  <pic:nvPicPr>
+                    <pic:cNvPr id="11" name="Email.pdf"/>
+                    <pic:cNvPicPr/>
+                  </pic:nvPicPr>
+                  <pic:blipFill rotWithShape="1">
+                    <a:blip r:embed="rId20">
+                      <a:extLst>
+                        <a:ext uri="{28A0092B-C50C-407E-A947-70E740481C1C}">
+                          <a14:useLocalDpi xmlns:a14="http://schemas.microsoft.com/office/drawing/2010/main" val="0"/>
+                        </a:ext>
+                      </a:extLst>
+                    </a:blip>
+                    <a:srcRect l="6313" t="4878" r="7878" b="59611"/>
+                    <a:stretch/>
+                  </pic:blipFill>
+                  <pic:spPr bwMode="auto">
+                    <a:xfrm>
+                      <a:off x="0" y="0"/>
+                      <a:ext cx="6181911" cy="3310831"/>
+                    </a:xfrm>
+                    <a:prstGeom prst="rect">
+                      <a:avLst/>
+                    </a:prstGeom>
+                    <a:ln>
+                      <a:noFill/>
+                    </a:ln>
+                    <a:extLst>
+                      <a:ext uri="{53640926-AAD7-44D8-BBD7-CCE9431645EC}">
+                        <a14:shadowObscured xmlns:a14="http://schemas.microsoft.com/office/drawing/2010/main"/>
+                      </a:ext>
+                    </a:extLst>
+                  </pic:spPr>
+                </pic:pic>
+              </a:graphicData>
+            </a:graphic>
+          </wp:inline>
+        </w:drawing>
+      </w:r>
+      <w:bookmarkStart w:id="7" w:name="_GoBack"/>
+      <w:bookmarkEnd w:id="7"/>
+      <w:r>
+        <w:br w:type="page"/>
+      </w:r>
+    </w:p>
+    <w:p>
+      <w:pPr>
+        <w:pStyle w:val="Text"/>
+        <w:ind w:firstLine="0"/>
+      </w:pPr>
     </w:p>
     <w:p>
       <w:pPr>
@@ -8826,6 +10350,27 @@
 <file path=word/numbering.xml><?xml version="1.0" encoding="utf-8"?>
 <w:numbering xmlns:wpc="http://schemas.microsoft.com/office/word/2010/wordprocessingCanvas" xmlns:cx="http://schemas.microsoft.com/office/drawing/2014/chartex" xmlns:cx1="http://schemas.microsoft.com/office/drawing/2015/9/8/chartex" xmlns:cx2="http://schemas.microsoft.com/office/drawing/2015/10/21/chartex" xmlns:cx3="http://schemas.microsoft.com/office/drawing/2016/5/9/chartex" xmlns:cx4="http://schemas.microsoft.com/office/drawing/2016/5/10/chartex" xmlns:cx5="http://schemas.microsoft.com/office/drawing/2016/5/11/chartex" xmlns:cx6="http://schemas.microsoft.com/office/drawing/2016/5/12/chartex" xmlns:cx7="http://schemas.microsoft.com/office/drawing/2016/5/13/chartex" xmlns:cx8="http://schemas.microsoft.com/office/drawing/2016/5/14/chartex" xmlns:mc="http://schemas.openxmlformats.org/markup-compatibility/2006" xmlns:aink="http://schemas.microsoft.com/office/drawing/2016/ink" xmlns:am3d="http://schemas.microsoft.com/office/drawing/2017/model3d" xmlns:o="urn:schemas-microsoft-com:office:office" xmlns:r="http://schemas.openxmlformats.org/officeDocument/2006/relationships" xmlns:m="http://schemas.openxmlformats.org/officeDocument/2006/math" xmlns:v="urn:schemas-microsoft-com:vml" xmlns:wp14="http://schemas.microsoft.com/office/word/2010/wordprocessingDrawing" xmlns:wp="http://schemas.openxmlformats.org/drawingml/2006/wordprocessingDrawing" xmlns:w10="urn:schemas-microsoft-com:office:word" xmlns:w="http://schemas.openxmlformats.org/wordprocessingml/2006/main" xmlns:w14="http://schemas.microsoft.com/office/word/2010/wordml" xmlns:w15="http://schemas.microsoft.com/office/word/2012/wordml" xmlns:w16cid="http://schemas.microsoft.com/office/word/2016/wordml/cid" xmlns:w16se="http://schemas.microsoft.com/office/word/2015/wordml/symex" xmlns:wpg="http://schemas.microsoft.com/office/word/2010/wordprocessingGroup" xmlns:wpi="http://schemas.microsoft.com/office/word/2010/wordprocessingInk" xmlns:wne="http://schemas.microsoft.com/office/word/2006/wordml" xmlns:wps="http://schemas.microsoft.com/office/word/2010/wordprocessingShape" mc:Ignorable="w14 w15 w16se w16cid wp14">
   <w:abstractNum w:abstractNumId="0" w15:restartNumberingAfterBreak="0">
+    <w:nsid w:val="FFFFFF83"/>
+    <w:multiLevelType w:val="singleLevel"/>
+    <w:tmpl w:val="010ECC9C"/>
+    <w:lvl w:ilvl="0">
+      <w:start w:val="1"/>
+      <w:numFmt w:val="bullet"/>
+      <w:pStyle w:val="ListBullet2"/>
+      <w:lvlText w:val=""/>
+      <w:lvlJc w:val="left"/>
+      <w:pPr>
+        <w:tabs>
+          <w:tab w:val="num" w:pos="720"/>
+        </w:tabs>
+        <w:ind w:left="720" w:hanging="360"/>
+      </w:pPr>
+      <w:rPr>
+        <w:rFonts w:ascii="Symbol" w:hAnsi="Symbol" w:hint="default"/>
+      </w:rPr>
+    </w:lvl>
+  </w:abstractNum>
+  <w:abstractNum w:abstractNumId="1" w15:restartNumberingAfterBreak="0">
     <w:nsid w:val="09A54227"/>
     <w:multiLevelType w:val="hybridMultilevel"/>
     <w:tmpl w:val="4E9C4646"/>
@@ -8942,7 +10487,7 @@
       </w:pPr>
     </w:lvl>
   </w:abstractNum>
-  <w:abstractNum w:abstractNumId="1" w15:restartNumberingAfterBreak="0">
+  <w:abstractNum w:abstractNumId="2" w15:restartNumberingAfterBreak="0">
     <w:nsid w:val="0C263C75"/>
     <w:multiLevelType w:val="hybridMultilevel"/>
     <w:tmpl w:val="4A842EDA"/>
@@ -9082,7 +10627,7 @@
       </w:rPr>
     </w:lvl>
   </w:abstractNum>
-  <w:abstractNum w:abstractNumId="2" w15:restartNumberingAfterBreak="0">
+  <w:abstractNum w:abstractNumId="3" w15:restartNumberingAfterBreak="0">
     <w:nsid w:val="13CD4ACF"/>
     <w:multiLevelType w:val="hybridMultilevel"/>
     <w:tmpl w:val="C76AA214"/>
@@ -9214,7 +10759,120 @@
       </w:pPr>
     </w:lvl>
   </w:abstractNum>
-  <w:abstractNum w:abstractNumId="3" w15:restartNumberingAfterBreak="0">
+  <w:abstractNum w:abstractNumId="4" w15:restartNumberingAfterBreak="0">
+    <w:nsid w:val="17430AEA"/>
+    <w:multiLevelType w:val="hybridMultilevel"/>
+    <w:tmpl w:val="B59A7AE8"/>
+    <w:lvl w:ilvl="0" w:tplc="04090001">
+      <w:start w:val="1"/>
+      <w:numFmt w:val="bullet"/>
+      <w:lvlText w:val=""/>
+      <w:lvlJc w:val="left"/>
+      <w:pPr>
+        <w:ind w:left="648" w:hanging="360"/>
+      </w:pPr>
+      <w:rPr>
+        <w:rFonts w:ascii="Symbol" w:hAnsi="Symbol" w:hint="default"/>
+      </w:rPr>
+    </w:lvl>
+    <w:lvl w:ilvl="1" w:tplc="04090019" w:tentative="1">
+      <w:start w:val="1"/>
+      <w:numFmt w:val="lowerLetter"/>
+      <w:lvlText w:val="%2."/>
+      <w:lvlJc w:val="left"/>
+      <w:pPr>
+        <w:tabs>
+          <w:tab w:val="num" w:pos="1440"/>
+        </w:tabs>
+        <w:ind w:left="1440" w:hanging="360"/>
+      </w:pPr>
+    </w:lvl>
+    <w:lvl w:ilvl="2" w:tplc="0409001B" w:tentative="1">
+      <w:start w:val="1"/>
+      <w:numFmt w:val="lowerRoman"/>
+      <w:lvlText w:val="%3."/>
+      <w:lvlJc w:val="right"/>
+      <w:pPr>
+        <w:tabs>
+          <w:tab w:val="num" w:pos="2160"/>
+        </w:tabs>
+        <w:ind w:left="2160" w:hanging="180"/>
+      </w:pPr>
+    </w:lvl>
+    <w:lvl w:ilvl="3" w:tplc="0409000F" w:tentative="1">
+      <w:start w:val="1"/>
+      <w:numFmt w:val="decimal"/>
+      <w:lvlText w:val="%4."/>
+      <w:lvlJc w:val="left"/>
+      <w:pPr>
+        <w:tabs>
+          <w:tab w:val="num" w:pos="2880"/>
+        </w:tabs>
+        <w:ind w:left="2880" w:hanging="360"/>
+      </w:pPr>
+    </w:lvl>
+    <w:lvl w:ilvl="4" w:tplc="04090019" w:tentative="1">
+      <w:start w:val="1"/>
+      <w:numFmt w:val="lowerLetter"/>
+      <w:lvlText w:val="%5."/>
+      <w:lvlJc w:val="left"/>
+      <w:pPr>
+        <w:tabs>
+          <w:tab w:val="num" w:pos="3600"/>
+        </w:tabs>
+        <w:ind w:left="3600" w:hanging="360"/>
+      </w:pPr>
+    </w:lvl>
+    <w:lvl w:ilvl="5" w:tplc="0409001B" w:tentative="1">
+      <w:start w:val="1"/>
+      <w:numFmt w:val="lowerRoman"/>
+      <w:lvlText w:val="%6."/>
+      <w:lvlJc w:val="right"/>
+      <w:pPr>
+        <w:tabs>
+          <w:tab w:val="num" w:pos="4320"/>
+        </w:tabs>
+        <w:ind w:left="4320" w:hanging="180"/>
+      </w:pPr>
+    </w:lvl>
+    <w:lvl w:ilvl="6" w:tplc="0409000F" w:tentative="1">
+      <w:start w:val="1"/>
+      <w:numFmt w:val="decimal"/>
+      <w:lvlText w:val="%7."/>
+      <w:lvlJc w:val="left"/>
+      <w:pPr>
+        <w:tabs>
+          <w:tab w:val="num" w:pos="5040"/>
+        </w:tabs>
+        <w:ind w:left="5040" w:hanging="360"/>
+      </w:pPr>
+    </w:lvl>
+    <w:lvl w:ilvl="7" w:tplc="04090019" w:tentative="1">
+      <w:start w:val="1"/>
+      <w:numFmt w:val="lowerLetter"/>
+      <w:lvlText w:val="%8."/>
+      <w:lvlJc w:val="left"/>
+      <w:pPr>
+        <w:tabs>
+          <w:tab w:val="num" w:pos="5760"/>
+        </w:tabs>
+        <w:ind w:left="5760" w:hanging="360"/>
+      </w:pPr>
+    </w:lvl>
+    <w:lvl w:ilvl="8" w:tplc="0409001B" w:tentative="1">
+      <w:start w:val="1"/>
+      <w:numFmt w:val="lowerRoman"/>
+      <w:lvlText w:val="%9."/>
+      <w:lvlJc w:val="right"/>
+      <w:pPr>
+        <w:tabs>
+          <w:tab w:val="num" w:pos="6480"/>
+        </w:tabs>
+        <w:ind w:left="6480" w:hanging="180"/>
+      </w:pPr>
+    </w:lvl>
+  </w:abstractNum>
+  <w:abstractNum w:abstractNumId="5" w15:restartNumberingAfterBreak="0">
     <w:nsid w:val="1B4F54E7"/>
     <w:multiLevelType w:val="hybridMultilevel"/>
     <w:tmpl w:val="C3E487AA"/>
@@ -9330,7 +10988,7 @@
       </w:pPr>
     </w:lvl>
   </w:abstractNum>
-  <w:abstractNum w:abstractNumId="4" w15:restartNumberingAfterBreak="0">
+  <w:abstractNum w:abstractNumId="6" w15:restartNumberingAfterBreak="0">
     <w:nsid w:val="1C24356B"/>
     <w:multiLevelType w:val="hybridMultilevel"/>
     <w:tmpl w:val="5762A6B6"/>
@@ -9470,7 +11128,7 @@
       </w:rPr>
     </w:lvl>
   </w:abstractNum>
-  <w:abstractNum w:abstractNumId="5" w15:restartNumberingAfterBreak="0">
+  <w:abstractNum w:abstractNumId="7" w15:restartNumberingAfterBreak="0">
     <w:nsid w:val="1CF05DF9"/>
     <w:multiLevelType w:val="hybridMultilevel"/>
     <w:tmpl w:val="5762A6B6"/>
@@ -9610,7 +11268,7 @@
       </w:rPr>
     </w:lvl>
   </w:abstractNum>
-  <w:abstractNum w:abstractNumId="6" w15:restartNumberingAfterBreak="0">
+  <w:abstractNum w:abstractNumId="8" w15:restartNumberingAfterBreak="0">
     <w:nsid w:val="2C631C8B"/>
     <w:multiLevelType w:val="hybridMultilevel"/>
     <w:tmpl w:val="CFE66962"/>
@@ -9726,7 +11384,7 @@
       </w:pPr>
     </w:lvl>
   </w:abstractNum>
-  <w:abstractNum w:abstractNumId="7" w15:restartNumberingAfterBreak="0">
+  <w:abstractNum w:abstractNumId="9" w15:restartNumberingAfterBreak="0">
     <w:nsid w:val="2FD704F2"/>
     <w:multiLevelType w:val="hybridMultilevel"/>
     <w:tmpl w:val="15BE78DC"/>
@@ -9846,7 +11504,7 @@
       </w:pPr>
     </w:lvl>
   </w:abstractNum>
-  <w:abstractNum w:abstractNumId="8" w15:restartNumberingAfterBreak="0">
+  <w:abstractNum w:abstractNumId="10" w15:restartNumberingAfterBreak="0">
     <w:nsid w:val="323A16A1"/>
     <w:multiLevelType w:val="hybridMultilevel"/>
     <w:tmpl w:val="8588219E"/>
@@ -9935,7 +11593,7 @@
       </w:pPr>
     </w:lvl>
   </w:abstractNum>
-  <w:abstractNum w:abstractNumId="9" w15:restartNumberingAfterBreak="0">
+  <w:abstractNum w:abstractNumId="11" w15:restartNumberingAfterBreak="0">
     <w:nsid w:val="3FC6440E"/>
     <w:multiLevelType w:val="hybridMultilevel"/>
     <w:tmpl w:val="2B12B1F4"/>
@@ -10021,7 +11679,7 @@
       </w:pPr>
     </w:lvl>
   </w:abstractNum>
-  <w:abstractNum w:abstractNumId="10" w15:restartNumberingAfterBreak="0">
+  <w:abstractNum w:abstractNumId="12" w15:restartNumberingAfterBreak="0">
     <w:nsid w:val="42865185"/>
     <w:multiLevelType w:val="hybridMultilevel"/>
     <w:tmpl w:val="66F893C2"/>
@@ -10143,7 +11801,7 @@
       </w:pPr>
     </w:lvl>
   </w:abstractNum>
-  <w:abstractNum w:abstractNumId="11" w15:restartNumberingAfterBreak="0">
+  <w:abstractNum w:abstractNumId="13" w15:restartNumberingAfterBreak="0">
     <w:nsid w:val="48AC3CC6"/>
     <w:multiLevelType w:val="hybridMultilevel"/>
     <w:tmpl w:val="5762A6B6"/>
@@ -10283,7 +11941,7 @@
       </w:rPr>
     </w:lvl>
   </w:abstractNum>
-  <w:abstractNum w:abstractNumId="12" w15:restartNumberingAfterBreak="0">
+  <w:abstractNum w:abstractNumId="14" w15:restartNumberingAfterBreak="0">
     <w:nsid w:val="52682ED7"/>
     <w:multiLevelType w:val="hybridMultilevel"/>
     <w:tmpl w:val="6F50DC02"/>
@@ -10396,7 +12054,7 @@
       </w:rPr>
     </w:lvl>
   </w:abstractNum>
-  <w:abstractNum w:abstractNumId="13" w15:restartNumberingAfterBreak="0">
+  <w:abstractNum w:abstractNumId="15" w15:restartNumberingAfterBreak="0">
     <w:nsid w:val="565D013B"/>
     <w:multiLevelType w:val="hybridMultilevel"/>
     <w:tmpl w:val="66F893C2"/>
@@ -10518,7 +12176,7 @@
       </w:pPr>
     </w:lvl>
   </w:abstractNum>
-  <w:abstractNum w:abstractNumId="14" w15:restartNumberingAfterBreak="0">
+  <w:abstractNum w:abstractNumId="16" w15:restartNumberingAfterBreak="0">
     <w:nsid w:val="6160677B"/>
     <w:multiLevelType w:val="hybridMultilevel"/>
     <w:tmpl w:val="E9227B7C"/>
@@ -10634,7 +12292,7 @@
       </w:pPr>
     </w:lvl>
   </w:abstractNum>
-  <w:abstractNum w:abstractNumId="15" w15:restartNumberingAfterBreak="0">
+  <w:abstractNum w:abstractNumId="17" w15:restartNumberingAfterBreak="0">
     <w:nsid w:val="6201068F"/>
     <w:multiLevelType w:val="hybridMultilevel"/>
     <w:tmpl w:val="AB183A2A"/>
@@ -10750,7 +12408,7 @@
       </w:pPr>
     </w:lvl>
   </w:abstractNum>
-  <w:abstractNum w:abstractNumId="16" w15:restartNumberingAfterBreak="0">
+  <w:abstractNum w:abstractNumId="18" w15:restartNumberingAfterBreak="0">
     <w:nsid w:val="63DE0C52"/>
     <w:multiLevelType w:val="multilevel"/>
     <w:tmpl w:val="0409001D"/>
@@ -10836,7 +12494,7 @@
       </w:pPr>
     </w:lvl>
   </w:abstractNum>
-  <w:abstractNum w:abstractNumId="17" w15:restartNumberingAfterBreak="0">
+  <w:abstractNum w:abstractNumId="19" w15:restartNumberingAfterBreak="0">
     <w:nsid w:val="63EF1209"/>
     <w:multiLevelType w:val="multilevel"/>
     <w:tmpl w:val="00290409"/>
@@ -10936,7 +12594,7 @@
       </w:pPr>
     </w:lvl>
   </w:abstractNum>
-  <w:abstractNum w:abstractNumId="18" w15:restartNumberingAfterBreak="0">
+  <w:abstractNum w:abstractNumId="20" w15:restartNumberingAfterBreak="0">
     <w:nsid w:val="689B562C"/>
     <w:multiLevelType w:val="hybridMultilevel"/>
     <w:tmpl w:val="47D086BC"/>
@@ -11055,7 +12713,7 @@
       </w:pPr>
     </w:lvl>
   </w:abstractNum>
-  <w:abstractNum w:abstractNumId="19" w15:restartNumberingAfterBreak="0">
+  <w:abstractNum w:abstractNumId="21" w15:restartNumberingAfterBreak="0">
     <w:nsid w:val="6DC3293B"/>
     <w:multiLevelType w:val="singleLevel"/>
     <w:tmpl w:val="3A8EC28E"/>
@@ -11072,7 +12730,7 @@
       </w:pPr>
     </w:lvl>
   </w:abstractNum>
-  <w:abstractNum w:abstractNumId="20" w15:restartNumberingAfterBreak="0">
+  <w:abstractNum w:abstractNumId="22" w15:restartNumberingAfterBreak="0">
     <w:nsid w:val="740F41AC"/>
     <w:multiLevelType w:val="hybridMultilevel"/>
     <w:tmpl w:val="2B54A3C0"/>
@@ -11212,7 +12870,7 @@
       </w:rPr>
     </w:lvl>
   </w:abstractNum>
-  <w:abstractNum w:abstractNumId="21" w15:restartNumberingAfterBreak="0">
+  <w:abstractNum w:abstractNumId="23" w15:restartNumberingAfterBreak="0">
     <w:nsid w:val="79F46323"/>
     <w:multiLevelType w:val="multilevel"/>
     <w:tmpl w:val="ABCAF4A4"/>
@@ -11352,7 +13010,7 @@
       </w:rPr>
     </w:lvl>
   </w:abstractNum>
-  <w:abstractNum w:abstractNumId="22" w15:restartNumberingAfterBreak="0">
+  <w:abstractNum w:abstractNumId="24" w15:restartNumberingAfterBreak="0">
     <w:nsid w:val="7ADC0C8B"/>
     <w:multiLevelType w:val="hybridMultilevel"/>
     <w:tmpl w:val="A45CF8EA"/>
@@ -11465,7 +13123,7 @@
       </w:rPr>
     </w:lvl>
   </w:abstractNum>
-  <w:abstractNum w:abstractNumId="23" w15:restartNumberingAfterBreak="0">
+  <w:abstractNum w:abstractNumId="25" w15:restartNumberingAfterBreak="0">
     <w:nsid w:val="7DF316BC"/>
     <w:multiLevelType w:val="hybridMultilevel"/>
     <w:tmpl w:val="5762A6B6"/>
@@ -11605,7 +13263,7 @@
       </w:rPr>
     </w:lvl>
   </w:abstractNum>
-  <w:abstractNum w:abstractNumId="24" w15:restartNumberingAfterBreak="0">
+  <w:abstractNum w:abstractNumId="26" w15:restartNumberingAfterBreak="0">
     <w:nsid w:val="7F6646F6"/>
     <w:multiLevelType w:val="hybridMultilevel"/>
     <w:tmpl w:val="5762A6B6"/>
@@ -11746,112 +13404,118 @@
     </w:lvl>
   </w:abstractNum>
   <w:num w:numId="1">
-    <w:abstractNumId w:val="6"/>
+    <w:abstractNumId w:val="8"/>
   </w:num>
   <w:num w:numId="2">
-    <w:abstractNumId w:val="7"/>
+    <w:abstractNumId w:val="9"/>
   </w:num>
   <w:num w:numId="3">
-    <w:abstractNumId w:val="2"/>
+    <w:abstractNumId w:val="3"/>
   </w:num>
   <w:num w:numId="4">
-    <w:abstractNumId w:val="18"/>
+    <w:abstractNumId w:val="20"/>
   </w:num>
   <w:num w:numId="5">
-    <w:abstractNumId w:val="2"/>
+    <w:abstractNumId w:val="3"/>
     <w:lvlOverride w:ilvl="0">
       <w:startOverride w:val="1"/>
     </w:lvlOverride>
   </w:num>
   <w:num w:numId="6">
-    <w:abstractNumId w:val="10"/>
+    <w:abstractNumId w:val="12"/>
   </w:num>
   <w:num w:numId="7">
+    <w:abstractNumId w:val="15"/>
+  </w:num>
+  <w:num w:numId="8">
+    <w:abstractNumId w:val="19"/>
+  </w:num>
+  <w:num w:numId="9">
+    <w:abstractNumId w:val="22"/>
+  </w:num>
+  <w:num w:numId="10">
     <w:abstractNumId w:val="13"/>
   </w:num>
-  <w:num w:numId="8">
-    <w:abstractNumId w:val="17"/>
-  </w:num>
-  <w:num w:numId="9">
-    <w:abstractNumId w:val="20"/>
-  </w:num>
-  <w:num w:numId="10">
-    <w:abstractNumId w:val="11"/>
-  </w:num>
   <w:num w:numId="11">
-    <w:abstractNumId w:val="21"/>
+    <w:abstractNumId w:val="23"/>
   </w:num>
   <w:num w:numId="12">
+    <w:abstractNumId w:val="2"/>
+  </w:num>
+  <w:num w:numId="13">
+    <w:abstractNumId w:val="6"/>
+  </w:num>
+  <w:num w:numId="14">
+    <w:abstractNumId w:val="25"/>
+  </w:num>
+  <w:num w:numId="15">
+    <w:abstractNumId w:val="7"/>
+  </w:num>
+  <w:num w:numId="16">
+    <w:abstractNumId w:val="26"/>
+  </w:num>
+  <w:num w:numId="17">
     <w:abstractNumId w:val="1"/>
   </w:num>
-  <w:num w:numId="13">
-    <w:abstractNumId w:val="4"/>
-  </w:num>
-  <w:num w:numId="14">
-    <w:abstractNumId w:val="23"/>
-  </w:num>
-  <w:num w:numId="15">
-    <w:abstractNumId w:val="5"/>
-  </w:num>
-  <w:num w:numId="16">
-    <w:abstractNumId w:val="24"/>
-  </w:num>
-  <w:num w:numId="17">
-    <w:abstractNumId w:val="0"/>
-  </w:num>
   <w:num w:numId="18">
-    <w:abstractNumId w:val="2"/>
+    <w:abstractNumId w:val="3"/>
     <w:lvlOverride w:ilvl="0">
       <w:startOverride w:val="1"/>
     </w:lvlOverride>
   </w:num>
   <w:num w:numId="19">
-    <w:abstractNumId w:val="2"/>
+    <w:abstractNumId w:val="3"/>
     <w:lvlOverride w:ilvl="0">
       <w:startOverride w:val="1"/>
     </w:lvlOverride>
   </w:num>
   <w:num w:numId="20">
-    <w:abstractNumId w:val="2"/>
+    <w:abstractNumId w:val="3"/>
   </w:num>
   <w:num w:numId="21">
-    <w:abstractNumId w:val="2"/>
+    <w:abstractNumId w:val="3"/>
     <w:lvlOverride w:ilvl="0">
       <w:startOverride w:val="1"/>
     </w:lvlOverride>
   </w:num>
   <w:num w:numId="22">
-    <w:abstractNumId w:val="19"/>
+    <w:abstractNumId w:val="21"/>
   </w:num>
   <w:num w:numId="23">
-    <w:abstractNumId w:val="3"/>
+    <w:abstractNumId w:val="5"/>
   </w:num>
   <w:num w:numId="24">
-    <w:abstractNumId w:val="15"/>
+    <w:abstractNumId w:val="17"/>
   </w:num>
   <w:num w:numId="25">
-    <w:abstractNumId w:val="14"/>
+    <w:abstractNumId w:val="16"/>
   </w:num>
   <w:num w:numId="26">
-    <w:abstractNumId w:val="8"/>
+    <w:abstractNumId w:val="10"/>
   </w:num>
   <w:num w:numId="27">
-    <w:abstractNumId w:val="22"/>
+    <w:abstractNumId w:val="24"/>
   </w:num>
   <w:num w:numId="28">
-    <w:abstractNumId w:val="2"/>
+    <w:abstractNumId w:val="3"/>
     <w:lvlOverride w:ilvl="0">
       <w:startOverride w:val="1"/>
     </w:lvlOverride>
   </w:num>
   <w:num w:numId="29">
-    <w:abstractNumId w:val="16"/>
+    <w:abstractNumId w:val="18"/>
   </w:num>
   <w:num w:numId="30">
-    <w:abstractNumId w:val="12"/>
+    <w:abstractNumId w:val="14"/>
   </w:num>
   <w:num w:numId="31">
-    <w:abstractNumId w:val="9"/>
+    <w:abstractNumId w:val="11"/>
+  </w:num>
+  <w:num w:numId="32">
+    <w:abstractNumId w:val="0"/>
+  </w:num>
+  <w:num w:numId="33">
+    <w:abstractNumId w:val="4"/>
   </w:num>
 </w:numbering>
 </file>
@@ -11930,7 +13594,7 @@
     <w:lsdException w:name="List Number 3" w:semiHidden="1" w:unhideWhenUsed="1"/>
     <w:lsdException w:name="List Number 4" w:semiHidden="1" w:unhideWhenUsed="1"/>
     <w:lsdException w:name="List Number 5" w:semiHidden="1" w:unhideWhenUsed="1"/>
-    <w:lsdException w:name="Title" w:uiPriority="0" w:qFormat="1"/>
+    <w:lsdException w:name="Title" w:uiPriority="1" w:qFormat="1"/>
     <w:lsdException w:name="Closing" w:semiHidden="1" w:unhideWhenUsed="1"/>
     <w:lsdException w:name="Signature" w:semiHidden="1" w:unhideWhenUsed="1"/>
     <w:lsdException w:name="Default Paragraph Font" w:semiHidden="1" w:uiPriority="1" w:unhideWhenUsed="1"/>
@@ -12128,9 +13792,9 @@
     <w:lsdException w:name="Colorful Shading Accent 6" w:uiPriority="71"/>
     <w:lsdException w:name="Colorful List Accent 6" w:uiPriority="72"/>
     <w:lsdException w:name="Colorful Grid Accent 6" w:uiPriority="73"/>
-    <w:lsdException w:name="Subtle Emphasis" w:uiPriority="19" w:qFormat="1"/>
+    <w:lsdException w:name="Subtle Emphasis" w:uiPriority="10" w:qFormat="1"/>
     <w:lsdException w:name="Intense Emphasis" w:uiPriority="21" w:qFormat="1"/>
-    <w:lsdException w:name="Subtle Reference" w:uiPriority="31" w:qFormat="1"/>
+    <w:lsdException w:name="Subtle Reference" w:uiPriority="2" w:qFormat="1"/>
     <w:lsdException w:name="Intense Reference" w:uiPriority="32" w:qFormat="1"/>
     <w:lsdException w:name="Book Title" w:uiPriority="33" w:qFormat="1"/>
     <w:lsdException w:name="Bibliography" w:semiHidden="1" w:uiPriority="37" w:unhideWhenUsed="1"/>
@@ -12378,6 +14042,7 @@
     <w:basedOn w:val="Normal"/>
     <w:next w:val="AuthorNames"/>
     <w:link w:val="TitleChar"/>
+    <w:uiPriority w:val="1"/>
     <w:qFormat/>
     <w:pPr>
       <w:spacing w:after="480"/>
@@ -12689,6 +14354,7 @@
     <w:name w:val="Title Char"/>
     <w:basedOn w:val="DefaultParagraphFont"/>
     <w:link w:val="Title"/>
+    <w:uiPriority w:val="1"/>
     <w:rsid w:val="00B94F88"/>
     <w:rPr>
       <w:b/>
@@ -12875,7 +14541,1634 @@
       <w:color w:val="808080"/>
     </w:rPr>
   </w:style>
+  <w:style w:type="table" w:customStyle="1" w:styleId="Meetingminutes">
+    <w:name w:val="Meeting minutes"/>
+    <w:basedOn w:val="TableNormal"/>
+    <w:uiPriority w:val="99"/>
+    <w:rsid w:val="00E04E26"/>
+    <w:pPr>
+      <w:spacing w:before="120" w:after="40"/>
+      <w:ind w:left="72"/>
+    </w:pPr>
+    <w:rPr>
+      <w:rFonts w:asciiTheme="minorHAnsi" w:eastAsiaTheme="minorHAnsi" w:hAnsiTheme="minorHAnsi" w:cstheme="minorBidi"/>
+      <w:sz w:val="22"/>
+      <w:szCs w:val="22"/>
+    </w:rPr>
+    <w:tblPr>
+      <w:tblCellMar>
+        <w:left w:w="72" w:type="dxa"/>
+        <w:right w:w="0" w:type="dxa"/>
+      </w:tblCellMar>
+    </w:tblPr>
+    <w:tblStylePr w:type="firstRow">
+      <w:pPr>
+        <w:keepNext/>
+        <w:keepLines/>
+        <w:wordWrap/>
+        <w:spacing w:beforeLines="0" w:before="0" w:beforeAutospacing="0" w:afterLines="0" w:after="0" w:afterAutospacing="0"/>
+        <w:ind w:leftChars="0" w:left="0"/>
+        <w:contextualSpacing/>
+      </w:pPr>
+      <w:rPr>
+        <w:rFonts w:asciiTheme="majorHAnsi" w:hAnsiTheme="majorHAnsi"/>
+        <w:b/>
+        <w:i w:val="0"/>
+        <w:color w:val="2E74B5" w:themeColor="accent1" w:themeShade="BF"/>
+        <w:sz w:val="22"/>
+      </w:rPr>
+      <w:tblPr/>
+      <w:trPr>
+        <w:tblHeader/>
+      </w:trPr>
+      <w:tcPr>
+        <w:tcBorders>
+          <w:top w:val="nil"/>
+          <w:left w:val="nil"/>
+          <w:bottom w:val="single" w:sz="12" w:space="0" w:color="A5A5A5" w:themeColor="accent3"/>
+          <w:right w:val="nil"/>
+          <w:insideH w:val="nil"/>
+          <w:insideV w:val="nil"/>
+          <w:tl2br w:val="nil"/>
+          <w:tr2bl w:val="nil"/>
+        </w:tcBorders>
+        <w:tcMar>
+          <w:top w:w="288" w:type="dxa"/>
+          <w:left w:w="0" w:type="dxa"/>
+          <w:bottom w:w="0" w:type="nil"/>
+          <w:right w:w="0" w:type="nil"/>
+        </w:tcMar>
+        <w:vAlign w:val="bottom"/>
+      </w:tcPr>
+    </w:tblStylePr>
+  </w:style>
+  <w:style w:type="character" w:styleId="SubtleReference">
+    <w:name w:val="Subtle Reference"/>
+    <w:basedOn w:val="DefaultParagraphFont"/>
+    <w:uiPriority w:val="2"/>
+    <w:qFormat/>
+    <w:rsid w:val="00E04E26"/>
+    <w:rPr>
+      <w:caps/>
+      <w:smallCaps w:val="0"/>
+      <w:color w:val="ED7D31" w:themeColor="accent2"/>
+    </w:rPr>
+  </w:style>
+  <w:style w:type="paragraph" w:styleId="ListBullet2">
+    <w:name w:val="List Bullet 2"/>
+    <w:basedOn w:val="Normal"/>
+    <w:uiPriority w:val="99"/>
+    <w:semiHidden/>
+    <w:unhideWhenUsed/>
+    <w:rsid w:val="00E04E26"/>
+    <w:pPr>
+      <w:numPr>
+        <w:numId w:val="32"/>
+      </w:numPr>
+      <w:spacing w:before="120" w:after="40"/>
+      <w:contextualSpacing/>
+      <w:jc w:val="left"/>
+    </w:pPr>
+    <w:rPr>
+      <w:rFonts w:asciiTheme="minorHAnsi" w:eastAsiaTheme="minorHAnsi" w:hAnsiTheme="minorHAnsi" w:cstheme="minorBidi"/>
+      <w:spacing w:val="4"/>
+      <w:sz w:val="22"/>
+      <w:szCs w:val="22"/>
+    </w:rPr>
+  </w:style>
+  <w:style w:type="character" w:styleId="SubtleEmphasis">
+    <w:name w:val="Subtle Emphasis"/>
+    <w:basedOn w:val="DefaultParagraphFont"/>
+    <w:uiPriority w:val="10"/>
+    <w:qFormat/>
+    <w:rsid w:val="00E04E26"/>
+    <w:rPr>
+      <w:i/>
+      <w:iCs/>
+      <w:color w:val="auto"/>
+    </w:rPr>
+  </w:style>
 </w:styles>
+</file>
+
+<file path=word/glossary/document.xml><?xml version="1.0" encoding="utf-8"?>
+<w:glossaryDocument xmlns:wpc="http://schemas.microsoft.com/office/word/2010/wordprocessingCanvas" xmlns:cx="http://schemas.microsoft.com/office/drawing/2014/chartex" xmlns:cx1="http://schemas.microsoft.com/office/drawing/2015/9/8/chartex" xmlns:cx2="http://schemas.microsoft.com/office/drawing/2015/10/21/chartex" xmlns:cx3="http://schemas.microsoft.com/office/drawing/2016/5/9/chartex" xmlns:cx4="http://schemas.microsoft.com/office/drawing/2016/5/10/chartex" xmlns:cx5="http://schemas.microsoft.com/office/drawing/2016/5/11/chartex" xmlns:cx6="http://schemas.microsoft.com/office/drawing/2016/5/12/chartex" xmlns:cx7="http://schemas.microsoft.com/office/drawing/2016/5/13/chartex" xmlns:cx8="http://schemas.microsoft.com/office/drawing/2016/5/14/chartex" xmlns:mc="http://schemas.openxmlformats.org/markup-compatibility/2006" xmlns:aink="http://schemas.microsoft.com/office/drawing/2016/ink" xmlns:am3d="http://schemas.microsoft.com/office/drawing/2017/model3d" xmlns:o="urn:schemas-microsoft-com:office:office" xmlns:r="http://schemas.openxmlformats.org/officeDocument/2006/relationships" xmlns:m="http://schemas.openxmlformats.org/officeDocument/2006/math" xmlns:v="urn:schemas-microsoft-com:vml" xmlns:wp14="http://schemas.microsoft.com/office/word/2010/wordprocessingDrawing" xmlns:wp="http://schemas.openxmlformats.org/drawingml/2006/wordprocessingDrawing" xmlns:w10="urn:schemas-microsoft-com:office:word" xmlns:w="http://schemas.openxmlformats.org/wordprocessingml/2006/main" xmlns:w14="http://schemas.microsoft.com/office/word/2010/wordml" xmlns:w15="http://schemas.microsoft.com/office/word/2012/wordml" xmlns:w16cid="http://schemas.microsoft.com/office/word/2016/wordml/cid" xmlns:w16se="http://schemas.microsoft.com/office/word/2015/wordml/symex" xmlns:wpg="http://schemas.microsoft.com/office/word/2010/wordprocessingGroup" xmlns:wpi="http://schemas.microsoft.com/office/word/2010/wordprocessingInk" xmlns:wne="http://schemas.microsoft.com/office/word/2006/wordml" xmlns:wps="http://schemas.microsoft.com/office/word/2010/wordprocessingShape" mc:Ignorable="w14 w15 w16se w16cid wp14">
+  <w:docParts>
+    <w:docPart>
+      <w:docPartPr>
+        <w:name w:val="AA5DDDF2E5D79F4E8DC3E606052F84F7"/>
+        <w:category>
+          <w:name w:val="General"/>
+          <w:gallery w:val="placeholder"/>
+        </w:category>
+        <w:types>
+          <w:type w:val="bbPlcHdr"/>
+        </w:types>
+        <w:behaviors>
+          <w:behavior w:val="content"/>
+        </w:behaviors>
+        <w:guid w:val="{38B2C711-4A6C-8543-968C-9648F0BC0FC4}"/>
+      </w:docPartPr>
+      <w:docPartBody>
+        <w:p>
+          <w:pPr>
+            <w:pStyle w:val="AA5DDDF2E5D79F4E8DC3E606052F84F7"/>
+          </w:pPr>
+          <w:r>
+            <w:t>|</w:t>
+          </w:r>
+        </w:p>
+      </w:docPartBody>
+    </w:docPart>
+    <w:docPart>
+      <w:docPartPr>
+        <w:name w:val="4B41CB03902AF541879EC973F06D497D"/>
+        <w:category>
+          <w:name w:val="General"/>
+          <w:gallery w:val="placeholder"/>
+        </w:category>
+        <w:types>
+          <w:type w:val="bbPlcHdr"/>
+        </w:types>
+        <w:behaviors>
+          <w:behavior w:val="content"/>
+        </w:behaviors>
+        <w:guid w:val="{C788B801-169F-A449-81BF-B00A724FB162}"/>
+      </w:docPartPr>
+      <w:docPartBody>
+        <w:p>
+          <w:pPr>
+            <w:pStyle w:val="4B41CB03902AF541879EC973F06D497D"/>
+          </w:pPr>
+          <w:r>
+            <w:rPr>
+              <w:rStyle w:val="SubtleReference"/>
+            </w:rPr>
+            <w:t>Minutes</w:t>
+          </w:r>
+        </w:p>
+      </w:docPartBody>
+    </w:docPart>
+    <w:docPart>
+      <w:docPartPr>
+        <w:name w:val="A790F5B9C2729245A71D77939514F2A1"/>
+        <w:category>
+          <w:name w:val="General"/>
+          <w:gallery w:val="placeholder"/>
+        </w:category>
+        <w:types>
+          <w:type w:val="bbPlcHdr"/>
+        </w:types>
+        <w:behaviors>
+          <w:behavior w:val="content"/>
+        </w:behaviors>
+        <w:guid w:val="{49B301C0-7311-184A-B353-BE3D0A5D18A3}"/>
+      </w:docPartPr>
+      <w:docPartBody>
+        <w:p>
+          <w:pPr>
+            <w:pStyle w:val="A790F5B9C2729245A71D77939514F2A1"/>
+          </w:pPr>
+          <w:r>
+            <w:t>Meeting date | time</w:t>
+          </w:r>
+        </w:p>
+      </w:docPartBody>
+    </w:docPart>
+    <w:docPart>
+      <w:docPartPr>
+        <w:name w:val="AE8D2B03C7167D4EA866DEAF8ED22938"/>
+        <w:category>
+          <w:name w:val="General"/>
+          <w:gallery w:val="placeholder"/>
+        </w:category>
+        <w:types>
+          <w:type w:val="bbPlcHdr"/>
+        </w:types>
+        <w:behaviors>
+          <w:behavior w:val="content"/>
+        </w:behaviors>
+        <w:guid w:val="{8FAB73D5-E14E-A443-A3A3-C8AE946A62DF}"/>
+      </w:docPartPr>
+      <w:docPartBody>
+        <w:p>
+          <w:pPr>
+            <w:pStyle w:val="AE8D2B03C7167D4EA866DEAF8ED22938"/>
+          </w:pPr>
+          <w:r>
+            <w:t>Meeting location</w:t>
+          </w:r>
+        </w:p>
+      </w:docPartBody>
+    </w:docPart>
+    <w:docPart>
+      <w:docPartPr>
+        <w:name w:val="BF1F2A74647EFD43A22456DB2A8BD582"/>
+        <w:category>
+          <w:name w:val="General"/>
+          <w:gallery w:val="placeholder"/>
+        </w:category>
+        <w:types>
+          <w:type w:val="bbPlcHdr"/>
+        </w:types>
+        <w:behaviors>
+          <w:behavior w:val="content"/>
+        </w:behaviors>
+        <w:guid w:val="{8340FF48-9126-9443-AE41-265CDAE3BBD0}"/>
+      </w:docPartPr>
+      <w:docPartBody>
+        <w:p>
+          <w:pPr>
+            <w:pStyle w:val="BF1F2A74647EFD43A22456DB2A8BD582"/>
+          </w:pPr>
+          <w:r>
+            <w:rPr>
+              <w:rStyle w:val="SubtleEmphasis"/>
+            </w:rPr>
+            <w:t>Location</w:t>
+          </w:r>
+        </w:p>
+      </w:docPartBody>
+    </w:docPart>
+    <w:docPart>
+      <w:docPartPr>
+        <w:name w:val="4ADE124AB0B134428A8D674F6351DB6F"/>
+        <w:category>
+          <w:name w:val="General"/>
+          <w:gallery w:val="placeholder"/>
+        </w:category>
+        <w:types>
+          <w:type w:val="bbPlcHdr"/>
+        </w:types>
+        <w:behaviors>
+          <w:behavior w:val="content"/>
+        </w:behaviors>
+        <w:guid w:val="{2E783BC1-3043-4A4C-BF8D-3AE587B955F2}"/>
+      </w:docPartPr>
+      <w:docPartBody>
+        <w:p>
+          <w:pPr>
+            <w:pStyle w:val="4ADE124AB0B134428A8D674F6351DB6F"/>
+          </w:pPr>
+          <w:r>
+            <w:t>Meeting called by</w:t>
+          </w:r>
+        </w:p>
+      </w:docPartBody>
+    </w:docPart>
+    <w:docPart>
+      <w:docPartPr>
+        <w:name w:val="71A9725B4504F94E9DC6EB22A0BEBC98"/>
+        <w:category>
+          <w:name w:val="General"/>
+          <w:gallery w:val="placeholder"/>
+        </w:category>
+        <w:types>
+          <w:type w:val="bbPlcHdr"/>
+        </w:types>
+        <w:behaviors>
+          <w:behavior w:val="content"/>
+        </w:behaviors>
+        <w:guid w:val="{A0E81129-9B6E-764A-80CA-43C717CB40D5}"/>
+      </w:docPartPr>
+      <w:docPartBody>
+        <w:p>
+          <w:pPr>
+            <w:pStyle w:val="71A9725B4504F94E9DC6EB22A0BEBC98"/>
+          </w:pPr>
+          <w:r>
+            <w:t>Type of meeting</w:t>
+          </w:r>
+        </w:p>
+      </w:docPartBody>
+    </w:docPart>
+    <w:docPart>
+      <w:docPartPr>
+        <w:name w:val="E7E9A3CD7544E94E83C24FC10F4A5559"/>
+        <w:category>
+          <w:name w:val="General"/>
+          <w:gallery w:val="placeholder"/>
+        </w:category>
+        <w:types>
+          <w:type w:val="bbPlcHdr"/>
+        </w:types>
+        <w:behaviors>
+          <w:behavior w:val="content"/>
+        </w:behaviors>
+        <w:guid w:val="{611C17C7-DA79-9545-A655-50E4E472496D}"/>
+      </w:docPartPr>
+      <w:docPartBody>
+        <w:p>
+          <w:pPr>
+            <w:pStyle w:val="E7E9A3CD7544E94E83C24FC10F4A5559"/>
+          </w:pPr>
+          <w:r>
+            <w:t>Facilitator</w:t>
+          </w:r>
+        </w:p>
+      </w:docPartBody>
+    </w:docPart>
+    <w:docPart>
+      <w:docPartPr>
+        <w:name w:val="1BE4AC545B97B547895768947C8BC080"/>
+        <w:category>
+          <w:name w:val="General"/>
+          <w:gallery w:val="placeholder"/>
+        </w:category>
+        <w:types>
+          <w:type w:val="bbPlcHdr"/>
+        </w:types>
+        <w:behaviors>
+          <w:behavior w:val="content"/>
+        </w:behaviors>
+        <w:guid w:val="{698931A9-94E2-B940-8238-7CB90B822B1F}"/>
+      </w:docPartPr>
+      <w:docPartBody>
+        <w:p>
+          <w:pPr>
+            <w:pStyle w:val="1BE4AC545B97B547895768947C8BC080"/>
+          </w:pPr>
+          <w:r>
+            <w:t>Note taker</w:t>
+          </w:r>
+        </w:p>
+      </w:docPartBody>
+    </w:docPart>
+    <w:docPart>
+      <w:docPartPr>
+        <w:name w:val="6EDB1A983286CF4EB8A1AED0434158B4"/>
+        <w:category>
+          <w:name w:val="General"/>
+          <w:gallery w:val="placeholder"/>
+        </w:category>
+        <w:types>
+          <w:type w:val="bbPlcHdr"/>
+        </w:types>
+        <w:behaviors>
+          <w:behavior w:val="content"/>
+        </w:behaviors>
+        <w:guid w:val="{7D228D57-977A-A644-B07B-473102CECFDF}"/>
+      </w:docPartPr>
+      <w:docPartBody>
+        <w:p>
+          <w:pPr>
+            <w:pStyle w:val="6EDB1A983286CF4EB8A1AED0434158B4"/>
+          </w:pPr>
+          <w:r>
+            <w:t>Timekeeper</w:t>
+          </w:r>
+        </w:p>
+      </w:docPartBody>
+    </w:docPart>
+    <w:docPart>
+      <w:docPartPr>
+        <w:name w:val="A88AC9555F9D1E48801D5C11BE95F0B3"/>
+        <w:category>
+          <w:name w:val="General"/>
+          <w:gallery w:val="placeholder"/>
+        </w:category>
+        <w:types>
+          <w:type w:val="bbPlcHdr"/>
+        </w:types>
+        <w:behaviors>
+          <w:behavior w:val="content"/>
+        </w:behaviors>
+        <w:guid w:val="{38F9C5B2-86BC-CB4F-95F6-36C04AD2A5F7}"/>
+      </w:docPartPr>
+      <w:docPartBody>
+        <w:p>
+          <w:pPr>
+            <w:pStyle w:val="A88AC9555F9D1E48801D5C11BE95F0B3"/>
+          </w:pPr>
+          <w:r>
+            <w:t>Agenda topics</w:t>
+          </w:r>
+        </w:p>
+      </w:docPartBody>
+    </w:docPart>
+    <w:docPart>
+      <w:docPartPr>
+        <w:name w:val="ECDB3FD6BC5FE24690D6B858927BD59E"/>
+        <w:category>
+          <w:name w:val="General"/>
+          <w:gallery w:val="placeholder"/>
+        </w:category>
+        <w:types>
+          <w:type w:val="bbPlcHdr"/>
+        </w:types>
+        <w:behaviors>
+          <w:behavior w:val="content"/>
+        </w:behaviors>
+        <w:guid w:val="{6627E25A-D906-304F-81E7-BC61CCCA6D73}"/>
+      </w:docPartPr>
+      <w:docPartBody>
+        <w:p>
+          <w:pPr>
+            <w:pStyle w:val="ECDB3FD6BC5FE24690D6B858927BD59E"/>
+          </w:pPr>
+          <w:r>
+            <w:t>Time allotted</w:t>
+          </w:r>
+        </w:p>
+      </w:docPartBody>
+    </w:docPart>
+    <w:docPart>
+      <w:docPartPr>
+        <w:name w:val="E499C8A081631D478C5558AF02E70E51"/>
+        <w:category>
+          <w:name w:val="General"/>
+          <w:gallery w:val="placeholder"/>
+        </w:category>
+        <w:types>
+          <w:type w:val="bbPlcHdr"/>
+        </w:types>
+        <w:behaviors>
+          <w:behavior w:val="content"/>
+        </w:behaviors>
+        <w:guid w:val="{C6D8CEB4-CDEB-164B-AFCE-2B7BDF376CCB}"/>
+      </w:docPartPr>
+      <w:docPartBody>
+        <w:p>
+          <w:pPr>
+            <w:pStyle w:val="E499C8A081631D478C5558AF02E70E51"/>
+          </w:pPr>
+          <w:r>
+            <w:rPr>
+              <w:rStyle w:val="SubtleEmphasis"/>
+            </w:rPr>
+            <w:t>Time</w:t>
+          </w:r>
+        </w:p>
+      </w:docPartBody>
+    </w:docPart>
+    <w:docPart>
+      <w:docPartPr>
+        <w:name w:val="CAF204E4CEC8BA44AAEC9B217B79637A"/>
+        <w:category>
+          <w:name w:val="General"/>
+          <w:gallery w:val="placeholder"/>
+        </w:category>
+        <w:types>
+          <w:type w:val="bbPlcHdr"/>
+        </w:types>
+        <w:behaviors>
+          <w:behavior w:val="content"/>
+        </w:behaviors>
+        <w:guid w:val="{A6DE8390-B979-8E4D-B3A6-1FCD2F9D242B}"/>
+      </w:docPartPr>
+      <w:docPartBody>
+        <w:p>
+          <w:pPr>
+            <w:pStyle w:val="CAF204E4CEC8BA44AAEC9B217B79637A"/>
+          </w:pPr>
+          <w:r>
+            <w:t>Agenda topic</w:t>
+          </w:r>
+        </w:p>
+      </w:docPartBody>
+    </w:docPart>
+    <w:docPart>
+      <w:docPartPr>
+        <w:name w:val="62FCDFF9F3B37F4C81DA0AD7D1B0BE2D"/>
+        <w:category>
+          <w:name w:val="General"/>
+          <w:gallery w:val="placeholder"/>
+        </w:category>
+        <w:types>
+          <w:type w:val="bbPlcHdr"/>
+        </w:types>
+        <w:behaviors>
+          <w:behavior w:val="content"/>
+        </w:behaviors>
+        <w:guid w:val="{BC7BD6C5-F752-6C46-AAC3-63808B71650F}"/>
+      </w:docPartPr>
+      <w:docPartBody>
+        <w:p>
+          <w:pPr>
+            <w:pStyle w:val="62FCDFF9F3B37F4C81DA0AD7D1B0BE2D"/>
+          </w:pPr>
+          <w:r>
+            <w:t>Presenter</w:t>
+          </w:r>
+        </w:p>
+      </w:docPartBody>
+    </w:docPart>
+    <w:docPart>
+      <w:docPartPr>
+        <w:name w:val="6F9E3BC535ADA14F80EEB170EAB6EE5A"/>
+        <w:category>
+          <w:name w:val="General"/>
+          <w:gallery w:val="placeholder"/>
+        </w:category>
+        <w:types>
+          <w:type w:val="bbPlcHdr"/>
+        </w:types>
+        <w:behaviors>
+          <w:behavior w:val="content"/>
+        </w:behaviors>
+        <w:guid w:val="{5AE783BE-2D3C-684C-96EE-632268CAE503}"/>
+      </w:docPartPr>
+      <w:docPartBody>
+        <w:p>
+          <w:pPr>
+            <w:pStyle w:val="6F9E3BC535ADA14F80EEB170EAB6EE5A"/>
+          </w:pPr>
+          <w:r>
+            <w:t>Action items</w:t>
+          </w:r>
+        </w:p>
+      </w:docPartBody>
+    </w:docPart>
+    <w:docPart>
+      <w:docPartPr>
+        <w:name w:val="CE29EE0A3837A048ABA09508FE146285"/>
+        <w:category>
+          <w:name w:val="General"/>
+          <w:gallery w:val="placeholder"/>
+        </w:category>
+        <w:types>
+          <w:type w:val="bbPlcHdr"/>
+        </w:types>
+        <w:behaviors>
+          <w:behavior w:val="content"/>
+        </w:behaviors>
+        <w:guid w:val="{B20D0844-0AF7-B84C-ADD3-2D07406B7B9C}"/>
+      </w:docPartPr>
+      <w:docPartBody>
+        <w:p>
+          <w:pPr>
+            <w:pStyle w:val="CE29EE0A3837A048ABA09508FE146285"/>
+          </w:pPr>
+          <w:r>
+            <w:t>Person responsible</w:t>
+          </w:r>
+        </w:p>
+      </w:docPartBody>
+    </w:docPart>
+    <w:docPart>
+      <w:docPartPr>
+        <w:name w:val="39A6550B7E81E34B9CA685AF62388257"/>
+        <w:category>
+          <w:name w:val="General"/>
+          <w:gallery w:val="placeholder"/>
+        </w:category>
+        <w:types>
+          <w:type w:val="bbPlcHdr"/>
+        </w:types>
+        <w:behaviors>
+          <w:behavior w:val="content"/>
+        </w:behaviors>
+        <w:guid w:val="{3203A5FE-89D6-794F-A052-C9FD9DDC73E1}"/>
+      </w:docPartPr>
+      <w:docPartBody>
+        <w:p>
+          <w:pPr>
+            <w:pStyle w:val="39A6550B7E81E34B9CA685AF62388257"/>
+          </w:pPr>
+          <w:r>
+            <w:t>Deadline</w:t>
+          </w:r>
+        </w:p>
+      </w:docPartBody>
+    </w:docPart>
+    <w:docPart>
+      <w:docPartPr>
+        <w:name w:val="6029BCA90454AA48879F931C077584AC"/>
+        <w:category>
+          <w:name w:val="General"/>
+          <w:gallery w:val="placeholder"/>
+        </w:category>
+        <w:types>
+          <w:type w:val="bbPlcHdr"/>
+        </w:types>
+        <w:behaviors>
+          <w:behavior w:val="content"/>
+        </w:behaviors>
+        <w:guid w:val="{1E47005B-B94E-064B-AAA6-D70DA3A93567}"/>
+      </w:docPartPr>
+      <w:docPartBody>
+        <w:p>
+          <w:pPr>
+            <w:pStyle w:val="6029BCA90454AA48879F931C077584AC"/>
+          </w:pPr>
+          <w:r>
+            <w:t>Time allotted</w:t>
+          </w:r>
+        </w:p>
+      </w:docPartBody>
+    </w:docPart>
+    <w:docPart>
+      <w:docPartPr>
+        <w:name w:val="72AAF3490F84E94584E1B41AFE5EF48A"/>
+        <w:category>
+          <w:name w:val="General"/>
+          <w:gallery w:val="placeholder"/>
+        </w:category>
+        <w:types>
+          <w:type w:val="bbPlcHdr"/>
+        </w:types>
+        <w:behaviors>
+          <w:behavior w:val="content"/>
+        </w:behaviors>
+        <w:guid w:val="{6AC9780B-0CAC-A744-8506-36548E79AC65}"/>
+      </w:docPartPr>
+      <w:docPartBody>
+        <w:p>
+          <w:pPr>
+            <w:pStyle w:val="72AAF3490F84E94584E1B41AFE5EF48A"/>
+          </w:pPr>
+          <w:r>
+            <w:rPr>
+              <w:rStyle w:val="SubtleEmphasis"/>
+            </w:rPr>
+            <w:t>Time</w:t>
+          </w:r>
+        </w:p>
+      </w:docPartBody>
+    </w:docPart>
+    <w:docPart>
+      <w:docPartPr>
+        <w:name w:val="A7BADFBE7E98E341B5EF4EDC84DB235E"/>
+        <w:category>
+          <w:name w:val="General"/>
+          <w:gallery w:val="placeholder"/>
+        </w:category>
+        <w:types>
+          <w:type w:val="bbPlcHdr"/>
+        </w:types>
+        <w:behaviors>
+          <w:behavior w:val="content"/>
+        </w:behaviors>
+        <w:guid w:val="{4DB41B34-A838-3841-B71E-4F7692EFD1ED}"/>
+      </w:docPartPr>
+      <w:docPartBody>
+        <w:p>
+          <w:pPr>
+            <w:pStyle w:val="A7BADFBE7E98E341B5EF4EDC84DB235E"/>
+          </w:pPr>
+          <w:r>
+            <w:t>Agenda topic</w:t>
+          </w:r>
+        </w:p>
+      </w:docPartBody>
+    </w:docPart>
+    <w:docPart>
+      <w:docPartPr>
+        <w:name w:val="0EB32176261DFC4688CCB0369FD51349"/>
+        <w:category>
+          <w:name w:val="General"/>
+          <w:gallery w:val="placeholder"/>
+        </w:category>
+        <w:types>
+          <w:type w:val="bbPlcHdr"/>
+        </w:types>
+        <w:behaviors>
+          <w:behavior w:val="content"/>
+        </w:behaviors>
+        <w:guid w:val="{BAEE77E9-68BC-6040-9E87-32E40644CDA4}"/>
+      </w:docPartPr>
+      <w:docPartBody>
+        <w:p>
+          <w:pPr>
+            <w:pStyle w:val="0EB32176261DFC4688CCB0369FD51349"/>
+          </w:pPr>
+          <w:r>
+            <w:t>Presenter</w:t>
+          </w:r>
+        </w:p>
+      </w:docPartBody>
+    </w:docPart>
+    <w:docPart>
+      <w:docPartPr>
+        <w:name w:val="BFC3358B3ABA6140A03C2B49DDA054B6"/>
+        <w:category>
+          <w:name w:val="General"/>
+          <w:gallery w:val="placeholder"/>
+        </w:category>
+        <w:types>
+          <w:type w:val="bbPlcHdr"/>
+        </w:types>
+        <w:behaviors>
+          <w:behavior w:val="content"/>
+        </w:behaviors>
+        <w:guid w:val="{CE408BF4-918E-4146-9936-847DB52BD5EB}"/>
+      </w:docPartPr>
+      <w:docPartBody>
+        <w:p>
+          <w:pPr>
+            <w:pStyle w:val="BFC3358B3ABA6140A03C2B49DDA054B6"/>
+          </w:pPr>
+          <w:r>
+            <w:t>Action items</w:t>
+          </w:r>
+        </w:p>
+      </w:docPartBody>
+    </w:docPart>
+    <w:docPart>
+      <w:docPartPr>
+        <w:name w:val="CDA6E0202C9EF249A7EFA0971E806660"/>
+        <w:category>
+          <w:name w:val="General"/>
+          <w:gallery w:val="placeholder"/>
+        </w:category>
+        <w:types>
+          <w:type w:val="bbPlcHdr"/>
+        </w:types>
+        <w:behaviors>
+          <w:behavior w:val="content"/>
+        </w:behaviors>
+        <w:guid w:val="{C32128CA-9ABB-2241-9CB4-598F1E7FD5CF}"/>
+      </w:docPartPr>
+      <w:docPartBody>
+        <w:p>
+          <w:pPr>
+            <w:pStyle w:val="CDA6E0202C9EF249A7EFA0971E806660"/>
+          </w:pPr>
+          <w:r>
+            <w:t>Person responsible</w:t>
+          </w:r>
+        </w:p>
+      </w:docPartBody>
+    </w:docPart>
+    <w:docPart>
+      <w:docPartPr>
+        <w:name w:val="C772CE3FE6CED844A0922D7AC1FDE0EF"/>
+        <w:category>
+          <w:name w:val="General"/>
+          <w:gallery w:val="placeholder"/>
+        </w:category>
+        <w:types>
+          <w:type w:val="bbPlcHdr"/>
+        </w:types>
+        <w:behaviors>
+          <w:behavior w:val="content"/>
+        </w:behaviors>
+        <w:guid w:val="{E3BA6F34-7C82-DD44-A564-A7EBE3F9F0F2}"/>
+      </w:docPartPr>
+      <w:docPartBody>
+        <w:p>
+          <w:pPr>
+            <w:pStyle w:val="C772CE3FE6CED844A0922D7AC1FDE0EF"/>
+          </w:pPr>
+          <w:r>
+            <w:t>Deadline</w:t>
+          </w:r>
+        </w:p>
+      </w:docPartBody>
+    </w:docPart>
+  </w:docParts>
+</w:glossaryDocument>
+</file>
+
+<file path=word/glossary/fontTable.xml><?xml version="1.0" encoding="utf-8"?>
+<w:fonts xmlns:mc="http://schemas.openxmlformats.org/markup-compatibility/2006" xmlns:r="http://schemas.openxmlformats.org/officeDocument/2006/relationships" xmlns:w="http://schemas.openxmlformats.org/wordprocessingml/2006/main" xmlns:w14="http://schemas.microsoft.com/office/word/2010/wordml" xmlns:w15="http://schemas.microsoft.com/office/word/2012/wordml" xmlns:w16cid="http://schemas.microsoft.com/office/word/2016/wordml/cid" xmlns:w16se="http://schemas.microsoft.com/office/word/2015/wordml/symex" mc:Ignorable="w14 w15 w16se w16cid">
+  <w:font w:name="Symbol">
+    <w:panose1 w:val="05050102010706020507"/>
+    <w:charset w:val="02"/>
+    <w:family w:val="decorative"/>
+    <w:pitch w:val="variable"/>
+    <w:sig w:usb0="00000000" w:usb1="10000000" w:usb2="00000000" w:usb3="00000000" w:csb0="80000000" w:csb1="00000000"/>
+  </w:font>
+  <w:font w:name="Times New Roman">
+    <w:panose1 w:val="02020603050405020304"/>
+    <w:charset w:val="00"/>
+    <w:family w:val="roman"/>
+    <w:pitch w:val="variable"/>
+    <w:sig w:usb0="E0002AFF" w:usb1="C0007843" w:usb2="00000009" w:usb3="00000000" w:csb0="000001FF" w:csb1="00000000"/>
+  </w:font>
+  <w:font w:name="Courier New">
+    <w:panose1 w:val="02070309020205020404"/>
+    <w:charset w:val="00"/>
+    <w:family w:val="modern"/>
+    <w:pitch w:val="fixed"/>
+    <w:sig w:usb0="E0002EFF" w:usb1="C0007843" w:usb2="00000009" w:usb3="00000000" w:csb0="000001FF" w:csb1="00000000"/>
+  </w:font>
+  <w:font w:name="Wingdings">
+    <w:panose1 w:val="05000000000000000000"/>
+    <w:charset w:val="02"/>
+    <w:family w:val="decorative"/>
+    <w:pitch w:val="variable"/>
+    <w:sig w:usb0="00000000" w:usb1="10000000" w:usb2="00000000" w:usb3="00000000" w:csb0="80000000" w:csb1="00000000"/>
+  </w:font>
+  <w:font w:name="Segoe UI">
+    <w:panose1 w:val="020B0604020202020204"/>
+    <w:charset w:val="00"/>
+    <w:family w:val="swiss"/>
+    <w:pitch w:val="variable"/>
+    <w:sig w:usb0="E4002EFF" w:usb1="C000E47F" w:usb2="00000009" w:usb3="00000000" w:csb0="000001FF" w:csb1="00000000"/>
+  </w:font>
+  <w:font w:name="Calibri">
+    <w:panose1 w:val="020F0502020204030204"/>
+    <w:charset w:val="00"/>
+    <w:family w:val="swiss"/>
+    <w:pitch w:val="variable"/>
+    <w:sig w:usb0="E0002AFF" w:usb1="C000ACFF" w:usb2="00000009" w:usb3="00000000" w:csb0="000001FF" w:csb1="00000000"/>
+  </w:font>
+  <w:font w:name="Calibri Light">
+    <w:panose1 w:val="020F0302020204030204"/>
+    <w:charset w:val="00"/>
+    <w:family w:val="swiss"/>
+    <w:pitch w:val="variable"/>
+    <w:sig w:usb0="E0002AFF" w:usb1="C000247B" w:usb2="00000009" w:usb3="00000000" w:csb0="000001FF" w:csb1="00000000"/>
+  </w:font>
+  <w:font w:name="Cambria Math">
+    <w:panose1 w:val="02040503050406030204"/>
+    <w:charset w:val="00"/>
+    <w:family w:val="roman"/>
+    <w:pitch w:val="variable"/>
+    <w:sig w:usb0="E00006FF" w:usb1="420024FF" w:usb2="02000000" w:usb3="00000000" w:csb0="0000019F" w:csb1="00000000"/>
+  </w:font>
+</w:fonts>
+</file>
+
+<file path=word/glossary/settings.xml><?xml version="1.0" encoding="utf-8"?>
+<w:settings xmlns:mc="http://schemas.openxmlformats.org/markup-compatibility/2006" xmlns:o="urn:schemas-microsoft-com:office:office" xmlns:r="http://schemas.openxmlformats.org/officeDocument/2006/relationships" xmlns:m="http://schemas.openxmlformats.org/officeDocument/2006/math" xmlns:v="urn:schemas-microsoft-com:vml" xmlns:w10="urn:schemas-microsoft-com:office:word" xmlns:w="http://schemas.openxmlformats.org/wordprocessingml/2006/main" xmlns:w14="http://schemas.microsoft.com/office/word/2010/wordml" xmlns:w15="http://schemas.microsoft.com/office/word/2012/wordml" xmlns:w16cid="http://schemas.microsoft.com/office/word/2016/wordml/cid" xmlns:w16se="http://schemas.microsoft.com/office/word/2015/wordml/symex" xmlns:sl="http://schemas.openxmlformats.org/schemaLibrary/2006/main" mc:Ignorable="w14 w15 w16se w16cid">
+  <w:view w:val="normal"/>
+  <w:defaultTabStop w:val="720"/>
+  <w:characterSpacingControl w:val="doNotCompress"/>
+  <w:compat>
+    <w:useFELayout/>
+    <w:compatSetting w:name="compatibilityMode" w:uri="http://schemas.microsoft.com/office/word" w:val="15"/>
+    <w:compatSetting w:name="overrideTableStyleFontSizeAndJustification" w:uri="http://schemas.microsoft.com/office/word" w:val="1"/>
+    <w:compatSetting w:name="enableOpenTypeFeatures" w:uri="http://schemas.microsoft.com/office/word" w:val="1"/>
+    <w:compatSetting w:name="doNotFlipMirrorIndents" w:uri="http://schemas.microsoft.com/office/word" w:val="1"/>
+    <w:compatSetting w:name="differentiateMultirowTableHeaders" w:uri="http://schemas.microsoft.com/office/word" w:val="1"/>
+    <w:compatSetting w:name="useWord2013TrackBottomHyphenation" w:uri="http://schemas.microsoft.com/office/word" w:val="0"/>
+  </w:compat>
+  <w:rsids>
+    <w:rsidRoot w:val="00D53095"/>
+    <w:rsid w:val="00D53095"/>
+  </w:rsids>
+  <m:mathPr>
+    <m:mathFont m:val="Cambria Math"/>
+    <m:brkBin m:val="before"/>
+    <m:brkBinSub m:val="--"/>
+    <m:smallFrac m:val="0"/>
+    <m:dispDef/>
+    <m:lMargin m:val="0"/>
+    <m:rMargin m:val="0"/>
+    <m:defJc m:val="centerGroup"/>
+    <m:wrapIndent m:val="1440"/>
+    <m:intLim m:val="subSup"/>
+    <m:naryLim m:val="undOvr"/>
+  </m:mathPr>
+  <w:themeFontLang w:val="en-US"/>
+  <w:clrSchemeMapping w:bg1="light1" w:t1="dark1" w:bg2="light2" w:t2="dark2" w:accent1="accent1" w:accent2="accent2" w:accent3="accent3" w:accent4="accent4" w:accent5="accent5" w:accent6="accent6" w:hyperlink="hyperlink" w:followedHyperlink="followedHyperlink"/>
+  <w:decimalSymbol w:val="."/>
+  <w:listSeparator w:val=","/>
+  <w15:chartTrackingRefBased/>
+</w:settings>
+</file>
+
+<file path=word/glossary/styles.xml><?xml version="1.0" encoding="utf-8"?>
+<w:styles xmlns:mc="http://schemas.openxmlformats.org/markup-compatibility/2006" xmlns:r="http://schemas.openxmlformats.org/officeDocument/2006/relationships" xmlns:w="http://schemas.openxmlformats.org/wordprocessingml/2006/main" xmlns:w14="http://schemas.microsoft.com/office/word/2010/wordml" xmlns:w15="http://schemas.microsoft.com/office/word/2012/wordml" xmlns:w16cid="http://schemas.microsoft.com/office/word/2016/wordml/cid" xmlns:w16se="http://schemas.microsoft.com/office/word/2015/wordml/symex" mc:Ignorable="w14 w15 w16se w16cid">
+  <w:docDefaults>
+    <w:rPrDefault>
+      <w:rPr>
+        <w:rFonts w:asciiTheme="minorHAnsi" w:eastAsiaTheme="minorEastAsia" w:hAnsiTheme="minorHAnsi" w:cstheme="minorBidi"/>
+        <w:sz w:val="24"/>
+        <w:szCs w:val="24"/>
+        <w:lang w:val="en-US" w:eastAsia="en-US" w:bidi="ar-SA"/>
+      </w:rPr>
+    </w:rPrDefault>
+    <w:pPrDefault/>
+  </w:docDefaults>
+  <w:latentStyles w:defLockedState="0" w:defUIPriority="99" w:defSemiHidden="0" w:defUnhideWhenUsed="0" w:defQFormat="0" w:count="375">
+    <w:lsdException w:name="Normal" w:uiPriority="0" w:qFormat="1"/>
+    <w:lsdException w:name="heading 1" w:uiPriority="9" w:qFormat="1"/>
+    <w:lsdException w:name="heading 2" w:semiHidden="1" w:uiPriority="9" w:unhideWhenUsed="1" w:qFormat="1"/>
+    <w:lsdException w:name="heading 3" w:semiHidden="1" w:uiPriority="9" w:unhideWhenUsed="1" w:qFormat="1"/>
+    <w:lsdException w:name="heading 4" w:semiHidden="1" w:uiPriority="9" w:unhideWhenUsed="1" w:qFormat="1"/>
+    <w:lsdException w:name="heading 5" w:semiHidden="1" w:uiPriority="9" w:unhideWhenUsed="1" w:qFormat="1"/>
+    <w:lsdException w:name="heading 6" w:semiHidden="1" w:uiPriority="9" w:unhideWhenUsed="1" w:qFormat="1"/>
+    <w:lsdException w:name="heading 7" w:semiHidden="1" w:uiPriority="9" w:unhideWhenUsed="1" w:qFormat="1"/>
+    <w:lsdException w:name="heading 8" w:semiHidden="1" w:uiPriority="9" w:unhideWhenUsed="1" w:qFormat="1"/>
+    <w:lsdException w:name="heading 9" w:semiHidden="1" w:uiPriority="9" w:unhideWhenUsed="1" w:qFormat="1"/>
+    <w:lsdException w:name="index 1" w:semiHidden="1" w:unhideWhenUsed="1"/>
+    <w:lsdException w:name="index 2" w:semiHidden="1" w:unhideWhenUsed="1"/>
+    <w:lsdException w:name="index 3" w:semiHidden="1" w:unhideWhenUsed="1"/>
+    <w:lsdException w:name="index 4" w:semiHidden="1" w:unhideWhenUsed="1"/>
+    <w:lsdException w:name="index 5" w:semiHidden="1" w:unhideWhenUsed="1"/>
+    <w:lsdException w:name="index 6" w:semiHidden="1" w:unhideWhenUsed="1"/>
+    <w:lsdException w:name="index 7" w:semiHidden="1" w:unhideWhenUsed="1"/>
+    <w:lsdException w:name="index 8" w:semiHidden="1" w:unhideWhenUsed="1"/>
+    <w:lsdException w:name="index 9" w:semiHidden="1" w:unhideWhenUsed="1"/>
+    <w:lsdException w:name="toc 1" w:semiHidden="1" w:uiPriority="39" w:unhideWhenUsed="1"/>
+    <w:lsdException w:name="toc 2" w:semiHidden="1" w:uiPriority="39" w:unhideWhenUsed="1"/>
+    <w:lsdException w:name="toc 3" w:semiHidden="1" w:uiPriority="39" w:unhideWhenUsed="1"/>
+    <w:lsdException w:name="toc 4" w:semiHidden="1" w:uiPriority="39" w:unhideWhenUsed="1"/>
+    <w:lsdException w:name="toc 5" w:semiHidden="1" w:uiPriority="39" w:unhideWhenUsed="1"/>
+    <w:lsdException w:name="toc 6" w:semiHidden="1" w:uiPriority="39" w:unhideWhenUsed="1"/>
+    <w:lsdException w:name="toc 7" w:semiHidden="1" w:uiPriority="39" w:unhideWhenUsed="1"/>
+    <w:lsdException w:name="toc 8" w:semiHidden="1" w:uiPriority="39" w:unhideWhenUsed="1"/>
+    <w:lsdException w:name="toc 9" w:semiHidden="1" w:uiPriority="39" w:unhideWhenUsed="1"/>
+    <w:lsdException w:name="Normal Indent" w:semiHidden="1" w:unhideWhenUsed="1"/>
+    <w:lsdException w:name="footnote text" w:semiHidden="1" w:unhideWhenUsed="1"/>
+    <w:lsdException w:name="annotation text" w:semiHidden="1" w:unhideWhenUsed="1"/>
+    <w:lsdException w:name="header" w:semiHidden="1" w:unhideWhenUsed="1"/>
+    <w:lsdException w:name="footer" w:semiHidden="1" w:unhideWhenUsed="1"/>
+    <w:lsdException w:name="index heading" w:semiHidden="1" w:unhideWhenUsed="1"/>
+    <w:lsdException w:name="caption" w:semiHidden="1" w:uiPriority="35" w:unhideWhenUsed="1" w:qFormat="1"/>
+    <w:lsdException w:name="table of figures" w:semiHidden="1" w:unhideWhenUsed="1"/>
+    <w:lsdException w:name="envelope address" w:semiHidden="1" w:unhideWhenUsed="1"/>
+    <w:lsdException w:name="envelope return" w:semiHidden="1" w:unhideWhenUsed="1"/>
+    <w:lsdException w:name="footnote reference" w:semiHidden="1" w:unhideWhenUsed="1"/>
+    <w:lsdException w:name="annotation reference" w:semiHidden="1" w:unhideWhenUsed="1"/>
+    <w:lsdException w:name="line number" w:semiHidden="1" w:unhideWhenUsed="1"/>
+    <w:lsdException w:name="page number" w:semiHidden="1" w:unhideWhenUsed="1"/>
+    <w:lsdException w:name="endnote reference" w:semiHidden="1" w:unhideWhenUsed="1"/>
+    <w:lsdException w:name="endnote text" w:semiHidden="1" w:unhideWhenUsed="1"/>
+    <w:lsdException w:name="table of authorities" w:semiHidden="1" w:unhideWhenUsed="1"/>
+    <w:lsdException w:name="macro" w:semiHidden="1" w:unhideWhenUsed="1"/>
+    <w:lsdException w:name="toa heading" w:semiHidden="1" w:unhideWhenUsed="1"/>
+    <w:lsdException w:name="List" w:semiHidden="1" w:unhideWhenUsed="1"/>
+    <w:lsdException w:name="List Bullet" w:semiHidden="1" w:unhideWhenUsed="1"/>
+    <w:lsdException w:name="List Number" w:semiHidden="1" w:unhideWhenUsed="1"/>
+    <w:lsdException w:name="List 2" w:semiHidden="1" w:unhideWhenUsed="1"/>
+    <w:lsdException w:name="List 3" w:semiHidden="1" w:unhideWhenUsed="1"/>
+    <w:lsdException w:name="List 4" w:semiHidden="1" w:unhideWhenUsed="1"/>
+    <w:lsdException w:name="List 5" w:semiHidden="1" w:unhideWhenUsed="1"/>
+    <w:lsdException w:name="List Bullet 2" w:semiHidden="1" w:unhideWhenUsed="1"/>
+    <w:lsdException w:name="List Bullet 3" w:semiHidden="1" w:unhideWhenUsed="1"/>
+    <w:lsdException w:name="List Bullet 4" w:semiHidden="1" w:unhideWhenUsed="1"/>
+    <w:lsdException w:name="List Bullet 5" w:semiHidden="1" w:unhideWhenUsed="1"/>
+    <w:lsdException w:name="List Number 2" w:semiHidden="1" w:unhideWhenUsed="1"/>
+    <w:lsdException w:name="List Number 3" w:semiHidden="1" w:unhideWhenUsed="1"/>
+    <w:lsdException w:name="List Number 4" w:semiHidden="1" w:unhideWhenUsed="1"/>
+    <w:lsdException w:name="List Number 5" w:semiHidden="1" w:unhideWhenUsed="1"/>
+    <w:lsdException w:name="Title" w:uiPriority="10" w:qFormat="1"/>
+    <w:lsdException w:name="Closing" w:semiHidden="1" w:unhideWhenUsed="1"/>
+    <w:lsdException w:name="Signature" w:semiHidden="1" w:unhideWhenUsed="1"/>
+    <w:lsdException w:name="Default Paragraph Font" w:semiHidden="1" w:uiPriority="1" w:unhideWhenUsed="1"/>
+    <w:lsdException w:name="Body Text" w:semiHidden="1" w:unhideWhenUsed="1"/>
+    <w:lsdException w:name="Body Text Indent" w:semiHidden="1" w:unhideWhenUsed="1"/>
+    <w:lsdException w:name="List Continue" w:semiHidden="1" w:unhideWhenUsed="1"/>
+    <w:lsdException w:name="List Continue 2" w:semiHidden="1" w:unhideWhenUsed="1"/>
+    <w:lsdException w:name="List Continue 3" w:semiHidden="1" w:unhideWhenUsed="1"/>
+    <w:lsdException w:name="List Continue 4" w:semiHidden="1" w:unhideWhenUsed="1"/>
+    <w:lsdException w:name="List Continue 5" w:semiHidden="1" w:unhideWhenUsed="1"/>
+    <w:lsdException w:name="Message Header" w:semiHidden="1" w:unhideWhenUsed="1"/>
+    <w:lsdException w:name="Subtitle" w:uiPriority="11" w:qFormat="1"/>
+    <w:lsdException w:name="Salutation" w:semiHidden="1" w:unhideWhenUsed="1"/>
+    <w:lsdException w:name="Date" w:semiHidden="1" w:unhideWhenUsed="1"/>
+    <w:lsdException w:name="Body Text First Indent" w:semiHidden="1" w:unhideWhenUsed="1"/>
+    <w:lsdException w:name="Body Text First Indent 2" w:semiHidden="1" w:unhideWhenUsed="1"/>
+    <w:lsdException w:name="Note Heading" w:semiHidden="1" w:unhideWhenUsed="1"/>
+    <w:lsdException w:name="Body Text 2" w:semiHidden="1" w:unhideWhenUsed="1"/>
+    <w:lsdException w:name="Body Text 3" w:semiHidden="1" w:unhideWhenUsed="1"/>
+    <w:lsdException w:name="Body Text Indent 2" w:semiHidden="1" w:unhideWhenUsed="1"/>
+    <w:lsdException w:name="Body Text Indent 3" w:semiHidden="1" w:unhideWhenUsed="1"/>
+    <w:lsdException w:name="Block Text" w:semiHidden="1" w:unhideWhenUsed="1"/>
+    <w:lsdException w:name="Hyperlink" w:semiHidden="1" w:unhideWhenUsed="1"/>
+    <w:lsdException w:name="FollowedHyperlink" w:semiHidden="1" w:unhideWhenUsed="1"/>
+    <w:lsdException w:name="Strong" w:uiPriority="22" w:qFormat="1"/>
+    <w:lsdException w:name="Emphasis" w:uiPriority="20" w:qFormat="1"/>
+    <w:lsdException w:name="Document Map" w:semiHidden="1" w:unhideWhenUsed="1"/>
+    <w:lsdException w:name="Plain Text" w:semiHidden="1" w:unhideWhenUsed="1"/>
+    <w:lsdException w:name="E-mail Signature" w:semiHidden="1" w:unhideWhenUsed="1"/>
+    <w:lsdException w:name="HTML Top of Form" w:semiHidden="1" w:unhideWhenUsed="1"/>
+    <w:lsdException w:name="HTML Bottom of Form" w:semiHidden="1" w:unhideWhenUsed="1"/>
+    <w:lsdException w:name="Normal (Web)" w:semiHidden="1" w:unhideWhenUsed="1"/>
+    <w:lsdException w:name="HTML Acronym" w:semiHidden="1" w:unhideWhenUsed="1"/>
+    <w:lsdException w:name="HTML Address" w:semiHidden="1" w:unhideWhenUsed="1"/>
+    <w:lsdException w:name="HTML Cite" w:semiHidden="1" w:unhideWhenUsed="1"/>
+    <w:lsdException w:name="HTML Code" w:semiHidden="1" w:unhideWhenUsed="1"/>
+    <w:lsdException w:name="HTML Definition" w:semiHidden="1" w:unhideWhenUsed="1"/>
+    <w:lsdException w:name="HTML Keyboard" w:semiHidden="1" w:unhideWhenUsed="1"/>
+    <w:lsdException w:name="HTML Preformatted" w:semiHidden="1" w:unhideWhenUsed="1"/>
+    <w:lsdException w:name="HTML Sample" w:semiHidden="1" w:unhideWhenUsed="1"/>
+    <w:lsdException w:name="HTML Typewriter" w:semiHidden="1" w:unhideWhenUsed="1"/>
+    <w:lsdException w:name="HTML Variable" w:semiHidden="1" w:unhideWhenUsed="1"/>
+    <w:lsdException w:name="Normal Table" w:semiHidden="1" w:unhideWhenUsed="1"/>
+    <w:lsdException w:name="annotation subject" w:semiHidden="1" w:unhideWhenUsed="1"/>
+    <w:lsdException w:name="No List" w:semiHidden="1" w:unhideWhenUsed="1"/>
+    <w:lsdException w:name="Outline List 1" w:semiHidden="1" w:unhideWhenUsed="1"/>
+    <w:lsdException w:name="Outline List 2" w:semiHidden="1" w:unhideWhenUsed="1"/>
+    <w:lsdException w:name="Outline List 3" w:semiHidden="1" w:unhideWhenUsed="1"/>
+    <w:lsdException w:name="Table Simple 1" w:semiHidden="1" w:unhideWhenUsed="1"/>
+    <w:lsdException w:name="Table Simple 2" w:semiHidden="1" w:unhideWhenUsed="1"/>
+    <w:lsdException w:name="Table Simple 3" w:semiHidden="1" w:unhideWhenUsed="1"/>
+    <w:lsdException w:name="Table Classic 1" w:semiHidden="1" w:unhideWhenUsed="1"/>
+    <w:lsdException w:name="Table Classic 2" w:semiHidden="1" w:unhideWhenUsed="1"/>
+    <w:lsdException w:name="Table Classic 3" w:semiHidden="1" w:unhideWhenUsed="1"/>
+    <w:lsdException w:name="Table Classic 4" w:semiHidden="1" w:unhideWhenUsed="1"/>
+    <w:lsdException w:name="Table Colorful 1" w:semiHidden="1" w:unhideWhenUsed="1"/>
+    <w:lsdException w:name="Table Colorful 2" w:semiHidden="1" w:unhideWhenUsed="1"/>
+    <w:lsdException w:name="Table Colorful 3" w:semiHidden="1" w:unhideWhenUsed="1"/>
+    <w:lsdException w:name="Table Columns 1" w:semiHidden="1" w:unhideWhenUsed="1"/>
+    <w:lsdException w:name="Table Columns 2" w:semiHidden="1" w:unhideWhenUsed="1"/>
+    <w:lsdException w:name="Table Columns 3" w:semiHidden="1" w:unhideWhenUsed="1"/>
+    <w:lsdException w:name="Table Columns 4" w:semiHidden="1" w:unhideWhenUsed="1"/>
+    <w:lsdException w:name="Table Columns 5" w:semiHidden="1" w:unhideWhenUsed="1"/>
+    <w:lsdException w:name="Table Grid 1" w:semiHidden="1" w:unhideWhenUsed="1"/>
+    <w:lsdException w:name="Table Grid 2" w:semiHidden="1" w:unhideWhenUsed="1"/>
+    <w:lsdException w:name="Table Grid 3" w:semiHidden="1" w:unhideWhenUsed="1"/>
+    <w:lsdException w:name="Table Grid 4" w:semiHidden="1" w:unhideWhenUsed="1"/>
+    <w:lsdException w:name="Table Grid 5" w:semiHidden="1" w:unhideWhenUsed="1"/>
+    <w:lsdException w:name="Table Grid 6" w:semiHidden="1" w:unhideWhenUsed="1"/>
+    <w:lsdException w:name="Table Grid 7" w:semiHidden="1" w:unhideWhenUsed="1"/>
+    <w:lsdException w:name="Table Grid 8" w:semiHidden="1" w:unhideWhenUsed="1"/>
+    <w:lsdException w:name="Table List 1" w:semiHidden="1" w:unhideWhenUsed="1"/>
+    <w:lsdException w:name="Table List 2" w:semiHidden="1" w:unhideWhenUsed="1"/>
+    <w:lsdException w:name="Table List 3" w:semiHidden="1" w:unhideWhenUsed="1"/>
+    <w:lsdException w:name="Table List 4" w:semiHidden="1" w:unhideWhenUsed="1"/>
+    <w:lsdException w:name="Table List 5" w:semiHidden="1" w:unhideWhenUsed="1"/>
+    <w:lsdException w:name="Table List 6" w:semiHidden="1" w:unhideWhenUsed="1"/>
+    <w:lsdException w:name="Table List 7" w:semiHidden="1" w:unhideWhenUsed="1"/>
+    <w:lsdException w:name="Table List 8" w:semiHidden="1" w:unhideWhenUsed="1"/>
+    <w:lsdException w:name="Table 3D effects 1" w:semiHidden="1" w:unhideWhenUsed="1"/>
+    <w:lsdException w:name="Table 3D effects 2" w:semiHidden="1" w:unhideWhenUsed="1"/>
+    <w:lsdException w:name="Table 3D effects 3" w:semiHidden="1" w:unhideWhenUsed="1"/>
+    <w:lsdException w:name="Table Contemporary" w:semiHidden="1" w:unhideWhenUsed="1"/>
+    <w:lsdException w:name="Table Elegant" w:semiHidden="1" w:unhideWhenUsed="1"/>
+    <w:lsdException w:name="Table Professional" w:semiHidden="1" w:unhideWhenUsed="1"/>
+    <w:lsdException w:name="Table Subtle 1" w:semiHidden="1" w:unhideWhenUsed="1"/>
+    <w:lsdException w:name="Table Subtle 2" w:semiHidden="1" w:unhideWhenUsed="1"/>
+    <w:lsdException w:name="Table Web 1" w:semiHidden="1" w:unhideWhenUsed="1"/>
+    <w:lsdException w:name="Table Web 2" w:semiHidden="1" w:unhideWhenUsed="1"/>
+    <w:lsdException w:name="Table Web 3" w:semiHidden="1" w:unhideWhenUsed="1"/>
+    <w:lsdException w:name="Balloon Text" w:semiHidden="1" w:unhideWhenUsed="1"/>
+    <w:lsdException w:name="Table Grid" w:uiPriority="39"/>
+    <w:lsdException w:name="Table Theme" w:semiHidden="1" w:unhideWhenUsed="1"/>
+    <w:lsdException w:name="Placeholder Text" w:semiHidden="1"/>
+    <w:lsdException w:name="No Spacing" w:uiPriority="1" w:qFormat="1"/>
+    <w:lsdException w:name="Light Shading" w:uiPriority="60"/>
+    <w:lsdException w:name="Light List" w:uiPriority="61"/>
+    <w:lsdException w:name="Light Grid" w:uiPriority="62"/>
+    <w:lsdException w:name="Medium Shading 1" w:uiPriority="63"/>
+    <w:lsdException w:name="Medium Shading 2" w:uiPriority="64"/>
+    <w:lsdException w:name="Medium List 1" w:uiPriority="65"/>
+    <w:lsdException w:name="Medium List 2" w:uiPriority="66"/>
+    <w:lsdException w:name="Medium Grid 1" w:uiPriority="67"/>
+    <w:lsdException w:name="Medium Grid 2" w:uiPriority="68"/>
+    <w:lsdException w:name="Medium Grid 3" w:uiPriority="69"/>
+    <w:lsdException w:name="Dark List" w:uiPriority="70"/>
+    <w:lsdException w:name="Colorful Shading" w:uiPriority="71"/>
+    <w:lsdException w:name="Colorful List" w:uiPriority="72"/>
+    <w:lsdException w:name="Colorful Grid" w:uiPriority="73"/>
+    <w:lsdException w:name="Light Shading Accent 1" w:uiPriority="60"/>
+    <w:lsdException w:name="Light List Accent 1" w:uiPriority="61"/>
+    <w:lsdException w:name="Light Grid Accent 1" w:uiPriority="62"/>
+    <w:lsdException w:name="Medium Shading 1 Accent 1" w:uiPriority="63"/>
+    <w:lsdException w:name="Medium Shading 2 Accent 1" w:uiPriority="64"/>
+    <w:lsdException w:name="Medium List 1 Accent 1" w:uiPriority="65"/>
+    <w:lsdException w:name="Revision" w:semiHidden="1"/>
+    <w:lsdException w:name="List Paragraph" w:uiPriority="34" w:qFormat="1"/>
+    <w:lsdException w:name="Quote" w:uiPriority="29" w:qFormat="1"/>
+    <w:lsdException w:name="Intense Quote" w:uiPriority="30" w:qFormat="1"/>
+    <w:lsdException w:name="Medium List 2 Accent 1" w:uiPriority="66"/>
+    <w:lsdException w:name="Medium Grid 1 Accent 1" w:uiPriority="67"/>
+    <w:lsdException w:name="Medium Grid 2 Accent 1" w:uiPriority="68"/>
+    <w:lsdException w:name="Medium Grid 3 Accent 1" w:uiPriority="69"/>
+    <w:lsdException w:name="Dark List Accent 1" w:uiPriority="70"/>
+    <w:lsdException w:name="Colorful Shading Accent 1" w:uiPriority="71"/>
+    <w:lsdException w:name="Colorful List Accent 1" w:uiPriority="72"/>
+    <w:lsdException w:name="Colorful Grid Accent 1" w:uiPriority="73"/>
+    <w:lsdException w:name="Light Shading Accent 2" w:uiPriority="60"/>
+    <w:lsdException w:name="Light List Accent 2" w:uiPriority="61"/>
+    <w:lsdException w:name="Light Grid Accent 2" w:uiPriority="62"/>
+    <w:lsdException w:name="Medium Shading 1 Accent 2" w:uiPriority="63"/>
+    <w:lsdException w:name="Medium Shading 2 Accent 2" w:uiPriority="64"/>
+    <w:lsdException w:name="Medium List 1 Accent 2" w:uiPriority="65"/>
+    <w:lsdException w:name="Medium List 2 Accent 2" w:uiPriority="66"/>
+    <w:lsdException w:name="Medium Grid 1 Accent 2" w:uiPriority="67"/>
+    <w:lsdException w:name="Medium Grid 2 Accent 2" w:uiPriority="68"/>
+    <w:lsdException w:name="Medium Grid 3 Accent 2" w:uiPriority="69"/>
+    <w:lsdException w:name="Dark List Accent 2" w:uiPriority="70"/>
+    <w:lsdException w:name="Colorful Shading Accent 2" w:uiPriority="71"/>
+    <w:lsdException w:name="Colorful List Accent 2" w:uiPriority="72"/>
+    <w:lsdException w:name="Colorful Grid Accent 2" w:uiPriority="73"/>
+    <w:lsdException w:name="Light Shading Accent 3" w:uiPriority="60"/>
+    <w:lsdException w:name="Light List Accent 3" w:uiPriority="61"/>
+    <w:lsdException w:name="Light Grid Accent 3" w:uiPriority="62"/>
+    <w:lsdException w:name="Medium Shading 1 Accent 3" w:uiPriority="63"/>
+    <w:lsdException w:name="Medium Shading 2 Accent 3" w:uiPriority="64"/>
+    <w:lsdException w:name="Medium List 1 Accent 3" w:uiPriority="65"/>
+    <w:lsdException w:name="Medium List 2 Accent 3" w:uiPriority="66"/>
+    <w:lsdException w:name="Medium Grid 1 Accent 3" w:uiPriority="67"/>
+    <w:lsdException w:name="Medium Grid 2 Accent 3" w:uiPriority="68"/>
+    <w:lsdException w:name="Medium Grid 3 Accent 3" w:uiPriority="69"/>
+    <w:lsdException w:name="Dark List Accent 3" w:uiPriority="70"/>
+    <w:lsdException w:name="Colorful Shading Accent 3" w:uiPriority="71"/>
+    <w:lsdException w:name="Colorful List Accent 3" w:uiPriority="72"/>
+    <w:lsdException w:name="Colorful Grid Accent 3" w:uiPriority="73"/>
+    <w:lsdException w:name="Light Shading Accent 4" w:uiPriority="60"/>
+    <w:lsdException w:name="Light List Accent 4" w:uiPriority="61"/>
+    <w:lsdException w:name="Light Grid Accent 4" w:uiPriority="62"/>
+    <w:lsdException w:name="Medium Shading 1 Accent 4" w:uiPriority="63"/>
+    <w:lsdException w:name="Medium Shading 2 Accent 4" w:uiPriority="64"/>
+    <w:lsdException w:name="Medium List 1 Accent 4" w:uiPriority="65"/>
+    <w:lsdException w:name="Medium List 2 Accent 4" w:uiPriority="66"/>
+    <w:lsdException w:name="Medium Grid 1 Accent 4" w:uiPriority="67"/>
+    <w:lsdException w:name="Medium Grid 2 Accent 4" w:uiPriority="68"/>
+    <w:lsdException w:name="Medium Grid 3 Accent 4" w:uiPriority="69"/>
+    <w:lsdException w:name="Dark List Accent 4" w:uiPriority="70"/>
+    <w:lsdException w:name="Colorful Shading Accent 4" w:uiPriority="71"/>
+    <w:lsdException w:name="Colorful List Accent 4" w:uiPriority="72"/>
+    <w:lsdException w:name="Colorful Grid Accent 4" w:uiPriority="73"/>
+    <w:lsdException w:name="Light Shading Accent 5" w:uiPriority="60"/>
+    <w:lsdException w:name="Light List Accent 5" w:uiPriority="61"/>
+    <w:lsdException w:name="Light Grid Accent 5" w:uiPriority="62"/>
+    <w:lsdException w:name="Medium Shading 1 Accent 5" w:uiPriority="63"/>
+    <w:lsdException w:name="Medium Shading 2 Accent 5" w:uiPriority="64"/>
+    <w:lsdException w:name="Medium List 1 Accent 5" w:uiPriority="65"/>
+    <w:lsdException w:name="Medium List 2 Accent 5" w:uiPriority="66"/>
+    <w:lsdException w:name="Medium Grid 1 Accent 5" w:uiPriority="67"/>
+    <w:lsdException w:name="Medium Grid 2 Accent 5" w:uiPriority="68"/>
+    <w:lsdException w:name="Medium Grid 3 Accent 5" w:uiPriority="69"/>
+    <w:lsdException w:name="Dark List Accent 5" w:uiPriority="70"/>
+    <w:lsdException w:name="Colorful Shading Accent 5" w:uiPriority="71"/>
+    <w:lsdException w:name="Colorful List Accent 5" w:uiPriority="72"/>
+    <w:lsdException w:name="Colorful Grid Accent 5" w:uiPriority="73"/>
+    <w:lsdException w:name="Light Shading Accent 6" w:uiPriority="60"/>
+    <w:lsdException w:name="Light List Accent 6" w:uiPriority="61"/>
+    <w:lsdException w:name="Light Grid Accent 6" w:uiPriority="62"/>
+    <w:lsdException w:name="Medium Shading 1 Accent 6" w:uiPriority="63"/>
+    <w:lsdException w:name="Medium Shading 2 Accent 6" w:uiPriority="64"/>
+    <w:lsdException w:name="Medium List 1 Accent 6" w:uiPriority="65"/>
+    <w:lsdException w:name="Medium List 2 Accent 6" w:uiPriority="66"/>
+    <w:lsdException w:name="Medium Grid 1 Accent 6" w:uiPriority="67"/>
+    <w:lsdException w:name="Medium Grid 2 Accent 6" w:uiPriority="68"/>
+    <w:lsdException w:name="Medium Grid 3 Accent 6" w:uiPriority="69"/>
+    <w:lsdException w:name="Dark List Accent 6" w:uiPriority="70"/>
+    <w:lsdException w:name="Colorful Shading Accent 6" w:uiPriority="71"/>
+    <w:lsdException w:name="Colorful List Accent 6" w:uiPriority="72"/>
+    <w:lsdException w:name="Colorful Grid Accent 6" w:uiPriority="73"/>
+    <w:lsdException w:name="Subtle Emphasis" w:uiPriority="10" w:qFormat="1"/>
+    <w:lsdException w:name="Intense Emphasis" w:uiPriority="21" w:qFormat="1"/>
+    <w:lsdException w:name="Subtle Reference" w:uiPriority="2" w:qFormat="1"/>
+    <w:lsdException w:name="Intense Reference" w:uiPriority="32" w:qFormat="1"/>
+    <w:lsdException w:name="Book Title" w:uiPriority="33" w:qFormat="1"/>
+    <w:lsdException w:name="Bibliography" w:semiHidden="1" w:uiPriority="37" w:unhideWhenUsed="1"/>
+    <w:lsdException w:name="TOC Heading" w:semiHidden="1" w:uiPriority="39" w:unhideWhenUsed="1" w:qFormat="1"/>
+    <w:lsdException w:name="Plain Table 1" w:uiPriority="41"/>
+    <w:lsdException w:name="Plain Table 2" w:uiPriority="42"/>
+    <w:lsdException w:name="Plain Table 3" w:uiPriority="43"/>
+    <w:lsdException w:name="Plain Table 4" w:uiPriority="44"/>
+    <w:lsdException w:name="Plain Table 5" w:uiPriority="45"/>
+    <w:lsdException w:name="Grid Table Light" w:uiPriority="40"/>
+    <w:lsdException w:name="Grid Table 1 Light" w:uiPriority="46"/>
+    <w:lsdException w:name="Grid Table 2" w:uiPriority="47"/>
+    <w:lsdException w:name="Grid Table 3" w:uiPriority="48"/>
+    <w:lsdException w:name="Grid Table 4" w:uiPriority="49"/>
+    <w:lsdException w:name="Grid Table 5 Dark" w:uiPriority="50"/>
+    <w:lsdException w:name="Grid Table 6 Colorful" w:uiPriority="51"/>
+    <w:lsdException w:name="Grid Table 7 Colorful" w:uiPriority="52"/>
+    <w:lsdException w:name="Grid Table 1 Light Accent 1" w:uiPriority="46"/>
+    <w:lsdException w:name="Grid Table 2 Accent 1" w:uiPriority="47"/>
+    <w:lsdException w:name="Grid Table 3 Accent 1" w:uiPriority="48"/>
+    <w:lsdException w:name="Grid Table 4 Accent 1" w:uiPriority="49"/>
+    <w:lsdException w:name="Grid Table 5 Dark Accent 1" w:uiPriority="50"/>
+    <w:lsdException w:name="Grid Table 6 Colorful Accent 1" w:uiPriority="51"/>
+    <w:lsdException w:name="Grid Table 7 Colorful Accent 1" w:uiPriority="52"/>
+    <w:lsdException w:name="Grid Table 1 Light Accent 2" w:uiPriority="46"/>
+    <w:lsdException w:name="Grid Table 2 Accent 2" w:uiPriority="47"/>
+    <w:lsdException w:name="Grid Table 3 Accent 2" w:uiPriority="48"/>
+    <w:lsdException w:name="Grid Table 4 Accent 2" w:uiPriority="49"/>
+    <w:lsdException w:name="Grid Table 5 Dark Accent 2" w:uiPriority="50"/>
+    <w:lsdException w:name="Grid Table 6 Colorful Accent 2" w:uiPriority="51"/>
+    <w:lsdException w:name="Grid Table 7 Colorful Accent 2" w:uiPriority="52"/>
+    <w:lsdException w:name="Grid Table 1 Light Accent 3" w:uiPriority="46"/>
+    <w:lsdException w:name="Grid Table 2 Accent 3" w:uiPriority="47"/>
+    <w:lsdException w:name="Grid Table 3 Accent 3" w:uiPriority="48"/>
+    <w:lsdException w:name="Grid Table 4 Accent 3" w:uiPriority="49"/>
+    <w:lsdException w:name="Grid Table 5 Dark Accent 3" w:uiPriority="50"/>
+    <w:lsdException w:name="Grid Table 6 Colorful Accent 3" w:uiPriority="51"/>
+    <w:lsdException w:name="Grid Table 7 Colorful Accent 3" w:uiPriority="52"/>
+    <w:lsdException w:name="Grid Table 1 Light Accent 4" w:uiPriority="46"/>
+    <w:lsdException w:name="Grid Table 2 Accent 4" w:uiPriority="47"/>
+    <w:lsdException w:name="Grid Table 3 Accent 4" w:uiPriority="48"/>
+    <w:lsdException w:name="Grid Table 4 Accent 4" w:uiPriority="49"/>
+    <w:lsdException w:name="Grid Table 5 Dark Accent 4" w:uiPriority="50"/>
+    <w:lsdException w:name="Grid Table 6 Colorful Accent 4" w:uiPriority="51"/>
+    <w:lsdException w:name="Grid Table 7 Colorful Accent 4" w:uiPriority="52"/>
+    <w:lsdException w:name="Grid Table 1 Light Accent 5" w:uiPriority="46"/>
+    <w:lsdException w:name="Grid Table 2 Accent 5" w:uiPriority="47"/>
+    <w:lsdException w:name="Grid Table 3 Accent 5" w:uiPriority="48"/>
+    <w:lsdException w:name="Grid Table 4 Accent 5" w:uiPriority="49"/>
+    <w:lsdException w:name="Grid Table 5 Dark Accent 5" w:uiPriority="50"/>
+    <w:lsdException w:name="Grid Table 6 Colorful Accent 5" w:uiPriority="51"/>
+    <w:lsdException w:name="Grid Table 7 Colorful Accent 5" w:uiPriority="52"/>
+    <w:lsdException w:name="Grid Table 1 Light Accent 6" w:uiPriority="46"/>
+    <w:lsdException w:name="Grid Table 2 Accent 6" w:uiPriority="47"/>
+    <w:lsdException w:name="Grid Table 3 Accent 6" w:uiPriority="48"/>
+    <w:lsdException w:name="Grid Table 4 Accent 6" w:uiPriority="49"/>
+    <w:lsdException w:name="Grid Table 5 Dark Accent 6" w:uiPriority="50"/>
+    <w:lsdException w:name="Grid Table 6 Colorful Accent 6" w:uiPriority="51"/>
+    <w:lsdException w:name="Grid Table 7 Colorful Accent 6" w:uiPriority="52"/>
+    <w:lsdException w:name="List Table 1 Light" w:uiPriority="46"/>
+    <w:lsdException w:name="List Table 2" w:uiPriority="47"/>
+    <w:lsdException w:name="List Table 3" w:uiPriority="48"/>
+    <w:lsdException w:name="List Table 4" w:uiPriority="49"/>
+    <w:lsdException w:name="List Table 5 Dark" w:uiPriority="50"/>
+    <w:lsdException w:name="List Table 6 Colorful" w:uiPriority="51"/>
+    <w:lsdException w:name="List Table 7 Colorful" w:uiPriority="52"/>
+    <w:lsdException w:name="List Table 1 Light Accent 1" w:uiPriority="46"/>
+    <w:lsdException w:name="List Table 2 Accent 1" w:uiPriority="47"/>
+    <w:lsdException w:name="List Table 3 Accent 1" w:uiPriority="48"/>
+    <w:lsdException w:name="List Table 4 Accent 1" w:uiPriority="49"/>
+    <w:lsdException w:name="List Table 5 Dark Accent 1" w:uiPriority="50"/>
+    <w:lsdException w:name="List Table 6 Colorful Accent 1" w:uiPriority="51"/>
+    <w:lsdException w:name="List Table 7 Colorful Accent 1" w:uiPriority="52"/>
+    <w:lsdException w:name="List Table 1 Light Accent 2" w:uiPriority="46"/>
+    <w:lsdException w:name="List Table 2 Accent 2" w:uiPriority="47"/>
+    <w:lsdException w:name="List Table 3 Accent 2" w:uiPriority="48"/>
+    <w:lsdException w:name="List Table 4 Accent 2" w:uiPriority="49"/>
+    <w:lsdException w:name="List Table 5 Dark Accent 2" w:uiPriority="50"/>
+    <w:lsdException w:name="List Table 6 Colorful Accent 2" w:uiPriority="51"/>
+    <w:lsdException w:name="List Table 7 Colorful Accent 2" w:uiPriority="52"/>
+    <w:lsdException w:name="List Table 1 Light Accent 3" w:uiPriority="46"/>
+    <w:lsdException w:name="List Table 2 Accent 3" w:uiPriority="47"/>
+    <w:lsdException w:name="List Table 3 Accent 3" w:uiPriority="48"/>
+    <w:lsdException w:name="List Table 4 Accent 3" w:uiPriority="49"/>
+    <w:lsdException w:name="List Table 5 Dark Accent 3" w:uiPriority="50"/>
+    <w:lsdException w:name="List Table 6 Colorful Accent 3" w:uiPriority="51"/>
+    <w:lsdException w:name="List Table 7 Colorful Accent 3" w:uiPriority="52"/>
+    <w:lsdException w:name="List Table 1 Light Accent 4" w:uiPriority="46"/>
+    <w:lsdException w:name="List Table 2 Accent 4" w:uiPriority="47"/>
+    <w:lsdException w:name="List Table 3 Accent 4" w:uiPriority="48"/>
+    <w:lsdException w:name="List Table 4 Accent 4" w:uiPriority="49"/>
+    <w:lsdException w:name="List Table 5 Dark Accent 4" w:uiPriority="50"/>
+    <w:lsdException w:name="List Table 6 Colorful Accent 4" w:uiPriority="51"/>
+    <w:lsdException w:name="List Table 7 Colorful Accent 4" w:uiPriority="52"/>
+    <w:lsdException w:name="List Table 1 Light Accent 5" w:uiPriority="46"/>
+    <w:lsdException w:name="List Table 2 Accent 5" w:uiPriority="47"/>
+    <w:lsdException w:name="List Table 3 Accent 5" w:uiPriority="48"/>
+    <w:lsdException w:name="List Table 4 Accent 5" w:uiPriority="49"/>
+    <w:lsdException w:name="List Table 5 Dark Accent 5" w:uiPriority="50"/>
+    <w:lsdException w:name="List Table 6 Colorful Accent 5" w:uiPriority="51"/>
+    <w:lsdException w:name="List Table 7 Colorful Accent 5" w:uiPriority="52"/>
+    <w:lsdException w:name="List Table 1 Light Accent 6" w:uiPriority="46"/>
+    <w:lsdException w:name="List Table 2 Accent 6" w:uiPriority="47"/>
+    <w:lsdException w:name="List Table 3 Accent 6" w:uiPriority="48"/>
+    <w:lsdException w:name="List Table 4 Accent 6" w:uiPriority="49"/>
+    <w:lsdException w:name="List Table 5 Dark Accent 6" w:uiPriority="50"/>
+    <w:lsdException w:name="List Table 6 Colorful Accent 6" w:uiPriority="51"/>
+    <w:lsdException w:name="List Table 7 Colorful Accent 6" w:uiPriority="52"/>
+    <w:lsdException w:name="Mention" w:semiHidden="1" w:unhideWhenUsed="1"/>
+    <w:lsdException w:name="Smart Hyperlink" w:semiHidden="1" w:unhideWhenUsed="1"/>
+    <w:lsdException w:name="Hashtag" w:semiHidden="1" w:unhideWhenUsed="1"/>
+    <w:lsdException w:name="Unresolved Mention" w:semiHidden="1" w:unhideWhenUsed="1"/>
+  </w:latentStyles>
+  <w:style w:type="paragraph" w:default="1" w:styleId="Normal">
+    <w:name w:val="Normal"/>
+    <w:qFormat/>
+  </w:style>
+  <w:style w:type="character" w:default="1" w:styleId="DefaultParagraphFont">
+    <w:name w:val="Default Paragraph Font"/>
+    <w:uiPriority w:val="1"/>
+    <w:semiHidden/>
+    <w:unhideWhenUsed/>
+  </w:style>
+  <w:style w:type="table" w:default="1" w:styleId="TableNormal">
+    <w:name w:val="Normal Table"/>
+    <w:uiPriority w:val="99"/>
+    <w:semiHidden/>
+    <w:unhideWhenUsed/>
+    <w:tblPr>
+      <w:tblInd w:w="0" w:type="dxa"/>
+      <w:tblCellMar>
+        <w:top w:w="0" w:type="dxa"/>
+        <w:left w:w="108" w:type="dxa"/>
+        <w:bottom w:w="0" w:type="dxa"/>
+        <w:right w:w="108" w:type="dxa"/>
+      </w:tblCellMar>
+    </w:tblPr>
+  </w:style>
+  <w:style w:type="numbering" w:default="1" w:styleId="NoList">
+    <w:name w:val="No List"/>
+    <w:uiPriority w:val="99"/>
+    <w:semiHidden/>
+    <w:unhideWhenUsed/>
+  </w:style>
+  <w:style w:type="paragraph" w:customStyle="1" w:styleId="AA5DDDF2E5D79F4E8DC3E606052F84F7">
+    <w:name w:val="AA5DDDF2E5D79F4E8DC3E606052F84F7"/>
+    <w:rsid w:val="00D53095"/>
+  </w:style>
+  <w:style w:type="character" w:styleId="SubtleReference">
+    <w:name w:val="Subtle Reference"/>
+    <w:basedOn w:val="DefaultParagraphFont"/>
+    <w:uiPriority w:val="2"/>
+    <w:qFormat/>
+    <w:rsid w:val="00D53095"/>
+    <w:rPr>
+      <w:caps/>
+      <w:smallCaps w:val="0"/>
+      <w:color w:val="ED7D31" w:themeColor="accent2"/>
+    </w:rPr>
+  </w:style>
+  <w:style w:type="paragraph" w:customStyle="1" w:styleId="4B41CB03902AF541879EC973F06D497D">
+    <w:name w:val="4B41CB03902AF541879EC973F06D497D"/>
+    <w:rsid w:val="00D53095"/>
+  </w:style>
+  <w:style w:type="paragraph" w:customStyle="1" w:styleId="A790F5B9C2729245A71D77939514F2A1">
+    <w:name w:val="A790F5B9C2729245A71D77939514F2A1"/>
+    <w:rsid w:val="00D53095"/>
+  </w:style>
+  <w:style w:type="character" w:styleId="SubtleEmphasis">
+    <w:name w:val="Subtle Emphasis"/>
+    <w:basedOn w:val="DefaultParagraphFont"/>
+    <w:uiPriority w:val="10"/>
+    <w:qFormat/>
+    <w:rsid w:val="00D53095"/>
+    <w:rPr>
+      <w:i/>
+      <w:iCs/>
+      <w:color w:val="auto"/>
+    </w:rPr>
+  </w:style>
+  <w:style w:type="paragraph" w:customStyle="1" w:styleId="078132E1CCA2E84DB22FC3F7A6F8A92D">
+    <w:name w:val="078132E1CCA2E84DB22FC3F7A6F8A92D"/>
+    <w:rsid w:val="00D53095"/>
+  </w:style>
+  <w:style w:type="paragraph" w:customStyle="1" w:styleId="CFC48511D934B847A8173A6E45EC35C9">
+    <w:name w:val="CFC48511D934B847A8173A6E45EC35C9"/>
+    <w:rsid w:val="00D53095"/>
+  </w:style>
+  <w:style w:type="paragraph" w:customStyle="1" w:styleId="AE8D2B03C7167D4EA866DEAF8ED22938">
+    <w:name w:val="AE8D2B03C7167D4EA866DEAF8ED22938"/>
+    <w:rsid w:val="00D53095"/>
+  </w:style>
+  <w:style w:type="paragraph" w:customStyle="1" w:styleId="BF1F2A74647EFD43A22456DB2A8BD582">
+    <w:name w:val="BF1F2A74647EFD43A22456DB2A8BD582"/>
+    <w:rsid w:val="00D53095"/>
+  </w:style>
+  <w:style w:type="paragraph" w:customStyle="1" w:styleId="4ADE124AB0B134428A8D674F6351DB6F">
+    <w:name w:val="4ADE124AB0B134428A8D674F6351DB6F"/>
+    <w:rsid w:val="00D53095"/>
+  </w:style>
+  <w:style w:type="paragraph" w:customStyle="1" w:styleId="ADE99F114C85F048B3498F6230F0E178">
+    <w:name w:val="ADE99F114C85F048B3498F6230F0E178"/>
+    <w:rsid w:val="00D53095"/>
+  </w:style>
+  <w:style w:type="paragraph" w:customStyle="1" w:styleId="71A9725B4504F94E9DC6EB22A0BEBC98">
+    <w:name w:val="71A9725B4504F94E9DC6EB22A0BEBC98"/>
+    <w:rsid w:val="00D53095"/>
+  </w:style>
+  <w:style w:type="paragraph" w:customStyle="1" w:styleId="E18FE030DD435940BCD1C4D5B6ABF218">
+    <w:name w:val="E18FE030DD435940BCD1C4D5B6ABF218"/>
+    <w:rsid w:val="00D53095"/>
+  </w:style>
+  <w:style w:type="paragraph" w:customStyle="1" w:styleId="E7E9A3CD7544E94E83C24FC10F4A5559">
+    <w:name w:val="E7E9A3CD7544E94E83C24FC10F4A5559"/>
+    <w:rsid w:val="00D53095"/>
+  </w:style>
+  <w:style w:type="paragraph" w:customStyle="1" w:styleId="1BE4AC545B97B547895768947C8BC080">
+    <w:name w:val="1BE4AC545B97B547895768947C8BC080"/>
+    <w:rsid w:val="00D53095"/>
+  </w:style>
+  <w:style w:type="paragraph" w:customStyle="1" w:styleId="6EDB1A983286CF4EB8A1AED0434158B4">
+    <w:name w:val="6EDB1A983286CF4EB8A1AED0434158B4"/>
+    <w:rsid w:val="00D53095"/>
+  </w:style>
+  <w:style w:type="paragraph" w:customStyle="1" w:styleId="DAA9092E0027FC4ABBC5C3B4F14FC018">
+    <w:name w:val="DAA9092E0027FC4ABBC5C3B4F14FC018"/>
+    <w:rsid w:val="00D53095"/>
+  </w:style>
+  <w:style w:type="paragraph" w:customStyle="1" w:styleId="84F0CFCDCC6D1941A933DF35D48E78BD">
+    <w:name w:val="84F0CFCDCC6D1941A933DF35D48E78BD"/>
+    <w:rsid w:val="00D53095"/>
+  </w:style>
+  <w:style w:type="paragraph" w:customStyle="1" w:styleId="A88AC9555F9D1E48801D5C11BE95F0B3">
+    <w:name w:val="A88AC9555F9D1E48801D5C11BE95F0B3"/>
+    <w:rsid w:val="00D53095"/>
+  </w:style>
+  <w:style w:type="paragraph" w:customStyle="1" w:styleId="ECDB3FD6BC5FE24690D6B858927BD59E">
+    <w:name w:val="ECDB3FD6BC5FE24690D6B858927BD59E"/>
+    <w:rsid w:val="00D53095"/>
+  </w:style>
+  <w:style w:type="paragraph" w:customStyle="1" w:styleId="E499C8A081631D478C5558AF02E70E51">
+    <w:name w:val="E499C8A081631D478C5558AF02E70E51"/>
+    <w:rsid w:val="00D53095"/>
+  </w:style>
+  <w:style w:type="paragraph" w:customStyle="1" w:styleId="CAF204E4CEC8BA44AAEC9B217B79637A">
+    <w:name w:val="CAF204E4CEC8BA44AAEC9B217B79637A"/>
+    <w:rsid w:val="00D53095"/>
+  </w:style>
+  <w:style w:type="paragraph" w:customStyle="1" w:styleId="9F5B156F60258946B9F4E138F09F3A74">
+    <w:name w:val="9F5B156F60258946B9F4E138F09F3A74"/>
+    <w:rsid w:val="00D53095"/>
+  </w:style>
+  <w:style w:type="paragraph" w:customStyle="1" w:styleId="62FCDFF9F3B37F4C81DA0AD7D1B0BE2D">
+    <w:name w:val="62FCDFF9F3B37F4C81DA0AD7D1B0BE2D"/>
+    <w:rsid w:val="00D53095"/>
+  </w:style>
+  <w:style w:type="paragraph" w:customStyle="1" w:styleId="E1EE7EA84469EF4C9B99B57E60258B06">
+    <w:name w:val="E1EE7EA84469EF4C9B99B57E60258B06"/>
+    <w:rsid w:val="00D53095"/>
+  </w:style>
+  <w:style w:type="paragraph" w:customStyle="1" w:styleId="40397356AEB12C488DE79D035D541F87">
+    <w:name w:val="40397356AEB12C488DE79D035D541F87"/>
+    <w:rsid w:val="00D53095"/>
+  </w:style>
+  <w:style w:type="paragraph" w:customStyle="1" w:styleId="168EB106B5AA4246B918A4335B88E4FE">
+    <w:name w:val="168EB106B5AA4246B918A4335B88E4FE"/>
+    <w:rsid w:val="00D53095"/>
+  </w:style>
+  <w:style w:type="paragraph" w:customStyle="1" w:styleId="A0822317D0A3DE4BA1AD39A1714CCF41">
+    <w:name w:val="A0822317D0A3DE4BA1AD39A1714CCF41"/>
+    <w:rsid w:val="00D53095"/>
+  </w:style>
+  <w:style w:type="paragraph" w:customStyle="1" w:styleId="17A41620196AD64F985BF6C911454906">
+    <w:name w:val="17A41620196AD64F985BF6C911454906"/>
+    <w:rsid w:val="00D53095"/>
+  </w:style>
+  <w:style w:type="paragraph" w:customStyle="1" w:styleId="6F9E3BC535ADA14F80EEB170EAB6EE5A">
+    <w:name w:val="6F9E3BC535ADA14F80EEB170EAB6EE5A"/>
+    <w:rsid w:val="00D53095"/>
+  </w:style>
+  <w:style w:type="paragraph" w:customStyle="1" w:styleId="CE29EE0A3837A048ABA09508FE146285">
+    <w:name w:val="CE29EE0A3837A048ABA09508FE146285"/>
+    <w:rsid w:val="00D53095"/>
+  </w:style>
+  <w:style w:type="paragraph" w:customStyle="1" w:styleId="39A6550B7E81E34B9CA685AF62388257">
+    <w:name w:val="39A6550B7E81E34B9CA685AF62388257"/>
+    <w:rsid w:val="00D53095"/>
+  </w:style>
+  <w:style w:type="paragraph" w:customStyle="1" w:styleId="82AD5E2732F7A84AAFD535D679C4969E">
+    <w:name w:val="82AD5E2732F7A84AAFD535D679C4969E"/>
+    <w:rsid w:val="00D53095"/>
+  </w:style>
+  <w:style w:type="paragraph" w:customStyle="1" w:styleId="694818277CCA7F4FB6F21EC5D6080453">
+    <w:name w:val="694818277CCA7F4FB6F21EC5D6080453"/>
+    <w:rsid w:val="00D53095"/>
+  </w:style>
+  <w:style w:type="paragraph" w:customStyle="1" w:styleId="8981D1FB4B652742B535C081A89D5AAB">
+    <w:name w:val="8981D1FB4B652742B535C081A89D5AAB"/>
+    <w:rsid w:val="00D53095"/>
+  </w:style>
+  <w:style w:type="paragraph" w:customStyle="1" w:styleId="5F3368361B9B9B4391C73004057F8A16">
+    <w:name w:val="5F3368361B9B9B4391C73004057F8A16"/>
+    <w:rsid w:val="00D53095"/>
+  </w:style>
+  <w:style w:type="paragraph" w:customStyle="1" w:styleId="70F5CCE11FCDA5469D7EA816B5EFDC48">
+    <w:name w:val="70F5CCE11FCDA5469D7EA816B5EFDC48"/>
+    <w:rsid w:val="00D53095"/>
+  </w:style>
+  <w:style w:type="paragraph" w:customStyle="1" w:styleId="3F1E24DB12D3E748ACB39DCB27B4A7FA">
+    <w:name w:val="3F1E24DB12D3E748ACB39DCB27B4A7FA"/>
+    <w:rsid w:val="00D53095"/>
+  </w:style>
+  <w:style w:type="paragraph" w:customStyle="1" w:styleId="6029BCA90454AA48879F931C077584AC">
+    <w:name w:val="6029BCA90454AA48879F931C077584AC"/>
+    <w:rsid w:val="00D53095"/>
+  </w:style>
+  <w:style w:type="paragraph" w:customStyle="1" w:styleId="72AAF3490F84E94584E1B41AFE5EF48A">
+    <w:name w:val="72AAF3490F84E94584E1B41AFE5EF48A"/>
+    <w:rsid w:val="00D53095"/>
+  </w:style>
+  <w:style w:type="paragraph" w:customStyle="1" w:styleId="A7BADFBE7E98E341B5EF4EDC84DB235E">
+    <w:name w:val="A7BADFBE7E98E341B5EF4EDC84DB235E"/>
+    <w:rsid w:val="00D53095"/>
+  </w:style>
+  <w:style w:type="paragraph" w:customStyle="1" w:styleId="8B3DCEE1E8E8ED4E846A32606D4903C4">
+    <w:name w:val="8B3DCEE1E8E8ED4E846A32606D4903C4"/>
+    <w:rsid w:val="00D53095"/>
+  </w:style>
+  <w:style w:type="paragraph" w:customStyle="1" w:styleId="0EB32176261DFC4688CCB0369FD51349">
+    <w:name w:val="0EB32176261DFC4688CCB0369FD51349"/>
+    <w:rsid w:val="00D53095"/>
+  </w:style>
+  <w:style w:type="paragraph" w:customStyle="1" w:styleId="FAE1EA81C85C8B48841D06E6C2ADB7B5">
+    <w:name w:val="FAE1EA81C85C8B48841D06E6C2ADB7B5"/>
+    <w:rsid w:val="00D53095"/>
+  </w:style>
+  <w:style w:type="paragraph" w:customStyle="1" w:styleId="D6BF3A0B3149E4428268DE1C47A8CE09">
+    <w:name w:val="D6BF3A0B3149E4428268DE1C47A8CE09"/>
+    <w:rsid w:val="00D53095"/>
+  </w:style>
+  <w:style w:type="paragraph" w:customStyle="1" w:styleId="B73E04117EADAC46AB1ABC0CDDFD04EB">
+    <w:name w:val="B73E04117EADAC46AB1ABC0CDDFD04EB"/>
+    <w:rsid w:val="00D53095"/>
+  </w:style>
+  <w:style w:type="paragraph" w:customStyle="1" w:styleId="743789A02D162B46AF579DBCAE542A6D">
+    <w:name w:val="743789A02D162B46AF579DBCAE542A6D"/>
+    <w:rsid w:val="00D53095"/>
+  </w:style>
+  <w:style w:type="paragraph" w:customStyle="1" w:styleId="8A4F862074C3C64F9887BC1820065E83">
+    <w:name w:val="8A4F862074C3C64F9887BC1820065E83"/>
+    <w:rsid w:val="00D53095"/>
+  </w:style>
+  <w:style w:type="paragraph" w:customStyle="1" w:styleId="BFC3358B3ABA6140A03C2B49DDA054B6">
+    <w:name w:val="BFC3358B3ABA6140A03C2B49DDA054B6"/>
+    <w:rsid w:val="00D53095"/>
+  </w:style>
+  <w:style w:type="paragraph" w:customStyle="1" w:styleId="CDA6E0202C9EF249A7EFA0971E806660">
+    <w:name w:val="CDA6E0202C9EF249A7EFA0971E806660"/>
+    <w:rsid w:val="00D53095"/>
+  </w:style>
+  <w:style w:type="paragraph" w:customStyle="1" w:styleId="C772CE3FE6CED844A0922D7AC1FDE0EF">
+    <w:name w:val="C772CE3FE6CED844A0922D7AC1FDE0EF"/>
+    <w:rsid w:val="00D53095"/>
+  </w:style>
+  <w:style w:type="paragraph" w:customStyle="1" w:styleId="B0104E371950D7409C8D9ED8A6F84681">
+    <w:name w:val="B0104E371950D7409C8D9ED8A6F84681"/>
+    <w:rsid w:val="00D53095"/>
+  </w:style>
+  <w:style w:type="paragraph" w:customStyle="1" w:styleId="F88D2BBC411322468558179F02C5B9B2">
+    <w:name w:val="F88D2BBC411322468558179F02C5B9B2"/>
+    <w:rsid w:val="00D53095"/>
+  </w:style>
+  <w:style w:type="paragraph" w:customStyle="1" w:styleId="CBBE6B4AA7CABF43ACF81707F5A3A371">
+    <w:name w:val="CBBE6B4AA7CABF43ACF81707F5A3A371"/>
+    <w:rsid w:val="00D53095"/>
+  </w:style>
+  <w:style w:type="paragraph" w:customStyle="1" w:styleId="3DEFC901BDC7674CA88CA31BA05CE6D3">
+    <w:name w:val="3DEFC901BDC7674CA88CA31BA05CE6D3"/>
+    <w:rsid w:val="00D53095"/>
+  </w:style>
+  <w:style w:type="paragraph" w:customStyle="1" w:styleId="C0B643FDF9AA2B488FFB8315972A360C">
+    <w:name w:val="C0B643FDF9AA2B488FFB8315972A360C"/>
+    <w:rsid w:val="00D53095"/>
+  </w:style>
+  <w:style w:type="paragraph" w:customStyle="1" w:styleId="541FFAF85302AB4A8832CFD743311D3A">
+    <w:name w:val="541FFAF85302AB4A8832CFD743311D3A"/>
+    <w:rsid w:val="00D53095"/>
+  </w:style>
+  <w:style w:type="paragraph" w:customStyle="1" w:styleId="5DB037170F4BC44791FFA23F0338500F">
+    <w:name w:val="5DB037170F4BC44791FFA23F0338500F"/>
+    <w:rsid w:val="00D53095"/>
+  </w:style>
+  <w:style w:type="paragraph" w:customStyle="1" w:styleId="5CF9EB668A37B04EBF930E90A38A543A">
+    <w:name w:val="5CF9EB668A37B04EBF930E90A38A543A"/>
+    <w:rsid w:val="00D53095"/>
+  </w:style>
+  <w:style w:type="paragraph" w:customStyle="1" w:styleId="1B5CCA128C4413409F5689C2379C7E22">
+    <w:name w:val="1B5CCA128C4413409F5689C2379C7E22"/>
+    <w:rsid w:val="00D53095"/>
+  </w:style>
+  <w:style w:type="paragraph" w:customStyle="1" w:styleId="54994C0B0ED07D4BAF70F1E1BF1A1487">
+    <w:name w:val="54994C0B0ED07D4BAF70F1E1BF1A1487"/>
+    <w:rsid w:val="00D53095"/>
+  </w:style>
+  <w:style w:type="paragraph" w:customStyle="1" w:styleId="E0BF74B7C456224FA24EDBB4F3CE5C34">
+    <w:name w:val="E0BF74B7C456224FA24EDBB4F3CE5C34"/>
+    <w:rsid w:val="00D53095"/>
+  </w:style>
+  <w:style w:type="paragraph" w:customStyle="1" w:styleId="03075925B3CBC04B8DE0236D61716624">
+    <w:name w:val="03075925B3CBC04B8DE0236D61716624"/>
+    <w:rsid w:val="00D53095"/>
+  </w:style>
+  <w:style w:type="paragraph" w:customStyle="1" w:styleId="89A2EE469E08B341B410418D8A101DB7">
+    <w:name w:val="89A2EE469E08B341B410418D8A101DB7"/>
+    <w:rsid w:val="00D53095"/>
+  </w:style>
+  <w:style w:type="paragraph" w:customStyle="1" w:styleId="66343F9B4052874288358725560C926C">
+    <w:name w:val="66343F9B4052874288358725560C926C"/>
+    <w:rsid w:val="00D53095"/>
+  </w:style>
+  <w:style w:type="paragraph" w:customStyle="1" w:styleId="D3AEBEE315CE1B46A4716D657F07D8FF">
+    <w:name w:val="D3AEBEE315CE1B46A4716D657F07D8FF"/>
+    <w:rsid w:val="00D53095"/>
+  </w:style>
+  <w:style w:type="paragraph" w:customStyle="1" w:styleId="A228B11FC5B9BB46AAA80B152BF6371D">
+    <w:name w:val="A228B11FC5B9BB46AAA80B152BF6371D"/>
+    <w:rsid w:val="00D53095"/>
+  </w:style>
+  <w:style w:type="paragraph" w:customStyle="1" w:styleId="6A8C86183B2FFF4382FB2CC89AB840DC">
+    <w:name w:val="6A8C86183B2FFF4382FB2CC89AB840DC"/>
+    <w:rsid w:val="00D53095"/>
+  </w:style>
+  <w:style w:type="paragraph" w:customStyle="1" w:styleId="E8659AF75D90204DA737DF01EE7E933D">
+    <w:name w:val="E8659AF75D90204DA737DF01EE7E933D"/>
+    <w:rsid w:val="00D53095"/>
+  </w:style>
+  <w:style w:type="paragraph" w:customStyle="1" w:styleId="C9B85B73760D8B4791F6F2D37F151020">
+    <w:name w:val="C9B85B73760D8B4791F6F2D37F151020"/>
+    <w:rsid w:val="00D53095"/>
+  </w:style>
+  <w:style w:type="paragraph" w:customStyle="1" w:styleId="469B47CAA5F581479AF3DD4BCF9FEDE4">
+    <w:name w:val="469B47CAA5F581479AF3DD4BCF9FEDE4"/>
+    <w:rsid w:val="00D53095"/>
+  </w:style>
+  <w:style w:type="paragraph" w:customStyle="1" w:styleId="B7B0B09AFCF4854A89A6B381372BDBEE">
+    <w:name w:val="B7B0B09AFCF4854A89A6B381372BDBEE"/>
+    <w:rsid w:val="00D53095"/>
+  </w:style>
+  <w:style w:type="paragraph" w:customStyle="1" w:styleId="7A20056B35CCE941B4E832BF0632EAAE">
+    <w:name w:val="7A20056B35CCE941B4E832BF0632EAAE"/>
+    <w:rsid w:val="00D53095"/>
+  </w:style>
+  <w:style w:type="paragraph" w:customStyle="1" w:styleId="56ECBBB909891741AB637B9AA36F62D0">
+    <w:name w:val="56ECBBB909891741AB637B9AA36F62D0"/>
+    <w:rsid w:val="00D53095"/>
+  </w:style>
+  <w:style w:type="paragraph" w:customStyle="1" w:styleId="C53136FABE1A304FBEF7B3ECC6A96BF0">
+    <w:name w:val="C53136FABE1A304FBEF7B3ECC6A96BF0"/>
+    <w:rsid w:val="00D53095"/>
+  </w:style>
+  <w:style w:type="paragraph" w:customStyle="1" w:styleId="4E83B9F66BEFB540B8595CDA5C1EE81F">
+    <w:name w:val="4E83B9F66BEFB540B8595CDA5C1EE81F"/>
+    <w:rsid w:val="00D53095"/>
+  </w:style>
+</w:styles>
+</file>
+
+<file path=word/glossary/webSettings.xml><?xml version="1.0" encoding="utf-8"?>
+<w:webSettings xmlns:mc="http://schemas.openxmlformats.org/markup-compatibility/2006" xmlns:r="http://schemas.openxmlformats.org/officeDocument/2006/relationships" xmlns:w="http://schemas.openxmlformats.org/wordprocessingml/2006/main" xmlns:w14="http://schemas.microsoft.com/office/word/2010/wordml" xmlns:w15="http://schemas.microsoft.com/office/word/2012/wordml" xmlns:w16cid="http://schemas.microsoft.com/office/word/2016/wordml/cid" xmlns:w16se="http://schemas.microsoft.com/office/word/2015/wordml/symex" mc:Ignorable="w14 w15 w16se w16cid">
+  <w:optimizeForBrowser/>
+  <w:allowPNG/>
+</w:webSettings>
 </file>
 
 <file path=word/theme/theme1.xml><?xml version="1.0" encoding="utf-8"?>
@@ -13538,7 +16831,7 @@
 </file>
 
 <file path=customXml/itemProps1.xml><?xml version="1.0" encoding="utf-8"?>
-<ds:datastoreItem xmlns:ds="http://schemas.openxmlformats.org/officeDocument/2006/customXml" ds:itemID="{7CF2D02A-9254-40F3-9FD6-2A0FEE12B8A3}">
+<ds:datastoreItem xmlns:ds="http://schemas.openxmlformats.org/officeDocument/2006/customXml" ds:itemID="{F107B57D-EADD-C742-A033-B77307CF1271}">
   <ds:schemaRefs>
     <ds:schemaRef ds:uri="http://schemas.openxmlformats.org/officeDocument/2006/bibliography"/>
     <ds:schemaRef ds:uri="urn:schemas-microsoft-com:xslt"/>
